--- a/Projet4/Rapport.docx
+++ b/Projet4/Rapport.docx
@@ -2,30 +2,1278 @@
 <file path=word/document.xml><?xml version="1.0" encoding="utf-8"?>
 <w:document xmlns:wpc="http://schemas.microsoft.com/office/word/2010/wordprocessingCanvas" xmlns:cx="http://schemas.microsoft.com/office/drawing/2014/chartex" xmlns:cx1="http://schemas.microsoft.com/office/drawing/2015/9/8/chartex" xmlns:cx2="http://schemas.microsoft.com/office/drawing/2015/10/21/chartex" xmlns:cx3="http://schemas.microsoft.com/office/drawing/2016/5/9/chartex" xmlns:cx4="http://schemas.microsoft.com/office/drawing/2016/5/10/chartex" xmlns:cx5="http://schemas.microsoft.com/office/drawing/2016/5/11/chartex" xmlns:cx6="http://schemas.microsoft.com/office/drawing/2016/5/12/chartex" xmlns:cx7="http://schemas.microsoft.com/office/drawing/2016/5/13/chartex" xmlns:cx8="http://schemas.microsoft.com/office/drawing/2016/5/14/chartex" xmlns:mc="http://schemas.openxmlformats.org/markup-compatibility/2006" xmlns:aink="http://schemas.microsoft.com/office/drawing/2016/ink" xmlns:am3d="http://schemas.microsoft.com/office/drawing/2017/model3d" xmlns:o="urn:schemas-microsoft-com:office:office" xmlns:r="http://schemas.openxmlformats.org/officeDocument/2006/relationships" xmlns:m="http://schemas.openxmlformats.org/officeDocument/2006/math" xmlns:v="urn:schemas-microsoft-com:vml" xmlns:wp14="http://schemas.microsoft.com/office/word/2010/wordprocessingDrawing" xmlns:wp="http://schemas.openxmlformats.org/drawingml/2006/wordprocessingDrawing" xmlns:w10="urn:schemas-microsoft-com:office:word" xmlns:w="http://schemas.openxmlformats.org/wordprocessingml/2006/main" xmlns:w14="http://schemas.microsoft.com/office/word/2010/wordml" xmlns:w15="http://schemas.microsoft.com/office/word/2012/wordml" xmlns:w16cex="http://schemas.microsoft.com/office/word/2018/wordml/cex" xmlns:w16cid="http://schemas.microsoft.com/office/word/2016/wordml/cid" xmlns:w16="http://schemas.microsoft.com/office/word/2018/wordml" xmlns:w16sdtdh="http://schemas.microsoft.com/office/word/2020/wordml/sdtdatahash" xmlns:w16se="http://schemas.microsoft.com/office/word/2015/wordml/symex" xmlns:wpg="http://schemas.microsoft.com/office/word/2010/wordprocessingGroup" xmlns:wpi="http://schemas.microsoft.com/office/word/2010/wordprocessingInk" xmlns:wne="http://schemas.microsoft.com/office/word/2006/wordml" xmlns:wps="http://schemas.microsoft.com/office/word/2010/wordprocessingShape" mc:Ignorable="w14 w15 w16se w16cid w16 w16cex w16sdtdh wp14">
   <w:body>
+    <w:sdt>
+      <w:sdtPr>
+        <w:rPr>
+          <w:color w:val="052F61" w:themeColor="accent1"/>
+        </w:rPr>
+        <w:id w:val="1718552162"/>
+        <w:docPartObj>
+          <w:docPartGallery w:val="Cover Pages"/>
+          <w:docPartUnique/>
+        </w:docPartObj>
+      </w:sdtPr>
+      <w:sdtEndPr>
+        <w:rPr>
+          <w:rFonts w:eastAsia="Times New Roman"/>
+          <w:color w:val="auto"/>
+          <w:lang w:eastAsia="fr-FR"/>
+        </w:rPr>
+      </w:sdtEndPr>
+      <w:sdtContent>
+        <w:p>
+          <w:pPr>
+            <w:pStyle w:val="Sansinterligne"/>
+            <w:spacing w:before="1540" w:after="240"/>
+            <w:jc w:val="center"/>
+            <w:rPr>
+              <w:color w:val="052F61" w:themeColor="accent1"/>
+            </w:rPr>
+          </w:pPr>
+          <w:r>
+            <w:rPr>
+              <w:noProof/>
+              <w:color w:val="052F61" w:themeColor="accent1"/>
+            </w:rPr>
+            <w:drawing>
+              <wp:inline distT="0" distB="0" distL="0" distR="0" wp14:anchorId="3E591670" wp14:editId="7ABE8B8B">
+                <wp:extent cx="1417320" cy="750898"/>
+                <wp:effectExtent l="0" t="0" r="0" b="0"/>
+                <wp:docPr id="143" name="Image 143"/>
+                <wp:cNvGraphicFramePr>
+                  <a:graphicFrameLocks xmlns:a="http://schemas.openxmlformats.org/drawingml/2006/main" noChangeAspect="1"/>
+                </wp:cNvGraphicFramePr>
+                <a:graphic xmlns:a="http://schemas.openxmlformats.org/drawingml/2006/main">
+                  <a:graphicData uri="http://schemas.openxmlformats.org/drawingml/2006/picture">
+                    <pic:pic xmlns:pic="http://schemas.openxmlformats.org/drawingml/2006/picture">
+                      <pic:nvPicPr>
+                        <pic:cNvPr id="3" name="t55.png"/>
+                        <pic:cNvPicPr/>
+                      </pic:nvPicPr>
+                      <pic:blipFill>
+                        <a:blip r:embed="rId7" cstate="print">
+                          <a:duotone>
+                            <a:schemeClr val="accent1">
+                              <a:shade val="45000"/>
+                              <a:satMod val="135000"/>
+                            </a:schemeClr>
+                            <a:prstClr val="white"/>
+                          </a:duotone>
+                          <a:extLst>
+                            <a:ext uri="{28A0092B-C50C-407E-A947-70E740481C1C}">
+                              <a14:useLocalDpi xmlns:a14="http://schemas.microsoft.com/office/drawing/2010/main" val="0"/>
+                            </a:ext>
+                          </a:extLst>
+                        </a:blip>
+                        <a:stretch>
+                          <a:fillRect/>
+                        </a:stretch>
+                      </pic:blipFill>
+                      <pic:spPr>
+                        <a:xfrm>
+                          <a:off x="0" y="0"/>
+                          <a:ext cx="1417320" cy="750898"/>
+                        </a:xfrm>
+                        <a:prstGeom prst="rect">
+                          <a:avLst/>
+                        </a:prstGeom>
+                        <a:noFill/>
+                        <a:ln>
+                          <a:noFill/>
+                        </a:ln>
+                      </pic:spPr>
+                    </pic:pic>
+                  </a:graphicData>
+                </a:graphic>
+              </wp:inline>
+            </w:drawing>
+          </w:r>
+        </w:p>
+        <w:sdt>
+          <w:sdtPr>
+            <w:rPr>
+              <w:rFonts w:asciiTheme="majorHAnsi" w:eastAsiaTheme="majorEastAsia" w:hAnsiTheme="majorHAnsi" w:cstheme="majorBidi"/>
+              <w:caps/>
+              <w:color w:val="052F61" w:themeColor="accent1"/>
+              <w:sz w:val="72"/>
+              <w:szCs w:val="72"/>
+            </w:rPr>
+            <w:alias w:val="Titre"/>
+            <w:tag w:val=""/>
+            <w:id w:val="1735040861"/>
+            <w:placeholder>
+              <w:docPart w:val="0369670BAD9C4621A0CB729113B38706"/>
+            </w:placeholder>
+            <w:dataBinding w:prefixMappings="xmlns:ns0='http://purl.org/dc/elements/1.1/' xmlns:ns1='http://schemas.openxmlformats.org/package/2006/metadata/core-properties' " w:xpath="/ns1:coreProperties[1]/ns0:title[1]" w:storeItemID="{6C3C8BC8-F283-45AE-878A-BAB7291924A1}"/>
+            <w:text/>
+          </w:sdtPr>
+          <w:sdtEndPr>
+            <w:rPr>
+              <w:sz w:val="80"/>
+              <w:szCs w:val="80"/>
+            </w:rPr>
+          </w:sdtEndPr>
+          <w:sdtContent>
+            <w:p>
+              <w:pPr>
+                <w:pStyle w:val="Sansinterligne"/>
+                <w:pBdr>
+                  <w:top w:val="single" w:sz="6" w:space="6" w:color="052F61" w:themeColor="accent1"/>
+                  <w:bottom w:val="single" w:sz="6" w:space="6" w:color="052F61" w:themeColor="accent1"/>
+                </w:pBdr>
+                <w:spacing w:after="240"/>
+                <w:jc w:val="center"/>
+                <w:rPr>
+                  <w:rFonts w:asciiTheme="majorHAnsi" w:eastAsiaTheme="majorEastAsia" w:hAnsiTheme="majorHAnsi" w:cstheme="majorBidi"/>
+                  <w:caps/>
+                  <w:color w:val="052F61" w:themeColor="accent1"/>
+                  <w:sz w:val="80"/>
+                  <w:szCs w:val="80"/>
+                </w:rPr>
+              </w:pPr>
+              <w:r>
+                <w:rPr>
+                  <w:rFonts w:asciiTheme="majorHAnsi" w:eastAsiaTheme="majorEastAsia" w:hAnsiTheme="majorHAnsi" w:cstheme="majorBidi"/>
+                  <w:caps/>
+                  <w:color w:val="052F61" w:themeColor="accent1"/>
+                  <w:sz w:val="72"/>
+                  <w:szCs w:val="72"/>
+                </w:rPr>
+                <w:t>Rapport Projet 4</w:t>
+              </w:r>
+            </w:p>
+          </w:sdtContent>
+        </w:sdt>
+        <w:sdt>
+          <w:sdtPr>
+            <w:rPr>
+              <w:color w:val="052F61" w:themeColor="accent1"/>
+              <w:sz w:val="28"/>
+              <w:szCs w:val="28"/>
+            </w:rPr>
+            <w:alias w:val="Sous-titre"/>
+            <w:tag w:val=""/>
+            <w:id w:val="328029620"/>
+            <w:placeholder>
+              <w:docPart w:val="24B64EE6691E4407AAB2DCE4578564EB"/>
+            </w:placeholder>
+            <w:dataBinding w:prefixMappings="xmlns:ns0='http://purl.org/dc/elements/1.1/' xmlns:ns1='http://schemas.openxmlformats.org/package/2006/metadata/core-properties' " w:xpath="/ns1:coreProperties[1]/ns0:subject[1]" w:storeItemID="{6C3C8BC8-F283-45AE-878A-BAB7291924A1}"/>
+            <w:text/>
+          </w:sdtPr>
+          <w:sdtContent>
+            <w:p>
+              <w:pPr>
+                <w:pStyle w:val="Sansinterligne"/>
+                <w:jc w:val="center"/>
+                <w:rPr>
+                  <w:color w:val="052F61" w:themeColor="accent1"/>
+                  <w:sz w:val="28"/>
+                  <w:szCs w:val="28"/>
+                </w:rPr>
+              </w:pPr>
+              <w:r>
+                <w:rPr>
+                  <w:color w:val="052F61" w:themeColor="accent1"/>
+                  <w:sz w:val="28"/>
+                  <w:szCs w:val="28"/>
+                </w:rPr>
+                <w:t>Sylvain VASSEUR</w:t>
+              </w:r>
+            </w:p>
+          </w:sdtContent>
+        </w:sdt>
+        <w:p>
+          <w:pPr>
+            <w:pStyle w:val="Sansinterligne"/>
+            <w:spacing w:before="480"/>
+            <w:jc w:val="center"/>
+            <w:rPr>
+              <w:color w:val="052F61" w:themeColor="accent1"/>
+            </w:rPr>
+          </w:pPr>
+          <w:r>
+            <w:rPr>
+              <w:noProof/>
+              <w:color w:val="052F61" w:themeColor="accent1"/>
+            </w:rPr>
+            <mc:AlternateContent>
+              <mc:Choice Requires="wps">
+                <w:drawing>
+                  <wp:anchor distT="0" distB="0" distL="114300" distR="114300" simplePos="0" relativeHeight="251659264" behindDoc="0" locked="0" layoutInCell="1" allowOverlap="1" wp14:anchorId="7AFC50EC" wp14:editId="3CB970A2">
+                    <wp:simplePos x="0" y="0"/>
+                    <wp:positionH relativeFrom="margin">
+                      <wp:align>center</wp:align>
+                    </wp:positionH>
+                    <mc:AlternateContent>
+                      <mc:Choice Requires="wp14">
+                        <wp:positionV relativeFrom="page">
+                          <wp14:pctPosVOffset>85000</wp14:pctPosVOffset>
+                        </wp:positionV>
+                      </mc:Choice>
+                      <mc:Fallback>
+                        <wp:positionV relativeFrom="page">
+                          <wp:posOffset>9088120</wp:posOffset>
+                        </wp:positionV>
+                      </mc:Fallback>
+                    </mc:AlternateContent>
+                    <wp:extent cx="6553200" cy="557784"/>
+                    <wp:effectExtent l="0" t="0" r="0" b="12700"/>
+                    <wp:wrapNone/>
+                    <wp:docPr id="142" name="Zone de texte 142"/>
+                    <wp:cNvGraphicFramePr/>
+                    <a:graphic xmlns:a="http://schemas.openxmlformats.org/drawingml/2006/main">
+                      <a:graphicData uri="http://schemas.microsoft.com/office/word/2010/wordprocessingShape">
+                        <wps:wsp>
+                          <wps:cNvSpPr txBox="1"/>
+                          <wps:spPr>
+                            <a:xfrm>
+                              <a:off x="0" y="0"/>
+                              <a:ext cx="6553200" cy="557784"/>
+                            </a:xfrm>
+                            <a:prstGeom prst="rect">
+                              <a:avLst/>
+                            </a:prstGeom>
+                            <a:noFill/>
+                            <a:ln w="6350">
+                              <a:noFill/>
+                            </a:ln>
+                            <a:effectLst/>
+                          </wps:spPr>
+                          <wps:style>
+                            <a:lnRef idx="0">
+                              <a:schemeClr val="accent1"/>
+                            </a:lnRef>
+                            <a:fillRef idx="0">
+                              <a:schemeClr val="accent1"/>
+                            </a:fillRef>
+                            <a:effectRef idx="0">
+                              <a:schemeClr val="accent1"/>
+                            </a:effectRef>
+                            <a:fontRef idx="minor">
+                              <a:schemeClr val="dk1"/>
+                            </a:fontRef>
+                          </wps:style>
+                          <wps:txbx>
+                            <w:txbxContent>
+                              <w:sdt>
+                                <w:sdtPr>
+                                  <w:rPr>
+                                    <w:caps/>
+                                    <w:color w:val="052F61" w:themeColor="accent1"/>
+                                    <w:sz w:val="28"/>
+                                    <w:szCs w:val="28"/>
+                                  </w:rPr>
+                                  <w:alias w:val="Date "/>
+                                  <w:tag w:val=""/>
+                                  <w:id w:val="197127006"/>
+                                  <w:dataBinding w:prefixMappings="xmlns:ns0='http://schemas.microsoft.com/office/2006/coverPageProps' " w:xpath="/ns0:CoverPageProperties[1]/ns0:PublishDate[1]" w:storeItemID="{55AF091B-3C7A-41E3-B477-F2FDAA23CFDA}"/>
+                                  <w:date w:fullDate="2025-04-16T00:00:00Z">
+                                    <w:dateFormat w:val="dd MMMM yyyy"/>
+                                    <w:lid w:val="fr-FR"/>
+                                    <w:storeMappedDataAs w:val="dateTime"/>
+                                    <w:calendar w:val="gregorian"/>
+                                  </w:date>
+                                </w:sdtPr>
+                                <w:sdtContent>
+                                  <w:p>
+                                    <w:pPr>
+                                      <w:pStyle w:val="Sansinterligne"/>
+                                      <w:spacing w:after="40"/>
+                                      <w:jc w:val="center"/>
+                                      <w:rPr>
+                                        <w:caps/>
+                                        <w:color w:val="052F61" w:themeColor="accent1"/>
+                                        <w:sz w:val="28"/>
+                                        <w:szCs w:val="28"/>
+                                      </w:rPr>
+                                    </w:pPr>
+                                    <w:r>
+                                      <w:rPr>
+                                        <w:caps/>
+                                        <w:color w:val="052F61" w:themeColor="accent1"/>
+                                        <w:sz w:val="28"/>
+                                        <w:szCs w:val="28"/>
+                                      </w:rPr>
+                                      <w:t>16 avril 2025</w:t>
+                                    </w:r>
+                                  </w:p>
+                                </w:sdtContent>
+                              </w:sdt>
+                              <w:p>
+                                <w:pPr>
+                                  <w:pStyle w:val="Sansinterligne"/>
+                                  <w:jc w:val="center"/>
+                                  <w:rPr>
+                                    <w:color w:val="052F61" w:themeColor="accent1"/>
+                                  </w:rPr>
+                                </w:pPr>
+                                <w:sdt>
+                                  <w:sdtPr>
+                                    <w:alias w:val="Société"/>
+                                    <w:tag w:val=""/>
+                                    <w:id w:val="1390145197"/>
+                                    <w:dataBinding w:prefixMappings="xmlns:ns0='http://schemas.openxmlformats.org/officeDocument/2006/extended-properties' " w:xpath="/ns0:Properties[1]/ns0:Company[1]" w:storeItemID="{6668398D-A668-4E3E-A5EB-62B293D839F1}"/>
+                                    <w:text/>
+                                  </w:sdtPr>
+                                  <w:sdtContent>
+                                    <w:r>
+                                      <w:t>Projet personnel à but formateur et exploratoire</w:t>
+                                    </w:r>
+                                  </w:sdtContent>
+                                </w:sdt>
+                              </w:p>
+                              <w:p>
+                                <w:pPr>
+                                  <w:pStyle w:val="Sansinterligne"/>
+                                  <w:jc w:val="center"/>
+                                  <w:rPr>
+                                    <w:color w:val="052F61" w:themeColor="accent1"/>
+                                  </w:rPr>
+                                </w:pPr>
+                                <w:sdt>
+                                  <w:sdtPr>
+                                    <w:rPr>
+                                      <w:color w:val="052F61" w:themeColor="accent1"/>
+                                    </w:rPr>
+                                    <w:alias w:val="Adresse"/>
+                                    <w:tag w:val=""/>
+                                    <w:id w:val="-726379553"/>
+                                    <w:showingPlcHdr/>
+                                    <w:dataBinding w:prefixMappings="xmlns:ns0='http://schemas.microsoft.com/office/2006/coverPageProps' " w:xpath="/ns0:CoverPageProperties[1]/ns0:CompanyAddress[1]" w:storeItemID="{55AF091B-3C7A-41E3-B477-F2FDAA23CFDA}"/>
+                                    <w:text/>
+                                  </w:sdtPr>
+                                  <w:sdtContent>
+                                    <w:r>
+                                      <w:rPr>
+                                        <w:color w:val="052F61" w:themeColor="accent1"/>
+                                      </w:rPr>
+                                      <w:t xml:space="preserve">     </w:t>
+                                    </w:r>
+                                  </w:sdtContent>
+                                </w:sdt>
+                              </w:p>
+                            </w:txbxContent>
+                          </wps:txbx>
+                          <wps:bodyPr rot="0" spcFirstLastPara="0" vertOverflow="overflow" horzOverflow="overflow" vert="horz" wrap="square" lIns="0" tIns="0" rIns="0" bIns="0" numCol="1" spcCol="0" rtlCol="0" fromWordArt="0" anchor="b" anchorCtr="0" forceAA="0" compatLnSpc="1">
+                            <a:prstTxWarp prst="textNoShape">
+                              <a:avLst/>
+                            </a:prstTxWarp>
+                            <a:spAutoFit/>
+                          </wps:bodyPr>
+                        </wps:wsp>
+                      </a:graphicData>
+                    </a:graphic>
+                    <wp14:sizeRelH relativeFrom="margin">
+                      <wp14:pctWidth>100000</wp14:pctWidth>
+                    </wp14:sizeRelH>
+                    <wp14:sizeRelV relativeFrom="margin">
+                      <wp14:pctHeight>0</wp14:pctHeight>
+                    </wp14:sizeRelV>
+                  </wp:anchor>
+                </w:drawing>
+              </mc:Choice>
+              <mc:Fallback>
+                <w:pict>
+                  <v:shapetype w14:anchorId="7AFC50EC" id="_x0000_t202" coordsize="21600,21600" o:spt="202" path="m,l,21600r21600,l21600,xe">
+                    <v:stroke joinstyle="miter"/>
+                    <v:path gradientshapeok="t" o:connecttype="rect"/>
+                  </v:shapetype>
+                  <v:shape id="Zone de texte 142" o:spid="_x0000_s1026" type="#_x0000_t202" style="position:absolute;left:0;text-align:left;margin-left:0;margin-top:0;width:516pt;height:43.9pt;z-index:251659264;visibility:visible;mso-wrap-style:square;mso-width-percent:1000;mso-height-percent:0;mso-top-percent:850;mso-wrap-distance-left:9pt;mso-wrap-distance-top:0;mso-wrap-distance-right:9pt;mso-wrap-distance-bottom:0;mso-position-horizontal:center;mso-position-horizontal-relative:margin;mso-position-vertical-relative:page;mso-width-percent:1000;mso-height-percent:0;mso-top-percent:850;mso-width-relative:margin;mso-height-relative:margin;v-text-anchor:bottom" o:gfxdata="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" filled="f" stroked="f" strokeweight=".5pt">
+                    <v:textbox style="mso-fit-shape-to-text:t" inset="0,0,0,0">
+                      <w:txbxContent>
+                        <w:sdt>
+                          <w:sdtPr>
+                            <w:rPr>
+                              <w:caps/>
+                              <w:color w:val="052F61" w:themeColor="accent1"/>
+                              <w:sz w:val="28"/>
+                              <w:szCs w:val="28"/>
+                            </w:rPr>
+                            <w:alias w:val="Date "/>
+                            <w:tag w:val=""/>
+                            <w:id w:val="197127006"/>
+                            <w:dataBinding w:prefixMappings="xmlns:ns0='http://schemas.microsoft.com/office/2006/coverPageProps' " w:xpath="/ns0:CoverPageProperties[1]/ns0:PublishDate[1]" w:storeItemID="{55AF091B-3C7A-41E3-B477-F2FDAA23CFDA}"/>
+                            <w:date w:fullDate="2025-04-16T00:00:00Z">
+                              <w:dateFormat w:val="dd MMMM yyyy"/>
+                              <w:lid w:val="fr-FR"/>
+                              <w:storeMappedDataAs w:val="dateTime"/>
+                              <w:calendar w:val="gregorian"/>
+                            </w:date>
+                          </w:sdtPr>
+                          <w:sdtContent>
+                            <w:p>
+                              <w:pPr>
+                                <w:pStyle w:val="Sansinterligne"/>
+                                <w:spacing w:after="40"/>
+                                <w:jc w:val="center"/>
+                                <w:rPr>
+                                  <w:caps/>
+                                  <w:color w:val="052F61" w:themeColor="accent1"/>
+                                  <w:sz w:val="28"/>
+                                  <w:szCs w:val="28"/>
+                                </w:rPr>
+                              </w:pPr>
+                              <w:r>
+                                <w:rPr>
+                                  <w:caps/>
+                                  <w:color w:val="052F61" w:themeColor="accent1"/>
+                                  <w:sz w:val="28"/>
+                                  <w:szCs w:val="28"/>
+                                </w:rPr>
+                                <w:t>16 avril 2025</w:t>
+                              </w:r>
+                            </w:p>
+                          </w:sdtContent>
+                        </w:sdt>
+                        <w:p>
+                          <w:pPr>
+                            <w:pStyle w:val="Sansinterligne"/>
+                            <w:jc w:val="center"/>
+                            <w:rPr>
+                              <w:color w:val="052F61" w:themeColor="accent1"/>
+                            </w:rPr>
+                          </w:pPr>
+                          <w:sdt>
+                            <w:sdtPr>
+                              <w:alias w:val="Société"/>
+                              <w:tag w:val=""/>
+                              <w:id w:val="1390145197"/>
+                              <w:dataBinding w:prefixMappings="xmlns:ns0='http://schemas.openxmlformats.org/officeDocument/2006/extended-properties' " w:xpath="/ns0:Properties[1]/ns0:Company[1]" w:storeItemID="{6668398D-A668-4E3E-A5EB-62B293D839F1}"/>
+                              <w:text/>
+                            </w:sdtPr>
+                            <w:sdtContent>
+                              <w:r>
+                                <w:t>Projet personnel à but formateur et exploratoire</w:t>
+                              </w:r>
+                            </w:sdtContent>
+                          </w:sdt>
+                        </w:p>
+                        <w:p>
+                          <w:pPr>
+                            <w:pStyle w:val="Sansinterligne"/>
+                            <w:jc w:val="center"/>
+                            <w:rPr>
+                              <w:color w:val="052F61" w:themeColor="accent1"/>
+                            </w:rPr>
+                          </w:pPr>
+                          <w:sdt>
+                            <w:sdtPr>
+                              <w:rPr>
+                                <w:color w:val="052F61" w:themeColor="accent1"/>
+                              </w:rPr>
+                              <w:alias w:val="Adresse"/>
+                              <w:tag w:val=""/>
+                              <w:id w:val="-726379553"/>
+                              <w:showingPlcHdr/>
+                              <w:dataBinding w:prefixMappings="xmlns:ns0='http://schemas.microsoft.com/office/2006/coverPageProps' " w:xpath="/ns0:CoverPageProperties[1]/ns0:CompanyAddress[1]" w:storeItemID="{55AF091B-3C7A-41E3-B477-F2FDAA23CFDA}"/>
+                              <w:text/>
+                            </w:sdtPr>
+                            <w:sdtContent>
+                              <w:r>
+                                <w:rPr>
+                                  <w:color w:val="052F61" w:themeColor="accent1"/>
+                                </w:rPr>
+                                <w:t xml:space="preserve">     </w:t>
+                              </w:r>
+                            </w:sdtContent>
+                          </w:sdt>
+                        </w:p>
+                      </w:txbxContent>
+                    </v:textbox>
+                    <w10:wrap anchorx="margin" anchory="page"/>
+                  </v:shape>
+                </w:pict>
+              </mc:Fallback>
+            </mc:AlternateContent>
+          </w:r>
+          <w:r>
+            <w:rPr>
+              <w:noProof/>
+              <w:color w:val="052F61" w:themeColor="accent1"/>
+            </w:rPr>
+            <w:drawing>
+              <wp:inline distT="0" distB="0" distL="0" distR="0" wp14:anchorId="3122DD48" wp14:editId="218FD240">
+                <wp:extent cx="758952" cy="478932"/>
+                <wp:effectExtent l="0" t="0" r="3175" b="0"/>
+                <wp:docPr id="144" name="Image 144"/>
+                <wp:cNvGraphicFramePr>
+                  <a:graphicFrameLocks xmlns:a="http://schemas.openxmlformats.org/drawingml/2006/main" noChangeAspect="1"/>
+                </wp:cNvGraphicFramePr>
+                <a:graphic xmlns:a="http://schemas.openxmlformats.org/drawingml/2006/main">
+                  <a:graphicData uri="http://schemas.openxmlformats.org/drawingml/2006/picture">
+                    <pic:pic xmlns:pic="http://schemas.openxmlformats.org/drawingml/2006/picture">
+                      <pic:nvPicPr>
+                        <pic:cNvPr id="9" name="roco bottom.png"/>
+                        <pic:cNvPicPr/>
+                      </pic:nvPicPr>
+                      <pic:blipFill>
+                        <a:blip r:embed="rId8" cstate="print">
+                          <a:duotone>
+                            <a:schemeClr val="accent1">
+                              <a:shade val="45000"/>
+                              <a:satMod val="135000"/>
+                            </a:schemeClr>
+                            <a:prstClr val="white"/>
+                          </a:duotone>
+                          <a:extLst>
+                            <a:ext uri="{28A0092B-C50C-407E-A947-70E740481C1C}">
+                              <a14:useLocalDpi xmlns:a14="http://schemas.microsoft.com/office/drawing/2010/main" val="0"/>
+                            </a:ext>
+                          </a:extLst>
+                        </a:blip>
+                        <a:stretch>
+                          <a:fillRect/>
+                        </a:stretch>
+                      </pic:blipFill>
+                      <pic:spPr>
+                        <a:xfrm>
+                          <a:off x="0" y="0"/>
+                          <a:ext cx="758952" cy="478932"/>
+                        </a:xfrm>
+                        <a:prstGeom prst="rect">
+                          <a:avLst/>
+                        </a:prstGeom>
+                      </pic:spPr>
+                    </pic:pic>
+                  </a:graphicData>
+                </a:graphic>
+              </wp:inline>
+            </w:drawing>
+          </w:r>
+        </w:p>
+        <w:p>
+          <w:pPr>
+            <w:rPr>
+              <w:rFonts w:asciiTheme="majorHAnsi" w:eastAsia="Times New Roman" w:hAnsiTheme="majorHAnsi" w:cstheme="majorBidi"/>
+              <w:color w:val="032348" w:themeColor="accent1" w:themeShade="BF"/>
+              <w:sz w:val="32"/>
+              <w:szCs w:val="32"/>
+              <w:lang w:eastAsia="fr-FR"/>
+            </w:rPr>
+          </w:pPr>
+          <w:r>
+            <w:rPr>
+              <w:rFonts w:eastAsia="Times New Roman"/>
+              <w:lang w:eastAsia="fr-FR"/>
+            </w:rPr>
+            <w:br w:type="page"/>
+          </w:r>
+        </w:p>
+      </w:sdtContent>
+    </w:sdt>
     <w:p>
       <w:pPr>
-        <w:spacing w:before="100" w:beforeAutospacing="1" w:after="100" w:afterAutospacing="1" w:line="240" w:lineRule="auto"/>
-        <w:outlineLvl w:val="2"/>
-        <w:rPr>
-          <w:rFonts w:eastAsia="Times New Roman" w:cstheme="minorHAnsi"/>
+        <w:rPr>
+          <w:rFonts w:asciiTheme="majorHAnsi" w:eastAsia="Times New Roman" w:hAnsiTheme="majorHAnsi" w:cstheme="majorBidi"/>
+          <w:color w:val="032348" w:themeColor="accent1" w:themeShade="BF"/>
+          <w:sz w:val="40"/>
+          <w:szCs w:val="40"/>
+          <w:lang w:eastAsia="fr-FR"/>
+        </w:rPr>
+      </w:pPr>
+    </w:p>
+    <w:sdt>
+      <w:sdtPr>
+        <w:id w:val="352852781"/>
+        <w:docPartObj>
+          <w:docPartGallery w:val="Table of Contents"/>
+          <w:docPartUnique/>
+        </w:docPartObj>
+      </w:sdtPr>
+      <w:sdtEndPr>
+        <w:rPr>
+          <w:rFonts w:asciiTheme="minorHAnsi" w:eastAsiaTheme="minorEastAsia" w:hAnsiTheme="minorHAnsi" w:cstheme="minorBidi"/>
           <w:b/>
           <w:bCs/>
-          <w:sz w:val="27"/>
-          <w:szCs w:val="27"/>
-          <w:lang w:eastAsia="fr-FR"/>
-        </w:rPr>
-      </w:pPr>
-      <w:r>
-        <w:rPr>
-          <w:rFonts w:eastAsia="Times New Roman" w:cstheme="minorHAnsi"/>
-          <w:b/>
-          <w:bCs/>
-          <w:sz w:val="27"/>
-          <w:szCs w:val="27"/>
-          <w:lang w:eastAsia="fr-FR"/>
-        </w:rPr>
-        <w:t>1. Résumé exécutif</w:t>
-      </w:r>
+          <w:color w:val="auto"/>
+          <w:sz w:val="21"/>
+          <w:szCs w:val="21"/>
+        </w:rPr>
+      </w:sdtEndPr>
+      <w:sdtContent>
+        <w:p>
+          <w:pPr>
+            <w:pStyle w:val="En-ttedetabledesmatires"/>
+          </w:pPr>
+          <w:r>
+            <w:t>Table des matières</w:t>
+          </w:r>
+        </w:p>
+        <w:p>
+          <w:pPr>
+            <w:pStyle w:val="TM1"/>
+            <w:tabs>
+              <w:tab w:val="left" w:pos="440"/>
+              <w:tab w:val="right" w:leader="dot" w:pos="9062"/>
+            </w:tabs>
+            <w:rPr>
+              <w:rFonts w:cstheme="minorBidi"/>
+              <w:noProof/>
+            </w:rPr>
+          </w:pPr>
+          <w:r>
+            <w:fldChar w:fldCharType="begin"/>
+          </w:r>
+          <w:r>
+            <w:instrText xml:space="preserve"> TOC \o "1-3" \h \z \u </w:instrText>
+          </w:r>
+          <w:r>
+            <w:fldChar w:fldCharType="separate"/>
+          </w:r>
+          <w:hyperlink w:anchor="_Toc195716901" w:history="1">
+            <w:r>
+              <w:rPr>
+                <w:rStyle w:val="Lienhypertexte"/>
+                <w:rFonts w:eastAsia="Times New Roman"/>
+                <w:noProof/>
+              </w:rPr>
+              <w:t>I.</w:t>
+            </w:r>
+            <w:r>
+              <w:rPr>
+                <w:rFonts w:cstheme="minorBidi"/>
+                <w:noProof/>
+              </w:rPr>
+              <w:tab/>
+            </w:r>
+            <w:r>
+              <w:rPr>
+                <w:rStyle w:val="Lienhypertexte"/>
+                <w:rFonts w:eastAsia="Times New Roman"/>
+                <w:noProof/>
+              </w:rPr>
+              <w:t>Résumé exécutif</w:t>
+            </w:r>
+            <w:r>
+              <w:rPr>
+                <w:noProof/>
+                <w:webHidden/>
+              </w:rPr>
+              <w:tab/>
+            </w:r>
+            <w:r>
+              <w:rPr>
+                <w:noProof/>
+                <w:webHidden/>
+              </w:rPr>
+              <w:fldChar w:fldCharType="begin"/>
+            </w:r>
+            <w:r>
+              <w:rPr>
+                <w:noProof/>
+                <w:webHidden/>
+              </w:rPr>
+              <w:instrText xml:space="preserve"> PAGEREF _Toc195716901 \h </w:instrText>
+            </w:r>
+            <w:r>
+              <w:rPr>
+                <w:noProof/>
+                <w:webHidden/>
+              </w:rPr>
+            </w:r>
+            <w:r>
+              <w:rPr>
+                <w:noProof/>
+                <w:webHidden/>
+              </w:rPr>
+              <w:fldChar w:fldCharType="separate"/>
+            </w:r>
+            <w:r>
+              <w:rPr>
+                <w:noProof/>
+                <w:webHidden/>
+              </w:rPr>
+              <w:t>2</w:t>
+            </w:r>
+            <w:r>
+              <w:rPr>
+                <w:noProof/>
+                <w:webHidden/>
+              </w:rPr>
+              <w:fldChar w:fldCharType="end"/>
+            </w:r>
+          </w:hyperlink>
+        </w:p>
+        <w:p>
+          <w:pPr>
+            <w:pStyle w:val="TM1"/>
+            <w:tabs>
+              <w:tab w:val="left" w:pos="440"/>
+              <w:tab w:val="right" w:leader="dot" w:pos="9062"/>
+            </w:tabs>
+            <w:rPr>
+              <w:rFonts w:cstheme="minorBidi"/>
+              <w:noProof/>
+            </w:rPr>
+          </w:pPr>
+          <w:hyperlink w:anchor="_Toc195716902" w:history="1">
+            <w:r>
+              <w:rPr>
+                <w:rStyle w:val="Lienhypertexte"/>
+                <w:rFonts w:eastAsia="Times New Roman"/>
+                <w:noProof/>
+              </w:rPr>
+              <w:t>II.</w:t>
+            </w:r>
+            <w:r>
+              <w:rPr>
+                <w:rFonts w:cstheme="minorBidi"/>
+                <w:noProof/>
+              </w:rPr>
+              <w:tab/>
+            </w:r>
+            <w:r>
+              <w:rPr>
+                <w:rStyle w:val="Lienhypertexte"/>
+                <w:rFonts w:eastAsia="Times New Roman"/>
+                <w:noProof/>
+              </w:rPr>
+              <w:t>Introduction</w:t>
+            </w:r>
+            <w:r>
+              <w:rPr>
+                <w:noProof/>
+                <w:webHidden/>
+              </w:rPr>
+              <w:tab/>
+            </w:r>
+            <w:r>
+              <w:rPr>
+                <w:noProof/>
+                <w:webHidden/>
+              </w:rPr>
+              <w:fldChar w:fldCharType="begin"/>
+            </w:r>
+            <w:r>
+              <w:rPr>
+                <w:noProof/>
+                <w:webHidden/>
+              </w:rPr>
+              <w:instrText xml:space="preserve"> PAGEREF _Toc195716902 \h </w:instrText>
+            </w:r>
+            <w:r>
+              <w:rPr>
+                <w:noProof/>
+                <w:webHidden/>
+              </w:rPr>
+            </w:r>
+            <w:r>
+              <w:rPr>
+                <w:noProof/>
+                <w:webHidden/>
+              </w:rPr>
+              <w:fldChar w:fldCharType="separate"/>
+            </w:r>
+            <w:r>
+              <w:rPr>
+                <w:noProof/>
+                <w:webHidden/>
+              </w:rPr>
+              <w:t>2</w:t>
+            </w:r>
+            <w:r>
+              <w:rPr>
+                <w:noProof/>
+                <w:webHidden/>
+              </w:rPr>
+              <w:fldChar w:fldCharType="end"/>
+            </w:r>
+          </w:hyperlink>
+        </w:p>
+        <w:p>
+          <w:pPr>
+            <w:pStyle w:val="TM1"/>
+            <w:tabs>
+              <w:tab w:val="left" w:pos="660"/>
+              <w:tab w:val="right" w:leader="dot" w:pos="9062"/>
+            </w:tabs>
+            <w:rPr>
+              <w:rFonts w:cstheme="minorBidi"/>
+              <w:noProof/>
+            </w:rPr>
+          </w:pPr>
+          <w:hyperlink w:anchor="_Toc195716903" w:history="1">
+            <w:r>
+              <w:rPr>
+                <w:rStyle w:val="Lienhypertexte"/>
+                <w:rFonts w:eastAsia="Times New Roman"/>
+                <w:noProof/>
+              </w:rPr>
+              <w:t>III.</w:t>
+            </w:r>
+            <w:r>
+              <w:rPr>
+                <w:rFonts w:cstheme="minorBidi"/>
+                <w:noProof/>
+              </w:rPr>
+              <w:tab/>
+            </w:r>
+            <w:r>
+              <w:rPr>
+                <w:rStyle w:val="Lienhypertexte"/>
+                <w:rFonts w:eastAsia="Times New Roman"/>
+                <w:noProof/>
+              </w:rPr>
+              <w:t>Méthodologie</w:t>
+            </w:r>
+            <w:r>
+              <w:rPr>
+                <w:noProof/>
+                <w:webHidden/>
+              </w:rPr>
+              <w:tab/>
+            </w:r>
+            <w:r>
+              <w:rPr>
+                <w:noProof/>
+                <w:webHidden/>
+              </w:rPr>
+              <w:fldChar w:fldCharType="begin"/>
+            </w:r>
+            <w:r>
+              <w:rPr>
+                <w:noProof/>
+                <w:webHidden/>
+              </w:rPr>
+              <w:instrText xml:space="preserve"> PAGEREF _Toc195716903 \h </w:instrText>
+            </w:r>
+            <w:r>
+              <w:rPr>
+                <w:noProof/>
+                <w:webHidden/>
+              </w:rPr>
+            </w:r>
+            <w:r>
+              <w:rPr>
+                <w:noProof/>
+                <w:webHidden/>
+              </w:rPr>
+              <w:fldChar w:fldCharType="separate"/>
+            </w:r>
+            <w:r>
+              <w:rPr>
+                <w:noProof/>
+                <w:webHidden/>
+              </w:rPr>
+              <w:t>3</w:t>
+            </w:r>
+            <w:r>
+              <w:rPr>
+                <w:noProof/>
+                <w:webHidden/>
+              </w:rPr>
+              <w:fldChar w:fldCharType="end"/>
+            </w:r>
+          </w:hyperlink>
+        </w:p>
+        <w:p>
+          <w:pPr>
+            <w:pStyle w:val="TM1"/>
+            <w:tabs>
+              <w:tab w:val="left" w:pos="660"/>
+              <w:tab w:val="right" w:leader="dot" w:pos="9062"/>
+            </w:tabs>
+            <w:rPr>
+              <w:rFonts w:cstheme="minorBidi"/>
+              <w:noProof/>
+            </w:rPr>
+          </w:pPr>
+          <w:hyperlink w:anchor="_Toc195716904" w:history="1">
+            <w:r>
+              <w:rPr>
+                <w:rStyle w:val="Lienhypertexte"/>
+                <w:rFonts w:eastAsia="Times New Roman"/>
+                <w:noProof/>
+              </w:rPr>
+              <w:t>IV.</w:t>
+            </w:r>
+            <w:r>
+              <w:rPr>
+                <w:rFonts w:cstheme="minorBidi"/>
+                <w:noProof/>
+              </w:rPr>
+              <w:tab/>
+            </w:r>
+            <w:r>
+              <w:rPr>
+                <w:rStyle w:val="Lienhypertexte"/>
+                <w:rFonts w:eastAsia="Times New Roman"/>
+                <w:noProof/>
+              </w:rPr>
+              <w:t>Résultats</w:t>
+            </w:r>
+            <w:r>
+              <w:rPr>
+                <w:noProof/>
+                <w:webHidden/>
+              </w:rPr>
+              <w:tab/>
+            </w:r>
+            <w:r>
+              <w:rPr>
+                <w:noProof/>
+                <w:webHidden/>
+              </w:rPr>
+              <w:fldChar w:fldCharType="begin"/>
+            </w:r>
+            <w:r>
+              <w:rPr>
+                <w:noProof/>
+                <w:webHidden/>
+              </w:rPr>
+              <w:instrText xml:space="preserve"> PAGEREF _Toc195716904 \h </w:instrText>
+            </w:r>
+            <w:r>
+              <w:rPr>
+                <w:noProof/>
+                <w:webHidden/>
+              </w:rPr>
+            </w:r>
+            <w:r>
+              <w:rPr>
+                <w:noProof/>
+                <w:webHidden/>
+              </w:rPr>
+              <w:fldChar w:fldCharType="separate"/>
+            </w:r>
+            <w:r>
+              <w:rPr>
+                <w:noProof/>
+                <w:webHidden/>
+              </w:rPr>
+              <w:t>4</w:t>
+            </w:r>
+            <w:r>
+              <w:rPr>
+                <w:noProof/>
+                <w:webHidden/>
+              </w:rPr>
+              <w:fldChar w:fldCharType="end"/>
+            </w:r>
+          </w:hyperlink>
+        </w:p>
+        <w:p>
+          <w:pPr>
+            <w:pStyle w:val="TM1"/>
+            <w:tabs>
+              <w:tab w:val="left" w:pos="440"/>
+              <w:tab w:val="right" w:leader="dot" w:pos="9062"/>
+            </w:tabs>
+            <w:rPr>
+              <w:rFonts w:cstheme="minorBidi"/>
+              <w:noProof/>
+            </w:rPr>
+          </w:pPr>
+          <w:hyperlink w:anchor="_Toc195716905" w:history="1">
+            <w:r>
+              <w:rPr>
+                <w:rStyle w:val="Lienhypertexte"/>
+                <w:rFonts w:eastAsia="Times New Roman"/>
+                <w:noProof/>
+              </w:rPr>
+              <w:t>V.</w:t>
+            </w:r>
+            <w:r>
+              <w:rPr>
+                <w:rFonts w:cstheme="minorBidi"/>
+                <w:noProof/>
+              </w:rPr>
+              <w:tab/>
+            </w:r>
+            <w:r>
+              <w:rPr>
+                <w:rStyle w:val="Lienhypertexte"/>
+                <w:rFonts w:eastAsia="Times New Roman"/>
+                <w:noProof/>
+              </w:rPr>
+              <w:t>Analyse approfondie</w:t>
+            </w:r>
+            <w:r>
+              <w:rPr>
+                <w:noProof/>
+                <w:webHidden/>
+              </w:rPr>
+              <w:tab/>
+            </w:r>
+            <w:r>
+              <w:rPr>
+                <w:noProof/>
+                <w:webHidden/>
+              </w:rPr>
+              <w:fldChar w:fldCharType="begin"/>
+            </w:r>
+            <w:r>
+              <w:rPr>
+                <w:noProof/>
+                <w:webHidden/>
+              </w:rPr>
+              <w:instrText xml:space="preserve"> PAGEREF _Toc195716905 \h </w:instrText>
+            </w:r>
+            <w:r>
+              <w:rPr>
+                <w:noProof/>
+                <w:webHidden/>
+              </w:rPr>
+            </w:r>
+            <w:r>
+              <w:rPr>
+                <w:noProof/>
+                <w:webHidden/>
+              </w:rPr>
+              <w:fldChar w:fldCharType="separate"/>
+            </w:r>
+            <w:r>
+              <w:rPr>
+                <w:noProof/>
+                <w:webHidden/>
+              </w:rPr>
+              <w:t>4</w:t>
+            </w:r>
+            <w:r>
+              <w:rPr>
+                <w:noProof/>
+                <w:webHidden/>
+              </w:rPr>
+              <w:fldChar w:fldCharType="end"/>
+            </w:r>
+          </w:hyperlink>
+        </w:p>
+        <w:p>
+          <w:pPr>
+            <w:pStyle w:val="TM1"/>
+            <w:tabs>
+              <w:tab w:val="left" w:pos="660"/>
+              <w:tab w:val="right" w:leader="dot" w:pos="9062"/>
+            </w:tabs>
+            <w:rPr>
+              <w:rFonts w:cstheme="minorBidi"/>
+              <w:noProof/>
+            </w:rPr>
+          </w:pPr>
+          <w:hyperlink w:anchor="_Toc195716906" w:history="1">
+            <w:r>
+              <w:rPr>
+                <w:rStyle w:val="Lienhypertexte"/>
+                <w:rFonts w:eastAsia="Times New Roman"/>
+                <w:noProof/>
+              </w:rPr>
+              <w:t>VI.</w:t>
+            </w:r>
+            <w:r>
+              <w:rPr>
+                <w:rFonts w:cstheme="minorBidi"/>
+                <w:noProof/>
+              </w:rPr>
+              <w:tab/>
+            </w:r>
+            <w:r>
+              <w:rPr>
+                <w:rStyle w:val="Lienhypertexte"/>
+                <w:rFonts w:eastAsia="Times New Roman"/>
+                <w:noProof/>
+              </w:rPr>
+              <w:t>Recommandations</w:t>
+            </w:r>
+            <w:r>
+              <w:rPr>
+                <w:noProof/>
+                <w:webHidden/>
+              </w:rPr>
+              <w:tab/>
+            </w:r>
+            <w:r>
+              <w:rPr>
+                <w:noProof/>
+                <w:webHidden/>
+              </w:rPr>
+              <w:fldChar w:fldCharType="begin"/>
+            </w:r>
+            <w:r>
+              <w:rPr>
+                <w:noProof/>
+                <w:webHidden/>
+              </w:rPr>
+              <w:instrText xml:space="preserve"> PAGEREF _Toc195716906 \h </w:instrText>
+            </w:r>
+            <w:r>
+              <w:rPr>
+                <w:noProof/>
+                <w:webHidden/>
+              </w:rPr>
+            </w:r>
+            <w:r>
+              <w:rPr>
+                <w:noProof/>
+                <w:webHidden/>
+              </w:rPr>
+              <w:fldChar w:fldCharType="separate"/>
+            </w:r>
+            <w:r>
+              <w:rPr>
+                <w:noProof/>
+                <w:webHidden/>
+              </w:rPr>
+              <w:t>4</w:t>
+            </w:r>
+            <w:r>
+              <w:rPr>
+                <w:noProof/>
+                <w:webHidden/>
+              </w:rPr>
+              <w:fldChar w:fldCharType="end"/>
+            </w:r>
+          </w:hyperlink>
+        </w:p>
+        <w:p>
+          <w:pPr>
+            <w:pStyle w:val="TM1"/>
+            <w:tabs>
+              <w:tab w:val="left" w:pos="660"/>
+              <w:tab w:val="right" w:leader="dot" w:pos="9062"/>
+            </w:tabs>
+            <w:rPr>
+              <w:rFonts w:cstheme="minorBidi"/>
+              <w:noProof/>
+            </w:rPr>
+          </w:pPr>
+          <w:hyperlink w:anchor="_Toc195716907" w:history="1">
+            <w:r>
+              <w:rPr>
+                <w:rStyle w:val="Lienhypertexte"/>
+                <w:rFonts w:eastAsia="Times New Roman"/>
+                <w:noProof/>
+              </w:rPr>
+              <w:t>VII.</w:t>
+            </w:r>
+            <w:r>
+              <w:rPr>
+                <w:rFonts w:cstheme="minorBidi"/>
+                <w:noProof/>
+              </w:rPr>
+              <w:tab/>
+            </w:r>
+            <w:r>
+              <w:rPr>
+                <w:rStyle w:val="Lienhypertexte"/>
+                <w:rFonts w:eastAsia="Times New Roman"/>
+                <w:noProof/>
+              </w:rPr>
+              <w:t>Conclusion</w:t>
+            </w:r>
+            <w:r>
+              <w:rPr>
+                <w:noProof/>
+                <w:webHidden/>
+              </w:rPr>
+              <w:tab/>
+            </w:r>
+            <w:r>
+              <w:rPr>
+                <w:noProof/>
+                <w:webHidden/>
+              </w:rPr>
+              <w:fldChar w:fldCharType="begin"/>
+            </w:r>
+            <w:r>
+              <w:rPr>
+                <w:noProof/>
+                <w:webHidden/>
+              </w:rPr>
+              <w:instrText xml:space="preserve"> PAGEREF _Toc195716907 \h </w:instrText>
+            </w:r>
+            <w:r>
+              <w:rPr>
+                <w:noProof/>
+                <w:webHidden/>
+              </w:rPr>
+            </w:r>
+            <w:r>
+              <w:rPr>
+                <w:noProof/>
+                <w:webHidden/>
+              </w:rPr>
+              <w:fldChar w:fldCharType="separate"/>
+            </w:r>
+            <w:r>
+              <w:rPr>
+                <w:noProof/>
+                <w:webHidden/>
+              </w:rPr>
+              <w:t>4</w:t>
+            </w:r>
+            <w:r>
+              <w:rPr>
+                <w:noProof/>
+                <w:webHidden/>
+              </w:rPr>
+              <w:fldChar w:fldCharType="end"/>
+            </w:r>
+          </w:hyperlink>
+        </w:p>
+        <w:p>
+          <w:r>
+            <w:rPr>
+              <w:b/>
+              <w:bCs/>
+            </w:rPr>
+            <w:fldChar w:fldCharType="end"/>
+          </w:r>
+        </w:p>
+      </w:sdtContent>
+    </w:sdt>
+    <w:p>
+      <w:pPr>
+        <w:rPr>
+          <w:rFonts w:asciiTheme="majorHAnsi" w:eastAsia="Times New Roman" w:hAnsiTheme="majorHAnsi" w:cstheme="majorBidi"/>
+          <w:color w:val="032348" w:themeColor="accent1" w:themeShade="BF"/>
+          <w:sz w:val="40"/>
+          <w:szCs w:val="40"/>
+          <w:lang w:eastAsia="fr-FR"/>
+        </w:rPr>
+      </w:pPr>
+      <w:r>
+        <w:rPr>
+          <w:rFonts w:asciiTheme="majorHAnsi" w:eastAsia="Times New Roman" w:hAnsiTheme="majorHAnsi" w:cstheme="majorBidi"/>
+          <w:color w:val="032348" w:themeColor="accent1" w:themeShade="BF"/>
+          <w:sz w:val="40"/>
+          <w:szCs w:val="40"/>
+          <w:lang w:eastAsia="fr-FR"/>
+        </w:rPr>
+        <w:br w:type="page"/>
+      </w:r>
+    </w:p>
+    <w:p>
+      <w:pPr>
+        <w:rPr>
+          <w:rFonts w:asciiTheme="majorHAnsi" w:eastAsia="Times New Roman" w:hAnsiTheme="majorHAnsi" w:cstheme="majorBidi"/>
+          <w:color w:val="032348" w:themeColor="accent1" w:themeShade="BF"/>
+          <w:sz w:val="40"/>
+          <w:szCs w:val="40"/>
+          <w:lang w:eastAsia="fr-FR"/>
+        </w:rPr>
+      </w:pPr>
+    </w:p>
+    <w:p>
+      <w:pPr>
+        <w:pStyle w:val="Titre1"/>
+        <w:numPr>
+          <w:ilvl w:val="0"/>
+          <w:numId w:val="19"/>
+        </w:numPr>
+        <w:rPr>
+          <w:rFonts w:eastAsia="Times New Roman"/>
+          <w:lang w:eastAsia="fr-FR"/>
+        </w:rPr>
+      </w:pPr>
+      <w:bookmarkStart w:id="0" w:name="_Toc195716901"/>
+      <w:r>
+        <w:rPr>
+          <w:rFonts w:eastAsia="Times New Roman"/>
+          <w:lang w:eastAsia="fr-FR"/>
+        </w:rPr>
+        <w:t>Résumé exécutif</w:t>
+      </w:r>
+      <w:bookmarkEnd w:id="0"/>
     </w:p>
     <w:p>
       <w:pPr>
@@ -36,6 +1284,7 @@
         <w:spacing w:before="100" w:beforeAutospacing="1" w:after="100" w:afterAutospacing="1" w:line="240" w:lineRule="auto"/>
         <w:rPr>
           <w:rFonts w:eastAsia="Times New Roman" w:cstheme="minorHAnsi"/>
+          <w:color w:val="167AF3" w:themeColor="accent1" w:themeTint="99"/>
           <w:sz w:val="24"/>
           <w:szCs w:val="24"/>
           <w:lang w:eastAsia="fr-FR"/>
@@ -47,6 +1296,7 @@
           <w:rFonts w:eastAsia="Times New Roman" w:cstheme="minorHAnsi"/>
           <w:b/>
           <w:bCs/>
+          <w:color w:val="167AF3" w:themeColor="accent1" w:themeTint="99"/>
           <w:sz w:val="24"/>
           <w:szCs w:val="24"/>
           <w:lang w:eastAsia="fr-FR"/>
@@ -56,6 +1306,7 @@
       <w:r>
         <w:rPr>
           <w:rFonts w:eastAsia="Times New Roman" w:cstheme="minorHAnsi"/>
+          <w:color w:val="167AF3" w:themeColor="accent1" w:themeTint="99"/>
           <w:sz w:val="24"/>
           <w:szCs w:val="24"/>
           <w:lang w:eastAsia="fr-FR"/>
@@ -66,6 +1317,7 @@
       <w:r>
         <w:rPr>
           <w:rFonts w:eastAsia="Times New Roman" w:cstheme="minorHAnsi"/>
+          <w:color w:val="167AF3" w:themeColor="accent1" w:themeTint="99"/>
           <w:sz w:val="24"/>
           <w:szCs w:val="24"/>
           <w:lang w:eastAsia="fr-FR"/>
@@ -82,6 +1334,7 @@
         <w:spacing w:before="100" w:beforeAutospacing="1" w:after="100" w:afterAutospacing="1" w:line="240" w:lineRule="auto"/>
         <w:rPr>
           <w:rFonts w:eastAsia="Times New Roman" w:cstheme="minorHAnsi"/>
+          <w:color w:val="167AF3" w:themeColor="accent1" w:themeTint="99"/>
           <w:sz w:val="24"/>
           <w:szCs w:val="24"/>
           <w:lang w:eastAsia="fr-FR"/>
@@ -92,6 +1345,7 @@
           <w:rFonts w:eastAsia="Times New Roman" w:cstheme="minorHAnsi"/>
           <w:b/>
           <w:bCs/>
+          <w:color w:val="167AF3" w:themeColor="accent1" w:themeTint="99"/>
           <w:sz w:val="24"/>
           <w:szCs w:val="24"/>
           <w:lang w:eastAsia="fr-FR"/>
@@ -104,6 +1358,7 @@
           <w:rFonts w:eastAsia="Times New Roman" w:cstheme="minorHAnsi"/>
           <w:b/>
           <w:bCs/>
+          <w:color w:val="167AF3" w:themeColor="accent1" w:themeTint="99"/>
           <w:sz w:val="24"/>
           <w:szCs w:val="24"/>
           <w:lang w:eastAsia="fr-FR"/>
@@ -113,6 +1368,7 @@
       <w:r>
         <w:rPr>
           <w:rFonts w:eastAsia="Times New Roman" w:cstheme="minorHAnsi"/>
+          <w:color w:val="167AF3" w:themeColor="accent1" w:themeTint="99"/>
           <w:sz w:val="24"/>
           <w:szCs w:val="24"/>
           <w:lang w:eastAsia="fr-FR"/>
@@ -123,6 +1379,7 @@
       <w:r>
         <w:rPr>
           <w:rFonts w:eastAsia="Times New Roman" w:cstheme="minorHAnsi"/>
+          <w:color w:val="167AF3" w:themeColor="accent1" w:themeTint="99"/>
           <w:sz w:val="24"/>
           <w:szCs w:val="24"/>
           <w:lang w:eastAsia="fr-FR"/>
@@ -132,28 +1389,25 @@
     </w:p>
     <w:p>
       <w:pPr>
-        <w:spacing w:before="100" w:beforeAutospacing="1" w:after="100" w:afterAutospacing="1" w:line="240" w:lineRule="auto"/>
-        <w:outlineLvl w:val="2"/>
-        <w:rPr>
-          <w:rFonts w:eastAsia="Times New Roman" w:cstheme="minorHAnsi"/>
-          <w:b/>
-          <w:bCs/>
-          <w:sz w:val="27"/>
-          <w:szCs w:val="27"/>
-          <w:lang w:eastAsia="fr-FR"/>
-        </w:rPr>
-      </w:pPr>
-      <w:r>
-        <w:rPr>
-          <w:rFonts w:eastAsia="Times New Roman" w:cstheme="minorHAnsi"/>
-          <w:b/>
-          <w:bCs/>
-          <w:sz w:val="27"/>
-          <w:szCs w:val="27"/>
-          <w:lang w:eastAsia="fr-FR"/>
-        </w:rPr>
-        <w:t>2. Introduction</w:t>
-      </w:r>
+        <w:pStyle w:val="Titre1"/>
+        <w:numPr>
+          <w:ilvl w:val="0"/>
+          <w:numId w:val="19"/>
+        </w:numPr>
+        <w:rPr>
+          <w:rFonts w:eastAsia="Times New Roman"/>
+          <w:lang w:eastAsia="fr-FR"/>
+        </w:rPr>
+      </w:pPr>
+      <w:bookmarkStart w:id="1" w:name="_Toc195716902"/>
+      <w:r>
+        <w:rPr>
+          <w:rFonts w:eastAsia="Times New Roman"/>
+          <w:lang w:eastAsia="fr-FR"/>
+        </w:rPr>
+        <w:t>Introduction</w:t>
+      </w:r>
+      <w:bookmarkEnd w:id="1"/>
     </w:p>
     <w:p>
       <w:pPr>
@@ -164,6 +1418,7 @@
         <w:spacing w:before="100" w:beforeAutospacing="1" w:after="100" w:afterAutospacing="1" w:line="240" w:lineRule="auto"/>
         <w:rPr>
           <w:rFonts w:eastAsia="Times New Roman" w:cstheme="minorHAnsi"/>
+          <w:color w:val="167AF3" w:themeColor="accent1" w:themeTint="99"/>
           <w:sz w:val="24"/>
           <w:szCs w:val="24"/>
           <w:lang w:eastAsia="fr-FR"/>
@@ -175,6 +1430,7 @@
           <w:rFonts w:eastAsia="Times New Roman" w:cstheme="minorHAnsi"/>
           <w:b/>
           <w:bCs/>
+          <w:color w:val="167AF3" w:themeColor="accent1" w:themeTint="99"/>
           <w:sz w:val="24"/>
           <w:szCs w:val="24"/>
           <w:lang w:eastAsia="fr-FR"/>
@@ -184,6 +1440,7 @@
       <w:r>
         <w:rPr>
           <w:rFonts w:eastAsia="Times New Roman" w:cstheme="minorHAnsi"/>
+          <w:color w:val="167AF3" w:themeColor="accent1" w:themeTint="99"/>
           <w:sz w:val="24"/>
           <w:szCs w:val="24"/>
           <w:lang w:eastAsia="fr-FR"/>
@@ -194,11 +1451,62 @@
       <w:r>
         <w:rPr>
           <w:rFonts w:eastAsia="Times New Roman" w:cstheme="minorHAnsi"/>
+          <w:color w:val="167AF3" w:themeColor="accent1" w:themeTint="99"/>
           <w:sz w:val="24"/>
           <w:szCs w:val="24"/>
           <w:lang w:eastAsia="fr-FR"/>
         </w:rPr>
         <w:t xml:space="preserve"> Contexte business, objectifs précis, questions de recherche</w:t>
+      </w:r>
+    </w:p>
+    <w:p>
+      <w:pPr>
+        <w:pStyle w:val="Sansinterligne"/>
+        <w:rPr>
+          <w:rFonts w:eastAsia="Times New Roman"/>
+          <w:color w:val="167AF3" w:themeColor="accent1" w:themeTint="99"/>
+          <w:lang w:eastAsia="fr-FR"/>
+        </w:rPr>
+      </w:pPr>
+      <w:r>
+        <w:rPr>
+          <w:rFonts w:eastAsia="Times New Roman"/>
+          <w:color w:val="167AF3" w:themeColor="accent1" w:themeTint="99"/>
+          <w:lang w:eastAsia="fr-FR"/>
+        </w:rPr>
+        <w:t xml:space="preserve">Nous souhaitons </w:t>
+      </w:r>
+      <w:r>
+        <w:rPr>
+          <w:rFonts w:eastAsia="Times New Roman"/>
+          <w:color w:val="167AF3" w:themeColor="accent1" w:themeTint="99"/>
+          <w:lang w:eastAsia="fr-FR"/>
+        </w:rPr>
+        <w:t>analyser les écarts de performance entre ses</w:t>
+      </w:r>
+      <w:r>
+        <w:rPr>
+          <w:rFonts w:eastAsia="Times New Roman"/>
+          <w:color w:val="167AF3" w:themeColor="accent1" w:themeTint="99"/>
+          <w:lang w:eastAsia="fr-FR"/>
+        </w:rPr>
+        <w:t xml:space="preserve"> </w:t>
+      </w:r>
+      <w:r>
+        <w:rPr>
+          <w:rFonts w:eastAsia="Times New Roman"/>
+          <w:color w:val="167AF3" w:themeColor="accent1" w:themeTint="99"/>
+          <w:lang w:eastAsia="fr-FR"/>
+        </w:rPr>
+        <w:t>départements</w:t>
+      </w:r>
+      <w:r>
+        <w:rPr>
+          <w:rFonts w:eastAsia="Times New Roman"/>
+          <w:color w:val="167AF3" w:themeColor="accent1" w:themeTint="99"/>
+          <w:lang w:eastAsia="fr-FR"/>
+        </w:rPr>
+        <w:t>.</w:t>
       </w:r>
     </w:p>
     <w:p>
@@ -210,6 +1518,7 @@
         <w:spacing w:before="100" w:beforeAutospacing="1" w:after="100" w:afterAutospacing="1" w:line="240" w:lineRule="auto"/>
         <w:rPr>
           <w:rFonts w:eastAsia="Times New Roman" w:cstheme="minorHAnsi"/>
+          <w:color w:val="167AF3" w:themeColor="accent1" w:themeTint="99"/>
           <w:sz w:val="24"/>
           <w:szCs w:val="24"/>
           <w:lang w:eastAsia="fr-FR"/>
@@ -220,6 +1529,7 @@
           <w:rFonts w:eastAsia="Times New Roman" w:cstheme="minorHAnsi"/>
           <w:b/>
           <w:bCs/>
+          <w:color w:val="167AF3" w:themeColor="accent1" w:themeTint="99"/>
           <w:sz w:val="24"/>
           <w:szCs w:val="24"/>
           <w:lang w:eastAsia="fr-FR"/>
@@ -232,6 +1542,7 @@
           <w:rFonts w:eastAsia="Times New Roman" w:cstheme="minorHAnsi"/>
           <w:b/>
           <w:bCs/>
+          <w:color w:val="167AF3" w:themeColor="accent1" w:themeTint="99"/>
           <w:sz w:val="24"/>
           <w:szCs w:val="24"/>
           <w:lang w:eastAsia="fr-FR"/>
@@ -239,49 +1550,232 @@
         <w:t>pratiques</w:t>
       </w:r>
       <w:r>
+        <w:rPr>
+          <w:rFonts w:eastAsia="Times New Roman" w:cstheme="minorHAnsi"/>
+          <w:color w:val="167AF3" w:themeColor="accent1" w:themeTint="99"/>
+          <w:sz w:val="24"/>
+          <w:szCs w:val="24"/>
+          <w:lang w:eastAsia="fr-FR"/>
+        </w:rPr>
+        <w:t>:</w:t>
+      </w:r>
+      <w:proofErr w:type="gramEnd"/>
+      <w:r>
+        <w:rPr>
+          <w:rFonts w:eastAsia="Times New Roman" w:cstheme="minorHAnsi"/>
+          <w:color w:val="167AF3" w:themeColor="accent1" w:themeTint="99"/>
+          <w:sz w:val="24"/>
+          <w:szCs w:val="24"/>
+          <w:lang w:eastAsia="fr-FR"/>
+        </w:rPr>
+        <w:t xml:space="preserve"> Formuler clairement les questions auxquelles l'analyse répond</w:t>
+      </w:r>
+    </w:p>
+    <w:p>
+      <w:pPr>
+        <w:spacing w:before="100" w:beforeAutospacing="1" w:after="100" w:afterAutospacing="1" w:line="240" w:lineRule="auto"/>
+        <w:rPr>
+          <w:rFonts w:ascii="Times New Roman" w:eastAsia="Times New Roman" w:hAnsi="Times New Roman" w:cs="Times New Roman"/>
+          <w:sz w:val="24"/>
+          <w:szCs w:val="24"/>
+          <w:lang w:eastAsia="fr-FR"/>
+        </w:rPr>
+      </w:pPr>
+      <w:r>
+        <w:rPr>
+          <w:rStyle w:val="Titre7Car"/>
+          <w:lang w:eastAsia="fr-FR"/>
+        </w:rPr>
+        <w:t>Contexte</w:t>
+      </w:r>
+      <w:r>
+        <w:rPr>
+          <w:rFonts w:ascii="Times New Roman" w:eastAsia="Times New Roman" w:hAnsi="Times New Roman" w:cs="Times New Roman"/>
+          <w:sz w:val="24"/>
+          <w:szCs w:val="24"/>
+          <w:lang w:eastAsia="fr-FR"/>
+        </w:rPr>
+        <w:br/>
+      </w:r>
+      <w:r>
+        <w:rPr>
+          <w:rStyle w:val="SansinterligneCar"/>
+          <w:lang w:eastAsia="fr-FR"/>
+        </w:rPr>
+        <w:t>Dans un souci d’amélioration continue, une entreprise a exprimé le besoin d’évaluer les écarts de performance entre ses différents départements. Cette initiative vise à mieux comprendre les facteurs internes qui influencent la productivité et la satisfaction des collaborateurs.</w:t>
+      </w:r>
+    </w:p>
+    <w:p>
+      <w:pPr>
+        <w:spacing w:before="100" w:beforeAutospacing="1" w:after="100" w:afterAutospacing="1" w:line="240" w:lineRule="auto"/>
+        <w:rPr>
+          <w:rFonts w:ascii="Times New Roman" w:eastAsia="Times New Roman" w:hAnsi="Times New Roman" w:cs="Times New Roman"/>
+          <w:sz w:val="24"/>
+          <w:szCs w:val="24"/>
+          <w:lang w:eastAsia="fr-FR"/>
+        </w:rPr>
+      </w:pPr>
+      <w:r>
+        <w:rPr>
+          <w:rStyle w:val="Titre7Car"/>
+          <w:lang w:eastAsia="fr-FR"/>
+        </w:rPr>
+        <w:t>Objectifs</w:t>
+      </w:r>
+      <w:r>
+        <w:rPr>
+          <w:rFonts w:ascii="Times New Roman" w:eastAsia="Times New Roman" w:hAnsi="Times New Roman" w:cs="Times New Roman"/>
+          <w:sz w:val="24"/>
+          <w:szCs w:val="24"/>
+          <w:lang w:eastAsia="fr-FR"/>
+        </w:rPr>
+        <w:br/>
+      </w:r>
+      <w:r>
+        <w:rPr>
+          <w:rStyle w:val="SansinterligneCar"/>
+          <w:lang w:eastAsia="fr-FR"/>
+        </w:rPr>
+        <w:t>L’objectif principal de cette analyse est d’identifier les différences de performance entre départements, à partir de variables à la fois qualitatives (comme le type de département ou le niveau de satisfaction) et quantitatives (comme les scores de performance ou les heures travaillées). Il s’agit également de détecter d’éventuelles corrélations ou tendances permettant d’orienter des décisions de gestion ou d’optimisation des ressources.</w:t>
+      </w:r>
+    </w:p>
+    <w:p>
+      <w:pPr>
+        <w:pStyle w:val="Titre7"/>
+        <w:rPr>
+          <w:rFonts w:eastAsia="Times New Roman"/>
+          <w:lang w:eastAsia="fr-FR"/>
+        </w:rPr>
+      </w:pPr>
+      <w:r>
+        <w:rPr>
+          <w:rFonts w:eastAsia="Times New Roman"/>
+          <w:lang w:eastAsia="fr-FR"/>
+        </w:rPr>
+        <w:t>Questions de recherche</w:t>
+      </w:r>
+    </w:p>
+    <w:p>
+      <w:pPr>
+        <w:pStyle w:val="Paragraphedeliste"/>
+        <w:numPr>
+          <w:ilvl w:val="0"/>
+          <w:numId w:val="28"/>
+        </w:numPr>
+        <w:rPr>
+          <w:rFonts w:eastAsia="Times New Roman"/>
+          <w:lang w:eastAsia="fr-FR"/>
+        </w:rPr>
+      </w:pPr>
+      <w:r>
+        <w:rPr>
+          <w:rFonts w:eastAsia="Times New Roman"/>
+          <w:lang w:eastAsia="fr-FR"/>
+        </w:rPr>
+        <w:t>Existe-t-il des écarts de performance significatifs entre les départements ?</w:t>
+      </w:r>
+      <w:r>
+        <w:t xml:space="preserve"> </w:t>
+      </w:r>
+    </w:p>
+    <w:p>
+      <w:pPr>
+        <w:pStyle w:val="Paragraphedeliste"/>
+        <w:numPr>
+          <w:ilvl w:val="0"/>
+          <w:numId w:val="28"/>
+        </w:numPr>
+        <w:rPr>
+          <w:rFonts w:eastAsia="Times New Roman"/>
+          <w:lang w:eastAsia="fr-FR"/>
+        </w:rPr>
+      </w:pPr>
+      <w:r>
+        <w:t xml:space="preserve">Quels facteurs (satisfaction des employés, heures travaillées) expliquent les écarts de performance observés entre les </w:t>
+      </w:r>
+      <w:r>
+        <w:t>départements ?</w:t>
+      </w:r>
+      <w:r>
+        <w:rPr>
+          <w:rFonts w:eastAsia="Times New Roman"/>
+          <w:lang w:eastAsia="fr-FR"/>
+        </w:rPr>
+        <w:t xml:space="preserve"> </w:t>
+      </w:r>
+    </w:p>
+    <w:p>
+      <w:pPr>
+        <w:pStyle w:val="Paragraphedeliste"/>
+        <w:numPr>
+          <w:ilvl w:val="0"/>
+          <w:numId w:val="28"/>
+        </w:numPr>
+        <w:rPr>
+          <w:rFonts w:eastAsia="Times New Roman"/>
+          <w:lang w:eastAsia="fr-FR"/>
+        </w:rPr>
+      </w:pPr>
+      <w:r>
+        <w:t>Quelles relations spécifiques peut-on identifier entre les variables qualitatives (départements, satisfaction) et quantitatives (scores de performance, heures travaillées</w:t>
+      </w:r>
+      <w:r>
+        <w:t>) ?</w:t>
+      </w:r>
+    </w:p>
+    <w:p>
+      <w:pPr>
+        <w:pStyle w:val="Paragraphedeliste"/>
+        <w:numPr>
+          <w:ilvl w:val="0"/>
+          <w:numId w:val="28"/>
+        </w:numPr>
+        <w:rPr>
+          <w:rFonts w:eastAsia="Times New Roman"/>
+          <w:lang w:eastAsia="fr-FR"/>
+        </w:rPr>
+      </w:pPr>
+      <w:r>
+        <w:rPr>
+          <w:rFonts w:eastAsia="Times New Roman"/>
+          <w:lang w:eastAsia="fr-FR"/>
+        </w:rPr>
+        <w:t>Peut-on identifier des profils de départements plus performants ou moins performants que la moyenne ?</w:t>
+      </w:r>
+    </w:p>
+    <w:p>
+      <w:pPr>
+        <w:spacing w:before="100" w:beforeAutospacing="1" w:after="100" w:afterAutospacing="1" w:line="240" w:lineRule="auto"/>
         <w:rPr>
           <w:rFonts w:eastAsia="Times New Roman" w:cstheme="minorHAnsi"/>
           <w:sz w:val="24"/>
           <w:szCs w:val="24"/>
           <w:lang w:eastAsia="fr-FR"/>
         </w:rPr>
-        <w:t>:</w:t>
-      </w:r>
-      <w:proofErr w:type="gramEnd"/>
-      <w:r>
-        <w:rPr>
-          <w:rFonts w:eastAsia="Times New Roman" w:cstheme="minorHAnsi"/>
-          <w:sz w:val="24"/>
-          <w:szCs w:val="24"/>
-          <w:lang w:eastAsia="fr-FR"/>
-        </w:rPr>
-        <w:t xml:space="preserve"> Formuler clairement les questions auxquelles l'analyse répond</w:t>
-      </w:r>
+      </w:pPr>
     </w:p>
     <w:p>
       <w:pPr>
-        <w:spacing w:before="100" w:beforeAutospacing="1" w:after="100" w:afterAutospacing="1" w:line="240" w:lineRule="auto"/>
-        <w:outlineLvl w:val="2"/>
-        <w:rPr>
-          <w:rFonts w:eastAsia="Times New Roman" w:cstheme="minorHAnsi"/>
-          <w:b/>
-          <w:bCs/>
-          <w:sz w:val="27"/>
-          <w:szCs w:val="27"/>
-          <w:lang w:eastAsia="fr-FR"/>
-        </w:rPr>
-      </w:pPr>
-      <w:r>
-        <w:rPr>
-          <w:rFonts w:eastAsia="Times New Roman" w:cstheme="minorHAnsi"/>
-          <w:b/>
-          <w:bCs/>
-          <w:sz w:val="27"/>
-          <w:szCs w:val="27"/>
-          <w:lang w:eastAsia="fr-FR"/>
-        </w:rPr>
-        <w:t>3. Méthodologie</w:t>
-      </w:r>
+        <w:pStyle w:val="Titre1"/>
+        <w:numPr>
+          <w:ilvl w:val="0"/>
+          <w:numId w:val="19"/>
+        </w:numPr>
+        <w:rPr>
+          <w:rFonts w:eastAsia="Times New Roman"/>
+          <w:lang w:eastAsia="fr-FR"/>
+        </w:rPr>
+      </w:pPr>
+      <w:bookmarkStart w:id="2" w:name="_Toc195716903"/>
+      <w:r>
+        <w:rPr>
+          <w:rFonts w:eastAsia="Times New Roman"/>
+          <w:lang w:eastAsia="fr-FR"/>
+        </w:rPr>
+        <w:lastRenderedPageBreak/>
+        <w:t>Méthodologie</w:t>
+      </w:r>
+      <w:bookmarkEnd w:id="2"/>
     </w:p>
     <w:p>
       <w:pPr>
@@ -292,6 +1786,7 @@
         <w:spacing w:before="100" w:beforeAutospacing="1" w:after="100" w:afterAutospacing="1" w:line="240" w:lineRule="auto"/>
         <w:rPr>
           <w:rFonts w:eastAsia="Times New Roman" w:cstheme="minorHAnsi"/>
+          <w:color w:val="167AF3" w:themeColor="accent1" w:themeTint="99"/>
           <w:sz w:val="24"/>
           <w:szCs w:val="24"/>
           <w:lang w:eastAsia="fr-FR"/>
@@ -303,6 +1798,7 @@
           <w:rFonts w:eastAsia="Times New Roman" w:cstheme="minorHAnsi"/>
           <w:b/>
           <w:bCs/>
+          <w:color w:val="167AF3" w:themeColor="accent1" w:themeTint="99"/>
           <w:sz w:val="24"/>
           <w:szCs w:val="24"/>
           <w:lang w:eastAsia="fr-FR"/>
@@ -312,6 +1808,7 @@
       <w:r>
         <w:rPr>
           <w:rFonts w:eastAsia="Times New Roman" w:cstheme="minorHAnsi"/>
+          <w:color w:val="167AF3" w:themeColor="accent1" w:themeTint="99"/>
           <w:sz w:val="24"/>
           <w:szCs w:val="24"/>
           <w:lang w:eastAsia="fr-FR"/>
@@ -322,6 +1819,7 @@
       <w:r>
         <w:rPr>
           <w:rFonts w:eastAsia="Times New Roman" w:cstheme="minorHAnsi"/>
+          <w:color w:val="167AF3" w:themeColor="accent1" w:themeTint="99"/>
           <w:sz w:val="24"/>
           <w:szCs w:val="24"/>
           <w:lang w:eastAsia="fr-FR"/>
@@ -338,6 +1836,7 @@
         <w:spacing w:before="100" w:beforeAutospacing="1" w:after="100" w:afterAutospacing="1" w:line="240" w:lineRule="auto"/>
         <w:rPr>
           <w:rFonts w:eastAsia="Times New Roman" w:cstheme="minorHAnsi"/>
+          <w:color w:val="167AF3" w:themeColor="accent1" w:themeTint="99"/>
           <w:sz w:val="24"/>
           <w:szCs w:val="24"/>
           <w:lang w:eastAsia="fr-FR"/>
@@ -348,6 +1847,7 @@
           <w:rFonts w:eastAsia="Times New Roman" w:cstheme="minorHAnsi"/>
           <w:b/>
           <w:bCs/>
+          <w:color w:val="167AF3" w:themeColor="accent1" w:themeTint="99"/>
           <w:sz w:val="24"/>
           <w:szCs w:val="24"/>
           <w:lang w:eastAsia="fr-FR"/>
@@ -360,6 +1860,7 @@
           <w:rFonts w:eastAsia="Times New Roman" w:cstheme="minorHAnsi"/>
           <w:b/>
           <w:bCs/>
+          <w:color w:val="167AF3" w:themeColor="accent1" w:themeTint="99"/>
           <w:sz w:val="24"/>
           <w:szCs w:val="24"/>
           <w:lang w:eastAsia="fr-FR"/>
@@ -369,6 +1870,7 @@
       <w:r>
         <w:rPr>
           <w:rFonts w:eastAsia="Times New Roman" w:cstheme="minorHAnsi"/>
+          <w:color w:val="167AF3" w:themeColor="accent1" w:themeTint="99"/>
           <w:sz w:val="24"/>
           <w:szCs w:val="24"/>
           <w:lang w:eastAsia="fr-FR"/>
@@ -379,6 +1881,7 @@
       <w:r>
         <w:rPr>
           <w:rFonts w:eastAsia="Times New Roman" w:cstheme="minorHAnsi"/>
+          <w:color w:val="167AF3" w:themeColor="accent1" w:themeTint="99"/>
           <w:sz w:val="24"/>
           <w:szCs w:val="24"/>
           <w:lang w:eastAsia="fr-FR"/>
@@ -395,6 +1898,7 @@
         <w:spacing w:before="100" w:beforeAutospacing="1" w:after="100" w:afterAutospacing="1" w:line="240" w:lineRule="auto"/>
         <w:rPr>
           <w:rFonts w:eastAsia="Times New Roman" w:cstheme="minorHAnsi"/>
+          <w:color w:val="167AF3" w:themeColor="accent1" w:themeTint="99"/>
           <w:sz w:val="24"/>
           <w:szCs w:val="24"/>
           <w:lang w:eastAsia="fr-FR"/>
@@ -403,6 +1907,7 @@
       <w:r>
         <w:rPr>
           <w:rFonts w:eastAsia="Times New Roman" w:cstheme="minorHAnsi"/>
+          <w:color w:val="167AF3" w:themeColor="accent1" w:themeTint="99"/>
           <w:sz w:val="24"/>
           <w:szCs w:val="24"/>
           <w:lang w:eastAsia="fr-FR"/>
@@ -419,6 +1924,7 @@
         <w:spacing w:before="100" w:beforeAutospacing="1" w:after="100" w:afterAutospacing="1" w:line="240" w:lineRule="auto"/>
         <w:rPr>
           <w:rFonts w:eastAsia="Times New Roman" w:cstheme="minorHAnsi"/>
+          <w:color w:val="167AF3" w:themeColor="accent1" w:themeTint="99"/>
           <w:sz w:val="24"/>
           <w:szCs w:val="24"/>
           <w:lang w:eastAsia="fr-FR"/>
@@ -427,6 +1933,7 @@
       <w:r>
         <w:rPr>
           <w:rFonts w:eastAsia="Times New Roman" w:cstheme="minorHAnsi"/>
+          <w:color w:val="167AF3" w:themeColor="accent1" w:themeTint="99"/>
           <w:sz w:val="24"/>
           <w:szCs w:val="24"/>
           <w:lang w:eastAsia="fr-FR"/>
@@ -443,6 +1950,7 @@
         <w:spacing w:before="100" w:beforeAutospacing="1" w:after="100" w:afterAutospacing="1" w:line="240" w:lineRule="auto"/>
         <w:rPr>
           <w:rFonts w:eastAsia="Times New Roman" w:cstheme="minorHAnsi"/>
+          <w:color w:val="167AF3" w:themeColor="accent1" w:themeTint="99"/>
           <w:sz w:val="24"/>
           <w:szCs w:val="24"/>
           <w:lang w:eastAsia="fr-FR"/>
@@ -451,6 +1959,7 @@
       <w:r>
         <w:rPr>
           <w:rFonts w:eastAsia="Times New Roman" w:cstheme="minorHAnsi"/>
+          <w:color w:val="167AF3" w:themeColor="accent1" w:themeTint="99"/>
           <w:sz w:val="24"/>
           <w:szCs w:val="24"/>
           <w:lang w:eastAsia="fr-FR"/>
@@ -467,6 +1976,7 @@
         <w:spacing w:before="100" w:beforeAutospacing="1" w:after="100" w:afterAutospacing="1" w:line="240" w:lineRule="auto"/>
         <w:rPr>
           <w:rFonts w:eastAsia="Times New Roman" w:cstheme="minorHAnsi"/>
+          <w:color w:val="167AF3" w:themeColor="accent1" w:themeTint="99"/>
           <w:sz w:val="24"/>
           <w:szCs w:val="24"/>
           <w:lang w:eastAsia="fr-FR"/>
@@ -475,6 +1985,7 @@
       <w:r>
         <w:rPr>
           <w:rFonts w:eastAsia="Times New Roman" w:cstheme="minorHAnsi"/>
+          <w:color w:val="167AF3" w:themeColor="accent1" w:themeTint="99"/>
           <w:sz w:val="24"/>
           <w:szCs w:val="24"/>
           <w:lang w:eastAsia="fr-FR"/>
@@ -484,12 +1995,338 @@
     </w:p>
     <w:p>
       <w:pPr>
-        <w:pStyle w:val="Paragraphedeliste"/>
+        <w:pStyle w:val="whitespace-normal"/>
+      </w:pPr>
+    </w:p>
+    <w:p>
+      <w:pPr>
+        <w:pStyle w:val="Titre5"/>
         <w:numPr>
           <w:ilvl w:val="0"/>
-          <w:numId w:val="16"/>
+          <w:numId w:val="42"/>
         </w:numPr>
-        <w:spacing w:after="0" w:line="240" w:lineRule="auto"/>
+      </w:pPr>
+      <w:r>
+        <w:rPr>
+          <w:rFonts w:eastAsiaTheme="minorEastAsia"/>
+        </w:rPr>
+        <w:t xml:space="preserve">Analyse des départements Méthodes : </w:t>
+      </w:r>
+    </w:p>
+    <w:p>
+      <w:pPr>
+        <w:pStyle w:val="Sansinterligne"/>
+        <w:ind w:left="360"/>
+      </w:pPr>
+    </w:p>
+    <w:p>
+      <w:pPr>
+        <w:pStyle w:val="Sansinterligne"/>
+        <w:ind w:left="360"/>
+      </w:pPr>
+      <w:r>
+        <w:rPr>
+          <w:b/>
+          <w:bCs/>
+        </w:rPr>
+        <w:t>Méthodes :</w:t>
+      </w:r>
+      <w:r>
+        <w:t xml:space="preserve"> </w:t>
+      </w:r>
+      <w:r>
+        <w:t>Statistiques descriptives comparatives, tests d'hypothèses sur les différences (ANOVA, tests t), analyse de distribution des performances</w:t>
+      </w:r>
+    </w:p>
+    <w:p>
+      <w:pPr>
+        <w:pStyle w:val="Sansinterligne"/>
+        <w:ind w:left="360"/>
+        <w:rPr>
+          <w:i/>
+          <w:iCs/>
+        </w:rPr>
+      </w:pPr>
+      <w:r>
+        <w:br/>
+      </w:r>
+      <w:r>
+        <w:rPr>
+          <w:b/>
+          <w:bCs/>
+        </w:rPr>
+        <w:t>Objectif :</w:t>
+      </w:r>
+      <w:r>
+        <w:t xml:space="preserve"> Identifier et quantifier les écarts de performance entre les départements, en répondant à la question : </w:t>
+      </w:r>
+      <w:r>
+        <w:rPr>
+          <w:i/>
+          <w:iCs/>
+        </w:rPr>
+        <w:t>"Existe-t-il des écarts significatifs de performance entre les départements ?"</w:t>
+      </w:r>
+    </w:p>
+    <w:p>
+      <w:pPr>
+        <w:pStyle w:val="Sansinterligne"/>
+        <w:rPr>
+          <w:i/>
+          <w:iCs/>
+        </w:rPr>
+      </w:pPr>
+    </w:p>
+    <w:p>
+      <w:pPr>
+        <w:pStyle w:val="Titre5"/>
+        <w:numPr>
+          <w:ilvl w:val="0"/>
+          <w:numId w:val="42"/>
+        </w:numPr>
+      </w:pPr>
+      <w:r>
+        <w:t xml:space="preserve">Analyse des facteurs explicatifs Méthodes : </w:t>
+      </w:r>
+    </w:p>
+    <w:p>
+      <w:pPr>
+        <w:pStyle w:val="Sansinterligne"/>
+        <w:ind w:left="360"/>
+      </w:pPr>
+    </w:p>
+    <w:p>
+      <w:pPr>
+        <w:pStyle w:val="Sansinterligne"/>
+        <w:ind w:left="360"/>
+      </w:pPr>
+      <w:r>
+        <w:rPr>
+          <w:b/>
+          <w:bCs/>
+        </w:rPr>
+        <w:t>Méthodes :</w:t>
+      </w:r>
+      <w:r>
+        <w:t xml:space="preserve"> </w:t>
+      </w:r>
+      <w:r>
+        <w:t>Analyse de corrélation bivariée et multivariée, modélisation des relations entre variables, analyse de régression</w:t>
+      </w:r>
+    </w:p>
+    <w:p>
+      <w:pPr>
+        <w:pStyle w:val="Sansinterligne"/>
+        <w:ind w:left="360"/>
+        <w:rPr>
+          <w:i/>
+          <w:iCs/>
+        </w:rPr>
+      </w:pPr>
+      <w:r>
+        <w:br/>
+      </w:r>
+      <w:r>
+        <w:rPr>
+          <w:b/>
+          <w:bCs/>
+        </w:rPr>
+        <w:t>Objectif :</w:t>
+      </w:r>
+      <w:r>
+        <w:t xml:space="preserve"> Déterminer l'influence de la satisfaction des employés et des heures travaillées sur la performance, pour répondre à : </w:t>
+      </w:r>
+      <w:r>
+        <w:rPr>
+          <w:i/>
+          <w:iCs/>
+        </w:rPr>
+        <w:t>"Quels facteurs expliquent les écarts de performance observés entre les départements ?"</w:t>
+      </w:r>
+    </w:p>
+    <w:p>
+      <w:pPr>
+        <w:pStyle w:val="Sansinterligne"/>
+        <w:rPr>
+          <w:i/>
+          <w:iCs/>
+        </w:rPr>
+      </w:pPr>
+    </w:p>
+    <w:p>
+      <w:pPr>
+        <w:pStyle w:val="Titre5"/>
+        <w:numPr>
+          <w:ilvl w:val="0"/>
+          <w:numId w:val="42"/>
+        </w:numPr>
+      </w:pPr>
+      <w:r>
+        <w:t xml:space="preserve">Identification des profils de départements Méthodes : </w:t>
+      </w:r>
+    </w:p>
+    <w:p>
+      <w:pPr>
+        <w:pStyle w:val="Sansinterligne"/>
+        <w:ind w:left="360"/>
+      </w:pPr>
+    </w:p>
+    <w:p>
+      <w:pPr>
+        <w:pStyle w:val="Sansinterligne"/>
+        <w:ind w:left="360"/>
+      </w:pPr>
+      <w:r>
+        <w:rPr>
+          <w:b/>
+          <w:bCs/>
+        </w:rPr>
+        <w:t>Méthodes :</w:t>
+      </w:r>
+      <w:r>
+        <w:t xml:space="preserve"> </w:t>
+      </w:r>
+      <w:r>
+        <w:t>Techniques de segmentation, analyse comparative des groupes de performance, caractérisation multidimensionnelle des profils</w:t>
+      </w:r>
+    </w:p>
+    <w:p>
+      <w:pPr>
+        <w:pStyle w:val="Sansinterligne"/>
+        <w:ind w:left="360"/>
+        <w:rPr>
+          <w:i/>
+          <w:iCs/>
+        </w:rPr>
+      </w:pPr>
+      <w:r>
+        <w:br/>
+      </w:r>
+      <w:r>
+        <w:rPr>
+          <w:b/>
+          <w:bCs/>
+        </w:rPr>
+        <w:t>Objectif :</w:t>
+      </w:r>
+      <w:r>
+        <w:t xml:space="preserve"> Caractériser les départements </w:t>
+      </w:r>
+      <w:proofErr w:type="spellStart"/>
+      <w:r>
+        <w:t>surperformants</w:t>
+      </w:r>
+      <w:proofErr w:type="spellEnd"/>
+      <w:r>
+        <w:t xml:space="preserve"> et </w:t>
+      </w:r>
+      <w:proofErr w:type="spellStart"/>
+      <w:r>
+        <w:t>sous-performants</w:t>
+      </w:r>
+      <w:proofErr w:type="spellEnd"/>
+      <w:r>
+        <w:t xml:space="preserve"> et identifier leurs attributs distinctifs, répondant à : </w:t>
+      </w:r>
+      <w:r>
+        <w:rPr>
+          <w:i/>
+          <w:iCs/>
+        </w:rPr>
+        <w:t>"Peut-on identifier des profils de départements plus performants ou moins performants que la moyenne ?"</w:t>
+      </w:r>
+    </w:p>
+    <w:p>
+      <w:pPr>
+        <w:pStyle w:val="Sansinterligne"/>
+        <w:ind w:left="360"/>
+        <w:rPr>
+          <w:i/>
+          <w:iCs/>
+        </w:rPr>
+      </w:pPr>
+    </w:p>
+    <w:p>
+      <w:pPr>
+        <w:pStyle w:val="Titre5"/>
+        <w:numPr>
+          <w:ilvl w:val="0"/>
+          <w:numId w:val="42"/>
+        </w:numPr>
+        <w:rPr>
+          <w:rStyle w:val="lev"/>
+          <w:b w:val="0"/>
+          <w:bCs w:val="0"/>
+        </w:rPr>
+      </w:pPr>
+      <w:r>
+        <w:rPr>
+          <w:rStyle w:val="lev"/>
+          <w:b w:val="0"/>
+          <w:bCs w:val="0"/>
+        </w:rPr>
+        <w:t>Synthèse et recommandations</w:t>
+      </w:r>
+      <w:r>
+        <w:t xml:space="preserve"> </w:t>
+      </w:r>
+      <w:r>
+        <w:rPr>
+          <w:rStyle w:val="lev"/>
+          <w:b w:val="0"/>
+          <w:bCs w:val="0"/>
+        </w:rPr>
+        <w:t>Méthodes :</w:t>
+      </w:r>
+    </w:p>
+    <w:p>
+      <w:pPr>
+        <w:pStyle w:val="Sansinterligne"/>
+        <w:ind w:left="360"/>
+      </w:pPr>
+    </w:p>
+    <w:p>
+      <w:pPr>
+        <w:pStyle w:val="Sansinterligne"/>
+        <w:ind w:left="360"/>
+      </w:pPr>
+      <w:r>
+        <w:rPr>
+          <w:b/>
+          <w:bCs/>
+        </w:rPr>
+        <w:t>Méthodes :</w:t>
+      </w:r>
+      <w:r>
+        <w:t xml:space="preserve"> Analyse croisée des résultats, hiérarchisation des facteurs d'influence, modélisation d'impact des interventions potentielles</w:t>
+      </w:r>
+    </w:p>
+    <w:p>
+      <w:pPr>
+        <w:pStyle w:val="Sansinterligne"/>
+        <w:ind w:left="360"/>
+      </w:pPr>
+      <w:r>
+        <w:br/>
+      </w:r>
+      <w:r>
+        <w:rPr>
+          <w:rStyle w:val="lev"/>
+        </w:rPr>
+        <w:t>Objectif :</w:t>
+      </w:r>
+      <w:r>
+        <w:t xml:space="preserve"> Formuler des recommandations concrètes et hiérarchisées pour réduire les écarts de performance entre départements.</w:t>
+      </w:r>
+    </w:p>
+    <w:p>
+      <w:pPr>
+        <w:pStyle w:val="whitespace-normal"/>
+      </w:pPr>
+    </w:p>
+    <w:p>
+      <w:pPr>
+        <w:spacing w:before="100" w:beforeAutospacing="1" w:after="100" w:afterAutospacing="1" w:line="240" w:lineRule="auto"/>
         <w:rPr>
           <w:rFonts w:ascii="Times New Roman" w:eastAsia="Times New Roman" w:hAnsi="Times New Roman" w:cs="Times New Roman"/>
           <w:sz w:val="24"/>
@@ -497,559 +2334,28 @@
           <w:lang w:eastAsia="fr-FR"/>
         </w:rPr>
       </w:pPr>
-      <w:r>
-        <w:rPr>
-          <w:rFonts w:ascii="Times New Roman" w:eastAsia="Times New Roman" w:hAnsi="Times New Roman" w:cs="Times New Roman"/>
-          <w:b/>
-          <w:bCs/>
-          <w:sz w:val="24"/>
-          <w:szCs w:val="24"/>
-          <w:lang w:eastAsia="fr-FR"/>
-        </w:rPr>
-        <w:t>Analyse des départements</w:t>
-      </w:r>
-      <w:r>
-        <w:rPr>
-          <w:rFonts w:ascii="Times New Roman" w:eastAsia="Times New Roman" w:hAnsi="Times New Roman" w:cs="Times New Roman"/>
-          <w:sz w:val="24"/>
-          <w:szCs w:val="24"/>
-          <w:lang w:eastAsia="fr-FR"/>
-        </w:rPr>
-        <w:t xml:space="preserve"> </w:t>
-      </w:r>
     </w:p>
     <w:p>
       <w:pPr>
-        <w:pStyle w:val="Paragraphedeliste"/>
-        <w:numPr>
-          <w:ilvl w:val="1"/>
-          <w:numId w:val="16"/>
-        </w:numPr>
-        <w:spacing w:before="100" w:beforeAutospacing="1" w:after="100" w:afterAutospacing="1" w:line="240" w:lineRule="auto"/>
-        <w:rPr>
-          <w:rFonts w:ascii="Times New Roman" w:eastAsia="Times New Roman" w:hAnsi="Times New Roman" w:cs="Times New Roman"/>
-          <w:sz w:val="24"/>
-          <w:szCs w:val="24"/>
-          <w:lang w:eastAsia="fr-FR"/>
-        </w:rPr>
-      </w:pPr>
-      <w:r>
-        <w:rPr>
-          <w:rFonts w:ascii="Times New Roman" w:eastAsia="Times New Roman" w:hAnsi="Times New Roman" w:cs="Times New Roman"/>
-          <w:sz w:val="24"/>
-          <w:szCs w:val="24"/>
-          <w:lang w:eastAsia="fr-FR"/>
-        </w:rPr>
-        <w:t>Comparaison des performances entre départements</w:t>
-      </w:r>
-    </w:p>
-    <w:p>
-      <w:pPr>
-        <w:pStyle w:val="Paragraphedeliste"/>
-        <w:numPr>
-          <w:ilvl w:val="1"/>
-          <w:numId w:val="16"/>
-        </w:numPr>
-        <w:spacing w:before="100" w:beforeAutospacing="1" w:after="100" w:afterAutospacing="1" w:line="240" w:lineRule="auto"/>
-        <w:rPr>
-          <w:rFonts w:ascii="Times New Roman" w:eastAsia="Times New Roman" w:hAnsi="Times New Roman" w:cs="Times New Roman"/>
-          <w:sz w:val="24"/>
-          <w:szCs w:val="24"/>
-          <w:lang w:eastAsia="fr-FR"/>
-        </w:rPr>
-      </w:pPr>
-      <w:r>
-        <w:rPr>
-          <w:rFonts w:ascii="Times New Roman" w:eastAsia="Times New Roman" w:hAnsi="Times New Roman" w:cs="Times New Roman"/>
-          <w:sz w:val="24"/>
-          <w:szCs w:val="24"/>
-          <w:lang w:eastAsia="fr-FR"/>
-        </w:rPr>
-        <w:t>Identification des écarts significatifs</w:t>
-      </w:r>
-    </w:p>
-    <w:p>
-      <w:pPr>
-        <w:pStyle w:val="Paragraphedeliste"/>
+        <w:pStyle w:val="Titre1"/>
         <w:numPr>
           <w:ilvl w:val="0"/>
-          <w:numId w:val="16"/>
+          <w:numId w:val="19"/>
         </w:numPr>
-        <w:spacing w:after="0" w:line="240" w:lineRule="auto"/>
-        <w:rPr>
-          <w:rFonts w:ascii="Times New Roman" w:eastAsia="Times New Roman" w:hAnsi="Times New Roman" w:cs="Times New Roman"/>
-          <w:sz w:val="24"/>
-          <w:szCs w:val="24"/>
-          <w:lang w:eastAsia="fr-FR"/>
-        </w:rPr>
-      </w:pPr>
-      <w:r>
-        <w:rPr>
-          <w:rFonts w:ascii="Times New Roman" w:eastAsia="Times New Roman" w:hAnsi="Times New Roman" w:cs="Times New Roman"/>
-          <w:b/>
-          <w:bCs/>
-          <w:sz w:val="24"/>
-          <w:szCs w:val="24"/>
-          <w:lang w:eastAsia="fr-FR"/>
-        </w:rPr>
-        <w:t>Composition des départements</w:t>
-      </w:r>
-      <w:r>
-        <w:rPr>
-          <w:rFonts w:ascii="Times New Roman" w:eastAsia="Times New Roman" w:hAnsi="Times New Roman" w:cs="Times New Roman"/>
-          <w:sz w:val="24"/>
-          <w:szCs w:val="24"/>
-          <w:lang w:eastAsia="fr-FR"/>
-        </w:rPr>
-        <w:t xml:space="preserve"> </w:t>
-      </w:r>
-    </w:p>
-    <w:p>
-      <w:pPr>
-        <w:pStyle w:val="Paragraphedeliste"/>
-        <w:numPr>
-          <w:ilvl w:val="1"/>
-          <w:numId w:val="16"/>
-        </w:numPr>
-        <w:spacing w:before="100" w:beforeAutospacing="1" w:after="100" w:afterAutospacing="1" w:line="240" w:lineRule="auto"/>
-        <w:rPr>
-          <w:rFonts w:ascii="Times New Roman" w:eastAsia="Times New Roman" w:hAnsi="Times New Roman" w:cs="Times New Roman"/>
-          <w:sz w:val="24"/>
-          <w:szCs w:val="24"/>
-          <w:lang w:eastAsia="fr-FR"/>
-        </w:rPr>
-      </w:pPr>
-      <w:r>
-        <w:rPr>
-          <w:rFonts w:ascii="Times New Roman" w:eastAsia="Times New Roman" w:hAnsi="Times New Roman" w:cs="Times New Roman"/>
-          <w:sz w:val="24"/>
-          <w:szCs w:val="24"/>
-          <w:lang w:eastAsia="fr-FR"/>
-        </w:rPr>
-        <w:t xml:space="preserve">Analyse des </w:t>
-      </w:r>
-      <w:proofErr w:type="spellStart"/>
-      <w:r>
-        <w:rPr>
-          <w:rFonts w:ascii="Times New Roman" w:eastAsia="Times New Roman" w:hAnsi="Times New Roman" w:cs="Times New Roman"/>
-          <w:sz w:val="24"/>
-          <w:szCs w:val="24"/>
-          <w:lang w:eastAsia="fr-FR"/>
-        </w:rPr>
-        <w:t>Job_Title</w:t>
-      </w:r>
-      <w:proofErr w:type="spellEnd"/>
-      <w:r>
-        <w:rPr>
-          <w:rFonts w:ascii="Times New Roman" w:eastAsia="Times New Roman" w:hAnsi="Times New Roman" w:cs="Times New Roman"/>
-          <w:sz w:val="24"/>
-          <w:szCs w:val="24"/>
-          <w:lang w:eastAsia="fr-FR"/>
-        </w:rPr>
-        <w:t xml:space="preserve"> par département (structure organisationnelle)</w:t>
-      </w:r>
-    </w:p>
-    <w:p>
-      <w:pPr>
-        <w:pStyle w:val="Paragraphedeliste"/>
-        <w:numPr>
-          <w:ilvl w:val="1"/>
-          <w:numId w:val="16"/>
-        </w:numPr>
-        <w:spacing w:before="100" w:beforeAutospacing="1" w:after="100" w:afterAutospacing="1" w:line="240" w:lineRule="auto"/>
-        <w:rPr>
-          <w:rFonts w:ascii="Times New Roman" w:eastAsia="Times New Roman" w:hAnsi="Times New Roman" w:cs="Times New Roman"/>
-          <w:sz w:val="24"/>
-          <w:szCs w:val="24"/>
-          <w:lang w:eastAsia="fr-FR"/>
-        </w:rPr>
-      </w:pPr>
-      <w:r>
-        <w:rPr>
-          <w:rFonts w:ascii="Times New Roman" w:eastAsia="Times New Roman" w:hAnsi="Times New Roman" w:cs="Times New Roman"/>
-          <w:sz w:val="24"/>
-          <w:szCs w:val="24"/>
-          <w:lang w:eastAsia="fr-FR"/>
-        </w:rPr>
-        <w:t>Données démographiques par département (âge, genre, éducation)</w:t>
-      </w:r>
-    </w:p>
-    <w:p>
-      <w:pPr>
-        <w:pStyle w:val="Paragraphedeliste"/>
-        <w:numPr>
-          <w:ilvl w:val="1"/>
-          <w:numId w:val="16"/>
-        </w:numPr>
-        <w:spacing w:before="100" w:beforeAutospacing="1" w:after="100" w:afterAutospacing="1" w:line="240" w:lineRule="auto"/>
-        <w:rPr>
-          <w:rFonts w:ascii="Times New Roman" w:eastAsia="Times New Roman" w:hAnsi="Times New Roman" w:cs="Times New Roman"/>
-          <w:sz w:val="24"/>
-          <w:szCs w:val="24"/>
-          <w:lang w:eastAsia="fr-FR"/>
-        </w:rPr>
-      </w:pPr>
-      <w:r>
-        <w:rPr>
-          <w:rFonts w:ascii="Times New Roman" w:eastAsia="Times New Roman" w:hAnsi="Times New Roman" w:cs="Times New Roman"/>
-          <w:sz w:val="24"/>
-          <w:szCs w:val="24"/>
-          <w:lang w:eastAsia="fr-FR"/>
-        </w:rPr>
-        <w:t>Ancienneté et expérience dans l'entreprise</w:t>
-      </w:r>
-    </w:p>
-    <w:p>
-      <w:pPr>
-        <w:pStyle w:val="Paragraphedeliste"/>
-        <w:numPr>
-          <w:ilvl w:val="0"/>
-          <w:numId w:val="16"/>
-        </w:numPr>
-        <w:spacing w:after="0" w:line="240" w:lineRule="auto"/>
-        <w:rPr>
-          <w:rFonts w:ascii="Times New Roman" w:eastAsia="Times New Roman" w:hAnsi="Times New Roman" w:cs="Times New Roman"/>
-          <w:sz w:val="24"/>
-          <w:szCs w:val="24"/>
-          <w:lang w:eastAsia="fr-FR"/>
-        </w:rPr>
-      </w:pPr>
-      <w:r>
-        <w:rPr>
-          <w:rFonts w:ascii="Times New Roman" w:eastAsia="Times New Roman" w:hAnsi="Times New Roman" w:cs="Times New Roman"/>
-          <w:b/>
-          <w:bCs/>
-          <w:sz w:val="24"/>
-          <w:szCs w:val="24"/>
-          <w:lang w:eastAsia="fr-FR"/>
-        </w:rPr>
-        <w:t>Conditions de travail par département</w:t>
-      </w:r>
-      <w:r>
-        <w:rPr>
-          <w:rFonts w:ascii="Times New Roman" w:eastAsia="Times New Roman" w:hAnsi="Times New Roman" w:cs="Times New Roman"/>
-          <w:sz w:val="24"/>
-          <w:szCs w:val="24"/>
-          <w:lang w:eastAsia="fr-FR"/>
-        </w:rPr>
-        <w:t xml:space="preserve"> </w:t>
-      </w:r>
-    </w:p>
-    <w:p>
-      <w:pPr>
-        <w:pStyle w:val="Paragraphedeliste"/>
-        <w:numPr>
-          <w:ilvl w:val="1"/>
-          <w:numId w:val="16"/>
-        </w:numPr>
-        <w:spacing w:before="100" w:beforeAutospacing="1" w:after="100" w:afterAutospacing="1" w:line="240" w:lineRule="auto"/>
-        <w:rPr>
-          <w:rFonts w:ascii="Times New Roman" w:eastAsia="Times New Roman" w:hAnsi="Times New Roman" w:cs="Times New Roman"/>
-          <w:sz w:val="24"/>
-          <w:szCs w:val="24"/>
-          <w:lang w:eastAsia="fr-FR"/>
-        </w:rPr>
-      </w:pPr>
-      <w:r>
-        <w:rPr>
-          <w:rFonts w:ascii="Times New Roman" w:eastAsia="Times New Roman" w:hAnsi="Times New Roman" w:cs="Times New Roman"/>
-          <w:sz w:val="24"/>
-          <w:szCs w:val="24"/>
-          <w:lang w:eastAsia="fr-FR"/>
-        </w:rPr>
-        <w:t>Charge de travail (heures, projets, overtime)</w:t>
-      </w:r>
-    </w:p>
-    <w:p>
-      <w:pPr>
-        <w:pStyle w:val="Paragraphedeliste"/>
-        <w:numPr>
-          <w:ilvl w:val="1"/>
-          <w:numId w:val="16"/>
-        </w:numPr>
-        <w:spacing w:before="100" w:beforeAutospacing="1" w:after="100" w:afterAutospacing="1" w:line="240" w:lineRule="auto"/>
-        <w:rPr>
-          <w:rFonts w:ascii="Times New Roman" w:eastAsia="Times New Roman" w:hAnsi="Times New Roman" w:cs="Times New Roman"/>
-          <w:sz w:val="24"/>
-          <w:szCs w:val="24"/>
-          <w:lang w:eastAsia="fr-FR"/>
-        </w:rPr>
-      </w:pPr>
-      <w:r>
-        <w:rPr>
-          <w:rFonts w:ascii="Times New Roman" w:eastAsia="Times New Roman" w:hAnsi="Times New Roman" w:cs="Times New Roman"/>
-          <w:sz w:val="24"/>
-          <w:szCs w:val="24"/>
-          <w:lang w:eastAsia="fr-FR"/>
-        </w:rPr>
-        <w:t>Organisation (taille d'équipe, travail à distance)</w:t>
-      </w:r>
-    </w:p>
-    <w:p>
-      <w:pPr>
-        <w:pStyle w:val="Paragraphedeliste"/>
-        <w:numPr>
-          <w:ilvl w:val="1"/>
-          <w:numId w:val="16"/>
-        </w:numPr>
-        <w:spacing w:before="100" w:beforeAutospacing="1" w:after="100" w:afterAutospacing="1" w:line="240" w:lineRule="auto"/>
-        <w:rPr>
-          <w:rFonts w:ascii="Times New Roman" w:eastAsia="Times New Roman" w:hAnsi="Times New Roman" w:cs="Times New Roman"/>
-          <w:sz w:val="24"/>
-          <w:szCs w:val="24"/>
-          <w:lang w:eastAsia="fr-FR"/>
-        </w:rPr>
-      </w:pPr>
-      <w:r>
-        <w:rPr>
-          <w:rFonts w:ascii="Times New Roman" w:eastAsia="Times New Roman" w:hAnsi="Times New Roman" w:cs="Times New Roman"/>
-          <w:sz w:val="24"/>
-          <w:szCs w:val="24"/>
-          <w:lang w:eastAsia="fr-FR"/>
-        </w:rPr>
-        <w:t>Formation et développement</w:t>
-      </w:r>
-    </w:p>
-    <w:p>
-      <w:pPr>
-        <w:pStyle w:val="Paragraphedeliste"/>
-        <w:numPr>
-          <w:ilvl w:val="0"/>
-          <w:numId w:val="16"/>
-        </w:numPr>
-        <w:spacing w:after="0" w:line="240" w:lineRule="auto"/>
-        <w:rPr>
-          <w:rFonts w:ascii="Times New Roman" w:eastAsia="Times New Roman" w:hAnsi="Times New Roman" w:cs="Times New Roman"/>
-          <w:sz w:val="24"/>
-          <w:szCs w:val="24"/>
-          <w:lang w:eastAsia="fr-FR"/>
-        </w:rPr>
-      </w:pPr>
-      <w:r>
-        <w:rPr>
-          <w:rFonts w:ascii="Times New Roman" w:eastAsia="Times New Roman" w:hAnsi="Times New Roman" w:cs="Times New Roman"/>
-          <w:b/>
-          <w:bCs/>
-          <w:sz w:val="24"/>
-          <w:szCs w:val="24"/>
-          <w:lang w:eastAsia="fr-FR"/>
-        </w:rPr>
-        <w:t>Analyse des facteurs de satisfaction et performance</w:t>
-      </w:r>
-      <w:r>
-        <w:rPr>
-          <w:rFonts w:ascii="Times New Roman" w:eastAsia="Times New Roman" w:hAnsi="Times New Roman" w:cs="Times New Roman"/>
-          <w:sz w:val="24"/>
-          <w:szCs w:val="24"/>
-          <w:lang w:eastAsia="fr-FR"/>
-        </w:rPr>
-        <w:t xml:space="preserve"> </w:t>
-      </w:r>
-    </w:p>
-    <w:p>
-      <w:pPr>
-        <w:pStyle w:val="Paragraphedeliste"/>
-        <w:numPr>
-          <w:ilvl w:val="1"/>
-          <w:numId w:val="16"/>
-        </w:numPr>
-        <w:spacing w:before="100" w:beforeAutospacing="1" w:after="100" w:afterAutospacing="1" w:line="240" w:lineRule="auto"/>
-        <w:rPr>
-          <w:rFonts w:ascii="Times New Roman" w:eastAsia="Times New Roman" w:hAnsi="Times New Roman" w:cs="Times New Roman"/>
-          <w:sz w:val="24"/>
-          <w:szCs w:val="24"/>
-          <w:lang w:eastAsia="fr-FR"/>
-        </w:rPr>
-      </w:pPr>
-      <w:r>
-        <w:rPr>
-          <w:rFonts w:ascii="Times New Roman" w:eastAsia="Times New Roman" w:hAnsi="Times New Roman" w:cs="Times New Roman"/>
-          <w:sz w:val="24"/>
-          <w:szCs w:val="24"/>
-          <w:lang w:eastAsia="fr-FR"/>
-        </w:rPr>
-        <w:t>Relation satisfaction-performance par département</w:t>
-      </w:r>
-    </w:p>
-    <w:p>
-      <w:pPr>
-        <w:pStyle w:val="Paragraphedeliste"/>
-        <w:numPr>
-          <w:ilvl w:val="1"/>
-          <w:numId w:val="16"/>
-        </w:numPr>
-        <w:spacing w:before="100" w:beforeAutospacing="1" w:after="100" w:afterAutospacing="1" w:line="240" w:lineRule="auto"/>
-        <w:rPr>
-          <w:rFonts w:ascii="Times New Roman" w:eastAsia="Times New Roman" w:hAnsi="Times New Roman" w:cs="Times New Roman"/>
-          <w:sz w:val="24"/>
-          <w:szCs w:val="24"/>
-          <w:lang w:eastAsia="fr-FR"/>
-        </w:rPr>
-      </w:pPr>
-      <w:proofErr w:type="spellStart"/>
-      <w:r>
-        <w:rPr>
-          <w:rFonts w:ascii="Times New Roman" w:eastAsia="Times New Roman" w:hAnsi="Times New Roman" w:cs="Times New Roman"/>
-          <w:sz w:val="24"/>
-          <w:szCs w:val="24"/>
-          <w:lang w:eastAsia="fr-FR"/>
-        </w:rPr>
-        <w:t>Identificaiton</w:t>
-      </w:r>
-      <w:proofErr w:type="spellEnd"/>
-      <w:r>
-        <w:rPr>
-          <w:rFonts w:ascii="Times New Roman" w:eastAsia="Times New Roman" w:hAnsi="Times New Roman" w:cs="Times New Roman"/>
-          <w:sz w:val="24"/>
-          <w:szCs w:val="24"/>
-          <w:lang w:eastAsia="fr-FR"/>
-        </w:rPr>
-        <w:t xml:space="preserve"> des facteurs clés influençant la performance</w:t>
-      </w:r>
-    </w:p>
-    <w:p>
-      <w:pPr>
-        <w:pStyle w:val="Paragraphedeliste"/>
-        <w:numPr>
-          <w:ilvl w:val="0"/>
-          <w:numId w:val="16"/>
-        </w:numPr>
-        <w:spacing w:after="0" w:line="240" w:lineRule="auto"/>
-        <w:rPr>
-          <w:rFonts w:ascii="Times New Roman" w:eastAsia="Times New Roman" w:hAnsi="Times New Roman" w:cs="Times New Roman"/>
-          <w:sz w:val="24"/>
-          <w:szCs w:val="24"/>
-          <w:lang w:eastAsia="fr-FR"/>
-        </w:rPr>
-      </w:pPr>
-      <w:r>
-        <w:rPr>
-          <w:rFonts w:ascii="Times New Roman" w:eastAsia="Times New Roman" w:hAnsi="Times New Roman" w:cs="Times New Roman"/>
-          <w:b/>
-          <w:bCs/>
-          <w:sz w:val="24"/>
-          <w:szCs w:val="24"/>
-          <w:lang w:eastAsia="fr-FR"/>
-        </w:rPr>
-        <w:t>Modèle explicatif simplifié</w:t>
-      </w:r>
-      <w:r>
-        <w:rPr>
-          <w:rFonts w:ascii="Times New Roman" w:eastAsia="Times New Roman" w:hAnsi="Times New Roman" w:cs="Times New Roman"/>
-          <w:sz w:val="24"/>
-          <w:szCs w:val="24"/>
-          <w:lang w:eastAsia="fr-FR"/>
-        </w:rPr>
-        <w:t xml:space="preserve"> </w:t>
-      </w:r>
-    </w:p>
-    <w:p>
-      <w:pPr>
-        <w:pStyle w:val="Paragraphedeliste"/>
-        <w:numPr>
-          <w:ilvl w:val="1"/>
-          <w:numId w:val="16"/>
-        </w:numPr>
-        <w:spacing w:before="100" w:beforeAutospacing="1" w:after="100" w:afterAutospacing="1" w:line="240" w:lineRule="auto"/>
-        <w:rPr>
-          <w:rFonts w:ascii="Times New Roman" w:eastAsia="Times New Roman" w:hAnsi="Times New Roman" w:cs="Times New Roman"/>
-          <w:sz w:val="24"/>
-          <w:szCs w:val="24"/>
-          <w:lang w:eastAsia="fr-FR"/>
-        </w:rPr>
-      </w:pPr>
-      <w:r>
-        <w:rPr>
-          <w:rFonts w:ascii="Times New Roman" w:eastAsia="Times New Roman" w:hAnsi="Times New Roman" w:cs="Times New Roman"/>
-          <w:sz w:val="24"/>
-          <w:szCs w:val="24"/>
-          <w:lang w:eastAsia="fr-FR"/>
-        </w:rPr>
-        <w:t xml:space="preserve">Quels facteurs expliquent le mieux les écarts </w:t>
-      </w:r>
-      <w:proofErr w:type="gramStart"/>
-      <w:r>
-        <w:rPr>
-          <w:rFonts w:ascii="Times New Roman" w:eastAsia="Times New Roman" w:hAnsi="Times New Roman" w:cs="Times New Roman"/>
-          <w:sz w:val="24"/>
-          <w:szCs w:val="24"/>
-          <w:lang w:eastAsia="fr-FR"/>
-        </w:rPr>
-        <w:t>observés?</w:t>
-      </w:r>
-      <w:proofErr w:type="gramEnd"/>
-    </w:p>
-    <w:p>
-      <w:pPr>
-        <w:pStyle w:val="Paragraphedeliste"/>
-        <w:numPr>
-          <w:ilvl w:val="1"/>
-          <w:numId w:val="16"/>
-        </w:numPr>
-        <w:spacing w:before="100" w:beforeAutospacing="1" w:after="100" w:afterAutospacing="1" w:line="240" w:lineRule="auto"/>
-        <w:rPr>
-          <w:rFonts w:ascii="Times New Roman" w:eastAsia="Times New Roman" w:hAnsi="Times New Roman" w:cs="Times New Roman"/>
-          <w:sz w:val="24"/>
-          <w:szCs w:val="24"/>
-          <w:lang w:eastAsia="fr-FR"/>
-        </w:rPr>
-      </w:pPr>
-      <w:r>
-        <w:rPr>
-          <w:rFonts w:ascii="Times New Roman" w:eastAsia="Times New Roman" w:hAnsi="Times New Roman" w:cs="Times New Roman"/>
-          <w:sz w:val="24"/>
-          <w:szCs w:val="24"/>
-          <w:lang w:eastAsia="fr-FR"/>
-        </w:rPr>
-        <w:t xml:space="preserve">Quelle part reste </w:t>
-      </w:r>
-      <w:proofErr w:type="gramStart"/>
-      <w:r>
-        <w:rPr>
-          <w:rFonts w:ascii="Times New Roman" w:eastAsia="Times New Roman" w:hAnsi="Times New Roman" w:cs="Times New Roman"/>
-          <w:sz w:val="24"/>
-          <w:szCs w:val="24"/>
-          <w:lang w:eastAsia="fr-FR"/>
-        </w:rPr>
-        <w:t>inexpliquée?</w:t>
-      </w:r>
-      <w:proofErr w:type="gramEnd"/>
-    </w:p>
-    <w:p>
-      <w:pPr>
-        <w:spacing w:before="100" w:beforeAutospacing="1" w:after="100" w:afterAutospacing="1" w:line="240" w:lineRule="auto"/>
-        <w:rPr>
-          <w:rFonts w:eastAsia="Times New Roman" w:cstheme="minorHAnsi"/>
-          <w:sz w:val="24"/>
-          <w:szCs w:val="24"/>
-          <w:lang w:eastAsia="fr-FR"/>
-        </w:rPr>
-      </w:pPr>
-    </w:p>
-    <w:p>
-      <w:pPr>
-        <w:spacing w:before="100" w:beforeAutospacing="1" w:after="100" w:afterAutospacing="1" w:line="240" w:lineRule="auto"/>
-        <w:outlineLvl w:val="2"/>
-        <w:rPr>
-          <w:rFonts w:eastAsia="Times New Roman" w:cstheme="minorHAnsi"/>
-          <w:b/>
-          <w:bCs/>
-          <w:sz w:val="27"/>
-          <w:szCs w:val="27"/>
-          <w:lang w:eastAsia="fr-FR"/>
-        </w:rPr>
-      </w:pPr>
-      <w:r>
-        <w:rPr>
-          <w:rFonts w:eastAsia="Times New Roman" w:cstheme="minorHAnsi"/>
-          <w:b/>
-          <w:bCs/>
-          <w:sz w:val="27"/>
-          <w:szCs w:val="27"/>
-          <w:lang w:eastAsia="fr-FR"/>
-        </w:rPr>
-        <w:t>4. Résultats</w:t>
-      </w:r>
+        <w:rPr>
+          <w:rFonts w:eastAsia="Times New Roman"/>
+          <w:lang w:eastAsia="fr-FR"/>
+        </w:rPr>
+      </w:pPr>
+      <w:bookmarkStart w:id="3" w:name="_Toc195716904"/>
+      <w:r>
+        <w:rPr>
+          <w:rFonts w:eastAsia="Times New Roman"/>
+          <w:lang w:eastAsia="fr-FR"/>
+        </w:rPr>
+        <w:t>Résultats</w:t>
+      </w:r>
+      <w:bookmarkEnd w:id="3"/>
     </w:p>
     <w:p>
       <w:pPr>
@@ -1060,6 +2366,7 @@
         <w:spacing w:before="100" w:beforeAutospacing="1" w:after="100" w:afterAutospacing="1" w:line="240" w:lineRule="auto"/>
         <w:rPr>
           <w:rFonts w:eastAsia="Times New Roman" w:cstheme="minorHAnsi"/>
+          <w:color w:val="167AF3" w:themeColor="accent1" w:themeTint="99"/>
           <w:sz w:val="24"/>
           <w:szCs w:val="24"/>
           <w:lang w:eastAsia="fr-FR"/>
@@ -1071,6 +2378,7 @@
           <w:rFonts w:eastAsia="Times New Roman" w:cstheme="minorHAnsi"/>
           <w:b/>
           <w:bCs/>
+          <w:color w:val="167AF3" w:themeColor="accent1" w:themeTint="99"/>
           <w:sz w:val="24"/>
           <w:szCs w:val="24"/>
           <w:lang w:eastAsia="fr-FR"/>
@@ -1080,6 +2388,7 @@
       <w:r>
         <w:rPr>
           <w:rFonts w:eastAsia="Times New Roman" w:cstheme="minorHAnsi"/>
+          <w:color w:val="167AF3" w:themeColor="accent1" w:themeTint="99"/>
           <w:sz w:val="24"/>
           <w:szCs w:val="24"/>
           <w:lang w:eastAsia="fr-FR"/>
@@ -1090,6 +2399,7 @@
       <w:r>
         <w:rPr>
           <w:rFonts w:eastAsia="Times New Roman" w:cstheme="minorHAnsi"/>
+          <w:color w:val="167AF3" w:themeColor="accent1" w:themeTint="99"/>
           <w:sz w:val="24"/>
           <w:szCs w:val="24"/>
           <w:lang w:eastAsia="fr-FR"/>
@@ -1106,6 +2416,7 @@
         <w:spacing w:before="100" w:beforeAutospacing="1" w:after="100" w:afterAutospacing="1" w:line="240" w:lineRule="auto"/>
         <w:rPr>
           <w:rFonts w:eastAsia="Times New Roman" w:cstheme="minorHAnsi"/>
+          <w:color w:val="167AF3" w:themeColor="accent1" w:themeTint="99"/>
           <w:sz w:val="24"/>
           <w:szCs w:val="24"/>
           <w:lang w:eastAsia="fr-FR"/>
@@ -1116,6 +2427,7 @@
           <w:rFonts w:eastAsia="Times New Roman" w:cstheme="minorHAnsi"/>
           <w:b/>
           <w:bCs/>
+          <w:color w:val="167AF3" w:themeColor="accent1" w:themeTint="99"/>
           <w:sz w:val="24"/>
           <w:szCs w:val="24"/>
           <w:lang w:eastAsia="fr-FR"/>
@@ -1128,6 +2440,7 @@
           <w:rFonts w:eastAsia="Times New Roman" w:cstheme="minorHAnsi"/>
           <w:b/>
           <w:bCs/>
+          <w:color w:val="167AF3" w:themeColor="accent1" w:themeTint="99"/>
           <w:sz w:val="24"/>
           <w:szCs w:val="24"/>
           <w:lang w:eastAsia="fr-FR"/>
@@ -1137,6 +2450,7 @@
       <w:r>
         <w:rPr>
           <w:rFonts w:eastAsia="Times New Roman" w:cstheme="minorHAnsi"/>
+          <w:color w:val="167AF3" w:themeColor="accent1" w:themeTint="99"/>
           <w:sz w:val="24"/>
           <w:szCs w:val="24"/>
           <w:lang w:eastAsia="fr-FR"/>
@@ -1147,6 +2461,7 @@
       <w:r>
         <w:rPr>
           <w:rFonts w:eastAsia="Times New Roman" w:cstheme="minorHAnsi"/>
+          <w:color w:val="167AF3" w:themeColor="accent1" w:themeTint="99"/>
           <w:sz w:val="24"/>
           <w:szCs w:val="24"/>
           <w:lang w:eastAsia="fr-FR"/>
@@ -1163,6 +2478,7 @@
         <w:spacing w:before="100" w:beforeAutospacing="1" w:after="100" w:afterAutospacing="1" w:line="240" w:lineRule="auto"/>
         <w:rPr>
           <w:rFonts w:eastAsia="Times New Roman" w:cstheme="minorHAnsi"/>
+          <w:color w:val="167AF3" w:themeColor="accent1" w:themeTint="99"/>
           <w:sz w:val="24"/>
           <w:szCs w:val="24"/>
           <w:lang w:eastAsia="fr-FR"/>
@@ -1171,6 +2487,7 @@
       <w:r>
         <w:rPr>
           <w:rFonts w:eastAsia="Times New Roman" w:cstheme="minorHAnsi"/>
+          <w:color w:val="167AF3" w:themeColor="accent1" w:themeTint="99"/>
           <w:sz w:val="24"/>
           <w:szCs w:val="24"/>
           <w:lang w:eastAsia="fr-FR"/>
@@ -1187,6 +2504,7 @@
         <w:spacing w:before="100" w:beforeAutospacing="1" w:after="100" w:afterAutospacing="1" w:line="240" w:lineRule="auto"/>
         <w:rPr>
           <w:rFonts w:eastAsia="Times New Roman" w:cstheme="minorHAnsi"/>
+          <w:color w:val="167AF3" w:themeColor="accent1" w:themeTint="99"/>
           <w:sz w:val="24"/>
           <w:szCs w:val="24"/>
           <w:lang w:eastAsia="fr-FR"/>
@@ -1195,6 +2513,7 @@
       <w:r>
         <w:rPr>
           <w:rFonts w:eastAsia="Times New Roman" w:cstheme="minorHAnsi"/>
+          <w:color w:val="167AF3" w:themeColor="accent1" w:themeTint="99"/>
           <w:sz w:val="24"/>
           <w:szCs w:val="24"/>
           <w:lang w:eastAsia="fr-FR"/>
@@ -1211,6 +2530,7 @@
         <w:spacing w:before="100" w:beforeAutospacing="1" w:after="100" w:afterAutospacing="1" w:line="240" w:lineRule="auto"/>
         <w:rPr>
           <w:rFonts w:eastAsia="Times New Roman" w:cstheme="minorHAnsi"/>
+          <w:color w:val="167AF3" w:themeColor="accent1" w:themeTint="99"/>
           <w:sz w:val="24"/>
           <w:szCs w:val="24"/>
           <w:lang w:eastAsia="fr-FR"/>
@@ -1219,6 +2539,7 @@
       <w:r>
         <w:rPr>
           <w:rFonts w:eastAsia="Times New Roman" w:cstheme="minorHAnsi"/>
+          <w:color w:val="167AF3" w:themeColor="accent1" w:themeTint="99"/>
           <w:sz w:val="24"/>
           <w:szCs w:val="24"/>
           <w:lang w:eastAsia="fr-FR"/>
@@ -1235,6 +2556,7 @@
         <w:spacing w:before="100" w:beforeAutospacing="1" w:after="100" w:afterAutospacing="1" w:line="240" w:lineRule="auto"/>
         <w:rPr>
           <w:rFonts w:eastAsia="Times New Roman" w:cstheme="minorHAnsi"/>
+          <w:color w:val="167AF3" w:themeColor="accent1" w:themeTint="99"/>
           <w:sz w:val="24"/>
           <w:szCs w:val="24"/>
           <w:lang w:eastAsia="fr-FR"/>
@@ -1243,6 +2565,7 @@
       <w:r>
         <w:rPr>
           <w:rFonts w:eastAsia="Times New Roman" w:cstheme="minorHAnsi"/>
+          <w:color w:val="167AF3" w:themeColor="accent1" w:themeTint="99"/>
           <w:sz w:val="24"/>
           <w:szCs w:val="24"/>
           <w:lang w:eastAsia="fr-FR"/>
@@ -1252,29 +2575,25 @@
     </w:p>
     <w:p>
       <w:pPr>
-        <w:spacing w:before="100" w:beforeAutospacing="1" w:after="100" w:afterAutospacing="1" w:line="240" w:lineRule="auto"/>
-        <w:outlineLvl w:val="2"/>
-        <w:rPr>
-          <w:rFonts w:eastAsia="Times New Roman" w:cstheme="minorHAnsi"/>
-          <w:b/>
-          <w:bCs/>
-          <w:sz w:val="27"/>
-          <w:szCs w:val="27"/>
-          <w:lang w:eastAsia="fr-FR"/>
-        </w:rPr>
-      </w:pPr>
-      <w:r>
-        <w:rPr>
-          <w:rFonts w:eastAsia="Times New Roman" w:cstheme="minorHAnsi"/>
-          <w:b/>
-          <w:bCs/>
-          <w:sz w:val="27"/>
-          <w:szCs w:val="27"/>
-          <w:lang w:eastAsia="fr-FR"/>
-        </w:rPr>
-        <w:lastRenderedPageBreak/>
-        <w:t>5. Analyse approfondie</w:t>
-      </w:r>
+        <w:pStyle w:val="Titre1"/>
+        <w:numPr>
+          <w:ilvl w:val="0"/>
+          <w:numId w:val="19"/>
+        </w:numPr>
+        <w:rPr>
+          <w:rFonts w:eastAsia="Times New Roman"/>
+          <w:lang w:eastAsia="fr-FR"/>
+        </w:rPr>
+      </w:pPr>
+      <w:bookmarkStart w:id="4" w:name="_Toc195716905"/>
+      <w:r>
+        <w:rPr>
+          <w:rFonts w:eastAsia="Times New Roman"/>
+          <w:lang w:eastAsia="fr-FR"/>
+        </w:rPr>
+        <w:t>Analyse approfondie</w:t>
+      </w:r>
+      <w:bookmarkEnd w:id="4"/>
     </w:p>
     <w:p>
       <w:pPr>
@@ -1285,6 +2604,7 @@
         <w:spacing w:before="100" w:beforeAutospacing="1" w:after="100" w:afterAutospacing="1" w:line="240" w:lineRule="auto"/>
         <w:rPr>
           <w:rFonts w:eastAsia="Times New Roman" w:cstheme="minorHAnsi"/>
+          <w:color w:val="167AF3" w:themeColor="accent1" w:themeTint="99"/>
           <w:sz w:val="24"/>
           <w:szCs w:val="24"/>
           <w:lang w:eastAsia="fr-FR"/>
@@ -1296,6 +2616,7 @@
           <w:rFonts w:eastAsia="Times New Roman" w:cstheme="minorHAnsi"/>
           <w:b/>
           <w:bCs/>
+          <w:color w:val="167AF3" w:themeColor="accent1" w:themeTint="99"/>
           <w:sz w:val="24"/>
           <w:szCs w:val="24"/>
           <w:lang w:eastAsia="fr-FR"/>
@@ -1305,6 +2626,7 @@
       <w:r>
         <w:rPr>
           <w:rFonts w:eastAsia="Times New Roman" w:cstheme="minorHAnsi"/>
+          <w:color w:val="167AF3" w:themeColor="accent1" w:themeTint="99"/>
           <w:sz w:val="24"/>
           <w:szCs w:val="24"/>
           <w:lang w:eastAsia="fr-FR"/>
@@ -1315,6 +2637,7 @@
       <w:r>
         <w:rPr>
           <w:rFonts w:eastAsia="Times New Roman" w:cstheme="minorHAnsi"/>
+          <w:color w:val="167AF3" w:themeColor="accent1" w:themeTint="99"/>
           <w:sz w:val="24"/>
           <w:szCs w:val="24"/>
           <w:lang w:eastAsia="fr-FR"/>
@@ -1331,6 +2654,7 @@
         <w:spacing w:before="100" w:beforeAutospacing="1" w:after="100" w:afterAutospacing="1" w:line="240" w:lineRule="auto"/>
         <w:rPr>
           <w:rFonts w:eastAsia="Times New Roman" w:cstheme="minorHAnsi"/>
+          <w:color w:val="167AF3" w:themeColor="accent1" w:themeTint="99"/>
           <w:sz w:val="24"/>
           <w:szCs w:val="24"/>
           <w:lang w:eastAsia="fr-FR"/>
@@ -1341,6 +2665,7 @@
           <w:rFonts w:eastAsia="Times New Roman" w:cstheme="minorHAnsi"/>
           <w:b/>
           <w:bCs/>
+          <w:color w:val="167AF3" w:themeColor="accent1" w:themeTint="99"/>
           <w:sz w:val="24"/>
           <w:szCs w:val="24"/>
           <w:lang w:eastAsia="fr-FR"/>
@@ -1353,6 +2678,7 @@
           <w:rFonts w:eastAsia="Times New Roman" w:cstheme="minorHAnsi"/>
           <w:b/>
           <w:bCs/>
+          <w:color w:val="167AF3" w:themeColor="accent1" w:themeTint="99"/>
           <w:sz w:val="24"/>
           <w:szCs w:val="24"/>
           <w:lang w:eastAsia="fr-FR"/>
@@ -1362,6 +2688,7 @@
       <w:r>
         <w:rPr>
           <w:rFonts w:eastAsia="Times New Roman" w:cstheme="minorHAnsi"/>
+          <w:color w:val="167AF3" w:themeColor="accent1" w:themeTint="99"/>
           <w:sz w:val="24"/>
           <w:szCs w:val="24"/>
           <w:lang w:eastAsia="fr-FR"/>
@@ -1372,6 +2699,7 @@
       <w:r>
         <w:rPr>
           <w:rFonts w:eastAsia="Times New Roman" w:cstheme="minorHAnsi"/>
+          <w:color w:val="167AF3" w:themeColor="accent1" w:themeTint="99"/>
           <w:sz w:val="24"/>
           <w:szCs w:val="24"/>
           <w:lang w:eastAsia="fr-FR"/>
@@ -1388,6 +2716,7 @@
         <w:spacing w:before="100" w:beforeAutospacing="1" w:after="100" w:afterAutospacing="1" w:line="240" w:lineRule="auto"/>
         <w:rPr>
           <w:rFonts w:eastAsia="Times New Roman" w:cstheme="minorHAnsi"/>
+          <w:color w:val="167AF3" w:themeColor="accent1" w:themeTint="99"/>
           <w:sz w:val="24"/>
           <w:szCs w:val="24"/>
           <w:lang w:eastAsia="fr-FR"/>
@@ -1396,6 +2725,7 @@
       <w:r>
         <w:rPr>
           <w:rFonts w:eastAsia="Times New Roman" w:cstheme="minorHAnsi"/>
+          <w:color w:val="167AF3" w:themeColor="accent1" w:themeTint="99"/>
           <w:sz w:val="24"/>
           <w:szCs w:val="24"/>
           <w:lang w:eastAsia="fr-FR"/>
@@ -1412,6 +2742,7 @@
         <w:spacing w:before="100" w:beforeAutospacing="1" w:after="100" w:afterAutospacing="1" w:line="240" w:lineRule="auto"/>
         <w:rPr>
           <w:rFonts w:eastAsia="Times New Roman" w:cstheme="minorHAnsi"/>
+          <w:color w:val="167AF3" w:themeColor="accent1" w:themeTint="99"/>
           <w:sz w:val="24"/>
           <w:szCs w:val="24"/>
           <w:lang w:eastAsia="fr-FR"/>
@@ -1420,6 +2751,7 @@
       <w:r>
         <w:rPr>
           <w:rFonts w:eastAsia="Times New Roman" w:cstheme="minorHAnsi"/>
+          <w:color w:val="167AF3" w:themeColor="accent1" w:themeTint="99"/>
           <w:sz w:val="24"/>
           <w:szCs w:val="24"/>
           <w:lang w:eastAsia="fr-FR"/>
@@ -1436,6 +2768,7 @@
         <w:spacing w:before="100" w:beforeAutospacing="1" w:after="100" w:afterAutospacing="1" w:line="240" w:lineRule="auto"/>
         <w:rPr>
           <w:rFonts w:eastAsia="Times New Roman" w:cstheme="minorHAnsi"/>
+          <w:color w:val="167AF3" w:themeColor="accent1" w:themeTint="99"/>
           <w:sz w:val="24"/>
           <w:szCs w:val="24"/>
           <w:lang w:eastAsia="fr-FR"/>
@@ -1444,6 +2777,7 @@
       <w:r>
         <w:rPr>
           <w:rFonts w:eastAsia="Times New Roman" w:cstheme="minorHAnsi"/>
+          <w:color w:val="167AF3" w:themeColor="accent1" w:themeTint="99"/>
           <w:sz w:val="24"/>
           <w:szCs w:val="24"/>
           <w:lang w:eastAsia="fr-FR"/>
@@ -1460,6 +2794,7 @@
         <w:spacing w:before="100" w:beforeAutospacing="1" w:after="100" w:afterAutospacing="1" w:line="240" w:lineRule="auto"/>
         <w:rPr>
           <w:rFonts w:eastAsia="Times New Roman" w:cstheme="minorHAnsi"/>
+          <w:color w:val="167AF3" w:themeColor="accent1" w:themeTint="99"/>
           <w:sz w:val="24"/>
           <w:szCs w:val="24"/>
           <w:lang w:eastAsia="fr-FR"/>
@@ -1468,6 +2803,7 @@
       <w:r>
         <w:rPr>
           <w:rFonts w:eastAsia="Times New Roman" w:cstheme="minorHAnsi"/>
+          <w:color w:val="167AF3" w:themeColor="accent1" w:themeTint="99"/>
           <w:sz w:val="24"/>
           <w:szCs w:val="24"/>
           <w:lang w:eastAsia="fr-FR"/>
@@ -1477,28 +2813,25 @@
     </w:p>
     <w:p>
       <w:pPr>
-        <w:spacing w:before="100" w:beforeAutospacing="1" w:after="100" w:afterAutospacing="1" w:line="240" w:lineRule="auto"/>
-        <w:outlineLvl w:val="2"/>
-        <w:rPr>
-          <w:rFonts w:eastAsia="Times New Roman" w:cstheme="minorHAnsi"/>
-          <w:b/>
-          <w:bCs/>
-          <w:sz w:val="27"/>
-          <w:szCs w:val="27"/>
-          <w:lang w:eastAsia="fr-FR"/>
-        </w:rPr>
-      </w:pPr>
-      <w:r>
-        <w:rPr>
-          <w:rFonts w:eastAsia="Times New Roman" w:cstheme="minorHAnsi"/>
-          <w:b/>
-          <w:bCs/>
-          <w:sz w:val="27"/>
-          <w:szCs w:val="27"/>
-          <w:lang w:eastAsia="fr-FR"/>
-        </w:rPr>
-        <w:t>6. Recommandations</w:t>
-      </w:r>
+        <w:pStyle w:val="Titre1"/>
+        <w:numPr>
+          <w:ilvl w:val="0"/>
+          <w:numId w:val="19"/>
+        </w:numPr>
+        <w:rPr>
+          <w:rFonts w:eastAsia="Times New Roman"/>
+          <w:lang w:eastAsia="fr-FR"/>
+        </w:rPr>
+      </w:pPr>
+      <w:bookmarkStart w:id="5" w:name="_Toc195716906"/>
+      <w:r>
+        <w:rPr>
+          <w:rFonts w:eastAsia="Times New Roman"/>
+          <w:lang w:eastAsia="fr-FR"/>
+        </w:rPr>
+        <w:t>Recommandations</w:t>
+      </w:r>
+      <w:bookmarkEnd w:id="5"/>
     </w:p>
     <w:p>
       <w:pPr>
@@ -1509,6 +2842,7 @@
         <w:spacing w:before="100" w:beforeAutospacing="1" w:after="100" w:afterAutospacing="1" w:line="240" w:lineRule="auto"/>
         <w:rPr>
           <w:rFonts w:eastAsia="Times New Roman" w:cstheme="minorHAnsi"/>
+          <w:color w:val="167AF3" w:themeColor="accent1" w:themeTint="99"/>
           <w:sz w:val="24"/>
           <w:szCs w:val="24"/>
           <w:lang w:eastAsia="fr-FR"/>
@@ -1520,6 +2854,7 @@
           <w:rFonts w:eastAsia="Times New Roman" w:cstheme="minorHAnsi"/>
           <w:b/>
           <w:bCs/>
+          <w:color w:val="167AF3" w:themeColor="accent1" w:themeTint="99"/>
           <w:sz w:val="24"/>
           <w:szCs w:val="24"/>
           <w:lang w:eastAsia="fr-FR"/>
@@ -1529,6 +2864,7 @@
       <w:r>
         <w:rPr>
           <w:rFonts w:eastAsia="Times New Roman" w:cstheme="minorHAnsi"/>
+          <w:color w:val="167AF3" w:themeColor="accent1" w:themeTint="99"/>
           <w:sz w:val="24"/>
           <w:szCs w:val="24"/>
           <w:lang w:eastAsia="fr-FR"/>
@@ -1539,6 +2875,7 @@
       <w:r>
         <w:rPr>
           <w:rFonts w:eastAsia="Times New Roman" w:cstheme="minorHAnsi"/>
+          <w:color w:val="167AF3" w:themeColor="accent1" w:themeTint="99"/>
           <w:sz w:val="24"/>
           <w:szCs w:val="24"/>
           <w:lang w:eastAsia="fr-FR"/>
@@ -1555,6 +2892,7 @@
         <w:spacing w:before="100" w:beforeAutospacing="1" w:after="100" w:afterAutospacing="1" w:line="240" w:lineRule="auto"/>
         <w:rPr>
           <w:rFonts w:eastAsia="Times New Roman" w:cstheme="minorHAnsi"/>
+          <w:color w:val="167AF3" w:themeColor="accent1" w:themeTint="99"/>
           <w:sz w:val="24"/>
           <w:szCs w:val="24"/>
           <w:lang w:eastAsia="fr-FR"/>
@@ -1565,6 +2903,7 @@
           <w:rFonts w:eastAsia="Times New Roman" w:cstheme="minorHAnsi"/>
           <w:b/>
           <w:bCs/>
+          <w:color w:val="167AF3" w:themeColor="accent1" w:themeTint="99"/>
           <w:sz w:val="24"/>
           <w:szCs w:val="24"/>
           <w:lang w:eastAsia="fr-FR"/>
@@ -1577,6 +2916,7 @@
           <w:rFonts w:eastAsia="Times New Roman" w:cstheme="minorHAnsi"/>
           <w:b/>
           <w:bCs/>
+          <w:color w:val="167AF3" w:themeColor="accent1" w:themeTint="99"/>
           <w:sz w:val="24"/>
           <w:szCs w:val="24"/>
           <w:lang w:eastAsia="fr-FR"/>
@@ -1586,6 +2926,7 @@
       <w:r>
         <w:rPr>
           <w:rFonts w:eastAsia="Times New Roman" w:cstheme="minorHAnsi"/>
+          <w:color w:val="167AF3" w:themeColor="accent1" w:themeTint="99"/>
           <w:sz w:val="24"/>
           <w:szCs w:val="24"/>
           <w:lang w:eastAsia="fr-FR"/>
@@ -1596,6 +2937,7 @@
       <w:r>
         <w:rPr>
           <w:rFonts w:eastAsia="Times New Roman" w:cstheme="minorHAnsi"/>
+          <w:color w:val="167AF3" w:themeColor="accent1" w:themeTint="99"/>
           <w:sz w:val="24"/>
           <w:szCs w:val="24"/>
           <w:lang w:eastAsia="fr-FR"/>
@@ -1612,6 +2954,7 @@
         <w:spacing w:before="100" w:beforeAutospacing="1" w:after="100" w:afterAutospacing="1" w:line="240" w:lineRule="auto"/>
         <w:rPr>
           <w:rFonts w:eastAsia="Times New Roman" w:cstheme="minorHAnsi"/>
+          <w:color w:val="167AF3" w:themeColor="accent1" w:themeTint="99"/>
           <w:sz w:val="24"/>
           <w:szCs w:val="24"/>
           <w:lang w:eastAsia="fr-FR"/>
@@ -1620,6 +2963,7 @@
       <w:r>
         <w:rPr>
           <w:rFonts w:eastAsia="Times New Roman" w:cstheme="minorHAnsi"/>
+          <w:color w:val="167AF3" w:themeColor="accent1" w:themeTint="99"/>
           <w:sz w:val="24"/>
           <w:szCs w:val="24"/>
           <w:lang w:eastAsia="fr-FR"/>
@@ -1636,6 +2980,7 @@
         <w:spacing w:before="100" w:beforeAutospacing="1" w:after="100" w:afterAutospacing="1" w:line="240" w:lineRule="auto"/>
         <w:rPr>
           <w:rFonts w:eastAsia="Times New Roman" w:cstheme="minorHAnsi"/>
+          <w:color w:val="167AF3" w:themeColor="accent1" w:themeTint="99"/>
           <w:sz w:val="24"/>
           <w:szCs w:val="24"/>
           <w:lang w:eastAsia="fr-FR"/>
@@ -1644,6 +2989,7 @@
       <w:r>
         <w:rPr>
           <w:rFonts w:eastAsia="Times New Roman" w:cstheme="minorHAnsi"/>
+          <w:color w:val="167AF3" w:themeColor="accent1" w:themeTint="99"/>
           <w:sz w:val="24"/>
           <w:szCs w:val="24"/>
           <w:lang w:eastAsia="fr-FR"/>
@@ -1660,6 +3006,7 @@
         <w:spacing w:before="100" w:beforeAutospacing="1" w:after="100" w:afterAutospacing="1" w:line="240" w:lineRule="auto"/>
         <w:rPr>
           <w:rFonts w:eastAsia="Times New Roman" w:cstheme="minorHAnsi"/>
+          <w:color w:val="167AF3" w:themeColor="accent1" w:themeTint="99"/>
           <w:sz w:val="24"/>
           <w:szCs w:val="24"/>
           <w:lang w:eastAsia="fr-FR"/>
@@ -1668,6 +3015,7 @@
       <w:r>
         <w:rPr>
           <w:rFonts w:eastAsia="Times New Roman" w:cstheme="minorHAnsi"/>
+          <w:color w:val="167AF3" w:themeColor="accent1" w:themeTint="99"/>
           <w:sz w:val="24"/>
           <w:szCs w:val="24"/>
           <w:lang w:eastAsia="fr-FR"/>
@@ -1677,28 +3025,25 @@
     </w:p>
     <w:p>
       <w:pPr>
-        <w:spacing w:before="100" w:beforeAutospacing="1" w:after="100" w:afterAutospacing="1" w:line="240" w:lineRule="auto"/>
-        <w:outlineLvl w:val="2"/>
-        <w:rPr>
-          <w:rFonts w:eastAsia="Times New Roman" w:cstheme="minorHAnsi"/>
-          <w:b/>
-          <w:bCs/>
-          <w:sz w:val="27"/>
-          <w:szCs w:val="27"/>
-          <w:lang w:eastAsia="fr-FR"/>
-        </w:rPr>
-      </w:pPr>
-      <w:r>
-        <w:rPr>
-          <w:rFonts w:eastAsia="Times New Roman" w:cstheme="minorHAnsi"/>
-          <w:b/>
-          <w:bCs/>
-          <w:sz w:val="27"/>
-          <w:szCs w:val="27"/>
-          <w:lang w:eastAsia="fr-FR"/>
-        </w:rPr>
-        <w:t>7. Conclusion</w:t>
-      </w:r>
+        <w:pStyle w:val="Titre1"/>
+        <w:numPr>
+          <w:ilvl w:val="0"/>
+          <w:numId w:val="19"/>
+        </w:numPr>
+        <w:rPr>
+          <w:rFonts w:eastAsia="Times New Roman"/>
+          <w:lang w:eastAsia="fr-FR"/>
+        </w:rPr>
+      </w:pPr>
+      <w:bookmarkStart w:id="6" w:name="_Toc195716907"/>
+      <w:r>
+        <w:rPr>
+          <w:rFonts w:eastAsia="Times New Roman"/>
+          <w:lang w:eastAsia="fr-FR"/>
+        </w:rPr>
+        <w:t>Conclusion</w:t>
+      </w:r>
+      <w:bookmarkEnd w:id="6"/>
     </w:p>
     <w:p>
       <w:pPr>
@@ -1709,6 +3054,7 @@
         <w:spacing w:before="100" w:beforeAutospacing="1" w:after="100" w:afterAutospacing="1" w:line="240" w:lineRule="auto"/>
         <w:rPr>
           <w:rFonts w:eastAsia="Times New Roman" w:cstheme="minorHAnsi"/>
+          <w:color w:val="167AF3" w:themeColor="accent1" w:themeTint="99"/>
           <w:sz w:val="24"/>
           <w:szCs w:val="24"/>
           <w:lang w:eastAsia="fr-FR"/>
@@ -1720,6 +3066,7 @@
           <w:rFonts w:eastAsia="Times New Roman" w:cstheme="minorHAnsi"/>
           <w:b/>
           <w:bCs/>
+          <w:color w:val="167AF3" w:themeColor="accent1" w:themeTint="99"/>
           <w:sz w:val="24"/>
           <w:szCs w:val="24"/>
           <w:lang w:eastAsia="fr-FR"/>
@@ -1729,6 +3076,7 @@
       <w:r>
         <w:rPr>
           <w:rFonts w:eastAsia="Times New Roman" w:cstheme="minorHAnsi"/>
+          <w:color w:val="167AF3" w:themeColor="accent1" w:themeTint="99"/>
           <w:sz w:val="24"/>
           <w:szCs w:val="24"/>
           <w:lang w:eastAsia="fr-FR"/>
@@ -1739,6 +3087,7 @@
       <w:r>
         <w:rPr>
           <w:rFonts w:eastAsia="Times New Roman" w:cstheme="minorHAnsi"/>
+          <w:color w:val="167AF3" w:themeColor="accent1" w:themeTint="99"/>
           <w:sz w:val="24"/>
           <w:szCs w:val="24"/>
           <w:lang w:eastAsia="fr-FR"/>
@@ -1754,10 +3103,8 @@
         </w:numPr>
         <w:spacing w:before="100" w:beforeAutospacing="1" w:after="100" w:afterAutospacing="1" w:line="240" w:lineRule="auto"/>
         <w:rPr>
-          <w:rFonts w:eastAsia="Times New Roman" w:cstheme="minorHAnsi"/>
-          <w:sz w:val="24"/>
-          <w:szCs w:val="24"/>
-          <w:lang w:eastAsia="fr-FR"/>
+          <w:rFonts w:cstheme="minorHAnsi"/>
+          <w:color w:val="167AF3" w:themeColor="accent1" w:themeTint="99"/>
         </w:rPr>
       </w:pPr>
       <w:r>
@@ -1765,6 +3112,7 @@
           <w:rFonts w:eastAsia="Times New Roman" w:cstheme="minorHAnsi"/>
           <w:b/>
           <w:bCs/>
+          <w:color w:val="167AF3" w:themeColor="accent1" w:themeTint="99"/>
           <w:sz w:val="24"/>
           <w:szCs w:val="24"/>
           <w:lang w:eastAsia="fr-FR"/>
@@ -1777,6 +3125,7 @@
           <w:rFonts w:eastAsia="Times New Roman" w:cstheme="minorHAnsi"/>
           <w:b/>
           <w:bCs/>
+          <w:color w:val="167AF3" w:themeColor="accent1" w:themeTint="99"/>
           <w:sz w:val="24"/>
           <w:szCs w:val="24"/>
           <w:lang w:eastAsia="fr-FR"/>
@@ -1786,6 +3135,7 @@
       <w:r>
         <w:rPr>
           <w:rFonts w:eastAsia="Times New Roman" w:cstheme="minorHAnsi"/>
+          <w:color w:val="167AF3" w:themeColor="accent1" w:themeTint="99"/>
           <w:sz w:val="24"/>
           <w:szCs w:val="24"/>
           <w:lang w:eastAsia="fr-FR"/>
@@ -1796,26 +3146,13 @@
       <w:r>
         <w:rPr>
           <w:rFonts w:eastAsia="Times New Roman" w:cstheme="minorHAnsi"/>
+          <w:color w:val="167AF3" w:themeColor="accent1" w:themeTint="99"/>
           <w:sz w:val="24"/>
           <w:szCs w:val="24"/>
           <w:lang w:eastAsia="fr-FR"/>
         </w:rPr>
         <w:t xml:space="preserve"> Suggérer les prochaines pistes d'analyse</w:t>
       </w:r>
-    </w:p>
-    <w:p>
-      <w:pPr>
-        <w:rPr>
-          <w:rFonts w:cstheme="minorHAnsi"/>
-        </w:rPr>
-      </w:pPr>
-    </w:p>
-    <w:p>
-      <w:pPr>
-        <w:rPr>
-          <w:rFonts w:cstheme="minorHAnsi"/>
-        </w:rPr>
-      </w:pPr>
     </w:p>
     <w:p>
       <w:pPr>
@@ -1834,7 +3171,9 @@
     <w:sectPr>
       <w:pgSz w:w="11906" w:h="16838"/>
       <w:pgMar w:top="1417" w:right="1417" w:bottom="1417" w:left="1417" w:header="708" w:footer="708" w:gutter="0"/>
+      <w:pgNumType w:start="0"/>
       <w:cols w:space="708"/>
+      <w:titlePg/>
       <w:docGrid w:linePitch="360"/>
     </w:sectPr>
   </w:body>
@@ -2079,6 +3418,245 @@
     </w:lvl>
   </w:abstractNum>
   <w:abstractNum w:abstractNumId="2" w15:restartNumberingAfterBreak="0">
+    <w:nsid w:val="0A5C1885"/>
+    <w:multiLevelType w:val="hybridMultilevel"/>
+    <w:tmpl w:val="A36A9FDC"/>
+    <w:lvl w:ilvl="0" w:tplc="076C230E">
+      <w:start w:val="1"/>
+      <w:numFmt w:val="upperLetter"/>
+      <w:lvlText w:val="%1."/>
+      <w:lvlJc w:val="left"/>
+      <w:pPr>
+        <w:ind w:left="360" w:hanging="360"/>
+      </w:pPr>
+      <w:rPr>
+        <w:rFonts w:hint="default"/>
+        <w:b/>
+      </w:rPr>
+    </w:lvl>
+    <w:lvl w:ilvl="1" w:tplc="040C0019" w:tentative="1">
+      <w:start w:val="1"/>
+      <w:numFmt w:val="lowerLetter"/>
+      <w:lvlText w:val="%2."/>
+      <w:lvlJc w:val="left"/>
+      <w:pPr>
+        <w:ind w:left="1080" w:hanging="360"/>
+      </w:pPr>
+    </w:lvl>
+    <w:lvl w:ilvl="2" w:tplc="040C001B" w:tentative="1">
+      <w:start w:val="1"/>
+      <w:numFmt w:val="lowerRoman"/>
+      <w:lvlText w:val="%3."/>
+      <w:lvlJc w:val="right"/>
+      <w:pPr>
+        <w:ind w:left="1800" w:hanging="180"/>
+      </w:pPr>
+    </w:lvl>
+    <w:lvl w:ilvl="3" w:tplc="040C000F" w:tentative="1">
+      <w:start w:val="1"/>
+      <w:numFmt w:val="decimal"/>
+      <w:lvlText w:val="%4."/>
+      <w:lvlJc w:val="left"/>
+      <w:pPr>
+        <w:ind w:left="2520" w:hanging="360"/>
+      </w:pPr>
+    </w:lvl>
+    <w:lvl w:ilvl="4" w:tplc="040C0019" w:tentative="1">
+      <w:start w:val="1"/>
+      <w:numFmt w:val="lowerLetter"/>
+      <w:lvlText w:val="%5."/>
+      <w:lvlJc w:val="left"/>
+      <w:pPr>
+        <w:ind w:left="3240" w:hanging="360"/>
+      </w:pPr>
+    </w:lvl>
+    <w:lvl w:ilvl="5" w:tplc="040C001B" w:tentative="1">
+      <w:start w:val="1"/>
+      <w:numFmt w:val="lowerRoman"/>
+      <w:lvlText w:val="%6."/>
+      <w:lvlJc w:val="right"/>
+      <w:pPr>
+        <w:ind w:left="3960" w:hanging="180"/>
+      </w:pPr>
+    </w:lvl>
+    <w:lvl w:ilvl="6" w:tplc="040C000F" w:tentative="1">
+      <w:start w:val="1"/>
+      <w:numFmt w:val="decimal"/>
+      <w:lvlText w:val="%7."/>
+      <w:lvlJc w:val="left"/>
+      <w:pPr>
+        <w:ind w:left="4680" w:hanging="360"/>
+      </w:pPr>
+    </w:lvl>
+    <w:lvl w:ilvl="7" w:tplc="040C0019" w:tentative="1">
+      <w:start w:val="1"/>
+      <w:numFmt w:val="lowerLetter"/>
+      <w:lvlText w:val="%8."/>
+      <w:lvlJc w:val="left"/>
+      <w:pPr>
+        <w:ind w:left="5400" w:hanging="360"/>
+      </w:pPr>
+    </w:lvl>
+    <w:lvl w:ilvl="8" w:tplc="040C001B" w:tentative="1">
+      <w:start w:val="1"/>
+      <w:numFmt w:val="lowerRoman"/>
+      <w:lvlText w:val="%9."/>
+      <w:lvlJc w:val="right"/>
+      <w:pPr>
+        <w:ind w:left="6120" w:hanging="180"/>
+      </w:pPr>
+    </w:lvl>
+  </w:abstractNum>
+  <w:abstractNum w:abstractNumId="3" w15:restartNumberingAfterBreak="0">
+    <w:nsid w:val="0B224569"/>
+    <w:multiLevelType w:val="multilevel"/>
+    <w:tmpl w:val="03DEAF68"/>
+    <w:lvl w:ilvl="0">
+      <w:start w:val="1"/>
+      <w:numFmt w:val="bullet"/>
+      <w:lvlText w:val=""/>
+      <w:lvlJc w:val="left"/>
+      <w:pPr>
+        <w:tabs>
+          <w:tab w:val="num" w:pos="720"/>
+        </w:tabs>
+        <w:ind w:left="720" w:hanging="360"/>
+      </w:pPr>
+      <w:rPr>
+        <w:rFonts w:ascii="Symbol" w:hAnsi="Symbol" w:hint="default"/>
+        <w:sz w:val="20"/>
+      </w:rPr>
+    </w:lvl>
+    <w:lvl w:ilvl="1" w:tentative="1">
+      <w:start w:val="1"/>
+      <w:numFmt w:val="bullet"/>
+      <w:lvlText w:val="o"/>
+      <w:lvlJc w:val="left"/>
+      <w:pPr>
+        <w:tabs>
+          <w:tab w:val="num" w:pos="1440"/>
+        </w:tabs>
+        <w:ind w:left="1440" w:hanging="360"/>
+      </w:pPr>
+      <w:rPr>
+        <w:rFonts w:ascii="Courier New" w:hAnsi="Courier New" w:hint="default"/>
+        <w:sz w:val="20"/>
+      </w:rPr>
+    </w:lvl>
+    <w:lvl w:ilvl="2" w:tentative="1">
+      <w:start w:val="1"/>
+      <w:numFmt w:val="bullet"/>
+      <w:lvlText w:val=""/>
+      <w:lvlJc w:val="left"/>
+      <w:pPr>
+        <w:tabs>
+          <w:tab w:val="num" w:pos="2160"/>
+        </w:tabs>
+        <w:ind w:left="2160" w:hanging="360"/>
+      </w:pPr>
+      <w:rPr>
+        <w:rFonts w:ascii="Wingdings" w:hAnsi="Wingdings" w:hint="default"/>
+        <w:sz w:val="20"/>
+      </w:rPr>
+    </w:lvl>
+    <w:lvl w:ilvl="3" w:tentative="1">
+      <w:start w:val="1"/>
+      <w:numFmt w:val="bullet"/>
+      <w:lvlText w:val=""/>
+      <w:lvlJc w:val="left"/>
+      <w:pPr>
+        <w:tabs>
+          <w:tab w:val="num" w:pos="2880"/>
+        </w:tabs>
+        <w:ind w:left="2880" w:hanging="360"/>
+      </w:pPr>
+      <w:rPr>
+        <w:rFonts w:ascii="Wingdings" w:hAnsi="Wingdings" w:hint="default"/>
+        <w:sz w:val="20"/>
+      </w:rPr>
+    </w:lvl>
+    <w:lvl w:ilvl="4" w:tentative="1">
+      <w:start w:val="1"/>
+      <w:numFmt w:val="bullet"/>
+      <w:lvlText w:val=""/>
+      <w:lvlJc w:val="left"/>
+      <w:pPr>
+        <w:tabs>
+          <w:tab w:val="num" w:pos="3600"/>
+        </w:tabs>
+        <w:ind w:left="3600" w:hanging="360"/>
+      </w:pPr>
+      <w:rPr>
+        <w:rFonts w:ascii="Wingdings" w:hAnsi="Wingdings" w:hint="default"/>
+        <w:sz w:val="20"/>
+      </w:rPr>
+    </w:lvl>
+    <w:lvl w:ilvl="5" w:tentative="1">
+      <w:start w:val="1"/>
+      <w:numFmt w:val="bullet"/>
+      <w:lvlText w:val=""/>
+      <w:lvlJc w:val="left"/>
+      <w:pPr>
+        <w:tabs>
+          <w:tab w:val="num" w:pos="4320"/>
+        </w:tabs>
+        <w:ind w:left="4320" w:hanging="360"/>
+      </w:pPr>
+      <w:rPr>
+        <w:rFonts w:ascii="Wingdings" w:hAnsi="Wingdings" w:hint="default"/>
+        <w:sz w:val="20"/>
+      </w:rPr>
+    </w:lvl>
+    <w:lvl w:ilvl="6" w:tentative="1">
+      <w:start w:val="1"/>
+      <w:numFmt w:val="bullet"/>
+      <w:lvlText w:val=""/>
+      <w:lvlJc w:val="left"/>
+      <w:pPr>
+        <w:tabs>
+          <w:tab w:val="num" w:pos="5040"/>
+        </w:tabs>
+        <w:ind w:left="5040" w:hanging="360"/>
+      </w:pPr>
+      <w:rPr>
+        <w:rFonts w:ascii="Wingdings" w:hAnsi="Wingdings" w:hint="default"/>
+        <w:sz w:val="20"/>
+      </w:rPr>
+    </w:lvl>
+    <w:lvl w:ilvl="7" w:tentative="1">
+      <w:start w:val="1"/>
+      <w:numFmt w:val="bullet"/>
+      <w:lvlText w:val=""/>
+      <w:lvlJc w:val="left"/>
+      <w:pPr>
+        <w:tabs>
+          <w:tab w:val="num" w:pos="5760"/>
+        </w:tabs>
+        <w:ind w:left="5760" w:hanging="360"/>
+      </w:pPr>
+      <w:rPr>
+        <w:rFonts w:ascii="Wingdings" w:hAnsi="Wingdings" w:hint="default"/>
+        <w:sz w:val="20"/>
+      </w:rPr>
+    </w:lvl>
+    <w:lvl w:ilvl="8" w:tentative="1">
+      <w:start w:val="1"/>
+      <w:numFmt w:val="bullet"/>
+      <w:lvlText w:val=""/>
+      <w:lvlJc w:val="left"/>
+      <w:pPr>
+        <w:tabs>
+          <w:tab w:val="num" w:pos="6480"/>
+        </w:tabs>
+        <w:ind w:left="6480" w:hanging="360"/>
+      </w:pPr>
+      <w:rPr>
+        <w:rFonts w:ascii="Wingdings" w:hAnsi="Wingdings" w:hint="default"/>
+        <w:sz w:val="20"/>
+      </w:rPr>
+    </w:lvl>
+  </w:abstractNum>
+  <w:abstractNum w:abstractNumId="4" w15:restartNumberingAfterBreak="0">
     <w:nsid w:val="0C1B134D"/>
     <w:multiLevelType w:val="multilevel"/>
     <w:tmpl w:val="5484A1C2"/>
@@ -2227,7 +3805,7 @@
       </w:rPr>
     </w:lvl>
   </w:abstractNum>
-  <w:abstractNum w:abstractNumId="3" w15:restartNumberingAfterBreak="0">
+  <w:abstractNum w:abstractNumId="5" w15:restartNumberingAfterBreak="0">
     <w:nsid w:val="11190EAF"/>
     <w:multiLevelType w:val="multilevel"/>
     <w:tmpl w:val="2738E5A8"/>
@@ -2376,7 +3954,189 @@
       </w:rPr>
     </w:lvl>
   </w:abstractNum>
-  <w:abstractNum w:abstractNumId="4" w15:restartNumberingAfterBreak="0">
+  <w:abstractNum w:abstractNumId="6" w15:restartNumberingAfterBreak="0">
+    <w:nsid w:val="1341600C"/>
+    <w:multiLevelType w:val="hybridMultilevel"/>
+    <w:tmpl w:val="8500BE5E"/>
+    <w:lvl w:ilvl="0" w:tplc="C4B2684C">
+      <w:start w:val="1"/>
+      <w:numFmt w:val="upperLetter"/>
+      <w:lvlText w:val="%1."/>
+      <w:lvlJc w:val="left"/>
+      <w:pPr>
+        <w:ind w:left="360" w:hanging="360"/>
+      </w:pPr>
+      <w:rPr>
+        <w:rFonts w:hint="default"/>
+        <w:b w:val="0"/>
+        <w:bCs/>
+      </w:rPr>
+    </w:lvl>
+    <w:lvl w:ilvl="1" w:tplc="040C0019" w:tentative="1">
+      <w:start w:val="1"/>
+      <w:numFmt w:val="lowerLetter"/>
+      <w:lvlText w:val="%2."/>
+      <w:lvlJc w:val="left"/>
+      <w:pPr>
+        <w:ind w:left="1440" w:hanging="360"/>
+      </w:pPr>
+    </w:lvl>
+    <w:lvl w:ilvl="2" w:tplc="040C001B" w:tentative="1">
+      <w:start w:val="1"/>
+      <w:numFmt w:val="lowerRoman"/>
+      <w:lvlText w:val="%3."/>
+      <w:lvlJc w:val="right"/>
+      <w:pPr>
+        <w:ind w:left="2160" w:hanging="180"/>
+      </w:pPr>
+    </w:lvl>
+    <w:lvl w:ilvl="3" w:tplc="040C000F" w:tentative="1">
+      <w:start w:val="1"/>
+      <w:numFmt w:val="decimal"/>
+      <w:lvlText w:val="%4."/>
+      <w:lvlJc w:val="left"/>
+      <w:pPr>
+        <w:ind w:left="2880" w:hanging="360"/>
+      </w:pPr>
+    </w:lvl>
+    <w:lvl w:ilvl="4" w:tplc="040C0019" w:tentative="1">
+      <w:start w:val="1"/>
+      <w:numFmt w:val="lowerLetter"/>
+      <w:lvlText w:val="%5."/>
+      <w:lvlJc w:val="left"/>
+      <w:pPr>
+        <w:ind w:left="3600" w:hanging="360"/>
+      </w:pPr>
+    </w:lvl>
+    <w:lvl w:ilvl="5" w:tplc="040C001B" w:tentative="1">
+      <w:start w:val="1"/>
+      <w:numFmt w:val="lowerRoman"/>
+      <w:lvlText w:val="%6."/>
+      <w:lvlJc w:val="right"/>
+      <w:pPr>
+        <w:ind w:left="4320" w:hanging="180"/>
+      </w:pPr>
+    </w:lvl>
+    <w:lvl w:ilvl="6" w:tplc="040C000F" w:tentative="1">
+      <w:start w:val="1"/>
+      <w:numFmt w:val="decimal"/>
+      <w:lvlText w:val="%7."/>
+      <w:lvlJc w:val="left"/>
+      <w:pPr>
+        <w:ind w:left="5040" w:hanging="360"/>
+      </w:pPr>
+    </w:lvl>
+    <w:lvl w:ilvl="7" w:tplc="040C0019" w:tentative="1">
+      <w:start w:val="1"/>
+      <w:numFmt w:val="lowerLetter"/>
+      <w:lvlText w:val="%8."/>
+      <w:lvlJc w:val="left"/>
+      <w:pPr>
+        <w:ind w:left="5760" w:hanging="360"/>
+      </w:pPr>
+    </w:lvl>
+    <w:lvl w:ilvl="8" w:tplc="040C001B" w:tentative="1">
+      <w:start w:val="1"/>
+      <w:numFmt w:val="lowerRoman"/>
+      <w:lvlText w:val="%9."/>
+      <w:lvlJc w:val="right"/>
+      <w:pPr>
+        <w:ind w:left="6480" w:hanging="180"/>
+      </w:pPr>
+    </w:lvl>
+  </w:abstractNum>
+  <w:abstractNum w:abstractNumId="7" w15:restartNumberingAfterBreak="0">
+    <w:nsid w:val="14D142A1"/>
+    <w:multiLevelType w:val="hybridMultilevel"/>
+    <w:tmpl w:val="CD84EE18"/>
+    <w:lvl w:ilvl="0" w:tplc="15549208">
+      <w:start w:val="1"/>
+      <w:numFmt w:val="upperLetter"/>
+      <w:lvlText w:val="%1."/>
+      <w:lvlJc w:val="left"/>
+      <w:pPr>
+        <w:ind w:left="360" w:hanging="360"/>
+      </w:pPr>
+      <w:rPr>
+        <w:rFonts w:hint="default"/>
+        <w:b w:val="0"/>
+        <w:bCs/>
+      </w:rPr>
+    </w:lvl>
+    <w:lvl w:ilvl="1" w:tplc="040C0019" w:tentative="1">
+      <w:start w:val="1"/>
+      <w:numFmt w:val="lowerLetter"/>
+      <w:lvlText w:val="%2."/>
+      <w:lvlJc w:val="left"/>
+      <w:pPr>
+        <w:ind w:left="1080" w:hanging="360"/>
+      </w:pPr>
+    </w:lvl>
+    <w:lvl w:ilvl="2" w:tplc="040C001B" w:tentative="1">
+      <w:start w:val="1"/>
+      <w:numFmt w:val="lowerRoman"/>
+      <w:lvlText w:val="%3."/>
+      <w:lvlJc w:val="right"/>
+      <w:pPr>
+        <w:ind w:left="1800" w:hanging="180"/>
+      </w:pPr>
+    </w:lvl>
+    <w:lvl w:ilvl="3" w:tplc="040C000F" w:tentative="1">
+      <w:start w:val="1"/>
+      <w:numFmt w:val="decimal"/>
+      <w:lvlText w:val="%4."/>
+      <w:lvlJc w:val="left"/>
+      <w:pPr>
+        <w:ind w:left="2520" w:hanging="360"/>
+      </w:pPr>
+    </w:lvl>
+    <w:lvl w:ilvl="4" w:tplc="040C0019" w:tentative="1">
+      <w:start w:val="1"/>
+      <w:numFmt w:val="lowerLetter"/>
+      <w:lvlText w:val="%5."/>
+      <w:lvlJc w:val="left"/>
+      <w:pPr>
+        <w:ind w:left="3240" w:hanging="360"/>
+      </w:pPr>
+    </w:lvl>
+    <w:lvl w:ilvl="5" w:tplc="040C001B" w:tentative="1">
+      <w:start w:val="1"/>
+      <w:numFmt w:val="lowerRoman"/>
+      <w:lvlText w:val="%6."/>
+      <w:lvlJc w:val="right"/>
+      <w:pPr>
+        <w:ind w:left="3960" w:hanging="180"/>
+      </w:pPr>
+    </w:lvl>
+    <w:lvl w:ilvl="6" w:tplc="040C000F" w:tentative="1">
+      <w:start w:val="1"/>
+      <w:numFmt w:val="decimal"/>
+      <w:lvlText w:val="%7."/>
+      <w:lvlJc w:val="left"/>
+      <w:pPr>
+        <w:ind w:left="4680" w:hanging="360"/>
+      </w:pPr>
+    </w:lvl>
+    <w:lvl w:ilvl="7" w:tplc="040C0019" w:tentative="1">
+      <w:start w:val="1"/>
+      <w:numFmt w:val="lowerLetter"/>
+      <w:lvlText w:val="%8."/>
+      <w:lvlJc w:val="left"/>
+      <w:pPr>
+        <w:ind w:left="5400" w:hanging="360"/>
+      </w:pPr>
+    </w:lvl>
+    <w:lvl w:ilvl="8" w:tplc="040C001B" w:tentative="1">
+      <w:start w:val="1"/>
+      <w:numFmt w:val="lowerRoman"/>
+      <w:lvlText w:val="%9."/>
+      <w:lvlJc w:val="right"/>
+      <w:pPr>
+        <w:ind w:left="6120" w:hanging="180"/>
+      </w:pPr>
+    </w:lvl>
+  </w:abstractNum>
+  <w:abstractNum w:abstractNumId="8" w15:restartNumberingAfterBreak="0">
     <w:nsid w:val="157E4547"/>
     <w:multiLevelType w:val="multilevel"/>
     <w:tmpl w:val="F30A746A"/>
@@ -2525,7 +4285,156 @@
       </w:rPr>
     </w:lvl>
   </w:abstractNum>
-  <w:abstractNum w:abstractNumId="5" w15:restartNumberingAfterBreak="0">
+  <w:abstractNum w:abstractNumId="9" w15:restartNumberingAfterBreak="0">
+    <w:nsid w:val="16B13F00"/>
+    <w:multiLevelType w:val="multilevel"/>
+    <w:tmpl w:val="297A7C96"/>
+    <w:lvl w:ilvl="0">
+      <w:start w:val="1"/>
+      <w:numFmt w:val="bullet"/>
+      <w:lvlText w:val=""/>
+      <w:lvlJc w:val="left"/>
+      <w:pPr>
+        <w:tabs>
+          <w:tab w:val="num" w:pos="720"/>
+        </w:tabs>
+        <w:ind w:left="720" w:hanging="360"/>
+      </w:pPr>
+      <w:rPr>
+        <w:rFonts w:ascii="Symbol" w:hAnsi="Symbol" w:hint="default"/>
+        <w:sz w:val="20"/>
+      </w:rPr>
+    </w:lvl>
+    <w:lvl w:ilvl="1" w:tentative="1">
+      <w:start w:val="1"/>
+      <w:numFmt w:val="bullet"/>
+      <w:lvlText w:val="o"/>
+      <w:lvlJc w:val="left"/>
+      <w:pPr>
+        <w:tabs>
+          <w:tab w:val="num" w:pos="1440"/>
+        </w:tabs>
+        <w:ind w:left="1440" w:hanging="360"/>
+      </w:pPr>
+      <w:rPr>
+        <w:rFonts w:ascii="Courier New" w:hAnsi="Courier New" w:hint="default"/>
+        <w:sz w:val="20"/>
+      </w:rPr>
+    </w:lvl>
+    <w:lvl w:ilvl="2" w:tentative="1">
+      <w:start w:val="1"/>
+      <w:numFmt w:val="bullet"/>
+      <w:lvlText w:val=""/>
+      <w:lvlJc w:val="left"/>
+      <w:pPr>
+        <w:tabs>
+          <w:tab w:val="num" w:pos="2160"/>
+        </w:tabs>
+        <w:ind w:left="2160" w:hanging="360"/>
+      </w:pPr>
+      <w:rPr>
+        <w:rFonts w:ascii="Wingdings" w:hAnsi="Wingdings" w:hint="default"/>
+        <w:sz w:val="20"/>
+      </w:rPr>
+    </w:lvl>
+    <w:lvl w:ilvl="3" w:tentative="1">
+      <w:start w:val="1"/>
+      <w:numFmt w:val="bullet"/>
+      <w:lvlText w:val=""/>
+      <w:lvlJc w:val="left"/>
+      <w:pPr>
+        <w:tabs>
+          <w:tab w:val="num" w:pos="2880"/>
+        </w:tabs>
+        <w:ind w:left="2880" w:hanging="360"/>
+      </w:pPr>
+      <w:rPr>
+        <w:rFonts w:ascii="Wingdings" w:hAnsi="Wingdings" w:hint="default"/>
+        <w:sz w:val="20"/>
+      </w:rPr>
+    </w:lvl>
+    <w:lvl w:ilvl="4" w:tentative="1">
+      <w:start w:val="1"/>
+      <w:numFmt w:val="bullet"/>
+      <w:lvlText w:val=""/>
+      <w:lvlJc w:val="left"/>
+      <w:pPr>
+        <w:tabs>
+          <w:tab w:val="num" w:pos="3600"/>
+        </w:tabs>
+        <w:ind w:left="3600" w:hanging="360"/>
+      </w:pPr>
+      <w:rPr>
+        <w:rFonts w:ascii="Wingdings" w:hAnsi="Wingdings" w:hint="default"/>
+        <w:sz w:val="20"/>
+      </w:rPr>
+    </w:lvl>
+    <w:lvl w:ilvl="5" w:tentative="1">
+      <w:start w:val="1"/>
+      <w:numFmt w:val="bullet"/>
+      <w:lvlText w:val=""/>
+      <w:lvlJc w:val="left"/>
+      <w:pPr>
+        <w:tabs>
+          <w:tab w:val="num" w:pos="4320"/>
+        </w:tabs>
+        <w:ind w:left="4320" w:hanging="360"/>
+      </w:pPr>
+      <w:rPr>
+        <w:rFonts w:ascii="Wingdings" w:hAnsi="Wingdings" w:hint="default"/>
+        <w:sz w:val="20"/>
+      </w:rPr>
+    </w:lvl>
+    <w:lvl w:ilvl="6" w:tentative="1">
+      <w:start w:val="1"/>
+      <w:numFmt w:val="bullet"/>
+      <w:lvlText w:val=""/>
+      <w:lvlJc w:val="left"/>
+      <w:pPr>
+        <w:tabs>
+          <w:tab w:val="num" w:pos="5040"/>
+        </w:tabs>
+        <w:ind w:left="5040" w:hanging="360"/>
+      </w:pPr>
+      <w:rPr>
+        <w:rFonts w:ascii="Wingdings" w:hAnsi="Wingdings" w:hint="default"/>
+        <w:sz w:val="20"/>
+      </w:rPr>
+    </w:lvl>
+    <w:lvl w:ilvl="7" w:tentative="1">
+      <w:start w:val="1"/>
+      <w:numFmt w:val="bullet"/>
+      <w:lvlText w:val=""/>
+      <w:lvlJc w:val="left"/>
+      <w:pPr>
+        <w:tabs>
+          <w:tab w:val="num" w:pos="5760"/>
+        </w:tabs>
+        <w:ind w:left="5760" w:hanging="360"/>
+      </w:pPr>
+      <w:rPr>
+        <w:rFonts w:ascii="Wingdings" w:hAnsi="Wingdings" w:hint="default"/>
+        <w:sz w:val="20"/>
+      </w:rPr>
+    </w:lvl>
+    <w:lvl w:ilvl="8" w:tentative="1">
+      <w:start w:val="1"/>
+      <w:numFmt w:val="bullet"/>
+      <w:lvlText w:val=""/>
+      <w:lvlJc w:val="left"/>
+      <w:pPr>
+        <w:tabs>
+          <w:tab w:val="num" w:pos="6480"/>
+        </w:tabs>
+        <w:ind w:left="6480" w:hanging="360"/>
+      </w:pPr>
+      <w:rPr>
+        <w:rFonts w:ascii="Wingdings" w:hAnsi="Wingdings" w:hint="default"/>
+        <w:sz w:val="20"/>
+      </w:rPr>
+    </w:lvl>
+  </w:abstractNum>
+  <w:abstractNum w:abstractNumId="10" w15:restartNumberingAfterBreak="0">
     <w:nsid w:val="1A987A7A"/>
     <w:multiLevelType w:val="multilevel"/>
     <w:tmpl w:val="C876E6AC"/>
@@ -2674,7 +4583,188 @@
       </w:rPr>
     </w:lvl>
   </w:abstractNum>
-  <w:abstractNum w:abstractNumId="6" w15:restartNumberingAfterBreak="0">
+  <w:abstractNum w:abstractNumId="11" w15:restartNumberingAfterBreak="0">
+    <w:nsid w:val="201E4E93"/>
+    <w:multiLevelType w:val="hybridMultilevel"/>
+    <w:tmpl w:val="49BAD98C"/>
+    <w:lvl w:ilvl="0" w:tplc="15549208">
+      <w:start w:val="1"/>
+      <w:numFmt w:val="upperLetter"/>
+      <w:lvlText w:val="%1."/>
+      <w:lvlJc w:val="left"/>
+      <w:pPr>
+        <w:ind w:left="360" w:hanging="360"/>
+      </w:pPr>
+      <w:rPr>
+        <w:rFonts w:hint="default"/>
+        <w:b w:val="0"/>
+        <w:bCs/>
+      </w:rPr>
+    </w:lvl>
+    <w:lvl w:ilvl="1" w:tplc="040C0019" w:tentative="1">
+      <w:start w:val="1"/>
+      <w:numFmt w:val="lowerLetter"/>
+      <w:lvlText w:val="%2."/>
+      <w:lvlJc w:val="left"/>
+      <w:pPr>
+        <w:ind w:left="1440" w:hanging="360"/>
+      </w:pPr>
+    </w:lvl>
+    <w:lvl w:ilvl="2" w:tplc="040C001B" w:tentative="1">
+      <w:start w:val="1"/>
+      <w:numFmt w:val="lowerRoman"/>
+      <w:lvlText w:val="%3."/>
+      <w:lvlJc w:val="right"/>
+      <w:pPr>
+        <w:ind w:left="2160" w:hanging="180"/>
+      </w:pPr>
+    </w:lvl>
+    <w:lvl w:ilvl="3" w:tplc="040C000F" w:tentative="1">
+      <w:start w:val="1"/>
+      <w:numFmt w:val="decimal"/>
+      <w:lvlText w:val="%4."/>
+      <w:lvlJc w:val="left"/>
+      <w:pPr>
+        <w:ind w:left="2880" w:hanging="360"/>
+      </w:pPr>
+    </w:lvl>
+    <w:lvl w:ilvl="4" w:tplc="040C0019" w:tentative="1">
+      <w:start w:val="1"/>
+      <w:numFmt w:val="lowerLetter"/>
+      <w:lvlText w:val="%5."/>
+      <w:lvlJc w:val="left"/>
+      <w:pPr>
+        <w:ind w:left="3600" w:hanging="360"/>
+      </w:pPr>
+    </w:lvl>
+    <w:lvl w:ilvl="5" w:tplc="040C001B" w:tentative="1">
+      <w:start w:val="1"/>
+      <w:numFmt w:val="lowerRoman"/>
+      <w:lvlText w:val="%6."/>
+      <w:lvlJc w:val="right"/>
+      <w:pPr>
+        <w:ind w:left="4320" w:hanging="180"/>
+      </w:pPr>
+    </w:lvl>
+    <w:lvl w:ilvl="6" w:tplc="040C000F" w:tentative="1">
+      <w:start w:val="1"/>
+      <w:numFmt w:val="decimal"/>
+      <w:lvlText w:val="%7."/>
+      <w:lvlJc w:val="left"/>
+      <w:pPr>
+        <w:ind w:left="5040" w:hanging="360"/>
+      </w:pPr>
+    </w:lvl>
+    <w:lvl w:ilvl="7" w:tplc="040C0019" w:tentative="1">
+      <w:start w:val="1"/>
+      <w:numFmt w:val="lowerLetter"/>
+      <w:lvlText w:val="%8."/>
+      <w:lvlJc w:val="left"/>
+      <w:pPr>
+        <w:ind w:left="5760" w:hanging="360"/>
+      </w:pPr>
+    </w:lvl>
+    <w:lvl w:ilvl="8" w:tplc="040C001B" w:tentative="1">
+      <w:start w:val="1"/>
+      <w:numFmt w:val="lowerRoman"/>
+      <w:lvlText w:val="%9."/>
+      <w:lvlJc w:val="right"/>
+      <w:pPr>
+        <w:ind w:left="6480" w:hanging="180"/>
+      </w:pPr>
+    </w:lvl>
+  </w:abstractNum>
+  <w:abstractNum w:abstractNumId="12" w15:restartNumberingAfterBreak="0">
+    <w:nsid w:val="26D628BE"/>
+    <w:multiLevelType w:val="hybridMultilevel"/>
+    <w:tmpl w:val="5D12F2F6"/>
+    <w:lvl w:ilvl="0" w:tplc="CF36FA5C">
+      <w:start w:val="1"/>
+      <w:numFmt w:val="upperLetter"/>
+      <w:lvlText w:val="%1."/>
+      <w:lvlJc w:val="left"/>
+      <w:pPr>
+        <w:ind w:left="720" w:hanging="360"/>
+      </w:pPr>
+      <w:rPr>
+        <w:rFonts w:hint="default"/>
+        <w:b/>
+      </w:rPr>
+    </w:lvl>
+    <w:lvl w:ilvl="1" w:tplc="040C0019" w:tentative="1">
+      <w:start w:val="1"/>
+      <w:numFmt w:val="lowerLetter"/>
+      <w:lvlText w:val="%2."/>
+      <w:lvlJc w:val="left"/>
+      <w:pPr>
+        <w:ind w:left="1440" w:hanging="360"/>
+      </w:pPr>
+    </w:lvl>
+    <w:lvl w:ilvl="2" w:tplc="040C001B" w:tentative="1">
+      <w:start w:val="1"/>
+      <w:numFmt w:val="lowerRoman"/>
+      <w:lvlText w:val="%3."/>
+      <w:lvlJc w:val="right"/>
+      <w:pPr>
+        <w:ind w:left="2160" w:hanging="180"/>
+      </w:pPr>
+    </w:lvl>
+    <w:lvl w:ilvl="3" w:tplc="040C000F" w:tentative="1">
+      <w:start w:val="1"/>
+      <w:numFmt w:val="decimal"/>
+      <w:lvlText w:val="%4."/>
+      <w:lvlJc w:val="left"/>
+      <w:pPr>
+        <w:ind w:left="2880" w:hanging="360"/>
+      </w:pPr>
+    </w:lvl>
+    <w:lvl w:ilvl="4" w:tplc="040C0019" w:tentative="1">
+      <w:start w:val="1"/>
+      <w:numFmt w:val="lowerLetter"/>
+      <w:lvlText w:val="%5."/>
+      <w:lvlJc w:val="left"/>
+      <w:pPr>
+        <w:ind w:left="3600" w:hanging="360"/>
+      </w:pPr>
+    </w:lvl>
+    <w:lvl w:ilvl="5" w:tplc="040C001B" w:tentative="1">
+      <w:start w:val="1"/>
+      <w:numFmt w:val="lowerRoman"/>
+      <w:lvlText w:val="%6."/>
+      <w:lvlJc w:val="right"/>
+      <w:pPr>
+        <w:ind w:left="4320" w:hanging="180"/>
+      </w:pPr>
+    </w:lvl>
+    <w:lvl w:ilvl="6" w:tplc="040C000F" w:tentative="1">
+      <w:start w:val="1"/>
+      <w:numFmt w:val="decimal"/>
+      <w:lvlText w:val="%7."/>
+      <w:lvlJc w:val="left"/>
+      <w:pPr>
+        <w:ind w:left="5040" w:hanging="360"/>
+      </w:pPr>
+    </w:lvl>
+    <w:lvl w:ilvl="7" w:tplc="040C0019" w:tentative="1">
+      <w:start w:val="1"/>
+      <w:numFmt w:val="lowerLetter"/>
+      <w:lvlText w:val="%8."/>
+      <w:lvlJc w:val="left"/>
+      <w:pPr>
+        <w:ind w:left="5760" w:hanging="360"/>
+      </w:pPr>
+    </w:lvl>
+    <w:lvl w:ilvl="8" w:tplc="040C001B" w:tentative="1">
+      <w:start w:val="1"/>
+      <w:numFmt w:val="lowerRoman"/>
+      <w:lvlText w:val="%9."/>
+      <w:lvlJc w:val="right"/>
+      <w:pPr>
+        <w:ind w:left="6480" w:hanging="180"/>
+      </w:pPr>
+    </w:lvl>
+  </w:abstractNum>
+  <w:abstractNum w:abstractNumId="13" w15:restartNumberingAfterBreak="0">
     <w:nsid w:val="29893459"/>
     <w:multiLevelType w:val="multilevel"/>
     <w:tmpl w:val="EB863C56"/>
@@ -2823,10 +4913,10 @@
       </w:rPr>
     </w:lvl>
   </w:abstractNum>
-  <w:abstractNum w:abstractNumId="7" w15:restartNumberingAfterBreak="0">
+  <w:abstractNum w:abstractNumId="14" w15:restartNumberingAfterBreak="0">
     <w:nsid w:val="2C027F73"/>
     <w:multiLevelType w:val="hybridMultilevel"/>
-    <w:tmpl w:val="6638FBAA"/>
+    <w:tmpl w:val="616E3166"/>
     <w:lvl w:ilvl="0" w:tplc="040C0015">
       <w:start w:val="1"/>
       <w:numFmt w:val="upperLetter"/>
@@ -2909,7 +4999,7 @@
       </w:pPr>
     </w:lvl>
   </w:abstractNum>
-  <w:abstractNum w:abstractNumId="8" w15:restartNumberingAfterBreak="0">
+  <w:abstractNum w:abstractNumId="15" w15:restartNumberingAfterBreak="0">
     <w:nsid w:val="309D3CF7"/>
     <w:multiLevelType w:val="multilevel"/>
     <w:tmpl w:val="2E2A7070"/>
@@ -3058,7 +5148,322 @@
       </w:rPr>
     </w:lvl>
   </w:abstractNum>
-  <w:abstractNum w:abstractNumId="9" w15:restartNumberingAfterBreak="0">
+  <w:abstractNum w:abstractNumId="16" w15:restartNumberingAfterBreak="0">
+    <w:nsid w:val="32727AA6"/>
+    <w:multiLevelType w:val="hybridMultilevel"/>
+    <w:tmpl w:val="1680A8BA"/>
+    <w:lvl w:ilvl="0" w:tplc="040C0013">
+      <w:start w:val="1"/>
+      <w:numFmt w:val="upperRoman"/>
+      <w:lvlText w:val="%1."/>
+      <w:lvlJc w:val="right"/>
+      <w:pPr>
+        <w:ind w:left="720" w:hanging="360"/>
+      </w:pPr>
+      <w:rPr>
+        <w:rFonts w:hint="default"/>
+      </w:rPr>
+    </w:lvl>
+    <w:lvl w:ilvl="1" w:tplc="040C0019" w:tentative="1">
+      <w:start w:val="1"/>
+      <w:numFmt w:val="lowerLetter"/>
+      <w:lvlText w:val="%2."/>
+      <w:lvlJc w:val="left"/>
+      <w:pPr>
+        <w:ind w:left="1440" w:hanging="360"/>
+      </w:pPr>
+    </w:lvl>
+    <w:lvl w:ilvl="2" w:tplc="040C001B" w:tentative="1">
+      <w:start w:val="1"/>
+      <w:numFmt w:val="lowerRoman"/>
+      <w:lvlText w:val="%3."/>
+      <w:lvlJc w:val="right"/>
+      <w:pPr>
+        <w:ind w:left="2160" w:hanging="180"/>
+      </w:pPr>
+    </w:lvl>
+    <w:lvl w:ilvl="3" w:tplc="040C000F" w:tentative="1">
+      <w:start w:val="1"/>
+      <w:numFmt w:val="decimal"/>
+      <w:lvlText w:val="%4."/>
+      <w:lvlJc w:val="left"/>
+      <w:pPr>
+        <w:ind w:left="2880" w:hanging="360"/>
+      </w:pPr>
+    </w:lvl>
+    <w:lvl w:ilvl="4" w:tplc="040C0019" w:tentative="1">
+      <w:start w:val="1"/>
+      <w:numFmt w:val="lowerLetter"/>
+      <w:lvlText w:val="%5."/>
+      <w:lvlJc w:val="left"/>
+      <w:pPr>
+        <w:ind w:left="3600" w:hanging="360"/>
+      </w:pPr>
+    </w:lvl>
+    <w:lvl w:ilvl="5" w:tplc="040C001B" w:tentative="1">
+      <w:start w:val="1"/>
+      <w:numFmt w:val="lowerRoman"/>
+      <w:lvlText w:val="%6."/>
+      <w:lvlJc w:val="right"/>
+      <w:pPr>
+        <w:ind w:left="4320" w:hanging="180"/>
+      </w:pPr>
+    </w:lvl>
+    <w:lvl w:ilvl="6" w:tplc="040C000F" w:tentative="1">
+      <w:start w:val="1"/>
+      <w:numFmt w:val="decimal"/>
+      <w:lvlText w:val="%7."/>
+      <w:lvlJc w:val="left"/>
+      <w:pPr>
+        <w:ind w:left="5040" w:hanging="360"/>
+      </w:pPr>
+    </w:lvl>
+    <w:lvl w:ilvl="7" w:tplc="040C0019" w:tentative="1">
+      <w:start w:val="1"/>
+      <w:numFmt w:val="lowerLetter"/>
+      <w:lvlText w:val="%8."/>
+      <w:lvlJc w:val="left"/>
+      <w:pPr>
+        <w:ind w:left="5760" w:hanging="360"/>
+      </w:pPr>
+    </w:lvl>
+    <w:lvl w:ilvl="8" w:tplc="040C001B" w:tentative="1">
+      <w:start w:val="1"/>
+      <w:numFmt w:val="lowerRoman"/>
+      <w:lvlText w:val="%9."/>
+      <w:lvlJc w:val="right"/>
+      <w:pPr>
+        <w:ind w:left="6480" w:hanging="180"/>
+      </w:pPr>
+    </w:lvl>
+  </w:abstractNum>
+  <w:abstractNum w:abstractNumId="17" w15:restartNumberingAfterBreak="0">
+    <w:nsid w:val="334F112D"/>
+    <w:multiLevelType w:val="hybridMultilevel"/>
+    <w:tmpl w:val="31A87D9C"/>
+    <w:lvl w:ilvl="0" w:tplc="040C0001">
+      <w:start w:val="1"/>
+      <w:numFmt w:val="bullet"/>
+      <w:lvlText w:val=""/>
+      <w:lvlJc w:val="left"/>
+      <w:pPr>
+        <w:ind w:left="720" w:hanging="360"/>
+      </w:pPr>
+      <w:rPr>
+        <w:rFonts w:ascii="Symbol" w:hAnsi="Symbol" w:hint="default"/>
+      </w:rPr>
+    </w:lvl>
+    <w:lvl w:ilvl="1" w:tplc="040C0003" w:tentative="1">
+      <w:start w:val="1"/>
+      <w:numFmt w:val="bullet"/>
+      <w:lvlText w:val="o"/>
+      <w:lvlJc w:val="left"/>
+      <w:pPr>
+        <w:ind w:left="1440" w:hanging="360"/>
+      </w:pPr>
+      <w:rPr>
+        <w:rFonts w:ascii="Courier New" w:hAnsi="Courier New" w:cs="Courier New" w:hint="default"/>
+      </w:rPr>
+    </w:lvl>
+    <w:lvl w:ilvl="2" w:tplc="040C0005" w:tentative="1">
+      <w:start w:val="1"/>
+      <w:numFmt w:val="bullet"/>
+      <w:lvlText w:val=""/>
+      <w:lvlJc w:val="left"/>
+      <w:pPr>
+        <w:ind w:left="2160" w:hanging="360"/>
+      </w:pPr>
+      <w:rPr>
+        <w:rFonts w:ascii="Wingdings" w:hAnsi="Wingdings" w:hint="default"/>
+      </w:rPr>
+    </w:lvl>
+    <w:lvl w:ilvl="3" w:tplc="040C0001" w:tentative="1">
+      <w:start w:val="1"/>
+      <w:numFmt w:val="bullet"/>
+      <w:lvlText w:val=""/>
+      <w:lvlJc w:val="left"/>
+      <w:pPr>
+        <w:ind w:left="2880" w:hanging="360"/>
+      </w:pPr>
+      <w:rPr>
+        <w:rFonts w:ascii="Symbol" w:hAnsi="Symbol" w:hint="default"/>
+      </w:rPr>
+    </w:lvl>
+    <w:lvl w:ilvl="4" w:tplc="040C0003" w:tentative="1">
+      <w:start w:val="1"/>
+      <w:numFmt w:val="bullet"/>
+      <w:lvlText w:val="o"/>
+      <w:lvlJc w:val="left"/>
+      <w:pPr>
+        <w:ind w:left="3600" w:hanging="360"/>
+      </w:pPr>
+      <w:rPr>
+        <w:rFonts w:ascii="Courier New" w:hAnsi="Courier New" w:cs="Courier New" w:hint="default"/>
+      </w:rPr>
+    </w:lvl>
+    <w:lvl w:ilvl="5" w:tplc="040C0005" w:tentative="1">
+      <w:start w:val="1"/>
+      <w:numFmt w:val="bullet"/>
+      <w:lvlText w:val=""/>
+      <w:lvlJc w:val="left"/>
+      <w:pPr>
+        <w:ind w:left="4320" w:hanging="360"/>
+      </w:pPr>
+      <w:rPr>
+        <w:rFonts w:ascii="Wingdings" w:hAnsi="Wingdings" w:hint="default"/>
+      </w:rPr>
+    </w:lvl>
+    <w:lvl w:ilvl="6" w:tplc="040C0001" w:tentative="1">
+      <w:start w:val="1"/>
+      <w:numFmt w:val="bullet"/>
+      <w:lvlText w:val=""/>
+      <w:lvlJc w:val="left"/>
+      <w:pPr>
+        <w:ind w:left="5040" w:hanging="360"/>
+      </w:pPr>
+      <w:rPr>
+        <w:rFonts w:ascii="Symbol" w:hAnsi="Symbol" w:hint="default"/>
+      </w:rPr>
+    </w:lvl>
+    <w:lvl w:ilvl="7" w:tplc="040C0003" w:tentative="1">
+      <w:start w:val="1"/>
+      <w:numFmt w:val="bullet"/>
+      <w:lvlText w:val="o"/>
+      <w:lvlJc w:val="left"/>
+      <w:pPr>
+        <w:ind w:left="5760" w:hanging="360"/>
+      </w:pPr>
+      <w:rPr>
+        <w:rFonts w:ascii="Courier New" w:hAnsi="Courier New" w:cs="Courier New" w:hint="default"/>
+      </w:rPr>
+    </w:lvl>
+    <w:lvl w:ilvl="8" w:tplc="040C0005" w:tentative="1">
+      <w:start w:val="1"/>
+      <w:numFmt w:val="bullet"/>
+      <w:lvlText w:val=""/>
+      <w:lvlJc w:val="left"/>
+      <w:pPr>
+        <w:ind w:left="6480" w:hanging="360"/>
+      </w:pPr>
+      <w:rPr>
+        <w:rFonts w:ascii="Wingdings" w:hAnsi="Wingdings" w:hint="default"/>
+      </w:rPr>
+    </w:lvl>
+  </w:abstractNum>
+  <w:abstractNum w:abstractNumId="18" w15:restartNumberingAfterBreak="0">
+    <w:nsid w:val="3934429A"/>
+    <w:multiLevelType w:val="hybridMultilevel"/>
+    <w:tmpl w:val="94AADA14"/>
+    <w:lvl w:ilvl="0" w:tplc="040C0003">
+      <w:start w:val="1"/>
+      <w:numFmt w:val="bullet"/>
+      <w:lvlText w:val="o"/>
+      <w:lvlJc w:val="left"/>
+      <w:pPr>
+        <w:ind w:left="720" w:hanging="360"/>
+      </w:pPr>
+      <w:rPr>
+        <w:rFonts w:ascii="Courier New" w:hAnsi="Courier New" w:cs="Courier New" w:hint="default"/>
+      </w:rPr>
+    </w:lvl>
+    <w:lvl w:ilvl="1" w:tplc="040C0003" w:tentative="1">
+      <w:start w:val="1"/>
+      <w:numFmt w:val="bullet"/>
+      <w:lvlText w:val="o"/>
+      <w:lvlJc w:val="left"/>
+      <w:pPr>
+        <w:ind w:left="1440" w:hanging="360"/>
+      </w:pPr>
+      <w:rPr>
+        <w:rFonts w:ascii="Courier New" w:hAnsi="Courier New" w:cs="Courier New" w:hint="default"/>
+      </w:rPr>
+    </w:lvl>
+    <w:lvl w:ilvl="2" w:tplc="040C0005" w:tentative="1">
+      <w:start w:val="1"/>
+      <w:numFmt w:val="bullet"/>
+      <w:lvlText w:val=""/>
+      <w:lvlJc w:val="left"/>
+      <w:pPr>
+        <w:ind w:left="2160" w:hanging="360"/>
+      </w:pPr>
+      <w:rPr>
+        <w:rFonts w:ascii="Wingdings" w:hAnsi="Wingdings" w:hint="default"/>
+      </w:rPr>
+    </w:lvl>
+    <w:lvl w:ilvl="3" w:tplc="040C0001" w:tentative="1">
+      <w:start w:val="1"/>
+      <w:numFmt w:val="bullet"/>
+      <w:lvlText w:val=""/>
+      <w:lvlJc w:val="left"/>
+      <w:pPr>
+        <w:ind w:left="2880" w:hanging="360"/>
+      </w:pPr>
+      <w:rPr>
+        <w:rFonts w:ascii="Symbol" w:hAnsi="Symbol" w:hint="default"/>
+      </w:rPr>
+    </w:lvl>
+    <w:lvl w:ilvl="4" w:tplc="040C0003" w:tentative="1">
+      <w:start w:val="1"/>
+      <w:numFmt w:val="bullet"/>
+      <w:lvlText w:val="o"/>
+      <w:lvlJc w:val="left"/>
+      <w:pPr>
+        <w:ind w:left="3600" w:hanging="360"/>
+      </w:pPr>
+      <w:rPr>
+        <w:rFonts w:ascii="Courier New" w:hAnsi="Courier New" w:cs="Courier New" w:hint="default"/>
+      </w:rPr>
+    </w:lvl>
+    <w:lvl w:ilvl="5" w:tplc="040C0005" w:tentative="1">
+      <w:start w:val="1"/>
+      <w:numFmt w:val="bullet"/>
+      <w:lvlText w:val=""/>
+      <w:lvlJc w:val="left"/>
+      <w:pPr>
+        <w:ind w:left="4320" w:hanging="360"/>
+      </w:pPr>
+      <w:rPr>
+        <w:rFonts w:ascii="Wingdings" w:hAnsi="Wingdings" w:hint="default"/>
+      </w:rPr>
+    </w:lvl>
+    <w:lvl w:ilvl="6" w:tplc="040C0001" w:tentative="1">
+      <w:start w:val="1"/>
+      <w:numFmt w:val="bullet"/>
+      <w:lvlText w:val=""/>
+      <w:lvlJc w:val="left"/>
+      <w:pPr>
+        <w:ind w:left="5040" w:hanging="360"/>
+      </w:pPr>
+      <w:rPr>
+        <w:rFonts w:ascii="Symbol" w:hAnsi="Symbol" w:hint="default"/>
+      </w:rPr>
+    </w:lvl>
+    <w:lvl w:ilvl="7" w:tplc="040C0003" w:tentative="1">
+      <w:start w:val="1"/>
+      <w:numFmt w:val="bullet"/>
+      <w:lvlText w:val="o"/>
+      <w:lvlJc w:val="left"/>
+      <w:pPr>
+        <w:ind w:left="5760" w:hanging="360"/>
+      </w:pPr>
+      <w:rPr>
+        <w:rFonts w:ascii="Courier New" w:hAnsi="Courier New" w:cs="Courier New" w:hint="default"/>
+      </w:rPr>
+    </w:lvl>
+    <w:lvl w:ilvl="8" w:tplc="040C0005" w:tentative="1">
+      <w:start w:val="1"/>
+      <w:numFmt w:val="bullet"/>
+      <w:lvlText w:val=""/>
+      <w:lvlJc w:val="left"/>
+      <w:pPr>
+        <w:ind w:left="6480" w:hanging="360"/>
+      </w:pPr>
+      <w:rPr>
+        <w:rFonts w:ascii="Wingdings" w:hAnsi="Wingdings" w:hint="default"/>
+      </w:rPr>
+    </w:lvl>
+  </w:abstractNum>
+  <w:abstractNum w:abstractNumId="19" w15:restartNumberingAfterBreak="0">
     <w:nsid w:val="3C177B02"/>
     <w:multiLevelType w:val="multilevel"/>
     <w:tmpl w:val="97F04830"/>
@@ -3207,7 +5612,382 @@
       </w:rPr>
     </w:lvl>
   </w:abstractNum>
-  <w:abstractNum w:abstractNumId="10" w15:restartNumberingAfterBreak="0">
+  <w:abstractNum w:abstractNumId="20" w15:restartNumberingAfterBreak="0">
+    <w:nsid w:val="3D3C5FC9"/>
+    <w:multiLevelType w:val="hybridMultilevel"/>
+    <w:tmpl w:val="CD7C8DC8"/>
+    <w:lvl w:ilvl="0" w:tplc="040C0003">
+      <w:start w:val="1"/>
+      <w:numFmt w:val="bullet"/>
+      <w:lvlText w:val="o"/>
+      <w:lvlJc w:val="left"/>
+      <w:pPr>
+        <w:ind w:left="720" w:hanging="360"/>
+      </w:pPr>
+      <w:rPr>
+        <w:rFonts w:ascii="Courier New" w:hAnsi="Courier New" w:cs="Courier New" w:hint="default"/>
+      </w:rPr>
+    </w:lvl>
+    <w:lvl w:ilvl="1" w:tplc="040C0003" w:tentative="1">
+      <w:start w:val="1"/>
+      <w:numFmt w:val="bullet"/>
+      <w:lvlText w:val="o"/>
+      <w:lvlJc w:val="left"/>
+      <w:pPr>
+        <w:ind w:left="1440" w:hanging="360"/>
+      </w:pPr>
+      <w:rPr>
+        <w:rFonts w:ascii="Courier New" w:hAnsi="Courier New" w:cs="Courier New" w:hint="default"/>
+      </w:rPr>
+    </w:lvl>
+    <w:lvl w:ilvl="2" w:tplc="040C0005" w:tentative="1">
+      <w:start w:val="1"/>
+      <w:numFmt w:val="bullet"/>
+      <w:lvlText w:val=""/>
+      <w:lvlJc w:val="left"/>
+      <w:pPr>
+        <w:ind w:left="2160" w:hanging="360"/>
+      </w:pPr>
+      <w:rPr>
+        <w:rFonts w:ascii="Wingdings" w:hAnsi="Wingdings" w:hint="default"/>
+      </w:rPr>
+    </w:lvl>
+    <w:lvl w:ilvl="3" w:tplc="040C0001" w:tentative="1">
+      <w:start w:val="1"/>
+      <w:numFmt w:val="bullet"/>
+      <w:lvlText w:val=""/>
+      <w:lvlJc w:val="left"/>
+      <w:pPr>
+        <w:ind w:left="2880" w:hanging="360"/>
+      </w:pPr>
+      <w:rPr>
+        <w:rFonts w:ascii="Symbol" w:hAnsi="Symbol" w:hint="default"/>
+      </w:rPr>
+    </w:lvl>
+    <w:lvl w:ilvl="4" w:tplc="040C0003" w:tentative="1">
+      <w:start w:val="1"/>
+      <w:numFmt w:val="bullet"/>
+      <w:lvlText w:val="o"/>
+      <w:lvlJc w:val="left"/>
+      <w:pPr>
+        <w:ind w:left="3600" w:hanging="360"/>
+      </w:pPr>
+      <w:rPr>
+        <w:rFonts w:ascii="Courier New" w:hAnsi="Courier New" w:cs="Courier New" w:hint="default"/>
+      </w:rPr>
+    </w:lvl>
+    <w:lvl w:ilvl="5" w:tplc="040C0005" w:tentative="1">
+      <w:start w:val="1"/>
+      <w:numFmt w:val="bullet"/>
+      <w:lvlText w:val=""/>
+      <w:lvlJc w:val="left"/>
+      <w:pPr>
+        <w:ind w:left="4320" w:hanging="360"/>
+      </w:pPr>
+      <w:rPr>
+        <w:rFonts w:ascii="Wingdings" w:hAnsi="Wingdings" w:hint="default"/>
+      </w:rPr>
+    </w:lvl>
+    <w:lvl w:ilvl="6" w:tplc="040C0001" w:tentative="1">
+      <w:start w:val="1"/>
+      <w:numFmt w:val="bullet"/>
+      <w:lvlText w:val=""/>
+      <w:lvlJc w:val="left"/>
+      <w:pPr>
+        <w:ind w:left="5040" w:hanging="360"/>
+      </w:pPr>
+      <w:rPr>
+        <w:rFonts w:ascii="Symbol" w:hAnsi="Symbol" w:hint="default"/>
+      </w:rPr>
+    </w:lvl>
+    <w:lvl w:ilvl="7" w:tplc="040C0003" w:tentative="1">
+      <w:start w:val="1"/>
+      <w:numFmt w:val="bullet"/>
+      <w:lvlText w:val="o"/>
+      <w:lvlJc w:val="left"/>
+      <w:pPr>
+        <w:ind w:left="5760" w:hanging="360"/>
+      </w:pPr>
+      <w:rPr>
+        <w:rFonts w:ascii="Courier New" w:hAnsi="Courier New" w:cs="Courier New" w:hint="default"/>
+      </w:rPr>
+    </w:lvl>
+    <w:lvl w:ilvl="8" w:tplc="040C0005" w:tentative="1">
+      <w:start w:val="1"/>
+      <w:numFmt w:val="bullet"/>
+      <w:lvlText w:val=""/>
+      <w:lvlJc w:val="left"/>
+      <w:pPr>
+        <w:ind w:left="6480" w:hanging="360"/>
+      </w:pPr>
+      <w:rPr>
+        <w:rFonts w:ascii="Wingdings" w:hAnsi="Wingdings" w:hint="default"/>
+      </w:rPr>
+    </w:lvl>
+  </w:abstractNum>
+  <w:abstractNum w:abstractNumId="21" w15:restartNumberingAfterBreak="0">
+    <w:nsid w:val="40106B47"/>
+    <w:multiLevelType w:val="multilevel"/>
+    <w:tmpl w:val="8F321A80"/>
+    <w:lvl w:ilvl="0">
+      <w:start w:val="1"/>
+      <w:numFmt w:val="bullet"/>
+      <w:lvlText w:val=""/>
+      <w:lvlJc w:val="left"/>
+      <w:pPr>
+        <w:tabs>
+          <w:tab w:val="num" w:pos="720"/>
+        </w:tabs>
+        <w:ind w:left="720" w:hanging="360"/>
+      </w:pPr>
+      <w:rPr>
+        <w:rFonts w:ascii="Symbol" w:hAnsi="Symbol" w:hint="default"/>
+        <w:sz w:val="20"/>
+      </w:rPr>
+    </w:lvl>
+    <w:lvl w:ilvl="1" w:tentative="1">
+      <w:start w:val="1"/>
+      <w:numFmt w:val="bullet"/>
+      <w:lvlText w:val="o"/>
+      <w:lvlJc w:val="left"/>
+      <w:pPr>
+        <w:tabs>
+          <w:tab w:val="num" w:pos="1440"/>
+        </w:tabs>
+        <w:ind w:left="1440" w:hanging="360"/>
+      </w:pPr>
+      <w:rPr>
+        <w:rFonts w:ascii="Courier New" w:hAnsi="Courier New" w:hint="default"/>
+        <w:sz w:val="20"/>
+      </w:rPr>
+    </w:lvl>
+    <w:lvl w:ilvl="2" w:tentative="1">
+      <w:start w:val="1"/>
+      <w:numFmt w:val="bullet"/>
+      <w:lvlText w:val=""/>
+      <w:lvlJc w:val="left"/>
+      <w:pPr>
+        <w:tabs>
+          <w:tab w:val="num" w:pos="2160"/>
+        </w:tabs>
+        <w:ind w:left="2160" w:hanging="360"/>
+      </w:pPr>
+      <w:rPr>
+        <w:rFonts w:ascii="Wingdings" w:hAnsi="Wingdings" w:hint="default"/>
+        <w:sz w:val="20"/>
+      </w:rPr>
+    </w:lvl>
+    <w:lvl w:ilvl="3" w:tentative="1">
+      <w:start w:val="1"/>
+      <w:numFmt w:val="bullet"/>
+      <w:lvlText w:val=""/>
+      <w:lvlJc w:val="left"/>
+      <w:pPr>
+        <w:tabs>
+          <w:tab w:val="num" w:pos="2880"/>
+        </w:tabs>
+        <w:ind w:left="2880" w:hanging="360"/>
+      </w:pPr>
+      <w:rPr>
+        <w:rFonts w:ascii="Wingdings" w:hAnsi="Wingdings" w:hint="default"/>
+        <w:sz w:val="20"/>
+      </w:rPr>
+    </w:lvl>
+    <w:lvl w:ilvl="4" w:tentative="1">
+      <w:start w:val="1"/>
+      <w:numFmt w:val="bullet"/>
+      <w:lvlText w:val=""/>
+      <w:lvlJc w:val="left"/>
+      <w:pPr>
+        <w:tabs>
+          <w:tab w:val="num" w:pos="3600"/>
+        </w:tabs>
+        <w:ind w:left="3600" w:hanging="360"/>
+      </w:pPr>
+      <w:rPr>
+        <w:rFonts w:ascii="Wingdings" w:hAnsi="Wingdings" w:hint="default"/>
+        <w:sz w:val="20"/>
+      </w:rPr>
+    </w:lvl>
+    <w:lvl w:ilvl="5" w:tentative="1">
+      <w:start w:val="1"/>
+      <w:numFmt w:val="bullet"/>
+      <w:lvlText w:val=""/>
+      <w:lvlJc w:val="left"/>
+      <w:pPr>
+        <w:tabs>
+          <w:tab w:val="num" w:pos="4320"/>
+        </w:tabs>
+        <w:ind w:left="4320" w:hanging="360"/>
+      </w:pPr>
+      <w:rPr>
+        <w:rFonts w:ascii="Wingdings" w:hAnsi="Wingdings" w:hint="default"/>
+        <w:sz w:val="20"/>
+      </w:rPr>
+    </w:lvl>
+    <w:lvl w:ilvl="6" w:tentative="1">
+      <w:start w:val="1"/>
+      <w:numFmt w:val="bullet"/>
+      <w:lvlText w:val=""/>
+      <w:lvlJc w:val="left"/>
+      <w:pPr>
+        <w:tabs>
+          <w:tab w:val="num" w:pos="5040"/>
+        </w:tabs>
+        <w:ind w:left="5040" w:hanging="360"/>
+      </w:pPr>
+      <w:rPr>
+        <w:rFonts w:ascii="Wingdings" w:hAnsi="Wingdings" w:hint="default"/>
+        <w:sz w:val="20"/>
+      </w:rPr>
+    </w:lvl>
+    <w:lvl w:ilvl="7" w:tentative="1">
+      <w:start w:val="1"/>
+      <w:numFmt w:val="bullet"/>
+      <w:lvlText w:val=""/>
+      <w:lvlJc w:val="left"/>
+      <w:pPr>
+        <w:tabs>
+          <w:tab w:val="num" w:pos="5760"/>
+        </w:tabs>
+        <w:ind w:left="5760" w:hanging="360"/>
+      </w:pPr>
+      <w:rPr>
+        <w:rFonts w:ascii="Wingdings" w:hAnsi="Wingdings" w:hint="default"/>
+        <w:sz w:val="20"/>
+      </w:rPr>
+    </w:lvl>
+    <w:lvl w:ilvl="8" w:tentative="1">
+      <w:start w:val="1"/>
+      <w:numFmt w:val="bullet"/>
+      <w:lvlText w:val=""/>
+      <w:lvlJc w:val="left"/>
+      <w:pPr>
+        <w:tabs>
+          <w:tab w:val="num" w:pos="6480"/>
+        </w:tabs>
+        <w:ind w:left="6480" w:hanging="360"/>
+      </w:pPr>
+      <w:rPr>
+        <w:rFonts w:ascii="Wingdings" w:hAnsi="Wingdings" w:hint="default"/>
+        <w:sz w:val="20"/>
+      </w:rPr>
+    </w:lvl>
+  </w:abstractNum>
+  <w:abstractNum w:abstractNumId="22" w15:restartNumberingAfterBreak="0">
+    <w:nsid w:val="44C90BBD"/>
+    <w:multiLevelType w:val="hybridMultilevel"/>
+    <w:tmpl w:val="148CA2DC"/>
+    <w:lvl w:ilvl="0" w:tplc="040C0003">
+      <w:start w:val="1"/>
+      <w:numFmt w:val="bullet"/>
+      <w:lvlText w:val="o"/>
+      <w:lvlJc w:val="left"/>
+      <w:pPr>
+        <w:ind w:left="720" w:hanging="360"/>
+      </w:pPr>
+      <w:rPr>
+        <w:rFonts w:ascii="Courier New" w:hAnsi="Courier New" w:cs="Courier New" w:hint="default"/>
+      </w:rPr>
+    </w:lvl>
+    <w:lvl w:ilvl="1" w:tplc="040C0003" w:tentative="1">
+      <w:start w:val="1"/>
+      <w:numFmt w:val="bullet"/>
+      <w:lvlText w:val="o"/>
+      <w:lvlJc w:val="left"/>
+      <w:pPr>
+        <w:ind w:left="1440" w:hanging="360"/>
+      </w:pPr>
+      <w:rPr>
+        <w:rFonts w:ascii="Courier New" w:hAnsi="Courier New" w:cs="Courier New" w:hint="default"/>
+      </w:rPr>
+    </w:lvl>
+    <w:lvl w:ilvl="2" w:tplc="040C0005" w:tentative="1">
+      <w:start w:val="1"/>
+      <w:numFmt w:val="bullet"/>
+      <w:lvlText w:val=""/>
+      <w:lvlJc w:val="left"/>
+      <w:pPr>
+        <w:ind w:left="2160" w:hanging="360"/>
+      </w:pPr>
+      <w:rPr>
+        <w:rFonts w:ascii="Wingdings" w:hAnsi="Wingdings" w:hint="default"/>
+      </w:rPr>
+    </w:lvl>
+    <w:lvl w:ilvl="3" w:tplc="040C0001" w:tentative="1">
+      <w:start w:val="1"/>
+      <w:numFmt w:val="bullet"/>
+      <w:lvlText w:val=""/>
+      <w:lvlJc w:val="left"/>
+      <w:pPr>
+        <w:ind w:left="2880" w:hanging="360"/>
+      </w:pPr>
+      <w:rPr>
+        <w:rFonts w:ascii="Symbol" w:hAnsi="Symbol" w:hint="default"/>
+      </w:rPr>
+    </w:lvl>
+    <w:lvl w:ilvl="4" w:tplc="040C0003" w:tentative="1">
+      <w:start w:val="1"/>
+      <w:numFmt w:val="bullet"/>
+      <w:lvlText w:val="o"/>
+      <w:lvlJc w:val="left"/>
+      <w:pPr>
+        <w:ind w:left="3600" w:hanging="360"/>
+      </w:pPr>
+      <w:rPr>
+        <w:rFonts w:ascii="Courier New" w:hAnsi="Courier New" w:cs="Courier New" w:hint="default"/>
+      </w:rPr>
+    </w:lvl>
+    <w:lvl w:ilvl="5" w:tplc="040C0005" w:tentative="1">
+      <w:start w:val="1"/>
+      <w:numFmt w:val="bullet"/>
+      <w:lvlText w:val=""/>
+      <w:lvlJc w:val="left"/>
+      <w:pPr>
+        <w:ind w:left="4320" w:hanging="360"/>
+      </w:pPr>
+      <w:rPr>
+        <w:rFonts w:ascii="Wingdings" w:hAnsi="Wingdings" w:hint="default"/>
+      </w:rPr>
+    </w:lvl>
+    <w:lvl w:ilvl="6" w:tplc="040C0001" w:tentative="1">
+      <w:start w:val="1"/>
+      <w:numFmt w:val="bullet"/>
+      <w:lvlText w:val=""/>
+      <w:lvlJc w:val="left"/>
+      <w:pPr>
+        <w:ind w:left="5040" w:hanging="360"/>
+      </w:pPr>
+      <w:rPr>
+        <w:rFonts w:ascii="Symbol" w:hAnsi="Symbol" w:hint="default"/>
+      </w:rPr>
+    </w:lvl>
+    <w:lvl w:ilvl="7" w:tplc="040C0003" w:tentative="1">
+      <w:start w:val="1"/>
+      <w:numFmt w:val="bullet"/>
+      <w:lvlText w:val="o"/>
+      <w:lvlJc w:val="left"/>
+      <w:pPr>
+        <w:ind w:left="5760" w:hanging="360"/>
+      </w:pPr>
+      <w:rPr>
+        <w:rFonts w:ascii="Courier New" w:hAnsi="Courier New" w:cs="Courier New" w:hint="default"/>
+      </w:rPr>
+    </w:lvl>
+    <w:lvl w:ilvl="8" w:tplc="040C0005" w:tentative="1">
+      <w:start w:val="1"/>
+      <w:numFmt w:val="bullet"/>
+      <w:lvlText w:val=""/>
+      <w:lvlJc w:val="left"/>
+      <w:pPr>
+        <w:ind w:left="6480" w:hanging="360"/>
+      </w:pPr>
+      <w:rPr>
+        <w:rFonts w:ascii="Wingdings" w:hAnsi="Wingdings" w:hint="default"/>
+      </w:rPr>
+    </w:lvl>
+  </w:abstractNum>
+  <w:abstractNum w:abstractNumId="23" w15:restartNumberingAfterBreak="0">
     <w:nsid w:val="46E873C3"/>
     <w:multiLevelType w:val="hybridMultilevel"/>
     <w:tmpl w:val="AF8CFFEC"/>
@@ -3293,7 +6073,156 @@
       </w:pPr>
     </w:lvl>
   </w:abstractNum>
-  <w:abstractNum w:abstractNumId="11" w15:restartNumberingAfterBreak="0">
+  <w:abstractNum w:abstractNumId="24" w15:restartNumberingAfterBreak="0">
+    <w:nsid w:val="49435FD0"/>
+    <w:multiLevelType w:val="multilevel"/>
+    <w:tmpl w:val="023C1676"/>
+    <w:lvl w:ilvl="0">
+      <w:start w:val="1"/>
+      <w:numFmt w:val="bullet"/>
+      <w:lvlText w:val=""/>
+      <w:lvlJc w:val="left"/>
+      <w:pPr>
+        <w:tabs>
+          <w:tab w:val="num" w:pos="720"/>
+        </w:tabs>
+        <w:ind w:left="720" w:hanging="360"/>
+      </w:pPr>
+      <w:rPr>
+        <w:rFonts w:ascii="Symbol" w:hAnsi="Symbol" w:hint="default"/>
+        <w:sz w:val="20"/>
+      </w:rPr>
+    </w:lvl>
+    <w:lvl w:ilvl="1" w:tentative="1">
+      <w:start w:val="1"/>
+      <w:numFmt w:val="bullet"/>
+      <w:lvlText w:val="o"/>
+      <w:lvlJc w:val="left"/>
+      <w:pPr>
+        <w:tabs>
+          <w:tab w:val="num" w:pos="1440"/>
+        </w:tabs>
+        <w:ind w:left="1440" w:hanging="360"/>
+      </w:pPr>
+      <w:rPr>
+        <w:rFonts w:ascii="Courier New" w:hAnsi="Courier New" w:hint="default"/>
+        <w:sz w:val="20"/>
+      </w:rPr>
+    </w:lvl>
+    <w:lvl w:ilvl="2" w:tentative="1">
+      <w:start w:val="1"/>
+      <w:numFmt w:val="bullet"/>
+      <w:lvlText w:val=""/>
+      <w:lvlJc w:val="left"/>
+      <w:pPr>
+        <w:tabs>
+          <w:tab w:val="num" w:pos="2160"/>
+        </w:tabs>
+        <w:ind w:left="2160" w:hanging="360"/>
+      </w:pPr>
+      <w:rPr>
+        <w:rFonts w:ascii="Wingdings" w:hAnsi="Wingdings" w:hint="default"/>
+        <w:sz w:val="20"/>
+      </w:rPr>
+    </w:lvl>
+    <w:lvl w:ilvl="3" w:tentative="1">
+      <w:start w:val="1"/>
+      <w:numFmt w:val="bullet"/>
+      <w:lvlText w:val=""/>
+      <w:lvlJc w:val="left"/>
+      <w:pPr>
+        <w:tabs>
+          <w:tab w:val="num" w:pos="2880"/>
+        </w:tabs>
+        <w:ind w:left="2880" w:hanging="360"/>
+      </w:pPr>
+      <w:rPr>
+        <w:rFonts w:ascii="Wingdings" w:hAnsi="Wingdings" w:hint="default"/>
+        <w:sz w:val="20"/>
+      </w:rPr>
+    </w:lvl>
+    <w:lvl w:ilvl="4" w:tentative="1">
+      <w:start w:val="1"/>
+      <w:numFmt w:val="bullet"/>
+      <w:lvlText w:val=""/>
+      <w:lvlJc w:val="left"/>
+      <w:pPr>
+        <w:tabs>
+          <w:tab w:val="num" w:pos="3600"/>
+        </w:tabs>
+        <w:ind w:left="3600" w:hanging="360"/>
+      </w:pPr>
+      <w:rPr>
+        <w:rFonts w:ascii="Wingdings" w:hAnsi="Wingdings" w:hint="default"/>
+        <w:sz w:val="20"/>
+      </w:rPr>
+    </w:lvl>
+    <w:lvl w:ilvl="5" w:tentative="1">
+      <w:start w:val="1"/>
+      <w:numFmt w:val="bullet"/>
+      <w:lvlText w:val=""/>
+      <w:lvlJc w:val="left"/>
+      <w:pPr>
+        <w:tabs>
+          <w:tab w:val="num" w:pos="4320"/>
+        </w:tabs>
+        <w:ind w:left="4320" w:hanging="360"/>
+      </w:pPr>
+      <w:rPr>
+        <w:rFonts w:ascii="Wingdings" w:hAnsi="Wingdings" w:hint="default"/>
+        <w:sz w:val="20"/>
+      </w:rPr>
+    </w:lvl>
+    <w:lvl w:ilvl="6" w:tentative="1">
+      <w:start w:val="1"/>
+      <w:numFmt w:val="bullet"/>
+      <w:lvlText w:val=""/>
+      <w:lvlJc w:val="left"/>
+      <w:pPr>
+        <w:tabs>
+          <w:tab w:val="num" w:pos="5040"/>
+        </w:tabs>
+        <w:ind w:left="5040" w:hanging="360"/>
+      </w:pPr>
+      <w:rPr>
+        <w:rFonts w:ascii="Wingdings" w:hAnsi="Wingdings" w:hint="default"/>
+        <w:sz w:val="20"/>
+      </w:rPr>
+    </w:lvl>
+    <w:lvl w:ilvl="7" w:tentative="1">
+      <w:start w:val="1"/>
+      <w:numFmt w:val="bullet"/>
+      <w:lvlText w:val=""/>
+      <w:lvlJc w:val="left"/>
+      <w:pPr>
+        <w:tabs>
+          <w:tab w:val="num" w:pos="5760"/>
+        </w:tabs>
+        <w:ind w:left="5760" w:hanging="360"/>
+      </w:pPr>
+      <w:rPr>
+        <w:rFonts w:ascii="Wingdings" w:hAnsi="Wingdings" w:hint="default"/>
+        <w:sz w:val="20"/>
+      </w:rPr>
+    </w:lvl>
+    <w:lvl w:ilvl="8" w:tentative="1">
+      <w:start w:val="1"/>
+      <w:numFmt w:val="bullet"/>
+      <w:lvlText w:val=""/>
+      <w:lvlJc w:val="left"/>
+      <w:pPr>
+        <w:tabs>
+          <w:tab w:val="num" w:pos="6480"/>
+        </w:tabs>
+        <w:ind w:left="6480" w:hanging="360"/>
+      </w:pPr>
+      <w:rPr>
+        <w:rFonts w:ascii="Wingdings" w:hAnsi="Wingdings" w:hint="default"/>
+        <w:sz w:val="20"/>
+      </w:rPr>
+    </w:lvl>
+  </w:abstractNum>
+  <w:abstractNum w:abstractNumId="25" w15:restartNumberingAfterBreak="0">
     <w:nsid w:val="4DE21565"/>
     <w:multiLevelType w:val="multilevel"/>
     <w:tmpl w:val="0CAC7766"/>
@@ -3442,7 +6371,500 @@
       </w:rPr>
     </w:lvl>
   </w:abstractNum>
-  <w:abstractNum w:abstractNumId="12" w15:restartNumberingAfterBreak="0">
+  <w:abstractNum w:abstractNumId="26" w15:restartNumberingAfterBreak="0">
+    <w:nsid w:val="506030B3"/>
+    <w:multiLevelType w:val="hybridMultilevel"/>
+    <w:tmpl w:val="FA426B4E"/>
+    <w:lvl w:ilvl="0" w:tplc="040C0013">
+      <w:start w:val="1"/>
+      <w:numFmt w:val="upperRoman"/>
+      <w:lvlText w:val="%1."/>
+      <w:lvlJc w:val="right"/>
+      <w:pPr>
+        <w:ind w:left="360" w:hanging="360"/>
+      </w:pPr>
+    </w:lvl>
+    <w:lvl w:ilvl="1" w:tplc="040C0019" w:tentative="1">
+      <w:start w:val="1"/>
+      <w:numFmt w:val="lowerLetter"/>
+      <w:lvlText w:val="%2."/>
+      <w:lvlJc w:val="left"/>
+      <w:pPr>
+        <w:ind w:left="1080" w:hanging="360"/>
+      </w:pPr>
+    </w:lvl>
+    <w:lvl w:ilvl="2" w:tplc="040C001B" w:tentative="1">
+      <w:start w:val="1"/>
+      <w:numFmt w:val="lowerRoman"/>
+      <w:lvlText w:val="%3."/>
+      <w:lvlJc w:val="right"/>
+      <w:pPr>
+        <w:ind w:left="1800" w:hanging="180"/>
+      </w:pPr>
+    </w:lvl>
+    <w:lvl w:ilvl="3" w:tplc="040C000F" w:tentative="1">
+      <w:start w:val="1"/>
+      <w:numFmt w:val="decimal"/>
+      <w:lvlText w:val="%4."/>
+      <w:lvlJc w:val="left"/>
+      <w:pPr>
+        <w:ind w:left="2520" w:hanging="360"/>
+      </w:pPr>
+    </w:lvl>
+    <w:lvl w:ilvl="4" w:tplc="040C0019" w:tentative="1">
+      <w:start w:val="1"/>
+      <w:numFmt w:val="lowerLetter"/>
+      <w:lvlText w:val="%5."/>
+      <w:lvlJc w:val="left"/>
+      <w:pPr>
+        <w:ind w:left="3240" w:hanging="360"/>
+      </w:pPr>
+    </w:lvl>
+    <w:lvl w:ilvl="5" w:tplc="040C001B" w:tentative="1">
+      <w:start w:val="1"/>
+      <w:numFmt w:val="lowerRoman"/>
+      <w:lvlText w:val="%6."/>
+      <w:lvlJc w:val="right"/>
+      <w:pPr>
+        <w:ind w:left="3960" w:hanging="180"/>
+      </w:pPr>
+    </w:lvl>
+    <w:lvl w:ilvl="6" w:tplc="040C000F" w:tentative="1">
+      <w:start w:val="1"/>
+      <w:numFmt w:val="decimal"/>
+      <w:lvlText w:val="%7."/>
+      <w:lvlJc w:val="left"/>
+      <w:pPr>
+        <w:ind w:left="4680" w:hanging="360"/>
+      </w:pPr>
+    </w:lvl>
+    <w:lvl w:ilvl="7" w:tplc="040C0019" w:tentative="1">
+      <w:start w:val="1"/>
+      <w:numFmt w:val="lowerLetter"/>
+      <w:lvlText w:val="%8."/>
+      <w:lvlJc w:val="left"/>
+      <w:pPr>
+        <w:ind w:left="5400" w:hanging="360"/>
+      </w:pPr>
+    </w:lvl>
+    <w:lvl w:ilvl="8" w:tplc="040C001B" w:tentative="1">
+      <w:start w:val="1"/>
+      <w:numFmt w:val="lowerRoman"/>
+      <w:lvlText w:val="%9."/>
+      <w:lvlJc w:val="right"/>
+      <w:pPr>
+        <w:ind w:left="6120" w:hanging="180"/>
+      </w:pPr>
+    </w:lvl>
+  </w:abstractNum>
+  <w:abstractNum w:abstractNumId="27" w15:restartNumberingAfterBreak="0">
+    <w:nsid w:val="5A1D5338"/>
+    <w:multiLevelType w:val="multilevel"/>
+    <w:tmpl w:val="B6682FAA"/>
+    <w:lvl w:ilvl="0">
+      <w:start w:val="1"/>
+      <w:numFmt w:val="bullet"/>
+      <w:lvlText w:val=""/>
+      <w:lvlJc w:val="left"/>
+      <w:pPr>
+        <w:tabs>
+          <w:tab w:val="num" w:pos="720"/>
+        </w:tabs>
+        <w:ind w:left="720" w:hanging="360"/>
+      </w:pPr>
+      <w:rPr>
+        <w:rFonts w:ascii="Symbol" w:hAnsi="Symbol" w:hint="default"/>
+        <w:sz w:val="20"/>
+      </w:rPr>
+    </w:lvl>
+    <w:lvl w:ilvl="1" w:tentative="1">
+      <w:start w:val="1"/>
+      <w:numFmt w:val="bullet"/>
+      <w:lvlText w:val="o"/>
+      <w:lvlJc w:val="left"/>
+      <w:pPr>
+        <w:tabs>
+          <w:tab w:val="num" w:pos="1440"/>
+        </w:tabs>
+        <w:ind w:left="1440" w:hanging="360"/>
+      </w:pPr>
+      <w:rPr>
+        <w:rFonts w:ascii="Courier New" w:hAnsi="Courier New" w:hint="default"/>
+        <w:sz w:val="20"/>
+      </w:rPr>
+    </w:lvl>
+    <w:lvl w:ilvl="2" w:tentative="1">
+      <w:start w:val="1"/>
+      <w:numFmt w:val="bullet"/>
+      <w:lvlText w:val=""/>
+      <w:lvlJc w:val="left"/>
+      <w:pPr>
+        <w:tabs>
+          <w:tab w:val="num" w:pos="2160"/>
+        </w:tabs>
+        <w:ind w:left="2160" w:hanging="360"/>
+      </w:pPr>
+      <w:rPr>
+        <w:rFonts w:ascii="Wingdings" w:hAnsi="Wingdings" w:hint="default"/>
+        <w:sz w:val="20"/>
+      </w:rPr>
+    </w:lvl>
+    <w:lvl w:ilvl="3" w:tentative="1">
+      <w:start w:val="1"/>
+      <w:numFmt w:val="bullet"/>
+      <w:lvlText w:val=""/>
+      <w:lvlJc w:val="left"/>
+      <w:pPr>
+        <w:tabs>
+          <w:tab w:val="num" w:pos="2880"/>
+        </w:tabs>
+        <w:ind w:left="2880" w:hanging="360"/>
+      </w:pPr>
+      <w:rPr>
+        <w:rFonts w:ascii="Wingdings" w:hAnsi="Wingdings" w:hint="default"/>
+        <w:sz w:val="20"/>
+      </w:rPr>
+    </w:lvl>
+    <w:lvl w:ilvl="4" w:tentative="1">
+      <w:start w:val="1"/>
+      <w:numFmt w:val="bullet"/>
+      <w:lvlText w:val=""/>
+      <w:lvlJc w:val="left"/>
+      <w:pPr>
+        <w:tabs>
+          <w:tab w:val="num" w:pos="3600"/>
+        </w:tabs>
+        <w:ind w:left="3600" w:hanging="360"/>
+      </w:pPr>
+      <w:rPr>
+        <w:rFonts w:ascii="Wingdings" w:hAnsi="Wingdings" w:hint="default"/>
+        <w:sz w:val="20"/>
+      </w:rPr>
+    </w:lvl>
+    <w:lvl w:ilvl="5" w:tentative="1">
+      <w:start w:val="1"/>
+      <w:numFmt w:val="bullet"/>
+      <w:lvlText w:val=""/>
+      <w:lvlJc w:val="left"/>
+      <w:pPr>
+        <w:tabs>
+          <w:tab w:val="num" w:pos="4320"/>
+        </w:tabs>
+        <w:ind w:left="4320" w:hanging="360"/>
+      </w:pPr>
+      <w:rPr>
+        <w:rFonts w:ascii="Wingdings" w:hAnsi="Wingdings" w:hint="default"/>
+        <w:sz w:val="20"/>
+      </w:rPr>
+    </w:lvl>
+    <w:lvl w:ilvl="6" w:tentative="1">
+      <w:start w:val="1"/>
+      <w:numFmt w:val="bullet"/>
+      <w:lvlText w:val=""/>
+      <w:lvlJc w:val="left"/>
+      <w:pPr>
+        <w:tabs>
+          <w:tab w:val="num" w:pos="5040"/>
+        </w:tabs>
+        <w:ind w:left="5040" w:hanging="360"/>
+      </w:pPr>
+      <w:rPr>
+        <w:rFonts w:ascii="Wingdings" w:hAnsi="Wingdings" w:hint="default"/>
+        <w:sz w:val="20"/>
+      </w:rPr>
+    </w:lvl>
+    <w:lvl w:ilvl="7" w:tentative="1">
+      <w:start w:val="1"/>
+      <w:numFmt w:val="bullet"/>
+      <w:lvlText w:val=""/>
+      <w:lvlJc w:val="left"/>
+      <w:pPr>
+        <w:tabs>
+          <w:tab w:val="num" w:pos="5760"/>
+        </w:tabs>
+        <w:ind w:left="5760" w:hanging="360"/>
+      </w:pPr>
+      <w:rPr>
+        <w:rFonts w:ascii="Wingdings" w:hAnsi="Wingdings" w:hint="default"/>
+        <w:sz w:val="20"/>
+      </w:rPr>
+    </w:lvl>
+    <w:lvl w:ilvl="8" w:tentative="1">
+      <w:start w:val="1"/>
+      <w:numFmt w:val="bullet"/>
+      <w:lvlText w:val=""/>
+      <w:lvlJc w:val="left"/>
+      <w:pPr>
+        <w:tabs>
+          <w:tab w:val="num" w:pos="6480"/>
+        </w:tabs>
+        <w:ind w:left="6480" w:hanging="360"/>
+      </w:pPr>
+      <w:rPr>
+        <w:rFonts w:ascii="Wingdings" w:hAnsi="Wingdings" w:hint="default"/>
+        <w:sz w:val="20"/>
+      </w:rPr>
+    </w:lvl>
+  </w:abstractNum>
+  <w:abstractNum w:abstractNumId="28" w15:restartNumberingAfterBreak="0">
+    <w:nsid w:val="5AB644DC"/>
+    <w:multiLevelType w:val="hybridMultilevel"/>
+    <w:tmpl w:val="398C15C2"/>
+    <w:lvl w:ilvl="0" w:tplc="040C0013">
+      <w:start w:val="1"/>
+      <w:numFmt w:val="upperRoman"/>
+      <w:lvlText w:val="%1."/>
+      <w:lvlJc w:val="right"/>
+      <w:pPr>
+        <w:ind w:left="360" w:hanging="360"/>
+      </w:pPr>
+    </w:lvl>
+    <w:lvl w:ilvl="1" w:tplc="040C0019" w:tentative="1">
+      <w:start w:val="1"/>
+      <w:numFmt w:val="lowerLetter"/>
+      <w:lvlText w:val="%2."/>
+      <w:lvlJc w:val="left"/>
+      <w:pPr>
+        <w:ind w:left="1080" w:hanging="360"/>
+      </w:pPr>
+    </w:lvl>
+    <w:lvl w:ilvl="2" w:tplc="040C001B" w:tentative="1">
+      <w:start w:val="1"/>
+      <w:numFmt w:val="lowerRoman"/>
+      <w:lvlText w:val="%3."/>
+      <w:lvlJc w:val="right"/>
+      <w:pPr>
+        <w:ind w:left="1800" w:hanging="180"/>
+      </w:pPr>
+    </w:lvl>
+    <w:lvl w:ilvl="3" w:tplc="040C000F" w:tentative="1">
+      <w:start w:val="1"/>
+      <w:numFmt w:val="decimal"/>
+      <w:lvlText w:val="%4."/>
+      <w:lvlJc w:val="left"/>
+      <w:pPr>
+        <w:ind w:left="2520" w:hanging="360"/>
+      </w:pPr>
+    </w:lvl>
+    <w:lvl w:ilvl="4" w:tplc="040C0019" w:tentative="1">
+      <w:start w:val="1"/>
+      <w:numFmt w:val="lowerLetter"/>
+      <w:lvlText w:val="%5."/>
+      <w:lvlJc w:val="left"/>
+      <w:pPr>
+        <w:ind w:left="3240" w:hanging="360"/>
+      </w:pPr>
+    </w:lvl>
+    <w:lvl w:ilvl="5" w:tplc="040C001B" w:tentative="1">
+      <w:start w:val="1"/>
+      <w:numFmt w:val="lowerRoman"/>
+      <w:lvlText w:val="%6."/>
+      <w:lvlJc w:val="right"/>
+      <w:pPr>
+        <w:ind w:left="3960" w:hanging="180"/>
+      </w:pPr>
+    </w:lvl>
+    <w:lvl w:ilvl="6" w:tplc="040C000F" w:tentative="1">
+      <w:start w:val="1"/>
+      <w:numFmt w:val="decimal"/>
+      <w:lvlText w:val="%7."/>
+      <w:lvlJc w:val="left"/>
+      <w:pPr>
+        <w:ind w:left="4680" w:hanging="360"/>
+      </w:pPr>
+    </w:lvl>
+    <w:lvl w:ilvl="7" w:tplc="040C0019" w:tentative="1">
+      <w:start w:val="1"/>
+      <w:numFmt w:val="lowerLetter"/>
+      <w:lvlText w:val="%8."/>
+      <w:lvlJc w:val="left"/>
+      <w:pPr>
+        <w:ind w:left="5400" w:hanging="360"/>
+      </w:pPr>
+    </w:lvl>
+    <w:lvl w:ilvl="8" w:tplc="040C001B" w:tentative="1">
+      <w:start w:val="1"/>
+      <w:numFmt w:val="lowerRoman"/>
+      <w:lvlText w:val="%9."/>
+      <w:lvlJc w:val="right"/>
+      <w:pPr>
+        <w:ind w:left="6120" w:hanging="180"/>
+      </w:pPr>
+    </w:lvl>
+  </w:abstractNum>
+  <w:abstractNum w:abstractNumId="29" w15:restartNumberingAfterBreak="0">
+    <w:nsid w:val="5B2601CE"/>
+    <w:multiLevelType w:val="hybridMultilevel"/>
+    <w:tmpl w:val="E3BC37B6"/>
+    <w:lvl w:ilvl="0" w:tplc="040C000F">
+      <w:start w:val="1"/>
+      <w:numFmt w:val="decimal"/>
+      <w:lvlText w:val="%1."/>
+      <w:lvlJc w:val="left"/>
+      <w:pPr>
+        <w:ind w:left="720" w:hanging="360"/>
+      </w:pPr>
+    </w:lvl>
+    <w:lvl w:ilvl="1" w:tplc="040C0019" w:tentative="1">
+      <w:start w:val="1"/>
+      <w:numFmt w:val="lowerLetter"/>
+      <w:lvlText w:val="%2."/>
+      <w:lvlJc w:val="left"/>
+      <w:pPr>
+        <w:ind w:left="1440" w:hanging="360"/>
+      </w:pPr>
+    </w:lvl>
+    <w:lvl w:ilvl="2" w:tplc="040C001B" w:tentative="1">
+      <w:start w:val="1"/>
+      <w:numFmt w:val="lowerRoman"/>
+      <w:lvlText w:val="%3."/>
+      <w:lvlJc w:val="right"/>
+      <w:pPr>
+        <w:ind w:left="2160" w:hanging="180"/>
+      </w:pPr>
+    </w:lvl>
+    <w:lvl w:ilvl="3" w:tplc="040C000F" w:tentative="1">
+      <w:start w:val="1"/>
+      <w:numFmt w:val="decimal"/>
+      <w:lvlText w:val="%4."/>
+      <w:lvlJc w:val="left"/>
+      <w:pPr>
+        <w:ind w:left="2880" w:hanging="360"/>
+      </w:pPr>
+    </w:lvl>
+    <w:lvl w:ilvl="4" w:tplc="040C0019" w:tentative="1">
+      <w:start w:val="1"/>
+      <w:numFmt w:val="lowerLetter"/>
+      <w:lvlText w:val="%5."/>
+      <w:lvlJc w:val="left"/>
+      <w:pPr>
+        <w:ind w:left="3600" w:hanging="360"/>
+      </w:pPr>
+    </w:lvl>
+    <w:lvl w:ilvl="5" w:tplc="040C001B" w:tentative="1">
+      <w:start w:val="1"/>
+      <w:numFmt w:val="lowerRoman"/>
+      <w:lvlText w:val="%6."/>
+      <w:lvlJc w:val="right"/>
+      <w:pPr>
+        <w:ind w:left="4320" w:hanging="180"/>
+      </w:pPr>
+    </w:lvl>
+    <w:lvl w:ilvl="6" w:tplc="040C000F" w:tentative="1">
+      <w:start w:val="1"/>
+      <w:numFmt w:val="decimal"/>
+      <w:lvlText w:val="%7."/>
+      <w:lvlJc w:val="left"/>
+      <w:pPr>
+        <w:ind w:left="5040" w:hanging="360"/>
+      </w:pPr>
+    </w:lvl>
+    <w:lvl w:ilvl="7" w:tplc="040C0019" w:tentative="1">
+      <w:start w:val="1"/>
+      <w:numFmt w:val="lowerLetter"/>
+      <w:lvlText w:val="%8."/>
+      <w:lvlJc w:val="left"/>
+      <w:pPr>
+        <w:ind w:left="5760" w:hanging="360"/>
+      </w:pPr>
+    </w:lvl>
+    <w:lvl w:ilvl="8" w:tplc="040C001B" w:tentative="1">
+      <w:start w:val="1"/>
+      <w:numFmt w:val="lowerRoman"/>
+      <w:lvlText w:val="%9."/>
+      <w:lvlJc w:val="right"/>
+      <w:pPr>
+        <w:ind w:left="6480" w:hanging="180"/>
+      </w:pPr>
+    </w:lvl>
+  </w:abstractNum>
+  <w:abstractNum w:abstractNumId="30" w15:restartNumberingAfterBreak="0">
+    <w:nsid w:val="5E193A33"/>
+    <w:multiLevelType w:val="hybridMultilevel"/>
+    <w:tmpl w:val="C9B23A46"/>
+    <w:lvl w:ilvl="0" w:tplc="040C000F">
+      <w:start w:val="1"/>
+      <w:numFmt w:val="decimal"/>
+      <w:lvlText w:val="%1."/>
+      <w:lvlJc w:val="left"/>
+      <w:pPr>
+        <w:ind w:left="720" w:hanging="360"/>
+      </w:pPr>
+    </w:lvl>
+    <w:lvl w:ilvl="1" w:tplc="040C0019" w:tentative="1">
+      <w:start w:val="1"/>
+      <w:numFmt w:val="lowerLetter"/>
+      <w:lvlText w:val="%2."/>
+      <w:lvlJc w:val="left"/>
+      <w:pPr>
+        <w:ind w:left="1440" w:hanging="360"/>
+      </w:pPr>
+    </w:lvl>
+    <w:lvl w:ilvl="2" w:tplc="040C001B" w:tentative="1">
+      <w:start w:val="1"/>
+      <w:numFmt w:val="lowerRoman"/>
+      <w:lvlText w:val="%3."/>
+      <w:lvlJc w:val="right"/>
+      <w:pPr>
+        <w:ind w:left="2160" w:hanging="180"/>
+      </w:pPr>
+    </w:lvl>
+    <w:lvl w:ilvl="3" w:tplc="040C000F" w:tentative="1">
+      <w:start w:val="1"/>
+      <w:numFmt w:val="decimal"/>
+      <w:lvlText w:val="%4."/>
+      <w:lvlJc w:val="left"/>
+      <w:pPr>
+        <w:ind w:left="2880" w:hanging="360"/>
+      </w:pPr>
+    </w:lvl>
+    <w:lvl w:ilvl="4" w:tplc="040C0019" w:tentative="1">
+      <w:start w:val="1"/>
+      <w:numFmt w:val="lowerLetter"/>
+      <w:lvlText w:val="%5."/>
+      <w:lvlJc w:val="left"/>
+      <w:pPr>
+        <w:ind w:left="3600" w:hanging="360"/>
+      </w:pPr>
+    </w:lvl>
+    <w:lvl w:ilvl="5" w:tplc="040C001B" w:tentative="1">
+      <w:start w:val="1"/>
+      <w:numFmt w:val="lowerRoman"/>
+      <w:lvlText w:val="%6."/>
+      <w:lvlJc w:val="right"/>
+      <w:pPr>
+        <w:ind w:left="4320" w:hanging="180"/>
+      </w:pPr>
+    </w:lvl>
+    <w:lvl w:ilvl="6" w:tplc="040C000F" w:tentative="1">
+      <w:start w:val="1"/>
+      <w:numFmt w:val="decimal"/>
+      <w:lvlText w:val="%7."/>
+      <w:lvlJc w:val="left"/>
+      <w:pPr>
+        <w:ind w:left="5040" w:hanging="360"/>
+      </w:pPr>
+    </w:lvl>
+    <w:lvl w:ilvl="7" w:tplc="040C0019" w:tentative="1">
+      <w:start w:val="1"/>
+      <w:numFmt w:val="lowerLetter"/>
+      <w:lvlText w:val="%8."/>
+      <w:lvlJc w:val="left"/>
+      <w:pPr>
+        <w:ind w:left="5760" w:hanging="360"/>
+      </w:pPr>
+    </w:lvl>
+    <w:lvl w:ilvl="8" w:tplc="040C001B" w:tentative="1">
+      <w:start w:val="1"/>
+      <w:numFmt w:val="lowerRoman"/>
+      <w:lvlText w:val="%9."/>
+      <w:lvlJc w:val="right"/>
+      <w:pPr>
+        <w:ind w:left="6480" w:hanging="180"/>
+      </w:pPr>
+    </w:lvl>
+  </w:abstractNum>
+  <w:abstractNum w:abstractNumId="31" w15:restartNumberingAfterBreak="0">
     <w:nsid w:val="68205134"/>
     <w:multiLevelType w:val="hybridMultilevel"/>
     <w:tmpl w:val="2256BF54"/>
@@ -3528,7 +6950,319 @@
       </w:pPr>
     </w:lvl>
   </w:abstractNum>
-  <w:abstractNum w:abstractNumId="13" w15:restartNumberingAfterBreak="0">
+  <w:abstractNum w:abstractNumId="32" w15:restartNumberingAfterBreak="0">
+    <w:nsid w:val="6DD95A90"/>
+    <w:multiLevelType w:val="hybridMultilevel"/>
+    <w:tmpl w:val="1446273A"/>
+    <w:lvl w:ilvl="0" w:tplc="040C0001">
+      <w:start w:val="1"/>
+      <w:numFmt w:val="bullet"/>
+      <w:lvlText w:val=""/>
+      <w:lvlJc w:val="left"/>
+      <w:pPr>
+        <w:ind w:left="720" w:hanging="360"/>
+      </w:pPr>
+      <w:rPr>
+        <w:rFonts w:ascii="Symbol" w:hAnsi="Symbol" w:hint="default"/>
+      </w:rPr>
+    </w:lvl>
+    <w:lvl w:ilvl="1" w:tplc="040C0003" w:tentative="1">
+      <w:start w:val="1"/>
+      <w:numFmt w:val="bullet"/>
+      <w:lvlText w:val="o"/>
+      <w:lvlJc w:val="left"/>
+      <w:pPr>
+        <w:ind w:left="1440" w:hanging="360"/>
+      </w:pPr>
+      <w:rPr>
+        <w:rFonts w:ascii="Courier New" w:hAnsi="Courier New" w:cs="Courier New" w:hint="default"/>
+      </w:rPr>
+    </w:lvl>
+    <w:lvl w:ilvl="2" w:tplc="040C0005" w:tentative="1">
+      <w:start w:val="1"/>
+      <w:numFmt w:val="bullet"/>
+      <w:lvlText w:val=""/>
+      <w:lvlJc w:val="left"/>
+      <w:pPr>
+        <w:ind w:left="2160" w:hanging="360"/>
+      </w:pPr>
+      <w:rPr>
+        <w:rFonts w:ascii="Wingdings" w:hAnsi="Wingdings" w:hint="default"/>
+      </w:rPr>
+    </w:lvl>
+    <w:lvl w:ilvl="3" w:tplc="040C0001" w:tentative="1">
+      <w:start w:val="1"/>
+      <w:numFmt w:val="bullet"/>
+      <w:lvlText w:val=""/>
+      <w:lvlJc w:val="left"/>
+      <w:pPr>
+        <w:ind w:left="2880" w:hanging="360"/>
+      </w:pPr>
+      <w:rPr>
+        <w:rFonts w:ascii="Symbol" w:hAnsi="Symbol" w:hint="default"/>
+      </w:rPr>
+    </w:lvl>
+    <w:lvl w:ilvl="4" w:tplc="040C0003" w:tentative="1">
+      <w:start w:val="1"/>
+      <w:numFmt w:val="bullet"/>
+      <w:lvlText w:val="o"/>
+      <w:lvlJc w:val="left"/>
+      <w:pPr>
+        <w:ind w:left="3600" w:hanging="360"/>
+      </w:pPr>
+      <w:rPr>
+        <w:rFonts w:ascii="Courier New" w:hAnsi="Courier New" w:cs="Courier New" w:hint="default"/>
+      </w:rPr>
+    </w:lvl>
+    <w:lvl w:ilvl="5" w:tplc="040C0005" w:tentative="1">
+      <w:start w:val="1"/>
+      <w:numFmt w:val="bullet"/>
+      <w:lvlText w:val=""/>
+      <w:lvlJc w:val="left"/>
+      <w:pPr>
+        <w:ind w:left="4320" w:hanging="360"/>
+      </w:pPr>
+      <w:rPr>
+        <w:rFonts w:ascii="Wingdings" w:hAnsi="Wingdings" w:hint="default"/>
+      </w:rPr>
+    </w:lvl>
+    <w:lvl w:ilvl="6" w:tplc="040C0001" w:tentative="1">
+      <w:start w:val="1"/>
+      <w:numFmt w:val="bullet"/>
+      <w:lvlText w:val=""/>
+      <w:lvlJc w:val="left"/>
+      <w:pPr>
+        <w:ind w:left="5040" w:hanging="360"/>
+      </w:pPr>
+      <w:rPr>
+        <w:rFonts w:ascii="Symbol" w:hAnsi="Symbol" w:hint="default"/>
+      </w:rPr>
+    </w:lvl>
+    <w:lvl w:ilvl="7" w:tplc="040C0003" w:tentative="1">
+      <w:start w:val="1"/>
+      <w:numFmt w:val="bullet"/>
+      <w:lvlText w:val="o"/>
+      <w:lvlJc w:val="left"/>
+      <w:pPr>
+        <w:ind w:left="5760" w:hanging="360"/>
+      </w:pPr>
+      <w:rPr>
+        <w:rFonts w:ascii="Courier New" w:hAnsi="Courier New" w:cs="Courier New" w:hint="default"/>
+      </w:rPr>
+    </w:lvl>
+    <w:lvl w:ilvl="8" w:tplc="040C0005" w:tentative="1">
+      <w:start w:val="1"/>
+      <w:numFmt w:val="bullet"/>
+      <w:lvlText w:val=""/>
+      <w:lvlJc w:val="left"/>
+      <w:pPr>
+        <w:ind w:left="6480" w:hanging="360"/>
+      </w:pPr>
+      <w:rPr>
+        <w:rFonts w:ascii="Wingdings" w:hAnsi="Wingdings" w:hint="default"/>
+      </w:rPr>
+    </w:lvl>
+  </w:abstractNum>
+  <w:abstractNum w:abstractNumId="33" w15:restartNumberingAfterBreak="0">
+    <w:nsid w:val="7217224E"/>
+    <w:multiLevelType w:val="hybridMultilevel"/>
+    <w:tmpl w:val="974A88BE"/>
+    <w:lvl w:ilvl="0" w:tplc="040C0003">
+      <w:start w:val="1"/>
+      <w:numFmt w:val="bullet"/>
+      <w:lvlText w:val="o"/>
+      <w:lvlJc w:val="left"/>
+      <w:pPr>
+        <w:ind w:left="720" w:hanging="360"/>
+      </w:pPr>
+      <w:rPr>
+        <w:rFonts w:ascii="Courier New" w:hAnsi="Courier New" w:cs="Courier New" w:hint="default"/>
+      </w:rPr>
+    </w:lvl>
+    <w:lvl w:ilvl="1" w:tplc="040C0003" w:tentative="1">
+      <w:start w:val="1"/>
+      <w:numFmt w:val="bullet"/>
+      <w:lvlText w:val="o"/>
+      <w:lvlJc w:val="left"/>
+      <w:pPr>
+        <w:ind w:left="1440" w:hanging="360"/>
+      </w:pPr>
+      <w:rPr>
+        <w:rFonts w:ascii="Courier New" w:hAnsi="Courier New" w:cs="Courier New" w:hint="default"/>
+      </w:rPr>
+    </w:lvl>
+    <w:lvl w:ilvl="2" w:tplc="040C0005" w:tentative="1">
+      <w:start w:val="1"/>
+      <w:numFmt w:val="bullet"/>
+      <w:lvlText w:val=""/>
+      <w:lvlJc w:val="left"/>
+      <w:pPr>
+        <w:ind w:left="2160" w:hanging="360"/>
+      </w:pPr>
+      <w:rPr>
+        <w:rFonts w:ascii="Wingdings" w:hAnsi="Wingdings" w:hint="default"/>
+      </w:rPr>
+    </w:lvl>
+    <w:lvl w:ilvl="3" w:tplc="040C0001" w:tentative="1">
+      <w:start w:val="1"/>
+      <w:numFmt w:val="bullet"/>
+      <w:lvlText w:val=""/>
+      <w:lvlJc w:val="left"/>
+      <w:pPr>
+        <w:ind w:left="2880" w:hanging="360"/>
+      </w:pPr>
+      <w:rPr>
+        <w:rFonts w:ascii="Symbol" w:hAnsi="Symbol" w:hint="default"/>
+      </w:rPr>
+    </w:lvl>
+    <w:lvl w:ilvl="4" w:tplc="040C0003" w:tentative="1">
+      <w:start w:val="1"/>
+      <w:numFmt w:val="bullet"/>
+      <w:lvlText w:val="o"/>
+      <w:lvlJc w:val="left"/>
+      <w:pPr>
+        <w:ind w:left="3600" w:hanging="360"/>
+      </w:pPr>
+      <w:rPr>
+        <w:rFonts w:ascii="Courier New" w:hAnsi="Courier New" w:cs="Courier New" w:hint="default"/>
+      </w:rPr>
+    </w:lvl>
+    <w:lvl w:ilvl="5" w:tplc="040C0005" w:tentative="1">
+      <w:start w:val="1"/>
+      <w:numFmt w:val="bullet"/>
+      <w:lvlText w:val=""/>
+      <w:lvlJc w:val="left"/>
+      <w:pPr>
+        <w:ind w:left="4320" w:hanging="360"/>
+      </w:pPr>
+      <w:rPr>
+        <w:rFonts w:ascii="Wingdings" w:hAnsi="Wingdings" w:hint="default"/>
+      </w:rPr>
+    </w:lvl>
+    <w:lvl w:ilvl="6" w:tplc="040C0001" w:tentative="1">
+      <w:start w:val="1"/>
+      <w:numFmt w:val="bullet"/>
+      <w:lvlText w:val=""/>
+      <w:lvlJc w:val="left"/>
+      <w:pPr>
+        <w:ind w:left="5040" w:hanging="360"/>
+      </w:pPr>
+      <w:rPr>
+        <w:rFonts w:ascii="Symbol" w:hAnsi="Symbol" w:hint="default"/>
+      </w:rPr>
+    </w:lvl>
+    <w:lvl w:ilvl="7" w:tplc="040C0003" w:tentative="1">
+      <w:start w:val="1"/>
+      <w:numFmt w:val="bullet"/>
+      <w:lvlText w:val="o"/>
+      <w:lvlJc w:val="left"/>
+      <w:pPr>
+        <w:ind w:left="5760" w:hanging="360"/>
+      </w:pPr>
+      <w:rPr>
+        <w:rFonts w:ascii="Courier New" w:hAnsi="Courier New" w:cs="Courier New" w:hint="default"/>
+      </w:rPr>
+    </w:lvl>
+    <w:lvl w:ilvl="8" w:tplc="040C0005" w:tentative="1">
+      <w:start w:val="1"/>
+      <w:numFmt w:val="bullet"/>
+      <w:lvlText w:val=""/>
+      <w:lvlJc w:val="left"/>
+      <w:pPr>
+        <w:ind w:left="6480" w:hanging="360"/>
+      </w:pPr>
+      <w:rPr>
+        <w:rFonts w:ascii="Wingdings" w:hAnsi="Wingdings" w:hint="default"/>
+      </w:rPr>
+    </w:lvl>
+  </w:abstractNum>
+  <w:abstractNum w:abstractNumId="34" w15:restartNumberingAfterBreak="0">
+    <w:nsid w:val="76AD2847"/>
+    <w:multiLevelType w:val="hybridMultilevel"/>
+    <w:tmpl w:val="674ADA92"/>
+    <w:lvl w:ilvl="0" w:tplc="040C0013">
+      <w:start w:val="1"/>
+      <w:numFmt w:val="upperRoman"/>
+      <w:lvlText w:val="%1."/>
+      <w:lvlJc w:val="right"/>
+      <w:pPr>
+        <w:ind w:left="720" w:hanging="360"/>
+      </w:pPr>
+    </w:lvl>
+    <w:lvl w:ilvl="1" w:tplc="040C0019" w:tentative="1">
+      <w:start w:val="1"/>
+      <w:numFmt w:val="lowerLetter"/>
+      <w:lvlText w:val="%2."/>
+      <w:lvlJc w:val="left"/>
+      <w:pPr>
+        <w:ind w:left="1440" w:hanging="360"/>
+      </w:pPr>
+    </w:lvl>
+    <w:lvl w:ilvl="2" w:tplc="040C001B" w:tentative="1">
+      <w:start w:val="1"/>
+      <w:numFmt w:val="lowerRoman"/>
+      <w:lvlText w:val="%3."/>
+      <w:lvlJc w:val="right"/>
+      <w:pPr>
+        <w:ind w:left="2160" w:hanging="180"/>
+      </w:pPr>
+    </w:lvl>
+    <w:lvl w:ilvl="3" w:tplc="040C000F" w:tentative="1">
+      <w:start w:val="1"/>
+      <w:numFmt w:val="decimal"/>
+      <w:lvlText w:val="%4."/>
+      <w:lvlJc w:val="left"/>
+      <w:pPr>
+        <w:ind w:left="2880" w:hanging="360"/>
+      </w:pPr>
+    </w:lvl>
+    <w:lvl w:ilvl="4" w:tplc="040C0019" w:tentative="1">
+      <w:start w:val="1"/>
+      <w:numFmt w:val="lowerLetter"/>
+      <w:lvlText w:val="%5."/>
+      <w:lvlJc w:val="left"/>
+      <w:pPr>
+        <w:ind w:left="3600" w:hanging="360"/>
+      </w:pPr>
+    </w:lvl>
+    <w:lvl w:ilvl="5" w:tplc="040C001B" w:tentative="1">
+      <w:start w:val="1"/>
+      <w:numFmt w:val="lowerRoman"/>
+      <w:lvlText w:val="%6."/>
+      <w:lvlJc w:val="right"/>
+      <w:pPr>
+        <w:ind w:left="4320" w:hanging="180"/>
+      </w:pPr>
+    </w:lvl>
+    <w:lvl w:ilvl="6" w:tplc="040C000F" w:tentative="1">
+      <w:start w:val="1"/>
+      <w:numFmt w:val="decimal"/>
+      <w:lvlText w:val="%7."/>
+      <w:lvlJc w:val="left"/>
+      <w:pPr>
+        <w:ind w:left="5040" w:hanging="360"/>
+      </w:pPr>
+    </w:lvl>
+    <w:lvl w:ilvl="7" w:tplc="040C0019" w:tentative="1">
+      <w:start w:val="1"/>
+      <w:numFmt w:val="lowerLetter"/>
+      <w:lvlText w:val="%8."/>
+      <w:lvlJc w:val="left"/>
+      <w:pPr>
+        <w:ind w:left="5760" w:hanging="360"/>
+      </w:pPr>
+    </w:lvl>
+    <w:lvl w:ilvl="8" w:tplc="040C001B" w:tentative="1">
+      <w:start w:val="1"/>
+      <w:numFmt w:val="lowerRoman"/>
+      <w:lvlText w:val="%9."/>
+      <w:lvlJc w:val="right"/>
+      <w:pPr>
+        <w:ind w:left="6480" w:hanging="180"/>
+      </w:pPr>
+    </w:lvl>
+  </w:abstractNum>
+  <w:abstractNum w:abstractNumId="35" w15:restartNumberingAfterBreak="0">
     <w:nsid w:val="775C61E8"/>
     <w:multiLevelType w:val="multilevel"/>
     <w:tmpl w:val="A55C49F2"/>
@@ -3677,7 +7411,156 @@
       </w:rPr>
     </w:lvl>
   </w:abstractNum>
-  <w:abstractNum w:abstractNumId="14" w15:restartNumberingAfterBreak="0">
+  <w:abstractNum w:abstractNumId="36" w15:restartNumberingAfterBreak="0">
+    <w:nsid w:val="7BCB690F"/>
+    <w:multiLevelType w:val="multilevel"/>
+    <w:tmpl w:val="80941A76"/>
+    <w:lvl w:ilvl="0">
+      <w:start w:val="1"/>
+      <w:numFmt w:val="bullet"/>
+      <w:lvlText w:val=""/>
+      <w:lvlJc w:val="left"/>
+      <w:pPr>
+        <w:tabs>
+          <w:tab w:val="num" w:pos="720"/>
+        </w:tabs>
+        <w:ind w:left="720" w:hanging="360"/>
+      </w:pPr>
+      <w:rPr>
+        <w:rFonts w:ascii="Symbol" w:hAnsi="Symbol" w:hint="default"/>
+        <w:sz w:val="20"/>
+      </w:rPr>
+    </w:lvl>
+    <w:lvl w:ilvl="1" w:tentative="1">
+      <w:start w:val="1"/>
+      <w:numFmt w:val="bullet"/>
+      <w:lvlText w:val="o"/>
+      <w:lvlJc w:val="left"/>
+      <w:pPr>
+        <w:tabs>
+          <w:tab w:val="num" w:pos="1440"/>
+        </w:tabs>
+        <w:ind w:left="1440" w:hanging="360"/>
+      </w:pPr>
+      <w:rPr>
+        <w:rFonts w:ascii="Courier New" w:hAnsi="Courier New" w:hint="default"/>
+        <w:sz w:val="20"/>
+      </w:rPr>
+    </w:lvl>
+    <w:lvl w:ilvl="2" w:tentative="1">
+      <w:start w:val="1"/>
+      <w:numFmt w:val="bullet"/>
+      <w:lvlText w:val=""/>
+      <w:lvlJc w:val="left"/>
+      <w:pPr>
+        <w:tabs>
+          <w:tab w:val="num" w:pos="2160"/>
+        </w:tabs>
+        <w:ind w:left="2160" w:hanging="360"/>
+      </w:pPr>
+      <w:rPr>
+        <w:rFonts w:ascii="Wingdings" w:hAnsi="Wingdings" w:hint="default"/>
+        <w:sz w:val="20"/>
+      </w:rPr>
+    </w:lvl>
+    <w:lvl w:ilvl="3" w:tentative="1">
+      <w:start w:val="1"/>
+      <w:numFmt w:val="bullet"/>
+      <w:lvlText w:val=""/>
+      <w:lvlJc w:val="left"/>
+      <w:pPr>
+        <w:tabs>
+          <w:tab w:val="num" w:pos="2880"/>
+        </w:tabs>
+        <w:ind w:left="2880" w:hanging="360"/>
+      </w:pPr>
+      <w:rPr>
+        <w:rFonts w:ascii="Wingdings" w:hAnsi="Wingdings" w:hint="default"/>
+        <w:sz w:val="20"/>
+      </w:rPr>
+    </w:lvl>
+    <w:lvl w:ilvl="4" w:tentative="1">
+      <w:start w:val="1"/>
+      <w:numFmt w:val="bullet"/>
+      <w:lvlText w:val=""/>
+      <w:lvlJc w:val="left"/>
+      <w:pPr>
+        <w:tabs>
+          <w:tab w:val="num" w:pos="3600"/>
+        </w:tabs>
+        <w:ind w:left="3600" w:hanging="360"/>
+      </w:pPr>
+      <w:rPr>
+        <w:rFonts w:ascii="Wingdings" w:hAnsi="Wingdings" w:hint="default"/>
+        <w:sz w:val="20"/>
+      </w:rPr>
+    </w:lvl>
+    <w:lvl w:ilvl="5" w:tentative="1">
+      <w:start w:val="1"/>
+      <w:numFmt w:val="bullet"/>
+      <w:lvlText w:val=""/>
+      <w:lvlJc w:val="left"/>
+      <w:pPr>
+        <w:tabs>
+          <w:tab w:val="num" w:pos="4320"/>
+        </w:tabs>
+        <w:ind w:left="4320" w:hanging="360"/>
+      </w:pPr>
+      <w:rPr>
+        <w:rFonts w:ascii="Wingdings" w:hAnsi="Wingdings" w:hint="default"/>
+        <w:sz w:val="20"/>
+      </w:rPr>
+    </w:lvl>
+    <w:lvl w:ilvl="6" w:tentative="1">
+      <w:start w:val="1"/>
+      <w:numFmt w:val="bullet"/>
+      <w:lvlText w:val=""/>
+      <w:lvlJc w:val="left"/>
+      <w:pPr>
+        <w:tabs>
+          <w:tab w:val="num" w:pos="5040"/>
+        </w:tabs>
+        <w:ind w:left="5040" w:hanging="360"/>
+      </w:pPr>
+      <w:rPr>
+        <w:rFonts w:ascii="Wingdings" w:hAnsi="Wingdings" w:hint="default"/>
+        <w:sz w:val="20"/>
+      </w:rPr>
+    </w:lvl>
+    <w:lvl w:ilvl="7" w:tentative="1">
+      <w:start w:val="1"/>
+      <w:numFmt w:val="bullet"/>
+      <w:lvlText w:val=""/>
+      <w:lvlJc w:val="left"/>
+      <w:pPr>
+        <w:tabs>
+          <w:tab w:val="num" w:pos="5760"/>
+        </w:tabs>
+        <w:ind w:left="5760" w:hanging="360"/>
+      </w:pPr>
+      <w:rPr>
+        <w:rFonts w:ascii="Wingdings" w:hAnsi="Wingdings" w:hint="default"/>
+        <w:sz w:val="20"/>
+      </w:rPr>
+    </w:lvl>
+    <w:lvl w:ilvl="8" w:tentative="1">
+      <w:start w:val="1"/>
+      <w:numFmt w:val="bullet"/>
+      <w:lvlText w:val=""/>
+      <w:lvlJc w:val="left"/>
+      <w:pPr>
+        <w:tabs>
+          <w:tab w:val="num" w:pos="6480"/>
+        </w:tabs>
+        <w:ind w:left="6480" w:hanging="360"/>
+      </w:pPr>
+      <w:rPr>
+        <w:rFonts w:ascii="Wingdings" w:hAnsi="Wingdings" w:hint="default"/>
+        <w:sz w:val="20"/>
+      </w:rPr>
+    </w:lvl>
+  </w:abstractNum>
+  <w:abstractNum w:abstractNumId="37" w15:restartNumberingAfterBreak="0">
     <w:nsid w:val="7D7A1718"/>
     <w:multiLevelType w:val="multilevel"/>
     <w:tmpl w:val="6A548402"/>
@@ -3826,7 +7709,156 @@
       </w:rPr>
     </w:lvl>
   </w:abstractNum>
-  <w:abstractNum w:abstractNumId="15" w15:restartNumberingAfterBreak="0">
+  <w:abstractNum w:abstractNumId="38" w15:restartNumberingAfterBreak="0">
+    <w:nsid w:val="7E8D317B"/>
+    <w:multiLevelType w:val="multilevel"/>
+    <w:tmpl w:val="FF9808D4"/>
+    <w:lvl w:ilvl="0">
+      <w:start w:val="1"/>
+      <w:numFmt w:val="bullet"/>
+      <w:lvlText w:val=""/>
+      <w:lvlJc w:val="left"/>
+      <w:pPr>
+        <w:tabs>
+          <w:tab w:val="num" w:pos="720"/>
+        </w:tabs>
+        <w:ind w:left="720" w:hanging="360"/>
+      </w:pPr>
+      <w:rPr>
+        <w:rFonts w:ascii="Symbol" w:hAnsi="Symbol" w:hint="default"/>
+        <w:sz w:val="20"/>
+      </w:rPr>
+    </w:lvl>
+    <w:lvl w:ilvl="1" w:tentative="1">
+      <w:start w:val="1"/>
+      <w:numFmt w:val="bullet"/>
+      <w:lvlText w:val="o"/>
+      <w:lvlJc w:val="left"/>
+      <w:pPr>
+        <w:tabs>
+          <w:tab w:val="num" w:pos="1440"/>
+        </w:tabs>
+        <w:ind w:left="1440" w:hanging="360"/>
+      </w:pPr>
+      <w:rPr>
+        <w:rFonts w:ascii="Courier New" w:hAnsi="Courier New" w:hint="default"/>
+        <w:sz w:val="20"/>
+      </w:rPr>
+    </w:lvl>
+    <w:lvl w:ilvl="2" w:tentative="1">
+      <w:start w:val="1"/>
+      <w:numFmt w:val="bullet"/>
+      <w:lvlText w:val=""/>
+      <w:lvlJc w:val="left"/>
+      <w:pPr>
+        <w:tabs>
+          <w:tab w:val="num" w:pos="2160"/>
+        </w:tabs>
+        <w:ind w:left="2160" w:hanging="360"/>
+      </w:pPr>
+      <w:rPr>
+        <w:rFonts w:ascii="Wingdings" w:hAnsi="Wingdings" w:hint="default"/>
+        <w:sz w:val="20"/>
+      </w:rPr>
+    </w:lvl>
+    <w:lvl w:ilvl="3" w:tentative="1">
+      <w:start w:val="1"/>
+      <w:numFmt w:val="bullet"/>
+      <w:lvlText w:val=""/>
+      <w:lvlJc w:val="left"/>
+      <w:pPr>
+        <w:tabs>
+          <w:tab w:val="num" w:pos="2880"/>
+        </w:tabs>
+        <w:ind w:left="2880" w:hanging="360"/>
+      </w:pPr>
+      <w:rPr>
+        <w:rFonts w:ascii="Wingdings" w:hAnsi="Wingdings" w:hint="default"/>
+        <w:sz w:val="20"/>
+      </w:rPr>
+    </w:lvl>
+    <w:lvl w:ilvl="4" w:tentative="1">
+      <w:start w:val="1"/>
+      <w:numFmt w:val="bullet"/>
+      <w:lvlText w:val=""/>
+      <w:lvlJc w:val="left"/>
+      <w:pPr>
+        <w:tabs>
+          <w:tab w:val="num" w:pos="3600"/>
+        </w:tabs>
+        <w:ind w:left="3600" w:hanging="360"/>
+      </w:pPr>
+      <w:rPr>
+        <w:rFonts w:ascii="Wingdings" w:hAnsi="Wingdings" w:hint="default"/>
+        <w:sz w:val="20"/>
+      </w:rPr>
+    </w:lvl>
+    <w:lvl w:ilvl="5" w:tentative="1">
+      <w:start w:val="1"/>
+      <w:numFmt w:val="bullet"/>
+      <w:lvlText w:val=""/>
+      <w:lvlJc w:val="left"/>
+      <w:pPr>
+        <w:tabs>
+          <w:tab w:val="num" w:pos="4320"/>
+        </w:tabs>
+        <w:ind w:left="4320" w:hanging="360"/>
+      </w:pPr>
+      <w:rPr>
+        <w:rFonts w:ascii="Wingdings" w:hAnsi="Wingdings" w:hint="default"/>
+        <w:sz w:val="20"/>
+      </w:rPr>
+    </w:lvl>
+    <w:lvl w:ilvl="6" w:tentative="1">
+      <w:start w:val="1"/>
+      <w:numFmt w:val="bullet"/>
+      <w:lvlText w:val=""/>
+      <w:lvlJc w:val="left"/>
+      <w:pPr>
+        <w:tabs>
+          <w:tab w:val="num" w:pos="5040"/>
+        </w:tabs>
+        <w:ind w:left="5040" w:hanging="360"/>
+      </w:pPr>
+      <w:rPr>
+        <w:rFonts w:ascii="Wingdings" w:hAnsi="Wingdings" w:hint="default"/>
+        <w:sz w:val="20"/>
+      </w:rPr>
+    </w:lvl>
+    <w:lvl w:ilvl="7" w:tentative="1">
+      <w:start w:val="1"/>
+      <w:numFmt w:val="bullet"/>
+      <w:lvlText w:val=""/>
+      <w:lvlJc w:val="left"/>
+      <w:pPr>
+        <w:tabs>
+          <w:tab w:val="num" w:pos="5760"/>
+        </w:tabs>
+        <w:ind w:left="5760" w:hanging="360"/>
+      </w:pPr>
+      <w:rPr>
+        <w:rFonts w:ascii="Wingdings" w:hAnsi="Wingdings" w:hint="default"/>
+        <w:sz w:val="20"/>
+      </w:rPr>
+    </w:lvl>
+    <w:lvl w:ilvl="8" w:tentative="1">
+      <w:start w:val="1"/>
+      <w:numFmt w:val="bullet"/>
+      <w:lvlText w:val=""/>
+      <w:lvlJc w:val="left"/>
+      <w:pPr>
+        <w:tabs>
+          <w:tab w:val="num" w:pos="6480"/>
+        </w:tabs>
+        <w:ind w:left="6480" w:hanging="360"/>
+      </w:pPr>
+      <w:rPr>
+        <w:rFonts w:ascii="Wingdings" w:hAnsi="Wingdings" w:hint="default"/>
+        <w:sz w:val="20"/>
+      </w:rPr>
+    </w:lvl>
+  </w:abstractNum>
+  <w:abstractNum w:abstractNumId="39" w15:restartNumberingAfterBreak="0">
     <w:nsid w:val="7EA01D21"/>
     <w:multiLevelType w:val="multilevel"/>
     <w:tmpl w:val="65E21A30"/>
@@ -3975,53 +8007,429 @@
       </w:rPr>
     </w:lvl>
   </w:abstractNum>
+  <w:abstractNum w:abstractNumId="40" w15:restartNumberingAfterBreak="0">
+    <w:nsid w:val="7EF267F1"/>
+    <w:multiLevelType w:val="multilevel"/>
+    <w:tmpl w:val="9CA0215A"/>
+    <w:lvl w:ilvl="0">
+      <w:start w:val="1"/>
+      <w:numFmt w:val="bullet"/>
+      <w:lvlText w:val=""/>
+      <w:lvlJc w:val="left"/>
+      <w:pPr>
+        <w:tabs>
+          <w:tab w:val="num" w:pos="720"/>
+        </w:tabs>
+        <w:ind w:left="720" w:hanging="360"/>
+      </w:pPr>
+      <w:rPr>
+        <w:rFonts w:ascii="Symbol" w:hAnsi="Symbol" w:hint="default"/>
+        <w:sz w:val="20"/>
+      </w:rPr>
+    </w:lvl>
+    <w:lvl w:ilvl="1" w:tentative="1">
+      <w:start w:val="1"/>
+      <w:numFmt w:val="bullet"/>
+      <w:lvlText w:val="o"/>
+      <w:lvlJc w:val="left"/>
+      <w:pPr>
+        <w:tabs>
+          <w:tab w:val="num" w:pos="1440"/>
+        </w:tabs>
+        <w:ind w:left="1440" w:hanging="360"/>
+      </w:pPr>
+      <w:rPr>
+        <w:rFonts w:ascii="Courier New" w:hAnsi="Courier New" w:hint="default"/>
+        <w:sz w:val="20"/>
+      </w:rPr>
+    </w:lvl>
+    <w:lvl w:ilvl="2" w:tentative="1">
+      <w:start w:val="1"/>
+      <w:numFmt w:val="bullet"/>
+      <w:lvlText w:val=""/>
+      <w:lvlJc w:val="left"/>
+      <w:pPr>
+        <w:tabs>
+          <w:tab w:val="num" w:pos="2160"/>
+        </w:tabs>
+        <w:ind w:left="2160" w:hanging="360"/>
+      </w:pPr>
+      <w:rPr>
+        <w:rFonts w:ascii="Wingdings" w:hAnsi="Wingdings" w:hint="default"/>
+        <w:sz w:val="20"/>
+      </w:rPr>
+    </w:lvl>
+    <w:lvl w:ilvl="3" w:tentative="1">
+      <w:start w:val="1"/>
+      <w:numFmt w:val="bullet"/>
+      <w:lvlText w:val=""/>
+      <w:lvlJc w:val="left"/>
+      <w:pPr>
+        <w:tabs>
+          <w:tab w:val="num" w:pos="2880"/>
+        </w:tabs>
+        <w:ind w:left="2880" w:hanging="360"/>
+      </w:pPr>
+      <w:rPr>
+        <w:rFonts w:ascii="Wingdings" w:hAnsi="Wingdings" w:hint="default"/>
+        <w:sz w:val="20"/>
+      </w:rPr>
+    </w:lvl>
+    <w:lvl w:ilvl="4" w:tentative="1">
+      <w:start w:val="1"/>
+      <w:numFmt w:val="bullet"/>
+      <w:lvlText w:val=""/>
+      <w:lvlJc w:val="left"/>
+      <w:pPr>
+        <w:tabs>
+          <w:tab w:val="num" w:pos="3600"/>
+        </w:tabs>
+        <w:ind w:left="3600" w:hanging="360"/>
+      </w:pPr>
+      <w:rPr>
+        <w:rFonts w:ascii="Wingdings" w:hAnsi="Wingdings" w:hint="default"/>
+        <w:sz w:val="20"/>
+      </w:rPr>
+    </w:lvl>
+    <w:lvl w:ilvl="5" w:tentative="1">
+      <w:start w:val="1"/>
+      <w:numFmt w:val="bullet"/>
+      <w:lvlText w:val=""/>
+      <w:lvlJc w:val="left"/>
+      <w:pPr>
+        <w:tabs>
+          <w:tab w:val="num" w:pos="4320"/>
+        </w:tabs>
+        <w:ind w:left="4320" w:hanging="360"/>
+      </w:pPr>
+      <w:rPr>
+        <w:rFonts w:ascii="Wingdings" w:hAnsi="Wingdings" w:hint="default"/>
+        <w:sz w:val="20"/>
+      </w:rPr>
+    </w:lvl>
+    <w:lvl w:ilvl="6" w:tentative="1">
+      <w:start w:val="1"/>
+      <w:numFmt w:val="bullet"/>
+      <w:lvlText w:val=""/>
+      <w:lvlJc w:val="left"/>
+      <w:pPr>
+        <w:tabs>
+          <w:tab w:val="num" w:pos="5040"/>
+        </w:tabs>
+        <w:ind w:left="5040" w:hanging="360"/>
+      </w:pPr>
+      <w:rPr>
+        <w:rFonts w:ascii="Wingdings" w:hAnsi="Wingdings" w:hint="default"/>
+        <w:sz w:val="20"/>
+      </w:rPr>
+    </w:lvl>
+    <w:lvl w:ilvl="7" w:tentative="1">
+      <w:start w:val="1"/>
+      <w:numFmt w:val="bullet"/>
+      <w:lvlText w:val=""/>
+      <w:lvlJc w:val="left"/>
+      <w:pPr>
+        <w:tabs>
+          <w:tab w:val="num" w:pos="5760"/>
+        </w:tabs>
+        <w:ind w:left="5760" w:hanging="360"/>
+      </w:pPr>
+      <w:rPr>
+        <w:rFonts w:ascii="Wingdings" w:hAnsi="Wingdings" w:hint="default"/>
+        <w:sz w:val="20"/>
+      </w:rPr>
+    </w:lvl>
+    <w:lvl w:ilvl="8" w:tentative="1">
+      <w:start w:val="1"/>
+      <w:numFmt w:val="bullet"/>
+      <w:lvlText w:val=""/>
+      <w:lvlJc w:val="left"/>
+      <w:pPr>
+        <w:tabs>
+          <w:tab w:val="num" w:pos="6480"/>
+        </w:tabs>
+        <w:ind w:left="6480" w:hanging="360"/>
+      </w:pPr>
+      <w:rPr>
+        <w:rFonts w:ascii="Wingdings" w:hAnsi="Wingdings" w:hint="default"/>
+        <w:sz w:val="20"/>
+      </w:rPr>
+    </w:lvl>
+  </w:abstractNum>
+  <w:abstractNum w:abstractNumId="41" w15:restartNumberingAfterBreak="0">
+    <w:nsid w:val="7F361D1C"/>
+    <w:multiLevelType w:val="multilevel"/>
+    <w:tmpl w:val="E4948454"/>
+    <w:lvl w:ilvl="0">
+      <w:start w:val="1"/>
+      <w:numFmt w:val="bullet"/>
+      <w:lvlText w:val=""/>
+      <w:lvlJc w:val="left"/>
+      <w:pPr>
+        <w:tabs>
+          <w:tab w:val="num" w:pos="720"/>
+        </w:tabs>
+        <w:ind w:left="720" w:hanging="360"/>
+      </w:pPr>
+      <w:rPr>
+        <w:rFonts w:ascii="Symbol" w:hAnsi="Symbol" w:hint="default"/>
+        <w:sz w:val="20"/>
+      </w:rPr>
+    </w:lvl>
+    <w:lvl w:ilvl="1" w:tentative="1">
+      <w:start w:val="1"/>
+      <w:numFmt w:val="bullet"/>
+      <w:lvlText w:val="o"/>
+      <w:lvlJc w:val="left"/>
+      <w:pPr>
+        <w:tabs>
+          <w:tab w:val="num" w:pos="1440"/>
+        </w:tabs>
+        <w:ind w:left="1440" w:hanging="360"/>
+      </w:pPr>
+      <w:rPr>
+        <w:rFonts w:ascii="Courier New" w:hAnsi="Courier New" w:hint="default"/>
+        <w:sz w:val="20"/>
+      </w:rPr>
+    </w:lvl>
+    <w:lvl w:ilvl="2" w:tentative="1">
+      <w:start w:val="1"/>
+      <w:numFmt w:val="bullet"/>
+      <w:lvlText w:val=""/>
+      <w:lvlJc w:val="left"/>
+      <w:pPr>
+        <w:tabs>
+          <w:tab w:val="num" w:pos="2160"/>
+        </w:tabs>
+        <w:ind w:left="2160" w:hanging="360"/>
+      </w:pPr>
+      <w:rPr>
+        <w:rFonts w:ascii="Wingdings" w:hAnsi="Wingdings" w:hint="default"/>
+        <w:sz w:val="20"/>
+      </w:rPr>
+    </w:lvl>
+    <w:lvl w:ilvl="3" w:tentative="1">
+      <w:start w:val="1"/>
+      <w:numFmt w:val="bullet"/>
+      <w:lvlText w:val=""/>
+      <w:lvlJc w:val="left"/>
+      <w:pPr>
+        <w:tabs>
+          <w:tab w:val="num" w:pos="2880"/>
+        </w:tabs>
+        <w:ind w:left="2880" w:hanging="360"/>
+      </w:pPr>
+      <w:rPr>
+        <w:rFonts w:ascii="Wingdings" w:hAnsi="Wingdings" w:hint="default"/>
+        <w:sz w:val="20"/>
+      </w:rPr>
+    </w:lvl>
+    <w:lvl w:ilvl="4" w:tentative="1">
+      <w:start w:val="1"/>
+      <w:numFmt w:val="bullet"/>
+      <w:lvlText w:val=""/>
+      <w:lvlJc w:val="left"/>
+      <w:pPr>
+        <w:tabs>
+          <w:tab w:val="num" w:pos="3600"/>
+        </w:tabs>
+        <w:ind w:left="3600" w:hanging="360"/>
+      </w:pPr>
+      <w:rPr>
+        <w:rFonts w:ascii="Wingdings" w:hAnsi="Wingdings" w:hint="default"/>
+        <w:sz w:val="20"/>
+      </w:rPr>
+    </w:lvl>
+    <w:lvl w:ilvl="5" w:tentative="1">
+      <w:start w:val="1"/>
+      <w:numFmt w:val="bullet"/>
+      <w:lvlText w:val=""/>
+      <w:lvlJc w:val="left"/>
+      <w:pPr>
+        <w:tabs>
+          <w:tab w:val="num" w:pos="4320"/>
+        </w:tabs>
+        <w:ind w:left="4320" w:hanging="360"/>
+      </w:pPr>
+      <w:rPr>
+        <w:rFonts w:ascii="Wingdings" w:hAnsi="Wingdings" w:hint="default"/>
+        <w:sz w:val="20"/>
+      </w:rPr>
+    </w:lvl>
+    <w:lvl w:ilvl="6" w:tentative="1">
+      <w:start w:val="1"/>
+      <w:numFmt w:val="bullet"/>
+      <w:lvlText w:val=""/>
+      <w:lvlJc w:val="left"/>
+      <w:pPr>
+        <w:tabs>
+          <w:tab w:val="num" w:pos="5040"/>
+        </w:tabs>
+        <w:ind w:left="5040" w:hanging="360"/>
+      </w:pPr>
+      <w:rPr>
+        <w:rFonts w:ascii="Wingdings" w:hAnsi="Wingdings" w:hint="default"/>
+        <w:sz w:val="20"/>
+      </w:rPr>
+    </w:lvl>
+    <w:lvl w:ilvl="7" w:tentative="1">
+      <w:start w:val="1"/>
+      <w:numFmt w:val="bullet"/>
+      <w:lvlText w:val=""/>
+      <w:lvlJc w:val="left"/>
+      <w:pPr>
+        <w:tabs>
+          <w:tab w:val="num" w:pos="5760"/>
+        </w:tabs>
+        <w:ind w:left="5760" w:hanging="360"/>
+      </w:pPr>
+      <w:rPr>
+        <w:rFonts w:ascii="Wingdings" w:hAnsi="Wingdings" w:hint="default"/>
+        <w:sz w:val="20"/>
+      </w:rPr>
+    </w:lvl>
+    <w:lvl w:ilvl="8" w:tentative="1">
+      <w:start w:val="1"/>
+      <w:numFmt w:val="bullet"/>
+      <w:lvlText w:val=""/>
+      <w:lvlJc w:val="left"/>
+      <w:pPr>
+        <w:tabs>
+          <w:tab w:val="num" w:pos="6480"/>
+        </w:tabs>
+        <w:ind w:left="6480" w:hanging="360"/>
+      </w:pPr>
+      <w:rPr>
+        <w:rFonts w:ascii="Wingdings" w:hAnsi="Wingdings" w:hint="default"/>
+        <w:sz w:val="20"/>
+      </w:rPr>
+    </w:lvl>
+  </w:abstractNum>
   <w:num w:numId="1">
-    <w:abstractNumId w:val="8"/>
+    <w:abstractNumId w:val="15"/>
   </w:num>
   <w:num w:numId="2">
     <w:abstractNumId w:val="1"/>
   </w:num>
   <w:num w:numId="3">
-    <w:abstractNumId w:val="6"/>
+    <w:abstractNumId w:val="13"/>
   </w:num>
   <w:num w:numId="4">
+    <w:abstractNumId w:val="10"/>
+  </w:num>
+  <w:num w:numId="5">
+    <w:abstractNumId w:val="35"/>
+  </w:num>
+  <w:num w:numId="6">
+    <w:abstractNumId w:val="4"/>
+  </w:num>
+  <w:num w:numId="7">
+    <w:abstractNumId w:val="37"/>
+  </w:num>
+  <w:num w:numId="8">
+    <w:abstractNumId w:val="31"/>
+  </w:num>
+  <w:num w:numId="9">
+    <w:abstractNumId w:val="25"/>
+  </w:num>
+  <w:num w:numId="10">
     <w:abstractNumId w:val="5"/>
   </w:num>
-  <w:num w:numId="5">
-    <w:abstractNumId w:val="13"/>
-  </w:num>
-  <w:num w:numId="6">
-    <w:abstractNumId w:val="2"/>
-  </w:num>
-  <w:num w:numId="7">
-    <w:abstractNumId w:val="14"/>
-  </w:num>
-  <w:num w:numId="8">
-    <w:abstractNumId w:val="12"/>
-  </w:num>
-  <w:num w:numId="9">
-    <w:abstractNumId w:val="11"/>
-  </w:num>
-  <w:num w:numId="10">
-    <w:abstractNumId w:val="3"/>
-  </w:num>
   <w:num w:numId="11">
-    <w:abstractNumId w:val="15"/>
+    <w:abstractNumId w:val="39"/>
   </w:num>
   <w:num w:numId="12">
-    <w:abstractNumId w:val="4"/>
+    <w:abstractNumId w:val="8"/>
   </w:num>
   <w:num w:numId="13">
-    <w:abstractNumId w:val="9"/>
+    <w:abstractNumId w:val="19"/>
   </w:num>
   <w:num w:numId="14">
     <w:abstractNumId w:val="0"/>
   </w:num>
   <w:num w:numId="15">
-    <w:abstractNumId w:val="10"/>
+    <w:abstractNumId w:val="23"/>
   </w:num>
   <w:num w:numId="16">
+    <w:abstractNumId w:val="14"/>
+  </w:num>
+  <w:num w:numId="17">
+    <w:abstractNumId w:val="29"/>
+  </w:num>
+  <w:num w:numId="18">
+    <w:abstractNumId w:val="16"/>
+  </w:num>
+  <w:num w:numId="19">
+    <w:abstractNumId w:val="28"/>
+  </w:num>
+  <w:num w:numId="20">
+    <w:abstractNumId w:val="26"/>
+  </w:num>
+  <w:num w:numId="21">
+    <w:abstractNumId w:val="34"/>
+  </w:num>
+  <w:num w:numId="22">
+    <w:abstractNumId w:val="21"/>
+  </w:num>
+  <w:num w:numId="23">
+    <w:abstractNumId w:val="32"/>
+  </w:num>
+  <w:num w:numId="24">
+    <w:abstractNumId w:val="17"/>
+  </w:num>
+  <w:num w:numId="25">
+    <w:abstractNumId w:val="20"/>
+  </w:num>
+  <w:num w:numId="26">
+    <w:abstractNumId w:val="18"/>
+  </w:num>
+  <w:num w:numId="27">
+    <w:abstractNumId w:val="33"/>
+  </w:num>
+  <w:num w:numId="28">
+    <w:abstractNumId w:val="22"/>
+  </w:num>
+  <w:num w:numId="29">
+    <w:abstractNumId w:val="9"/>
+  </w:num>
+  <w:num w:numId="30">
+    <w:abstractNumId w:val="38"/>
+  </w:num>
+  <w:num w:numId="31">
+    <w:abstractNumId w:val="40"/>
+  </w:num>
+  <w:num w:numId="32">
+    <w:abstractNumId w:val="41"/>
+  </w:num>
+  <w:num w:numId="33">
+    <w:abstractNumId w:val="3"/>
+  </w:num>
+  <w:num w:numId="34">
+    <w:abstractNumId w:val="27"/>
+  </w:num>
+  <w:num w:numId="35">
+    <w:abstractNumId w:val="36"/>
+  </w:num>
+  <w:num w:numId="36">
+    <w:abstractNumId w:val="24"/>
+  </w:num>
+  <w:num w:numId="37">
+    <w:abstractNumId w:val="12"/>
+  </w:num>
+  <w:num w:numId="38">
     <w:abstractNumId w:val="7"/>
+  </w:num>
+  <w:num w:numId="39">
+    <w:abstractNumId w:val="11"/>
+  </w:num>
+  <w:num w:numId="40">
+    <w:abstractNumId w:val="30"/>
+  </w:num>
+  <w:num w:numId="41">
+    <w:abstractNumId w:val="2"/>
+  </w:num>
+  <w:num w:numId="42">
+    <w:abstractNumId w:val="6"/>
   </w:num>
 </w:numbering>
 </file>
@@ -4031,10 +8439,1317 @@
   <w:docDefaults>
     <w:rPrDefault>
       <w:rPr>
-        <w:rFonts w:asciiTheme="minorHAnsi" w:eastAsiaTheme="minorHAnsi" w:hAnsiTheme="minorHAnsi" w:cstheme="minorBidi"/>
+        <w:rFonts w:asciiTheme="minorHAnsi" w:eastAsiaTheme="minorEastAsia" w:hAnsiTheme="minorHAnsi" w:cstheme="minorBidi"/>
+        <w:sz w:val="21"/>
+        <w:szCs w:val="21"/>
+        <w:lang w:val="fr-FR" w:eastAsia="en-US" w:bidi="ar-SA"/>
+      </w:rPr>
+    </w:rPrDefault>
+    <w:pPrDefault>
+      <w:pPr>
+        <w:spacing w:after="160" w:line="300" w:lineRule="auto"/>
+      </w:pPr>
+    </w:pPrDefault>
+  </w:docDefaults>
+  <w:latentStyles w:defLockedState="0" w:defUIPriority="99" w:defSemiHidden="0" w:defUnhideWhenUsed="0" w:defQFormat="0" w:count="376">
+    <w:lsdException w:name="Normal" w:uiPriority="0" w:qFormat="1"/>
+    <w:lsdException w:name="heading 1" w:uiPriority="9" w:qFormat="1"/>
+    <w:lsdException w:name="heading 2" w:semiHidden="1" w:uiPriority="9" w:unhideWhenUsed="1" w:qFormat="1"/>
+    <w:lsdException w:name="heading 3" w:semiHidden="1" w:uiPriority="9" w:unhideWhenUsed="1" w:qFormat="1"/>
+    <w:lsdException w:name="heading 4" w:semiHidden="1" w:uiPriority="9" w:unhideWhenUsed="1" w:qFormat="1"/>
+    <w:lsdException w:name="heading 5" w:semiHidden="1" w:uiPriority="9" w:unhideWhenUsed="1" w:qFormat="1"/>
+    <w:lsdException w:name="heading 6" w:semiHidden="1" w:uiPriority="9" w:unhideWhenUsed="1" w:qFormat="1"/>
+    <w:lsdException w:name="heading 7" w:semiHidden="1" w:uiPriority="9" w:unhideWhenUsed="1" w:qFormat="1"/>
+    <w:lsdException w:name="heading 8" w:semiHidden="1" w:uiPriority="9" w:unhideWhenUsed="1" w:qFormat="1"/>
+    <w:lsdException w:name="heading 9" w:semiHidden="1" w:uiPriority="9" w:unhideWhenUsed="1" w:qFormat="1"/>
+    <w:lsdException w:name="index 1" w:semiHidden="1" w:unhideWhenUsed="1"/>
+    <w:lsdException w:name="index 2" w:semiHidden="1" w:unhideWhenUsed="1"/>
+    <w:lsdException w:name="index 3" w:semiHidden="1" w:unhideWhenUsed="1"/>
+    <w:lsdException w:name="index 4" w:semiHidden="1" w:unhideWhenUsed="1"/>
+    <w:lsdException w:name="index 5" w:semiHidden="1" w:unhideWhenUsed="1"/>
+    <w:lsdException w:name="index 6" w:semiHidden="1" w:unhideWhenUsed="1"/>
+    <w:lsdException w:name="index 7" w:semiHidden="1" w:unhideWhenUsed="1"/>
+    <w:lsdException w:name="index 8" w:semiHidden="1" w:unhideWhenUsed="1"/>
+    <w:lsdException w:name="index 9" w:semiHidden="1" w:unhideWhenUsed="1"/>
+    <w:lsdException w:name="toc 1" w:semiHidden="1" w:uiPriority="39" w:unhideWhenUsed="1"/>
+    <w:lsdException w:name="toc 2" w:semiHidden="1" w:uiPriority="39" w:unhideWhenUsed="1"/>
+    <w:lsdException w:name="toc 3" w:semiHidden="1" w:uiPriority="39" w:unhideWhenUsed="1"/>
+    <w:lsdException w:name="toc 4" w:semiHidden="1" w:uiPriority="39" w:unhideWhenUsed="1"/>
+    <w:lsdException w:name="toc 5" w:semiHidden="1" w:uiPriority="39" w:unhideWhenUsed="1"/>
+    <w:lsdException w:name="toc 6" w:semiHidden="1" w:uiPriority="39" w:unhideWhenUsed="1"/>
+    <w:lsdException w:name="toc 7" w:semiHidden="1" w:uiPriority="39" w:unhideWhenUsed="1"/>
+    <w:lsdException w:name="toc 8" w:semiHidden="1" w:uiPriority="39" w:unhideWhenUsed="1"/>
+    <w:lsdException w:name="toc 9" w:semiHidden="1" w:uiPriority="39" w:unhideWhenUsed="1"/>
+    <w:lsdException w:name="Normal Indent" w:semiHidden="1" w:unhideWhenUsed="1"/>
+    <w:lsdException w:name="footnote text" w:semiHidden="1" w:unhideWhenUsed="1"/>
+    <w:lsdException w:name="annotation text" w:semiHidden="1" w:unhideWhenUsed="1"/>
+    <w:lsdException w:name="header" w:semiHidden="1" w:unhideWhenUsed="1"/>
+    <w:lsdException w:name="footer" w:semiHidden="1" w:unhideWhenUsed="1"/>
+    <w:lsdException w:name="index heading" w:semiHidden="1" w:unhideWhenUsed="1"/>
+    <w:lsdException w:name="caption" w:semiHidden="1" w:uiPriority="35" w:unhideWhenUsed="1" w:qFormat="1"/>
+    <w:lsdException w:name="table of figures" w:semiHidden="1" w:unhideWhenUsed="1"/>
+    <w:lsdException w:name="envelope address" w:semiHidden="1" w:unhideWhenUsed="1"/>
+    <w:lsdException w:name="envelope return" w:semiHidden="1" w:unhideWhenUsed="1"/>
+    <w:lsdException w:name="footnote reference" w:semiHidden="1" w:unhideWhenUsed="1"/>
+    <w:lsdException w:name="annotation reference" w:semiHidden="1" w:unhideWhenUsed="1"/>
+    <w:lsdException w:name="line number" w:semiHidden="1" w:unhideWhenUsed="1"/>
+    <w:lsdException w:name="page number" w:semiHidden="1" w:unhideWhenUsed="1"/>
+    <w:lsdException w:name="endnote reference" w:semiHidden="1" w:unhideWhenUsed="1"/>
+    <w:lsdException w:name="endnote text" w:semiHidden="1" w:unhideWhenUsed="1"/>
+    <w:lsdException w:name="table of authorities" w:semiHidden="1" w:unhideWhenUsed="1"/>
+    <w:lsdException w:name="macro" w:semiHidden="1" w:unhideWhenUsed="1"/>
+    <w:lsdException w:name="toa heading" w:semiHidden="1" w:unhideWhenUsed="1"/>
+    <w:lsdException w:name="List" w:semiHidden="1" w:unhideWhenUsed="1"/>
+    <w:lsdException w:name="List Bullet" w:semiHidden="1" w:unhideWhenUsed="1"/>
+    <w:lsdException w:name="List Number" w:semiHidden="1" w:unhideWhenUsed="1"/>
+    <w:lsdException w:name="List 2" w:semiHidden="1" w:unhideWhenUsed="1"/>
+    <w:lsdException w:name="List 3" w:semiHidden="1" w:unhideWhenUsed="1"/>
+    <w:lsdException w:name="List 4" w:semiHidden="1" w:unhideWhenUsed="1"/>
+    <w:lsdException w:name="List 5" w:semiHidden="1" w:unhideWhenUsed="1"/>
+    <w:lsdException w:name="List Bullet 2" w:semiHidden="1" w:unhideWhenUsed="1"/>
+    <w:lsdException w:name="List Bullet 3" w:semiHidden="1" w:unhideWhenUsed="1"/>
+    <w:lsdException w:name="List Bullet 4" w:semiHidden="1" w:unhideWhenUsed="1"/>
+    <w:lsdException w:name="List Bullet 5" w:semiHidden="1" w:unhideWhenUsed="1"/>
+    <w:lsdException w:name="List Number 2" w:semiHidden="1" w:unhideWhenUsed="1"/>
+    <w:lsdException w:name="List Number 3" w:semiHidden="1" w:unhideWhenUsed="1"/>
+    <w:lsdException w:name="List Number 4" w:semiHidden="1" w:unhideWhenUsed="1"/>
+    <w:lsdException w:name="List Number 5" w:semiHidden="1" w:unhideWhenUsed="1"/>
+    <w:lsdException w:name="Title" w:uiPriority="10" w:qFormat="1"/>
+    <w:lsdException w:name="Closing" w:semiHidden="1" w:unhideWhenUsed="1"/>
+    <w:lsdException w:name="Signature" w:semiHidden="1" w:unhideWhenUsed="1"/>
+    <w:lsdException w:name="Default Paragraph Font" w:semiHidden="1" w:uiPriority="1" w:unhideWhenUsed="1"/>
+    <w:lsdException w:name="Body Text" w:semiHidden="1" w:unhideWhenUsed="1"/>
+    <w:lsdException w:name="Body Text Indent" w:semiHidden="1" w:unhideWhenUsed="1"/>
+    <w:lsdException w:name="List Continue" w:semiHidden="1" w:unhideWhenUsed="1"/>
+    <w:lsdException w:name="List Continue 2" w:semiHidden="1" w:unhideWhenUsed="1"/>
+    <w:lsdException w:name="List Continue 3" w:semiHidden="1" w:unhideWhenUsed="1"/>
+    <w:lsdException w:name="List Continue 4" w:semiHidden="1" w:unhideWhenUsed="1"/>
+    <w:lsdException w:name="List Continue 5" w:semiHidden="1" w:unhideWhenUsed="1"/>
+    <w:lsdException w:name="Message Header" w:semiHidden="1" w:unhideWhenUsed="1"/>
+    <w:lsdException w:name="Subtitle" w:uiPriority="11" w:qFormat="1"/>
+    <w:lsdException w:name="Salutation" w:semiHidden="1" w:unhideWhenUsed="1"/>
+    <w:lsdException w:name="Date" w:semiHidden="1" w:unhideWhenUsed="1"/>
+    <w:lsdException w:name="Body Text First Indent" w:semiHidden="1" w:unhideWhenUsed="1"/>
+    <w:lsdException w:name="Body Text First Indent 2" w:semiHidden="1" w:unhideWhenUsed="1"/>
+    <w:lsdException w:name="Note Heading" w:semiHidden="1" w:unhideWhenUsed="1"/>
+    <w:lsdException w:name="Body Text 2" w:semiHidden="1" w:unhideWhenUsed="1"/>
+    <w:lsdException w:name="Body Text 3" w:semiHidden="1" w:unhideWhenUsed="1"/>
+    <w:lsdException w:name="Body Text Indent 2" w:semiHidden="1" w:unhideWhenUsed="1"/>
+    <w:lsdException w:name="Body Text Indent 3" w:semiHidden="1" w:unhideWhenUsed="1"/>
+    <w:lsdException w:name="Block Text" w:semiHidden="1" w:unhideWhenUsed="1"/>
+    <w:lsdException w:name="Hyperlink" w:semiHidden="1" w:unhideWhenUsed="1"/>
+    <w:lsdException w:name="FollowedHyperlink" w:semiHidden="1" w:unhideWhenUsed="1"/>
+    <w:lsdException w:name="Strong" w:uiPriority="22" w:qFormat="1"/>
+    <w:lsdException w:name="Emphasis" w:uiPriority="20" w:qFormat="1"/>
+    <w:lsdException w:name="Document Map" w:semiHidden="1" w:unhideWhenUsed="1"/>
+    <w:lsdException w:name="Plain Text" w:semiHidden="1" w:unhideWhenUsed="1"/>
+    <w:lsdException w:name="E-mail Signature" w:semiHidden="1" w:unhideWhenUsed="1"/>
+    <w:lsdException w:name="HTML Top of Form" w:semiHidden="1" w:unhideWhenUsed="1"/>
+    <w:lsdException w:name="HTML Bottom of Form" w:semiHidden="1" w:unhideWhenUsed="1"/>
+    <w:lsdException w:name="Normal (Web)" w:semiHidden="1" w:unhideWhenUsed="1"/>
+    <w:lsdException w:name="HTML Acronym" w:semiHidden="1" w:unhideWhenUsed="1"/>
+    <w:lsdException w:name="HTML Address" w:semiHidden="1" w:unhideWhenUsed="1"/>
+    <w:lsdException w:name="HTML Cite" w:semiHidden="1" w:unhideWhenUsed="1"/>
+    <w:lsdException w:name="HTML Code" w:semiHidden="1" w:unhideWhenUsed="1"/>
+    <w:lsdException w:name="HTML Definition" w:semiHidden="1" w:unhideWhenUsed="1"/>
+    <w:lsdException w:name="HTML Keyboard" w:semiHidden="1" w:unhideWhenUsed="1"/>
+    <w:lsdException w:name="HTML Preformatted" w:semiHidden="1" w:unhideWhenUsed="1"/>
+    <w:lsdException w:name="HTML Sample" w:semiHidden="1" w:unhideWhenUsed="1"/>
+    <w:lsdException w:name="HTML Typewriter" w:semiHidden="1" w:unhideWhenUsed="1"/>
+    <w:lsdException w:name="HTML Variable" w:semiHidden="1" w:unhideWhenUsed="1"/>
+    <w:lsdException w:name="Normal Table" w:semiHidden="1" w:unhideWhenUsed="1"/>
+    <w:lsdException w:name="annotation subject" w:semiHidden="1" w:unhideWhenUsed="1"/>
+    <w:lsdException w:name="No List" w:semiHidden="1" w:unhideWhenUsed="1"/>
+    <w:lsdException w:name="Outline List 1" w:semiHidden="1" w:unhideWhenUsed="1"/>
+    <w:lsdException w:name="Outline List 2" w:semiHidden="1" w:unhideWhenUsed="1"/>
+    <w:lsdException w:name="Outline List 3" w:semiHidden="1" w:unhideWhenUsed="1"/>
+    <w:lsdException w:name="Table Simple 1" w:semiHidden="1" w:unhideWhenUsed="1"/>
+    <w:lsdException w:name="Table Simple 2" w:semiHidden="1" w:unhideWhenUsed="1"/>
+    <w:lsdException w:name="Table Simple 3" w:semiHidden="1" w:unhideWhenUsed="1"/>
+    <w:lsdException w:name="Table Classic 1" w:semiHidden="1" w:unhideWhenUsed="1"/>
+    <w:lsdException w:name="Table Classic 2" w:semiHidden="1" w:unhideWhenUsed="1"/>
+    <w:lsdException w:name="Table Classic 3" w:semiHidden="1" w:unhideWhenUsed="1"/>
+    <w:lsdException w:name="Table Classic 4" w:semiHidden="1" w:unhideWhenUsed="1"/>
+    <w:lsdException w:name="Table Colorful 1" w:semiHidden="1" w:unhideWhenUsed="1"/>
+    <w:lsdException w:name="Table Colorful 2" w:semiHidden="1" w:unhideWhenUsed="1"/>
+    <w:lsdException w:name="Table Colorful 3" w:semiHidden="1" w:unhideWhenUsed="1"/>
+    <w:lsdException w:name="Table Columns 1" w:semiHidden="1" w:unhideWhenUsed="1"/>
+    <w:lsdException w:name="Table Columns 2" w:semiHidden="1" w:unhideWhenUsed="1"/>
+    <w:lsdException w:name="Table Columns 3" w:semiHidden="1" w:unhideWhenUsed="1"/>
+    <w:lsdException w:name="Table Columns 4" w:semiHidden="1" w:unhideWhenUsed="1"/>
+    <w:lsdException w:name="Table Columns 5" w:semiHidden="1" w:unhideWhenUsed="1"/>
+    <w:lsdException w:name="Table Grid 1" w:semiHidden="1" w:unhideWhenUsed="1"/>
+    <w:lsdException w:name="Table Grid 2" w:semiHidden="1" w:unhideWhenUsed="1"/>
+    <w:lsdException w:name="Table Grid 3" w:semiHidden="1" w:unhideWhenUsed="1"/>
+    <w:lsdException w:name="Table Grid 4" w:semiHidden="1" w:unhideWhenUsed="1"/>
+    <w:lsdException w:name="Table Grid 5" w:semiHidden="1" w:unhideWhenUsed="1"/>
+    <w:lsdException w:name="Table Grid 6" w:semiHidden="1" w:unhideWhenUsed="1"/>
+    <w:lsdException w:name="Table Grid 7" w:semiHidden="1" w:unhideWhenUsed="1"/>
+    <w:lsdException w:name="Table Grid 8" w:semiHidden="1" w:unhideWhenUsed="1"/>
+    <w:lsdException w:name="Table List 1" w:semiHidden="1" w:unhideWhenUsed="1"/>
+    <w:lsdException w:name="Table List 2" w:semiHidden="1" w:unhideWhenUsed="1"/>
+    <w:lsdException w:name="Table List 3" w:semiHidden="1" w:unhideWhenUsed="1"/>
+    <w:lsdException w:name="Table List 4" w:semiHidden="1" w:unhideWhenUsed="1"/>
+    <w:lsdException w:name="Table List 5" w:semiHidden="1" w:unhideWhenUsed="1"/>
+    <w:lsdException w:name="Table List 6" w:semiHidden="1" w:unhideWhenUsed="1"/>
+    <w:lsdException w:name="Table List 7" w:semiHidden="1" w:unhideWhenUsed="1"/>
+    <w:lsdException w:name="Table List 8" w:semiHidden="1" w:unhideWhenUsed="1"/>
+    <w:lsdException w:name="Table 3D effects 1" w:semiHidden="1" w:unhideWhenUsed="1"/>
+    <w:lsdException w:name="Table 3D effects 2" w:semiHidden="1" w:unhideWhenUsed="1"/>
+    <w:lsdException w:name="Table 3D effects 3" w:semiHidden="1" w:unhideWhenUsed="1"/>
+    <w:lsdException w:name="Table Contemporary" w:semiHidden="1" w:unhideWhenUsed="1"/>
+    <w:lsdException w:name="Table Elegant" w:semiHidden="1" w:unhideWhenUsed="1"/>
+    <w:lsdException w:name="Table Professional" w:semiHidden="1" w:unhideWhenUsed="1"/>
+    <w:lsdException w:name="Table Subtle 1" w:semiHidden="1" w:unhideWhenUsed="1"/>
+    <w:lsdException w:name="Table Subtle 2" w:semiHidden="1" w:unhideWhenUsed="1"/>
+    <w:lsdException w:name="Table Web 1" w:semiHidden="1" w:unhideWhenUsed="1"/>
+    <w:lsdException w:name="Table Web 2" w:semiHidden="1" w:unhideWhenUsed="1"/>
+    <w:lsdException w:name="Table Web 3" w:semiHidden="1" w:unhideWhenUsed="1"/>
+    <w:lsdException w:name="Balloon Text" w:semiHidden="1" w:unhideWhenUsed="1"/>
+    <w:lsdException w:name="Table Grid" w:uiPriority="39"/>
+    <w:lsdException w:name="Table Theme" w:semiHidden="1" w:unhideWhenUsed="1"/>
+    <w:lsdException w:name="Placeholder Text" w:semiHidden="1"/>
+    <w:lsdException w:name="No Spacing" w:uiPriority="1" w:qFormat="1"/>
+    <w:lsdException w:name="Light Shading" w:uiPriority="60"/>
+    <w:lsdException w:name="Light List" w:uiPriority="61"/>
+    <w:lsdException w:name="Light Grid" w:uiPriority="62"/>
+    <w:lsdException w:name="Medium Shading 1" w:uiPriority="63"/>
+    <w:lsdException w:name="Medium Shading 2" w:uiPriority="64"/>
+    <w:lsdException w:name="Medium List 1" w:uiPriority="65"/>
+    <w:lsdException w:name="Medium List 2" w:uiPriority="66"/>
+    <w:lsdException w:name="Medium Grid 1" w:uiPriority="67"/>
+    <w:lsdException w:name="Medium Grid 2" w:uiPriority="68"/>
+    <w:lsdException w:name="Medium Grid 3" w:uiPriority="69"/>
+    <w:lsdException w:name="Dark List" w:uiPriority="70"/>
+    <w:lsdException w:name="Colorful Shading" w:uiPriority="71"/>
+    <w:lsdException w:name="Colorful List" w:uiPriority="72"/>
+    <w:lsdException w:name="Colorful Grid" w:uiPriority="73"/>
+    <w:lsdException w:name="Light Shading Accent 1" w:uiPriority="60"/>
+    <w:lsdException w:name="Light List Accent 1" w:uiPriority="61"/>
+    <w:lsdException w:name="Light Grid Accent 1" w:uiPriority="62"/>
+    <w:lsdException w:name="Medium Shading 1 Accent 1" w:uiPriority="63"/>
+    <w:lsdException w:name="Medium Shading 2 Accent 1" w:uiPriority="64"/>
+    <w:lsdException w:name="Medium List 1 Accent 1" w:uiPriority="65"/>
+    <w:lsdException w:name="Revision" w:semiHidden="1"/>
+    <w:lsdException w:name="List Paragraph" w:uiPriority="34" w:qFormat="1"/>
+    <w:lsdException w:name="Quote" w:uiPriority="29" w:qFormat="1"/>
+    <w:lsdException w:name="Intense Quote" w:uiPriority="30" w:qFormat="1"/>
+    <w:lsdException w:name="Medium List 2 Accent 1" w:uiPriority="66"/>
+    <w:lsdException w:name="Medium Grid 1 Accent 1" w:uiPriority="67"/>
+    <w:lsdException w:name="Medium Grid 2 Accent 1" w:uiPriority="68"/>
+    <w:lsdException w:name="Medium Grid 3 Accent 1" w:uiPriority="69"/>
+    <w:lsdException w:name="Dark List Accent 1" w:uiPriority="70"/>
+    <w:lsdException w:name="Colorful Shading Accent 1" w:uiPriority="71"/>
+    <w:lsdException w:name="Colorful List Accent 1" w:uiPriority="72"/>
+    <w:lsdException w:name="Colorful Grid Accent 1" w:uiPriority="73"/>
+    <w:lsdException w:name="Light Shading Accent 2" w:uiPriority="60"/>
+    <w:lsdException w:name="Light List Accent 2" w:uiPriority="61"/>
+    <w:lsdException w:name="Light Grid Accent 2" w:uiPriority="62"/>
+    <w:lsdException w:name="Medium Shading 1 Accent 2" w:uiPriority="63"/>
+    <w:lsdException w:name="Medium Shading 2 Accent 2" w:uiPriority="64"/>
+    <w:lsdException w:name="Medium List 1 Accent 2" w:uiPriority="65"/>
+    <w:lsdException w:name="Medium List 2 Accent 2" w:uiPriority="66"/>
+    <w:lsdException w:name="Medium Grid 1 Accent 2" w:uiPriority="67"/>
+    <w:lsdException w:name="Medium Grid 2 Accent 2" w:uiPriority="68"/>
+    <w:lsdException w:name="Medium Grid 3 Accent 2" w:uiPriority="69"/>
+    <w:lsdException w:name="Dark List Accent 2" w:uiPriority="70"/>
+    <w:lsdException w:name="Colorful Shading Accent 2" w:uiPriority="71"/>
+    <w:lsdException w:name="Colorful List Accent 2" w:uiPriority="72"/>
+    <w:lsdException w:name="Colorful Grid Accent 2" w:uiPriority="73"/>
+    <w:lsdException w:name="Light Shading Accent 3" w:uiPriority="60"/>
+    <w:lsdException w:name="Light List Accent 3" w:uiPriority="61"/>
+    <w:lsdException w:name="Light Grid Accent 3" w:uiPriority="62"/>
+    <w:lsdException w:name="Medium Shading 1 Accent 3" w:uiPriority="63"/>
+    <w:lsdException w:name="Medium Shading 2 Accent 3" w:uiPriority="64"/>
+    <w:lsdException w:name="Medium List 1 Accent 3" w:uiPriority="65"/>
+    <w:lsdException w:name="Medium List 2 Accent 3" w:uiPriority="66"/>
+    <w:lsdException w:name="Medium Grid 1 Accent 3" w:uiPriority="67"/>
+    <w:lsdException w:name="Medium Grid 2 Accent 3" w:uiPriority="68"/>
+    <w:lsdException w:name="Medium Grid 3 Accent 3" w:uiPriority="69"/>
+    <w:lsdException w:name="Dark List Accent 3" w:uiPriority="70"/>
+    <w:lsdException w:name="Colorful Shading Accent 3" w:uiPriority="71"/>
+    <w:lsdException w:name="Colorful List Accent 3" w:uiPriority="72"/>
+    <w:lsdException w:name="Colorful Grid Accent 3" w:uiPriority="73"/>
+    <w:lsdException w:name="Light Shading Accent 4" w:uiPriority="60"/>
+    <w:lsdException w:name="Light List Accent 4" w:uiPriority="61"/>
+    <w:lsdException w:name="Light Grid Accent 4" w:uiPriority="62"/>
+    <w:lsdException w:name="Medium Shading 1 Accent 4" w:uiPriority="63"/>
+    <w:lsdException w:name="Medium Shading 2 Accent 4" w:uiPriority="64"/>
+    <w:lsdException w:name="Medium List 1 Accent 4" w:uiPriority="65"/>
+    <w:lsdException w:name="Medium List 2 Accent 4" w:uiPriority="66"/>
+    <w:lsdException w:name="Medium Grid 1 Accent 4" w:uiPriority="67"/>
+    <w:lsdException w:name="Medium Grid 2 Accent 4" w:uiPriority="68"/>
+    <w:lsdException w:name="Medium Grid 3 Accent 4" w:uiPriority="69"/>
+    <w:lsdException w:name="Dark List Accent 4" w:uiPriority="70"/>
+    <w:lsdException w:name="Colorful Shading Accent 4" w:uiPriority="71"/>
+    <w:lsdException w:name="Colorful List Accent 4" w:uiPriority="72"/>
+    <w:lsdException w:name="Colorful Grid Accent 4" w:uiPriority="73"/>
+    <w:lsdException w:name="Light Shading Accent 5" w:uiPriority="60"/>
+    <w:lsdException w:name="Light List Accent 5" w:uiPriority="61"/>
+    <w:lsdException w:name="Light Grid Accent 5" w:uiPriority="62"/>
+    <w:lsdException w:name="Medium Shading 1 Accent 5" w:uiPriority="63"/>
+    <w:lsdException w:name="Medium Shading 2 Accent 5" w:uiPriority="64"/>
+    <w:lsdException w:name="Medium List 1 Accent 5" w:uiPriority="65"/>
+    <w:lsdException w:name="Medium List 2 Accent 5" w:uiPriority="66"/>
+    <w:lsdException w:name="Medium Grid 1 Accent 5" w:uiPriority="67"/>
+    <w:lsdException w:name="Medium Grid 2 Accent 5" w:uiPriority="68"/>
+    <w:lsdException w:name="Medium Grid 3 Accent 5" w:uiPriority="69"/>
+    <w:lsdException w:name="Dark List Accent 5" w:uiPriority="70"/>
+    <w:lsdException w:name="Colorful Shading Accent 5" w:uiPriority="71"/>
+    <w:lsdException w:name="Colorful List Accent 5" w:uiPriority="72"/>
+    <w:lsdException w:name="Colorful Grid Accent 5" w:uiPriority="73"/>
+    <w:lsdException w:name="Light Shading Accent 6" w:uiPriority="60"/>
+    <w:lsdException w:name="Light List Accent 6" w:uiPriority="61"/>
+    <w:lsdException w:name="Light Grid Accent 6" w:uiPriority="62"/>
+    <w:lsdException w:name="Medium Shading 1 Accent 6" w:uiPriority="63"/>
+    <w:lsdException w:name="Medium Shading 2 Accent 6" w:uiPriority="64"/>
+    <w:lsdException w:name="Medium List 1 Accent 6" w:uiPriority="65"/>
+    <w:lsdException w:name="Medium List 2 Accent 6" w:uiPriority="66"/>
+    <w:lsdException w:name="Medium Grid 1 Accent 6" w:uiPriority="67"/>
+    <w:lsdException w:name="Medium Grid 2 Accent 6" w:uiPriority="68"/>
+    <w:lsdException w:name="Medium Grid 3 Accent 6" w:uiPriority="69"/>
+    <w:lsdException w:name="Dark List Accent 6" w:uiPriority="70"/>
+    <w:lsdException w:name="Colorful Shading Accent 6" w:uiPriority="71"/>
+    <w:lsdException w:name="Colorful List Accent 6" w:uiPriority="72"/>
+    <w:lsdException w:name="Colorful Grid Accent 6" w:uiPriority="73"/>
+    <w:lsdException w:name="Subtle Emphasis" w:uiPriority="19" w:qFormat="1"/>
+    <w:lsdException w:name="Intense Emphasis" w:uiPriority="21" w:qFormat="1"/>
+    <w:lsdException w:name="Subtle Reference" w:uiPriority="31" w:qFormat="1"/>
+    <w:lsdException w:name="Intense Reference" w:uiPriority="32" w:qFormat="1"/>
+    <w:lsdException w:name="Book Title" w:uiPriority="33" w:qFormat="1"/>
+    <w:lsdException w:name="Bibliography" w:semiHidden="1" w:uiPriority="37" w:unhideWhenUsed="1"/>
+    <w:lsdException w:name="TOC Heading" w:semiHidden="1" w:uiPriority="39" w:unhideWhenUsed="1" w:qFormat="1"/>
+    <w:lsdException w:name="Plain Table 1" w:uiPriority="41"/>
+    <w:lsdException w:name="Plain Table 2" w:uiPriority="42"/>
+    <w:lsdException w:name="Plain Table 3" w:uiPriority="43"/>
+    <w:lsdException w:name="Plain Table 4" w:uiPriority="44"/>
+    <w:lsdException w:name="Plain Table 5" w:uiPriority="45"/>
+    <w:lsdException w:name="Grid Table Light" w:uiPriority="40"/>
+    <w:lsdException w:name="Grid Table 1 Light" w:uiPriority="46"/>
+    <w:lsdException w:name="Grid Table 2" w:uiPriority="47"/>
+    <w:lsdException w:name="Grid Table 3" w:uiPriority="48"/>
+    <w:lsdException w:name="Grid Table 4" w:uiPriority="49"/>
+    <w:lsdException w:name="Grid Table 5 Dark" w:uiPriority="50"/>
+    <w:lsdException w:name="Grid Table 6 Colorful" w:uiPriority="51"/>
+    <w:lsdException w:name="Grid Table 7 Colorful" w:uiPriority="52"/>
+    <w:lsdException w:name="Grid Table 1 Light Accent 1" w:uiPriority="46"/>
+    <w:lsdException w:name="Grid Table 2 Accent 1" w:uiPriority="47"/>
+    <w:lsdException w:name="Grid Table 3 Accent 1" w:uiPriority="48"/>
+    <w:lsdException w:name="Grid Table 4 Accent 1" w:uiPriority="49"/>
+    <w:lsdException w:name="Grid Table 5 Dark Accent 1" w:uiPriority="50"/>
+    <w:lsdException w:name="Grid Table 6 Colorful Accent 1" w:uiPriority="51"/>
+    <w:lsdException w:name="Grid Table 7 Colorful Accent 1" w:uiPriority="52"/>
+    <w:lsdException w:name="Grid Table 1 Light Accent 2" w:uiPriority="46"/>
+    <w:lsdException w:name="Grid Table 2 Accent 2" w:uiPriority="47"/>
+    <w:lsdException w:name="Grid Table 3 Accent 2" w:uiPriority="48"/>
+    <w:lsdException w:name="Grid Table 4 Accent 2" w:uiPriority="49"/>
+    <w:lsdException w:name="Grid Table 5 Dark Accent 2" w:uiPriority="50"/>
+    <w:lsdException w:name="Grid Table 6 Colorful Accent 2" w:uiPriority="51"/>
+    <w:lsdException w:name="Grid Table 7 Colorful Accent 2" w:uiPriority="52"/>
+    <w:lsdException w:name="Grid Table 1 Light Accent 3" w:uiPriority="46"/>
+    <w:lsdException w:name="Grid Table 2 Accent 3" w:uiPriority="47"/>
+    <w:lsdException w:name="Grid Table 3 Accent 3" w:uiPriority="48"/>
+    <w:lsdException w:name="Grid Table 4 Accent 3" w:uiPriority="49"/>
+    <w:lsdException w:name="Grid Table 5 Dark Accent 3" w:uiPriority="50"/>
+    <w:lsdException w:name="Grid Table 6 Colorful Accent 3" w:uiPriority="51"/>
+    <w:lsdException w:name="Grid Table 7 Colorful Accent 3" w:uiPriority="52"/>
+    <w:lsdException w:name="Grid Table 1 Light Accent 4" w:uiPriority="46"/>
+    <w:lsdException w:name="Grid Table 2 Accent 4" w:uiPriority="47"/>
+    <w:lsdException w:name="Grid Table 3 Accent 4" w:uiPriority="48"/>
+    <w:lsdException w:name="Grid Table 4 Accent 4" w:uiPriority="49"/>
+    <w:lsdException w:name="Grid Table 5 Dark Accent 4" w:uiPriority="50"/>
+    <w:lsdException w:name="Grid Table 6 Colorful Accent 4" w:uiPriority="51"/>
+    <w:lsdException w:name="Grid Table 7 Colorful Accent 4" w:uiPriority="52"/>
+    <w:lsdException w:name="Grid Table 1 Light Accent 5" w:uiPriority="46"/>
+    <w:lsdException w:name="Grid Table 2 Accent 5" w:uiPriority="47"/>
+    <w:lsdException w:name="Grid Table 3 Accent 5" w:uiPriority="48"/>
+    <w:lsdException w:name="Grid Table 4 Accent 5" w:uiPriority="49"/>
+    <w:lsdException w:name="Grid Table 5 Dark Accent 5" w:uiPriority="50"/>
+    <w:lsdException w:name="Grid Table 6 Colorful Accent 5" w:uiPriority="51"/>
+    <w:lsdException w:name="Grid Table 7 Colorful Accent 5" w:uiPriority="52"/>
+    <w:lsdException w:name="Grid Table 1 Light Accent 6" w:uiPriority="46"/>
+    <w:lsdException w:name="Grid Table 2 Accent 6" w:uiPriority="47"/>
+    <w:lsdException w:name="Grid Table 3 Accent 6" w:uiPriority="48"/>
+    <w:lsdException w:name="Grid Table 4 Accent 6" w:uiPriority="49"/>
+    <w:lsdException w:name="Grid Table 5 Dark Accent 6" w:uiPriority="50"/>
+    <w:lsdException w:name="Grid Table 6 Colorful Accent 6" w:uiPriority="51"/>
+    <w:lsdException w:name="Grid Table 7 Colorful Accent 6" w:uiPriority="52"/>
+    <w:lsdException w:name="List Table 1 Light" w:uiPriority="46"/>
+    <w:lsdException w:name="List Table 2" w:uiPriority="47"/>
+    <w:lsdException w:name="List Table 3" w:uiPriority="48"/>
+    <w:lsdException w:name="List Table 4" w:uiPriority="49"/>
+    <w:lsdException w:name="List Table 5 Dark" w:uiPriority="50"/>
+    <w:lsdException w:name="List Table 6 Colorful" w:uiPriority="51"/>
+    <w:lsdException w:name="List Table 7 Colorful" w:uiPriority="52"/>
+    <w:lsdException w:name="List Table 1 Light Accent 1" w:uiPriority="46"/>
+    <w:lsdException w:name="List Table 2 Accent 1" w:uiPriority="47"/>
+    <w:lsdException w:name="List Table 3 Accent 1" w:uiPriority="48"/>
+    <w:lsdException w:name="List Table 4 Accent 1" w:uiPriority="49"/>
+    <w:lsdException w:name="List Table 5 Dark Accent 1" w:uiPriority="50"/>
+    <w:lsdException w:name="List Table 6 Colorful Accent 1" w:uiPriority="51"/>
+    <w:lsdException w:name="List Table 7 Colorful Accent 1" w:uiPriority="52"/>
+    <w:lsdException w:name="List Table 1 Light Accent 2" w:uiPriority="46"/>
+    <w:lsdException w:name="List Table 2 Accent 2" w:uiPriority="47"/>
+    <w:lsdException w:name="List Table 3 Accent 2" w:uiPriority="48"/>
+    <w:lsdException w:name="List Table 4 Accent 2" w:uiPriority="49"/>
+    <w:lsdException w:name="List Table 5 Dark Accent 2" w:uiPriority="50"/>
+    <w:lsdException w:name="List Table 6 Colorful Accent 2" w:uiPriority="51"/>
+    <w:lsdException w:name="List Table 7 Colorful Accent 2" w:uiPriority="52"/>
+    <w:lsdException w:name="List Table 1 Light Accent 3" w:uiPriority="46"/>
+    <w:lsdException w:name="List Table 2 Accent 3" w:uiPriority="47"/>
+    <w:lsdException w:name="List Table 3 Accent 3" w:uiPriority="48"/>
+    <w:lsdException w:name="List Table 4 Accent 3" w:uiPriority="49"/>
+    <w:lsdException w:name="List Table 5 Dark Accent 3" w:uiPriority="50"/>
+    <w:lsdException w:name="List Table 6 Colorful Accent 3" w:uiPriority="51"/>
+    <w:lsdException w:name="List Table 7 Colorful Accent 3" w:uiPriority="52"/>
+    <w:lsdException w:name="List Table 1 Light Accent 4" w:uiPriority="46"/>
+    <w:lsdException w:name="List Table 2 Accent 4" w:uiPriority="47"/>
+    <w:lsdException w:name="List Table 3 Accent 4" w:uiPriority="48"/>
+    <w:lsdException w:name="List Table 4 Accent 4" w:uiPriority="49"/>
+    <w:lsdException w:name="List Table 5 Dark Accent 4" w:uiPriority="50"/>
+    <w:lsdException w:name="List Table 6 Colorful Accent 4" w:uiPriority="51"/>
+    <w:lsdException w:name="List Table 7 Colorful Accent 4" w:uiPriority="52"/>
+    <w:lsdException w:name="List Table 1 Light Accent 5" w:uiPriority="46"/>
+    <w:lsdException w:name="List Table 2 Accent 5" w:uiPriority="47"/>
+    <w:lsdException w:name="List Table 3 Accent 5" w:uiPriority="48"/>
+    <w:lsdException w:name="List Table 4 Accent 5" w:uiPriority="49"/>
+    <w:lsdException w:name="List Table 5 Dark Accent 5" w:uiPriority="50"/>
+    <w:lsdException w:name="List Table 6 Colorful Accent 5" w:uiPriority="51"/>
+    <w:lsdException w:name="List Table 7 Colorful Accent 5" w:uiPriority="52"/>
+    <w:lsdException w:name="List Table 1 Light Accent 6" w:uiPriority="46"/>
+    <w:lsdException w:name="List Table 2 Accent 6" w:uiPriority="47"/>
+    <w:lsdException w:name="List Table 3 Accent 6" w:uiPriority="48"/>
+    <w:lsdException w:name="List Table 4 Accent 6" w:uiPriority="49"/>
+    <w:lsdException w:name="List Table 5 Dark Accent 6" w:uiPriority="50"/>
+    <w:lsdException w:name="List Table 6 Colorful Accent 6" w:uiPriority="51"/>
+    <w:lsdException w:name="List Table 7 Colorful Accent 6" w:uiPriority="52"/>
+    <w:lsdException w:name="Mention" w:semiHidden="1" w:unhideWhenUsed="1"/>
+    <w:lsdException w:name="Smart Hyperlink" w:semiHidden="1" w:unhideWhenUsed="1"/>
+    <w:lsdException w:name="Hashtag" w:semiHidden="1" w:unhideWhenUsed="1"/>
+    <w:lsdException w:name="Unresolved Mention" w:semiHidden="1" w:unhideWhenUsed="1"/>
+    <w:lsdException w:name="Smart Link" w:semiHidden="1" w:unhideWhenUsed="1"/>
+  </w:latentStyles>
+  <w:style w:type="paragraph" w:default="1" w:styleId="Normal">
+    <w:name w:val="Normal"/>
+    <w:qFormat/>
+    <w:rsid w:val="00CB1523"/>
+  </w:style>
+  <w:style w:type="paragraph" w:styleId="Titre1">
+    <w:name w:val="heading 1"/>
+    <w:basedOn w:val="Normal"/>
+    <w:next w:val="Normal"/>
+    <w:link w:val="Titre1Car"/>
+    <w:uiPriority w:val="9"/>
+    <w:qFormat/>
+    <w:rsid w:val="00CB1523"/>
+    <w:pPr>
+      <w:keepNext/>
+      <w:keepLines/>
+      <w:spacing w:before="320" w:after="80" w:line="240" w:lineRule="auto"/>
+      <w:jc w:val="center"/>
+      <w:outlineLvl w:val="0"/>
+    </w:pPr>
+    <w:rPr>
+      <w:rFonts w:asciiTheme="majorHAnsi" w:eastAsiaTheme="majorEastAsia" w:hAnsiTheme="majorHAnsi" w:cstheme="majorBidi"/>
+      <w:color w:val="032348" w:themeColor="accent1" w:themeShade="BF"/>
+      <w:sz w:val="40"/>
+      <w:szCs w:val="40"/>
+    </w:rPr>
+  </w:style>
+  <w:style w:type="paragraph" w:styleId="Titre2">
+    <w:name w:val="heading 2"/>
+    <w:basedOn w:val="Normal"/>
+    <w:next w:val="Normal"/>
+    <w:link w:val="Titre2Car"/>
+    <w:uiPriority w:val="9"/>
+    <w:semiHidden/>
+    <w:unhideWhenUsed/>
+    <w:qFormat/>
+    <w:rsid w:val="00CB1523"/>
+    <w:pPr>
+      <w:keepNext/>
+      <w:keepLines/>
+      <w:spacing w:before="160" w:after="40" w:line="240" w:lineRule="auto"/>
+      <w:jc w:val="center"/>
+      <w:outlineLvl w:val="1"/>
+    </w:pPr>
+    <w:rPr>
+      <w:rFonts w:asciiTheme="majorHAnsi" w:eastAsiaTheme="majorEastAsia" w:hAnsiTheme="majorHAnsi" w:cstheme="majorBidi"/>
+      <w:sz w:val="32"/>
+      <w:szCs w:val="32"/>
+    </w:rPr>
+  </w:style>
+  <w:style w:type="paragraph" w:styleId="Titre3">
+    <w:name w:val="heading 3"/>
+    <w:basedOn w:val="Normal"/>
+    <w:next w:val="Normal"/>
+    <w:link w:val="Titre3Car"/>
+    <w:uiPriority w:val="9"/>
+    <w:unhideWhenUsed/>
+    <w:qFormat/>
+    <w:rsid w:val="00CB1523"/>
+    <w:pPr>
+      <w:keepNext/>
+      <w:keepLines/>
+      <w:spacing w:before="160" w:after="0" w:line="240" w:lineRule="auto"/>
+      <w:outlineLvl w:val="2"/>
+    </w:pPr>
+    <w:rPr>
+      <w:rFonts w:asciiTheme="majorHAnsi" w:eastAsiaTheme="majorEastAsia" w:hAnsiTheme="majorHAnsi" w:cstheme="majorBidi"/>
+      <w:sz w:val="32"/>
+      <w:szCs w:val="32"/>
+    </w:rPr>
+  </w:style>
+  <w:style w:type="paragraph" w:styleId="Titre4">
+    <w:name w:val="heading 4"/>
+    <w:basedOn w:val="Normal"/>
+    <w:next w:val="Normal"/>
+    <w:link w:val="Titre4Car"/>
+    <w:uiPriority w:val="9"/>
+    <w:unhideWhenUsed/>
+    <w:qFormat/>
+    <w:rsid w:val="00CB1523"/>
+    <w:pPr>
+      <w:keepNext/>
+      <w:keepLines/>
+      <w:spacing w:before="80" w:after="0"/>
+      <w:outlineLvl w:val="3"/>
+    </w:pPr>
+    <w:rPr>
+      <w:rFonts w:asciiTheme="majorHAnsi" w:eastAsiaTheme="majorEastAsia" w:hAnsiTheme="majorHAnsi" w:cstheme="majorBidi"/>
+      <w:i/>
+      <w:iCs/>
+      <w:sz w:val="30"/>
+      <w:szCs w:val="30"/>
+    </w:rPr>
+  </w:style>
+  <w:style w:type="paragraph" w:styleId="Titre5">
+    <w:name w:val="heading 5"/>
+    <w:basedOn w:val="Normal"/>
+    <w:next w:val="Normal"/>
+    <w:link w:val="Titre5Car"/>
+    <w:uiPriority w:val="9"/>
+    <w:unhideWhenUsed/>
+    <w:qFormat/>
+    <w:rsid w:val="00CB1523"/>
+    <w:pPr>
+      <w:keepNext/>
+      <w:keepLines/>
+      <w:spacing w:before="40" w:after="0"/>
+      <w:outlineLvl w:val="4"/>
+    </w:pPr>
+    <w:rPr>
+      <w:rFonts w:asciiTheme="majorHAnsi" w:eastAsiaTheme="majorEastAsia" w:hAnsiTheme="majorHAnsi" w:cstheme="majorBidi"/>
+      <w:sz w:val="28"/>
+      <w:szCs w:val="28"/>
+    </w:rPr>
+  </w:style>
+  <w:style w:type="paragraph" w:styleId="Titre6">
+    <w:name w:val="heading 6"/>
+    <w:basedOn w:val="Normal"/>
+    <w:next w:val="Normal"/>
+    <w:link w:val="Titre6Car"/>
+    <w:uiPriority w:val="9"/>
+    <w:unhideWhenUsed/>
+    <w:qFormat/>
+    <w:rsid w:val="00CB1523"/>
+    <w:pPr>
+      <w:keepNext/>
+      <w:keepLines/>
+      <w:spacing w:before="40" w:after="0"/>
+      <w:outlineLvl w:val="5"/>
+    </w:pPr>
+    <w:rPr>
+      <w:rFonts w:asciiTheme="majorHAnsi" w:eastAsiaTheme="majorEastAsia" w:hAnsiTheme="majorHAnsi" w:cstheme="majorBidi"/>
+      <w:i/>
+      <w:iCs/>
+      <w:sz w:val="26"/>
+      <w:szCs w:val="26"/>
+    </w:rPr>
+  </w:style>
+  <w:style w:type="paragraph" w:styleId="Titre7">
+    <w:name w:val="heading 7"/>
+    <w:basedOn w:val="Normal"/>
+    <w:next w:val="Normal"/>
+    <w:link w:val="Titre7Car"/>
+    <w:uiPriority w:val="9"/>
+    <w:unhideWhenUsed/>
+    <w:qFormat/>
+    <w:rsid w:val="00512915"/>
+    <w:pPr>
+      <w:keepNext/>
+      <w:keepLines/>
+      <w:spacing w:before="40" w:after="0"/>
+      <w:outlineLvl w:val="6"/>
+    </w:pPr>
+    <w:rPr>
+      <w:rFonts w:asciiTheme="majorHAnsi" w:eastAsiaTheme="majorEastAsia" w:hAnsiTheme="majorHAnsi" w:cstheme="majorBidi"/>
+      <w:b/>
+      <w:sz w:val="24"/>
+      <w:szCs w:val="24"/>
+    </w:rPr>
+  </w:style>
+  <w:style w:type="paragraph" w:styleId="Titre8">
+    <w:name w:val="heading 8"/>
+    <w:basedOn w:val="Normal"/>
+    <w:next w:val="Normal"/>
+    <w:link w:val="Titre8Car"/>
+    <w:uiPriority w:val="9"/>
+    <w:unhideWhenUsed/>
+    <w:qFormat/>
+    <w:rsid w:val="00CB1523"/>
+    <w:pPr>
+      <w:keepNext/>
+      <w:keepLines/>
+      <w:spacing w:before="40" w:after="0"/>
+      <w:outlineLvl w:val="7"/>
+    </w:pPr>
+    <w:rPr>
+      <w:rFonts w:asciiTheme="majorHAnsi" w:eastAsiaTheme="majorEastAsia" w:hAnsiTheme="majorHAnsi" w:cstheme="majorBidi"/>
+      <w:i/>
+      <w:iCs/>
+      <w:sz w:val="22"/>
+      <w:szCs w:val="22"/>
+    </w:rPr>
+  </w:style>
+  <w:style w:type="paragraph" w:styleId="Titre9">
+    <w:name w:val="heading 9"/>
+    <w:basedOn w:val="Normal"/>
+    <w:next w:val="Normal"/>
+    <w:link w:val="Titre9Car"/>
+    <w:uiPriority w:val="9"/>
+    <w:semiHidden/>
+    <w:unhideWhenUsed/>
+    <w:qFormat/>
+    <w:rsid w:val="00CB1523"/>
+    <w:pPr>
+      <w:keepNext/>
+      <w:keepLines/>
+      <w:spacing w:before="40" w:after="0"/>
+      <w:outlineLvl w:val="8"/>
+    </w:pPr>
+    <w:rPr>
+      <w:b/>
+      <w:bCs/>
+      <w:i/>
+      <w:iCs/>
+    </w:rPr>
+  </w:style>
+  <w:style w:type="character" w:default="1" w:styleId="Policepardfaut">
+    <w:name w:val="Default Paragraph Font"/>
+    <w:uiPriority w:val="1"/>
+    <w:semiHidden/>
+    <w:unhideWhenUsed/>
+  </w:style>
+  <w:style w:type="table" w:default="1" w:styleId="TableauNormal">
+    <w:name w:val="Normal Table"/>
+    <w:uiPriority w:val="99"/>
+    <w:semiHidden/>
+    <w:unhideWhenUsed/>
+    <w:tblPr>
+      <w:tblInd w:w="0" w:type="dxa"/>
+      <w:tblCellMar>
+        <w:top w:w="0" w:type="dxa"/>
+        <w:left w:w="108" w:type="dxa"/>
+        <w:bottom w:w="0" w:type="dxa"/>
+        <w:right w:w="108" w:type="dxa"/>
+      </w:tblCellMar>
+    </w:tblPr>
+  </w:style>
+  <w:style w:type="numbering" w:default="1" w:styleId="Aucuneliste">
+    <w:name w:val="No List"/>
+    <w:uiPriority w:val="99"/>
+    <w:semiHidden/>
+    <w:unhideWhenUsed/>
+  </w:style>
+  <w:style w:type="character" w:customStyle="1" w:styleId="Titre3Car">
+    <w:name w:val="Titre 3 Car"/>
+    <w:basedOn w:val="Policepardfaut"/>
+    <w:link w:val="Titre3"/>
+    <w:uiPriority w:val="9"/>
+    <w:rsid w:val="00CB1523"/>
+    <w:rPr>
+      <w:rFonts w:asciiTheme="majorHAnsi" w:eastAsiaTheme="majorEastAsia" w:hAnsiTheme="majorHAnsi" w:cstheme="majorBidi"/>
+      <w:sz w:val="32"/>
+      <w:szCs w:val="32"/>
+    </w:rPr>
+  </w:style>
+  <w:style w:type="paragraph" w:customStyle="1" w:styleId="whitespace-normal">
+    <w:name w:val="whitespace-normal"/>
+    <w:basedOn w:val="Normal"/>
+    <w:rsid w:val="003D4DC3"/>
+    <w:pPr>
+      <w:spacing w:before="100" w:beforeAutospacing="1" w:after="100" w:afterAutospacing="1" w:line="240" w:lineRule="auto"/>
+    </w:pPr>
+    <w:rPr>
+      <w:rFonts w:ascii="Times New Roman" w:eastAsia="Times New Roman" w:hAnsi="Times New Roman" w:cs="Times New Roman"/>
+      <w:sz w:val="24"/>
+      <w:szCs w:val="24"/>
+      <w:lang w:eastAsia="fr-FR"/>
+    </w:rPr>
+  </w:style>
+  <w:style w:type="character" w:styleId="lev">
+    <w:name w:val="Strong"/>
+    <w:basedOn w:val="Policepardfaut"/>
+    <w:uiPriority w:val="22"/>
+    <w:qFormat/>
+    <w:rsid w:val="00CB1523"/>
+    <w:rPr>
+      <w:b/>
+      <w:bCs/>
+    </w:rPr>
+  </w:style>
+  <w:style w:type="paragraph" w:styleId="Paragraphedeliste">
+    <w:name w:val="List Paragraph"/>
+    <w:basedOn w:val="Normal"/>
+    <w:uiPriority w:val="34"/>
+    <w:qFormat/>
+    <w:rsid w:val="005A2055"/>
+    <w:pPr>
+      <w:ind w:left="720"/>
+      <w:contextualSpacing/>
+    </w:pPr>
+  </w:style>
+  <w:style w:type="character" w:customStyle="1" w:styleId="Titre1Car">
+    <w:name w:val="Titre 1 Car"/>
+    <w:basedOn w:val="Policepardfaut"/>
+    <w:link w:val="Titre1"/>
+    <w:uiPriority w:val="9"/>
+    <w:rsid w:val="00CB1523"/>
+    <w:rPr>
+      <w:rFonts w:asciiTheme="majorHAnsi" w:eastAsiaTheme="majorEastAsia" w:hAnsiTheme="majorHAnsi" w:cstheme="majorBidi"/>
+      <w:color w:val="032348" w:themeColor="accent1" w:themeShade="BF"/>
+      <w:sz w:val="40"/>
+      <w:szCs w:val="40"/>
+    </w:rPr>
+  </w:style>
+  <w:style w:type="paragraph" w:styleId="Sansinterligne">
+    <w:name w:val="No Spacing"/>
+    <w:link w:val="SansinterligneCar"/>
+    <w:uiPriority w:val="1"/>
+    <w:qFormat/>
+    <w:rsid w:val="00CB1523"/>
+    <w:pPr>
+      <w:spacing w:after="0" w:line="240" w:lineRule="auto"/>
+    </w:pPr>
+  </w:style>
+  <w:style w:type="character" w:customStyle="1" w:styleId="SansinterligneCar">
+    <w:name w:val="Sans interligne Car"/>
+    <w:basedOn w:val="Policepardfaut"/>
+    <w:link w:val="Sansinterligne"/>
+    <w:uiPriority w:val="1"/>
+    <w:rsid w:val="00CB1523"/>
+  </w:style>
+  <w:style w:type="character" w:customStyle="1" w:styleId="Titre2Car">
+    <w:name w:val="Titre 2 Car"/>
+    <w:basedOn w:val="Policepardfaut"/>
+    <w:link w:val="Titre2"/>
+    <w:uiPriority w:val="9"/>
+    <w:semiHidden/>
+    <w:rsid w:val="00CB1523"/>
+    <w:rPr>
+      <w:rFonts w:asciiTheme="majorHAnsi" w:eastAsiaTheme="majorEastAsia" w:hAnsiTheme="majorHAnsi" w:cstheme="majorBidi"/>
+      <w:sz w:val="32"/>
+      <w:szCs w:val="32"/>
+    </w:rPr>
+  </w:style>
+  <w:style w:type="character" w:customStyle="1" w:styleId="Titre4Car">
+    <w:name w:val="Titre 4 Car"/>
+    <w:basedOn w:val="Policepardfaut"/>
+    <w:link w:val="Titre4"/>
+    <w:uiPriority w:val="9"/>
+    <w:rsid w:val="00CB1523"/>
+    <w:rPr>
+      <w:rFonts w:asciiTheme="majorHAnsi" w:eastAsiaTheme="majorEastAsia" w:hAnsiTheme="majorHAnsi" w:cstheme="majorBidi"/>
+      <w:i/>
+      <w:iCs/>
+      <w:sz w:val="30"/>
+      <w:szCs w:val="30"/>
+    </w:rPr>
+  </w:style>
+  <w:style w:type="character" w:customStyle="1" w:styleId="Titre5Car">
+    <w:name w:val="Titre 5 Car"/>
+    <w:basedOn w:val="Policepardfaut"/>
+    <w:link w:val="Titre5"/>
+    <w:uiPriority w:val="9"/>
+    <w:rsid w:val="00CB1523"/>
+    <w:rPr>
+      <w:rFonts w:asciiTheme="majorHAnsi" w:eastAsiaTheme="majorEastAsia" w:hAnsiTheme="majorHAnsi" w:cstheme="majorBidi"/>
+      <w:sz w:val="28"/>
+      <w:szCs w:val="28"/>
+    </w:rPr>
+  </w:style>
+  <w:style w:type="character" w:customStyle="1" w:styleId="Titre6Car">
+    <w:name w:val="Titre 6 Car"/>
+    <w:basedOn w:val="Policepardfaut"/>
+    <w:link w:val="Titre6"/>
+    <w:uiPriority w:val="9"/>
+    <w:rsid w:val="00CB1523"/>
+    <w:rPr>
+      <w:rFonts w:asciiTheme="majorHAnsi" w:eastAsiaTheme="majorEastAsia" w:hAnsiTheme="majorHAnsi" w:cstheme="majorBidi"/>
+      <w:i/>
+      <w:iCs/>
+      <w:sz w:val="26"/>
+      <w:szCs w:val="26"/>
+    </w:rPr>
+  </w:style>
+  <w:style w:type="character" w:customStyle="1" w:styleId="Titre7Car">
+    <w:name w:val="Titre 7 Car"/>
+    <w:basedOn w:val="Policepardfaut"/>
+    <w:link w:val="Titre7"/>
+    <w:uiPriority w:val="9"/>
+    <w:rsid w:val="00512915"/>
+    <w:rPr>
+      <w:rFonts w:asciiTheme="majorHAnsi" w:eastAsiaTheme="majorEastAsia" w:hAnsiTheme="majorHAnsi" w:cstheme="majorBidi"/>
+      <w:b/>
+      <w:sz w:val="24"/>
+      <w:szCs w:val="24"/>
+    </w:rPr>
+  </w:style>
+  <w:style w:type="character" w:customStyle="1" w:styleId="Titre8Car">
+    <w:name w:val="Titre 8 Car"/>
+    <w:basedOn w:val="Policepardfaut"/>
+    <w:link w:val="Titre8"/>
+    <w:uiPriority w:val="9"/>
+    <w:rsid w:val="00CB1523"/>
+    <w:rPr>
+      <w:rFonts w:asciiTheme="majorHAnsi" w:eastAsiaTheme="majorEastAsia" w:hAnsiTheme="majorHAnsi" w:cstheme="majorBidi"/>
+      <w:i/>
+      <w:iCs/>
+      <w:sz w:val="22"/>
+      <w:szCs w:val="22"/>
+    </w:rPr>
+  </w:style>
+  <w:style w:type="character" w:customStyle="1" w:styleId="Titre9Car">
+    <w:name w:val="Titre 9 Car"/>
+    <w:basedOn w:val="Policepardfaut"/>
+    <w:link w:val="Titre9"/>
+    <w:uiPriority w:val="9"/>
+    <w:semiHidden/>
+    <w:rsid w:val="00CB1523"/>
+    <w:rPr>
+      <w:b/>
+      <w:bCs/>
+      <w:i/>
+      <w:iCs/>
+    </w:rPr>
+  </w:style>
+  <w:style w:type="paragraph" w:styleId="Lgende">
+    <w:name w:val="caption"/>
+    <w:basedOn w:val="Normal"/>
+    <w:next w:val="Normal"/>
+    <w:uiPriority w:val="35"/>
+    <w:semiHidden/>
+    <w:unhideWhenUsed/>
+    <w:qFormat/>
+    <w:rsid w:val="00CB1523"/>
+    <w:pPr>
+      <w:spacing w:line="240" w:lineRule="auto"/>
+    </w:pPr>
+    <w:rPr>
+      <w:b/>
+      <w:bCs/>
+      <w:color w:val="404040" w:themeColor="text1" w:themeTint="BF"/>
+      <w:sz w:val="16"/>
+      <w:szCs w:val="16"/>
+    </w:rPr>
+  </w:style>
+  <w:style w:type="paragraph" w:styleId="Titre">
+    <w:name w:val="Title"/>
+    <w:basedOn w:val="Normal"/>
+    <w:next w:val="Normal"/>
+    <w:link w:val="TitreCar"/>
+    <w:uiPriority w:val="10"/>
+    <w:qFormat/>
+    <w:rsid w:val="00CB1523"/>
+    <w:pPr>
+      <w:pBdr>
+        <w:top w:val="single" w:sz="6" w:space="8" w:color="14967C" w:themeColor="accent3"/>
+        <w:bottom w:val="single" w:sz="6" w:space="8" w:color="14967C" w:themeColor="accent3"/>
+      </w:pBdr>
+      <w:spacing w:after="400" w:line="240" w:lineRule="auto"/>
+      <w:contextualSpacing/>
+      <w:jc w:val="center"/>
+    </w:pPr>
+    <w:rPr>
+      <w:rFonts w:asciiTheme="majorHAnsi" w:eastAsiaTheme="majorEastAsia" w:hAnsiTheme="majorHAnsi" w:cstheme="majorBidi"/>
+      <w:caps/>
+      <w:color w:val="146194" w:themeColor="text2"/>
+      <w:spacing w:val="30"/>
+      <w:sz w:val="72"/>
+      <w:szCs w:val="72"/>
+    </w:rPr>
+  </w:style>
+  <w:style w:type="character" w:customStyle="1" w:styleId="TitreCar">
+    <w:name w:val="Titre Car"/>
+    <w:basedOn w:val="Policepardfaut"/>
+    <w:link w:val="Titre"/>
+    <w:uiPriority w:val="10"/>
+    <w:rsid w:val="00CB1523"/>
+    <w:rPr>
+      <w:rFonts w:asciiTheme="majorHAnsi" w:eastAsiaTheme="majorEastAsia" w:hAnsiTheme="majorHAnsi" w:cstheme="majorBidi"/>
+      <w:caps/>
+      <w:color w:val="146194" w:themeColor="text2"/>
+      <w:spacing w:val="30"/>
+      <w:sz w:val="72"/>
+      <w:szCs w:val="72"/>
+    </w:rPr>
+  </w:style>
+  <w:style w:type="paragraph" w:styleId="Sous-titre">
+    <w:name w:val="Subtitle"/>
+    <w:basedOn w:val="Normal"/>
+    <w:next w:val="Normal"/>
+    <w:link w:val="Sous-titreCar"/>
+    <w:uiPriority w:val="11"/>
+    <w:qFormat/>
+    <w:rsid w:val="00CB1523"/>
+    <w:pPr>
+      <w:numPr>
+        <w:ilvl w:val="1"/>
+      </w:numPr>
+      <w:jc w:val="center"/>
+    </w:pPr>
+    <w:rPr>
+      <w:color w:val="146194" w:themeColor="text2"/>
+      <w:sz w:val="28"/>
+      <w:szCs w:val="28"/>
+    </w:rPr>
+  </w:style>
+  <w:style w:type="character" w:customStyle="1" w:styleId="Sous-titreCar">
+    <w:name w:val="Sous-titre Car"/>
+    <w:basedOn w:val="Policepardfaut"/>
+    <w:link w:val="Sous-titre"/>
+    <w:uiPriority w:val="11"/>
+    <w:rsid w:val="00CB1523"/>
+    <w:rPr>
+      <w:color w:val="146194" w:themeColor="text2"/>
+      <w:sz w:val="28"/>
+      <w:szCs w:val="28"/>
+    </w:rPr>
+  </w:style>
+  <w:style w:type="character" w:styleId="Accentuation">
+    <w:name w:val="Emphasis"/>
+    <w:basedOn w:val="Policepardfaut"/>
+    <w:uiPriority w:val="20"/>
+    <w:qFormat/>
+    <w:rsid w:val="00CB1523"/>
+    <w:rPr>
+      <w:i/>
+      <w:iCs/>
+      <w:color w:val="000000" w:themeColor="text1"/>
+    </w:rPr>
+  </w:style>
+  <w:style w:type="paragraph" w:styleId="Citation">
+    <w:name w:val="Quote"/>
+    <w:basedOn w:val="Normal"/>
+    <w:next w:val="Normal"/>
+    <w:link w:val="CitationCar"/>
+    <w:uiPriority w:val="29"/>
+    <w:qFormat/>
+    <w:rsid w:val="00CB1523"/>
+    <w:pPr>
+      <w:spacing w:before="160"/>
+      <w:ind w:left="720" w:right="720"/>
+      <w:jc w:val="center"/>
+    </w:pPr>
+    <w:rPr>
+      <w:i/>
+      <w:iCs/>
+      <w:color w:val="0F705C" w:themeColor="accent3" w:themeShade="BF"/>
+      <w:sz w:val="24"/>
+      <w:szCs w:val="24"/>
+    </w:rPr>
+  </w:style>
+  <w:style w:type="character" w:customStyle="1" w:styleId="CitationCar">
+    <w:name w:val="Citation Car"/>
+    <w:basedOn w:val="Policepardfaut"/>
+    <w:link w:val="Citation"/>
+    <w:uiPriority w:val="29"/>
+    <w:rsid w:val="00CB1523"/>
+    <w:rPr>
+      <w:i/>
+      <w:iCs/>
+      <w:color w:val="0F705C" w:themeColor="accent3" w:themeShade="BF"/>
+      <w:sz w:val="24"/>
+      <w:szCs w:val="24"/>
+    </w:rPr>
+  </w:style>
+  <w:style w:type="paragraph" w:styleId="Citationintense">
+    <w:name w:val="Intense Quote"/>
+    <w:basedOn w:val="Normal"/>
+    <w:next w:val="Normal"/>
+    <w:link w:val="CitationintenseCar"/>
+    <w:uiPriority w:val="30"/>
+    <w:qFormat/>
+    <w:rsid w:val="00CB1523"/>
+    <w:pPr>
+      <w:spacing w:before="160" w:line="276" w:lineRule="auto"/>
+      <w:ind w:left="936" w:right="936"/>
+      <w:jc w:val="center"/>
+    </w:pPr>
+    <w:rPr>
+      <w:rFonts w:asciiTheme="majorHAnsi" w:eastAsiaTheme="majorEastAsia" w:hAnsiTheme="majorHAnsi" w:cstheme="majorBidi"/>
+      <w:caps/>
+      <w:color w:val="032348" w:themeColor="accent1" w:themeShade="BF"/>
+      <w:sz w:val="28"/>
+      <w:szCs w:val="28"/>
+    </w:rPr>
+  </w:style>
+  <w:style w:type="character" w:customStyle="1" w:styleId="CitationintenseCar">
+    <w:name w:val="Citation intense Car"/>
+    <w:basedOn w:val="Policepardfaut"/>
+    <w:link w:val="Citationintense"/>
+    <w:uiPriority w:val="30"/>
+    <w:rsid w:val="00CB1523"/>
+    <w:rPr>
+      <w:rFonts w:asciiTheme="majorHAnsi" w:eastAsiaTheme="majorEastAsia" w:hAnsiTheme="majorHAnsi" w:cstheme="majorBidi"/>
+      <w:caps/>
+      <w:color w:val="032348" w:themeColor="accent1" w:themeShade="BF"/>
+      <w:sz w:val="28"/>
+      <w:szCs w:val="28"/>
+    </w:rPr>
+  </w:style>
+  <w:style w:type="character" w:styleId="Accentuationlgre">
+    <w:name w:val="Subtle Emphasis"/>
+    <w:basedOn w:val="Policepardfaut"/>
+    <w:uiPriority w:val="19"/>
+    <w:qFormat/>
+    <w:rsid w:val="00CB1523"/>
+    <w:rPr>
+      <w:i/>
+      <w:iCs/>
+      <w:color w:val="595959" w:themeColor="text1" w:themeTint="A6"/>
+    </w:rPr>
+  </w:style>
+  <w:style w:type="character" w:styleId="Accentuationintense">
+    <w:name w:val="Intense Emphasis"/>
+    <w:basedOn w:val="Policepardfaut"/>
+    <w:uiPriority w:val="21"/>
+    <w:qFormat/>
+    <w:rsid w:val="00CB1523"/>
+    <w:rPr>
+      <w:b/>
+      <w:bCs/>
+      <w:i/>
+      <w:iCs/>
+      <w:color w:val="auto"/>
+    </w:rPr>
+  </w:style>
+  <w:style w:type="character" w:styleId="Rfrencelgre">
+    <w:name w:val="Subtle Reference"/>
+    <w:basedOn w:val="Policepardfaut"/>
+    <w:uiPriority w:val="31"/>
+    <w:qFormat/>
+    <w:rsid w:val="00CB1523"/>
+    <w:rPr>
+      <w:caps w:val="0"/>
+      <w:smallCaps/>
+      <w:color w:val="404040" w:themeColor="text1" w:themeTint="BF"/>
+      <w:spacing w:val="0"/>
+      <w:u w:val="single" w:color="7F7F7F" w:themeColor="text1" w:themeTint="80"/>
+    </w:rPr>
+  </w:style>
+  <w:style w:type="character" w:styleId="Rfrenceintense">
+    <w:name w:val="Intense Reference"/>
+    <w:basedOn w:val="Policepardfaut"/>
+    <w:uiPriority w:val="32"/>
+    <w:qFormat/>
+    <w:rsid w:val="00CB1523"/>
+    <w:rPr>
+      <w:b/>
+      <w:bCs/>
+      <w:caps w:val="0"/>
+      <w:smallCaps/>
+      <w:color w:val="auto"/>
+      <w:spacing w:val="0"/>
+      <w:u w:val="single"/>
+    </w:rPr>
+  </w:style>
+  <w:style w:type="character" w:styleId="Titredulivre">
+    <w:name w:val="Book Title"/>
+    <w:basedOn w:val="Policepardfaut"/>
+    <w:uiPriority w:val="33"/>
+    <w:qFormat/>
+    <w:rsid w:val="00CB1523"/>
+    <w:rPr>
+      <w:b/>
+      <w:bCs/>
+      <w:caps w:val="0"/>
+      <w:smallCaps/>
+      <w:spacing w:val="0"/>
+    </w:rPr>
+  </w:style>
+  <w:style w:type="paragraph" w:styleId="En-ttedetabledesmatires">
+    <w:name w:val="TOC Heading"/>
+    <w:basedOn w:val="Titre1"/>
+    <w:next w:val="Normal"/>
+    <w:uiPriority w:val="39"/>
+    <w:unhideWhenUsed/>
+    <w:qFormat/>
+    <w:rsid w:val="00CB1523"/>
+    <w:pPr>
+      <w:outlineLvl w:val="9"/>
+    </w:pPr>
+  </w:style>
+  <w:style w:type="paragraph" w:styleId="TM2">
+    <w:name w:val="toc 2"/>
+    <w:basedOn w:val="Normal"/>
+    <w:next w:val="Normal"/>
+    <w:autoRedefine/>
+    <w:uiPriority w:val="39"/>
+    <w:unhideWhenUsed/>
+    <w:rsid w:val="00CB1523"/>
+    <w:pPr>
+      <w:spacing w:after="100" w:line="259" w:lineRule="auto"/>
+      <w:ind w:left="220"/>
+    </w:pPr>
+    <w:rPr>
+      <w:rFonts w:cs="Times New Roman"/>
+      <w:sz w:val="22"/>
+      <w:szCs w:val="22"/>
+      <w:lang w:eastAsia="fr-FR"/>
+    </w:rPr>
+  </w:style>
+  <w:style w:type="paragraph" w:styleId="TM1">
+    <w:name w:val="toc 1"/>
+    <w:basedOn w:val="Normal"/>
+    <w:next w:val="Normal"/>
+    <w:autoRedefine/>
+    <w:uiPriority w:val="39"/>
+    <w:unhideWhenUsed/>
+    <w:rsid w:val="00CB1523"/>
+    <w:pPr>
+      <w:spacing w:after="100" w:line="259" w:lineRule="auto"/>
+    </w:pPr>
+    <w:rPr>
+      <w:rFonts w:cs="Times New Roman"/>
+      <w:sz w:val="22"/>
+      <w:szCs w:val="22"/>
+      <w:lang w:eastAsia="fr-FR"/>
+    </w:rPr>
+  </w:style>
+  <w:style w:type="paragraph" w:styleId="TM3">
+    <w:name w:val="toc 3"/>
+    <w:basedOn w:val="Normal"/>
+    <w:next w:val="Normal"/>
+    <w:autoRedefine/>
+    <w:uiPriority w:val="39"/>
+    <w:unhideWhenUsed/>
+    <w:rsid w:val="00CB1523"/>
+    <w:pPr>
+      <w:spacing w:after="100" w:line="259" w:lineRule="auto"/>
+      <w:ind w:left="440"/>
+    </w:pPr>
+    <w:rPr>
+      <w:rFonts w:cs="Times New Roman"/>
+      <w:sz w:val="22"/>
+      <w:szCs w:val="22"/>
+      <w:lang w:eastAsia="fr-FR"/>
+    </w:rPr>
+  </w:style>
+  <w:style w:type="character" w:styleId="Lienhypertexte">
+    <w:name w:val="Hyperlink"/>
+    <w:basedOn w:val="Policepardfaut"/>
+    <w:uiPriority w:val="99"/>
+    <w:unhideWhenUsed/>
+    <w:rsid w:val="00CB1523"/>
+    <w:rPr>
+      <w:color w:val="0D2E46" w:themeColor="hyperlink"/>
+      <w:u w:val="single"/>
+    </w:rPr>
+  </w:style>
+  <w:style w:type="paragraph" w:customStyle="1" w:styleId="whitespace-pre-wrap">
+    <w:name w:val="whitespace-pre-wrap"/>
+    <w:basedOn w:val="Normal"/>
+    <w:rsid w:val="002029C5"/>
+    <w:pPr>
+      <w:spacing w:before="100" w:beforeAutospacing="1" w:after="100" w:afterAutospacing="1" w:line="240" w:lineRule="auto"/>
+    </w:pPr>
+    <w:rPr>
+      <w:rFonts w:ascii="Times New Roman" w:eastAsia="Times New Roman" w:hAnsi="Times New Roman" w:cs="Times New Roman"/>
+      <w:sz w:val="24"/>
+      <w:szCs w:val="24"/>
+      <w:lang w:eastAsia="fr-FR"/>
+    </w:rPr>
+  </w:style>
+</w:styles>
+</file>
+
+<file path=word/glossary/document.xml><?xml version="1.0" encoding="utf-8"?>
+<w:glossaryDocument xmlns:wpc="http://schemas.microsoft.com/office/word/2010/wordprocessingCanvas" xmlns:cx="http://schemas.microsoft.com/office/drawing/2014/chartex" xmlns:cx1="http://schemas.microsoft.com/office/drawing/2015/9/8/chartex" xmlns:cx2="http://schemas.microsoft.com/office/drawing/2015/10/21/chartex" xmlns:cx3="http://schemas.microsoft.com/office/drawing/2016/5/9/chartex" xmlns:cx4="http://schemas.microsoft.com/office/drawing/2016/5/10/chartex" xmlns:cx5="http://schemas.microsoft.com/office/drawing/2016/5/11/chartex" xmlns:cx6="http://schemas.microsoft.com/office/drawing/2016/5/12/chartex" xmlns:cx7="http://schemas.microsoft.com/office/drawing/2016/5/13/chartex" xmlns:cx8="http://schemas.microsoft.com/office/drawing/2016/5/14/chartex" xmlns:mc="http://schemas.openxmlformats.org/markup-compatibility/2006" xmlns:aink="http://schemas.microsoft.com/office/drawing/2016/ink" xmlns:am3d="http://schemas.microsoft.com/office/drawing/2017/model3d" xmlns:o="urn:schemas-microsoft-com:office:office" xmlns:r="http://schemas.openxmlformats.org/officeDocument/2006/relationships" xmlns:m="http://schemas.openxmlformats.org/officeDocument/2006/math" xmlns:v="urn:schemas-microsoft-com:vml" xmlns:wp14="http://schemas.microsoft.com/office/word/2010/wordprocessingDrawing" xmlns:wp="http://schemas.openxmlformats.org/drawingml/2006/wordprocessingDrawing" xmlns:w10="urn:schemas-microsoft-com:office:word" xmlns:w="http://schemas.openxmlformats.org/wordprocessingml/2006/main" xmlns:w14="http://schemas.microsoft.com/office/word/2010/wordml" xmlns:w15="http://schemas.microsoft.com/office/word/2012/wordml" xmlns:w16cex="http://schemas.microsoft.com/office/word/2018/wordml/cex" xmlns:w16cid="http://schemas.microsoft.com/office/word/2016/wordml/cid" xmlns:w16="http://schemas.microsoft.com/office/word/2018/wordml" xmlns:w16sdtdh="http://schemas.microsoft.com/office/word/2020/wordml/sdtdatahash" xmlns:w16se="http://schemas.microsoft.com/office/word/2015/wordml/symex" xmlns:wpg="http://schemas.microsoft.com/office/word/2010/wordprocessingGroup" xmlns:wpi="http://schemas.microsoft.com/office/word/2010/wordprocessingInk" xmlns:wne="http://schemas.microsoft.com/office/word/2006/wordml" xmlns:wps="http://schemas.microsoft.com/office/word/2010/wordprocessingShape" mc:Ignorable="w14 w15 w16se w16cid w16 w16cex w16sdtdh wp14">
+  <w:docParts>
+    <w:docPart>
+      <w:docPartPr>
+        <w:name w:val="0369670BAD9C4621A0CB729113B38706"/>
+        <w:category>
+          <w:name w:val="Général"/>
+          <w:gallery w:val="placeholder"/>
+        </w:category>
+        <w:types>
+          <w:type w:val="bbPlcHdr"/>
+        </w:types>
+        <w:behaviors>
+          <w:behavior w:val="content"/>
+        </w:behaviors>
+        <w:guid w:val="{06E16BC1-145D-418E-BB27-335E551C3AAD}"/>
+      </w:docPartPr>
+      <w:docPartBody>
+        <w:p>
+          <w:pPr>
+            <w:pStyle w:val="0369670BAD9C4621A0CB729113B38706"/>
+          </w:pPr>
+          <w:r>
+            <w:rPr>
+              <w:rFonts w:asciiTheme="majorHAnsi" w:eastAsiaTheme="majorEastAsia" w:hAnsiTheme="majorHAnsi" w:cstheme="majorBidi"/>
+              <w:caps/>
+              <w:color w:val="4472C4" w:themeColor="accent1"/>
+              <w:sz w:val="80"/>
+              <w:szCs w:val="80"/>
+            </w:rPr>
+            <w:t>[Titre du document]</w:t>
+          </w:r>
+        </w:p>
+      </w:docPartBody>
+    </w:docPart>
+    <w:docPart>
+      <w:docPartPr>
+        <w:name w:val="24B64EE6691E4407AAB2DCE4578564EB"/>
+        <w:category>
+          <w:name w:val="Général"/>
+          <w:gallery w:val="placeholder"/>
+        </w:category>
+        <w:types>
+          <w:type w:val="bbPlcHdr"/>
+        </w:types>
+        <w:behaviors>
+          <w:behavior w:val="content"/>
+        </w:behaviors>
+        <w:guid w:val="{83E38197-A4EC-418F-B6E6-7447DB05ABD5}"/>
+      </w:docPartPr>
+      <w:docPartBody>
+        <w:p>
+          <w:pPr>
+            <w:pStyle w:val="24B64EE6691E4407AAB2DCE4578564EB"/>
+          </w:pPr>
+          <w:r>
+            <w:rPr>
+              <w:color w:val="4472C4" w:themeColor="accent1"/>
+              <w:sz w:val="28"/>
+              <w:szCs w:val="28"/>
+            </w:rPr>
+            <w:t>[Sous-titre du document]</w:t>
+          </w:r>
+        </w:p>
+      </w:docPartBody>
+    </w:docPart>
+  </w:docParts>
+</w:glossaryDocument>
+</file>
+
+<file path=word/glossary/fontTable.xml><?xml version="1.0" encoding="utf-8"?>
+<w:fonts xmlns:mc="http://schemas.openxmlformats.org/markup-compatibility/2006" xmlns:r="http://schemas.openxmlformats.org/officeDocument/2006/relationships" xmlns:w="http://schemas.openxmlformats.org/wordprocessingml/2006/main" xmlns:w14="http://schemas.microsoft.com/office/word/2010/wordml" xmlns:w15="http://schemas.microsoft.com/office/word/2012/wordml" xmlns:w16cex="http://schemas.microsoft.com/office/word/2018/wordml/cex" xmlns:w16cid="http://schemas.microsoft.com/office/word/2016/wordml/cid" xmlns:w16="http://schemas.microsoft.com/office/word/2018/wordml" xmlns:w16sdtdh="http://schemas.microsoft.com/office/word/2020/wordml/sdtdatahash" xmlns:w16se="http://schemas.microsoft.com/office/word/2015/wordml/symex" mc:Ignorable="w14 w15 w16se w16cid w16 w16cex w16sdtdh">
+  <w:font w:name="Symbol">
+    <w:panose1 w:val="05050102010706020507"/>
+    <w:charset w:val="02"/>
+    <w:family w:val="roman"/>
+    <w:pitch w:val="variable"/>
+    <w:sig w:usb0="00000000" w:usb1="10000000" w:usb2="00000000" w:usb3="00000000" w:csb0="80000000" w:csb1="00000000"/>
+  </w:font>
+  <w:font w:name="Times New Roman">
+    <w:panose1 w:val="02020603050405020304"/>
+    <w:charset w:val="00"/>
+    <w:family w:val="roman"/>
+    <w:pitch w:val="variable"/>
+    <w:sig w:usb0="E0002AFF" w:usb1="C0007843" w:usb2="00000009" w:usb3="00000000" w:csb0="000001FF" w:csb1="00000000"/>
+  </w:font>
+  <w:font w:name="Courier New">
+    <w:panose1 w:val="02070309020205020404"/>
+    <w:charset w:val="00"/>
+    <w:family w:val="modern"/>
+    <w:pitch w:val="fixed"/>
+    <w:sig w:usb0="E0002EFF" w:usb1="C0007843" w:usb2="00000009" w:usb3="00000000" w:csb0="000001FF" w:csb1="00000000"/>
+  </w:font>
+  <w:font w:name="Wingdings">
+    <w:panose1 w:val="05000000000000000000"/>
+    <w:charset w:val="02"/>
+    <w:family w:val="auto"/>
+    <w:pitch w:val="variable"/>
+    <w:sig w:usb0="00000000" w:usb1="10000000" w:usb2="00000000" w:usb3="00000000" w:csb0="80000000" w:csb1="00000000"/>
+  </w:font>
+  <w:font w:name="Century Gothic">
+    <w:panose1 w:val="020B0502020202020204"/>
+    <w:charset w:val="00"/>
+    <w:family w:val="swiss"/>
+    <w:pitch w:val="variable"/>
+    <w:sig w:usb0="00000287" w:usb1="00000000" w:usb2="00000000" w:usb3="00000000" w:csb0="0000009F" w:csb1="00000000"/>
+  </w:font>
+  <w:font w:name="Calibri">
+    <w:panose1 w:val="020F0502020204030204"/>
+    <w:charset w:val="00"/>
+    <w:family w:val="swiss"/>
+    <w:pitch w:val="variable"/>
+    <w:sig w:usb0="E0002AFF" w:usb1="4000ACFF" w:usb2="00000001" w:usb3="00000000" w:csb0="000001FF" w:csb1="00000000"/>
+  </w:font>
+  <w:font w:name="Calibri Light">
+    <w:panose1 w:val="020F0302020204030204"/>
+    <w:charset w:val="00"/>
+    <w:family w:val="swiss"/>
+    <w:pitch w:val="variable"/>
+    <w:sig w:usb0="A0002AEF" w:usb1="4000207B" w:usb2="00000000" w:usb3="00000000" w:csb0="000001FF" w:csb1="00000000"/>
+  </w:font>
+</w:fonts>
+</file>
+
+<file path=word/glossary/settings.xml><?xml version="1.0" encoding="utf-8"?>
+<w:settings xmlns:mc="http://schemas.openxmlformats.org/markup-compatibility/2006" xmlns:o="urn:schemas-microsoft-com:office:office" xmlns:r="http://schemas.openxmlformats.org/officeDocument/2006/relationships" xmlns:m="http://schemas.openxmlformats.org/officeDocument/2006/math" xmlns:v="urn:schemas-microsoft-com:vml" xmlns:w10="urn:schemas-microsoft-com:office:word" xmlns:w="http://schemas.openxmlformats.org/wordprocessingml/2006/main" xmlns:w14="http://schemas.microsoft.com/office/word/2010/wordml" xmlns:w15="http://schemas.microsoft.com/office/word/2012/wordml" xmlns:w16cex="http://schemas.microsoft.com/office/word/2018/wordml/cex" xmlns:w16cid="http://schemas.microsoft.com/office/word/2016/wordml/cid" xmlns:w16="http://schemas.microsoft.com/office/word/2018/wordml" xmlns:w16sdtdh="http://schemas.microsoft.com/office/word/2020/wordml/sdtdatahash" xmlns:w16se="http://schemas.microsoft.com/office/word/2015/wordml/symex" xmlns:sl="http://schemas.openxmlformats.org/schemaLibrary/2006/main" mc:Ignorable="w14 w15 w16se w16cid w16 w16cex w16sdtdh">
+  <w:view w:val="normal"/>
+  <w:defaultTabStop w:val="708"/>
+  <w:hyphenationZone w:val="425"/>
+  <w:characterSpacingControl w:val="doNotCompress"/>
+  <w:compat>
+    <w:useFELayout/>
+    <w:compatSetting w:name="compatibilityMode" w:uri="http://schemas.microsoft.com/office/word" w:val="15"/>
+    <w:compatSetting w:name="overrideTableStyleFontSizeAndJustification" w:uri="http://schemas.microsoft.com/office/word" w:val="1"/>
+    <w:compatSetting w:name="enableOpenTypeFeatures" w:uri="http://schemas.microsoft.com/office/word" w:val="1"/>
+    <w:compatSetting w:name="doNotFlipMirrorIndents" w:uri="http://schemas.microsoft.com/office/word" w:val="1"/>
+    <w:compatSetting w:name="differentiateMultirowTableHeaders" w:uri="http://schemas.microsoft.com/office/word" w:val="1"/>
+    <w:compatSetting w:name="useWord2013TrackBottomHyphenation" w:uri="http://schemas.microsoft.com/office/word" w:val="0"/>
+  </w:compat>
+  <w:rsids>
+    <w:rsidRoot w:val="004131D1"/>
+    <w:rsid w:val="004131D1"/>
+    <w:rsid w:val="00D97302"/>
+  </w:rsids>
+  <m:mathPr>
+    <m:mathFont m:val="Cambria Math"/>
+    <m:brkBin m:val="before"/>
+    <m:brkBinSub m:val="--"/>
+    <m:smallFrac m:val="0"/>
+    <m:dispDef/>
+    <m:lMargin m:val="0"/>
+    <m:rMargin m:val="0"/>
+    <m:defJc m:val="centerGroup"/>
+    <m:wrapIndent m:val="1440"/>
+    <m:intLim m:val="subSup"/>
+    <m:naryLim m:val="undOvr"/>
+  </m:mathPr>
+  <w:themeFontLang w:val="fr-FR"/>
+  <w:clrSchemeMapping w:bg1="light1" w:t1="dark1" w:bg2="light2" w:t2="dark2" w:accent1="accent1" w:accent2="accent2" w:accent3="accent3" w:accent4="accent4" w:accent5="accent5" w:accent6="accent6" w:hyperlink="hyperlink" w:followedHyperlink="followedHyperlink"/>
+  <w:decimalSymbol w:val=","/>
+  <w:listSeparator w:val=";"/>
+  <w15:chartTrackingRefBased/>
+</w:settings>
+</file>
+
+<file path=word/glossary/styles.xml><?xml version="1.0" encoding="utf-8"?>
+<w:styles xmlns:mc="http://schemas.openxmlformats.org/markup-compatibility/2006" xmlns:r="http://schemas.openxmlformats.org/officeDocument/2006/relationships" xmlns:w="http://schemas.openxmlformats.org/wordprocessingml/2006/main" xmlns:w14="http://schemas.microsoft.com/office/word/2010/wordml" xmlns:w15="http://schemas.microsoft.com/office/word/2012/wordml" xmlns:w16cex="http://schemas.microsoft.com/office/word/2018/wordml/cex" xmlns:w16cid="http://schemas.microsoft.com/office/word/2016/wordml/cid" xmlns:w16="http://schemas.microsoft.com/office/word/2018/wordml" xmlns:w16sdtdh="http://schemas.microsoft.com/office/word/2020/wordml/sdtdatahash" xmlns:w16se="http://schemas.microsoft.com/office/word/2015/wordml/symex" mc:Ignorable="w14 w15 w16se w16cid w16 w16cex w16sdtdh">
+  <w:docDefaults>
+    <w:rPrDefault>
+      <w:rPr>
+        <w:rFonts w:asciiTheme="minorHAnsi" w:eastAsiaTheme="minorEastAsia" w:hAnsiTheme="minorHAnsi" w:cstheme="minorBidi"/>
         <w:sz w:val="22"/>
         <w:szCs w:val="22"/>
-        <w:lang w:val="fr-FR" w:eastAsia="en-US" w:bidi="ar-SA"/>
+        <w:lang w:val="fr-FR" w:eastAsia="fr-FR" w:bidi="ar-SA"/>
       </w:rPr>
     </w:rPrDefault>
     <w:pPrDefault>
@@ -4425,26 +10140,6 @@
     <w:name w:val="Normal"/>
     <w:qFormat/>
   </w:style>
-  <w:style w:type="paragraph" w:styleId="Titre3">
-    <w:name w:val="heading 3"/>
-    <w:basedOn w:val="Normal"/>
-    <w:link w:val="Titre3Car"/>
-    <w:uiPriority w:val="9"/>
-    <w:qFormat/>
-    <w:rsid w:val="003D4DC3"/>
-    <w:pPr>
-      <w:spacing w:before="100" w:beforeAutospacing="1" w:after="100" w:afterAutospacing="1" w:line="240" w:lineRule="auto"/>
-      <w:outlineLvl w:val="2"/>
-    </w:pPr>
-    <w:rPr>
-      <w:rFonts w:ascii="Times New Roman" w:eastAsia="Times New Roman" w:hAnsi="Times New Roman" w:cs="Times New Roman"/>
-      <w:b/>
-      <w:bCs/>
-      <w:sz w:val="27"/>
-      <w:szCs w:val="27"/>
-      <w:lang w:eastAsia="fr-FR"/>
-    </w:rPr>
-  </w:style>
   <w:style w:type="character" w:default="1" w:styleId="Policepardfaut">
     <w:name w:val="Default Paragraph Font"/>
     <w:uiPriority w:val="1"/>
@@ -4472,64 +10167,76 @@
     <w:semiHidden/>
     <w:unhideWhenUsed/>
   </w:style>
-  <w:style w:type="character" w:customStyle="1" w:styleId="Titre3Car">
-    <w:name w:val="Titre 3 Car"/>
-    <w:basedOn w:val="Policepardfaut"/>
-    <w:link w:val="Titre3"/>
-    <w:uiPriority w:val="9"/>
-    <w:rsid w:val="003D4DC3"/>
-    <w:rPr>
-      <w:rFonts w:ascii="Times New Roman" w:eastAsia="Times New Roman" w:hAnsi="Times New Roman" w:cs="Times New Roman"/>
-      <w:b/>
-      <w:bCs/>
-      <w:sz w:val="27"/>
-      <w:szCs w:val="27"/>
-      <w:lang w:eastAsia="fr-FR"/>
-    </w:rPr>
+  <w:style w:type="paragraph" w:customStyle="1" w:styleId="0369670BAD9C4621A0CB729113B38706">
+    <w:name w:val="0369670BAD9C4621A0CB729113B38706"/>
+    <w:rsid w:val="004131D1"/>
   </w:style>
-  <w:style w:type="paragraph" w:customStyle="1" w:styleId="whitespace-normal">
-    <w:name w:val="whitespace-normal"/>
-    <w:basedOn w:val="Normal"/>
-    <w:rsid w:val="003D4DC3"/>
-    <w:pPr>
-      <w:spacing w:before="100" w:beforeAutospacing="1" w:after="100" w:afterAutospacing="1" w:line="240" w:lineRule="auto"/>
-    </w:pPr>
-    <w:rPr>
-      <w:rFonts w:ascii="Times New Roman" w:eastAsia="Times New Roman" w:hAnsi="Times New Roman" w:cs="Times New Roman"/>
-      <w:sz w:val="24"/>
-      <w:szCs w:val="24"/>
-      <w:lang w:eastAsia="fr-FR"/>
-    </w:rPr>
+  <w:style w:type="paragraph" w:customStyle="1" w:styleId="24B64EE6691E4407AAB2DCE4578564EB">
+    <w:name w:val="24B64EE6691E4407AAB2DCE4578564EB"/>
+    <w:rsid w:val="004131D1"/>
   </w:style>
-  <w:style w:type="character" w:styleId="lev">
-    <w:name w:val="Strong"/>
-    <w:basedOn w:val="Policepardfaut"/>
-    <w:uiPriority w:val="22"/>
-    <w:qFormat/>
-    <w:rsid w:val="003D4DC3"/>
-    <w:rPr>
-      <w:b/>
-      <w:bCs/>
-    </w:rPr>
+  <w:style w:type="paragraph" w:customStyle="1" w:styleId="19CD8460DC7F469C9BA477FE7CA58CD3">
+    <w:name w:val="19CD8460DC7F469C9BA477FE7CA58CD3"/>
+    <w:rsid w:val="004131D1"/>
   </w:style>
-  <w:style w:type="paragraph" w:styleId="Paragraphedeliste">
-    <w:name w:val="List Paragraph"/>
-    <w:basedOn w:val="Normal"/>
-    <w:uiPriority w:val="34"/>
-    <w:qFormat/>
-    <w:rsid w:val="005A2055"/>
-    <w:pPr>
-      <w:ind w:left="720"/>
-      <w:contextualSpacing/>
-    </w:pPr>
+  <w:style w:type="paragraph" w:customStyle="1" w:styleId="A421A122489849288825DD92E4BAB9B1">
+    <w:name w:val="A421A122489849288825DD92E4BAB9B1"/>
+    <w:rsid w:val="004131D1"/>
+  </w:style>
+  <w:style w:type="paragraph" w:customStyle="1" w:styleId="E74C671529A54869A98F107FDA0E5E17">
+    <w:name w:val="E74C671529A54869A98F107FDA0E5E17"/>
+    <w:rsid w:val="004131D1"/>
+  </w:style>
+  <w:style w:type="paragraph" w:customStyle="1" w:styleId="469478C8AABD421387C26AA7B303A2CA">
+    <w:name w:val="469478C8AABD421387C26AA7B303A2CA"/>
+    <w:rsid w:val="004131D1"/>
+  </w:style>
+  <w:style w:type="paragraph" w:customStyle="1" w:styleId="456C3BB3D0B7482CA13BD4235204227E">
+    <w:name w:val="456C3BB3D0B7482CA13BD4235204227E"/>
+    <w:rsid w:val="004131D1"/>
+  </w:style>
+  <w:style w:type="paragraph" w:customStyle="1" w:styleId="A28E6924F88F4A0286703F3408789D4A">
+    <w:name w:val="A28E6924F88F4A0286703F3408789D4A"/>
+    <w:rsid w:val="004131D1"/>
+  </w:style>
+  <w:style w:type="paragraph" w:customStyle="1" w:styleId="59642827788B42B0861F695B651126BD">
+    <w:name w:val="59642827788B42B0861F695B651126BD"/>
+    <w:rsid w:val="004131D1"/>
+  </w:style>
+  <w:style w:type="paragraph" w:customStyle="1" w:styleId="CB92160736F148BC83E53E5CFE206070">
+    <w:name w:val="CB92160736F148BC83E53E5CFE206070"/>
+    <w:rsid w:val="004131D1"/>
+  </w:style>
+  <w:style w:type="paragraph" w:customStyle="1" w:styleId="ED91B765CB094C218319EF3E031BEC5A">
+    <w:name w:val="ED91B765CB094C218319EF3E031BEC5A"/>
+    <w:rsid w:val="004131D1"/>
+  </w:style>
+  <w:style w:type="paragraph" w:customStyle="1" w:styleId="89E80908E58246BEBCAD00337B1162FF">
+    <w:name w:val="89E80908E58246BEBCAD00337B1162FF"/>
+    <w:rsid w:val="004131D1"/>
+  </w:style>
+  <w:style w:type="paragraph" w:customStyle="1" w:styleId="F64F6F2E20EB4FAFA17434111E7D07F9">
+    <w:name w:val="F64F6F2E20EB4FAFA17434111E7D07F9"/>
+    <w:rsid w:val="004131D1"/>
+  </w:style>
+  <w:style w:type="paragraph" w:customStyle="1" w:styleId="E3AEEC5AF4DF43749C2557151BD66431">
+    <w:name w:val="E3AEEC5AF4DF43749C2557151BD66431"/>
+    <w:rsid w:val="004131D1"/>
   </w:style>
 </w:styles>
 </file>
 
+<file path=word/glossary/webSettings.xml><?xml version="1.0" encoding="utf-8"?>
+<w:webSettings xmlns:mc="http://schemas.openxmlformats.org/markup-compatibility/2006" xmlns:r="http://schemas.openxmlformats.org/officeDocument/2006/relationships" xmlns:w="http://schemas.openxmlformats.org/wordprocessingml/2006/main" xmlns:w14="http://schemas.microsoft.com/office/word/2010/wordml" xmlns:w15="http://schemas.microsoft.com/office/word/2012/wordml" xmlns:w16cex="http://schemas.microsoft.com/office/word/2018/wordml/cex" xmlns:w16cid="http://schemas.microsoft.com/office/word/2016/wordml/cid" xmlns:w16="http://schemas.microsoft.com/office/word/2018/wordml" xmlns:w16sdtdh="http://schemas.microsoft.com/office/word/2020/wordml/sdtdatahash" xmlns:w16se="http://schemas.microsoft.com/office/word/2015/wordml/symex" mc:Ignorable="w14 w15 w16se w16cid w16 w16cex w16sdtdh">
+  <w:optimizeForBrowser/>
+  <w:allowPNG/>
+</w:webSettings>
+</file>
+
 <file path=word/theme/theme1.xml><?xml version="1.0" encoding="utf-8"?>
-<a:theme xmlns:a="http://schemas.openxmlformats.org/drawingml/2006/main" name="Thème Office">
+<a:theme xmlns:a="http://schemas.openxmlformats.org/drawingml/2006/main" name="Secteur">
   <a:themeElements>
-    <a:clrScheme name="Office">
+    <a:clrScheme name="Secteur">
       <a:dk1>
         <a:sysClr val="windowText" lastClr="000000"/>
       </a:dk1>
@@ -4537,100 +10244,48 @@
         <a:sysClr val="window" lastClr="FFFFFF"/>
       </a:lt1>
       <a:dk2>
-        <a:srgbClr val="44546A"/>
+        <a:srgbClr val="146194"/>
       </a:dk2>
       <a:lt2>
-        <a:srgbClr val="E7E6E6"/>
+        <a:srgbClr val="76DBF4"/>
       </a:lt2>
       <a:accent1>
-        <a:srgbClr val="4472C4"/>
+        <a:srgbClr val="052F61"/>
       </a:accent1>
       <a:accent2>
-        <a:srgbClr val="ED7D31"/>
+        <a:srgbClr val="A50E82"/>
       </a:accent2>
       <a:accent3>
-        <a:srgbClr val="A5A5A5"/>
+        <a:srgbClr val="14967C"/>
       </a:accent3>
       <a:accent4>
-        <a:srgbClr val="FFC000"/>
+        <a:srgbClr val="6A9E1F"/>
       </a:accent4>
       <a:accent5>
-        <a:srgbClr val="5B9BD5"/>
+        <a:srgbClr val="E87D37"/>
       </a:accent5>
       <a:accent6>
-        <a:srgbClr val="70AD47"/>
+        <a:srgbClr val="C62324"/>
       </a:accent6>
       <a:hlink>
-        <a:srgbClr val="0563C1"/>
+        <a:srgbClr val="0D2E46"/>
       </a:hlink>
       <a:folHlink>
-        <a:srgbClr val="954F72"/>
+        <a:srgbClr val="356A95"/>
       </a:folHlink>
     </a:clrScheme>
-    <a:fontScheme name="Office">
+    <a:fontScheme name="Secteur">
       <a:majorFont>
-        <a:latin typeface="Calibri Light" panose="020F0302020204030204"/>
+        <a:latin typeface="Century Gothic" panose="020B0502020202020204"/>
         <a:ea typeface=""/>
         <a:cs typeface=""/>
-        <a:font script="Jpan" typeface="游ゴシック Light"/>
-        <a:font script="Hang" typeface="맑은 고딕"/>
-        <a:font script="Hans" typeface="等线 Light"/>
-        <a:font script="Hant" typeface="新細明體"/>
-        <a:font script="Arab" typeface="Times New Roman"/>
-        <a:font script="Hebr" typeface="Times New Roman"/>
-        <a:font script="Thai" typeface="Angsana New"/>
-        <a:font script="Ethi" typeface="Nyala"/>
-        <a:font script="Beng" typeface="Vrinda"/>
-        <a:font script="Gujr" typeface="Shruti"/>
-        <a:font script="Khmr" typeface="MoolBoran"/>
-        <a:font script="Knda" typeface="Tunga"/>
-        <a:font script="Guru" typeface="Raavi"/>
-        <a:font script="Cans" typeface="Euphemia"/>
-        <a:font script="Cher" typeface="Plantagenet Cherokee"/>
-        <a:font script="Yiii" typeface="Microsoft Yi Baiti"/>
-        <a:font script="Tibt" typeface="Microsoft Himalaya"/>
-        <a:font script="Thaa" typeface="MV Boli"/>
-        <a:font script="Deva" typeface="Mangal"/>
-        <a:font script="Telu" typeface="Gautami"/>
-        <a:font script="Taml" typeface="Latha"/>
-        <a:font script="Syrc" typeface="Estrangelo Edessa"/>
-        <a:font script="Orya" typeface="Kalinga"/>
-        <a:font script="Mlym" typeface="Kartika"/>
-        <a:font script="Laoo" typeface="DokChampa"/>
-        <a:font script="Sinh" typeface="Iskoola Pota"/>
-        <a:font script="Mong" typeface="Mongolian Baiti"/>
-        <a:font script="Viet" typeface="Times New Roman"/>
-        <a:font script="Uigh" typeface="Microsoft Uighur"/>
-        <a:font script="Geor" typeface="Sylfaen"/>
-        <a:font script="Armn" typeface="Arial"/>
-        <a:font script="Bugi" typeface="Leelawadee UI"/>
-        <a:font script="Bopo" typeface="Microsoft JhengHei"/>
-        <a:font script="Java" typeface="Javanese Text"/>
-        <a:font script="Lisu" typeface="Segoe UI"/>
-        <a:font script="Mymr" typeface="Myanmar Text"/>
-        <a:font script="Nkoo" typeface="Ebrima"/>
-        <a:font script="Olck" typeface="Nirmala UI"/>
-        <a:font script="Osma" typeface="Ebrima"/>
-        <a:font script="Phag" typeface="Phagspa"/>
-        <a:font script="Syrn" typeface="Estrangelo Edessa"/>
-        <a:font script="Syrj" typeface="Estrangelo Edessa"/>
-        <a:font script="Syre" typeface="Estrangelo Edessa"/>
-        <a:font script="Sora" typeface="Nirmala UI"/>
-        <a:font script="Tale" typeface="Microsoft Tai Le"/>
-        <a:font script="Talu" typeface="Microsoft New Tai Lue"/>
-        <a:font script="Tfng" typeface="Ebrima"/>
-      </a:majorFont>
-      <a:minorFont>
-        <a:latin typeface="Calibri" panose="020F0502020204030204"/>
-        <a:ea typeface=""/>
-        <a:cs typeface=""/>
-        <a:font script="Jpan" typeface="游明朝"/>
-        <a:font script="Hang" typeface="맑은 고딕"/>
-        <a:font script="Hans" typeface="等线"/>
-        <a:font script="Hant" typeface="新細明體"/>
-        <a:font script="Arab" typeface="Arial"/>
-        <a:font script="Hebr" typeface="Arial"/>
-        <a:font script="Thai" typeface="Cordia New"/>
+        <a:font script="Jpan" typeface="メイリオ"/>
+        <a:font script="Hang" typeface="HY중고딕"/>
+        <a:font script="Hans" typeface="幼圆"/>
+        <a:font script="Hant" typeface="微軟正黑體"/>
+        <a:font script="Arab" typeface="Tahoma"/>
+        <a:font script="Hebr" typeface="Gisha"/>
+        <a:font script="Thai" typeface="DilleniaUPC"/>
         <a:font script="Ethi" typeface="Nyala"/>
         <a:font script="Beng" typeface="Vrinda"/>
         <a:font script="Gujr" typeface="Shruti"/>
@@ -4651,29 +10306,47 @@
         <a:font script="Laoo" typeface="DokChampa"/>
         <a:font script="Sinh" typeface="Iskoola Pota"/>
         <a:font script="Mong" typeface="Mongolian Baiti"/>
-        <a:font script="Viet" typeface="Arial"/>
+        <a:font script="Viet" typeface="Tahoma"/>
         <a:font script="Uigh" typeface="Microsoft Uighur"/>
         <a:font script="Geor" typeface="Sylfaen"/>
-        <a:font script="Armn" typeface="Arial"/>
-        <a:font script="Bugi" typeface="Leelawadee UI"/>
-        <a:font script="Bopo" typeface="Microsoft JhengHei"/>
-        <a:font script="Java" typeface="Javanese Text"/>
-        <a:font script="Lisu" typeface="Segoe UI"/>
-        <a:font script="Mymr" typeface="Myanmar Text"/>
-        <a:font script="Nkoo" typeface="Ebrima"/>
-        <a:font script="Olck" typeface="Nirmala UI"/>
-        <a:font script="Osma" typeface="Ebrima"/>
-        <a:font script="Phag" typeface="Phagspa"/>
-        <a:font script="Syrn" typeface="Estrangelo Edessa"/>
-        <a:font script="Syrj" typeface="Estrangelo Edessa"/>
-        <a:font script="Syre" typeface="Estrangelo Edessa"/>
-        <a:font script="Sora" typeface="Nirmala UI"/>
-        <a:font script="Tale" typeface="Microsoft Tai Le"/>
-        <a:font script="Talu" typeface="Microsoft New Tai Lue"/>
-        <a:font script="Tfng" typeface="Ebrima"/>
+      </a:majorFont>
+      <a:minorFont>
+        <a:latin typeface="Century Gothic" panose="020B0502020202020204"/>
+        <a:ea typeface=""/>
+        <a:cs typeface=""/>
+        <a:font script="Jpan" typeface="メイリオ"/>
+        <a:font script="Hang" typeface="HY중고딕"/>
+        <a:font script="Hans" typeface="幼圆"/>
+        <a:font script="Hant" typeface="微軟正黑體"/>
+        <a:font script="Arab" typeface="Tahoma"/>
+        <a:font script="Hebr" typeface="Gisha"/>
+        <a:font script="Thai" typeface="DilleniaUPC"/>
+        <a:font script="Ethi" typeface="Nyala"/>
+        <a:font script="Beng" typeface="Vrinda"/>
+        <a:font script="Gujr" typeface="Shruti"/>
+        <a:font script="Khmr" typeface="DaunPenh"/>
+        <a:font script="Knda" typeface="Tunga"/>
+        <a:font script="Guru" typeface="Raavi"/>
+        <a:font script="Cans" typeface="Euphemia"/>
+        <a:font script="Cher" typeface="Plantagenet Cherokee"/>
+        <a:font script="Yiii" typeface="Microsoft Yi Baiti"/>
+        <a:font script="Tibt" typeface="Microsoft Himalaya"/>
+        <a:font script="Thaa" typeface="MV Boli"/>
+        <a:font script="Deva" typeface="Mangal"/>
+        <a:font script="Telu" typeface="Gautami"/>
+        <a:font script="Taml" typeface="Latha"/>
+        <a:font script="Syrc" typeface="Estrangelo Edessa"/>
+        <a:font script="Orya" typeface="Kalinga"/>
+        <a:font script="Mlym" typeface="Kartika"/>
+        <a:font script="Laoo" typeface="DokChampa"/>
+        <a:font script="Sinh" typeface="Iskoola Pota"/>
+        <a:font script="Mong" typeface="Mongolian Baiti"/>
+        <a:font script="Viet" typeface="Tahoma"/>
+        <a:font script="Uigh" typeface="Microsoft Uighur"/>
+        <a:font script="Geor" typeface="Sylfaen"/>
       </a:minorFont>
     </a:fontScheme>
-    <a:fmtScheme name="Office">
+    <a:fmtScheme name="Secteur">
       <a:fillStyleLst>
         <a:solidFill>
           <a:schemeClr val="phClr"/>
@@ -4682,23 +10355,16 @@
           <a:gsLst>
             <a:gs pos="0">
               <a:schemeClr val="phClr">
+                <a:tint val="62000"/>
+                <a:hueMod val="94000"/>
+                <a:satMod val="140000"/>
                 <a:lumMod val="110000"/>
-                <a:satMod val="105000"/>
-                <a:tint val="67000"/>
-              </a:schemeClr>
-            </a:gs>
-            <a:gs pos="50000">
-              <a:schemeClr val="phClr">
-                <a:lumMod val="105000"/>
-                <a:satMod val="103000"/>
-                <a:tint val="73000"/>
               </a:schemeClr>
             </a:gs>
             <a:gs pos="100000">
               <a:schemeClr val="phClr">
-                <a:lumMod val="105000"/>
-                <a:satMod val="109000"/>
-                <a:tint val="81000"/>
+                <a:tint val="84000"/>
+                <a:satMod val="160000"/>
               </a:schemeClr>
             </a:gs>
           </a:gsLst>
@@ -4708,23 +10374,16 @@
           <a:gsLst>
             <a:gs pos="0">
               <a:schemeClr val="phClr">
-                <a:satMod val="103000"/>
-                <a:lumMod val="102000"/>
-                <a:tint val="94000"/>
-              </a:schemeClr>
-            </a:gs>
-            <a:gs pos="50000">
-              <a:schemeClr val="phClr">
-                <a:satMod val="110000"/>
-                <a:lumMod val="100000"/>
-                <a:shade val="100000"/>
+                <a:tint val="98000"/>
+                <a:hueMod val="94000"/>
+                <a:satMod val="130000"/>
+                <a:lumMod val="128000"/>
               </a:schemeClr>
             </a:gs>
             <a:gs pos="100000">
               <a:schemeClr val="phClr">
-                <a:lumMod val="99000"/>
-                <a:satMod val="120000"/>
-                <a:shade val="78000"/>
+                <a:shade val="94000"/>
+                <a:lumMod val="88000"/>
               </a:schemeClr>
             </a:gs>
           </a:gsLst>
@@ -4732,26 +10391,29 @@
         </a:gradFill>
       </a:fillStyleLst>
       <a:lnStyleLst>
-        <a:ln w="6350" cap="flat" cmpd="sng" algn="ctr">
+        <a:ln w="9525" cap="rnd" cmpd="sng" algn="ctr">
+          <a:solidFill>
+            <a:schemeClr val="phClr">
+              <a:tint val="76000"/>
+              <a:alpha val="60000"/>
+              <a:hueMod val="94000"/>
+            </a:schemeClr>
+          </a:solidFill>
+          <a:prstDash val="solid"/>
+        </a:ln>
+        <a:ln w="15875" cap="rnd" cmpd="sng" algn="ctr">
+          <a:solidFill>
+            <a:schemeClr val="phClr">
+              <a:hueMod val="94000"/>
+            </a:schemeClr>
+          </a:solidFill>
+          <a:prstDash val="solid"/>
+        </a:ln>
+        <a:ln w="28575" cap="rnd" cmpd="sng" algn="ctr">
           <a:solidFill>
             <a:schemeClr val="phClr"/>
           </a:solidFill>
           <a:prstDash val="solid"/>
-          <a:miter lim="800000"/>
-        </a:ln>
-        <a:ln w="12700" cap="flat" cmpd="sng" algn="ctr">
-          <a:solidFill>
-            <a:schemeClr val="phClr"/>
-          </a:solidFill>
-          <a:prstDash val="solid"/>
-          <a:miter lim="800000"/>
-        </a:ln>
-        <a:ln w="19050" cap="flat" cmpd="sng" algn="ctr">
-          <a:solidFill>
-            <a:schemeClr val="phClr"/>
-          </a:solidFill>
-          <a:prstDash val="solid"/>
-          <a:miter lim="800000"/>
         </a:ln>
       </a:lnStyleLst>
       <a:effectStyleLst>
@@ -4759,54 +10421,78 @@
           <a:effectLst/>
         </a:effectStyle>
         <a:effectStyle>
-          <a:effectLst/>
+          <a:effectLst>
+            <a:innerShdw blurRad="25400" dist="12700" dir="13500000">
+              <a:srgbClr val="000000">
+                <a:alpha val="45000"/>
+              </a:srgbClr>
+            </a:innerShdw>
+          </a:effectLst>
         </a:effectStyle>
         <a:effectStyle>
           <a:effectLst>
-            <a:outerShdw blurRad="57150" dist="19050" dir="5400000" algn="ctr" rotWithShape="0">
+            <a:outerShdw blurRad="50800" dist="38100" dir="5400000" rotWithShape="0">
               <a:srgbClr val="000000">
-                <a:alpha val="63000"/>
+                <a:alpha val="46000"/>
               </a:srgbClr>
             </a:outerShdw>
           </a:effectLst>
+          <a:scene3d>
+            <a:camera prst="orthographicFront">
+              <a:rot lat="0" lon="0" rev="0"/>
+            </a:camera>
+            <a:lightRig rig="threePt" dir="t"/>
+          </a:scene3d>
+          <a:sp3d prstMaterial="plastic">
+            <a:bevelT w="25400" h="25400"/>
+          </a:sp3d>
         </a:effectStyle>
       </a:effectStyleLst>
       <a:bgFillStyleLst>
         <a:solidFill>
           <a:schemeClr val="phClr"/>
         </a:solidFill>
-        <a:solidFill>
-          <a:schemeClr val="phClr">
-            <a:tint val="95000"/>
-            <a:satMod val="170000"/>
-          </a:schemeClr>
-        </a:solidFill>
+        <a:gradFill rotWithShape="1">
+          <a:gsLst>
+            <a:gs pos="10000">
+              <a:schemeClr val="phClr">
+                <a:tint val="97000"/>
+                <a:hueMod val="92000"/>
+                <a:satMod val="169000"/>
+                <a:lumMod val="164000"/>
+              </a:schemeClr>
+            </a:gs>
+            <a:gs pos="100000">
+              <a:schemeClr val="phClr">
+                <a:shade val="96000"/>
+                <a:satMod val="120000"/>
+                <a:lumMod val="90000"/>
+              </a:schemeClr>
+            </a:gs>
+          </a:gsLst>
+          <a:lin ang="6120000" scaled="1"/>
+        </a:gradFill>
         <a:gradFill rotWithShape="1">
           <a:gsLst>
             <a:gs pos="0">
               <a:schemeClr val="phClr">
-                <a:tint val="93000"/>
-                <a:satMod val="150000"/>
-                <a:shade val="98000"/>
-                <a:lumMod val="102000"/>
-              </a:schemeClr>
-            </a:gs>
-            <a:gs pos="50000">
-              <a:schemeClr val="phClr">
-                <a:tint val="98000"/>
-                <a:satMod val="130000"/>
-                <a:shade val="90000"/>
-                <a:lumMod val="103000"/>
+                <a:tint val="97000"/>
+                <a:hueMod val="92000"/>
+                <a:satMod val="169000"/>
+                <a:lumMod val="164000"/>
               </a:schemeClr>
             </a:gs>
             <a:gs pos="100000">
               <a:schemeClr val="phClr">
-                <a:shade val="63000"/>
+                <a:shade val="96000"/>
                 <a:satMod val="120000"/>
+                <a:lumMod val="90000"/>
               </a:schemeClr>
             </a:gs>
           </a:gsLst>
-          <a:lin ang="5400000" scaled="0"/>
+          <a:path path="circle">
+            <a:fillToRect b="100000"/>
+          </a:path>
         </a:gradFill>
       </a:bgFillStyleLst>
     </a:fmtScheme>
@@ -4815,8 +10501,39 @@
   <a:extraClrSchemeLst/>
   <a:extLst>
     <a:ext uri="{05A4C25C-085E-4340-85A3-A5531E510DB2}">
-      <thm15:themeFamily xmlns:thm15="http://schemas.microsoft.com/office/thememl/2012/main" name="Office Theme" id="{62F939B6-93AF-4DB8-9C6B-D6C7DFDC589F}" vid="{4A3C46E8-61CC-4603-A589-7422A47A8E4A}"/>
+      <thm15:themeFamily xmlns:thm15="http://schemas.microsoft.com/office/thememl/2012/main" name="Slice" id="{0507925B-6AC9-4358-8E18-C330545D08F8}" vid="{13FEC7C6-62A9-40C4-99D2-581AACACAA2F}"/>
     </a:ext>
   </a:extLst>
 </a:theme>
+</file>
+
+<file path=customXml/item1.xml><?xml version="1.0" encoding="utf-8"?>
+<CoverPageProperties xmlns="http://schemas.microsoft.com/office/2006/coverPageProps">
+  <PublishDate>2025-04-16T00:00:00</PublishDate>
+  <Abstract/>
+  <CompanyAddress/>
+  <CompanyPhone/>
+  <CompanyFax/>
+  <CompanyEmail/>
+</CoverPageProperties>
+</file>
+
+<file path=customXml/item2.xml><?xml version="1.0" encoding="utf-8"?>
+<b:Sources xmlns:b="http://schemas.openxmlformats.org/officeDocument/2006/bibliography" xmlns="http://schemas.openxmlformats.org/officeDocument/2006/bibliography" SelectedStyle="\APASixthEditionOfficeOnline.xsl" StyleName="APA" Version="6"/>
+</file>
+
+<file path=customXml/itemProps1.xml><?xml version="1.0" encoding="utf-8"?>
+<ds:datastoreItem xmlns:ds="http://schemas.openxmlformats.org/officeDocument/2006/customXml" ds:itemID="{55AF091B-3C7A-41E3-B477-F2FDAA23CFDA}">
+  <ds:schemaRefs>
+    <ds:schemaRef ds:uri="http://schemas.microsoft.com/office/2006/coverPageProps"/>
+  </ds:schemaRefs>
+</ds:datastoreItem>
+</file>
+
+<file path=customXml/itemProps2.xml><?xml version="1.0" encoding="utf-8"?>
+<ds:datastoreItem xmlns:ds="http://schemas.openxmlformats.org/officeDocument/2006/customXml" ds:itemID="{08B09BF8-0067-4707-8EDF-435FF86A63C6}">
+  <ds:schemaRefs>
+    <ds:schemaRef ds:uri="http://schemas.openxmlformats.org/officeDocument/2006/bibliography"/>
+  </ds:schemaRefs>
+</ds:datastoreItem>
 </file>
--- a/Projet4/Rapport.docx
+++ b/Projet4/Rapport.docx
@@ -160,6 +160,7 @@
             <w:dataBinding w:prefixMappings="xmlns:ns0='http://purl.org/dc/elements/1.1/' xmlns:ns1='http://schemas.openxmlformats.org/package/2006/metadata/core-properties' " w:xpath="/ns1:coreProperties[1]/ns0:subject[1]" w:storeItemID="{6C3C8BC8-F283-45AE-878A-BAB7291924A1}"/>
             <w:text/>
           </w:sdtPr>
+          <w:sdtEndPr/>
           <w:sdtContent>
             <w:p>
               <w:pPr>
@@ -274,6 +275,7 @@
                                     <w:calendar w:val="gregorian"/>
                                   </w:date>
                                 </w:sdtPr>
+                                <w:sdtEndPr/>
                                 <w:sdtContent>
                                   <w:p>
                                     <w:pPr>
@@ -315,6 +317,7 @@
                                     <w:dataBinding w:prefixMappings="xmlns:ns0='http://schemas.openxmlformats.org/officeDocument/2006/extended-properties' " w:xpath="/ns0:Properties[1]/ns0:Company[1]" w:storeItemID="{6668398D-A668-4E3E-A5EB-62B293D839F1}"/>
                                     <w:text/>
                                   </w:sdtPr>
+                                  <w:sdtEndPr/>
                                   <w:sdtContent>
                                     <w:r>
                                       <w:t>Projet personnel à but formateur et exploratoire</w:t>
@@ -342,6 +345,7 @@
                                     <w:dataBinding w:prefixMappings="xmlns:ns0='http://schemas.microsoft.com/office/2006/coverPageProps' " w:xpath="/ns0:CoverPageProperties[1]/ns0:CompanyAddress[1]" w:storeItemID="{55AF091B-3C7A-41E3-B477-F2FDAA23CFDA}"/>
                                     <w:text/>
                                   </w:sdtPr>
+                                  <w:sdtEndPr/>
                                   <w:sdtContent>
                                     <w:r>
                                       <w:rPr>
@@ -400,6 +404,7 @@
                               <w:calendar w:val="gregorian"/>
                             </w:date>
                           </w:sdtPr>
+                          <w:sdtEndPr/>
                           <w:sdtContent>
                             <w:p>
                               <w:pPr>
@@ -441,6 +446,7 @@
                               <w:dataBinding w:prefixMappings="xmlns:ns0='http://schemas.openxmlformats.org/officeDocument/2006/extended-properties' " w:xpath="/ns0:Properties[1]/ns0:Company[1]" w:storeItemID="{6668398D-A668-4E3E-A5EB-62B293D839F1}"/>
                               <w:text/>
                             </w:sdtPr>
+                            <w:sdtEndPr/>
                             <w:sdtContent>
                               <w:r>
                                 <w:t>Projet personnel à but formateur et exploratoire</w:t>
@@ -468,6 +474,7 @@
                               <w:dataBinding w:prefixMappings="xmlns:ns0='http://schemas.microsoft.com/office/2006/coverPageProps' " w:xpath="/ns0:CoverPageProperties[1]/ns0:CompanyAddress[1]" w:storeItemID="{55AF091B-3C7A-41E3-B477-F2FDAA23CFDA}"/>
                               <w:text/>
                             </w:sdtPr>
+                            <w:sdtEndPr/>
                             <w:sdtContent>
                               <w:r>
                                 <w:rPr>
@@ -574,6 +581,12 @@
     </w:p>
     <w:sdt>
       <w:sdtPr>
+        <w:rPr>
+          <w:rFonts w:asciiTheme="minorHAnsi" w:eastAsiaTheme="minorEastAsia" w:hAnsiTheme="minorHAnsi" w:cstheme="minorBidi"/>
+          <w:color w:val="auto"/>
+          <w:sz w:val="21"/>
+          <w:szCs w:val="21"/>
+        </w:rPr>
         <w:id w:val="352852781"/>
         <w:docPartObj>
           <w:docPartGallery w:val="Table of Contents"/>
@@ -582,12 +595,8 @@
       </w:sdtPr>
       <w:sdtEndPr>
         <w:rPr>
-          <w:rFonts w:asciiTheme="minorHAnsi" w:eastAsiaTheme="minorEastAsia" w:hAnsiTheme="minorHAnsi" w:cstheme="minorBidi"/>
           <w:b/>
           <w:bCs/>
-          <w:color w:val="auto"/>
-          <w:sz w:val="21"/>
-          <w:szCs w:val="21"/>
         </w:rPr>
       </w:sdtEndPr>
       <w:sdtContent>
@@ -1474,39 +1483,7 @@
           <w:color w:val="167AF3" w:themeColor="accent1" w:themeTint="99"/>
           <w:lang w:eastAsia="fr-FR"/>
         </w:rPr>
-        <w:t xml:space="preserve">Nous souhaitons </w:t>
-      </w:r>
-      <w:r>
-        <w:rPr>
-          <w:rFonts w:eastAsia="Times New Roman"/>
-          <w:color w:val="167AF3" w:themeColor="accent1" w:themeTint="99"/>
-          <w:lang w:eastAsia="fr-FR"/>
-        </w:rPr>
-        <w:t>analyser les écarts de performance entre ses</w:t>
-      </w:r>
-      <w:r>
-        <w:rPr>
-          <w:rFonts w:eastAsia="Times New Roman"/>
-          <w:color w:val="167AF3" w:themeColor="accent1" w:themeTint="99"/>
-          <w:lang w:eastAsia="fr-FR"/>
-        </w:rPr>
-        <w:t xml:space="preserve"> </w:t>
-      </w:r>
-      <w:r>
-        <w:rPr>
-          <w:rFonts w:eastAsia="Times New Roman"/>
-          <w:color w:val="167AF3" w:themeColor="accent1" w:themeTint="99"/>
-          <w:lang w:eastAsia="fr-FR"/>
-        </w:rPr>
-        <w:t>départements</w:t>
-      </w:r>
-      <w:r>
-        <w:rPr>
-          <w:rFonts w:eastAsia="Times New Roman"/>
-          <w:color w:val="167AF3" w:themeColor="accent1" w:themeTint="99"/>
-          <w:lang w:eastAsia="fr-FR"/>
-        </w:rPr>
-        <w:t>.</w:t>
+        <w:t>Nous souhaitons analyser les écarts de performance entre ses départements.</w:t>
       </w:r>
     </w:p>
     <w:p>
@@ -1717,10 +1694,7 @@
         </w:rPr>
       </w:pPr>
       <w:r>
-        <w:t>Quelles relations spécifiques peut-on identifier entre les variables qualitatives (départements, satisfaction) et quantitatives (scores de performance, heures travaillées</w:t>
-      </w:r>
-      <w:r>
-        <w:t>) ?</w:t>
+        <w:t>Quelles relations spécifiques peut-on identifier entre les variables qualitatives (départements, satisfaction) et quantitatives (scores de performance, heures travaillées) ?</w:t>
       </w:r>
     </w:p>
     <w:p>
@@ -2010,7 +1984,19 @@
         <w:rPr>
           <w:rFonts w:eastAsiaTheme="minorEastAsia"/>
         </w:rPr>
-        <w:t xml:space="preserve">Analyse des départements Méthodes : </w:t>
+        <w:t>Analyse des départements</w:t>
+      </w:r>
+      <w:r>
+        <w:rPr>
+          <w:rFonts w:eastAsiaTheme="minorEastAsia"/>
+        </w:rPr>
+        <w:t xml:space="preserve"> </w:t>
+      </w:r>
+      <w:r>
+        <w:rPr>
+          <w:rFonts w:eastAsiaTheme="minorEastAsia"/>
+        </w:rPr>
+        <w:t xml:space="preserve">: </w:t>
       </w:r>
     </w:p>
     <w:p>
@@ -2086,7 +2072,7 @@
         </w:numPr>
       </w:pPr>
       <w:r>
-        <w:t xml:space="preserve">Analyse des facteurs explicatifs Méthodes : </w:t>
+        <w:t xml:space="preserve">Analyse des facteurs explicatifs : </w:t>
       </w:r>
     </w:p>
     <w:p>
@@ -2162,7 +2148,13 @@
         </w:numPr>
       </w:pPr>
       <w:r>
-        <w:t xml:space="preserve">Identification des profils de départements Méthodes : </w:t>
+        <w:t>Identification des profils de départements</w:t>
+      </w:r>
+      <w:r>
+        <w:t xml:space="preserve"> </w:t>
+      </w:r>
+      <w:r>
+        <w:t xml:space="preserve">: </w:t>
       </w:r>
     </w:p>
     <w:p>
@@ -2268,15 +2260,20 @@
         <w:t>Synthèse et recommandations</w:t>
       </w:r>
       <w:r>
-        <w:t xml:space="preserve"> </w:t>
-      </w:r>
-      <w:r>
         <w:rPr>
           <w:rStyle w:val="lev"/>
           <w:b w:val="0"/>
           <w:bCs w:val="0"/>
         </w:rPr>
-        <w:t>Méthodes :</w:t>
+        <w:t xml:space="preserve"> </w:t>
+      </w:r>
+      <w:r>
+        <w:rPr>
+          <w:rStyle w:val="lev"/>
+          <w:b w:val="0"/>
+          <w:bCs w:val="0"/>
+        </w:rPr>
+        <w:t>:</w:t>
       </w:r>
     </w:p>
     <w:p>
@@ -2575,6 +2572,1264 @@
     </w:p>
     <w:p>
       <w:pPr>
+        <w:jc w:val="both"/>
+        <w:rPr>
+          <w:sz w:val="22"/>
+          <w:szCs w:val="22"/>
+        </w:rPr>
+      </w:pPr>
+      <w:r>
+        <w:rPr>
+          <w:sz w:val="22"/>
+          <w:szCs w:val="22"/>
+        </w:rPr>
+        <w:t>Cette section présente les résultats de l'analyse quantitative des écarts de performance entre départements. Les données ont été analysées à l'aide de statistiques descriptives et de tests d'inférence statistique conformément à la méthodologie décrite précédemment.</w:t>
+      </w:r>
+    </w:p>
+    <w:p>
+      <w:pPr>
+        <w:jc w:val="both"/>
+        <w:rPr>
+          <w:rFonts w:ascii="Times New Roman" w:eastAsia="Times New Roman" w:hAnsi="Times New Roman" w:cs="Times New Roman"/>
+          <w:sz w:val="22"/>
+          <w:szCs w:val="22"/>
+          <w:lang w:eastAsia="fr-FR"/>
+        </w:rPr>
+      </w:pPr>
+      <w:r>
+        <w:rPr>
+          <w:sz w:val="22"/>
+          <w:szCs w:val="22"/>
+        </w:rPr>
+        <w:t>Dans un premier temps, les indicateurs de tendance centrale et de dispersion sont examinés pour chaque département. Le Tableau 1 synthétise ces statistiques fondamentales, permettant une première comparaison factuelle des performances observées.</w:t>
+      </w:r>
+    </w:p>
+    <w:p>
+      <w:pPr>
+        <w:rPr>
+          <w:sz w:val="22"/>
+          <w:szCs w:val="22"/>
+        </w:rPr>
+      </w:pPr>
+      <w:r>
+        <w:rPr>
+          <w:rFonts w:ascii="Times New Roman" w:eastAsia="Times New Roman" w:hAnsi="Times New Roman" w:cs="Times New Roman"/>
+          <w:sz w:val="22"/>
+          <w:szCs w:val="22"/>
+          <w:highlight w:val="yellow"/>
+          <w:lang w:eastAsia="fr-FR"/>
+        </w:rPr>
+        <w:t>[TABLEAU 1]</w:t>
+      </w:r>
+      <w:r>
+        <w:rPr>
+          <w:rFonts w:ascii="Times New Roman" w:eastAsia="Times New Roman" w:hAnsi="Times New Roman" w:cs="Times New Roman"/>
+          <w:sz w:val="22"/>
+          <w:szCs w:val="22"/>
+          <w:highlight w:val="yellow"/>
+          <w:lang w:eastAsia="fr-FR"/>
+        </w:rPr>
+        <w:t xml:space="preserve"> </w:t>
+      </w:r>
+      <w:r>
+        <w:rPr>
+          <w:sz w:val="22"/>
+          <w:szCs w:val="22"/>
+          <w:highlight w:val="yellow"/>
+        </w:rPr>
+        <w:t>Tableau stats descriptives</w:t>
+      </w:r>
+    </w:p>
+    <w:p>
+      <w:pPr>
+        <w:rPr>
+          <w:rFonts w:eastAsia="Times New Roman"/>
+          <w:sz w:val="22"/>
+          <w:szCs w:val="22"/>
+          <w:lang w:eastAsia="fr-FR"/>
+        </w:rPr>
+      </w:pPr>
+      <w:r>
+        <w:rPr>
+          <w:rFonts w:eastAsia="Times New Roman"/>
+          <w:sz w:val="22"/>
+          <w:szCs w:val="22"/>
+          <w:lang w:eastAsia="fr-FR"/>
+        </w:rPr>
+        <w:t xml:space="preserve">Une remarquable </w:t>
+      </w:r>
+      <w:r>
+        <w:rPr>
+          <w:rFonts w:eastAsia="Times New Roman"/>
+          <w:b/>
+          <w:bCs/>
+          <w:sz w:val="22"/>
+          <w:szCs w:val="22"/>
+          <w:lang w:eastAsia="fr-FR"/>
+        </w:rPr>
+        <w:t>homogénéité</w:t>
+      </w:r>
+      <w:r>
+        <w:rPr>
+          <w:rFonts w:eastAsia="Times New Roman"/>
+          <w:sz w:val="22"/>
+          <w:szCs w:val="22"/>
+          <w:lang w:eastAsia="fr-FR"/>
+        </w:rPr>
+        <w:t xml:space="preserve"> ressort des données : les moyennes varient dans un intervalle restreint, de 2,98 à 3,02, soit une amplitude de 0,04 points. De même, les écarts-types présentent une variabilité minimale (1,41 à 1,42). Les valeurs minimales et maximales sont identiques pour toutes les catégories, et le nombre d'observations par catégorie s'élève à environ 11 000 unités.</w:t>
+      </w:r>
+    </w:p>
+    <w:p>
+      <w:pPr>
+        <w:rPr>
+          <w:rFonts w:eastAsia="Times New Roman"/>
+          <w:sz w:val="22"/>
+          <w:szCs w:val="22"/>
+          <w:lang w:eastAsia="fr-FR"/>
+        </w:rPr>
+      </w:pPr>
+      <w:r>
+        <w:rPr>
+          <w:rFonts w:eastAsia="Times New Roman"/>
+          <w:sz w:val="22"/>
+          <w:szCs w:val="22"/>
+          <w:lang w:eastAsia="fr-FR"/>
+        </w:rPr>
+        <w:t xml:space="preserve">Ces résultats indiquent une </w:t>
+      </w:r>
+      <w:r>
+        <w:rPr>
+          <w:rFonts w:eastAsia="Times New Roman"/>
+          <w:b/>
+          <w:bCs/>
+          <w:sz w:val="22"/>
+          <w:szCs w:val="22"/>
+          <w:lang w:eastAsia="fr-FR"/>
+        </w:rPr>
+        <w:t>distribution</w:t>
+      </w:r>
+      <w:r>
+        <w:rPr>
+          <w:rFonts w:eastAsia="Times New Roman"/>
+          <w:sz w:val="22"/>
+          <w:szCs w:val="22"/>
+          <w:lang w:eastAsia="fr-FR"/>
+        </w:rPr>
+        <w:t xml:space="preserve"> des </w:t>
+      </w:r>
+      <w:r>
+        <w:rPr>
+          <w:rFonts w:eastAsia="Times New Roman"/>
+          <w:sz w:val="22"/>
+          <w:szCs w:val="22"/>
+          <w:lang w:eastAsia="fr-FR"/>
+        </w:rPr>
+        <w:t xml:space="preserve">performances </w:t>
+      </w:r>
+      <w:r>
+        <w:rPr>
+          <w:rFonts w:eastAsia="Times New Roman"/>
+          <w:b/>
+          <w:bCs/>
+          <w:sz w:val="22"/>
+          <w:szCs w:val="22"/>
+          <w:lang w:eastAsia="fr-FR"/>
+        </w:rPr>
+        <w:t>très uniforme</w:t>
+      </w:r>
+      <w:r>
+        <w:rPr>
+          <w:rFonts w:eastAsia="Times New Roman"/>
+          <w:sz w:val="22"/>
+          <w:szCs w:val="22"/>
+          <w:lang w:eastAsia="fr-FR"/>
+        </w:rPr>
+        <w:t xml:space="preserve"> entre les neuf catégories, sans écart notable entre elles.</w:t>
+      </w:r>
+    </w:p>
+    <w:p>
+      <w:pPr>
+        <w:jc w:val="both"/>
+        <w:rPr>
+          <w:rFonts w:ascii="Times New Roman" w:eastAsia="Times New Roman" w:hAnsi="Times New Roman" w:cs="Times New Roman"/>
+          <w:b/>
+          <w:bCs/>
+          <w:sz w:val="22"/>
+          <w:szCs w:val="22"/>
+          <w:lang w:eastAsia="fr-FR"/>
+        </w:rPr>
+      </w:pPr>
+    </w:p>
+    <w:p>
+      <w:pPr>
+        <w:jc w:val="both"/>
+        <w:rPr>
+          <w:rFonts w:eastAsia="Times New Roman"/>
+          <w:sz w:val="22"/>
+          <w:szCs w:val="22"/>
+          <w:lang w:eastAsia="fr-FR"/>
+        </w:rPr>
+      </w:pPr>
+      <w:r>
+        <w:rPr>
+          <w:rFonts w:eastAsia="Times New Roman"/>
+          <w:sz w:val="22"/>
+          <w:szCs w:val="22"/>
+          <w:lang w:eastAsia="fr-FR"/>
+        </w:rPr>
+        <w:t>Afin d’identifier d’éventuelles disparités entre les départements, un test d’ANOVA est réalisé.</w:t>
+      </w:r>
+      <w:r>
+        <w:rPr>
+          <w:rFonts w:eastAsia="Times New Roman"/>
+          <w:sz w:val="22"/>
+          <w:szCs w:val="22"/>
+          <w:lang w:eastAsia="fr-FR"/>
+        </w:rPr>
+        <w:br/>
+        <w:t xml:space="preserve">Ce test permet de détecter si, pour une variable donnée, </w:t>
+      </w:r>
+      <w:r>
+        <w:rPr>
+          <w:rFonts w:eastAsia="Times New Roman"/>
+          <w:b/>
+          <w:bCs/>
+          <w:sz w:val="22"/>
+          <w:szCs w:val="22"/>
+          <w:lang w:eastAsia="fr-FR"/>
+        </w:rPr>
+        <w:t>au moins deux départements</w:t>
+      </w:r>
+      <w:r>
+        <w:rPr>
+          <w:rFonts w:eastAsia="Times New Roman"/>
+          <w:sz w:val="22"/>
+          <w:szCs w:val="22"/>
+          <w:lang w:eastAsia="fr-FR"/>
+        </w:rPr>
+        <w:t xml:space="preserve"> présentent une </w:t>
+      </w:r>
+      <w:r>
+        <w:rPr>
+          <w:rFonts w:eastAsia="Times New Roman"/>
+          <w:b/>
+          <w:bCs/>
+          <w:sz w:val="22"/>
+          <w:szCs w:val="22"/>
+          <w:lang w:eastAsia="fr-FR"/>
+        </w:rPr>
+        <w:t>différence significative de moyenne</w:t>
+      </w:r>
+      <w:r>
+        <w:rPr>
+          <w:rFonts w:eastAsia="Times New Roman"/>
+          <w:sz w:val="22"/>
+          <w:szCs w:val="22"/>
+          <w:lang w:eastAsia="fr-FR"/>
+        </w:rPr>
+        <w:t>.</w:t>
+      </w:r>
+    </w:p>
+    <w:p>
+      <w:pPr>
+        <w:jc w:val="both"/>
+        <w:rPr>
+          <w:rFonts w:eastAsia="Times New Roman"/>
+          <w:sz w:val="22"/>
+          <w:szCs w:val="22"/>
+          <w:lang w:eastAsia="fr-FR"/>
+        </w:rPr>
+      </w:pPr>
+      <w:r>
+        <w:rPr>
+          <w:rFonts w:eastAsia="Times New Roman"/>
+          <w:sz w:val="22"/>
+          <w:szCs w:val="22"/>
+          <w:lang w:eastAsia="fr-FR"/>
+        </w:rPr>
+        <w:t>Les variables sélectionnées pour cette analyse sont les suivantes :</w:t>
+      </w:r>
+    </w:p>
+    <w:p>
+      <w:pPr>
+        <w:pStyle w:val="Paragraphedeliste"/>
+        <w:numPr>
+          <w:ilvl w:val="0"/>
+          <w:numId w:val="50"/>
+        </w:numPr>
+        <w:jc w:val="both"/>
+        <w:rPr>
+          <w:rFonts w:eastAsia="Times New Roman"/>
+          <w:sz w:val="22"/>
+          <w:szCs w:val="22"/>
+          <w:lang w:val="en-GB" w:eastAsia="fr-FR"/>
+        </w:rPr>
+      </w:pPr>
+      <w:proofErr w:type="spellStart"/>
+      <w:r>
+        <w:rPr>
+          <w:rFonts w:ascii="Courier New" w:eastAsia="Times New Roman" w:hAnsi="Courier New" w:cs="Courier New"/>
+          <w:sz w:val="22"/>
+          <w:szCs w:val="22"/>
+          <w:lang w:val="en-GB" w:eastAsia="fr-FR"/>
+        </w:rPr>
+        <w:t>Work_Hours_Per_</w:t>
+      </w:r>
+      <w:proofErr w:type="gramStart"/>
+      <w:r>
+        <w:rPr>
+          <w:rFonts w:ascii="Courier New" w:eastAsia="Times New Roman" w:hAnsi="Courier New" w:cs="Courier New"/>
+          <w:sz w:val="22"/>
+          <w:szCs w:val="22"/>
+          <w:lang w:val="en-GB" w:eastAsia="fr-FR"/>
+        </w:rPr>
+        <w:t>Week</w:t>
+      </w:r>
+      <w:proofErr w:type="spellEnd"/>
+      <w:r>
+        <w:rPr>
+          <w:rFonts w:ascii="Courier New" w:eastAsia="Times New Roman" w:hAnsi="Courier New" w:cs="Courier New"/>
+          <w:sz w:val="22"/>
+          <w:szCs w:val="22"/>
+          <w:lang w:val="en-GB" w:eastAsia="fr-FR"/>
+        </w:rPr>
+        <w:t xml:space="preserve"> </w:t>
+      </w:r>
+      <w:r>
+        <w:rPr>
+          <w:rFonts w:eastAsia="Times New Roman"/>
+          <w:sz w:val="22"/>
+          <w:szCs w:val="22"/>
+          <w:lang w:val="en-GB" w:eastAsia="fr-FR"/>
+        </w:rPr>
+        <w:t>:</w:t>
+      </w:r>
+      <w:proofErr w:type="gramEnd"/>
+      <w:r>
+        <w:rPr>
+          <w:rFonts w:eastAsia="Times New Roman"/>
+          <w:sz w:val="22"/>
+          <w:szCs w:val="22"/>
+          <w:lang w:val="en-GB" w:eastAsia="fr-FR"/>
+        </w:rPr>
+        <w:t xml:space="preserve"> volume </w:t>
+      </w:r>
+      <w:proofErr w:type="spellStart"/>
+      <w:r>
+        <w:rPr>
+          <w:rFonts w:eastAsia="Times New Roman"/>
+          <w:sz w:val="22"/>
+          <w:szCs w:val="22"/>
+          <w:lang w:val="en-GB" w:eastAsia="fr-FR"/>
+        </w:rPr>
+        <w:t>horaire</w:t>
+      </w:r>
+      <w:proofErr w:type="spellEnd"/>
+      <w:r>
+        <w:rPr>
+          <w:rFonts w:eastAsia="Times New Roman"/>
+          <w:sz w:val="22"/>
+          <w:szCs w:val="22"/>
+          <w:lang w:val="en-GB" w:eastAsia="fr-FR"/>
+        </w:rPr>
+        <w:t xml:space="preserve"> de travail</w:t>
+      </w:r>
+    </w:p>
+    <w:p>
+      <w:pPr>
+        <w:pStyle w:val="Paragraphedeliste"/>
+        <w:numPr>
+          <w:ilvl w:val="0"/>
+          <w:numId w:val="50"/>
+        </w:numPr>
+        <w:jc w:val="both"/>
+        <w:rPr>
+          <w:rFonts w:eastAsia="Times New Roman"/>
+          <w:sz w:val="22"/>
+          <w:szCs w:val="22"/>
+          <w:lang w:eastAsia="fr-FR"/>
+        </w:rPr>
+      </w:pPr>
+      <w:proofErr w:type="spellStart"/>
+      <w:r>
+        <w:rPr>
+          <w:rStyle w:val="Titre8Car"/>
+          <w:i w:val="0"/>
+          <w:iCs w:val="0"/>
+          <w:lang w:eastAsia="fr-FR"/>
+        </w:rPr>
+        <w:t>Overtime_Hours</w:t>
+      </w:r>
+      <w:proofErr w:type="spellEnd"/>
+      <w:r>
+        <w:rPr>
+          <w:rFonts w:eastAsia="Times New Roman"/>
+          <w:sz w:val="22"/>
+          <w:szCs w:val="22"/>
+          <w:lang w:eastAsia="fr-FR"/>
+        </w:rPr>
+        <w:t xml:space="preserve"> : charge ou pression supplémentaire</w:t>
+      </w:r>
+    </w:p>
+    <w:p>
+      <w:pPr>
+        <w:pStyle w:val="Paragraphedeliste"/>
+        <w:numPr>
+          <w:ilvl w:val="0"/>
+          <w:numId w:val="50"/>
+        </w:numPr>
+        <w:jc w:val="both"/>
+        <w:rPr>
+          <w:rFonts w:eastAsia="Times New Roman"/>
+          <w:sz w:val="22"/>
+          <w:szCs w:val="22"/>
+          <w:lang w:eastAsia="fr-FR"/>
+        </w:rPr>
+      </w:pPr>
+      <w:proofErr w:type="spellStart"/>
+      <w:r>
+        <w:rPr>
+          <w:rStyle w:val="Titre8Car"/>
+          <w:i w:val="0"/>
+          <w:iCs w:val="0"/>
+          <w:lang w:eastAsia="fr-FR"/>
+        </w:rPr>
+        <w:t>Projects_Handled</w:t>
+      </w:r>
+      <w:proofErr w:type="spellEnd"/>
+      <w:r>
+        <w:rPr>
+          <w:rFonts w:eastAsia="Times New Roman"/>
+          <w:sz w:val="22"/>
+          <w:szCs w:val="22"/>
+          <w:lang w:eastAsia="fr-FR"/>
+        </w:rPr>
+        <w:t xml:space="preserve"> : nombre de missions gérées</w:t>
+      </w:r>
+    </w:p>
+    <w:p>
+      <w:pPr>
+        <w:pStyle w:val="Paragraphedeliste"/>
+        <w:numPr>
+          <w:ilvl w:val="0"/>
+          <w:numId w:val="50"/>
+        </w:numPr>
+        <w:jc w:val="both"/>
+        <w:rPr>
+          <w:rFonts w:eastAsia="Times New Roman"/>
+          <w:sz w:val="22"/>
+          <w:szCs w:val="22"/>
+          <w:lang w:eastAsia="fr-FR"/>
+        </w:rPr>
+      </w:pPr>
+      <w:proofErr w:type="spellStart"/>
+      <w:r>
+        <w:rPr>
+          <w:rStyle w:val="Titre8Car"/>
+          <w:i w:val="0"/>
+          <w:iCs w:val="0"/>
+          <w:lang w:eastAsia="fr-FR"/>
+        </w:rPr>
+        <w:t>Performance_Score</w:t>
+      </w:r>
+      <w:proofErr w:type="spellEnd"/>
+      <w:r>
+        <w:rPr>
+          <w:rFonts w:eastAsia="Times New Roman"/>
+          <w:sz w:val="22"/>
+          <w:szCs w:val="22"/>
+          <w:lang w:eastAsia="fr-FR"/>
+        </w:rPr>
+        <w:t xml:space="preserve"> : niveau de performance évalué</w:t>
+      </w:r>
+    </w:p>
+    <w:p>
+      <w:pPr>
+        <w:pStyle w:val="Paragraphedeliste"/>
+        <w:numPr>
+          <w:ilvl w:val="0"/>
+          <w:numId w:val="50"/>
+        </w:numPr>
+        <w:jc w:val="both"/>
+        <w:rPr>
+          <w:rFonts w:eastAsia="Times New Roman"/>
+          <w:sz w:val="22"/>
+          <w:szCs w:val="22"/>
+          <w:lang w:eastAsia="fr-FR"/>
+        </w:rPr>
+      </w:pPr>
+      <w:proofErr w:type="spellStart"/>
+      <w:r>
+        <w:rPr>
+          <w:rStyle w:val="Titre8Car"/>
+          <w:i w:val="0"/>
+          <w:iCs w:val="0"/>
+          <w:lang w:eastAsia="fr-FR"/>
+        </w:rPr>
+        <w:lastRenderedPageBreak/>
+        <w:t>Remote_Work_Frequency</w:t>
+      </w:r>
+      <w:proofErr w:type="spellEnd"/>
+      <w:r>
+        <w:rPr>
+          <w:rFonts w:eastAsia="Times New Roman"/>
+          <w:i/>
+          <w:iCs/>
+          <w:sz w:val="22"/>
+          <w:szCs w:val="22"/>
+          <w:lang w:eastAsia="fr-FR"/>
+        </w:rPr>
+        <w:t xml:space="preserve"> :</w:t>
+      </w:r>
+      <w:r>
+        <w:rPr>
+          <w:rFonts w:eastAsia="Times New Roman"/>
+          <w:sz w:val="22"/>
+          <w:szCs w:val="22"/>
+          <w:lang w:eastAsia="fr-FR"/>
+        </w:rPr>
+        <w:t xml:space="preserve"> fréquence de télétravail</w:t>
+      </w:r>
+    </w:p>
+    <w:p>
+      <w:pPr>
+        <w:pStyle w:val="Paragraphedeliste"/>
+        <w:numPr>
+          <w:ilvl w:val="0"/>
+          <w:numId w:val="50"/>
+        </w:numPr>
+        <w:jc w:val="both"/>
+        <w:rPr>
+          <w:rFonts w:eastAsia="Times New Roman"/>
+          <w:sz w:val="22"/>
+          <w:szCs w:val="22"/>
+          <w:lang w:eastAsia="fr-FR"/>
+        </w:rPr>
+      </w:pPr>
+      <w:proofErr w:type="spellStart"/>
+      <w:r>
+        <w:rPr>
+          <w:rStyle w:val="Titre8Car"/>
+          <w:i w:val="0"/>
+          <w:iCs w:val="0"/>
+          <w:lang w:eastAsia="fr-FR"/>
+        </w:rPr>
+        <w:t>Team_Size</w:t>
+      </w:r>
+      <w:proofErr w:type="spellEnd"/>
+      <w:r>
+        <w:rPr>
+          <w:rFonts w:eastAsia="Times New Roman"/>
+          <w:i/>
+          <w:iCs/>
+          <w:sz w:val="22"/>
+          <w:szCs w:val="22"/>
+          <w:lang w:eastAsia="fr-FR"/>
+        </w:rPr>
+        <w:t xml:space="preserve"> :</w:t>
+      </w:r>
+      <w:r>
+        <w:rPr>
+          <w:rFonts w:eastAsia="Times New Roman"/>
+          <w:sz w:val="22"/>
+          <w:szCs w:val="22"/>
+          <w:lang w:eastAsia="fr-FR"/>
+        </w:rPr>
+        <w:t xml:space="preserve"> effectif moyen par équipe</w:t>
+      </w:r>
+    </w:p>
+    <w:p>
+      <w:pPr>
+        <w:pStyle w:val="Paragraphedeliste"/>
+        <w:numPr>
+          <w:ilvl w:val="0"/>
+          <w:numId w:val="50"/>
+        </w:numPr>
+        <w:rPr>
+          <w:rFonts w:eastAsia="Times New Roman"/>
+          <w:sz w:val="22"/>
+          <w:szCs w:val="22"/>
+          <w:lang w:eastAsia="fr-FR"/>
+        </w:rPr>
+      </w:pPr>
+      <w:proofErr w:type="spellStart"/>
+      <w:r>
+        <w:rPr>
+          <w:rStyle w:val="Titre8Car"/>
+          <w:i w:val="0"/>
+          <w:iCs w:val="0"/>
+          <w:lang w:eastAsia="fr-FR"/>
+        </w:rPr>
+        <w:t>Monthly_Salary</w:t>
+      </w:r>
+      <w:proofErr w:type="spellEnd"/>
+      <w:r>
+        <w:rPr>
+          <w:rFonts w:eastAsia="Times New Roman"/>
+          <w:i/>
+          <w:iCs/>
+          <w:sz w:val="22"/>
+          <w:szCs w:val="22"/>
+          <w:lang w:eastAsia="fr-FR"/>
+        </w:rPr>
+        <w:t xml:space="preserve"> :</w:t>
+      </w:r>
+      <w:r>
+        <w:rPr>
+          <w:rFonts w:eastAsia="Times New Roman"/>
+          <w:sz w:val="22"/>
+          <w:szCs w:val="22"/>
+          <w:lang w:eastAsia="fr-FR"/>
+        </w:rPr>
+        <w:t xml:space="preserve"> niveau de rémunération mensuelle</w:t>
+      </w:r>
+    </w:p>
+    <w:p>
+      <w:pPr>
+        <w:jc w:val="both"/>
+        <w:rPr>
+          <w:rFonts w:eastAsia="Times New Roman"/>
+          <w:sz w:val="22"/>
+          <w:szCs w:val="22"/>
+          <w:lang w:eastAsia="fr-FR"/>
+        </w:rPr>
+      </w:pPr>
+      <w:r>
+        <w:rPr>
+          <w:rFonts w:eastAsia="Times New Roman"/>
+          <w:sz w:val="22"/>
+          <w:szCs w:val="22"/>
+          <w:lang w:eastAsia="fr-FR"/>
+        </w:rPr>
+        <w:t xml:space="preserve">Ces variables ont été choisies car elles permettent de </w:t>
+      </w:r>
+      <w:r>
+        <w:rPr>
+          <w:rFonts w:eastAsia="Times New Roman"/>
+          <w:b/>
+          <w:bCs/>
+          <w:sz w:val="22"/>
+          <w:szCs w:val="22"/>
+          <w:lang w:eastAsia="fr-FR"/>
+        </w:rPr>
+        <w:t>caractériser de façon concrète l'organisation du travail dans chaque département</w:t>
+      </w:r>
+      <w:r>
+        <w:rPr>
+          <w:rFonts w:eastAsia="Times New Roman"/>
+          <w:sz w:val="22"/>
+          <w:szCs w:val="22"/>
+          <w:lang w:eastAsia="fr-FR"/>
+        </w:rPr>
+        <w:t>.</w:t>
+      </w:r>
+      <w:r>
+        <w:rPr>
+          <w:rFonts w:eastAsia="Times New Roman"/>
+          <w:sz w:val="22"/>
+          <w:szCs w:val="22"/>
+          <w:lang w:eastAsia="fr-FR"/>
+        </w:rPr>
+        <w:t xml:space="preserve"> </w:t>
+      </w:r>
+      <w:r>
+        <w:rPr>
+          <w:rFonts w:eastAsia="Times New Roman"/>
+          <w:sz w:val="22"/>
+          <w:szCs w:val="22"/>
+          <w:lang w:eastAsia="fr-FR"/>
+        </w:rPr>
+        <w:t xml:space="preserve">Un résultat significatif à l’ANOVA indiquerait qu’au moins deux départements présentent des </w:t>
+      </w:r>
+      <w:r>
+        <w:rPr>
+          <w:rFonts w:eastAsia="Times New Roman"/>
+          <w:b/>
+          <w:bCs/>
+          <w:sz w:val="22"/>
+          <w:szCs w:val="22"/>
+          <w:lang w:eastAsia="fr-FR"/>
+        </w:rPr>
+        <w:t>conditions ou résultats sensiblement différents</w:t>
+      </w:r>
+      <w:r>
+        <w:rPr>
+          <w:rFonts w:eastAsia="Times New Roman"/>
+          <w:sz w:val="22"/>
+          <w:szCs w:val="22"/>
+          <w:lang w:eastAsia="fr-FR"/>
+        </w:rPr>
+        <w:t xml:space="preserve"> sur l’un de ces aspects — ce qui pourrait orienter des décisions de pilotage ou d’équilibrage interne.</w:t>
+      </w:r>
+    </w:p>
+    <w:p>
+      <w:pPr>
+        <w:rPr>
+          <w:sz w:val="22"/>
+          <w:szCs w:val="22"/>
+        </w:rPr>
+      </w:pPr>
+      <w:r>
+        <w:rPr>
+          <w:rFonts w:ascii="Times New Roman" w:eastAsia="Times New Roman" w:hAnsi="Times New Roman" w:cs="Times New Roman"/>
+          <w:sz w:val="22"/>
+          <w:szCs w:val="22"/>
+          <w:highlight w:val="yellow"/>
+          <w:lang w:eastAsia="fr-FR"/>
+        </w:rPr>
+        <w:t xml:space="preserve">[TABLEAU </w:t>
+      </w:r>
+      <w:r>
+        <w:rPr>
+          <w:rFonts w:ascii="Times New Roman" w:eastAsia="Times New Roman" w:hAnsi="Times New Roman" w:cs="Times New Roman"/>
+          <w:sz w:val="22"/>
+          <w:szCs w:val="22"/>
+          <w:highlight w:val="yellow"/>
+          <w:lang w:eastAsia="fr-FR"/>
+        </w:rPr>
+        <w:t>2</w:t>
+      </w:r>
+      <w:r>
+        <w:rPr>
+          <w:rFonts w:ascii="Times New Roman" w:eastAsia="Times New Roman" w:hAnsi="Times New Roman" w:cs="Times New Roman"/>
+          <w:sz w:val="22"/>
+          <w:szCs w:val="22"/>
+          <w:highlight w:val="yellow"/>
+          <w:lang w:eastAsia="fr-FR"/>
+        </w:rPr>
+        <w:t>]</w:t>
+      </w:r>
+      <w:r>
+        <w:rPr>
+          <w:rFonts w:ascii="Times New Roman" w:eastAsia="Times New Roman" w:hAnsi="Times New Roman" w:cs="Times New Roman"/>
+          <w:sz w:val="22"/>
+          <w:szCs w:val="22"/>
+          <w:highlight w:val="yellow"/>
+          <w:lang w:eastAsia="fr-FR"/>
+        </w:rPr>
+        <w:t xml:space="preserve"> </w:t>
+      </w:r>
+      <w:r>
+        <w:rPr>
+          <w:sz w:val="22"/>
+          <w:szCs w:val="22"/>
+          <w:highlight w:val="yellow"/>
+        </w:rPr>
+        <w:t>Tableau</w:t>
+      </w:r>
+      <w:r>
+        <w:rPr>
+          <w:sz w:val="22"/>
+          <w:szCs w:val="22"/>
+        </w:rPr>
+        <w:t xml:space="preserve"> </w:t>
+      </w:r>
+      <w:r>
+        <w:rPr>
+          <w:sz w:val="22"/>
+          <w:szCs w:val="22"/>
+          <w:highlight w:val="yellow"/>
+        </w:rPr>
+        <w:t>du test ANOVA</w:t>
+      </w:r>
+    </w:p>
+    <w:p>
+      <w:pPr>
+        <w:jc w:val="both"/>
+        <w:rPr>
+          <w:rFonts w:eastAsia="Times New Roman"/>
+          <w:sz w:val="22"/>
+          <w:szCs w:val="22"/>
+          <w:lang w:eastAsia="fr-FR"/>
+        </w:rPr>
+      </w:pPr>
+      <w:r>
+        <w:rPr>
+          <w:rFonts w:eastAsia="Times New Roman"/>
+          <w:sz w:val="22"/>
+          <w:szCs w:val="22"/>
+          <w:lang w:eastAsia="fr-FR"/>
+        </w:rPr>
+        <w:t xml:space="preserve">Ces résultats suggèrent qu'il n'y a pas de disparité significative entre les départements en termes de </w:t>
+      </w:r>
+      <w:r>
+        <w:rPr>
+          <w:rFonts w:eastAsia="Times New Roman"/>
+          <w:b/>
+          <w:bCs/>
+          <w:sz w:val="22"/>
+          <w:szCs w:val="22"/>
+          <w:lang w:eastAsia="fr-FR"/>
+        </w:rPr>
+        <w:t>charge de travail</w:t>
+      </w:r>
+      <w:r>
+        <w:rPr>
+          <w:rFonts w:eastAsia="Times New Roman"/>
+          <w:sz w:val="22"/>
+          <w:szCs w:val="22"/>
+          <w:lang w:eastAsia="fr-FR"/>
+        </w:rPr>
+        <w:t xml:space="preserve">, </w:t>
+      </w:r>
+      <w:r>
+        <w:rPr>
+          <w:rFonts w:eastAsia="Times New Roman"/>
+          <w:b/>
+          <w:bCs/>
+          <w:sz w:val="22"/>
+          <w:szCs w:val="22"/>
+          <w:lang w:eastAsia="fr-FR"/>
+        </w:rPr>
+        <w:t>pression supplémentaire</w:t>
+      </w:r>
+      <w:r>
+        <w:rPr>
+          <w:rFonts w:eastAsia="Times New Roman"/>
+          <w:sz w:val="22"/>
+          <w:szCs w:val="22"/>
+          <w:lang w:eastAsia="fr-FR"/>
+        </w:rPr>
+        <w:t xml:space="preserve">, </w:t>
+      </w:r>
+      <w:r>
+        <w:rPr>
+          <w:rFonts w:eastAsia="Times New Roman"/>
+          <w:b/>
+          <w:bCs/>
+          <w:sz w:val="22"/>
+          <w:szCs w:val="22"/>
+          <w:lang w:eastAsia="fr-FR"/>
+        </w:rPr>
+        <w:t>nombre de projets gérés</w:t>
+      </w:r>
+      <w:r>
+        <w:rPr>
+          <w:rFonts w:eastAsia="Times New Roman"/>
+          <w:sz w:val="22"/>
+          <w:szCs w:val="22"/>
+          <w:lang w:eastAsia="fr-FR"/>
+        </w:rPr>
+        <w:t xml:space="preserve">, </w:t>
+      </w:r>
+      <w:r>
+        <w:rPr>
+          <w:rFonts w:eastAsia="Times New Roman"/>
+          <w:b/>
+          <w:bCs/>
+          <w:sz w:val="22"/>
+          <w:szCs w:val="22"/>
+          <w:lang w:eastAsia="fr-FR"/>
+        </w:rPr>
+        <w:t>performance</w:t>
+      </w:r>
+      <w:r>
+        <w:rPr>
+          <w:rFonts w:eastAsia="Times New Roman"/>
+          <w:sz w:val="22"/>
+          <w:szCs w:val="22"/>
+          <w:lang w:eastAsia="fr-FR"/>
+        </w:rPr>
+        <w:t xml:space="preserve">, </w:t>
+      </w:r>
+      <w:r>
+        <w:rPr>
+          <w:rFonts w:eastAsia="Times New Roman"/>
+          <w:b/>
+          <w:bCs/>
+          <w:sz w:val="22"/>
+          <w:szCs w:val="22"/>
+          <w:lang w:eastAsia="fr-FR"/>
+        </w:rPr>
+        <w:t>télétravail</w:t>
+      </w:r>
+      <w:r>
+        <w:rPr>
+          <w:rFonts w:eastAsia="Times New Roman"/>
+          <w:sz w:val="22"/>
+          <w:szCs w:val="22"/>
+          <w:lang w:eastAsia="fr-FR"/>
+        </w:rPr>
+        <w:t xml:space="preserve">, </w:t>
+      </w:r>
+      <w:r>
+        <w:rPr>
+          <w:rFonts w:eastAsia="Times New Roman"/>
+          <w:b/>
+          <w:bCs/>
+          <w:sz w:val="22"/>
+          <w:szCs w:val="22"/>
+          <w:lang w:eastAsia="fr-FR"/>
+        </w:rPr>
+        <w:t>taille des équipes</w:t>
+      </w:r>
+      <w:r>
+        <w:rPr>
+          <w:rFonts w:eastAsia="Times New Roman"/>
+          <w:sz w:val="22"/>
+          <w:szCs w:val="22"/>
+          <w:lang w:eastAsia="fr-FR"/>
+        </w:rPr>
+        <w:t xml:space="preserve">, et </w:t>
+      </w:r>
+      <w:r>
+        <w:rPr>
+          <w:rFonts w:eastAsia="Times New Roman"/>
+          <w:b/>
+          <w:bCs/>
+          <w:sz w:val="22"/>
+          <w:szCs w:val="22"/>
+          <w:lang w:eastAsia="fr-FR"/>
+        </w:rPr>
+        <w:t>salaires</w:t>
+      </w:r>
+      <w:r>
+        <w:rPr>
+          <w:rFonts w:eastAsia="Times New Roman"/>
+          <w:sz w:val="22"/>
+          <w:szCs w:val="22"/>
+          <w:lang w:eastAsia="fr-FR"/>
+        </w:rPr>
+        <w:t>.</w:t>
+      </w:r>
+    </w:p>
+    <w:p>
+      <w:pPr>
+        <w:jc w:val="both"/>
+        <w:rPr>
+          <w:rFonts w:eastAsia="Times New Roman"/>
+          <w:sz w:val="22"/>
+          <w:szCs w:val="22"/>
+          <w:lang w:eastAsia="fr-FR"/>
+        </w:rPr>
+      </w:pPr>
+      <w:r>
+        <w:rPr>
+          <w:rFonts w:eastAsia="Times New Roman"/>
+          <w:sz w:val="22"/>
+          <w:szCs w:val="22"/>
+          <w:lang w:eastAsia="fr-FR"/>
+        </w:rPr>
+        <w:t xml:space="preserve">Bien que certaines variables présentent des p-values proches du seuil de significativité (notamment </w:t>
+      </w:r>
+      <w:proofErr w:type="spellStart"/>
+      <w:r>
+        <w:rPr>
+          <w:rFonts w:ascii="Courier New" w:eastAsia="Times New Roman" w:hAnsi="Courier New" w:cs="Courier New"/>
+          <w:sz w:val="22"/>
+          <w:szCs w:val="22"/>
+          <w:lang w:eastAsia="fr-FR"/>
+        </w:rPr>
+        <w:t>Projects_Handled</w:t>
+      </w:r>
+      <w:proofErr w:type="spellEnd"/>
+      <w:r>
+        <w:rPr>
+          <w:rFonts w:eastAsia="Times New Roman"/>
+          <w:sz w:val="22"/>
+          <w:szCs w:val="22"/>
+          <w:lang w:eastAsia="fr-FR"/>
+        </w:rPr>
+        <w:t xml:space="preserve"> avec p = 0.086), ces différences ne sont pas assez marquées pour être considérées comme statistiquement significatives au seuil classique de 5%. Par conséquent, ces résultats ne justifient pas une distinction notable entre les départements pour les aspects analysés.</w:t>
+      </w:r>
+    </w:p>
+    <w:p>
+      <w:pPr>
+        <w:jc w:val="both"/>
+        <w:rPr>
+          <w:rFonts w:eastAsia="Times New Roman"/>
+          <w:sz w:val="22"/>
+          <w:szCs w:val="22"/>
+          <w:lang w:eastAsia="fr-FR"/>
+        </w:rPr>
+      </w:pPr>
+      <w:r>
+        <w:rPr>
+          <w:rStyle w:val="lev"/>
+          <w:b w:val="0"/>
+          <w:bCs w:val="0"/>
+          <w:sz w:val="22"/>
+          <w:szCs w:val="22"/>
+        </w:rPr>
+        <w:t>Intéressons-nous à la répartition des scores de performance au sein des départements.</w:t>
+      </w:r>
+      <w:r>
+        <w:rPr>
+          <w:sz w:val="22"/>
+          <w:szCs w:val="22"/>
+        </w:rPr>
+        <w:t xml:space="preserve"> L’analyse statistique suggère que les distributions des scores sont, à quelques nuances près, similaires entre les départements.</w:t>
+      </w:r>
+      <w:r>
+        <w:rPr>
+          <w:rFonts w:ascii="Times New Roman" w:eastAsia="Times New Roman" w:hAnsi="Times New Roman" w:cs="Times New Roman"/>
+          <w:sz w:val="24"/>
+          <w:szCs w:val="24"/>
+          <w:highlight w:val="yellow"/>
+          <w:lang w:eastAsia="fr-FR"/>
+        </w:rPr>
+        <w:t xml:space="preserve"> </w:t>
+      </w:r>
+    </w:p>
+    <w:p>
+      <w:pPr>
+        <w:rPr>
+          <w:sz w:val="22"/>
+          <w:szCs w:val="22"/>
+          <w:lang w:val="en-GB"/>
+        </w:rPr>
+      </w:pPr>
+      <w:r>
+        <w:rPr>
+          <w:rFonts w:ascii="Times New Roman" w:eastAsia="Times New Roman" w:hAnsi="Times New Roman" w:cs="Times New Roman"/>
+          <w:sz w:val="22"/>
+          <w:szCs w:val="22"/>
+          <w:highlight w:val="yellow"/>
+          <w:lang w:val="en-GB" w:eastAsia="fr-FR"/>
+        </w:rPr>
+        <w:t xml:space="preserve">[TABLEAU </w:t>
+      </w:r>
+      <w:r>
+        <w:rPr>
+          <w:rFonts w:ascii="Times New Roman" w:eastAsia="Times New Roman" w:hAnsi="Times New Roman" w:cs="Times New Roman"/>
+          <w:sz w:val="22"/>
+          <w:szCs w:val="22"/>
+          <w:highlight w:val="yellow"/>
+          <w:lang w:val="en-GB" w:eastAsia="fr-FR"/>
+        </w:rPr>
+        <w:t>3</w:t>
+      </w:r>
+      <w:r>
+        <w:rPr>
+          <w:rFonts w:ascii="Times New Roman" w:eastAsia="Times New Roman" w:hAnsi="Times New Roman" w:cs="Times New Roman"/>
+          <w:sz w:val="22"/>
+          <w:szCs w:val="22"/>
+          <w:highlight w:val="yellow"/>
+          <w:lang w:val="en-GB" w:eastAsia="fr-FR"/>
+        </w:rPr>
+        <w:t>]</w:t>
+      </w:r>
+      <w:r>
+        <w:rPr>
+          <w:rFonts w:ascii="Times New Roman" w:eastAsia="Times New Roman" w:hAnsi="Times New Roman" w:cs="Times New Roman"/>
+          <w:sz w:val="22"/>
+          <w:szCs w:val="22"/>
+          <w:highlight w:val="yellow"/>
+          <w:lang w:val="en-GB" w:eastAsia="fr-FR"/>
+        </w:rPr>
+        <w:t xml:space="preserve"> </w:t>
+      </w:r>
+      <w:proofErr w:type="spellStart"/>
+      <w:r>
+        <w:rPr>
+          <w:sz w:val="22"/>
+          <w:szCs w:val="22"/>
+          <w:highlight w:val="yellow"/>
+          <w:lang w:val="en-GB"/>
+        </w:rPr>
+        <w:t>Histogrammes</w:t>
+      </w:r>
+      <w:proofErr w:type="spellEnd"/>
+      <w:r>
+        <w:rPr>
+          <w:sz w:val="22"/>
+          <w:szCs w:val="22"/>
+          <w:highlight w:val="yellow"/>
+          <w:lang w:val="en-GB"/>
+        </w:rPr>
+        <w:t xml:space="preserve"> % perf by </w:t>
+      </w:r>
+      <w:proofErr w:type="spellStart"/>
+      <w:r>
+        <w:rPr>
+          <w:sz w:val="22"/>
+          <w:szCs w:val="22"/>
+          <w:highlight w:val="yellow"/>
+          <w:lang w:val="en-GB"/>
+        </w:rPr>
+        <w:t>departemetn</w:t>
+      </w:r>
+      <w:proofErr w:type="spellEnd"/>
+    </w:p>
+    <w:p>
+      <w:r>
+        <w:rPr>
+          <w:sz w:val="22"/>
+          <w:szCs w:val="22"/>
+        </w:rPr>
+        <w:t>Cette observation est confirmée par les données : la répartition des scores de performance ne montre pas de disparités significatives entre les départements. La proportion d’employés pour chaque niveau de score (de 1 à 5) reste globalement stable</w:t>
+      </w:r>
+      <w:r>
+        <w:rPr>
+          <w:sz w:val="22"/>
+          <w:szCs w:val="22"/>
+        </w:rPr>
+        <w:t xml:space="preserve"> d’un secteur à l’autre</w:t>
+      </w:r>
+      <w:r>
+        <w:rPr>
+          <w:sz w:val="22"/>
+          <w:szCs w:val="22"/>
+        </w:rPr>
+        <w:t>.</w:t>
+      </w:r>
+    </w:p>
+    <w:p>
+      <w:pPr>
+        <w:rPr>
+          <w:rFonts w:eastAsia="Times New Roman"/>
+          <w:lang w:eastAsia="fr-FR"/>
+        </w:rPr>
+      </w:pPr>
+    </w:p>
+    <w:p>
+      <w:pPr>
+        <w:jc w:val="both"/>
+        <w:rPr>
+          <w:rFonts w:eastAsia="Times New Roman"/>
+          <w:sz w:val="22"/>
+          <w:szCs w:val="22"/>
+          <w:lang w:eastAsia="fr-FR"/>
+        </w:rPr>
+      </w:pPr>
+      <w:r>
+        <w:rPr>
+          <w:rFonts w:eastAsia="Times New Roman"/>
+          <w:sz w:val="22"/>
+          <w:szCs w:val="22"/>
+          <w:lang w:eastAsia="fr-FR"/>
+        </w:rPr>
+        <w:t xml:space="preserve">L’analyse des scores de performance selon les départements révèle une </w:t>
+      </w:r>
+      <w:r>
+        <w:rPr>
+          <w:rFonts w:eastAsia="Times New Roman"/>
+          <w:sz w:val="22"/>
+          <w:szCs w:val="22"/>
+          <w:lang w:eastAsia="fr-FR"/>
+        </w:rPr>
+        <w:t>forte similarité entre les groupes</w:t>
+      </w:r>
+      <w:r>
+        <w:rPr>
+          <w:rFonts w:eastAsia="Times New Roman"/>
+          <w:sz w:val="22"/>
+          <w:szCs w:val="22"/>
+          <w:lang w:eastAsia="fr-FR"/>
+        </w:rPr>
+        <w:t>. Les statistiques descriptives montrent des moyennes très proches</w:t>
+      </w:r>
+      <w:r>
+        <w:rPr>
+          <w:rFonts w:eastAsia="Times New Roman"/>
+          <w:sz w:val="22"/>
+          <w:szCs w:val="22"/>
+          <w:lang w:eastAsia="fr-FR"/>
+        </w:rPr>
+        <w:t xml:space="preserve"> </w:t>
+      </w:r>
+      <w:r>
+        <w:rPr>
+          <w:rFonts w:eastAsia="Times New Roman"/>
+          <w:sz w:val="22"/>
+          <w:szCs w:val="22"/>
+          <w:lang w:eastAsia="fr-FR"/>
+        </w:rPr>
+        <w:t>et des écarts types quasi identiques</w:t>
+      </w:r>
+      <w:r>
+        <w:rPr>
+          <w:rFonts w:eastAsia="Times New Roman"/>
+          <w:sz w:val="22"/>
+          <w:szCs w:val="22"/>
+          <w:lang w:eastAsia="fr-FR"/>
+        </w:rPr>
+        <w:t xml:space="preserve">, le tout </w:t>
+      </w:r>
+      <w:r>
+        <w:rPr>
+          <w:rFonts w:eastAsia="Times New Roman"/>
+          <w:sz w:val="22"/>
+          <w:szCs w:val="22"/>
+          <w:lang w:eastAsia="fr-FR"/>
+        </w:rPr>
+        <w:t xml:space="preserve">avec un volume de données similaire entre départements. Les résultats du test ANOVA confirment cette stabilité, aucune des variables testées ne présentant de différence significative entre les groupes. Par ailleurs, la répartition des scores de </w:t>
+      </w:r>
+      <w:r>
+        <w:rPr>
+          <w:rFonts w:eastAsia="Times New Roman"/>
+          <w:sz w:val="22"/>
+          <w:szCs w:val="22"/>
+          <w:lang w:eastAsia="fr-FR"/>
+        </w:rPr>
+        <w:t>performance</w:t>
+      </w:r>
+      <w:r>
+        <w:rPr>
+          <w:rFonts w:eastAsia="Times New Roman"/>
+          <w:sz w:val="22"/>
+          <w:szCs w:val="22"/>
+          <w:lang w:eastAsia="fr-FR"/>
+        </w:rPr>
+        <w:t xml:space="preserve"> est équilibrée dans l’ensemble des départements, chaque modalité représentant environ 20 % des effectifs. Ces constats </w:t>
+      </w:r>
+      <w:r>
+        <w:rPr>
+          <w:rFonts w:eastAsia="Times New Roman"/>
+          <w:sz w:val="22"/>
+          <w:szCs w:val="22"/>
+          <w:lang w:eastAsia="fr-FR"/>
+        </w:rPr>
+        <w:t xml:space="preserve">ne mettent en évidence aucune variation </w:t>
+      </w:r>
+      <w:r>
+        <w:rPr>
+          <w:rFonts w:eastAsia="Times New Roman"/>
+          <w:sz w:val="22"/>
+          <w:szCs w:val="22"/>
+          <w:lang w:eastAsia="fr-FR"/>
+        </w:rPr>
+        <w:t>notable liée au département</w:t>
+      </w:r>
+      <w:r>
+        <w:rPr>
+          <w:rFonts w:eastAsia="Times New Roman"/>
+          <w:sz w:val="22"/>
+          <w:szCs w:val="22"/>
+          <w:lang w:eastAsia="fr-FR"/>
+        </w:rPr>
+        <w:t xml:space="preserve"> à ce stade de l’analyse</w:t>
+      </w:r>
+      <w:r>
+        <w:rPr>
+          <w:rFonts w:eastAsia="Times New Roman"/>
+          <w:sz w:val="22"/>
+          <w:szCs w:val="22"/>
+          <w:lang w:eastAsia="fr-FR"/>
+        </w:rPr>
+        <w:t xml:space="preserve">. Pour la suite, </w:t>
+      </w:r>
+      <w:r>
+        <w:rPr>
+          <w:rFonts w:eastAsia="Times New Roman"/>
+          <w:sz w:val="22"/>
+          <w:szCs w:val="22"/>
+          <w:lang w:eastAsia="fr-FR"/>
+        </w:rPr>
+        <w:t>nous pourrons nous</w:t>
+      </w:r>
+      <w:r>
+        <w:rPr>
+          <w:rFonts w:eastAsia="Times New Roman"/>
+          <w:sz w:val="22"/>
+          <w:szCs w:val="22"/>
+          <w:lang w:eastAsia="fr-FR"/>
+        </w:rPr>
+        <w:t xml:space="preserve"> concentrer sur d’éventuels leviers internes aux départements ou sur des variables transverses susceptibles d’apporter un éclairage complémentaire.</w:t>
+      </w:r>
+    </w:p>
+    <w:p>
+      <w:pPr>
         <w:pStyle w:val="Titre1"/>
         <w:numPr>
           <w:ilvl w:val="0"/>
@@ -2591,6 +3846,7 @@
           <w:rFonts w:eastAsia="Times New Roman"/>
           <w:lang w:eastAsia="fr-FR"/>
         </w:rPr>
+        <w:lastRenderedPageBreak/>
         <w:t>Analyse approfondie</w:t>
       </w:r>
       <w:bookmarkEnd w:id="4"/>
@@ -3183,6 +4439,155 @@
 <file path=word/numbering.xml><?xml version="1.0" encoding="utf-8"?>
 <w:numbering xmlns:wpc="http://schemas.microsoft.com/office/word/2010/wordprocessingCanvas" xmlns:cx="http://schemas.microsoft.com/office/drawing/2014/chartex" xmlns:cx1="http://schemas.microsoft.com/office/drawing/2015/9/8/chartex" xmlns:cx2="http://schemas.microsoft.com/office/drawing/2015/10/21/chartex" xmlns:cx3="http://schemas.microsoft.com/office/drawing/2016/5/9/chartex" xmlns:cx4="http://schemas.microsoft.com/office/drawing/2016/5/10/chartex" xmlns:cx5="http://schemas.microsoft.com/office/drawing/2016/5/11/chartex" xmlns:cx6="http://schemas.microsoft.com/office/drawing/2016/5/12/chartex" xmlns:cx7="http://schemas.microsoft.com/office/drawing/2016/5/13/chartex" xmlns:cx8="http://schemas.microsoft.com/office/drawing/2016/5/14/chartex" xmlns:mc="http://schemas.openxmlformats.org/markup-compatibility/2006" xmlns:aink="http://schemas.microsoft.com/office/drawing/2016/ink" xmlns:am3d="http://schemas.microsoft.com/office/drawing/2017/model3d" xmlns:o="urn:schemas-microsoft-com:office:office" xmlns:r="http://schemas.openxmlformats.org/officeDocument/2006/relationships" xmlns:m="http://schemas.openxmlformats.org/officeDocument/2006/math" xmlns:v="urn:schemas-microsoft-com:vml" xmlns:wp14="http://schemas.microsoft.com/office/word/2010/wordprocessingDrawing" xmlns:wp="http://schemas.openxmlformats.org/drawingml/2006/wordprocessingDrawing" xmlns:w10="urn:schemas-microsoft-com:office:word" xmlns:w="http://schemas.openxmlformats.org/wordprocessingml/2006/main" xmlns:w14="http://schemas.microsoft.com/office/word/2010/wordml" xmlns:w15="http://schemas.microsoft.com/office/word/2012/wordml" xmlns:w16cex="http://schemas.microsoft.com/office/word/2018/wordml/cex" xmlns:w16cid="http://schemas.microsoft.com/office/word/2016/wordml/cid" xmlns:w16="http://schemas.microsoft.com/office/word/2018/wordml" xmlns:w16sdtdh="http://schemas.microsoft.com/office/word/2020/wordml/sdtdatahash" xmlns:w16se="http://schemas.microsoft.com/office/word/2015/wordml/symex" xmlns:wpg="http://schemas.microsoft.com/office/word/2010/wordprocessingGroup" xmlns:wpi="http://schemas.microsoft.com/office/word/2010/wordprocessingInk" xmlns:wne="http://schemas.microsoft.com/office/word/2006/wordml" xmlns:wps="http://schemas.microsoft.com/office/word/2010/wordprocessingShape" mc:Ignorable="w14 w15 w16se w16cid w16 w16cex w16sdtdh wp14">
   <w:abstractNum w:abstractNumId="0" w15:restartNumberingAfterBreak="0">
+    <w:nsid w:val="07086A00"/>
+    <w:multiLevelType w:val="multilevel"/>
+    <w:tmpl w:val="BE929FF2"/>
+    <w:lvl w:ilvl="0">
+      <w:start w:val="1"/>
+      <w:numFmt w:val="bullet"/>
+      <w:lvlText w:val=""/>
+      <w:lvlJc w:val="left"/>
+      <w:pPr>
+        <w:tabs>
+          <w:tab w:val="num" w:pos="720"/>
+        </w:tabs>
+        <w:ind w:left="720" w:hanging="360"/>
+      </w:pPr>
+      <w:rPr>
+        <w:rFonts w:ascii="Symbol" w:hAnsi="Symbol" w:hint="default"/>
+        <w:sz w:val="20"/>
+      </w:rPr>
+    </w:lvl>
+    <w:lvl w:ilvl="1" w:tentative="1">
+      <w:start w:val="1"/>
+      <w:numFmt w:val="bullet"/>
+      <w:lvlText w:val="o"/>
+      <w:lvlJc w:val="left"/>
+      <w:pPr>
+        <w:tabs>
+          <w:tab w:val="num" w:pos="1440"/>
+        </w:tabs>
+        <w:ind w:left="1440" w:hanging="360"/>
+      </w:pPr>
+      <w:rPr>
+        <w:rFonts w:ascii="Courier New" w:hAnsi="Courier New" w:hint="default"/>
+        <w:sz w:val="20"/>
+      </w:rPr>
+    </w:lvl>
+    <w:lvl w:ilvl="2" w:tentative="1">
+      <w:start w:val="1"/>
+      <w:numFmt w:val="bullet"/>
+      <w:lvlText w:val=""/>
+      <w:lvlJc w:val="left"/>
+      <w:pPr>
+        <w:tabs>
+          <w:tab w:val="num" w:pos="2160"/>
+        </w:tabs>
+        <w:ind w:left="2160" w:hanging="360"/>
+      </w:pPr>
+      <w:rPr>
+        <w:rFonts w:ascii="Wingdings" w:hAnsi="Wingdings" w:hint="default"/>
+        <w:sz w:val="20"/>
+      </w:rPr>
+    </w:lvl>
+    <w:lvl w:ilvl="3" w:tentative="1">
+      <w:start w:val="1"/>
+      <w:numFmt w:val="bullet"/>
+      <w:lvlText w:val=""/>
+      <w:lvlJc w:val="left"/>
+      <w:pPr>
+        <w:tabs>
+          <w:tab w:val="num" w:pos="2880"/>
+        </w:tabs>
+        <w:ind w:left="2880" w:hanging="360"/>
+      </w:pPr>
+      <w:rPr>
+        <w:rFonts w:ascii="Wingdings" w:hAnsi="Wingdings" w:hint="default"/>
+        <w:sz w:val="20"/>
+      </w:rPr>
+    </w:lvl>
+    <w:lvl w:ilvl="4" w:tentative="1">
+      <w:start w:val="1"/>
+      <w:numFmt w:val="bullet"/>
+      <w:lvlText w:val=""/>
+      <w:lvlJc w:val="left"/>
+      <w:pPr>
+        <w:tabs>
+          <w:tab w:val="num" w:pos="3600"/>
+        </w:tabs>
+        <w:ind w:left="3600" w:hanging="360"/>
+      </w:pPr>
+      <w:rPr>
+        <w:rFonts w:ascii="Wingdings" w:hAnsi="Wingdings" w:hint="default"/>
+        <w:sz w:val="20"/>
+      </w:rPr>
+    </w:lvl>
+    <w:lvl w:ilvl="5" w:tentative="1">
+      <w:start w:val="1"/>
+      <w:numFmt w:val="bullet"/>
+      <w:lvlText w:val=""/>
+      <w:lvlJc w:val="left"/>
+      <w:pPr>
+        <w:tabs>
+          <w:tab w:val="num" w:pos="4320"/>
+        </w:tabs>
+        <w:ind w:left="4320" w:hanging="360"/>
+      </w:pPr>
+      <w:rPr>
+        <w:rFonts w:ascii="Wingdings" w:hAnsi="Wingdings" w:hint="default"/>
+        <w:sz w:val="20"/>
+      </w:rPr>
+    </w:lvl>
+    <w:lvl w:ilvl="6" w:tentative="1">
+      <w:start w:val="1"/>
+      <w:numFmt w:val="bullet"/>
+      <w:lvlText w:val=""/>
+      <w:lvlJc w:val="left"/>
+      <w:pPr>
+        <w:tabs>
+          <w:tab w:val="num" w:pos="5040"/>
+        </w:tabs>
+        <w:ind w:left="5040" w:hanging="360"/>
+      </w:pPr>
+      <w:rPr>
+        <w:rFonts w:ascii="Wingdings" w:hAnsi="Wingdings" w:hint="default"/>
+        <w:sz w:val="20"/>
+      </w:rPr>
+    </w:lvl>
+    <w:lvl w:ilvl="7" w:tentative="1">
+      <w:start w:val="1"/>
+      <w:numFmt w:val="bullet"/>
+      <w:lvlText w:val=""/>
+      <w:lvlJc w:val="left"/>
+      <w:pPr>
+        <w:tabs>
+          <w:tab w:val="num" w:pos="5760"/>
+        </w:tabs>
+        <w:ind w:left="5760" w:hanging="360"/>
+      </w:pPr>
+      <w:rPr>
+        <w:rFonts w:ascii="Wingdings" w:hAnsi="Wingdings" w:hint="default"/>
+        <w:sz w:val="20"/>
+      </w:rPr>
+    </w:lvl>
+    <w:lvl w:ilvl="8" w:tentative="1">
+      <w:start w:val="1"/>
+      <w:numFmt w:val="bullet"/>
+      <w:lvlText w:val=""/>
+      <w:lvlJc w:val="left"/>
+      <w:pPr>
+        <w:tabs>
+          <w:tab w:val="num" w:pos="6480"/>
+        </w:tabs>
+        <w:ind w:left="6480" w:hanging="360"/>
+      </w:pPr>
+      <w:rPr>
+        <w:rFonts w:ascii="Wingdings" w:hAnsi="Wingdings" w:hint="default"/>
+        <w:sz w:val="20"/>
+      </w:rPr>
+    </w:lvl>
+  </w:abstractNum>
+  <w:abstractNum w:abstractNumId="1" w15:restartNumberingAfterBreak="0">
     <w:nsid w:val="09C174F3"/>
     <w:multiLevelType w:val="hybridMultilevel"/>
     <w:tmpl w:val="E494BB48"/>
@@ -3268,7 +4673,7 @@
       </w:pPr>
     </w:lvl>
   </w:abstractNum>
-  <w:abstractNum w:abstractNumId="1" w15:restartNumberingAfterBreak="0">
+  <w:abstractNum w:abstractNumId="2" w15:restartNumberingAfterBreak="0">
     <w:nsid w:val="09DF584C"/>
     <w:multiLevelType w:val="multilevel"/>
     <w:tmpl w:val="36A60DDE"/>
@@ -3417,7 +4822,7 @@
       </w:rPr>
     </w:lvl>
   </w:abstractNum>
-  <w:abstractNum w:abstractNumId="2" w15:restartNumberingAfterBreak="0">
+  <w:abstractNum w:abstractNumId="3" w15:restartNumberingAfterBreak="0">
     <w:nsid w:val="0A5C1885"/>
     <w:multiLevelType w:val="hybridMultilevel"/>
     <w:tmpl w:val="A36A9FDC"/>
@@ -3507,7 +4912,7 @@
       </w:pPr>
     </w:lvl>
   </w:abstractNum>
-  <w:abstractNum w:abstractNumId="3" w15:restartNumberingAfterBreak="0">
+  <w:abstractNum w:abstractNumId="4" w15:restartNumberingAfterBreak="0">
     <w:nsid w:val="0B224569"/>
     <w:multiLevelType w:val="multilevel"/>
     <w:tmpl w:val="03DEAF68"/>
@@ -3656,7 +5061,7 @@
       </w:rPr>
     </w:lvl>
   </w:abstractNum>
-  <w:abstractNum w:abstractNumId="4" w15:restartNumberingAfterBreak="0">
+  <w:abstractNum w:abstractNumId="5" w15:restartNumberingAfterBreak="0">
     <w:nsid w:val="0C1B134D"/>
     <w:multiLevelType w:val="multilevel"/>
     <w:tmpl w:val="5484A1C2"/>
@@ -3805,7 +5210,7 @@
       </w:rPr>
     </w:lvl>
   </w:abstractNum>
-  <w:abstractNum w:abstractNumId="5" w15:restartNumberingAfterBreak="0">
+  <w:abstractNum w:abstractNumId="6" w15:restartNumberingAfterBreak="0">
     <w:nsid w:val="11190EAF"/>
     <w:multiLevelType w:val="multilevel"/>
     <w:tmpl w:val="2738E5A8"/>
@@ -3954,7 +5359,7 @@
       </w:rPr>
     </w:lvl>
   </w:abstractNum>
-  <w:abstractNum w:abstractNumId="6" w15:restartNumberingAfterBreak="0">
+  <w:abstractNum w:abstractNumId="7" w15:restartNumberingAfterBreak="0">
     <w:nsid w:val="1341600C"/>
     <w:multiLevelType w:val="hybridMultilevel"/>
     <w:tmpl w:val="8500BE5E"/>
@@ -4045,7 +5450,7 @@
       </w:pPr>
     </w:lvl>
   </w:abstractNum>
-  <w:abstractNum w:abstractNumId="7" w15:restartNumberingAfterBreak="0">
+  <w:abstractNum w:abstractNumId="8" w15:restartNumberingAfterBreak="0">
     <w:nsid w:val="14D142A1"/>
     <w:multiLevelType w:val="hybridMultilevel"/>
     <w:tmpl w:val="CD84EE18"/>
@@ -4136,7 +5541,7 @@
       </w:pPr>
     </w:lvl>
   </w:abstractNum>
-  <w:abstractNum w:abstractNumId="8" w15:restartNumberingAfterBreak="0">
+  <w:abstractNum w:abstractNumId="9" w15:restartNumberingAfterBreak="0">
     <w:nsid w:val="157E4547"/>
     <w:multiLevelType w:val="multilevel"/>
     <w:tmpl w:val="F30A746A"/>
@@ -4285,7 +5690,7 @@
       </w:rPr>
     </w:lvl>
   </w:abstractNum>
-  <w:abstractNum w:abstractNumId="9" w15:restartNumberingAfterBreak="0">
+  <w:abstractNum w:abstractNumId="10" w15:restartNumberingAfterBreak="0">
     <w:nsid w:val="16B13F00"/>
     <w:multiLevelType w:val="multilevel"/>
     <w:tmpl w:val="297A7C96"/>
@@ -4434,7 +5839,156 @@
       </w:rPr>
     </w:lvl>
   </w:abstractNum>
-  <w:abstractNum w:abstractNumId="10" w15:restartNumberingAfterBreak="0">
+  <w:abstractNum w:abstractNumId="11" w15:restartNumberingAfterBreak="0">
+    <w:nsid w:val="180C4335"/>
+    <w:multiLevelType w:val="multilevel"/>
+    <w:tmpl w:val="0ABE726C"/>
+    <w:lvl w:ilvl="0">
+      <w:start w:val="1"/>
+      <w:numFmt w:val="bullet"/>
+      <w:lvlText w:val=""/>
+      <w:lvlJc w:val="left"/>
+      <w:pPr>
+        <w:tabs>
+          <w:tab w:val="num" w:pos="720"/>
+        </w:tabs>
+        <w:ind w:left="720" w:hanging="360"/>
+      </w:pPr>
+      <w:rPr>
+        <w:rFonts w:ascii="Symbol" w:hAnsi="Symbol" w:hint="default"/>
+        <w:sz w:val="20"/>
+      </w:rPr>
+    </w:lvl>
+    <w:lvl w:ilvl="1" w:tentative="1">
+      <w:start w:val="1"/>
+      <w:numFmt w:val="bullet"/>
+      <w:lvlText w:val="o"/>
+      <w:lvlJc w:val="left"/>
+      <w:pPr>
+        <w:tabs>
+          <w:tab w:val="num" w:pos="1440"/>
+        </w:tabs>
+        <w:ind w:left="1440" w:hanging="360"/>
+      </w:pPr>
+      <w:rPr>
+        <w:rFonts w:ascii="Courier New" w:hAnsi="Courier New" w:hint="default"/>
+        <w:sz w:val="20"/>
+      </w:rPr>
+    </w:lvl>
+    <w:lvl w:ilvl="2" w:tentative="1">
+      <w:start w:val="1"/>
+      <w:numFmt w:val="bullet"/>
+      <w:lvlText w:val=""/>
+      <w:lvlJc w:val="left"/>
+      <w:pPr>
+        <w:tabs>
+          <w:tab w:val="num" w:pos="2160"/>
+        </w:tabs>
+        <w:ind w:left="2160" w:hanging="360"/>
+      </w:pPr>
+      <w:rPr>
+        <w:rFonts w:ascii="Wingdings" w:hAnsi="Wingdings" w:hint="default"/>
+        <w:sz w:val="20"/>
+      </w:rPr>
+    </w:lvl>
+    <w:lvl w:ilvl="3" w:tentative="1">
+      <w:start w:val="1"/>
+      <w:numFmt w:val="bullet"/>
+      <w:lvlText w:val=""/>
+      <w:lvlJc w:val="left"/>
+      <w:pPr>
+        <w:tabs>
+          <w:tab w:val="num" w:pos="2880"/>
+        </w:tabs>
+        <w:ind w:left="2880" w:hanging="360"/>
+      </w:pPr>
+      <w:rPr>
+        <w:rFonts w:ascii="Wingdings" w:hAnsi="Wingdings" w:hint="default"/>
+        <w:sz w:val="20"/>
+      </w:rPr>
+    </w:lvl>
+    <w:lvl w:ilvl="4" w:tentative="1">
+      <w:start w:val="1"/>
+      <w:numFmt w:val="bullet"/>
+      <w:lvlText w:val=""/>
+      <w:lvlJc w:val="left"/>
+      <w:pPr>
+        <w:tabs>
+          <w:tab w:val="num" w:pos="3600"/>
+        </w:tabs>
+        <w:ind w:left="3600" w:hanging="360"/>
+      </w:pPr>
+      <w:rPr>
+        <w:rFonts w:ascii="Wingdings" w:hAnsi="Wingdings" w:hint="default"/>
+        <w:sz w:val="20"/>
+      </w:rPr>
+    </w:lvl>
+    <w:lvl w:ilvl="5" w:tentative="1">
+      <w:start w:val="1"/>
+      <w:numFmt w:val="bullet"/>
+      <w:lvlText w:val=""/>
+      <w:lvlJc w:val="left"/>
+      <w:pPr>
+        <w:tabs>
+          <w:tab w:val="num" w:pos="4320"/>
+        </w:tabs>
+        <w:ind w:left="4320" w:hanging="360"/>
+      </w:pPr>
+      <w:rPr>
+        <w:rFonts w:ascii="Wingdings" w:hAnsi="Wingdings" w:hint="default"/>
+        <w:sz w:val="20"/>
+      </w:rPr>
+    </w:lvl>
+    <w:lvl w:ilvl="6" w:tentative="1">
+      <w:start w:val="1"/>
+      <w:numFmt w:val="bullet"/>
+      <w:lvlText w:val=""/>
+      <w:lvlJc w:val="left"/>
+      <w:pPr>
+        <w:tabs>
+          <w:tab w:val="num" w:pos="5040"/>
+        </w:tabs>
+        <w:ind w:left="5040" w:hanging="360"/>
+      </w:pPr>
+      <w:rPr>
+        <w:rFonts w:ascii="Wingdings" w:hAnsi="Wingdings" w:hint="default"/>
+        <w:sz w:val="20"/>
+      </w:rPr>
+    </w:lvl>
+    <w:lvl w:ilvl="7" w:tentative="1">
+      <w:start w:val="1"/>
+      <w:numFmt w:val="bullet"/>
+      <w:lvlText w:val=""/>
+      <w:lvlJc w:val="left"/>
+      <w:pPr>
+        <w:tabs>
+          <w:tab w:val="num" w:pos="5760"/>
+        </w:tabs>
+        <w:ind w:left="5760" w:hanging="360"/>
+      </w:pPr>
+      <w:rPr>
+        <w:rFonts w:ascii="Wingdings" w:hAnsi="Wingdings" w:hint="default"/>
+        <w:sz w:val="20"/>
+      </w:rPr>
+    </w:lvl>
+    <w:lvl w:ilvl="8" w:tentative="1">
+      <w:start w:val="1"/>
+      <w:numFmt w:val="bullet"/>
+      <w:lvlText w:val=""/>
+      <w:lvlJc w:val="left"/>
+      <w:pPr>
+        <w:tabs>
+          <w:tab w:val="num" w:pos="6480"/>
+        </w:tabs>
+        <w:ind w:left="6480" w:hanging="360"/>
+      </w:pPr>
+      <w:rPr>
+        <w:rFonts w:ascii="Wingdings" w:hAnsi="Wingdings" w:hint="default"/>
+        <w:sz w:val="20"/>
+      </w:rPr>
+    </w:lvl>
+  </w:abstractNum>
+  <w:abstractNum w:abstractNumId="12" w15:restartNumberingAfterBreak="0">
     <w:nsid w:val="1A987A7A"/>
     <w:multiLevelType w:val="multilevel"/>
     <w:tmpl w:val="C876E6AC"/>
@@ -4583,7 +6137,7 @@
       </w:rPr>
     </w:lvl>
   </w:abstractNum>
-  <w:abstractNum w:abstractNumId="11" w15:restartNumberingAfterBreak="0">
+  <w:abstractNum w:abstractNumId="13" w15:restartNumberingAfterBreak="0">
     <w:nsid w:val="201E4E93"/>
     <w:multiLevelType w:val="hybridMultilevel"/>
     <w:tmpl w:val="49BAD98C"/>
@@ -4674,7 +6228,7 @@
       </w:pPr>
     </w:lvl>
   </w:abstractNum>
-  <w:abstractNum w:abstractNumId="12" w15:restartNumberingAfterBreak="0">
+  <w:abstractNum w:abstractNumId="14" w15:restartNumberingAfterBreak="0">
     <w:nsid w:val="26D628BE"/>
     <w:multiLevelType w:val="hybridMultilevel"/>
     <w:tmpl w:val="5D12F2F6"/>
@@ -4764,7 +6318,7 @@
       </w:pPr>
     </w:lvl>
   </w:abstractNum>
-  <w:abstractNum w:abstractNumId="13" w15:restartNumberingAfterBreak="0">
+  <w:abstractNum w:abstractNumId="15" w15:restartNumberingAfterBreak="0">
     <w:nsid w:val="29893459"/>
     <w:multiLevelType w:val="multilevel"/>
     <w:tmpl w:val="EB863C56"/>
@@ -4913,7 +6467,156 @@
       </w:rPr>
     </w:lvl>
   </w:abstractNum>
-  <w:abstractNum w:abstractNumId="14" w15:restartNumberingAfterBreak="0">
+  <w:abstractNum w:abstractNumId="16" w15:restartNumberingAfterBreak="0">
+    <w:nsid w:val="29A902B8"/>
+    <w:multiLevelType w:val="multilevel"/>
+    <w:tmpl w:val="F3A0E568"/>
+    <w:lvl w:ilvl="0">
+      <w:start w:val="1"/>
+      <w:numFmt w:val="bullet"/>
+      <w:lvlText w:val=""/>
+      <w:lvlJc w:val="left"/>
+      <w:pPr>
+        <w:tabs>
+          <w:tab w:val="num" w:pos="720"/>
+        </w:tabs>
+        <w:ind w:left="720" w:hanging="360"/>
+      </w:pPr>
+      <w:rPr>
+        <w:rFonts w:ascii="Symbol" w:hAnsi="Symbol" w:hint="default"/>
+        <w:sz w:val="20"/>
+      </w:rPr>
+    </w:lvl>
+    <w:lvl w:ilvl="1" w:tentative="1">
+      <w:start w:val="1"/>
+      <w:numFmt w:val="bullet"/>
+      <w:lvlText w:val="o"/>
+      <w:lvlJc w:val="left"/>
+      <w:pPr>
+        <w:tabs>
+          <w:tab w:val="num" w:pos="1440"/>
+        </w:tabs>
+        <w:ind w:left="1440" w:hanging="360"/>
+      </w:pPr>
+      <w:rPr>
+        <w:rFonts w:ascii="Courier New" w:hAnsi="Courier New" w:hint="default"/>
+        <w:sz w:val="20"/>
+      </w:rPr>
+    </w:lvl>
+    <w:lvl w:ilvl="2" w:tentative="1">
+      <w:start w:val="1"/>
+      <w:numFmt w:val="bullet"/>
+      <w:lvlText w:val=""/>
+      <w:lvlJc w:val="left"/>
+      <w:pPr>
+        <w:tabs>
+          <w:tab w:val="num" w:pos="2160"/>
+        </w:tabs>
+        <w:ind w:left="2160" w:hanging="360"/>
+      </w:pPr>
+      <w:rPr>
+        <w:rFonts w:ascii="Wingdings" w:hAnsi="Wingdings" w:hint="default"/>
+        <w:sz w:val="20"/>
+      </w:rPr>
+    </w:lvl>
+    <w:lvl w:ilvl="3" w:tentative="1">
+      <w:start w:val="1"/>
+      <w:numFmt w:val="bullet"/>
+      <w:lvlText w:val=""/>
+      <w:lvlJc w:val="left"/>
+      <w:pPr>
+        <w:tabs>
+          <w:tab w:val="num" w:pos="2880"/>
+        </w:tabs>
+        <w:ind w:left="2880" w:hanging="360"/>
+      </w:pPr>
+      <w:rPr>
+        <w:rFonts w:ascii="Wingdings" w:hAnsi="Wingdings" w:hint="default"/>
+        <w:sz w:val="20"/>
+      </w:rPr>
+    </w:lvl>
+    <w:lvl w:ilvl="4" w:tentative="1">
+      <w:start w:val="1"/>
+      <w:numFmt w:val="bullet"/>
+      <w:lvlText w:val=""/>
+      <w:lvlJc w:val="left"/>
+      <w:pPr>
+        <w:tabs>
+          <w:tab w:val="num" w:pos="3600"/>
+        </w:tabs>
+        <w:ind w:left="3600" w:hanging="360"/>
+      </w:pPr>
+      <w:rPr>
+        <w:rFonts w:ascii="Wingdings" w:hAnsi="Wingdings" w:hint="default"/>
+        <w:sz w:val="20"/>
+      </w:rPr>
+    </w:lvl>
+    <w:lvl w:ilvl="5" w:tentative="1">
+      <w:start w:val="1"/>
+      <w:numFmt w:val="bullet"/>
+      <w:lvlText w:val=""/>
+      <w:lvlJc w:val="left"/>
+      <w:pPr>
+        <w:tabs>
+          <w:tab w:val="num" w:pos="4320"/>
+        </w:tabs>
+        <w:ind w:left="4320" w:hanging="360"/>
+      </w:pPr>
+      <w:rPr>
+        <w:rFonts w:ascii="Wingdings" w:hAnsi="Wingdings" w:hint="default"/>
+        <w:sz w:val="20"/>
+      </w:rPr>
+    </w:lvl>
+    <w:lvl w:ilvl="6" w:tentative="1">
+      <w:start w:val="1"/>
+      <w:numFmt w:val="bullet"/>
+      <w:lvlText w:val=""/>
+      <w:lvlJc w:val="left"/>
+      <w:pPr>
+        <w:tabs>
+          <w:tab w:val="num" w:pos="5040"/>
+        </w:tabs>
+        <w:ind w:left="5040" w:hanging="360"/>
+      </w:pPr>
+      <w:rPr>
+        <w:rFonts w:ascii="Wingdings" w:hAnsi="Wingdings" w:hint="default"/>
+        <w:sz w:val="20"/>
+      </w:rPr>
+    </w:lvl>
+    <w:lvl w:ilvl="7" w:tentative="1">
+      <w:start w:val="1"/>
+      <w:numFmt w:val="bullet"/>
+      <w:lvlText w:val=""/>
+      <w:lvlJc w:val="left"/>
+      <w:pPr>
+        <w:tabs>
+          <w:tab w:val="num" w:pos="5760"/>
+        </w:tabs>
+        <w:ind w:left="5760" w:hanging="360"/>
+      </w:pPr>
+      <w:rPr>
+        <w:rFonts w:ascii="Wingdings" w:hAnsi="Wingdings" w:hint="default"/>
+        <w:sz w:val="20"/>
+      </w:rPr>
+    </w:lvl>
+    <w:lvl w:ilvl="8" w:tentative="1">
+      <w:start w:val="1"/>
+      <w:numFmt w:val="bullet"/>
+      <w:lvlText w:val=""/>
+      <w:lvlJc w:val="left"/>
+      <w:pPr>
+        <w:tabs>
+          <w:tab w:val="num" w:pos="6480"/>
+        </w:tabs>
+        <w:ind w:left="6480" w:hanging="360"/>
+      </w:pPr>
+      <w:rPr>
+        <w:rFonts w:ascii="Wingdings" w:hAnsi="Wingdings" w:hint="default"/>
+        <w:sz w:val="20"/>
+      </w:rPr>
+    </w:lvl>
+  </w:abstractNum>
+  <w:abstractNum w:abstractNumId="17" w15:restartNumberingAfterBreak="0">
     <w:nsid w:val="2C027F73"/>
     <w:multiLevelType w:val="hybridMultilevel"/>
     <w:tmpl w:val="616E3166"/>
@@ -4999,7 +6702,7 @@
       </w:pPr>
     </w:lvl>
   </w:abstractNum>
-  <w:abstractNum w:abstractNumId="15" w15:restartNumberingAfterBreak="0">
+  <w:abstractNum w:abstractNumId="18" w15:restartNumberingAfterBreak="0">
     <w:nsid w:val="309D3CF7"/>
     <w:multiLevelType w:val="multilevel"/>
     <w:tmpl w:val="2E2A7070"/>
@@ -5148,7 +6851,7 @@
       </w:rPr>
     </w:lvl>
   </w:abstractNum>
-  <w:abstractNum w:abstractNumId="16" w15:restartNumberingAfterBreak="0">
+  <w:abstractNum w:abstractNumId="19" w15:restartNumberingAfterBreak="0">
     <w:nsid w:val="32727AA6"/>
     <w:multiLevelType w:val="hybridMultilevel"/>
     <w:tmpl w:val="1680A8BA"/>
@@ -5237,7 +6940,7 @@
       </w:pPr>
     </w:lvl>
   </w:abstractNum>
-  <w:abstractNum w:abstractNumId="17" w15:restartNumberingAfterBreak="0">
+  <w:abstractNum w:abstractNumId="20" w15:restartNumberingAfterBreak="0">
     <w:nsid w:val="334F112D"/>
     <w:multiLevelType w:val="hybridMultilevel"/>
     <w:tmpl w:val="31A87D9C"/>
@@ -5350,7 +7053,7 @@
       </w:rPr>
     </w:lvl>
   </w:abstractNum>
-  <w:abstractNum w:abstractNumId="18" w15:restartNumberingAfterBreak="0">
+  <w:abstractNum w:abstractNumId="21" w15:restartNumberingAfterBreak="0">
     <w:nsid w:val="3934429A"/>
     <w:multiLevelType w:val="hybridMultilevel"/>
     <w:tmpl w:val="94AADA14"/>
@@ -5463,7 +7166,7 @@
       </w:rPr>
     </w:lvl>
   </w:abstractNum>
-  <w:abstractNum w:abstractNumId="19" w15:restartNumberingAfterBreak="0">
+  <w:abstractNum w:abstractNumId="22" w15:restartNumberingAfterBreak="0">
     <w:nsid w:val="3C177B02"/>
     <w:multiLevelType w:val="multilevel"/>
     <w:tmpl w:val="97F04830"/>
@@ -5612,7 +7315,120 @@
       </w:rPr>
     </w:lvl>
   </w:abstractNum>
-  <w:abstractNum w:abstractNumId="20" w15:restartNumberingAfterBreak="0">
+  <w:abstractNum w:abstractNumId="23" w15:restartNumberingAfterBreak="0">
+    <w:nsid w:val="3C7E7D2C"/>
+    <w:multiLevelType w:val="hybridMultilevel"/>
+    <w:tmpl w:val="A39C269C"/>
+    <w:lvl w:ilvl="0" w:tplc="040C0005">
+      <w:start w:val="1"/>
+      <w:numFmt w:val="bullet"/>
+      <w:lvlText w:val=""/>
+      <w:lvlJc w:val="left"/>
+      <w:pPr>
+        <w:ind w:left="720" w:hanging="360"/>
+      </w:pPr>
+      <w:rPr>
+        <w:rFonts w:ascii="Wingdings" w:hAnsi="Wingdings" w:hint="default"/>
+      </w:rPr>
+    </w:lvl>
+    <w:lvl w:ilvl="1" w:tplc="040C0003" w:tentative="1">
+      <w:start w:val="1"/>
+      <w:numFmt w:val="bullet"/>
+      <w:lvlText w:val="o"/>
+      <w:lvlJc w:val="left"/>
+      <w:pPr>
+        <w:ind w:left="1440" w:hanging="360"/>
+      </w:pPr>
+      <w:rPr>
+        <w:rFonts w:ascii="Courier New" w:hAnsi="Courier New" w:cs="Courier New" w:hint="default"/>
+      </w:rPr>
+    </w:lvl>
+    <w:lvl w:ilvl="2" w:tplc="040C0005" w:tentative="1">
+      <w:start w:val="1"/>
+      <w:numFmt w:val="bullet"/>
+      <w:lvlText w:val=""/>
+      <w:lvlJc w:val="left"/>
+      <w:pPr>
+        <w:ind w:left="2160" w:hanging="360"/>
+      </w:pPr>
+      <w:rPr>
+        <w:rFonts w:ascii="Wingdings" w:hAnsi="Wingdings" w:hint="default"/>
+      </w:rPr>
+    </w:lvl>
+    <w:lvl w:ilvl="3" w:tplc="040C0001" w:tentative="1">
+      <w:start w:val="1"/>
+      <w:numFmt w:val="bullet"/>
+      <w:lvlText w:val=""/>
+      <w:lvlJc w:val="left"/>
+      <w:pPr>
+        <w:ind w:left="2880" w:hanging="360"/>
+      </w:pPr>
+      <w:rPr>
+        <w:rFonts w:ascii="Symbol" w:hAnsi="Symbol" w:hint="default"/>
+      </w:rPr>
+    </w:lvl>
+    <w:lvl w:ilvl="4" w:tplc="040C0003" w:tentative="1">
+      <w:start w:val="1"/>
+      <w:numFmt w:val="bullet"/>
+      <w:lvlText w:val="o"/>
+      <w:lvlJc w:val="left"/>
+      <w:pPr>
+        <w:ind w:left="3600" w:hanging="360"/>
+      </w:pPr>
+      <w:rPr>
+        <w:rFonts w:ascii="Courier New" w:hAnsi="Courier New" w:cs="Courier New" w:hint="default"/>
+      </w:rPr>
+    </w:lvl>
+    <w:lvl w:ilvl="5" w:tplc="040C0005" w:tentative="1">
+      <w:start w:val="1"/>
+      <w:numFmt w:val="bullet"/>
+      <w:lvlText w:val=""/>
+      <w:lvlJc w:val="left"/>
+      <w:pPr>
+        <w:ind w:left="4320" w:hanging="360"/>
+      </w:pPr>
+      <w:rPr>
+        <w:rFonts w:ascii="Wingdings" w:hAnsi="Wingdings" w:hint="default"/>
+      </w:rPr>
+    </w:lvl>
+    <w:lvl w:ilvl="6" w:tplc="040C0001" w:tentative="1">
+      <w:start w:val="1"/>
+      <w:numFmt w:val="bullet"/>
+      <w:lvlText w:val=""/>
+      <w:lvlJc w:val="left"/>
+      <w:pPr>
+        <w:ind w:left="5040" w:hanging="360"/>
+      </w:pPr>
+      <w:rPr>
+        <w:rFonts w:ascii="Symbol" w:hAnsi="Symbol" w:hint="default"/>
+      </w:rPr>
+    </w:lvl>
+    <w:lvl w:ilvl="7" w:tplc="040C0003" w:tentative="1">
+      <w:start w:val="1"/>
+      <w:numFmt w:val="bullet"/>
+      <w:lvlText w:val="o"/>
+      <w:lvlJc w:val="left"/>
+      <w:pPr>
+        <w:ind w:left="5760" w:hanging="360"/>
+      </w:pPr>
+      <w:rPr>
+        <w:rFonts w:ascii="Courier New" w:hAnsi="Courier New" w:cs="Courier New" w:hint="default"/>
+      </w:rPr>
+    </w:lvl>
+    <w:lvl w:ilvl="8" w:tplc="040C0005" w:tentative="1">
+      <w:start w:val="1"/>
+      <w:numFmt w:val="bullet"/>
+      <w:lvlText w:val=""/>
+      <w:lvlJc w:val="left"/>
+      <w:pPr>
+        <w:ind w:left="6480" w:hanging="360"/>
+      </w:pPr>
+      <w:rPr>
+        <w:rFonts w:ascii="Wingdings" w:hAnsi="Wingdings" w:hint="default"/>
+      </w:rPr>
+    </w:lvl>
+  </w:abstractNum>
+  <w:abstractNum w:abstractNumId="24" w15:restartNumberingAfterBreak="0">
     <w:nsid w:val="3D3C5FC9"/>
     <w:multiLevelType w:val="hybridMultilevel"/>
     <w:tmpl w:val="CD7C8DC8"/>
@@ -5725,7 +7541,7 @@
       </w:rPr>
     </w:lvl>
   </w:abstractNum>
-  <w:abstractNum w:abstractNumId="21" w15:restartNumberingAfterBreak="0">
+  <w:abstractNum w:abstractNumId="25" w15:restartNumberingAfterBreak="0">
     <w:nsid w:val="40106B47"/>
     <w:multiLevelType w:val="multilevel"/>
     <w:tmpl w:val="8F321A80"/>
@@ -5874,7 +7690,7 @@
       </w:rPr>
     </w:lvl>
   </w:abstractNum>
-  <w:abstractNum w:abstractNumId="22" w15:restartNumberingAfterBreak="0">
+  <w:abstractNum w:abstractNumId="26" w15:restartNumberingAfterBreak="0">
     <w:nsid w:val="44C90BBD"/>
     <w:multiLevelType w:val="hybridMultilevel"/>
     <w:tmpl w:val="148CA2DC"/>
@@ -5987,7 +7803,7 @@
       </w:rPr>
     </w:lvl>
   </w:abstractNum>
-  <w:abstractNum w:abstractNumId="23" w15:restartNumberingAfterBreak="0">
+  <w:abstractNum w:abstractNumId="27" w15:restartNumberingAfterBreak="0">
     <w:nsid w:val="46E873C3"/>
     <w:multiLevelType w:val="hybridMultilevel"/>
     <w:tmpl w:val="AF8CFFEC"/>
@@ -6073,7 +7889,156 @@
       </w:pPr>
     </w:lvl>
   </w:abstractNum>
-  <w:abstractNum w:abstractNumId="24" w15:restartNumberingAfterBreak="0">
+  <w:abstractNum w:abstractNumId="28" w15:restartNumberingAfterBreak="0">
+    <w:nsid w:val="48180CC3"/>
+    <w:multiLevelType w:val="multilevel"/>
+    <w:tmpl w:val="8342FE48"/>
+    <w:lvl w:ilvl="0">
+      <w:start w:val="1"/>
+      <w:numFmt w:val="bullet"/>
+      <w:lvlText w:val=""/>
+      <w:lvlJc w:val="left"/>
+      <w:pPr>
+        <w:tabs>
+          <w:tab w:val="num" w:pos="720"/>
+        </w:tabs>
+        <w:ind w:left="720" w:hanging="360"/>
+      </w:pPr>
+      <w:rPr>
+        <w:rFonts w:ascii="Symbol" w:hAnsi="Symbol" w:hint="default"/>
+        <w:sz w:val="20"/>
+      </w:rPr>
+    </w:lvl>
+    <w:lvl w:ilvl="1" w:tentative="1">
+      <w:start w:val="1"/>
+      <w:numFmt w:val="bullet"/>
+      <w:lvlText w:val="o"/>
+      <w:lvlJc w:val="left"/>
+      <w:pPr>
+        <w:tabs>
+          <w:tab w:val="num" w:pos="1440"/>
+        </w:tabs>
+        <w:ind w:left="1440" w:hanging="360"/>
+      </w:pPr>
+      <w:rPr>
+        <w:rFonts w:ascii="Courier New" w:hAnsi="Courier New" w:hint="default"/>
+        <w:sz w:val="20"/>
+      </w:rPr>
+    </w:lvl>
+    <w:lvl w:ilvl="2" w:tentative="1">
+      <w:start w:val="1"/>
+      <w:numFmt w:val="bullet"/>
+      <w:lvlText w:val=""/>
+      <w:lvlJc w:val="left"/>
+      <w:pPr>
+        <w:tabs>
+          <w:tab w:val="num" w:pos="2160"/>
+        </w:tabs>
+        <w:ind w:left="2160" w:hanging="360"/>
+      </w:pPr>
+      <w:rPr>
+        <w:rFonts w:ascii="Wingdings" w:hAnsi="Wingdings" w:hint="default"/>
+        <w:sz w:val="20"/>
+      </w:rPr>
+    </w:lvl>
+    <w:lvl w:ilvl="3" w:tentative="1">
+      <w:start w:val="1"/>
+      <w:numFmt w:val="bullet"/>
+      <w:lvlText w:val=""/>
+      <w:lvlJc w:val="left"/>
+      <w:pPr>
+        <w:tabs>
+          <w:tab w:val="num" w:pos="2880"/>
+        </w:tabs>
+        <w:ind w:left="2880" w:hanging="360"/>
+      </w:pPr>
+      <w:rPr>
+        <w:rFonts w:ascii="Wingdings" w:hAnsi="Wingdings" w:hint="default"/>
+        <w:sz w:val="20"/>
+      </w:rPr>
+    </w:lvl>
+    <w:lvl w:ilvl="4" w:tentative="1">
+      <w:start w:val="1"/>
+      <w:numFmt w:val="bullet"/>
+      <w:lvlText w:val=""/>
+      <w:lvlJc w:val="left"/>
+      <w:pPr>
+        <w:tabs>
+          <w:tab w:val="num" w:pos="3600"/>
+        </w:tabs>
+        <w:ind w:left="3600" w:hanging="360"/>
+      </w:pPr>
+      <w:rPr>
+        <w:rFonts w:ascii="Wingdings" w:hAnsi="Wingdings" w:hint="default"/>
+        <w:sz w:val="20"/>
+      </w:rPr>
+    </w:lvl>
+    <w:lvl w:ilvl="5" w:tentative="1">
+      <w:start w:val="1"/>
+      <w:numFmt w:val="bullet"/>
+      <w:lvlText w:val=""/>
+      <w:lvlJc w:val="left"/>
+      <w:pPr>
+        <w:tabs>
+          <w:tab w:val="num" w:pos="4320"/>
+        </w:tabs>
+        <w:ind w:left="4320" w:hanging="360"/>
+      </w:pPr>
+      <w:rPr>
+        <w:rFonts w:ascii="Wingdings" w:hAnsi="Wingdings" w:hint="default"/>
+        <w:sz w:val="20"/>
+      </w:rPr>
+    </w:lvl>
+    <w:lvl w:ilvl="6" w:tentative="1">
+      <w:start w:val="1"/>
+      <w:numFmt w:val="bullet"/>
+      <w:lvlText w:val=""/>
+      <w:lvlJc w:val="left"/>
+      <w:pPr>
+        <w:tabs>
+          <w:tab w:val="num" w:pos="5040"/>
+        </w:tabs>
+        <w:ind w:left="5040" w:hanging="360"/>
+      </w:pPr>
+      <w:rPr>
+        <w:rFonts w:ascii="Wingdings" w:hAnsi="Wingdings" w:hint="default"/>
+        <w:sz w:val="20"/>
+      </w:rPr>
+    </w:lvl>
+    <w:lvl w:ilvl="7" w:tentative="1">
+      <w:start w:val="1"/>
+      <w:numFmt w:val="bullet"/>
+      <w:lvlText w:val=""/>
+      <w:lvlJc w:val="left"/>
+      <w:pPr>
+        <w:tabs>
+          <w:tab w:val="num" w:pos="5760"/>
+        </w:tabs>
+        <w:ind w:left="5760" w:hanging="360"/>
+      </w:pPr>
+      <w:rPr>
+        <w:rFonts w:ascii="Wingdings" w:hAnsi="Wingdings" w:hint="default"/>
+        <w:sz w:val="20"/>
+      </w:rPr>
+    </w:lvl>
+    <w:lvl w:ilvl="8" w:tentative="1">
+      <w:start w:val="1"/>
+      <w:numFmt w:val="bullet"/>
+      <w:lvlText w:val=""/>
+      <w:lvlJc w:val="left"/>
+      <w:pPr>
+        <w:tabs>
+          <w:tab w:val="num" w:pos="6480"/>
+        </w:tabs>
+        <w:ind w:left="6480" w:hanging="360"/>
+      </w:pPr>
+      <w:rPr>
+        <w:rFonts w:ascii="Wingdings" w:hAnsi="Wingdings" w:hint="default"/>
+        <w:sz w:val="20"/>
+      </w:rPr>
+    </w:lvl>
+  </w:abstractNum>
+  <w:abstractNum w:abstractNumId="29" w15:restartNumberingAfterBreak="0">
     <w:nsid w:val="49435FD0"/>
     <w:multiLevelType w:val="multilevel"/>
     <w:tmpl w:val="023C1676"/>
@@ -6222,7 +8187,7 @@
       </w:rPr>
     </w:lvl>
   </w:abstractNum>
-  <w:abstractNum w:abstractNumId="25" w15:restartNumberingAfterBreak="0">
+  <w:abstractNum w:abstractNumId="30" w15:restartNumberingAfterBreak="0">
     <w:nsid w:val="4DE21565"/>
     <w:multiLevelType w:val="multilevel"/>
     <w:tmpl w:val="0CAC7766"/>
@@ -6371,7 +8336,7 @@
       </w:rPr>
     </w:lvl>
   </w:abstractNum>
-  <w:abstractNum w:abstractNumId="26" w15:restartNumberingAfterBreak="0">
+  <w:abstractNum w:abstractNumId="31" w15:restartNumberingAfterBreak="0">
     <w:nsid w:val="506030B3"/>
     <w:multiLevelType w:val="hybridMultilevel"/>
     <w:tmpl w:val="FA426B4E"/>
@@ -6457,7 +8422,7 @@
       </w:pPr>
     </w:lvl>
   </w:abstractNum>
-  <w:abstractNum w:abstractNumId="27" w15:restartNumberingAfterBreak="0">
+  <w:abstractNum w:abstractNumId="32" w15:restartNumberingAfterBreak="0">
     <w:nsid w:val="5A1D5338"/>
     <w:multiLevelType w:val="multilevel"/>
     <w:tmpl w:val="B6682FAA"/>
@@ -6606,7 +8571,7 @@
       </w:rPr>
     </w:lvl>
   </w:abstractNum>
-  <w:abstractNum w:abstractNumId="28" w15:restartNumberingAfterBreak="0">
+  <w:abstractNum w:abstractNumId="33" w15:restartNumberingAfterBreak="0">
     <w:nsid w:val="5AB644DC"/>
     <w:multiLevelType w:val="hybridMultilevel"/>
     <w:tmpl w:val="398C15C2"/>
@@ -6692,7 +8657,7 @@
       </w:pPr>
     </w:lvl>
   </w:abstractNum>
-  <w:abstractNum w:abstractNumId="29" w15:restartNumberingAfterBreak="0">
+  <w:abstractNum w:abstractNumId="34" w15:restartNumberingAfterBreak="0">
     <w:nsid w:val="5B2601CE"/>
     <w:multiLevelType w:val="hybridMultilevel"/>
     <w:tmpl w:val="E3BC37B6"/>
@@ -6778,7 +8743,7 @@
       </w:pPr>
     </w:lvl>
   </w:abstractNum>
-  <w:abstractNum w:abstractNumId="30" w15:restartNumberingAfterBreak="0">
+  <w:abstractNum w:abstractNumId="35" w15:restartNumberingAfterBreak="0">
     <w:nsid w:val="5E193A33"/>
     <w:multiLevelType w:val="hybridMultilevel"/>
     <w:tmpl w:val="C9B23A46"/>
@@ -6864,7 +8829,7 @@
       </w:pPr>
     </w:lvl>
   </w:abstractNum>
-  <w:abstractNum w:abstractNumId="31" w15:restartNumberingAfterBreak="0">
+  <w:abstractNum w:abstractNumId="36" w15:restartNumberingAfterBreak="0">
     <w:nsid w:val="68205134"/>
     <w:multiLevelType w:val="hybridMultilevel"/>
     <w:tmpl w:val="2256BF54"/>
@@ -6950,7 +8915,305 @@
       </w:pPr>
     </w:lvl>
   </w:abstractNum>
-  <w:abstractNum w:abstractNumId="32" w15:restartNumberingAfterBreak="0">
+  <w:abstractNum w:abstractNumId="37" w15:restartNumberingAfterBreak="0">
+    <w:nsid w:val="68B9528A"/>
+    <w:multiLevelType w:val="multilevel"/>
+    <w:tmpl w:val="65E68ED0"/>
+    <w:lvl w:ilvl="0">
+      <w:start w:val="1"/>
+      <w:numFmt w:val="bullet"/>
+      <w:lvlText w:val=""/>
+      <w:lvlJc w:val="left"/>
+      <w:pPr>
+        <w:tabs>
+          <w:tab w:val="num" w:pos="720"/>
+        </w:tabs>
+        <w:ind w:left="720" w:hanging="360"/>
+      </w:pPr>
+      <w:rPr>
+        <w:rFonts w:ascii="Symbol" w:hAnsi="Symbol" w:hint="default"/>
+        <w:sz w:val="20"/>
+      </w:rPr>
+    </w:lvl>
+    <w:lvl w:ilvl="1" w:tentative="1">
+      <w:start w:val="1"/>
+      <w:numFmt w:val="bullet"/>
+      <w:lvlText w:val="o"/>
+      <w:lvlJc w:val="left"/>
+      <w:pPr>
+        <w:tabs>
+          <w:tab w:val="num" w:pos="1440"/>
+        </w:tabs>
+        <w:ind w:left="1440" w:hanging="360"/>
+      </w:pPr>
+      <w:rPr>
+        <w:rFonts w:ascii="Courier New" w:hAnsi="Courier New" w:hint="default"/>
+        <w:sz w:val="20"/>
+      </w:rPr>
+    </w:lvl>
+    <w:lvl w:ilvl="2" w:tentative="1">
+      <w:start w:val="1"/>
+      <w:numFmt w:val="bullet"/>
+      <w:lvlText w:val=""/>
+      <w:lvlJc w:val="left"/>
+      <w:pPr>
+        <w:tabs>
+          <w:tab w:val="num" w:pos="2160"/>
+        </w:tabs>
+        <w:ind w:left="2160" w:hanging="360"/>
+      </w:pPr>
+      <w:rPr>
+        <w:rFonts w:ascii="Wingdings" w:hAnsi="Wingdings" w:hint="default"/>
+        <w:sz w:val="20"/>
+      </w:rPr>
+    </w:lvl>
+    <w:lvl w:ilvl="3" w:tentative="1">
+      <w:start w:val="1"/>
+      <w:numFmt w:val="bullet"/>
+      <w:lvlText w:val=""/>
+      <w:lvlJc w:val="left"/>
+      <w:pPr>
+        <w:tabs>
+          <w:tab w:val="num" w:pos="2880"/>
+        </w:tabs>
+        <w:ind w:left="2880" w:hanging="360"/>
+      </w:pPr>
+      <w:rPr>
+        <w:rFonts w:ascii="Wingdings" w:hAnsi="Wingdings" w:hint="default"/>
+        <w:sz w:val="20"/>
+      </w:rPr>
+    </w:lvl>
+    <w:lvl w:ilvl="4" w:tentative="1">
+      <w:start w:val="1"/>
+      <w:numFmt w:val="bullet"/>
+      <w:lvlText w:val=""/>
+      <w:lvlJc w:val="left"/>
+      <w:pPr>
+        <w:tabs>
+          <w:tab w:val="num" w:pos="3600"/>
+        </w:tabs>
+        <w:ind w:left="3600" w:hanging="360"/>
+      </w:pPr>
+      <w:rPr>
+        <w:rFonts w:ascii="Wingdings" w:hAnsi="Wingdings" w:hint="default"/>
+        <w:sz w:val="20"/>
+      </w:rPr>
+    </w:lvl>
+    <w:lvl w:ilvl="5" w:tentative="1">
+      <w:start w:val="1"/>
+      <w:numFmt w:val="bullet"/>
+      <w:lvlText w:val=""/>
+      <w:lvlJc w:val="left"/>
+      <w:pPr>
+        <w:tabs>
+          <w:tab w:val="num" w:pos="4320"/>
+        </w:tabs>
+        <w:ind w:left="4320" w:hanging="360"/>
+      </w:pPr>
+      <w:rPr>
+        <w:rFonts w:ascii="Wingdings" w:hAnsi="Wingdings" w:hint="default"/>
+        <w:sz w:val="20"/>
+      </w:rPr>
+    </w:lvl>
+    <w:lvl w:ilvl="6" w:tentative="1">
+      <w:start w:val="1"/>
+      <w:numFmt w:val="bullet"/>
+      <w:lvlText w:val=""/>
+      <w:lvlJc w:val="left"/>
+      <w:pPr>
+        <w:tabs>
+          <w:tab w:val="num" w:pos="5040"/>
+        </w:tabs>
+        <w:ind w:left="5040" w:hanging="360"/>
+      </w:pPr>
+      <w:rPr>
+        <w:rFonts w:ascii="Wingdings" w:hAnsi="Wingdings" w:hint="default"/>
+        <w:sz w:val="20"/>
+      </w:rPr>
+    </w:lvl>
+    <w:lvl w:ilvl="7" w:tentative="1">
+      <w:start w:val="1"/>
+      <w:numFmt w:val="bullet"/>
+      <w:lvlText w:val=""/>
+      <w:lvlJc w:val="left"/>
+      <w:pPr>
+        <w:tabs>
+          <w:tab w:val="num" w:pos="5760"/>
+        </w:tabs>
+        <w:ind w:left="5760" w:hanging="360"/>
+      </w:pPr>
+      <w:rPr>
+        <w:rFonts w:ascii="Wingdings" w:hAnsi="Wingdings" w:hint="default"/>
+        <w:sz w:val="20"/>
+      </w:rPr>
+    </w:lvl>
+    <w:lvl w:ilvl="8" w:tentative="1">
+      <w:start w:val="1"/>
+      <w:numFmt w:val="bullet"/>
+      <w:lvlText w:val=""/>
+      <w:lvlJc w:val="left"/>
+      <w:pPr>
+        <w:tabs>
+          <w:tab w:val="num" w:pos="6480"/>
+        </w:tabs>
+        <w:ind w:left="6480" w:hanging="360"/>
+      </w:pPr>
+      <w:rPr>
+        <w:rFonts w:ascii="Wingdings" w:hAnsi="Wingdings" w:hint="default"/>
+        <w:sz w:val="20"/>
+      </w:rPr>
+    </w:lvl>
+  </w:abstractNum>
+  <w:abstractNum w:abstractNumId="38" w15:restartNumberingAfterBreak="0">
+    <w:nsid w:val="6B4A48C3"/>
+    <w:multiLevelType w:val="multilevel"/>
+    <w:tmpl w:val="5ABC37D8"/>
+    <w:lvl w:ilvl="0">
+      <w:start w:val="1"/>
+      <w:numFmt w:val="bullet"/>
+      <w:lvlText w:val=""/>
+      <w:lvlJc w:val="left"/>
+      <w:pPr>
+        <w:tabs>
+          <w:tab w:val="num" w:pos="720"/>
+        </w:tabs>
+        <w:ind w:left="720" w:hanging="360"/>
+      </w:pPr>
+      <w:rPr>
+        <w:rFonts w:ascii="Symbol" w:hAnsi="Symbol" w:hint="default"/>
+        <w:sz w:val="20"/>
+      </w:rPr>
+    </w:lvl>
+    <w:lvl w:ilvl="1" w:tentative="1">
+      <w:start w:val="1"/>
+      <w:numFmt w:val="bullet"/>
+      <w:lvlText w:val="o"/>
+      <w:lvlJc w:val="left"/>
+      <w:pPr>
+        <w:tabs>
+          <w:tab w:val="num" w:pos="1440"/>
+        </w:tabs>
+        <w:ind w:left="1440" w:hanging="360"/>
+      </w:pPr>
+      <w:rPr>
+        <w:rFonts w:ascii="Courier New" w:hAnsi="Courier New" w:hint="default"/>
+        <w:sz w:val="20"/>
+      </w:rPr>
+    </w:lvl>
+    <w:lvl w:ilvl="2" w:tentative="1">
+      <w:start w:val="1"/>
+      <w:numFmt w:val="bullet"/>
+      <w:lvlText w:val=""/>
+      <w:lvlJc w:val="left"/>
+      <w:pPr>
+        <w:tabs>
+          <w:tab w:val="num" w:pos="2160"/>
+        </w:tabs>
+        <w:ind w:left="2160" w:hanging="360"/>
+      </w:pPr>
+      <w:rPr>
+        <w:rFonts w:ascii="Wingdings" w:hAnsi="Wingdings" w:hint="default"/>
+        <w:sz w:val="20"/>
+      </w:rPr>
+    </w:lvl>
+    <w:lvl w:ilvl="3" w:tentative="1">
+      <w:start w:val="1"/>
+      <w:numFmt w:val="bullet"/>
+      <w:lvlText w:val=""/>
+      <w:lvlJc w:val="left"/>
+      <w:pPr>
+        <w:tabs>
+          <w:tab w:val="num" w:pos="2880"/>
+        </w:tabs>
+        <w:ind w:left="2880" w:hanging="360"/>
+      </w:pPr>
+      <w:rPr>
+        <w:rFonts w:ascii="Wingdings" w:hAnsi="Wingdings" w:hint="default"/>
+        <w:sz w:val="20"/>
+      </w:rPr>
+    </w:lvl>
+    <w:lvl w:ilvl="4" w:tentative="1">
+      <w:start w:val="1"/>
+      <w:numFmt w:val="bullet"/>
+      <w:lvlText w:val=""/>
+      <w:lvlJc w:val="left"/>
+      <w:pPr>
+        <w:tabs>
+          <w:tab w:val="num" w:pos="3600"/>
+        </w:tabs>
+        <w:ind w:left="3600" w:hanging="360"/>
+      </w:pPr>
+      <w:rPr>
+        <w:rFonts w:ascii="Wingdings" w:hAnsi="Wingdings" w:hint="default"/>
+        <w:sz w:val="20"/>
+      </w:rPr>
+    </w:lvl>
+    <w:lvl w:ilvl="5" w:tentative="1">
+      <w:start w:val="1"/>
+      <w:numFmt w:val="bullet"/>
+      <w:lvlText w:val=""/>
+      <w:lvlJc w:val="left"/>
+      <w:pPr>
+        <w:tabs>
+          <w:tab w:val="num" w:pos="4320"/>
+        </w:tabs>
+        <w:ind w:left="4320" w:hanging="360"/>
+      </w:pPr>
+      <w:rPr>
+        <w:rFonts w:ascii="Wingdings" w:hAnsi="Wingdings" w:hint="default"/>
+        <w:sz w:val="20"/>
+      </w:rPr>
+    </w:lvl>
+    <w:lvl w:ilvl="6" w:tentative="1">
+      <w:start w:val="1"/>
+      <w:numFmt w:val="bullet"/>
+      <w:lvlText w:val=""/>
+      <w:lvlJc w:val="left"/>
+      <w:pPr>
+        <w:tabs>
+          <w:tab w:val="num" w:pos="5040"/>
+        </w:tabs>
+        <w:ind w:left="5040" w:hanging="360"/>
+      </w:pPr>
+      <w:rPr>
+        <w:rFonts w:ascii="Wingdings" w:hAnsi="Wingdings" w:hint="default"/>
+        <w:sz w:val="20"/>
+      </w:rPr>
+    </w:lvl>
+    <w:lvl w:ilvl="7" w:tentative="1">
+      <w:start w:val="1"/>
+      <w:numFmt w:val="bullet"/>
+      <w:lvlText w:val=""/>
+      <w:lvlJc w:val="left"/>
+      <w:pPr>
+        <w:tabs>
+          <w:tab w:val="num" w:pos="5760"/>
+        </w:tabs>
+        <w:ind w:left="5760" w:hanging="360"/>
+      </w:pPr>
+      <w:rPr>
+        <w:rFonts w:ascii="Wingdings" w:hAnsi="Wingdings" w:hint="default"/>
+        <w:sz w:val="20"/>
+      </w:rPr>
+    </w:lvl>
+    <w:lvl w:ilvl="8" w:tentative="1">
+      <w:start w:val="1"/>
+      <w:numFmt w:val="bullet"/>
+      <w:lvlText w:val=""/>
+      <w:lvlJc w:val="left"/>
+      <w:pPr>
+        <w:tabs>
+          <w:tab w:val="num" w:pos="6480"/>
+        </w:tabs>
+        <w:ind w:left="6480" w:hanging="360"/>
+      </w:pPr>
+      <w:rPr>
+        <w:rFonts w:ascii="Wingdings" w:hAnsi="Wingdings" w:hint="default"/>
+        <w:sz w:val="20"/>
+      </w:rPr>
+    </w:lvl>
+  </w:abstractNum>
+  <w:abstractNum w:abstractNumId="39" w15:restartNumberingAfterBreak="0">
     <w:nsid w:val="6DD95A90"/>
     <w:multiLevelType w:val="hybridMultilevel"/>
     <w:tmpl w:val="1446273A"/>
@@ -7063,7 +9326,7 @@
       </w:rPr>
     </w:lvl>
   </w:abstractNum>
-  <w:abstractNum w:abstractNumId="33" w15:restartNumberingAfterBreak="0">
+  <w:abstractNum w:abstractNumId="40" w15:restartNumberingAfterBreak="0">
     <w:nsid w:val="7217224E"/>
     <w:multiLevelType w:val="hybridMultilevel"/>
     <w:tmpl w:val="974A88BE"/>
@@ -7176,7 +9439,7 @@
       </w:rPr>
     </w:lvl>
   </w:abstractNum>
-  <w:abstractNum w:abstractNumId="34" w15:restartNumberingAfterBreak="0">
+  <w:abstractNum w:abstractNumId="41" w15:restartNumberingAfterBreak="0">
     <w:nsid w:val="76AD2847"/>
     <w:multiLevelType w:val="hybridMultilevel"/>
     <w:tmpl w:val="674ADA92"/>
@@ -7262,7 +9525,7 @@
       </w:pPr>
     </w:lvl>
   </w:abstractNum>
-  <w:abstractNum w:abstractNumId="35" w15:restartNumberingAfterBreak="0">
+  <w:abstractNum w:abstractNumId="42" w15:restartNumberingAfterBreak="0">
     <w:nsid w:val="775C61E8"/>
     <w:multiLevelType w:val="multilevel"/>
     <w:tmpl w:val="A55C49F2"/>
@@ -7411,7 +9674,120 @@
       </w:rPr>
     </w:lvl>
   </w:abstractNum>
-  <w:abstractNum w:abstractNumId="36" w15:restartNumberingAfterBreak="0">
+  <w:abstractNum w:abstractNumId="43" w15:restartNumberingAfterBreak="0">
+    <w:nsid w:val="7AF560B2"/>
+    <w:multiLevelType w:val="hybridMultilevel"/>
+    <w:tmpl w:val="8D32568C"/>
+    <w:lvl w:ilvl="0" w:tplc="040C0005">
+      <w:start w:val="1"/>
+      <w:numFmt w:val="bullet"/>
+      <w:lvlText w:val=""/>
+      <w:lvlJc w:val="left"/>
+      <w:pPr>
+        <w:ind w:left="720" w:hanging="360"/>
+      </w:pPr>
+      <w:rPr>
+        <w:rFonts w:ascii="Wingdings" w:hAnsi="Wingdings" w:hint="default"/>
+      </w:rPr>
+    </w:lvl>
+    <w:lvl w:ilvl="1" w:tplc="040C0003" w:tentative="1">
+      <w:start w:val="1"/>
+      <w:numFmt w:val="bullet"/>
+      <w:lvlText w:val="o"/>
+      <w:lvlJc w:val="left"/>
+      <w:pPr>
+        <w:ind w:left="1440" w:hanging="360"/>
+      </w:pPr>
+      <w:rPr>
+        <w:rFonts w:ascii="Courier New" w:hAnsi="Courier New" w:cs="Courier New" w:hint="default"/>
+      </w:rPr>
+    </w:lvl>
+    <w:lvl w:ilvl="2" w:tplc="040C0005" w:tentative="1">
+      <w:start w:val="1"/>
+      <w:numFmt w:val="bullet"/>
+      <w:lvlText w:val=""/>
+      <w:lvlJc w:val="left"/>
+      <w:pPr>
+        <w:ind w:left="2160" w:hanging="360"/>
+      </w:pPr>
+      <w:rPr>
+        <w:rFonts w:ascii="Wingdings" w:hAnsi="Wingdings" w:hint="default"/>
+      </w:rPr>
+    </w:lvl>
+    <w:lvl w:ilvl="3" w:tplc="040C0001" w:tentative="1">
+      <w:start w:val="1"/>
+      <w:numFmt w:val="bullet"/>
+      <w:lvlText w:val=""/>
+      <w:lvlJc w:val="left"/>
+      <w:pPr>
+        <w:ind w:left="2880" w:hanging="360"/>
+      </w:pPr>
+      <w:rPr>
+        <w:rFonts w:ascii="Symbol" w:hAnsi="Symbol" w:hint="default"/>
+      </w:rPr>
+    </w:lvl>
+    <w:lvl w:ilvl="4" w:tplc="040C0003" w:tentative="1">
+      <w:start w:val="1"/>
+      <w:numFmt w:val="bullet"/>
+      <w:lvlText w:val="o"/>
+      <w:lvlJc w:val="left"/>
+      <w:pPr>
+        <w:ind w:left="3600" w:hanging="360"/>
+      </w:pPr>
+      <w:rPr>
+        <w:rFonts w:ascii="Courier New" w:hAnsi="Courier New" w:cs="Courier New" w:hint="default"/>
+      </w:rPr>
+    </w:lvl>
+    <w:lvl w:ilvl="5" w:tplc="040C0005" w:tentative="1">
+      <w:start w:val="1"/>
+      <w:numFmt w:val="bullet"/>
+      <w:lvlText w:val=""/>
+      <w:lvlJc w:val="left"/>
+      <w:pPr>
+        <w:ind w:left="4320" w:hanging="360"/>
+      </w:pPr>
+      <w:rPr>
+        <w:rFonts w:ascii="Wingdings" w:hAnsi="Wingdings" w:hint="default"/>
+      </w:rPr>
+    </w:lvl>
+    <w:lvl w:ilvl="6" w:tplc="040C0001" w:tentative="1">
+      <w:start w:val="1"/>
+      <w:numFmt w:val="bullet"/>
+      <w:lvlText w:val=""/>
+      <w:lvlJc w:val="left"/>
+      <w:pPr>
+        <w:ind w:left="5040" w:hanging="360"/>
+      </w:pPr>
+      <w:rPr>
+        <w:rFonts w:ascii="Symbol" w:hAnsi="Symbol" w:hint="default"/>
+      </w:rPr>
+    </w:lvl>
+    <w:lvl w:ilvl="7" w:tplc="040C0003" w:tentative="1">
+      <w:start w:val="1"/>
+      <w:numFmt w:val="bullet"/>
+      <w:lvlText w:val="o"/>
+      <w:lvlJc w:val="left"/>
+      <w:pPr>
+        <w:ind w:left="5760" w:hanging="360"/>
+      </w:pPr>
+      <w:rPr>
+        <w:rFonts w:ascii="Courier New" w:hAnsi="Courier New" w:cs="Courier New" w:hint="default"/>
+      </w:rPr>
+    </w:lvl>
+    <w:lvl w:ilvl="8" w:tplc="040C0005" w:tentative="1">
+      <w:start w:val="1"/>
+      <w:numFmt w:val="bullet"/>
+      <w:lvlText w:val=""/>
+      <w:lvlJc w:val="left"/>
+      <w:pPr>
+        <w:ind w:left="6480" w:hanging="360"/>
+      </w:pPr>
+      <w:rPr>
+        <w:rFonts w:ascii="Wingdings" w:hAnsi="Wingdings" w:hint="default"/>
+      </w:rPr>
+    </w:lvl>
+  </w:abstractNum>
+  <w:abstractNum w:abstractNumId="44" w15:restartNumberingAfterBreak="0">
     <w:nsid w:val="7BCB690F"/>
     <w:multiLevelType w:val="multilevel"/>
     <w:tmpl w:val="80941A76"/>
@@ -7560,7 +9936,7 @@
       </w:rPr>
     </w:lvl>
   </w:abstractNum>
-  <w:abstractNum w:abstractNumId="37" w15:restartNumberingAfterBreak="0">
+  <w:abstractNum w:abstractNumId="45" w15:restartNumberingAfterBreak="0">
     <w:nsid w:val="7D7A1718"/>
     <w:multiLevelType w:val="multilevel"/>
     <w:tmpl w:val="6A548402"/>
@@ -7709,7 +10085,7 @@
       </w:rPr>
     </w:lvl>
   </w:abstractNum>
-  <w:abstractNum w:abstractNumId="38" w15:restartNumberingAfterBreak="0">
+  <w:abstractNum w:abstractNumId="46" w15:restartNumberingAfterBreak="0">
     <w:nsid w:val="7E8D317B"/>
     <w:multiLevelType w:val="multilevel"/>
     <w:tmpl w:val="FF9808D4"/>
@@ -7858,7 +10234,7 @@
       </w:rPr>
     </w:lvl>
   </w:abstractNum>
-  <w:abstractNum w:abstractNumId="39" w15:restartNumberingAfterBreak="0">
+  <w:abstractNum w:abstractNumId="47" w15:restartNumberingAfterBreak="0">
     <w:nsid w:val="7EA01D21"/>
     <w:multiLevelType w:val="multilevel"/>
     <w:tmpl w:val="65E21A30"/>
@@ -8007,7 +10383,7 @@
       </w:rPr>
     </w:lvl>
   </w:abstractNum>
-  <w:abstractNum w:abstractNumId="40" w15:restartNumberingAfterBreak="0">
+  <w:abstractNum w:abstractNumId="48" w15:restartNumberingAfterBreak="0">
     <w:nsid w:val="7EF267F1"/>
     <w:multiLevelType w:val="multilevel"/>
     <w:tmpl w:val="9CA0215A"/>
@@ -8156,7 +10532,7 @@
       </w:rPr>
     </w:lvl>
   </w:abstractNum>
-  <w:abstractNum w:abstractNumId="41" w15:restartNumberingAfterBreak="0">
+  <w:abstractNum w:abstractNumId="49" w15:restartNumberingAfterBreak="0">
     <w:nsid w:val="7F361D1C"/>
     <w:multiLevelType w:val="multilevel"/>
     <w:tmpl w:val="E4948454"/>
@@ -8306,130 +10682,154 @@
     </w:lvl>
   </w:abstractNum>
   <w:num w:numId="1">
+    <w:abstractNumId w:val="18"/>
+  </w:num>
+  <w:num w:numId="2">
+    <w:abstractNumId w:val="2"/>
+  </w:num>
+  <w:num w:numId="3">
     <w:abstractNumId w:val="15"/>
   </w:num>
-  <w:num w:numId="2">
+  <w:num w:numId="4">
+    <w:abstractNumId w:val="12"/>
+  </w:num>
+  <w:num w:numId="5">
+    <w:abstractNumId w:val="42"/>
+  </w:num>
+  <w:num w:numId="6">
+    <w:abstractNumId w:val="5"/>
+  </w:num>
+  <w:num w:numId="7">
+    <w:abstractNumId w:val="45"/>
+  </w:num>
+  <w:num w:numId="8">
+    <w:abstractNumId w:val="36"/>
+  </w:num>
+  <w:num w:numId="9">
+    <w:abstractNumId w:val="30"/>
+  </w:num>
+  <w:num w:numId="10">
+    <w:abstractNumId w:val="6"/>
+  </w:num>
+  <w:num w:numId="11">
+    <w:abstractNumId w:val="47"/>
+  </w:num>
+  <w:num w:numId="12">
+    <w:abstractNumId w:val="9"/>
+  </w:num>
+  <w:num w:numId="13">
+    <w:abstractNumId w:val="22"/>
+  </w:num>
+  <w:num w:numId="14">
     <w:abstractNumId w:val="1"/>
   </w:num>
-  <w:num w:numId="3">
+  <w:num w:numId="15">
+    <w:abstractNumId w:val="27"/>
+  </w:num>
+  <w:num w:numId="16">
+    <w:abstractNumId w:val="17"/>
+  </w:num>
+  <w:num w:numId="17">
+    <w:abstractNumId w:val="34"/>
+  </w:num>
+  <w:num w:numId="18">
+    <w:abstractNumId w:val="19"/>
+  </w:num>
+  <w:num w:numId="19">
+    <w:abstractNumId w:val="33"/>
+  </w:num>
+  <w:num w:numId="20">
+    <w:abstractNumId w:val="31"/>
+  </w:num>
+  <w:num w:numId="21">
+    <w:abstractNumId w:val="41"/>
+  </w:num>
+  <w:num w:numId="22">
+    <w:abstractNumId w:val="25"/>
+  </w:num>
+  <w:num w:numId="23">
+    <w:abstractNumId w:val="39"/>
+  </w:num>
+  <w:num w:numId="24">
+    <w:abstractNumId w:val="20"/>
+  </w:num>
+  <w:num w:numId="25">
+    <w:abstractNumId w:val="24"/>
+  </w:num>
+  <w:num w:numId="26">
+    <w:abstractNumId w:val="21"/>
+  </w:num>
+  <w:num w:numId="27">
+    <w:abstractNumId w:val="40"/>
+  </w:num>
+  <w:num w:numId="28">
+    <w:abstractNumId w:val="26"/>
+  </w:num>
+  <w:num w:numId="29">
+    <w:abstractNumId w:val="10"/>
+  </w:num>
+  <w:num w:numId="30">
+    <w:abstractNumId w:val="46"/>
+  </w:num>
+  <w:num w:numId="31">
+    <w:abstractNumId w:val="48"/>
+  </w:num>
+  <w:num w:numId="32">
+    <w:abstractNumId w:val="49"/>
+  </w:num>
+  <w:num w:numId="33">
+    <w:abstractNumId w:val="4"/>
+  </w:num>
+  <w:num w:numId="34">
+    <w:abstractNumId w:val="32"/>
+  </w:num>
+  <w:num w:numId="35">
+    <w:abstractNumId w:val="44"/>
+  </w:num>
+  <w:num w:numId="36">
+    <w:abstractNumId w:val="29"/>
+  </w:num>
+  <w:num w:numId="37">
+    <w:abstractNumId w:val="14"/>
+  </w:num>
+  <w:num w:numId="38">
+    <w:abstractNumId w:val="8"/>
+  </w:num>
+  <w:num w:numId="39">
     <w:abstractNumId w:val="13"/>
   </w:num>
-  <w:num w:numId="4">
-    <w:abstractNumId w:val="10"/>
-  </w:num>
-  <w:num w:numId="5">
+  <w:num w:numId="40">
     <w:abstractNumId w:val="35"/>
   </w:num>
-  <w:num w:numId="6">
-    <w:abstractNumId w:val="4"/>
+  <w:num w:numId="41">
+    <w:abstractNumId w:val="3"/>
   </w:num>
-  <w:num w:numId="7">
+  <w:num w:numId="42">
+    <w:abstractNumId w:val="7"/>
+  </w:num>
+  <w:num w:numId="43">
+    <w:abstractNumId w:val="0"/>
+  </w:num>
+  <w:num w:numId="44">
+    <w:abstractNumId w:val="28"/>
+  </w:num>
+  <w:num w:numId="45">
+    <w:abstractNumId w:val="38"/>
+  </w:num>
+  <w:num w:numId="46">
     <w:abstractNumId w:val="37"/>
   </w:num>
-  <w:num w:numId="8">
-    <w:abstractNumId w:val="31"/>
+  <w:num w:numId="47">
+    <w:abstractNumId w:val="11"/>
   </w:num>
-  <w:num w:numId="9">
-    <w:abstractNumId w:val="25"/>
-  </w:num>
-  <w:num w:numId="10">
-    <w:abstractNumId w:val="5"/>
-  </w:num>
-  <w:num w:numId="11">
-    <w:abstractNumId w:val="39"/>
-  </w:num>
-  <w:num w:numId="12">
-    <w:abstractNumId w:val="8"/>
-  </w:num>
-  <w:num w:numId="13">
-    <w:abstractNumId w:val="19"/>
-  </w:num>
-  <w:num w:numId="14">
-    <w:abstractNumId w:val="0"/>
-  </w:num>
-  <w:num w:numId="15">
+  <w:num w:numId="48">
     <w:abstractNumId w:val="23"/>
   </w:num>
-  <w:num w:numId="16">
-    <w:abstractNumId w:val="14"/>
-  </w:num>
-  <w:num w:numId="17">
-    <w:abstractNumId w:val="29"/>
-  </w:num>
-  <w:num w:numId="18">
+  <w:num w:numId="49">
     <w:abstractNumId w:val="16"/>
   </w:num>
-  <w:num w:numId="19">
-    <w:abstractNumId w:val="28"/>
-  </w:num>
-  <w:num w:numId="20">
-    <w:abstractNumId w:val="26"/>
-  </w:num>
-  <w:num w:numId="21">
-    <w:abstractNumId w:val="34"/>
-  </w:num>
-  <w:num w:numId="22">
-    <w:abstractNumId w:val="21"/>
-  </w:num>
-  <w:num w:numId="23">
-    <w:abstractNumId w:val="32"/>
-  </w:num>
-  <w:num w:numId="24">
-    <w:abstractNumId w:val="17"/>
-  </w:num>
-  <w:num w:numId="25">
-    <w:abstractNumId w:val="20"/>
-  </w:num>
-  <w:num w:numId="26">
-    <w:abstractNumId w:val="18"/>
-  </w:num>
-  <w:num w:numId="27">
-    <w:abstractNumId w:val="33"/>
-  </w:num>
-  <w:num w:numId="28">
-    <w:abstractNumId w:val="22"/>
-  </w:num>
-  <w:num w:numId="29">
-    <w:abstractNumId w:val="9"/>
-  </w:num>
-  <w:num w:numId="30">
-    <w:abstractNumId w:val="38"/>
-  </w:num>
-  <w:num w:numId="31">
-    <w:abstractNumId w:val="40"/>
-  </w:num>
-  <w:num w:numId="32">
-    <w:abstractNumId w:val="41"/>
-  </w:num>
-  <w:num w:numId="33">
-    <w:abstractNumId w:val="3"/>
-  </w:num>
-  <w:num w:numId="34">
-    <w:abstractNumId w:val="27"/>
-  </w:num>
-  <w:num w:numId="35">
-    <w:abstractNumId w:val="36"/>
-  </w:num>
-  <w:num w:numId="36">
-    <w:abstractNumId w:val="24"/>
-  </w:num>
-  <w:num w:numId="37">
-    <w:abstractNumId w:val="12"/>
-  </w:num>
-  <w:num w:numId="38">
-    <w:abstractNumId w:val="7"/>
-  </w:num>
-  <w:num w:numId="39">
-    <w:abstractNumId w:val="11"/>
-  </w:num>
-  <w:num w:numId="40">
-    <w:abstractNumId w:val="30"/>
-  </w:num>
-  <w:num w:numId="41">
-    <w:abstractNumId w:val="2"/>
-  </w:num>
-  <w:num w:numId="42">
-    <w:abstractNumId w:val="6"/>
+  <w:num w:numId="50">
+    <w:abstractNumId w:val="43"/>
   </w:num>
 </w:numbering>
 </file>
@@ -8991,13 +11391,14 @@
   </w:style>
   <w:style w:type="paragraph" w:styleId="Titre8">
     <w:name w:val="heading 8"/>
+    <w:aliases w:val="Code"/>
     <w:basedOn w:val="Normal"/>
     <w:next w:val="Normal"/>
     <w:link w:val="Titre8Car"/>
     <w:uiPriority w:val="9"/>
     <w:unhideWhenUsed/>
     <w:qFormat/>
-    <w:rsid w:val="00CB1523"/>
+    <w:rsid w:val="00447ADD"/>
     <w:pPr>
       <w:keepNext/>
       <w:keepLines/>
@@ -9005,7 +11406,7 @@
       <w:outlineLvl w:val="7"/>
     </w:pPr>
     <w:rPr>
-      <w:rFonts w:asciiTheme="majorHAnsi" w:eastAsiaTheme="majorEastAsia" w:hAnsiTheme="majorHAnsi" w:cstheme="majorBidi"/>
+      <w:rFonts w:ascii="Courier New" w:eastAsiaTheme="majorEastAsia" w:hAnsi="Courier New" w:cstheme="majorBidi"/>
       <w:i/>
       <w:iCs/>
       <w:sz w:val="22"/>
@@ -9038,7 +11439,6 @@
   <w:style w:type="character" w:default="1" w:styleId="Policepardfaut">
     <w:name w:val="Default Paragraph Font"/>
     <w:uiPriority w:val="1"/>
-    <w:semiHidden/>
     <w:unhideWhenUsed/>
   </w:style>
   <w:style w:type="table" w:default="1" w:styleId="TableauNormal">
@@ -9208,12 +11608,13 @@
   </w:style>
   <w:style w:type="character" w:customStyle="1" w:styleId="Titre8Car">
     <w:name w:val="Titre 8 Car"/>
+    <w:aliases w:val="Code Car"/>
     <w:basedOn w:val="Policepardfaut"/>
     <w:link w:val="Titre8"/>
     <w:uiPriority w:val="9"/>
-    <w:rsid w:val="00CB1523"/>
+    <w:rsid w:val="00447ADD"/>
     <w:rPr>
-      <w:rFonts w:asciiTheme="majorHAnsi" w:eastAsiaTheme="majorEastAsia" w:hAnsiTheme="majorHAnsi" w:cstheme="majorBidi"/>
+      <w:rFonts w:ascii="Courier New" w:eastAsiaTheme="majorEastAsia" w:hAnsi="Courier New" w:cstheme="majorBidi"/>
       <w:i/>
       <w:iCs/>
       <w:sz w:val="22"/>
@@ -9572,6 +11973,19 @@
       <w:lang w:eastAsia="fr-FR"/>
     </w:rPr>
   </w:style>
+  <w:style w:type="character" w:styleId="CodeHTML">
+    <w:name w:val="HTML Code"/>
+    <w:basedOn w:val="Policepardfaut"/>
+    <w:uiPriority w:val="99"/>
+    <w:semiHidden/>
+    <w:unhideWhenUsed/>
+    <w:rsid w:val="00447ADD"/>
+    <w:rPr>
+      <w:rFonts w:ascii="Courier New" w:eastAsia="Times New Roman" w:hAnsi="Courier New" w:cs="Courier New"/>
+      <w:sz w:val="20"/>
+      <w:szCs w:val="20"/>
+    </w:rPr>
+  </w:style>
 </w:styles>
 </file>
 
@@ -9718,6 +12132,8 @@
   <w:rsids>
     <w:rsidRoot w:val="004131D1"/>
     <w:rsid w:val="004131D1"/>
+    <w:rsid w:val="007B3F50"/>
+    <w:rsid w:val="00903631"/>
     <w:rsid w:val="00D97302"/>
   </w:rsids>
   <m:mathPr>
@@ -10175,54 +12591,6 @@
     <w:name w:val="24B64EE6691E4407AAB2DCE4578564EB"/>
     <w:rsid w:val="004131D1"/>
   </w:style>
-  <w:style w:type="paragraph" w:customStyle="1" w:styleId="19CD8460DC7F469C9BA477FE7CA58CD3">
-    <w:name w:val="19CD8460DC7F469C9BA477FE7CA58CD3"/>
-    <w:rsid w:val="004131D1"/>
-  </w:style>
-  <w:style w:type="paragraph" w:customStyle="1" w:styleId="A421A122489849288825DD92E4BAB9B1">
-    <w:name w:val="A421A122489849288825DD92E4BAB9B1"/>
-    <w:rsid w:val="004131D1"/>
-  </w:style>
-  <w:style w:type="paragraph" w:customStyle="1" w:styleId="E74C671529A54869A98F107FDA0E5E17">
-    <w:name w:val="E74C671529A54869A98F107FDA0E5E17"/>
-    <w:rsid w:val="004131D1"/>
-  </w:style>
-  <w:style w:type="paragraph" w:customStyle="1" w:styleId="469478C8AABD421387C26AA7B303A2CA">
-    <w:name w:val="469478C8AABD421387C26AA7B303A2CA"/>
-    <w:rsid w:val="004131D1"/>
-  </w:style>
-  <w:style w:type="paragraph" w:customStyle="1" w:styleId="456C3BB3D0B7482CA13BD4235204227E">
-    <w:name w:val="456C3BB3D0B7482CA13BD4235204227E"/>
-    <w:rsid w:val="004131D1"/>
-  </w:style>
-  <w:style w:type="paragraph" w:customStyle="1" w:styleId="A28E6924F88F4A0286703F3408789D4A">
-    <w:name w:val="A28E6924F88F4A0286703F3408789D4A"/>
-    <w:rsid w:val="004131D1"/>
-  </w:style>
-  <w:style w:type="paragraph" w:customStyle="1" w:styleId="59642827788B42B0861F695B651126BD">
-    <w:name w:val="59642827788B42B0861F695B651126BD"/>
-    <w:rsid w:val="004131D1"/>
-  </w:style>
-  <w:style w:type="paragraph" w:customStyle="1" w:styleId="CB92160736F148BC83E53E5CFE206070">
-    <w:name w:val="CB92160736F148BC83E53E5CFE206070"/>
-    <w:rsid w:val="004131D1"/>
-  </w:style>
-  <w:style w:type="paragraph" w:customStyle="1" w:styleId="ED91B765CB094C218319EF3E031BEC5A">
-    <w:name w:val="ED91B765CB094C218319EF3E031BEC5A"/>
-    <w:rsid w:val="004131D1"/>
-  </w:style>
-  <w:style w:type="paragraph" w:customStyle="1" w:styleId="89E80908E58246BEBCAD00337B1162FF">
-    <w:name w:val="89E80908E58246BEBCAD00337B1162FF"/>
-    <w:rsid w:val="004131D1"/>
-  </w:style>
-  <w:style w:type="paragraph" w:customStyle="1" w:styleId="F64F6F2E20EB4FAFA17434111E7D07F9">
-    <w:name w:val="F64F6F2E20EB4FAFA17434111E7D07F9"/>
-    <w:rsid w:val="004131D1"/>
-  </w:style>
-  <w:style w:type="paragraph" w:customStyle="1" w:styleId="E3AEEC5AF4DF43749C2557151BD66431">
-    <w:name w:val="E3AEEC5AF4DF43749C2557151BD66431"/>
-    <w:rsid w:val="004131D1"/>
-  </w:style>
 </w:styles>
 </file>
 

--- a/Projet4/Rapport.docx
+++ b/Projet4/Rapport.docx
@@ -6,6 +6,7 @@
       <w:sdtPr>
         <w:rPr>
           <w:color w:val="052F61" w:themeColor="accent1"/>
+          <w:sz w:val="22"/>
         </w:rPr>
         <w:id w:val="1718552162"/>
         <w:docPartObj>
@@ -17,7 +18,6 @@
         <w:rPr>
           <w:rFonts w:eastAsia="Times New Roman"/>
           <w:color w:val="auto"/>
-          <w:sz w:val="22"/>
           <w:lang w:eastAsia="fr-FR"/>
         </w:rPr>
       </w:sdtEndPr>
@@ -1301,6 +1301,7 @@
           <w:lang w:eastAsia="fr-FR"/>
         </w:rPr>
       </w:pPr>
+      <w:proofErr w:type="gramStart"/>
       <w:r>
         <w:rPr>
           <w:rFonts w:eastAsia="Times New Roman" w:cstheme="minorHAnsi"/>
@@ -1321,7 +1322,18 @@
           <w:szCs w:val="24"/>
           <w:lang w:eastAsia="fr-FR"/>
         </w:rPr>
-        <w:t>: Contexte, objectif, méthodes, résultats clés, recommandations principales</w:t>
+        <w:t>:</w:t>
+      </w:r>
+      <w:proofErr w:type="gramEnd"/>
+      <w:r>
+        <w:rPr>
+          <w:rFonts w:eastAsia="Times New Roman" w:cstheme="minorHAnsi"/>
+          <w:color w:val="167AF3" w:themeColor="accent1" w:themeTint="99"/>
+          <w:sz w:val="24"/>
+          <w:szCs w:val="24"/>
+          <w:lang w:eastAsia="fr-FR"/>
+        </w:rPr>
+        <w:t xml:space="preserve"> Contexte, objectif, méthodes, résultats clés, recommandations principales</w:t>
       </w:r>
     </w:p>
     <w:p>
@@ -1349,56 +1361,9 @@
           <w:szCs w:val="24"/>
           <w:lang w:eastAsia="fr-FR"/>
         </w:rPr>
-        <w:t>Bonnes pratiques</w:t>
-      </w:r>
-      <w:r>
-        <w:rPr>
-          <w:rFonts w:eastAsia="Times New Roman" w:cstheme="minorHAnsi"/>
-          <w:color w:val="167AF3" w:themeColor="accent1" w:themeTint="99"/>
-          <w:sz w:val="24"/>
-          <w:szCs w:val="24"/>
-          <w:lang w:eastAsia="fr-FR"/>
-        </w:rPr>
-        <w:t>: Limiter à 1 page, être percutant, centrer sur la valeur business</w:t>
-      </w:r>
-    </w:p>
-    <w:p>
-      <w:pPr>
-        <w:pStyle w:val="Titre1"/>
-        <w:numPr>
-          <w:ilvl w:val="0"/>
-          <w:numId w:val="8"/>
-        </w:numPr>
-        <w:rPr>
-          <w:rFonts w:eastAsia="Times New Roman"/>
-          <w:lang w:eastAsia="fr-FR"/>
-        </w:rPr>
-      </w:pPr>
-      <w:bookmarkStart w:id="1" w:name="_Toc195875953"/>
-      <w:r>
-        <w:rPr>
-          <w:rFonts w:eastAsia="Times New Roman"/>
-          <w:lang w:eastAsia="fr-FR"/>
-        </w:rPr>
-        <w:t>Introduction</w:t>
-      </w:r>
-      <w:bookmarkEnd w:id="1"/>
-    </w:p>
-    <w:p>
-      <w:pPr>
-        <w:numPr>
-          <w:ilvl w:val="0"/>
-          <w:numId w:val="2"/>
-        </w:numPr>
-        <w:spacing w:before="100" w:beforeAutospacing="1" w:after="100" w:afterAutospacing="1" w:line="240" w:lineRule="auto"/>
-        <w:rPr>
-          <w:rFonts w:eastAsia="Times New Roman" w:cstheme="minorHAnsi"/>
-          <w:color w:val="167AF3" w:themeColor="accent1" w:themeTint="99"/>
-          <w:sz w:val="24"/>
-          <w:szCs w:val="24"/>
-          <w:lang w:eastAsia="fr-FR"/>
-        </w:rPr>
-      </w:pPr>
+        <w:t xml:space="preserve">Bonnes </w:t>
+      </w:r>
+      <w:proofErr w:type="gramStart"/>
       <w:r>
         <w:rPr>
           <w:rFonts w:eastAsia="Times New Roman" w:cstheme="minorHAnsi"/>
@@ -1409,7 +1374,7 @@
           <w:szCs w:val="24"/>
           <w:lang w:eastAsia="fr-FR"/>
         </w:rPr>
-        <w:t>Contenu</w:t>
+        <w:t>pratiques</w:t>
       </w:r>
       <w:r>
         <w:rPr>
@@ -1419,26 +1384,41 @@
           <w:szCs w:val="24"/>
           <w:lang w:eastAsia="fr-FR"/>
         </w:rPr>
-        <w:t>: Contexte business, objectifs précis, questions de recherche</w:t>
-      </w:r>
-    </w:p>
-    <w:p>
-      <w:pPr>
-        <w:pStyle w:val="Sansinterligne"/>
-        <w:rPr>
-          <w:rFonts w:eastAsia="Times New Roman"/>
+        <w:t>:</w:t>
+      </w:r>
+      <w:proofErr w:type="gramEnd"/>
+      <w:r>
+        <w:rPr>
+          <w:rFonts w:eastAsia="Times New Roman" w:cstheme="minorHAnsi"/>
           <w:color w:val="167AF3" w:themeColor="accent1" w:themeTint="99"/>
-          <w:lang w:eastAsia="fr-FR"/>
-        </w:rPr>
-      </w:pPr>
-      <w:r>
-        <w:rPr>
-          <w:rFonts w:eastAsia="Times New Roman"/>
-          <w:color w:val="167AF3" w:themeColor="accent1" w:themeTint="99"/>
-          <w:lang w:eastAsia="fr-FR"/>
-        </w:rPr>
-        <w:t>Nous souhaitons analyser les écarts de performance entre ses départements.</w:t>
-      </w:r>
+          <w:sz w:val="24"/>
+          <w:szCs w:val="24"/>
+          <w:lang w:eastAsia="fr-FR"/>
+        </w:rPr>
+        <w:t xml:space="preserve"> Limiter à 1 page, être percutant, centrer sur la valeur business</w:t>
+      </w:r>
+    </w:p>
+    <w:p>
+      <w:pPr>
+        <w:pStyle w:val="Titre1"/>
+        <w:numPr>
+          <w:ilvl w:val="0"/>
+          <w:numId w:val="8"/>
+        </w:numPr>
+        <w:rPr>
+          <w:rFonts w:eastAsia="Times New Roman"/>
+          <w:lang w:eastAsia="fr-FR"/>
+        </w:rPr>
+      </w:pPr>
+      <w:bookmarkStart w:id="1" w:name="_Toc195875953"/>
+      <w:r>
+        <w:rPr>
+          <w:rFonts w:eastAsia="Times New Roman"/>
+          <w:lang w:eastAsia="fr-FR"/>
+        </w:rPr>
+        <w:t>Introduction</w:t>
+      </w:r>
+      <w:bookmarkEnd w:id="1"/>
     </w:p>
     <w:p>
       <w:pPr>
@@ -1455,6 +1435,7 @@
           <w:lang w:eastAsia="fr-FR"/>
         </w:rPr>
       </w:pPr>
+      <w:proofErr w:type="gramStart"/>
       <w:r>
         <w:rPr>
           <w:rFonts w:eastAsia="Times New Roman" w:cstheme="minorHAnsi"/>
@@ -1465,7 +1446,7 @@
           <w:szCs w:val="24"/>
           <w:lang w:eastAsia="fr-FR"/>
         </w:rPr>
-        <w:t>Bonnes pratiques</w:t>
+        <w:t>Contenu</w:t>
       </w:r>
       <w:r>
         <w:rPr>
@@ -1475,217 +1456,43 @@
           <w:szCs w:val="24"/>
           <w:lang w:eastAsia="fr-FR"/>
         </w:rPr>
-        <w:t>: Formuler clairement les questions auxquelles l'analyse répond</w:t>
-      </w:r>
-    </w:p>
-    <w:p>
-      <w:pPr>
-        <w:spacing w:before="100" w:beforeAutospacing="1" w:after="100" w:afterAutospacing="1" w:line="240" w:lineRule="auto"/>
-        <w:rPr>
-          <w:rFonts w:ascii="Times New Roman" w:eastAsia="Times New Roman" w:hAnsi="Times New Roman" w:cs="Times New Roman"/>
+        <w:t>:</w:t>
+      </w:r>
+      <w:proofErr w:type="gramEnd"/>
+      <w:r>
+        <w:rPr>
+          <w:rFonts w:eastAsia="Times New Roman" w:cstheme="minorHAnsi"/>
+          <w:color w:val="167AF3" w:themeColor="accent1" w:themeTint="99"/>
           <w:sz w:val="24"/>
           <w:szCs w:val="24"/>
           <w:lang w:eastAsia="fr-FR"/>
         </w:rPr>
-      </w:pPr>
-      <w:r>
-        <w:rPr>
-          <w:rStyle w:val="Titre7Car"/>
-          <w:lang w:eastAsia="fr-FR"/>
-        </w:rPr>
-        <w:t>Contexte</w:t>
-      </w:r>
-      <w:r>
-        <w:rPr>
-          <w:rFonts w:ascii="Times New Roman" w:eastAsia="Times New Roman" w:hAnsi="Times New Roman" w:cs="Times New Roman"/>
-          <w:sz w:val="24"/>
-          <w:szCs w:val="24"/>
-          <w:lang w:eastAsia="fr-FR"/>
-        </w:rPr>
-        <w:br/>
-      </w:r>
-      <w:r>
-        <w:rPr>
-          <w:rStyle w:val="SansinterligneCar"/>
-          <w:lang w:eastAsia="fr-FR"/>
-        </w:rPr>
-        <w:t>Dans un souci d’amélioration continue, une entreprise a exprimé le besoin d’évaluer les écarts de performance entre ses différents départements. Cette initiative vise à mieux comprendre les facteurs internes qui influencent la productivité et la satisfaction des collaborateurs.</w:t>
-      </w:r>
-    </w:p>
-    <w:p>
-      <w:pPr>
-        <w:spacing w:before="100" w:beforeAutospacing="1" w:after="100" w:afterAutospacing="1" w:line="240" w:lineRule="auto"/>
-        <w:rPr>
-          <w:rFonts w:ascii="Times New Roman" w:eastAsia="Times New Roman" w:hAnsi="Times New Roman" w:cs="Times New Roman"/>
-          <w:sz w:val="24"/>
-          <w:szCs w:val="24"/>
-          <w:lang w:eastAsia="fr-FR"/>
-        </w:rPr>
-      </w:pPr>
-      <w:r>
-        <w:rPr>
-          <w:rStyle w:val="Titre7Car"/>
-          <w:lang w:eastAsia="fr-FR"/>
-        </w:rPr>
-        <w:t>Objectifs</w:t>
-      </w:r>
-      <w:r>
-        <w:rPr>
-          <w:rFonts w:ascii="Times New Roman" w:eastAsia="Times New Roman" w:hAnsi="Times New Roman" w:cs="Times New Roman"/>
-          <w:sz w:val="24"/>
-          <w:szCs w:val="24"/>
-          <w:lang w:eastAsia="fr-FR"/>
-        </w:rPr>
-        <w:br/>
-      </w:r>
-      <w:r>
-        <w:rPr>
-          <w:rStyle w:val="SansinterligneCar"/>
-          <w:lang w:eastAsia="fr-FR"/>
-        </w:rPr>
-        <w:t>L’objectif principal de cette analyse est d’identifier les différences de performance entre départements, à partir de variables à la fois qualitatives (comme le type de département ou le niveau de satisfaction) et quantitatives (comme les scores de performance ou les heures travaillées). Il s’agit également de détecter d’éventuelles corrélations ou tendances permettant d’orienter des décisions de gestion ou d’optimisation des ressources.</w:t>
-      </w:r>
-    </w:p>
-    <w:p>
-      <w:pPr>
-        <w:pStyle w:val="Titre7"/>
-        <w:rPr>
-          <w:rFonts w:eastAsia="Times New Roman"/>
-          <w:lang w:eastAsia="fr-FR"/>
-        </w:rPr>
-      </w:pPr>
-      <w:r>
-        <w:rPr>
-          <w:rFonts w:eastAsia="Times New Roman"/>
-          <w:lang w:eastAsia="fr-FR"/>
-        </w:rPr>
-        <w:t>Questions de recherche</w:t>
-      </w:r>
-    </w:p>
-    <w:p>
-      <w:pPr>
-        <w:pStyle w:val="Paragraphedeliste"/>
+        <w:t xml:space="preserve"> Contexte business, objectifs précis, questions de recherche</w:t>
+      </w:r>
+    </w:p>
+    <w:p>
+      <w:pPr>
+        <w:pStyle w:val="Sansinterligne"/>
+        <w:rPr>
+          <w:rFonts w:eastAsia="Times New Roman"/>
+          <w:color w:val="167AF3" w:themeColor="accent1" w:themeTint="99"/>
+          <w:lang w:eastAsia="fr-FR"/>
+        </w:rPr>
+      </w:pPr>
+      <w:r>
+        <w:rPr>
+          <w:rFonts w:eastAsia="Times New Roman"/>
+          <w:color w:val="167AF3" w:themeColor="accent1" w:themeTint="99"/>
+          <w:lang w:eastAsia="fr-FR"/>
+        </w:rPr>
+        <w:t>Nous souhaitons analyser les écarts de performance entre ses départements.</w:t>
+      </w:r>
+    </w:p>
+    <w:p>
+      <w:pPr>
         <w:numPr>
           <w:ilvl w:val="0"/>
-          <w:numId w:val="9"/>
-        </w:numPr>
-        <w:rPr>
-          <w:rFonts w:eastAsia="Times New Roman"/>
-          <w:lang w:eastAsia="fr-FR"/>
-        </w:rPr>
-      </w:pPr>
-      <w:r>
-        <w:rPr>
-          <w:rFonts w:eastAsia="Times New Roman"/>
-          <w:lang w:eastAsia="fr-FR"/>
-        </w:rPr>
-        <w:t>Existe-t-il des écarts de performance significatifs entre les départements ?</w:t>
-      </w:r>
-      <w:r>
-        <w:t xml:space="preserve"> </w:t>
-      </w:r>
-    </w:p>
-    <w:p>
-      <w:pPr>
-        <w:pStyle w:val="Paragraphedeliste"/>
-        <w:numPr>
-          <w:ilvl w:val="0"/>
-          <w:numId w:val="9"/>
-        </w:numPr>
-        <w:rPr>
-          <w:rFonts w:eastAsia="Times New Roman"/>
-          <w:lang w:eastAsia="fr-FR"/>
-        </w:rPr>
-      </w:pPr>
-      <w:r>
-        <w:t xml:space="preserve">Quels facteurs (satisfaction des employés, heures travaillées) expliquent les écarts de performance observés entre les </w:t>
-      </w:r>
-      <w:r>
-        <w:t>départements ?</w:t>
-      </w:r>
-      <w:r>
-        <w:rPr>
-          <w:rFonts w:eastAsia="Times New Roman"/>
-          <w:lang w:eastAsia="fr-FR"/>
-        </w:rPr>
-        <w:t xml:space="preserve"> </w:t>
-      </w:r>
-    </w:p>
-    <w:p>
-      <w:pPr>
-        <w:pStyle w:val="Paragraphedeliste"/>
-        <w:numPr>
-          <w:ilvl w:val="0"/>
-          <w:numId w:val="9"/>
-        </w:numPr>
-        <w:rPr>
-          <w:rFonts w:eastAsia="Times New Roman"/>
-          <w:lang w:eastAsia="fr-FR"/>
-        </w:rPr>
-      </w:pPr>
-      <w:r>
-        <w:t>Quelles relations spécifiques peut-on identifier entre les variables qualitatives (départements, satisfaction) et quantitatives (scores de performance, heures travaillées) ?</w:t>
-      </w:r>
-    </w:p>
-    <w:p>
-      <w:pPr>
-        <w:pStyle w:val="Paragraphedeliste"/>
-        <w:numPr>
-          <w:ilvl w:val="0"/>
-          <w:numId w:val="9"/>
-        </w:numPr>
-        <w:rPr>
-          <w:rFonts w:eastAsia="Times New Roman"/>
-          <w:lang w:eastAsia="fr-FR"/>
-        </w:rPr>
-      </w:pPr>
-      <w:r>
-        <w:rPr>
-          <w:rFonts w:eastAsia="Times New Roman"/>
-          <w:lang w:eastAsia="fr-FR"/>
-        </w:rPr>
-        <w:t>Peut-on identifier des profils de départements plus performants ou moins performants que la moyenne ?</w:t>
-      </w:r>
-    </w:p>
-    <w:p>
-      <w:pPr>
-        <w:spacing w:before="100" w:beforeAutospacing="1" w:after="100" w:afterAutospacing="1" w:line="240" w:lineRule="auto"/>
-        <w:rPr>
-          <w:rFonts w:eastAsia="Times New Roman" w:cstheme="minorHAnsi"/>
-          <w:sz w:val="24"/>
-          <w:szCs w:val="24"/>
-          <w:lang w:eastAsia="fr-FR"/>
-        </w:rPr>
-      </w:pPr>
-    </w:p>
-    <w:p>
-      <w:pPr>
-        <w:pStyle w:val="Titre1"/>
-        <w:numPr>
-          <w:ilvl w:val="0"/>
-          <w:numId w:val="8"/>
-        </w:numPr>
-        <w:rPr>
-          <w:rFonts w:eastAsia="Times New Roman"/>
-          <w:lang w:eastAsia="fr-FR"/>
-        </w:rPr>
-      </w:pPr>
-      <w:bookmarkStart w:id="2" w:name="_Toc195875954"/>
-      <w:r>
-        <w:rPr>
-          <w:rFonts w:eastAsia="Times New Roman"/>
-          <w:lang w:eastAsia="fr-FR"/>
-        </w:rPr>
-        <w:lastRenderedPageBreak/>
-        <w:t>Méthodologie</w:t>
-      </w:r>
-      <w:bookmarkEnd w:id="2"/>
-    </w:p>
-    <w:p>
-      <w:pPr>
-        <w:numPr>
-          <w:ilvl w:val="0"/>
-          <w:numId w:val="3"/>
+          <w:numId w:val="2"/>
         </w:numPr>
         <w:spacing w:before="100" w:beforeAutospacing="1" w:after="100" w:afterAutospacing="1" w:line="240" w:lineRule="auto"/>
         <w:rPr>
@@ -1706,34 +1513,9 @@
           <w:szCs w:val="24"/>
           <w:lang w:eastAsia="fr-FR"/>
         </w:rPr>
-        <w:t>Contenu</w:t>
-      </w:r>
-      <w:r>
-        <w:rPr>
-          <w:rFonts w:eastAsia="Times New Roman" w:cstheme="minorHAnsi"/>
-          <w:color w:val="167AF3" w:themeColor="accent1" w:themeTint="99"/>
-          <w:sz w:val="24"/>
-          <w:szCs w:val="24"/>
-          <w:lang w:eastAsia="fr-FR"/>
-        </w:rPr>
-        <w:t>: Sources de données, préparation, méthodes d'analyse, limites</w:t>
-      </w:r>
-    </w:p>
-    <w:p>
-      <w:pPr>
-        <w:numPr>
-          <w:ilvl w:val="0"/>
-          <w:numId w:val="3"/>
-        </w:numPr>
-        <w:spacing w:before="100" w:beforeAutospacing="1" w:after="100" w:afterAutospacing="1" w:line="240" w:lineRule="auto"/>
-        <w:rPr>
-          <w:rFonts w:eastAsia="Times New Roman" w:cstheme="minorHAnsi"/>
-          <w:color w:val="167AF3" w:themeColor="accent1" w:themeTint="99"/>
-          <w:sz w:val="24"/>
-          <w:szCs w:val="24"/>
-          <w:lang w:eastAsia="fr-FR"/>
-        </w:rPr>
-      </w:pPr>
+        <w:t xml:space="preserve">Bonnes </w:t>
+      </w:r>
+      <w:proofErr w:type="gramStart"/>
       <w:r>
         <w:rPr>
           <w:rFonts w:eastAsia="Times New Roman" w:cstheme="minorHAnsi"/>
@@ -1744,7 +1526,7 @@
           <w:szCs w:val="24"/>
           <w:lang w:eastAsia="fr-FR"/>
         </w:rPr>
-        <w:t>Bonnes pratiques</w:t>
+        <w:t>pratiques</w:t>
       </w:r>
       <w:r>
         <w:rPr>
@@ -1754,16 +1536,10 @@
           <w:szCs w:val="24"/>
           <w:lang w:eastAsia="fr-FR"/>
         </w:rPr>
-        <w:t xml:space="preserve">: </w:t>
-      </w:r>
-    </w:p>
-    <w:p>
-      <w:pPr>
-        <w:numPr>
-          <w:ilvl w:val="1"/>
-          <w:numId w:val="3"/>
-        </w:numPr>
-        <w:spacing w:before="100" w:beforeAutospacing="1" w:after="100" w:afterAutospacing="1" w:line="240" w:lineRule="auto"/>
+        <w:t>:</w:t>
+      </w:r>
+      <w:proofErr w:type="gramEnd"/>
+      <w:r>
         <w:rPr>
           <w:rFonts w:eastAsia="Times New Roman" w:cstheme="minorHAnsi"/>
           <w:color w:val="167AF3" w:themeColor="accent1" w:themeTint="99"/>
@@ -1771,439 +1547,183 @@
           <w:szCs w:val="24"/>
           <w:lang w:eastAsia="fr-FR"/>
         </w:rPr>
-      </w:pPr>
-      <w:r>
-        <w:rPr>
-          <w:rFonts w:eastAsia="Times New Roman" w:cstheme="minorHAnsi"/>
-          <w:color w:val="167AF3" w:themeColor="accent1" w:themeTint="99"/>
+        <w:t xml:space="preserve"> Formuler clairement les questions auxquelles l'analyse répond</w:t>
+      </w:r>
+    </w:p>
+    <w:p>
+      <w:pPr>
+        <w:spacing w:before="100" w:beforeAutospacing="1" w:after="100" w:afterAutospacing="1" w:line="240" w:lineRule="auto"/>
+        <w:rPr>
+          <w:rFonts w:ascii="Times New Roman" w:eastAsia="Times New Roman" w:hAnsi="Times New Roman" w:cs="Times New Roman"/>
           <w:sz w:val="24"/>
           <w:szCs w:val="24"/>
           <w:lang w:eastAsia="fr-FR"/>
         </w:rPr>
-        <w:t>Être concis mais précis</w:t>
-      </w:r>
-    </w:p>
-    <w:p>
-      <w:pPr>
-        <w:numPr>
-          <w:ilvl w:val="1"/>
-          <w:numId w:val="3"/>
-        </w:numPr>
-        <w:spacing w:before="100" w:beforeAutospacing="1" w:after="100" w:afterAutospacing="1" w:line="240" w:lineRule="auto"/>
-        <w:rPr>
-          <w:rFonts w:eastAsia="Times New Roman" w:cstheme="minorHAnsi"/>
-          <w:color w:val="167AF3" w:themeColor="accent1" w:themeTint="99"/>
+      </w:pPr>
+      <w:r>
+        <w:rPr>
+          <w:rStyle w:val="Titre7Car"/>
+          <w:lang w:eastAsia="fr-FR"/>
+        </w:rPr>
+        <w:t>Contexte</w:t>
+      </w:r>
+      <w:r>
+        <w:rPr>
+          <w:rFonts w:ascii="Times New Roman" w:eastAsia="Times New Roman" w:hAnsi="Times New Roman" w:cs="Times New Roman"/>
           <w:sz w:val="24"/>
           <w:szCs w:val="24"/>
           <w:lang w:eastAsia="fr-FR"/>
         </w:rPr>
-      </w:pPr>
-      <w:r>
-        <w:rPr>
-          <w:rFonts w:eastAsia="Times New Roman" w:cstheme="minorHAnsi"/>
-          <w:color w:val="167AF3" w:themeColor="accent1" w:themeTint="99"/>
+        <w:br/>
+      </w:r>
+      <w:r>
+        <w:rPr>
+          <w:rStyle w:val="SansinterligneCar"/>
+          <w:lang w:eastAsia="fr-FR"/>
+        </w:rPr>
+        <w:t>Dans un souci d’amélioration continue, une entreprise a exprimé le besoin d’évaluer les écarts de performance entre ses différents départements. Cette initiative vise à mieux comprendre les facteurs internes qui influencent la productivité et la satisfaction des collaborateurs.</w:t>
+      </w:r>
+    </w:p>
+    <w:p>
+      <w:pPr>
+        <w:spacing w:before="100" w:beforeAutospacing="1" w:after="100" w:afterAutospacing="1" w:line="240" w:lineRule="auto"/>
+        <w:rPr>
+          <w:rFonts w:ascii="Times New Roman" w:eastAsia="Times New Roman" w:hAnsi="Times New Roman" w:cs="Times New Roman"/>
           <w:sz w:val="24"/>
           <w:szCs w:val="24"/>
           <w:lang w:eastAsia="fr-FR"/>
         </w:rPr>
-        <w:t>Expliquer les choix méthodologiques</w:t>
-      </w:r>
-    </w:p>
-    <w:p>
-      <w:pPr>
-        <w:numPr>
-          <w:ilvl w:val="1"/>
-          <w:numId w:val="3"/>
-        </w:numPr>
-        <w:spacing w:before="100" w:beforeAutospacing="1" w:after="100" w:afterAutospacing="1" w:line="240" w:lineRule="auto"/>
-        <w:rPr>
-          <w:rFonts w:eastAsia="Times New Roman" w:cstheme="minorHAnsi"/>
-          <w:color w:val="167AF3" w:themeColor="accent1" w:themeTint="99"/>
+      </w:pPr>
+      <w:r>
+        <w:rPr>
+          <w:rStyle w:val="Titre7Car"/>
+          <w:lang w:eastAsia="fr-FR"/>
+        </w:rPr>
+        <w:t>Objectifs</w:t>
+      </w:r>
+      <w:r>
+        <w:rPr>
+          <w:rFonts w:ascii="Times New Roman" w:eastAsia="Times New Roman" w:hAnsi="Times New Roman" w:cs="Times New Roman"/>
           <w:sz w:val="24"/>
           <w:szCs w:val="24"/>
           <w:lang w:eastAsia="fr-FR"/>
         </w:rPr>
-      </w:pPr>
-      <w:r>
-        <w:rPr>
-          <w:rFonts w:eastAsia="Times New Roman" w:cstheme="minorHAnsi"/>
-          <w:color w:val="167AF3" w:themeColor="accent1" w:themeTint="99"/>
-          <w:sz w:val="24"/>
-          <w:szCs w:val="24"/>
-          <w:lang w:eastAsia="fr-FR"/>
-        </w:rPr>
-        <w:t>Mentionner les tests statistiques utilisés</w:t>
-      </w:r>
-    </w:p>
-    <w:p>
-      <w:pPr>
-        <w:numPr>
-          <w:ilvl w:val="1"/>
-          <w:numId w:val="3"/>
-        </w:numPr>
-        <w:spacing w:before="100" w:beforeAutospacing="1" w:after="100" w:afterAutospacing="1" w:line="240" w:lineRule="auto"/>
-        <w:rPr>
-          <w:rFonts w:eastAsia="Times New Roman" w:cstheme="minorHAnsi"/>
-          <w:color w:val="167AF3" w:themeColor="accent1" w:themeTint="99"/>
-          <w:sz w:val="24"/>
-          <w:szCs w:val="24"/>
-          <w:lang w:eastAsia="fr-FR"/>
-        </w:rPr>
-      </w:pPr>
-      <w:r>
-        <w:rPr>
-          <w:rFonts w:eastAsia="Times New Roman" w:cstheme="minorHAnsi"/>
-          <w:color w:val="167AF3" w:themeColor="accent1" w:themeTint="99"/>
-          <w:sz w:val="24"/>
-          <w:szCs w:val="24"/>
-          <w:lang w:eastAsia="fr-FR"/>
-        </w:rPr>
-        <w:t>Décrire les transformations de données</w:t>
-      </w:r>
-    </w:p>
-    <w:p>
-      <w:pPr>
-        <w:pStyle w:val="whitespace-normal"/>
-      </w:pPr>
-    </w:p>
-    <w:p>
-      <w:pPr>
-        <w:pStyle w:val="Titre5"/>
+        <w:br/>
+      </w:r>
+      <w:r>
+        <w:rPr>
+          <w:rStyle w:val="SansinterligneCar"/>
+          <w:lang w:eastAsia="fr-FR"/>
+        </w:rPr>
+        <w:t>L’objectif principal de cette analyse est d’identifier les différences de performance entre départements, à partir de variables à la fois qualitatives (comme le type de département ou le niveau de satisfaction) et quantitatives (comme les scores de performance ou les heures travaillées). Il s’agit également de détecter d’éventuelles corrélations ou tendances permettant d’orienter des décisions de gestion ou d’optimisation des ressources.</w:t>
+      </w:r>
+    </w:p>
+    <w:p>
+      <w:pPr>
+        <w:pStyle w:val="Titre7"/>
+        <w:rPr>
+          <w:rFonts w:eastAsia="Times New Roman"/>
+          <w:lang w:eastAsia="fr-FR"/>
+        </w:rPr>
+      </w:pPr>
+      <w:r>
+        <w:rPr>
+          <w:rFonts w:eastAsia="Times New Roman"/>
+          <w:lang w:eastAsia="fr-FR"/>
+        </w:rPr>
+        <w:t>Questions de recherche</w:t>
+      </w:r>
+    </w:p>
+    <w:p>
+      <w:pPr>
+        <w:pStyle w:val="Paragraphedeliste"/>
         <w:numPr>
           <w:ilvl w:val="0"/>
-          <w:numId w:val="10"/>
+          <w:numId w:val="9"/>
         </w:numPr>
-      </w:pPr>
-      <w:r>
-        <w:rPr>
-          <w:rFonts w:eastAsiaTheme="minorEastAsia"/>
-        </w:rPr>
-        <w:t>Analyse des départements</w:t>
-      </w:r>
-      <w:r>
-        <w:rPr>
-          <w:rFonts w:eastAsiaTheme="minorEastAsia"/>
-        </w:rPr>
+        <w:rPr>
+          <w:rFonts w:eastAsia="Times New Roman"/>
+          <w:lang w:eastAsia="fr-FR"/>
+        </w:rPr>
+      </w:pPr>
+      <w:r>
+        <w:rPr>
+          <w:rFonts w:eastAsia="Times New Roman"/>
+          <w:lang w:eastAsia="fr-FR"/>
+        </w:rPr>
+        <w:t>Existe-t-il des écarts de performance significatifs entre les départements ?</w:t>
+      </w:r>
+      <w:r>
         <w:t xml:space="preserve"> </w:t>
       </w:r>
-      <w:r>
-        <w:rPr>
-          <w:rFonts w:eastAsiaTheme="minorEastAsia"/>
-        </w:rPr>
-        <w:t xml:space="preserve">: </w:t>
-      </w:r>
-    </w:p>
-    <w:p>
-      <w:pPr>
-        <w:pStyle w:val="Sansinterligne"/>
-        <w:ind w:left="360"/>
-      </w:pPr>
-    </w:p>
-    <w:p>
-      <w:pPr>
-        <w:pStyle w:val="Sansinterligne"/>
-        <w:ind w:left="360"/>
-      </w:pPr>
-      <w:r>
-        <w:rPr>
-          <w:b/>
-          <w:bCs/>
-        </w:rPr>
-        <w:t>Méthodes :</w:t>
-      </w:r>
-      <w:r>
-        <w:t xml:space="preserve"> </w:t>
-      </w:r>
-      <w:r>
-        <w:t>Statistiques descriptives comparatives, tests d'hypothèses sur les différences (ANOVA, tests t), analyse de distribution des performances</w:t>
-      </w:r>
-    </w:p>
-    <w:p>
-      <w:pPr>
-        <w:pStyle w:val="Sansinterligne"/>
-        <w:ind w:left="360"/>
-        <w:rPr>
-          <w:i/>
-          <w:iCs/>
-        </w:rPr>
-      </w:pPr>
-      <w:r>
-        <w:br/>
-      </w:r>
-      <w:r>
-        <w:rPr>
-          <w:b/>
-          <w:bCs/>
-        </w:rPr>
-        <w:t>Objectif :</w:t>
-      </w:r>
-      <w:r>
-        <w:t xml:space="preserve"> Identifier et quantifier les écarts de performance entre les départements, en répondant à la question : </w:t>
-      </w:r>
-      <w:r>
-        <w:rPr>
-          <w:i/>
-          <w:iCs/>
-        </w:rPr>
-        <w:t>"Existe-t-il des écarts significatifs de performance entre les départements ?"</w:t>
-      </w:r>
-    </w:p>
-    <w:p>
-      <w:pPr>
-        <w:pStyle w:val="Sansinterligne"/>
-        <w:rPr>
-          <w:i/>
-          <w:iCs/>
-        </w:rPr>
-      </w:pPr>
-    </w:p>
-    <w:p>
-      <w:pPr>
-        <w:pStyle w:val="Titre5"/>
+    </w:p>
+    <w:p>
+      <w:pPr>
+        <w:pStyle w:val="Paragraphedeliste"/>
         <w:numPr>
           <w:ilvl w:val="0"/>
-          <w:numId w:val="10"/>
+          <w:numId w:val="9"/>
         </w:numPr>
-      </w:pPr>
-      <w:r>
-        <w:t xml:space="preserve">Analyse des facteurs explicatifs : </w:t>
-      </w:r>
-    </w:p>
-    <w:p>
-      <w:pPr>
-        <w:pStyle w:val="Sansinterligne"/>
-        <w:ind w:left="360"/>
-      </w:pPr>
-    </w:p>
-    <w:p>
-      <w:pPr>
-        <w:pStyle w:val="Sansinterligne"/>
-        <w:ind w:left="360"/>
-      </w:pPr>
-      <w:r>
-        <w:rPr>
-          <w:b/>
-          <w:bCs/>
-        </w:rPr>
-        <w:t>Méthodes :</w:t>
-      </w:r>
-      <w:r>
+        <w:rPr>
+          <w:rFonts w:eastAsia="Times New Roman"/>
+          <w:lang w:eastAsia="fr-FR"/>
+        </w:rPr>
+      </w:pPr>
+      <w:r>
+        <w:t xml:space="preserve">Quels facteurs (satisfaction des employés, heures travaillées) expliquent les écarts de performance observés entre les </w:t>
+      </w:r>
+      <w:r>
+        <w:t>départements ?</w:t>
+      </w:r>
+      <w:r>
+        <w:rPr>
+          <w:rFonts w:eastAsia="Times New Roman"/>
+          <w:lang w:eastAsia="fr-FR"/>
+        </w:rPr>
         <w:t xml:space="preserve"> </w:t>
       </w:r>
-      <w:r>
-        <w:t>Analyse de corrélation bivariée et multivariée, modélisation des relations entre variables, analyse de régression</w:t>
-      </w:r>
-    </w:p>
-    <w:p>
-      <w:pPr>
-        <w:pStyle w:val="Sansinterligne"/>
-        <w:ind w:left="360"/>
-        <w:rPr>
-          <w:i/>
-          <w:iCs/>
-        </w:rPr>
-      </w:pPr>
-      <w:r>
-        <w:br/>
-      </w:r>
-      <w:r>
-        <w:rPr>
-          <w:b/>
-          <w:bCs/>
-        </w:rPr>
-        <w:t>Objectif :</w:t>
-      </w:r>
-      <w:r>
-        <w:t xml:space="preserve"> Déterminer l'influence de la satisfaction des employés et des heures travaillées sur la performance, pour répondre à : </w:t>
-      </w:r>
-      <w:r>
-        <w:rPr>
-          <w:i/>
-          <w:iCs/>
-        </w:rPr>
-        <w:t>"Quels facteurs expliquent les écarts de performance observés entre les départements ?"</w:t>
-      </w:r>
-    </w:p>
-    <w:p>
-      <w:pPr>
-        <w:pStyle w:val="Sansinterligne"/>
-        <w:rPr>
-          <w:i/>
-          <w:iCs/>
-        </w:rPr>
-      </w:pPr>
-    </w:p>
-    <w:p>
-      <w:pPr>
-        <w:pStyle w:val="Titre5"/>
+    </w:p>
+    <w:p>
+      <w:pPr>
+        <w:pStyle w:val="Paragraphedeliste"/>
         <w:numPr>
           <w:ilvl w:val="0"/>
-          <w:numId w:val="10"/>
+          <w:numId w:val="9"/>
         </w:numPr>
-      </w:pPr>
-      <w:r>
-        <w:t>Identification des profils de départements</w:t>
-      </w:r>
-      <w:r>
-        <w:t xml:space="preserve"> </w:t>
-      </w:r>
-      <w:r>
-        <w:t xml:space="preserve">: </w:t>
-      </w:r>
-    </w:p>
-    <w:p>
-      <w:pPr>
-        <w:pStyle w:val="Sansinterligne"/>
-        <w:ind w:left="360"/>
-      </w:pPr>
-    </w:p>
-    <w:p>
-      <w:pPr>
-        <w:pStyle w:val="Sansinterligne"/>
-        <w:ind w:left="360"/>
-      </w:pPr>
-      <w:r>
-        <w:rPr>
-          <w:b/>
-          <w:bCs/>
-        </w:rPr>
-        <w:t>Méthodes :</w:t>
-      </w:r>
-      <w:r>
-        <w:t xml:space="preserve"> </w:t>
-      </w:r>
-      <w:r>
-        <w:t>Techniques de segmentation, analyse comparative des groupes de performance, caractérisation multidimensionnelle des profils</w:t>
-      </w:r>
-    </w:p>
-    <w:p>
-      <w:pPr>
-        <w:pStyle w:val="Sansinterligne"/>
-        <w:ind w:left="360"/>
-        <w:rPr>
-          <w:i/>
-          <w:iCs/>
-        </w:rPr>
-      </w:pPr>
-      <w:r>
-        <w:br/>
-      </w:r>
-      <w:r>
-        <w:rPr>
-          <w:b/>
-          <w:bCs/>
-        </w:rPr>
-        <w:t>Objectif :</w:t>
-      </w:r>
-      <w:r>
-        <w:t xml:space="preserve"> Caractériser les départements surperformants et sous-performants et identifier leurs attributs distinctifs, répondant à : </w:t>
-      </w:r>
-      <w:r>
-        <w:rPr>
-          <w:i/>
-          <w:iCs/>
-        </w:rPr>
-        <w:t>"Peut-on identifier des profils de départements plus performants ou moins performants que la moyenne ?"</w:t>
-      </w:r>
-    </w:p>
-    <w:p>
-      <w:pPr>
-        <w:pStyle w:val="Sansinterligne"/>
-        <w:ind w:left="360"/>
-        <w:rPr>
-          <w:i/>
-          <w:iCs/>
-        </w:rPr>
-      </w:pPr>
-    </w:p>
-    <w:p>
-      <w:pPr>
-        <w:pStyle w:val="Titre5"/>
+        <w:rPr>
+          <w:rFonts w:eastAsia="Times New Roman"/>
+          <w:lang w:eastAsia="fr-FR"/>
+        </w:rPr>
+      </w:pPr>
+      <w:r>
+        <w:t>Quelles relations spécifiques peut-on identifier entre les variables qualitatives (départements, satisfaction) et quantitatives (scores de performance, heures travaillées) ?</w:t>
+      </w:r>
+    </w:p>
+    <w:p>
+      <w:pPr>
+        <w:pStyle w:val="Paragraphedeliste"/>
         <w:numPr>
           <w:ilvl w:val="0"/>
-          <w:numId w:val="10"/>
+          <w:numId w:val="9"/>
         </w:numPr>
         <w:rPr>
-          <w:rStyle w:val="lev"/>
-          <w:b w:val="0"/>
-          <w:bCs w:val="0"/>
-        </w:rPr>
-      </w:pPr>
-      <w:r>
-        <w:rPr>
-          <w:rStyle w:val="lev"/>
-          <w:b w:val="0"/>
-          <w:bCs w:val="0"/>
-        </w:rPr>
-        <w:t>Synthèse et recommandations</w:t>
-      </w:r>
-      <w:r>
-        <w:rPr>
-          <w:rStyle w:val="lev"/>
-          <w:b w:val="0"/>
-          <w:bCs w:val="0"/>
-        </w:rPr>
-        <w:t xml:space="preserve"> </w:t>
-      </w:r>
-      <w:r>
-        <w:rPr>
-          <w:rStyle w:val="lev"/>
-          <w:b w:val="0"/>
-          <w:bCs w:val="0"/>
-        </w:rPr>
-        <w:t>:</w:t>
-      </w:r>
-    </w:p>
-    <w:p>
-      <w:pPr>
-        <w:pStyle w:val="Sansinterligne"/>
-        <w:ind w:left="360"/>
-      </w:pPr>
-    </w:p>
-    <w:p>
-      <w:pPr>
-        <w:pStyle w:val="Sansinterligne"/>
-        <w:ind w:left="360"/>
-      </w:pPr>
-      <w:r>
-        <w:rPr>
-          <w:b/>
-          <w:bCs/>
-        </w:rPr>
-        <w:t>Méthodes :</w:t>
-      </w:r>
-      <w:r>
-        <w:t xml:space="preserve"> Analyse croisée des résultats, hiérarchisation des facteurs d'influence, modélisation d'impact des interventions potentielles</w:t>
-      </w:r>
-    </w:p>
-    <w:p>
-      <w:pPr>
-        <w:pStyle w:val="Sansinterligne"/>
-        <w:ind w:left="360"/>
-      </w:pPr>
-      <w:r>
-        <w:br/>
-      </w:r>
-      <w:r>
-        <w:rPr>
-          <w:rStyle w:val="lev"/>
-        </w:rPr>
-        <w:t>Objectif :</w:t>
-      </w:r>
-      <w:r>
-        <w:t xml:space="preserve"> Formuler des recommandations concrètes et hiérarchisées pour réduire les écarts de performance entre départements.</w:t>
-      </w:r>
-    </w:p>
-    <w:p>
-      <w:pPr>
-        <w:pStyle w:val="whitespace-normal"/>
-      </w:pPr>
+          <w:rFonts w:eastAsia="Times New Roman"/>
+          <w:lang w:eastAsia="fr-FR"/>
+        </w:rPr>
+      </w:pPr>
+      <w:r>
+        <w:rPr>
+          <w:rFonts w:eastAsia="Times New Roman"/>
+          <w:lang w:eastAsia="fr-FR"/>
+        </w:rPr>
+        <w:t>Peut-on identifier des profils de départements plus performants ou moins performants que la moyenne ?</w:t>
+      </w:r>
     </w:p>
     <w:p>
       <w:pPr>
         <w:spacing w:before="100" w:beforeAutospacing="1" w:after="100" w:afterAutospacing="1" w:line="240" w:lineRule="auto"/>
         <w:rPr>
-          <w:rFonts w:ascii="Times New Roman" w:eastAsia="Times New Roman" w:hAnsi="Times New Roman" w:cs="Times New Roman"/>
+          <w:rFonts w:eastAsia="Times New Roman" w:cstheme="minorHAnsi"/>
           <w:sz w:val="24"/>
           <w:szCs w:val="24"/>
           <w:lang w:eastAsia="fr-FR"/>
@@ -2222,21 +1742,22 @@
           <w:lang w:eastAsia="fr-FR"/>
         </w:rPr>
       </w:pPr>
-      <w:bookmarkStart w:id="3" w:name="_Toc195875955"/>
-      <w:r>
-        <w:rPr>
-          <w:rFonts w:eastAsia="Times New Roman"/>
-          <w:lang w:eastAsia="fr-FR"/>
-        </w:rPr>
-        <w:t>Résultats</w:t>
-      </w:r>
-      <w:bookmarkEnd w:id="3"/>
+      <w:bookmarkStart w:id="2" w:name="_Toc195875954"/>
+      <w:r>
+        <w:rPr>
+          <w:rFonts w:eastAsia="Times New Roman"/>
+          <w:lang w:eastAsia="fr-FR"/>
+        </w:rPr>
+        <w:lastRenderedPageBreak/>
+        <w:t>Méthodologie</w:t>
+      </w:r>
+      <w:bookmarkEnd w:id="2"/>
     </w:p>
     <w:p>
       <w:pPr>
         <w:numPr>
           <w:ilvl w:val="0"/>
-          <w:numId w:val="4"/>
+          <w:numId w:val="3"/>
         </w:numPr>
         <w:spacing w:before="100" w:beforeAutospacing="1" w:after="100" w:afterAutospacing="1" w:line="240" w:lineRule="auto"/>
         <w:rPr>
@@ -2247,6 +1768,7 @@
           <w:lang w:eastAsia="fr-FR"/>
         </w:rPr>
       </w:pPr>
+      <w:proofErr w:type="gramStart"/>
       <w:r>
         <w:rPr>
           <w:rFonts w:eastAsia="Times New Roman" w:cstheme="minorHAnsi"/>
@@ -2267,14 +1789,25 @@
           <w:szCs w:val="24"/>
           <w:lang w:eastAsia="fr-FR"/>
         </w:rPr>
-        <w:t>: Statistiques descriptives, observations factuelles, tendances principales</w:t>
+        <w:t>:</w:t>
+      </w:r>
+      <w:proofErr w:type="gramEnd"/>
+      <w:r>
+        <w:rPr>
+          <w:rFonts w:eastAsia="Times New Roman" w:cstheme="minorHAnsi"/>
+          <w:color w:val="167AF3" w:themeColor="accent1" w:themeTint="99"/>
+          <w:sz w:val="24"/>
+          <w:szCs w:val="24"/>
+          <w:lang w:eastAsia="fr-FR"/>
+        </w:rPr>
+        <w:t xml:space="preserve"> Sources de données, préparation, méthodes d'analyse, limites</w:t>
       </w:r>
     </w:p>
     <w:p>
       <w:pPr>
         <w:numPr>
           <w:ilvl w:val="0"/>
-          <w:numId w:val="4"/>
+          <w:numId w:val="3"/>
         </w:numPr>
         <w:spacing w:before="100" w:beforeAutospacing="1" w:after="100" w:afterAutospacing="1" w:line="240" w:lineRule="auto"/>
         <w:rPr>
@@ -2295,7 +1828,20 @@
           <w:szCs w:val="24"/>
           <w:lang w:eastAsia="fr-FR"/>
         </w:rPr>
-        <w:t>Bonnes pratiques</w:t>
+        <w:t xml:space="preserve">Bonnes </w:t>
+      </w:r>
+      <w:proofErr w:type="gramStart"/>
+      <w:r>
+        <w:rPr>
+          <w:rFonts w:eastAsia="Times New Roman" w:cstheme="minorHAnsi"/>
+          <w:b/>
+          <w:bCs/>
+          <w:color w:val="167AF3" w:themeColor="accent1" w:themeTint="99"/>
+          <w:sz w:val="24"/>
+          <w:szCs w:val="24"/>
+          <w:lang w:eastAsia="fr-FR"/>
+        </w:rPr>
+        <w:t>pratiques</w:t>
       </w:r>
       <w:r>
         <w:rPr>
@@ -2305,7 +1851,621 @@
           <w:szCs w:val="24"/>
           <w:lang w:eastAsia="fr-FR"/>
         </w:rPr>
+        <w:t>:</w:t>
+      </w:r>
+      <w:proofErr w:type="gramEnd"/>
+      <w:r>
+        <w:rPr>
+          <w:rFonts w:eastAsia="Times New Roman" w:cstheme="minorHAnsi"/>
+          <w:color w:val="167AF3" w:themeColor="accent1" w:themeTint="99"/>
+          <w:sz w:val="24"/>
+          <w:szCs w:val="24"/>
+          <w:lang w:eastAsia="fr-FR"/>
+        </w:rPr>
+        <w:t xml:space="preserve"> </w:t>
+      </w:r>
+    </w:p>
+    <w:p>
+      <w:pPr>
+        <w:numPr>
+          <w:ilvl w:val="1"/>
+          <w:numId w:val="3"/>
+        </w:numPr>
+        <w:spacing w:before="100" w:beforeAutospacing="1" w:after="100" w:afterAutospacing="1" w:line="240" w:lineRule="auto"/>
+        <w:rPr>
+          <w:rFonts w:eastAsia="Times New Roman" w:cstheme="minorHAnsi"/>
+          <w:color w:val="167AF3" w:themeColor="accent1" w:themeTint="99"/>
+          <w:sz w:val="24"/>
+          <w:szCs w:val="24"/>
+          <w:lang w:eastAsia="fr-FR"/>
+        </w:rPr>
+      </w:pPr>
+      <w:r>
+        <w:rPr>
+          <w:rFonts w:eastAsia="Times New Roman" w:cstheme="minorHAnsi"/>
+          <w:color w:val="167AF3" w:themeColor="accent1" w:themeTint="99"/>
+          <w:sz w:val="24"/>
+          <w:szCs w:val="24"/>
+          <w:lang w:eastAsia="fr-FR"/>
+        </w:rPr>
+        <w:t>Être concis mais précis</w:t>
+      </w:r>
+    </w:p>
+    <w:p>
+      <w:pPr>
+        <w:numPr>
+          <w:ilvl w:val="1"/>
+          <w:numId w:val="3"/>
+        </w:numPr>
+        <w:spacing w:before="100" w:beforeAutospacing="1" w:after="100" w:afterAutospacing="1" w:line="240" w:lineRule="auto"/>
+        <w:rPr>
+          <w:rFonts w:eastAsia="Times New Roman" w:cstheme="minorHAnsi"/>
+          <w:color w:val="167AF3" w:themeColor="accent1" w:themeTint="99"/>
+          <w:sz w:val="24"/>
+          <w:szCs w:val="24"/>
+          <w:lang w:eastAsia="fr-FR"/>
+        </w:rPr>
+      </w:pPr>
+      <w:r>
+        <w:rPr>
+          <w:rFonts w:eastAsia="Times New Roman" w:cstheme="minorHAnsi"/>
+          <w:color w:val="167AF3" w:themeColor="accent1" w:themeTint="99"/>
+          <w:sz w:val="24"/>
+          <w:szCs w:val="24"/>
+          <w:lang w:eastAsia="fr-FR"/>
+        </w:rPr>
+        <w:t>Expliquer les choix méthodologiques</w:t>
+      </w:r>
+    </w:p>
+    <w:p>
+      <w:pPr>
+        <w:numPr>
+          <w:ilvl w:val="1"/>
+          <w:numId w:val="3"/>
+        </w:numPr>
+        <w:spacing w:before="100" w:beforeAutospacing="1" w:after="100" w:afterAutospacing="1" w:line="240" w:lineRule="auto"/>
+        <w:rPr>
+          <w:rFonts w:eastAsia="Times New Roman" w:cstheme="minorHAnsi"/>
+          <w:color w:val="167AF3" w:themeColor="accent1" w:themeTint="99"/>
+          <w:sz w:val="24"/>
+          <w:szCs w:val="24"/>
+          <w:lang w:eastAsia="fr-FR"/>
+        </w:rPr>
+      </w:pPr>
+      <w:r>
+        <w:rPr>
+          <w:rFonts w:eastAsia="Times New Roman" w:cstheme="minorHAnsi"/>
+          <w:color w:val="167AF3" w:themeColor="accent1" w:themeTint="99"/>
+          <w:sz w:val="24"/>
+          <w:szCs w:val="24"/>
+          <w:lang w:eastAsia="fr-FR"/>
+        </w:rPr>
+        <w:t>Mentionner les tests statistiques utilisés</w:t>
+      </w:r>
+    </w:p>
+    <w:p>
+      <w:pPr>
+        <w:numPr>
+          <w:ilvl w:val="1"/>
+          <w:numId w:val="3"/>
+        </w:numPr>
+        <w:spacing w:before="100" w:beforeAutospacing="1" w:after="100" w:afterAutospacing="1" w:line="240" w:lineRule="auto"/>
+        <w:rPr>
+          <w:rFonts w:eastAsia="Times New Roman" w:cstheme="minorHAnsi"/>
+          <w:color w:val="167AF3" w:themeColor="accent1" w:themeTint="99"/>
+          <w:sz w:val="24"/>
+          <w:szCs w:val="24"/>
+          <w:lang w:eastAsia="fr-FR"/>
+        </w:rPr>
+      </w:pPr>
+      <w:r>
+        <w:rPr>
+          <w:rFonts w:eastAsia="Times New Roman" w:cstheme="minorHAnsi"/>
+          <w:color w:val="167AF3" w:themeColor="accent1" w:themeTint="99"/>
+          <w:sz w:val="24"/>
+          <w:szCs w:val="24"/>
+          <w:lang w:eastAsia="fr-FR"/>
+        </w:rPr>
+        <w:t>Décrire les transformations de données</w:t>
+      </w:r>
+    </w:p>
+    <w:p>
+      <w:pPr>
+        <w:pStyle w:val="whitespace-normal"/>
+      </w:pPr>
+    </w:p>
+    <w:p>
+      <w:pPr>
+        <w:pStyle w:val="Titre5"/>
+        <w:numPr>
+          <w:ilvl w:val="0"/>
+          <w:numId w:val="10"/>
+        </w:numPr>
+      </w:pPr>
+      <w:r>
+        <w:rPr>
+          <w:rFonts w:eastAsiaTheme="minorEastAsia"/>
+        </w:rPr>
+        <w:t>Analyse des départements</w:t>
+      </w:r>
+      <w:r>
+        <w:rPr>
+          <w:rFonts w:eastAsiaTheme="minorEastAsia"/>
+        </w:rPr>
+        <w:t xml:space="preserve"> </w:t>
+      </w:r>
+      <w:r>
+        <w:rPr>
+          <w:rFonts w:eastAsiaTheme="minorEastAsia"/>
+        </w:rPr>
         <w:t xml:space="preserve">: </w:t>
+      </w:r>
+    </w:p>
+    <w:p>
+      <w:pPr>
+        <w:pStyle w:val="Sansinterligne"/>
+        <w:ind w:left="360"/>
+      </w:pPr>
+    </w:p>
+    <w:p>
+      <w:pPr>
+        <w:pStyle w:val="Sansinterligne"/>
+        <w:ind w:left="360"/>
+      </w:pPr>
+      <w:r>
+        <w:rPr>
+          <w:b/>
+          <w:bCs/>
+        </w:rPr>
+        <w:t>Méthodes :</w:t>
+      </w:r>
+      <w:r>
+        <w:t xml:space="preserve"> </w:t>
+      </w:r>
+      <w:r>
+        <w:t>Statistiques descriptives comparatives, tests d'hypothèses sur les différences (ANOVA, tests t), analyse de distribution des performances</w:t>
+      </w:r>
+    </w:p>
+    <w:p>
+      <w:pPr>
+        <w:pStyle w:val="Sansinterligne"/>
+        <w:ind w:left="360"/>
+        <w:rPr>
+          <w:i/>
+          <w:iCs/>
+        </w:rPr>
+      </w:pPr>
+      <w:r>
+        <w:br/>
+      </w:r>
+      <w:r>
+        <w:rPr>
+          <w:b/>
+          <w:bCs/>
+        </w:rPr>
+        <w:t>Objectif :</w:t>
+      </w:r>
+      <w:r>
+        <w:t xml:space="preserve"> Identifier et quantifier les écarts de performance entre les départements, en répondant à la question : </w:t>
+      </w:r>
+      <w:r>
+        <w:rPr>
+          <w:i/>
+          <w:iCs/>
+        </w:rPr>
+        <w:t>"Existe-t-il des écarts significatifs de performance entre les départements ?"</w:t>
+      </w:r>
+    </w:p>
+    <w:p>
+      <w:pPr>
+        <w:pStyle w:val="Sansinterligne"/>
+        <w:rPr>
+          <w:i/>
+          <w:iCs/>
+        </w:rPr>
+      </w:pPr>
+    </w:p>
+    <w:p>
+      <w:pPr>
+        <w:pStyle w:val="Titre5"/>
+        <w:numPr>
+          <w:ilvl w:val="0"/>
+          <w:numId w:val="10"/>
+        </w:numPr>
+      </w:pPr>
+      <w:r>
+        <w:t xml:space="preserve">Analyse des facteurs explicatifs : </w:t>
+      </w:r>
+    </w:p>
+    <w:p>
+      <w:pPr>
+        <w:pStyle w:val="Sansinterligne"/>
+        <w:ind w:left="360"/>
+      </w:pPr>
+    </w:p>
+    <w:p>
+      <w:pPr>
+        <w:pStyle w:val="Sansinterligne"/>
+        <w:ind w:left="360"/>
+      </w:pPr>
+      <w:r>
+        <w:rPr>
+          <w:b/>
+          <w:bCs/>
+        </w:rPr>
+        <w:t>Méthodes :</w:t>
+      </w:r>
+      <w:r>
+        <w:t xml:space="preserve"> </w:t>
+      </w:r>
+      <w:r>
+        <w:t>Analyse de corrélation bivariée et multivariée, modélisation des relations entre variables, analyse de régression</w:t>
+      </w:r>
+    </w:p>
+    <w:p>
+      <w:pPr>
+        <w:pStyle w:val="Sansinterligne"/>
+        <w:ind w:left="360"/>
+        <w:rPr>
+          <w:i/>
+          <w:iCs/>
+        </w:rPr>
+      </w:pPr>
+      <w:r>
+        <w:br/>
+      </w:r>
+      <w:r>
+        <w:rPr>
+          <w:b/>
+          <w:bCs/>
+        </w:rPr>
+        <w:t>Objectif :</w:t>
+      </w:r>
+      <w:r>
+        <w:t xml:space="preserve"> Déterminer l'influence de la satisfaction des employés et des heures travaillées sur la performance, pour répondre à : </w:t>
+      </w:r>
+      <w:r>
+        <w:rPr>
+          <w:i/>
+          <w:iCs/>
+        </w:rPr>
+        <w:t>"Quels facteurs expliquent les écarts de performance observés entre les départements ?"</w:t>
+      </w:r>
+    </w:p>
+    <w:p>
+      <w:pPr>
+        <w:pStyle w:val="Sansinterligne"/>
+        <w:rPr>
+          <w:i/>
+          <w:iCs/>
+        </w:rPr>
+      </w:pPr>
+    </w:p>
+    <w:p>
+      <w:pPr>
+        <w:pStyle w:val="Titre5"/>
+        <w:numPr>
+          <w:ilvl w:val="0"/>
+          <w:numId w:val="10"/>
+        </w:numPr>
+      </w:pPr>
+      <w:r>
+        <w:t>Identification des profils de départements</w:t>
+      </w:r>
+      <w:r>
+        <w:t xml:space="preserve"> </w:t>
+      </w:r>
+      <w:r>
+        <w:t xml:space="preserve">: </w:t>
+      </w:r>
+    </w:p>
+    <w:p>
+      <w:pPr>
+        <w:pStyle w:val="Sansinterligne"/>
+        <w:ind w:left="360"/>
+      </w:pPr>
+    </w:p>
+    <w:p>
+      <w:pPr>
+        <w:pStyle w:val="Sansinterligne"/>
+        <w:ind w:left="360"/>
+      </w:pPr>
+      <w:r>
+        <w:rPr>
+          <w:b/>
+          <w:bCs/>
+        </w:rPr>
+        <w:t>Méthodes :</w:t>
+      </w:r>
+      <w:r>
+        <w:t xml:space="preserve"> </w:t>
+      </w:r>
+      <w:r>
+        <w:t>Techniques de segmentation, analyse comparative des groupes de performance, caractérisation multidimensionnelle des profils</w:t>
+      </w:r>
+    </w:p>
+    <w:p>
+      <w:pPr>
+        <w:pStyle w:val="Sansinterligne"/>
+        <w:ind w:left="360"/>
+        <w:rPr>
+          <w:i/>
+          <w:iCs/>
+        </w:rPr>
+      </w:pPr>
+      <w:r>
+        <w:br/>
+      </w:r>
+      <w:r>
+        <w:rPr>
+          <w:b/>
+          <w:bCs/>
+        </w:rPr>
+        <w:t>Objectif :</w:t>
+      </w:r>
+      <w:r>
+        <w:t xml:space="preserve"> Caractériser les départements </w:t>
+      </w:r>
+      <w:proofErr w:type="spellStart"/>
+      <w:r>
+        <w:t>surperformants</w:t>
+      </w:r>
+      <w:proofErr w:type="spellEnd"/>
+      <w:r>
+        <w:t xml:space="preserve"> et </w:t>
+      </w:r>
+      <w:proofErr w:type="spellStart"/>
+      <w:r>
+        <w:t>sous-performants</w:t>
+      </w:r>
+      <w:proofErr w:type="spellEnd"/>
+      <w:r>
+        <w:t xml:space="preserve"> et identifier leurs attributs distinctifs, répondant à : </w:t>
+      </w:r>
+      <w:r>
+        <w:rPr>
+          <w:i/>
+          <w:iCs/>
+        </w:rPr>
+        <w:t>"Peut-on identifier des profils de départements plus performants ou moins performants que la moyenne ?"</w:t>
+      </w:r>
+    </w:p>
+    <w:p>
+      <w:pPr>
+        <w:pStyle w:val="Sansinterligne"/>
+        <w:ind w:left="360"/>
+        <w:rPr>
+          <w:i/>
+          <w:iCs/>
+        </w:rPr>
+      </w:pPr>
+    </w:p>
+    <w:p>
+      <w:pPr>
+        <w:pStyle w:val="Titre5"/>
+        <w:numPr>
+          <w:ilvl w:val="0"/>
+          <w:numId w:val="10"/>
+        </w:numPr>
+        <w:rPr>
+          <w:rStyle w:val="lev"/>
+          <w:b w:val="0"/>
+          <w:bCs w:val="0"/>
+        </w:rPr>
+      </w:pPr>
+      <w:r>
+        <w:rPr>
+          <w:rStyle w:val="lev"/>
+          <w:b w:val="0"/>
+          <w:bCs w:val="0"/>
+        </w:rPr>
+        <w:t>Synthèse et recommandations</w:t>
+      </w:r>
+      <w:r>
+        <w:rPr>
+          <w:rStyle w:val="lev"/>
+          <w:b w:val="0"/>
+          <w:bCs w:val="0"/>
+        </w:rPr>
+        <w:t xml:space="preserve"> </w:t>
+      </w:r>
+      <w:r>
+        <w:rPr>
+          <w:rStyle w:val="lev"/>
+          <w:b w:val="0"/>
+          <w:bCs w:val="0"/>
+        </w:rPr>
+        <w:t>:</w:t>
+      </w:r>
+    </w:p>
+    <w:p>
+      <w:pPr>
+        <w:pStyle w:val="Sansinterligne"/>
+        <w:ind w:left="360"/>
+      </w:pPr>
+    </w:p>
+    <w:p>
+      <w:pPr>
+        <w:pStyle w:val="Sansinterligne"/>
+        <w:ind w:left="360"/>
+      </w:pPr>
+      <w:r>
+        <w:rPr>
+          <w:b/>
+          <w:bCs/>
+        </w:rPr>
+        <w:t>Méthodes :</w:t>
+      </w:r>
+      <w:r>
+        <w:t xml:space="preserve"> Analyse croisée des résultats, hiérarchisation des facteurs d'influence, modélisation d'impact des interventions potentielles</w:t>
+      </w:r>
+    </w:p>
+    <w:p>
+      <w:pPr>
+        <w:pStyle w:val="Sansinterligne"/>
+        <w:ind w:left="360"/>
+      </w:pPr>
+      <w:r>
+        <w:br/>
+      </w:r>
+      <w:r>
+        <w:rPr>
+          <w:rStyle w:val="lev"/>
+        </w:rPr>
+        <w:t>Objectif :</w:t>
+      </w:r>
+      <w:r>
+        <w:t xml:space="preserve"> Formuler des recommandations concrètes et hiérarchisées pour réduire les écarts de performance entre départements.</w:t>
+      </w:r>
+    </w:p>
+    <w:p>
+      <w:pPr>
+        <w:pStyle w:val="whitespace-normal"/>
+      </w:pPr>
+    </w:p>
+    <w:p>
+      <w:pPr>
+        <w:spacing w:before="100" w:beforeAutospacing="1" w:after="100" w:afterAutospacing="1" w:line="240" w:lineRule="auto"/>
+        <w:rPr>
+          <w:rFonts w:ascii="Times New Roman" w:eastAsia="Times New Roman" w:hAnsi="Times New Roman" w:cs="Times New Roman"/>
+          <w:sz w:val="24"/>
+          <w:szCs w:val="24"/>
+          <w:lang w:eastAsia="fr-FR"/>
+        </w:rPr>
+      </w:pPr>
+    </w:p>
+    <w:p>
+      <w:pPr>
+        <w:pStyle w:val="Titre1"/>
+        <w:numPr>
+          <w:ilvl w:val="0"/>
+          <w:numId w:val="8"/>
+        </w:numPr>
+        <w:rPr>
+          <w:rFonts w:eastAsia="Times New Roman"/>
+          <w:lang w:eastAsia="fr-FR"/>
+        </w:rPr>
+      </w:pPr>
+      <w:bookmarkStart w:id="3" w:name="_Toc195875955"/>
+      <w:r>
+        <w:rPr>
+          <w:rFonts w:eastAsia="Times New Roman"/>
+          <w:lang w:eastAsia="fr-FR"/>
+        </w:rPr>
+        <w:t>Résultats</w:t>
+      </w:r>
+      <w:bookmarkEnd w:id="3"/>
+    </w:p>
+    <w:p>
+      <w:pPr>
+        <w:numPr>
+          <w:ilvl w:val="0"/>
+          <w:numId w:val="4"/>
+        </w:numPr>
+        <w:spacing w:before="100" w:beforeAutospacing="1" w:after="100" w:afterAutospacing="1" w:line="240" w:lineRule="auto"/>
+        <w:rPr>
+          <w:rFonts w:eastAsia="Times New Roman" w:cstheme="minorHAnsi"/>
+          <w:color w:val="167AF3" w:themeColor="accent1" w:themeTint="99"/>
+          <w:sz w:val="24"/>
+          <w:szCs w:val="24"/>
+          <w:lang w:eastAsia="fr-FR"/>
+        </w:rPr>
+      </w:pPr>
+      <w:proofErr w:type="gramStart"/>
+      <w:r>
+        <w:rPr>
+          <w:rFonts w:eastAsia="Times New Roman" w:cstheme="minorHAnsi"/>
+          <w:b/>
+          <w:bCs/>
+          <w:color w:val="167AF3" w:themeColor="accent1" w:themeTint="99"/>
+          <w:sz w:val="24"/>
+          <w:szCs w:val="24"/>
+          <w:lang w:eastAsia="fr-FR"/>
+        </w:rPr>
+        <w:t>Contenu</w:t>
+      </w:r>
+      <w:r>
+        <w:rPr>
+          <w:rFonts w:eastAsia="Times New Roman" w:cstheme="minorHAnsi"/>
+          <w:color w:val="167AF3" w:themeColor="accent1" w:themeTint="99"/>
+          <w:sz w:val="24"/>
+          <w:szCs w:val="24"/>
+          <w:lang w:eastAsia="fr-FR"/>
+        </w:rPr>
+        <w:t>:</w:t>
+      </w:r>
+      <w:proofErr w:type="gramEnd"/>
+      <w:r>
+        <w:rPr>
+          <w:rFonts w:eastAsia="Times New Roman" w:cstheme="minorHAnsi"/>
+          <w:color w:val="167AF3" w:themeColor="accent1" w:themeTint="99"/>
+          <w:sz w:val="24"/>
+          <w:szCs w:val="24"/>
+          <w:lang w:eastAsia="fr-FR"/>
+        </w:rPr>
+        <w:t xml:space="preserve"> Statistiques descriptives, observations factuelles, tendances principales</w:t>
+      </w:r>
+    </w:p>
+    <w:p>
+      <w:pPr>
+        <w:numPr>
+          <w:ilvl w:val="0"/>
+          <w:numId w:val="4"/>
+        </w:numPr>
+        <w:spacing w:before="100" w:beforeAutospacing="1" w:after="100" w:afterAutospacing="1" w:line="240" w:lineRule="auto"/>
+        <w:rPr>
+          <w:rFonts w:eastAsia="Times New Roman" w:cstheme="minorHAnsi"/>
+          <w:color w:val="167AF3" w:themeColor="accent1" w:themeTint="99"/>
+          <w:sz w:val="24"/>
+          <w:szCs w:val="24"/>
+          <w:lang w:eastAsia="fr-FR"/>
+        </w:rPr>
+      </w:pPr>
+      <w:r>
+        <w:rPr>
+          <w:rFonts w:eastAsia="Times New Roman" w:cstheme="minorHAnsi"/>
+          <w:b/>
+          <w:bCs/>
+          <w:color w:val="167AF3" w:themeColor="accent1" w:themeTint="99"/>
+          <w:sz w:val="24"/>
+          <w:szCs w:val="24"/>
+          <w:lang w:eastAsia="fr-FR"/>
+        </w:rPr>
+        <w:t xml:space="preserve">Bonnes </w:t>
+      </w:r>
+      <w:proofErr w:type="gramStart"/>
+      <w:r>
+        <w:rPr>
+          <w:rFonts w:eastAsia="Times New Roman" w:cstheme="minorHAnsi"/>
+          <w:b/>
+          <w:bCs/>
+          <w:color w:val="167AF3" w:themeColor="accent1" w:themeTint="99"/>
+          <w:sz w:val="24"/>
+          <w:szCs w:val="24"/>
+          <w:lang w:eastAsia="fr-FR"/>
+        </w:rPr>
+        <w:t>pratiques</w:t>
+      </w:r>
+      <w:r>
+        <w:rPr>
+          <w:rFonts w:eastAsia="Times New Roman" w:cstheme="minorHAnsi"/>
+          <w:color w:val="167AF3" w:themeColor="accent1" w:themeTint="99"/>
+          <w:sz w:val="24"/>
+          <w:szCs w:val="24"/>
+          <w:lang w:eastAsia="fr-FR"/>
+        </w:rPr>
+        <w:t>:</w:t>
+      </w:r>
+      <w:proofErr w:type="gramEnd"/>
+      <w:r>
+        <w:rPr>
+          <w:rFonts w:eastAsia="Times New Roman" w:cstheme="minorHAnsi"/>
+          <w:color w:val="167AF3" w:themeColor="accent1" w:themeTint="99"/>
+          <w:sz w:val="24"/>
+          <w:szCs w:val="24"/>
+          <w:lang w:eastAsia="fr-FR"/>
+        </w:rPr>
+        <w:t xml:space="preserve"> </w:t>
       </w:r>
     </w:p>
     <w:p>
@@ -2755,20 +2915,31 @@
           <w:lang w:val="en-GB" w:eastAsia="fr-FR"/>
         </w:rPr>
       </w:pPr>
+      <w:proofErr w:type="spellStart"/>
       <w:r>
         <w:rPr>
           <w:rFonts w:ascii="Courier New" w:eastAsia="Times New Roman" w:hAnsi="Courier New" w:cs="Courier New"/>
           <w:szCs w:val="22"/>
           <w:lang w:val="en-GB" w:eastAsia="fr-FR"/>
         </w:rPr>
-        <w:t>Work_Hours_Per_Week</w:t>
-      </w:r>
+        <w:t>Work_Hours_Per_</w:t>
+      </w:r>
+      <w:proofErr w:type="gramStart"/>
       <w:r>
         <w:rPr>
           <w:rFonts w:ascii="Courier New" w:eastAsia="Times New Roman" w:hAnsi="Courier New" w:cs="Courier New"/>
           <w:szCs w:val="22"/>
           <w:lang w:val="en-GB" w:eastAsia="fr-FR"/>
         </w:rPr>
+        <w:t>Week</w:t>
+      </w:r>
+      <w:proofErr w:type="spellEnd"/>
+      <w:r>
+        <w:rPr>
+          <w:rFonts w:ascii="Courier New" w:eastAsia="Times New Roman" w:hAnsi="Courier New" w:cs="Courier New"/>
+          <w:szCs w:val="22"/>
+          <w:lang w:val="en-GB" w:eastAsia="fr-FR"/>
+        </w:rPr>
         <w:t xml:space="preserve"> </w:t>
       </w:r>
       <w:r>
@@ -2777,7 +2948,34 @@
           <w:szCs w:val="22"/>
           <w:lang w:val="en-GB" w:eastAsia="fr-FR"/>
         </w:rPr>
-        <w:t>: volume horaire de travail</w:t>
+        <w:t>:</w:t>
+      </w:r>
+      <w:proofErr w:type="gramEnd"/>
+      <w:r>
+        <w:rPr>
+          <w:rFonts w:eastAsia="Times New Roman"/>
+          <w:szCs w:val="22"/>
+          <w:lang w:val="en-GB" w:eastAsia="fr-FR"/>
+        </w:rPr>
+        <w:t xml:space="preserve"> volume </w:t>
+      </w:r>
+      <w:proofErr w:type="spellStart"/>
+      <w:r>
+        <w:rPr>
+          <w:rFonts w:eastAsia="Times New Roman"/>
+          <w:szCs w:val="22"/>
+          <w:lang w:val="en-GB" w:eastAsia="fr-FR"/>
+        </w:rPr>
+        <w:t>horaire</w:t>
+      </w:r>
+      <w:proofErr w:type="spellEnd"/>
+      <w:r>
+        <w:rPr>
+          <w:rFonts w:eastAsia="Times New Roman"/>
+          <w:szCs w:val="22"/>
+          <w:lang w:val="en-GB" w:eastAsia="fr-FR"/>
+        </w:rPr>
+        <w:t xml:space="preserve"> de travail</w:t>
       </w:r>
     </w:p>
     <w:p>
@@ -2794,6 +2992,7 @@
           <w:lang w:eastAsia="fr-FR"/>
         </w:rPr>
       </w:pPr>
+      <w:proofErr w:type="spellStart"/>
       <w:r>
         <w:rPr>
           <w:rStyle w:val="Titre8Car"/>
@@ -2802,6 +3001,7 @@
         </w:rPr>
         <w:t>Overtime_Hours</w:t>
       </w:r>
+      <w:proofErr w:type="spellEnd"/>
       <w:r>
         <w:rPr>
           <w:rFonts w:eastAsia="Times New Roman"/>
@@ -2825,6 +3025,7 @@
           <w:lang w:eastAsia="fr-FR"/>
         </w:rPr>
       </w:pPr>
+      <w:proofErr w:type="spellStart"/>
       <w:r>
         <w:rPr>
           <w:rStyle w:val="Titre8Car"/>
@@ -2833,6 +3034,7 @@
         </w:rPr>
         <w:t>Projects_Handled</w:t>
       </w:r>
+      <w:proofErr w:type="spellEnd"/>
       <w:r>
         <w:rPr>
           <w:rFonts w:eastAsia="Times New Roman"/>
@@ -2856,6 +3058,7 @@
           <w:lang w:eastAsia="fr-FR"/>
         </w:rPr>
       </w:pPr>
+      <w:proofErr w:type="spellStart"/>
       <w:r>
         <w:rPr>
           <w:rStyle w:val="Titre8Car"/>
@@ -2864,6 +3067,7 @@
         </w:rPr>
         <w:t>Performance_Score</w:t>
       </w:r>
+      <w:proofErr w:type="spellEnd"/>
       <w:r>
         <w:rPr>
           <w:rFonts w:eastAsia="Times New Roman"/>
@@ -2887,6 +3091,7 @@
           <w:lang w:eastAsia="fr-FR"/>
         </w:rPr>
       </w:pPr>
+      <w:proofErr w:type="spellStart"/>
       <w:r>
         <w:rPr>
           <w:rStyle w:val="Titre8Car"/>
@@ -2895,6 +3100,7 @@
         </w:rPr>
         <w:t>Remote_Work_Frequency</w:t>
       </w:r>
+      <w:proofErr w:type="spellEnd"/>
       <w:r>
         <w:rPr>
           <w:rFonts w:eastAsia="Times New Roman"/>
@@ -2928,6 +3134,7 @@
           <w:lang w:eastAsia="fr-FR"/>
         </w:rPr>
       </w:pPr>
+      <w:proofErr w:type="spellStart"/>
       <w:r>
         <w:rPr>
           <w:rStyle w:val="Titre8Car"/>
@@ -2936,6 +3143,7 @@
         </w:rPr>
         <w:t>Team_Size</w:t>
       </w:r>
+      <w:proofErr w:type="spellEnd"/>
       <w:r>
         <w:rPr>
           <w:rFonts w:eastAsia="Times New Roman"/>
@@ -2968,6 +3176,7 @@
           <w:lang w:eastAsia="fr-FR"/>
         </w:rPr>
       </w:pPr>
+      <w:proofErr w:type="spellStart"/>
       <w:r>
         <w:rPr>
           <w:rStyle w:val="Titre8Car"/>
@@ -2976,6 +3185,7 @@
         </w:rPr>
         <w:t>Monthly_Salary</w:t>
       </w:r>
+      <w:proofErr w:type="spellEnd"/>
       <w:r>
         <w:rPr>
           <w:rFonts w:eastAsia="Times New Roman"/>
@@ -3319,6 +3529,7 @@
         </w:rPr>
         <w:t xml:space="preserve">Bien que certaines variables présentent des p-values proches du seuil de significativité (notamment </w:t>
       </w:r>
+      <w:proofErr w:type="spellStart"/>
       <w:r>
         <w:rPr>
           <w:rFonts w:ascii="Courier New" w:eastAsia="Times New Roman" w:hAnsi="Courier New" w:cs="Courier New"/>
@@ -3327,6 +3538,7 @@
         </w:rPr>
         <w:t>Projects_Handled</w:t>
       </w:r>
+      <w:proofErr w:type="spellEnd"/>
       <w:r>
         <w:rPr>
           <w:rFonts w:eastAsia="Times New Roman"/>
@@ -3409,8 +3621,17 @@
           <w:szCs w:val="22"/>
           <w:highlight w:val="yellow"/>
         </w:rPr>
-        <w:t>Histogrammes % perf by departemetn</w:t>
-      </w:r>
+        <w:t xml:space="preserve">Histogrammes % perf by </w:t>
+      </w:r>
+      <w:proofErr w:type="spellStart"/>
+      <w:r>
+        <w:rPr>
+          <w:szCs w:val="22"/>
+          <w:highlight w:val="yellow"/>
+        </w:rPr>
+        <w:t>departemetn</w:t>
+      </w:r>
+      <w:proofErr w:type="spellEnd"/>
     </w:p>
     <w:p>
       <w:r>
@@ -3647,6 +3868,7 @@
     </w:p>
     <w:p>
       <w:pPr>
+        <w:jc w:val="both"/>
         <w:rPr>
           <w:rFonts w:eastAsia="Times New Roman"/>
           <w:lang w:eastAsia="fr-FR"/>
@@ -3659,6 +3881,7 @@
         </w:rPr>
         <w:t xml:space="preserve">Afin de mieux comprendre quels facteurs peuvent influencer le </w:t>
       </w:r>
+      <w:proofErr w:type="spellStart"/>
       <w:r>
         <w:rPr>
           <w:rFonts w:eastAsia="Times New Roman"/>
@@ -3668,6 +3891,7 @@
         </w:rPr>
         <w:t>Performance_Score</w:t>
       </w:r>
+      <w:proofErr w:type="spellEnd"/>
       <w:r>
         <w:rPr>
           <w:rFonts w:eastAsia="Times New Roman"/>
@@ -3678,6 +3902,7 @@
     </w:p>
     <w:p>
       <w:pPr>
+        <w:jc w:val="both"/>
         <w:rPr>
           <w:szCs w:val="22"/>
         </w:rPr>
@@ -3689,8 +3914,9 @@
           <w:highlight w:val="yellow"/>
           <w:lang w:eastAsia="fr-FR"/>
         </w:rPr>
-        <w:t xml:space="preserve">[TABLEAU 3] </w:t>
-      </w:r>
+        <w:t xml:space="preserve">[TABLEAU 3] Corrélation de </w:t>
+      </w:r>
+      <w:proofErr w:type="spellStart"/>
       <w:r>
         <w:rPr>
           <w:rFonts w:ascii="Times New Roman" w:eastAsia="Times New Roman" w:hAnsi="Times New Roman" w:cs="Times New Roman"/>
@@ -3698,11 +3924,22 @@
           <w:highlight w:val="yellow"/>
           <w:lang w:eastAsia="fr-FR"/>
         </w:rPr>
-        <w:t>Corrélation de Perforamnce Score</w:t>
-      </w:r>
-    </w:p>
-    <w:p>
-      <w:pPr>
+        <w:t>Perforamnce</w:t>
+      </w:r>
+      <w:proofErr w:type="spellEnd"/>
+      <w:r>
+        <w:rPr>
+          <w:rFonts w:ascii="Times New Roman" w:eastAsia="Times New Roman" w:hAnsi="Times New Roman" w:cs="Times New Roman"/>
+          <w:szCs w:val="22"/>
+          <w:highlight w:val="yellow"/>
+          <w:lang w:eastAsia="fr-FR"/>
+        </w:rPr>
+        <w:t xml:space="preserve"> Score</w:t>
+      </w:r>
+    </w:p>
+    <w:p>
+      <w:pPr>
+        <w:jc w:val="both"/>
         <w:rPr>
           <w:rFonts w:eastAsia="Times New Roman"/>
           <w:lang w:eastAsia="fr-FR"/>
@@ -3717,6 +3954,9 @@
       </w:r>
     </w:p>
     <w:p>
+      <w:pPr>
+        <w:jc w:val="both"/>
+      </w:pPr>
       <w:r>
         <w:rPr>
           <w:rFonts w:eastAsia="Times New Roman"/>
@@ -3724,12 +3964,14 @@
         </w:rPr>
         <w:t xml:space="preserve">Seule exception notable : le </w:t>
       </w:r>
+      <w:proofErr w:type="spellStart"/>
       <w:r>
         <w:rPr>
           <w:rStyle w:val="Titre8Car"/>
         </w:rPr>
         <w:t>Monthly_Salary</w:t>
       </w:r>
+      <w:proofErr w:type="spellEnd"/>
       <w:r>
         <w:rPr>
           <w:rFonts w:eastAsia="Times New Roman"/>
@@ -3753,12 +3995,14 @@
         </w:rPr>
         <w:t xml:space="preserve"> avec le </w:t>
       </w:r>
+      <w:proofErr w:type="spellStart"/>
       <w:r>
         <w:rPr>
           <w:rStyle w:val="Titre8Car"/>
         </w:rPr>
         <w:t>Performance_Score</w:t>
       </w:r>
+      <w:proofErr w:type="spellEnd"/>
       <w:r>
         <w:rPr>
           <w:rFonts w:eastAsia="Times New Roman"/>
@@ -3773,9 +4017,14 @@
         <w:t>utrement dit, plus un employé est rémunéré, plus son score de performance tend à être élevé. Ce lien reste cependant à nuancer : bien qu’une corrélation de 0.51 soit intéressante, elle ne permet pas, à elle seule, d’expliquer pleinement les différences de performance observées.</w:t>
       </w:r>
     </w:p>
-    <w:p/>
-    <w:p>
-      <w:pPr>
+    <w:p>
+      <w:pPr>
+        <w:jc w:val="both"/>
+      </w:pPr>
+    </w:p>
+    <w:p>
+      <w:pPr>
+        <w:jc w:val="both"/>
         <w:rPr>
           <w:rFonts w:eastAsia="Times New Roman"/>
           <w:lang w:eastAsia="fr-FR"/>
@@ -3807,6 +4056,7 @@
     </w:p>
     <w:p>
       <w:pPr>
+        <w:jc w:val="both"/>
         <w:rPr>
           <w:rFonts w:eastAsia="Times New Roman"/>
           <w:lang w:eastAsia="fr-FR"/>
@@ -3820,28 +4070,41 @@
           <w:highlight w:val="yellow"/>
           <w:lang w:eastAsia="fr-FR"/>
         </w:rPr>
-        <w:t>[TABLEAU 3] — Régression multivariée du Performance_Score</w:t>
-      </w:r>
-    </w:p>
-    <w:p>
-      <w:pPr>
-        <w:rPr>
-          <w:rFonts w:eastAsia="Times New Roman"/>
-          <w:lang w:eastAsia="fr-FR"/>
-        </w:rPr>
-      </w:pPr>
-      <w:r>
-        <w:rPr>
-          <w:rFonts w:eastAsia="Times New Roman"/>
-          <w:lang w:eastAsia="fr-FR"/>
-        </w:rPr>
-        <w:t xml:space="preserve">Nous nous intéressons uniquement aux variables dont la </w:t>
-      </w:r>
+        <w:t xml:space="preserve">[TABLEAU 3] — Régression multivariée du </w:t>
+      </w:r>
+      <w:proofErr w:type="spellStart"/>
       <w:r>
         <w:rPr>
           <w:rFonts w:eastAsia="Times New Roman"/>
           <w:b/>
           <w:bCs/>
+          <w:highlight w:val="yellow"/>
+          <w:lang w:eastAsia="fr-FR"/>
+        </w:rPr>
+        <w:t>Performance_Score</w:t>
+      </w:r>
+      <w:proofErr w:type="spellEnd"/>
+    </w:p>
+    <w:p>
+      <w:pPr>
+        <w:jc w:val="both"/>
+        <w:rPr>
+          <w:rFonts w:eastAsia="Times New Roman"/>
+          <w:lang w:eastAsia="fr-FR"/>
+        </w:rPr>
+      </w:pPr>
+      <w:r>
+        <w:rPr>
+          <w:rFonts w:eastAsia="Times New Roman"/>
+          <w:lang w:eastAsia="fr-FR"/>
+        </w:rPr>
+        <w:t xml:space="preserve">Nous nous intéressons uniquement aux variables dont la </w:t>
+      </w:r>
+      <w:r>
+        <w:rPr>
+          <w:rFonts w:eastAsia="Times New Roman"/>
+          <w:b/>
+          <w:bCs/>
           <w:lang w:eastAsia="fr-FR"/>
         </w:rPr>
         <w:t>valeur p</w:t>
@@ -3853,12 +4116,14 @@
         </w:rPr>
         <w:t xml:space="preserve"> est inférieure à 0.05, ce qui signifie que leur influence est statistiquement significative. Dans notre cas, seules deux variables remplissent ce critère : </w:t>
       </w:r>
+      <w:proofErr w:type="spellStart"/>
       <w:r>
         <w:rPr>
           <w:rStyle w:val="Titre8Car"/>
         </w:rPr>
         <w:t>Monthly_Salary</w:t>
       </w:r>
+      <w:proofErr w:type="spellEnd"/>
       <w:r>
         <w:rPr>
           <w:rFonts w:eastAsia="Times New Roman"/>
@@ -3866,12 +4131,14 @@
         </w:rPr>
         <w:t xml:space="preserve"> et </w:t>
       </w:r>
+      <w:proofErr w:type="spellStart"/>
       <w:r>
         <w:rPr>
           <w:rStyle w:val="Titre8Car"/>
         </w:rPr>
         <w:t>Team_Size</w:t>
       </w:r>
+      <w:proofErr w:type="spellEnd"/>
       <w:r>
         <w:rPr>
           <w:rFonts w:eastAsia="Times New Roman"/>
@@ -3882,6 +4149,7 @@
     </w:p>
     <w:p>
       <w:pPr>
+        <w:jc w:val="both"/>
         <w:rPr>
           <w:rFonts w:eastAsia="Times New Roman"/>
           <w:lang w:eastAsia="fr-FR"/>
@@ -3915,6 +4183,7 @@
     </w:p>
     <w:p>
       <w:pPr>
+        <w:jc w:val="both"/>
         <w:rPr>
           <w:rFonts w:eastAsia="Times New Roman"/>
           <w:lang w:eastAsia="fr-FR"/>
@@ -3927,6 +4196,7 @@
         </w:rPr>
         <w:t xml:space="preserve">De son côté, </w:t>
       </w:r>
+      <w:proofErr w:type="spellStart"/>
       <w:r>
         <w:rPr>
           <w:rFonts w:eastAsia="Times New Roman"/>
@@ -3936,6 +4206,7 @@
         </w:rPr>
         <w:t>Team_Size</w:t>
       </w:r>
+      <w:proofErr w:type="spellEnd"/>
       <w:r>
         <w:rPr>
           <w:rFonts w:eastAsia="Times New Roman"/>
@@ -3965,6 +4236,7 @@
     </w:p>
     <w:p>
       <w:pPr>
+        <w:jc w:val="both"/>
         <w:rPr>
           <w:rFonts w:eastAsia="Times New Roman"/>
           <w:lang w:eastAsia="fr-FR"/>
@@ -4009,47 +4281,6 @@
         </w:rPr>
         <w:t xml:space="preserve"> du score de performance. Cela reste une proportion honorable dans un contexte RH, où de nombreux facteurs externes ou qualitatifs (non mesurés ici) peuvent influencer la performance.</w:t>
       </w:r>
-    </w:p>
-    <w:p>
-      <w:pPr>
-        <w:rPr>
-          <w:szCs w:val="22"/>
-        </w:rPr>
-      </w:pPr>
-      <w:r>
-        <w:rPr>
-          <w:rFonts w:ascii="Times New Roman" w:eastAsia="Times New Roman" w:hAnsi="Times New Roman" w:cs="Times New Roman"/>
-          <w:szCs w:val="22"/>
-          <w:highlight w:val="yellow"/>
-          <w:lang w:eastAsia="fr-FR"/>
-        </w:rPr>
-        <w:t>[TABLEAU 3] Corrélation de Perforamnce Score</w:t>
-      </w:r>
-      <w:r>
-        <w:rPr>
-          <w:rFonts w:ascii="Times New Roman" w:eastAsia="Times New Roman" w:hAnsi="Times New Roman" w:cs="Times New Roman"/>
-          <w:szCs w:val="22"/>
-          <w:lang w:eastAsia="fr-FR"/>
-        </w:rPr>
-        <w:t xml:space="preserve"> </w:t>
-      </w:r>
-      <w:r>
-        <w:rPr>
-          <w:rFonts w:ascii="Times New Roman" w:eastAsia="Times New Roman" w:hAnsi="Times New Roman" w:cs="Times New Roman"/>
-          <w:szCs w:val="22"/>
-          <w:highlight w:val="yellow"/>
-          <w:lang w:eastAsia="fr-FR"/>
-        </w:rPr>
-        <w:t>selon les departements</w:t>
-      </w:r>
-    </w:p>
-    <w:p>
-      <w:pPr>
-        <w:rPr>
-          <w:rFonts w:eastAsia="Times New Roman"/>
-          <w:lang w:eastAsia="fr-FR"/>
-        </w:rPr>
-      </w:pPr>
     </w:p>
     <w:p>
       <w:pPr>
@@ -4058,17 +4289,232 @@
           <w:ilvl w:val="1"/>
           <w:numId w:val="12"/>
         </w:numPr>
-        <w:rPr>
-          <w:rFonts w:eastAsia="Times New Roman"/>
-          <w:lang w:eastAsia="fr-FR"/>
-        </w:rPr>
-      </w:pPr>
-      <w:r>
-        <w:rPr>
-          <w:rFonts w:eastAsia="Times New Roman"/>
-          <w:lang w:eastAsia="fr-FR"/>
-        </w:rPr>
-        <w:t>Sdf</w:t>
+        <w:jc w:val="both"/>
+        <w:rPr>
+          <w:rFonts w:eastAsia="Times New Roman"/>
+          <w:lang w:eastAsia="fr-FR"/>
+        </w:rPr>
+      </w:pPr>
+      <w:r>
+        <w:rPr>
+          <w:rFonts w:eastAsia="Times New Roman"/>
+          <w:lang w:eastAsia="fr-FR"/>
+        </w:rPr>
+        <w:t>Analyse différenciée selon les départements</w:t>
+      </w:r>
+    </w:p>
+    <w:p>
+      <w:pPr>
+        <w:jc w:val="both"/>
+        <w:rPr>
+          <w:rFonts w:eastAsia="Times New Roman"/>
+          <w:lang w:eastAsia="fr-FR"/>
+        </w:rPr>
+      </w:pPr>
+      <w:r>
+        <w:rPr>
+          <w:rFonts w:eastAsia="Times New Roman"/>
+          <w:lang w:eastAsia="fr-FR"/>
+        </w:rPr>
+        <w:t>Nous poursuivons notre analyse en introduisant la dimension des départements. Pour cela, nous réalisons une régression linéaire (OLS) sur le score de performance, en isolant chaque département. Cette approche permet d’identifier les spécificités propres à chaque unité, qui pouvaient être noyées dans l’analyse globale.</w:t>
+      </w:r>
+    </w:p>
+    <w:p>
+      <w:pPr>
+        <w:jc w:val="both"/>
+        <w:rPr>
+          <w:rFonts w:eastAsia="Times New Roman"/>
+          <w:lang w:eastAsia="fr-FR"/>
+        </w:rPr>
+      </w:pPr>
+      <w:r>
+        <w:rPr>
+          <w:rFonts w:eastAsia="Times New Roman"/>
+          <w:lang w:eastAsia="fr-FR"/>
+        </w:rPr>
+        <w:t>Pour chaque département, deux résultats clés sont obtenus :</w:t>
+      </w:r>
+    </w:p>
+    <w:p>
+      <w:pPr>
+        <w:jc w:val="both"/>
+        <w:rPr>
+          <w:rFonts w:eastAsia="Times New Roman"/>
+          <w:lang w:eastAsia="fr-FR"/>
+        </w:rPr>
+      </w:pPr>
+      <w:r>
+        <w:rPr>
+          <w:rFonts w:eastAsia="Times New Roman"/>
+          <w:lang w:eastAsia="fr-FR"/>
+        </w:rPr>
+        <w:t xml:space="preserve">Le </w:t>
+      </w:r>
+      <w:r>
+        <w:rPr>
+          <w:rFonts w:eastAsia="Times New Roman"/>
+          <w:b/>
+          <w:bCs/>
+          <w:lang w:eastAsia="fr-FR"/>
+        </w:rPr>
+        <w:t>R²</w:t>
+      </w:r>
+      <w:r>
+        <w:rPr>
+          <w:rFonts w:eastAsia="Times New Roman"/>
+          <w:lang w:eastAsia="fr-FR"/>
+        </w:rPr>
+        <w:t>, qui indique la part de variance du score de performance expliquée par nos variables descriptives.</w:t>
+      </w:r>
+    </w:p>
+    <w:p>
+      <w:pPr>
+        <w:jc w:val="both"/>
+        <w:rPr>
+          <w:rFonts w:eastAsia="Times New Roman"/>
+          <w:lang w:eastAsia="fr-FR"/>
+        </w:rPr>
+      </w:pPr>
+      <w:r>
+        <w:rPr>
+          <w:rFonts w:eastAsia="Times New Roman"/>
+          <w:lang w:eastAsia="fr-FR"/>
+        </w:rPr>
+        <w:t xml:space="preserve">La liste des </w:t>
+      </w:r>
+      <w:r>
+        <w:rPr>
+          <w:rFonts w:eastAsia="Times New Roman"/>
+          <w:b/>
+          <w:bCs/>
+          <w:lang w:eastAsia="fr-FR"/>
+        </w:rPr>
+        <w:t>variables significatives</w:t>
+      </w:r>
+      <w:r>
+        <w:rPr>
+          <w:rFonts w:eastAsia="Times New Roman"/>
+          <w:lang w:eastAsia="fr-FR"/>
+        </w:rPr>
+        <w:t>, c’est-à-dire celles dont l’impact sur la performance est statistiquement prouvé (p-value &lt; 0.05).</w:t>
+      </w:r>
+    </w:p>
+    <w:p>
+      <w:pPr>
+        <w:jc w:val="both"/>
+        <w:rPr>
+          <w:rFonts w:eastAsia="Times New Roman"/>
+          <w:b/>
+          <w:bCs/>
+          <w:lang w:eastAsia="fr-FR"/>
+        </w:rPr>
+      </w:pPr>
+      <w:r>
+        <w:rPr>
+          <w:rFonts w:eastAsia="Times New Roman"/>
+          <w:b/>
+          <w:bCs/>
+          <w:lang w:eastAsia="fr-FR"/>
+        </w:rPr>
+        <w:t>[TABLEAU 3] Régression linéaire par département – Score de performance</w:t>
+      </w:r>
+    </w:p>
+    <w:p>
+      <w:pPr>
+        <w:jc w:val="both"/>
+        <w:rPr>
+          <w:rFonts w:eastAsia="Times New Roman"/>
+          <w:lang w:eastAsia="fr-FR"/>
+        </w:rPr>
+      </w:pPr>
+      <w:r>
+        <w:rPr>
+          <w:rFonts w:eastAsia="Times New Roman"/>
+          <w:lang w:eastAsia="fr-FR"/>
+        </w:rPr>
+        <w:t xml:space="preserve">Les résultats montrent que le R² reste relativement stable, autour de 0.26, ce qui suggère une cohérence globale : dans chaque département, nos variables expliquent environ 26 % du score de performance. En revanche, on observe l’apparition de nouvelles variables explicatives selon les départements. Par exemple, </w:t>
+      </w:r>
+      <w:proofErr w:type="spellStart"/>
+      <w:r>
+        <w:rPr>
+          <w:rFonts w:eastAsia="Times New Roman"/>
+          <w:i/>
+          <w:iCs/>
+          <w:lang w:eastAsia="fr-FR"/>
+        </w:rPr>
+        <w:t>Sick_Days</w:t>
+      </w:r>
+      <w:proofErr w:type="spellEnd"/>
+      <w:r>
+        <w:rPr>
+          <w:rFonts w:eastAsia="Times New Roman"/>
+          <w:lang w:eastAsia="fr-FR"/>
+        </w:rPr>
+        <w:t xml:space="preserve"> devient significatif dans </w:t>
+      </w:r>
+      <w:r>
+        <w:rPr>
+          <w:rFonts w:eastAsia="Times New Roman"/>
+          <w:i/>
+          <w:iCs/>
+          <w:lang w:eastAsia="fr-FR"/>
+        </w:rPr>
+        <w:t>Customer Support</w:t>
+      </w:r>
+      <w:r>
+        <w:rPr>
+          <w:rFonts w:eastAsia="Times New Roman"/>
+          <w:lang w:eastAsia="fr-FR"/>
+        </w:rPr>
+        <w:t xml:space="preserve"> et </w:t>
+      </w:r>
+      <w:r>
+        <w:rPr>
+          <w:rFonts w:eastAsia="Times New Roman"/>
+          <w:i/>
+          <w:iCs/>
+          <w:lang w:eastAsia="fr-FR"/>
+        </w:rPr>
+        <w:t>Legal</w:t>
+      </w:r>
+      <w:r>
+        <w:rPr>
+          <w:rFonts w:eastAsia="Times New Roman"/>
+          <w:lang w:eastAsia="fr-FR"/>
+        </w:rPr>
+        <w:t>, alors qu’il ne l’était pas au niveau global.</w:t>
+      </w:r>
+    </w:p>
+    <w:p>
+      <w:pPr>
+        <w:jc w:val="both"/>
+        <w:rPr>
+          <w:rFonts w:eastAsia="Times New Roman"/>
+          <w:lang w:eastAsia="fr-FR"/>
+        </w:rPr>
+      </w:pPr>
+      <w:r>
+        <w:rPr>
+          <w:rFonts w:eastAsia="Times New Roman"/>
+          <w:lang w:eastAsia="fr-FR"/>
+        </w:rPr>
+        <w:t>Cela s’explique par le fait qu’en segmentant par département, on réduit l’effet de dilution dû à la diversité des situations. Certaines variables, peu visibles à l’échelle globale, gagnent en importance une fois replacées dans leur contexte métier. Cela confirme la pertinence d’une analyse segmentée pour mieux comprendre les leviers de performance propres à chaque service.</w:t>
+      </w:r>
+    </w:p>
+    <w:p>
+      <w:pPr>
+        <w:jc w:val="both"/>
+        <w:rPr>
+          <w:rFonts w:eastAsia="Times New Roman"/>
+          <w:lang w:eastAsia="fr-FR"/>
+        </w:rPr>
+      </w:pPr>
+      <w:r>
+        <w:t xml:space="preserve">Enfin, il est intéressant de noter que le nombre de variables significatives n’a pas de lien direct avec le R² obtenu. Un département avec une seule variable explicative peut avoir un R² comparable à un autre en ayant deux. Cela signifie que certaines </w:t>
+      </w:r>
+      <w:r>
+        <w:lastRenderedPageBreak/>
+        <w:t>variables, bien que significatives, n’apportent qu’une faible contribution à la variance expliquée.</w:t>
       </w:r>
     </w:p>
     <w:p>
@@ -4078,6 +4524,7 @@
           <w:ilvl w:val="1"/>
           <w:numId w:val="12"/>
         </w:numPr>
+        <w:jc w:val="both"/>
         <w:rPr>
           <w:rFonts w:eastAsia="Times New Roman"/>
           <w:lang w:eastAsia="fr-FR"/>
@@ -4093,41 +4540,959 @@
     </w:p>
     <w:p>
       <w:pPr>
-        <w:rPr>
-          <w:rFonts w:eastAsia="Times New Roman"/>
-          <w:lang w:eastAsia="fr-FR"/>
-        </w:rPr>
-      </w:pPr>
-      <w:r>
-        <w:rPr>
-          <w:rFonts w:eastAsia="Times New Roman"/>
-          <w:lang w:eastAsia="fr-FR"/>
-        </w:rPr>
-        <w:t>Regarder la corrélation du salaire mensuel car c’est la variable qui influe le plus sur l’indice de performance</w:t>
-      </w:r>
-    </w:p>
-    <w:p>
-      <w:pPr>
         <w:jc w:val="both"/>
         <w:rPr>
           <w:rFonts w:eastAsia="Times New Roman"/>
-          <w:szCs w:val="22"/>
-          <w:lang w:eastAsia="fr-FR"/>
-        </w:rPr>
-      </w:pPr>
-      <w:r>
-        <w:rPr>
-          <w:rFonts w:eastAsia="Times New Roman"/>
-          <w:szCs w:val="22"/>
+          <w:lang w:eastAsia="fr-FR"/>
+        </w:rPr>
+      </w:pPr>
+      <w:r>
+        <w:rPr>
+          <w:rFonts w:eastAsia="Times New Roman"/>
+          <w:lang w:eastAsia="fr-FR"/>
+        </w:rPr>
+        <w:t>Les analyses réalisées — incluant la corrélation globale, la régression multiple et les régressions différenciées par département — révèlent quelques constantes significatives.</w:t>
+      </w:r>
+    </w:p>
+    <w:p>
+      <w:pPr>
+        <w:jc w:val="both"/>
+        <w:rPr>
+          <w:rFonts w:eastAsia="Times New Roman"/>
+          <w:lang w:eastAsia="fr-FR"/>
+        </w:rPr>
+      </w:pPr>
+      <w:r>
+        <w:rPr>
+          <w:rFonts w:eastAsia="Times New Roman"/>
+          <w:lang w:eastAsia="fr-FR"/>
+        </w:rPr>
+        <w:t xml:space="preserve">Le </w:t>
+      </w:r>
+      <w:proofErr w:type="spellStart"/>
+      <w:r>
+        <w:rPr>
+          <w:rStyle w:val="Titre8Car"/>
+        </w:rPr>
+        <w:t>Monthly_Salary</w:t>
+      </w:r>
+      <w:proofErr w:type="spellEnd"/>
+      <w:r>
+        <w:rPr>
+          <w:rStyle w:val="Titre8Car"/>
+        </w:rPr>
+        <w:t xml:space="preserve"> </w:t>
+      </w:r>
+      <w:r>
+        <w:rPr>
+          <w:rFonts w:eastAsia="Times New Roman"/>
+          <w:lang w:eastAsia="fr-FR"/>
+        </w:rPr>
+        <w:t xml:space="preserve">émerge comme la seule variable systématiquement significative. Que ce soit dans l’analyse globale ou dans chaque département, il se confirme comme </w:t>
+      </w:r>
+      <w:r>
+        <w:rPr>
+          <w:rFonts w:eastAsia="Times New Roman"/>
+          <w:b/>
+          <w:bCs/>
+          <w:lang w:eastAsia="fr-FR"/>
+        </w:rPr>
+        <w:t xml:space="preserve">un levier central du </w:t>
+      </w:r>
+      <w:proofErr w:type="spellStart"/>
+      <w:r>
+        <w:rPr>
+          <w:rStyle w:val="Titre8Car"/>
+          <w:b/>
+          <w:bCs/>
+        </w:rPr>
+        <w:t>Performance_Score</w:t>
+      </w:r>
+      <w:proofErr w:type="spellEnd"/>
+      <w:r>
+        <w:rPr>
+          <w:rFonts w:eastAsia="Times New Roman"/>
+          <w:lang w:eastAsia="fr-FR"/>
+        </w:rPr>
+        <w:t>. Ce lien peut être interprété de plusieurs manières : un salarié performant est généralement mieux rémunéré, ou un salaire plus élevé pourrait inciter à mieux performer — voire une combinaison des deux.</w:t>
+      </w:r>
+    </w:p>
+    <w:p>
+      <w:pPr>
+        <w:jc w:val="both"/>
+        <w:rPr>
+          <w:rFonts w:eastAsia="Times New Roman"/>
+          <w:lang w:eastAsia="fr-FR"/>
+        </w:rPr>
+      </w:pPr>
+      <w:r>
+        <w:rPr>
+          <w:rFonts w:eastAsia="Times New Roman"/>
+          <w:lang w:eastAsia="fr-FR"/>
+        </w:rPr>
+        <w:t xml:space="preserve">D’autres variables, comme </w:t>
+      </w:r>
+      <w:proofErr w:type="spellStart"/>
+      <w:r>
+        <w:rPr>
+          <w:rStyle w:val="Titre8Car"/>
+        </w:rPr>
+        <w:t>Team_Size</w:t>
+      </w:r>
+      <w:proofErr w:type="spellEnd"/>
+      <w:r>
+        <w:rPr>
+          <w:rFonts w:eastAsia="Times New Roman"/>
+          <w:lang w:eastAsia="fr-FR"/>
+        </w:rPr>
+        <w:t xml:space="preserve"> ou </w:t>
+      </w:r>
+      <w:proofErr w:type="spellStart"/>
+      <w:r>
+        <w:rPr>
+          <w:rStyle w:val="Titre8Car"/>
+        </w:rPr>
+        <w:t>Sick_Days</w:t>
+      </w:r>
+      <w:proofErr w:type="spellEnd"/>
+      <w:r>
+        <w:rPr>
+          <w:rFonts w:eastAsia="Times New Roman"/>
+          <w:lang w:eastAsia="fr-FR"/>
+        </w:rPr>
+        <w:t>, apparaissent comme significatives de manière ponctuelle dans certains départements, mais aucune autre tendance n’est observée de façon systémique.</w:t>
+      </w:r>
+    </w:p>
+    <w:p>
+      <w:pPr>
+        <w:jc w:val="both"/>
+        <w:rPr>
+          <w:rFonts w:eastAsia="Times New Roman"/>
+          <w:lang w:eastAsia="fr-FR"/>
+        </w:rPr>
+      </w:pPr>
+      <w:r>
+        <w:rPr>
+          <w:rFonts w:eastAsia="Times New Roman"/>
+          <w:lang w:eastAsia="fr-FR"/>
+        </w:rPr>
+        <w:t xml:space="preserve">Enfin, il est notable que même les modèles les plus explicatifs plafonnent autour d’un R² de 0.26. Cela indique que la performance individuelle reste largement influencée </w:t>
+      </w:r>
+      <w:r>
+        <w:rPr>
+          <w:rFonts w:eastAsia="Times New Roman"/>
+          <w:b/>
+          <w:bCs/>
+          <w:lang w:eastAsia="fr-FR"/>
+        </w:rPr>
+        <w:t>par des facteurs non mesurés</w:t>
+      </w:r>
+      <w:r>
+        <w:rPr>
+          <w:rFonts w:eastAsia="Times New Roman"/>
+          <w:lang w:eastAsia="fr-FR"/>
+        </w:rPr>
+        <w:t xml:space="preserve"> dans cette analyse.</w:t>
+      </w:r>
+    </w:p>
+    <w:p>
+      <w:pPr>
+        <w:jc w:val="both"/>
+        <w:rPr>
+          <w:rFonts w:eastAsia="Times New Roman"/>
+          <w:lang w:eastAsia="fr-FR"/>
+        </w:rPr>
+      </w:pPr>
+      <w:r>
+        <w:rPr>
+          <w:rFonts w:eastAsia="Times New Roman"/>
+          <w:lang w:eastAsia="fr-FR"/>
+        </w:rPr>
+        <w:t xml:space="preserve">Ainsi, les résultats confirment que, bien que d'autres variables puissent avoir un impact ponctuel, </w:t>
+      </w:r>
+      <w:r>
+        <w:rPr>
+          <w:rFonts w:eastAsia="Times New Roman"/>
+          <w:b/>
+          <w:bCs/>
+          <w:lang w:eastAsia="fr-FR"/>
+        </w:rPr>
+        <w:t>le salaire</w:t>
+      </w:r>
+      <w:r>
+        <w:rPr>
+          <w:rFonts w:eastAsia="Times New Roman"/>
+          <w:lang w:eastAsia="fr-FR"/>
+        </w:rPr>
+        <w:t xml:space="preserve"> demeure un facteur clé de la performance, et cela à travers tous les départements. Ces constats invitent à ne pas </w:t>
+      </w:r>
+      <w:r>
+        <w:rPr>
+          <w:rFonts w:eastAsia="Times New Roman"/>
+          <w:b/>
+          <w:bCs/>
+          <w:lang w:eastAsia="fr-FR"/>
+        </w:rPr>
+        <w:t>surinterpréter</w:t>
+      </w:r>
+      <w:r>
+        <w:rPr>
+          <w:rFonts w:eastAsia="Times New Roman"/>
+          <w:lang w:eastAsia="fr-FR"/>
+        </w:rPr>
+        <w:t xml:space="preserve"> les seuls indicateurs quantitatifs, mais à les utiliser comme point de départ pour des analyses complémentaires — notamment </w:t>
+      </w:r>
+      <w:r>
+        <w:rPr>
+          <w:rFonts w:eastAsia="Times New Roman"/>
+          <w:b/>
+          <w:bCs/>
+          <w:lang w:eastAsia="fr-FR"/>
+        </w:rPr>
+        <w:t>qualitatives</w:t>
+      </w:r>
+      <w:r>
+        <w:rPr>
+          <w:rFonts w:eastAsia="Times New Roman"/>
+          <w:lang w:eastAsia="fr-FR"/>
+        </w:rPr>
+        <w:t xml:space="preserve"> — afin de mieux comprendre les leviers réels de la performance au sein des équipes.</w:t>
+      </w:r>
+    </w:p>
+    <w:p>
+      <w:pPr>
+        <w:pStyle w:val="Paragraphedeliste"/>
+        <w:numPr>
+          <w:ilvl w:val="0"/>
+          <w:numId w:val="12"/>
+        </w:numPr>
+        <w:jc w:val="both"/>
+        <w:rPr>
+          <w:rStyle w:val="lev"/>
+          <w:rFonts w:eastAsia="Times New Roman"/>
+          <w:lang w:eastAsia="fr-FR"/>
+        </w:rPr>
+      </w:pPr>
+      <w:r>
+        <w:rPr>
+          <w:rStyle w:val="lev"/>
+          <w:rFonts w:eastAsia="Times New Roman"/>
+          <w:lang w:eastAsia="fr-FR"/>
+        </w:rPr>
+        <w:t>Identification des profils par départements</w:t>
+      </w:r>
+    </w:p>
+    <w:p>
+      <w:pPr>
+        <w:pStyle w:val="Paragraphedeliste"/>
+        <w:numPr>
+          <w:ilvl w:val="1"/>
+          <w:numId w:val="12"/>
+        </w:numPr>
+        <w:jc w:val="both"/>
+        <w:rPr>
+          <w:rStyle w:val="lev"/>
+          <w:rFonts w:eastAsia="Times New Roman"/>
+          <w:lang w:eastAsia="fr-FR"/>
+        </w:rPr>
+      </w:pPr>
+      <w:r>
+        <w:rPr>
+          <w:rStyle w:val="lev"/>
+          <w:rFonts w:eastAsia="Times New Roman"/>
+          <w:b w:val="0"/>
+          <w:bCs w:val="0"/>
+          <w:lang w:eastAsia="fr-FR"/>
+        </w:rPr>
+        <w:t>Analyse des variable quantitatives</w:t>
+      </w:r>
+    </w:p>
+    <w:p>
+      <w:pPr>
+        <w:jc w:val="both"/>
+        <w:rPr>
+          <w:rFonts w:eastAsia="Times New Roman"/>
+          <w:lang w:eastAsia="fr-FR"/>
+        </w:rPr>
+      </w:pPr>
+      <w:r>
+        <w:rPr>
+          <w:rFonts w:eastAsia="Times New Roman"/>
+          <w:lang w:eastAsia="fr-FR"/>
+        </w:rPr>
+        <w:t xml:space="preserve">Toujours dans cette logique d’identification de profils, nous commençons par analyser les données quantitatives par département. Nous présentons dans le </w:t>
+      </w:r>
+      <w:r>
+        <w:rPr>
+          <w:rFonts w:eastAsia="Times New Roman"/>
           <w:highlight w:val="yellow"/>
           <w:lang w:eastAsia="fr-FR"/>
         </w:rPr>
-        <w:t>Plan</w:t>
-      </w:r>
+        <w:t>[TABLEAU 3]</w:t>
+      </w:r>
+      <w:r>
+        <w:rPr>
+          <w:rFonts w:eastAsia="Times New Roman"/>
+          <w:lang w:eastAsia="fr-FR"/>
+        </w:rPr>
+        <w:t xml:space="preserve"> les moyennes et les variances des différentes variables. La variance a été ajoutée pour mieux apprécier la dispersion des valeurs, car des moyennes proches peuvent masquer des différences internes importantes.</w:t>
+      </w:r>
+    </w:p>
+    <w:p>
+      <w:pPr>
+        <w:jc w:val="both"/>
+        <w:rPr>
+          <w:rFonts w:eastAsia="Times New Roman"/>
+          <w:lang w:eastAsia="fr-FR"/>
+        </w:rPr>
+      </w:pPr>
+      <w:r>
+        <w:rPr>
+          <w:rFonts w:eastAsia="Times New Roman"/>
+          <w:lang w:eastAsia="fr-FR"/>
+        </w:rPr>
+        <w:t>Toutefois, les résultats obtenus sont relativement peu concluants. Les moyennes sont très similaires d’un département à l’autre, et les variances également. Cette homogénéité, à la fois dans les tendances centrales et dans la dispersion, ne permet pas d’identifier de différences notables entre les départements. Autrement dit, les données sont globalement réparties de manière équivalente dans chaque entité, ce qui limite l’intérêt analytique de cette première lecture.</w:t>
+      </w:r>
+    </w:p>
+    <w:p>
+      <w:pPr>
+        <w:pStyle w:val="Paragraphedeliste"/>
+        <w:numPr>
+          <w:ilvl w:val="1"/>
+          <w:numId w:val="12"/>
+        </w:numPr>
+        <w:jc w:val="both"/>
+        <w:rPr>
+          <w:rFonts w:eastAsia="Times New Roman"/>
+          <w:lang w:eastAsia="fr-FR"/>
+        </w:rPr>
+      </w:pPr>
+      <w:r>
+        <w:rPr>
+          <w:rFonts w:eastAsia="Times New Roman"/>
+          <w:lang w:eastAsia="fr-FR"/>
+        </w:rPr>
+        <w:lastRenderedPageBreak/>
+        <w:t>Analyse des variables qualitatives</w:t>
+      </w:r>
+    </w:p>
+    <w:p>
+      <w:pPr>
+        <w:jc w:val="both"/>
+        <w:rPr>
+          <w:rFonts w:eastAsia="Times New Roman"/>
+          <w:lang w:eastAsia="fr-FR"/>
+        </w:rPr>
+      </w:pPr>
+      <w:r>
+        <w:t>Nous poursuivons l’analyse en nous intéressant à la répartition des variables qualitatives au sein des départements. Cette étape permet de mieux comprendre la diversité des profils et d’identifier d’éventuelles tendances ou disparités.</w:t>
+      </w:r>
+      <w:r>
+        <w:rPr>
+          <w:rFonts w:eastAsia="Times New Roman"/>
+          <w:lang w:eastAsia="fr-FR"/>
+        </w:rPr>
+        <w:br/>
+      </w:r>
+    </w:p>
+    <w:p>
+      <w:pPr>
+        <w:jc w:val="both"/>
+        <w:rPr>
+          <w:rFonts w:eastAsia="Times New Roman"/>
+          <w:lang w:eastAsia="fr-FR"/>
+        </w:rPr>
+      </w:pPr>
+      <w:r>
+        <w:rPr>
+          <w:rFonts w:eastAsia="Times New Roman"/>
+          <w:b/>
+          <w:bCs/>
+          <w:highlight w:val="yellow"/>
+          <w:lang w:eastAsia="fr-FR"/>
+        </w:rPr>
+        <w:t xml:space="preserve">[TABLEAU 3] — </w:t>
+      </w:r>
+      <w:r>
+        <w:rPr>
+          <w:rFonts w:eastAsia="Times New Roman"/>
+          <w:b/>
+          <w:bCs/>
+          <w:highlight w:val="yellow"/>
+          <w:lang w:eastAsia="fr-FR"/>
+        </w:rPr>
+        <w:t>Distribution des variables qualitatives par département</w:t>
+      </w:r>
+    </w:p>
+    <w:p>
+      <w:pPr>
+        <w:pStyle w:val="Paragraphedeliste"/>
+        <w:numPr>
+          <w:ilvl w:val="0"/>
+          <w:numId w:val="26"/>
+        </w:numPr>
+        <w:jc w:val="both"/>
+        <w:rPr>
+          <w:rFonts w:eastAsia="Times New Roman"/>
+          <w:lang w:eastAsia="fr-FR"/>
+        </w:rPr>
+      </w:pPr>
+      <w:r>
+        <w:rPr>
+          <w:rFonts w:eastAsia="Times New Roman"/>
+          <w:b/>
+          <w:bCs/>
+          <w:lang w:eastAsia="fr-FR"/>
+        </w:rPr>
+        <w:t>Genre</w:t>
+      </w:r>
+      <w:r>
+        <w:rPr>
+          <w:rFonts w:eastAsia="Times New Roman"/>
+          <w:b/>
+          <w:bCs/>
+          <w:lang w:eastAsia="fr-FR"/>
+        </w:rPr>
+        <w:t> :</w:t>
+      </w:r>
+      <w:r>
+        <w:rPr>
+          <w:rFonts w:eastAsia="Times New Roman"/>
+          <w:lang w:eastAsia="fr-FR"/>
+        </w:rPr>
+        <w:t xml:space="preserve"> </w:t>
+      </w:r>
+      <w:r>
+        <w:rPr>
+          <w:rFonts w:eastAsia="Times New Roman"/>
+          <w:lang w:eastAsia="fr-FR"/>
+        </w:rPr>
+        <w:t>La répartition par genre est équitable entre les départements, avec un pourcentage similaire d’hommes et de femmes. La catégorie "</w:t>
+      </w:r>
+      <w:proofErr w:type="spellStart"/>
+      <w:r>
+        <w:rPr>
+          <w:rStyle w:val="Titre8Car"/>
+          <w:lang w:eastAsia="fr-FR"/>
+        </w:rPr>
+        <w:t>Other</w:t>
+      </w:r>
+      <w:proofErr w:type="spellEnd"/>
+      <w:r>
+        <w:rPr>
+          <w:rFonts w:eastAsia="Times New Roman"/>
+          <w:lang w:eastAsia="fr-FR"/>
+        </w:rPr>
+        <w:t>" reste faible, ce qui est un résultat attendu compte tenu de la faible représentation de cette catégorie dans l’ensemble.</w:t>
+      </w:r>
+    </w:p>
+    <w:p>
+      <w:pPr>
+        <w:pStyle w:val="Paragraphedeliste"/>
+        <w:numPr>
+          <w:ilvl w:val="0"/>
+          <w:numId w:val="26"/>
+        </w:numPr>
+        <w:rPr>
+          <w:rFonts w:eastAsia="Times New Roman"/>
+          <w:lang w:eastAsia="fr-FR"/>
+        </w:rPr>
+      </w:pPr>
+      <w:r>
+        <w:rPr>
+          <w:rFonts w:eastAsia="Times New Roman"/>
+          <w:b/>
+          <w:bCs/>
+          <w:lang w:eastAsia="fr-FR"/>
+        </w:rPr>
+        <w:t>Niveau d'Étude</w:t>
+      </w:r>
+      <w:r>
+        <w:rPr>
+          <w:rFonts w:eastAsia="Times New Roman"/>
+          <w:b/>
+          <w:bCs/>
+          <w:lang w:eastAsia="fr-FR"/>
+        </w:rPr>
+        <w:t> :</w:t>
+      </w:r>
+      <w:r>
+        <w:rPr>
+          <w:rFonts w:eastAsia="Times New Roman"/>
+          <w:lang w:eastAsia="fr-FR"/>
+        </w:rPr>
+        <w:t xml:space="preserve"> </w:t>
+      </w:r>
+      <w:r>
+        <w:rPr>
+          <w:rFonts w:eastAsia="Times New Roman"/>
+          <w:lang w:eastAsia="fr-FR"/>
+        </w:rPr>
+        <w:t>Le niveau d’étude "</w:t>
+      </w:r>
+      <w:proofErr w:type="spellStart"/>
+      <w:r>
+        <w:rPr>
+          <w:rStyle w:val="Titre8Car"/>
+          <w:lang w:eastAsia="fr-FR"/>
+        </w:rPr>
+        <w:t>Bachelor</w:t>
+      </w:r>
+      <w:proofErr w:type="spellEnd"/>
+      <w:r>
+        <w:rPr>
+          <w:rFonts w:eastAsia="Times New Roman"/>
+          <w:lang w:eastAsia="fr-FR"/>
+        </w:rPr>
+        <w:t>" est majoritaire, représentant près de 50% des effectifs dans chaque département. La catégorie "</w:t>
+      </w:r>
+      <w:r>
+        <w:rPr>
+          <w:rStyle w:val="Titre8Car"/>
+          <w:lang w:eastAsia="fr-FR"/>
+        </w:rPr>
+        <w:t>High</w:t>
+      </w:r>
+      <w:r>
+        <w:rPr>
+          <w:rFonts w:eastAsia="Times New Roman"/>
+          <w:lang w:eastAsia="fr-FR"/>
+        </w:rPr>
+        <w:t xml:space="preserve"> </w:t>
+      </w:r>
+      <w:proofErr w:type="spellStart"/>
+      <w:r>
+        <w:rPr>
+          <w:rStyle w:val="Titre8Car"/>
+          <w:lang w:eastAsia="fr-FR"/>
+        </w:rPr>
+        <w:t>School</w:t>
+      </w:r>
+      <w:proofErr w:type="spellEnd"/>
+      <w:r>
+        <w:rPr>
+          <w:rFonts w:eastAsia="Times New Roman"/>
+          <w:lang w:eastAsia="fr-FR"/>
+        </w:rPr>
+        <w:t>" enregistre environ 3000 employés par département. La distribution des niveaux d’études présente une homogénéité remarquable entre les départements, quel que soit le niveau d’étude (</w:t>
+      </w:r>
+      <w:r>
+        <w:rPr>
+          <w:rStyle w:val="Titre8Car"/>
+          <w:lang w:eastAsia="fr-FR"/>
+        </w:rPr>
+        <w:t>PhD</w:t>
+      </w:r>
+      <w:r>
+        <w:rPr>
+          <w:rFonts w:eastAsia="Times New Roman"/>
+          <w:lang w:eastAsia="fr-FR"/>
+        </w:rPr>
+        <w:t xml:space="preserve">, </w:t>
+      </w:r>
+      <w:r>
+        <w:rPr>
+          <w:rStyle w:val="Titre8Car"/>
+          <w:lang w:eastAsia="fr-FR"/>
+        </w:rPr>
+        <w:t>Master</w:t>
+      </w:r>
+      <w:r>
+        <w:rPr>
+          <w:rFonts w:eastAsia="Times New Roman"/>
+          <w:lang w:eastAsia="fr-FR"/>
+        </w:rPr>
+        <w:t xml:space="preserve">, </w:t>
+      </w:r>
+      <w:proofErr w:type="spellStart"/>
+      <w:r>
+        <w:rPr>
+          <w:rStyle w:val="Titre8Car"/>
+          <w:lang w:eastAsia="fr-FR"/>
+        </w:rPr>
+        <w:t>Bachelor</w:t>
+      </w:r>
+      <w:proofErr w:type="spellEnd"/>
+      <w:r>
+        <w:rPr>
+          <w:rFonts w:eastAsia="Times New Roman"/>
+          <w:lang w:eastAsia="fr-FR"/>
+        </w:rPr>
+        <w:t xml:space="preserve">, ou </w:t>
+      </w:r>
+      <w:r>
+        <w:rPr>
+          <w:rStyle w:val="Titre8Car"/>
+          <w:lang w:eastAsia="fr-FR"/>
+        </w:rPr>
+        <w:t>High</w:t>
+      </w:r>
+      <w:r>
+        <w:rPr>
+          <w:rFonts w:eastAsia="Times New Roman"/>
+          <w:lang w:eastAsia="fr-FR"/>
+        </w:rPr>
+        <w:t xml:space="preserve"> </w:t>
+      </w:r>
+      <w:proofErr w:type="spellStart"/>
+      <w:r>
+        <w:rPr>
+          <w:rStyle w:val="Titre8Car"/>
+          <w:lang w:eastAsia="fr-FR"/>
+        </w:rPr>
+        <w:t>School</w:t>
+      </w:r>
+      <w:proofErr w:type="spellEnd"/>
+      <w:r>
+        <w:rPr>
+          <w:rFonts w:eastAsia="Times New Roman"/>
+          <w:lang w:eastAsia="fr-FR"/>
+        </w:rPr>
+        <w:t>).</w:t>
+      </w:r>
+    </w:p>
+    <w:p>
+      <w:pPr>
+        <w:pStyle w:val="Paragraphedeliste"/>
+        <w:numPr>
+          <w:ilvl w:val="0"/>
+          <w:numId w:val="26"/>
+        </w:numPr>
+        <w:jc w:val="both"/>
+        <w:rPr>
+          <w:rFonts w:eastAsia="Times New Roman"/>
+          <w:lang w:eastAsia="fr-FR"/>
+        </w:rPr>
+      </w:pPr>
+      <w:r>
+        <w:rPr>
+          <w:rFonts w:eastAsia="Times New Roman"/>
+          <w:b/>
+          <w:bCs/>
+          <w:lang w:eastAsia="fr-FR"/>
+        </w:rPr>
+        <w:t>Postes :</w:t>
+      </w:r>
+      <w:r>
+        <w:rPr>
+          <w:rFonts w:eastAsia="Times New Roman"/>
+          <w:lang w:eastAsia="fr-FR"/>
+        </w:rPr>
+        <w:t xml:space="preserve"> </w:t>
+      </w:r>
+      <w:r>
+        <w:rPr>
+          <w:rFonts w:eastAsia="Times New Roman"/>
+          <w:lang w:eastAsia="fr-FR"/>
+        </w:rPr>
+        <w:t>Les intitulés de postes ("</w:t>
+      </w:r>
+      <w:proofErr w:type="spellStart"/>
+      <w:r>
+        <w:rPr>
+          <w:rStyle w:val="Titre8Car"/>
+          <w:lang w:eastAsia="fr-FR"/>
+        </w:rPr>
+        <w:t>Job</w:t>
+      </w:r>
+      <w:r>
+        <w:rPr>
+          <w:rStyle w:val="Titre8Car"/>
+        </w:rPr>
+        <w:t>_</w:t>
+      </w:r>
+      <w:r>
+        <w:rPr>
+          <w:rStyle w:val="Titre8Car"/>
+          <w:lang w:eastAsia="fr-FR"/>
+        </w:rPr>
+        <w:t>Title</w:t>
+      </w:r>
+      <w:proofErr w:type="spellEnd"/>
+      <w:r>
+        <w:rPr>
+          <w:rFonts w:eastAsia="Times New Roman"/>
+          <w:lang w:eastAsia="fr-FR"/>
+        </w:rPr>
+        <w:t>") montrent une répartition homogène à travers les départements, sans variation notable.</w:t>
+      </w:r>
+    </w:p>
+    <w:p>
+      <w:pPr>
+        <w:pStyle w:val="Paragraphedeliste"/>
+        <w:numPr>
+          <w:ilvl w:val="0"/>
+          <w:numId w:val="26"/>
+        </w:numPr>
+        <w:jc w:val="both"/>
+        <w:rPr>
+          <w:rFonts w:eastAsia="Times New Roman"/>
+          <w:lang w:eastAsia="fr-FR"/>
+        </w:rPr>
+      </w:pPr>
+      <w:r>
+        <w:rPr>
+          <w:rFonts w:eastAsia="Times New Roman"/>
+          <w:b/>
+          <w:bCs/>
+          <w:lang w:eastAsia="fr-FR"/>
+        </w:rPr>
+        <w:t>Résignations</w:t>
+      </w:r>
+      <w:r>
+        <w:rPr>
+          <w:rFonts w:eastAsia="Times New Roman"/>
+          <w:b/>
+          <w:bCs/>
+          <w:lang w:eastAsia="fr-FR"/>
+        </w:rPr>
+        <w:t> :</w:t>
+      </w:r>
+      <w:r>
+        <w:rPr>
+          <w:rFonts w:eastAsia="Times New Roman"/>
+          <w:lang w:eastAsia="fr-FR"/>
+        </w:rPr>
+        <w:t xml:space="preserve"> </w:t>
+      </w:r>
+      <w:r>
+        <w:rPr>
+          <w:rFonts w:eastAsia="Times New Roman"/>
+          <w:lang w:eastAsia="fr-FR"/>
+        </w:rPr>
+        <w:t>Les données sur les départs volontaires ("</w:t>
+      </w:r>
+      <w:proofErr w:type="spellStart"/>
+      <w:r>
+        <w:rPr>
+          <w:rStyle w:val="Titre8Car"/>
+          <w:lang w:eastAsia="fr-FR"/>
+        </w:rPr>
+        <w:t>Resigned</w:t>
+      </w:r>
+      <w:proofErr w:type="spellEnd"/>
+      <w:r>
+        <w:rPr>
+          <w:rFonts w:eastAsia="Times New Roman"/>
+          <w:lang w:eastAsia="fr-FR"/>
+        </w:rPr>
+        <w:t>") indiquent une répartition stable, avec environ 1000 départs dans chaque département, sans variation significative entre eux.</w:t>
+      </w:r>
+    </w:p>
+    <w:p>
+      <w:pPr>
+        <w:jc w:val="both"/>
+        <w:rPr>
+          <w:rFonts w:eastAsia="Times New Roman"/>
+          <w:lang w:eastAsia="fr-FR"/>
+        </w:rPr>
+      </w:pPr>
+      <w:r>
+        <w:rPr>
+          <w:rFonts w:eastAsia="Times New Roman"/>
+          <w:lang w:eastAsia="fr-FR"/>
+        </w:rPr>
+        <w:t xml:space="preserve">Nous poussons l’analyse et </w:t>
+      </w:r>
+      <w:proofErr w:type="spellStart"/>
+      <w:r>
+        <w:rPr>
+          <w:rFonts w:eastAsia="Times New Roman"/>
+          <w:lang w:eastAsia="fr-FR"/>
+        </w:rPr>
+        <w:t>réalision</w:t>
+      </w:r>
+      <w:proofErr w:type="spellEnd"/>
+      <w:r>
+        <w:rPr>
+          <w:rFonts w:eastAsia="Times New Roman"/>
+          <w:lang w:eastAsia="fr-FR"/>
+        </w:rPr>
+        <w:t xml:space="preserve"> un test di Chi² afin de déterminer si parmi ces variables certaines sont lié au Performance Score : </w:t>
+      </w:r>
+    </w:p>
+    <w:p>
+      <w:pPr>
+        <w:jc w:val="both"/>
+        <w:rPr>
+          <w:rFonts w:eastAsia="Times New Roman"/>
+          <w:b/>
+          <w:bCs/>
+          <w:lang w:eastAsia="fr-FR"/>
+        </w:rPr>
+      </w:pPr>
+      <w:r>
+        <w:rPr>
+          <w:rFonts w:eastAsia="Times New Roman"/>
+          <w:b/>
+          <w:bCs/>
+          <w:highlight w:val="yellow"/>
+          <w:lang w:eastAsia="fr-FR"/>
+        </w:rPr>
+        <w:t>[TABLEAU 3] —</w:t>
+      </w:r>
+      <w:r>
+        <w:rPr>
+          <w:rFonts w:eastAsia="Times New Roman"/>
+          <w:b/>
+          <w:bCs/>
+          <w:highlight w:val="yellow"/>
+          <w:lang w:eastAsia="fr-FR"/>
+        </w:rPr>
+        <w:t xml:space="preserve"> </w:t>
+      </w:r>
+      <w:r>
+        <w:rPr>
+          <w:rFonts w:eastAsia="Times New Roman"/>
+          <w:b/>
+          <w:bCs/>
+          <w:highlight w:val="yellow"/>
+          <w:lang w:eastAsia="fr-FR"/>
+        </w:rPr>
+        <w:t>Test du Chi² sur les variables qualitatives</w:t>
+      </w:r>
+    </w:p>
+    <w:p>
+      <w:pPr>
+        <w:jc w:val="both"/>
+        <w:rPr>
+          <w:rFonts w:eastAsia="Times New Roman"/>
+          <w:lang w:eastAsia="fr-FR"/>
+        </w:rPr>
+      </w:pPr>
+      <w:r>
+        <w:rPr>
+          <w:rFonts w:eastAsia="Times New Roman"/>
+          <w:lang w:eastAsia="fr-FR"/>
+        </w:rPr>
+        <w:t xml:space="preserve">Deux variables ressortent particulièrement de cette analyse : le genre et le niveau d’études. Les p-values associées à ces variables sont significatives, avec une p-value pour </w:t>
+      </w:r>
+      <w:r>
+        <w:rPr>
+          <w:rFonts w:eastAsia="Times New Roman"/>
+          <w:lang w:eastAsia="fr-FR"/>
+        </w:rPr>
+        <w:t>le genre inférieur</w:t>
+      </w:r>
+      <w:r>
+        <w:rPr>
+          <w:rFonts w:eastAsia="Times New Roman"/>
+          <w:lang w:eastAsia="fr-FR"/>
+        </w:rPr>
+        <w:t xml:space="preserve"> à 0.05, respectant ainsi le seuil de significativité. En revanche, le niveau d’études </w:t>
+      </w:r>
+      <w:r>
+        <w:rPr>
+          <w:rFonts w:eastAsia="Times New Roman"/>
+          <w:lang w:eastAsia="fr-FR"/>
+        </w:rPr>
+        <w:t>à</w:t>
+      </w:r>
+      <w:r>
+        <w:rPr>
+          <w:rFonts w:eastAsia="Times New Roman"/>
+          <w:lang w:eastAsia="fr-FR"/>
+        </w:rPr>
+        <w:t xml:space="preserve"> une p-value de 0.06, ce qui ne respecte pas strictement le seuil de 0.05, mais reste suffisamment proche pour justifier son inclusion dans l’analyse.</w:t>
+      </w:r>
+    </w:p>
+    <w:p>
+      <w:pPr>
+        <w:jc w:val="both"/>
+        <w:rPr>
+          <w:rFonts w:eastAsia="Times New Roman"/>
+          <w:lang w:eastAsia="fr-FR"/>
+        </w:rPr>
+      </w:pPr>
+      <w:r>
+        <w:rPr>
+          <w:rFonts w:eastAsia="Times New Roman"/>
+          <w:lang w:eastAsia="fr-FR"/>
+        </w:rPr>
+        <w:t>Cela nous permet donc d'identifier le genre comme une variable significative à inclure dans l'évaluation de la performance des départements. Le niveau d’études, bien que légèrement au-dessus du seuil, peut également être pris en compte dans l’interprétation des résultats.</w:t>
+      </w:r>
+    </w:p>
+    <w:p>
+      <w:pPr>
+        <w:jc w:val="both"/>
+        <w:rPr>
+          <w:rFonts w:eastAsia="Times New Roman"/>
+          <w:lang w:eastAsia="fr-FR"/>
+        </w:rPr>
+      </w:pPr>
+      <w:r>
+        <w:rPr>
+          <w:rFonts w:eastAsia="Times New Roman"/>
+          <w:lang w:eastAsia="fr-FR"/>
+        </w:rPr>
+        <w:t>Nous pouvons maintenant aller plus loin en réalisant un test du Chi² pour examiner l'indépendance de ces variables par rapport aux départements. Cela nous donnera une perspective supplémentaire sur la relation entre ces facteurs et la performance des départements.</w:t>
+      </w:r>
+    </w:p>
+    <w:p>
+      <w:pPr>
+        <w:jc w:val="both"/>
+        <w:rPr>
+          <w:rFonts w:eastAsia="Times New Roman"/>
+          <w:b/>
+          <w:bCs/>
+          <w:lang w:eastAsia="fr-FR"/>
+        </w:rPr>
+      </w:pPr>
+      <w:r>
+        <w:rPr>
+          <w:rFonts w:eastAsia="Times New Roman"/>
+          <w:b/>
+          <w:bCs/>
+          <w:highlight w:val="yellow"/>
+          <w:lang w:eastAsia="fr-FR"/>
+        </w:rPr>
+        <w:lastRenderedPageBreak/>
+        <w:t>[TABLEAU 3] —</w:t>
+      </w:r>
+      <w:r>
+        <w:rPr>
+          <w:rFonts w:eastAsia="Times New Roman"/>
+          <w:b/>
+          <w:bCs/>
+          <w:highlight w:val="yellow"/>
+          <w:lang w:eastAsia="fr-FR"/>
+        </w:rPr>
+        <w:t xml:space="preserve"> Test du Chi² sur les variables qualitatives</w:t>
+      </w:r>
+      <w:r>
+        <w:rPr>
+          <w:rFonts w:eastAsia="Times New Roman"/>
+          <w:b/>
+          <w:bCs/>
+          <w:highlight w:val="yellow"/>
+          <w:lang w:eastAsia="fr-FR"/>
+        </w:rPr>
+        <w:t xml:space="preserve"> par départements</w:t>
+      </w:r>
+    </w:p>
+    <w:p>
+      <w:pPr>
+        <w:rPr>
+          <w:rFonts w:eastAsia="Times New Roman"/>
+          <w:lang w:eastAsia="fr-FR"/>
+        </w:rPr>
+      </w:pPr>
+    </w:p>
+    <w:p>
+      <w:pPr>
+        <w:rPr>
+          <w:rStyle w:val="lev"/>
+          <w:rFonts w:eastAsia="Times New Roman"/>
+          <w:lang w:eastAsia="fr-FR"/>
+        </w:rPr>
+      </w:pPr>
     </w:p>
     <w:p>
       <w:pPr>
         <w:pStyle w:val="Titre3"/>
+        <w:rPr>
+          <w:sz w:val="27"/>
+        </w:rPr>
       </w:pPr>
       <w:r>
         <w:rPr>
@@ -4135,298 +5500,49 @@
           <w:b w:val="0"/>
           <w:bCs w:val="0"/>
         </w:rPr>
-        <w:t>B. Analyse des facteurs explicatifs des écarts de score entre départements</w:t>
-      </w:r>
-    </w:p>
-    <w:p>
-      <w:pPr>
-        <w:spacing w:before="100" w:beforeAutospacing="1" w:after="100" w:afterAutospacing="1"/>
-      </w:pPr>
-      <w:r>
-        <w:rPr>
-          <w:rStyle w:val="lev"/>
-        </w:rPr>
-        <w:t>B.1. Analyse globale des corrélations (tous départements confondus)</w:t>
-      </w:r>
-    </w:p>
-    <w:p>
-      <w:pPr>
-        <w:spacing w:before="100" w:beforeAutospacing="1" w:after="100" w:afterAutospacing="1"/>
-      </w:pPr>
-      <w:r>
-        <w:t xml:space="preserve">Objectif : </w:t>
-      </w:r>
-      <w:r>
-        <w:rPr>
-          <w:rStyle w:val="lev"/>
-        </w:rPr>
-        <w:t>identifier les variables liées au score</w:t>
-      </w:r>
-      <w:r>
-        <w:t>, sans distinction de département.</w:t>
-      </w:r>
-      <w:r>
-        <w:br/>
-        <w:t>Tu testes toutes les variables non encore analysées (âge, ancienneté, projets, etc.) par rapport au score.</w:t>
-      </w:r>
-      <w:r>
-        <w:br/>
-        <w:t xml:space="preserve">Tu repères les liens forts ou faibles, sans interpréter, juste pour </w:t>
-      </w:r>
-      <w:r>
-        <w:rPr>
-          <w:rStyle w:val="lev"/>
-        </w:rPr>
-        <w:t>dégager des variables d’intérêt</w:t>
-      </w:r>
-      <w:r>
-        <w:t xml:space="preserve"> pour la suite.</w:t>
-      </w:r>
-    </w:p>
-    <w:p>
-      <w:pPr>
-        <w:numPr>
-          <w:ilvl w:val="0"/>
-          <w:numId w:val="13"/>
-        </w:numPr>
-        <w:spacing w:before="100" w:beforeAutospacing="1" w:after="100" w:afterAutospacing="1" w:line="240" w:lineRule="auto"/>
-      </w:pPr>
-      <w:r>
-        <w:t>Corrélation de toutes les variables avec le score</w:t>
-      </w:r>
-    </w:p>
-    <w:p>
-      <w:pPr>
-        <w:numPr>
-          <w:ilvl w:val="0"/>
-          <w:numId w:val="13"/>
-        </w:numPr>
-        <w:spacing w:before="100" w:beforeAutospacing="1" w:after="100" w:afterAutospacing="1" w:line="240" w:lineRule="auto"/>
-      </w:pPr>
-      <w:r>
-        <w:t>Visualisations possibles (heatmap, scatter, etc.)</w:t>
-      </w:r>
-    </w:p>
-    <w:p>
-      <w:pPr>
-        <w:numPr>
-          <w:ilvl w:val="0"/>
-          <w:numId w:val="13"/>
-        </w:numPr>
-        <w:spacing w:before="100" w:beforeAutospacing="1" w:after="100" w:afterAutospacing="1" w:line="240" w:lineRule="auto"/>
-      </w:pPr>
-      <w:r>
-        <w:t>Repérage de variables potentiellement explicatives</w:t>
-      </w:r>
-    </w:p>
-    <w:p>
-      <w:pPr>
-        <w:spacing w:before="100" w:beforeAutospacing="1" w:after="100" w:afterAutospacing="1"/>
-      </w:pPr>
-      <w:r>
-        <w:rPr>
-          <w:rStyle w:val="lev"/>
-        </w:rPr>
-        <w:t>B.2. Analyse différenciée selon les départements</w:t>
-      </w:r>
-    </w:p>
-    <w:p>
-      <w:pPr>
-        <w:spacing w:before="100" w:beforeAutospacing="1" w:after="100" w:afterAutospacing="1"/>
-      </w:pPr>
-      <w:r>
-        <w:t xml:space="preserve">Objectif : </w:t>
-      </w:r>
-      <w:r>
-        <w:rPr>
-          <w:rStyle w:val="lev"/>
-        </w:rPr>
-        <w:t>voir si les facteurs explicatifs varient selon les départements</w:t>
-      </w:r>
-      <w:r>
-        <w:t>, donc s’il y a des comportements internes différents.</w:t>
-      </w:r>
-      <w:r>
-        <w:br/>
-        <w:t xml:space="preserve">Tu prends les </w:t>
-      </w:r>
-      <w:r>
-        <w:rPr>
-          <w:rStyle w:val="lev"/>
-        </w:rPr>
-        <w:t>variables identifiées en B.1</w:t>
-      </w:r>
-      <w:r>
-        <w:t xml:space="preserve">, et tu refais les corrélations </w:t>
-      </w:r>
-      <w:r>
-        <w:rPr>
-          <w:rStyle w:val="lev"/>
-        </w:rPr>
-        <w:t>par département</w:t>
-      </w:r>
-      <w:r>
-        <w:t>.</w:t>
-      </w:r>
-      <w:r>
-        <w:br/>
-      </w:r>
-      <w:r>
-        <w:lastRenderedPageBreak/>
-        <w:t>=&gt; Tu compares les corrélations entre départements pour voir s’il y a des spécificités locales.</w:t>
-      </w:r>
-    </w:p>
-    <w:p>
-      <w:pPr>
-        <w:numPr>
-          <w:ilvl w:val="0"/>
-          <w:numId w:val="14"/>
-        </w:numPr>
-        <w:spacing w:before="100" w:beforeAutospacing="1" w:after="100" w:afterAutospacing="1" w:line="240" w:lineRule="auto"/>
-      </w:pPr>
-      <w:r>
-        <w:t>Corrélations score / variable 1 dans chaque département</w:t>
-      </w:r>
-    </w:p>
-    <w:p>
-      <w:pPr>
-        <w:numPr>
-          <w:ilvl w:val="0"/>
-          <w:numId w:val="14"/>
-        </w:numPr>
-        <w:spacing w:before="100" w:beforeAutospacing="1" w:after="100" w:afterAutospacing="1" w:line="240" w:lineRule="auto"/>
-      </w:pPr>
-      <w:r>
-        <w:t>Idem pour variable 2, etc.</w:t>
-      </w:r>
-    </w:p>
-    <w:p>
-      <w:pPr>
-        <w:numPr>
-          <w:ilvl w:val="0"/>
-          <w:numId w:val="14"/>
-        </w:numPr>
-        <w:spacing w:before="100" w:beforeAutospacing="1" w:after="100" w:afterAutospacing="1" w:line="240" w:lineRule="auto"/>
-      </w:pPr>
-      <w:r>
-        <w:t>Visualisation type : facet grid, heatmap par département, etc.</w:t>
-      </w:r>
-    </w:p>
-    <w:p>
-      <w:pPr>
-        <w:numPr>
-          <w:ilvl w:val="0"/>
-          <w:numId w:val="14"/>
-        </w:numPr>
-        <w:spacing w:before="100" w:beforeAutospacing="1" w:after="100" w:afterAutospacing="1" w:line="240" w:lineRule="auto"/>
-      </w:pPr>
-      <w:r>
-        <w:t>Tu ne tires pas de conclusion, tu constates les différences ou similarités</w:t>
-      </w:r>
-    </w:p>
-    <w:p>
-      <w:pPr>
-        <w:spacing w:before="100" w:beforeAutospacing="1" w:after="100" w:afterAutospacing="1"/>
-      </w:pPr>
-      <w:r>
-        <w:rPr>
-          <w:rStyle w:val="lev"/>
-        </w:rPr>
-        <w:t>B.3. Modélisation par département (régressions locales)</w:t>
-      </w:r>
-    </w:p>
-    <w:p>
-      <w:pPr>
-        <w:spacing w:before="100" w:beforeAutospacing="1" w:after="100" w:afterAutospacing="1"/>
-      </w:pPr>
-      <w:r>
-        <w:t xml:space="preserve">Objectif : </w:t>
-      </w:r>
-      <w:r>
-        <w:rPr>
-          <w:rStyle w:val="lev"/>
-        </w:rPr>
-        <w:t>approfondir</w:t>
-      </w:r>
-      <w:r>
-        <w:t xml:space="preserve"> en construisant un modèle de score </w:t>
-      </w:r>
-      <w:r>
-        <w:rPr>
-          <w:rStyle w:val="lev"/>
-        </w:rPr>
-        <w:t>par département</w:t>
-      </w:r>
-      <w:r>
-        <w:t xml:space="preserve">, pour voir </w:t>
-      </w:r>
-      <w:r>
-        <w:rPr>
-          <w:rStyle w:val="lev"/>
-        </w:rPr>
-        <w:t>quelles variables ont un effet propre dans chaque contexte</w:t>
-      </w:r>
-      <w:r>
-        <w:t>.</w:t>
-      </w:r>
-      <w:r>
-        <w:br/>
-        <w:t>Tu fais une régression multiple par département avec les variables les plus pertinentes (tu peux les choisir selon B.2).</w:t>
-      </w:r>
-      <w:r>
-        <w:br/>
-        <w:t>Tu obtiens donc 9 modèles distincts, chacun avec ses propres coefficients.</w:t>
-      </w:r>
-      <w:r>
-        <w:br/>
-        <w:t>Tu ne cherches pas à interpréter les coefficients (sauf si demandé plus tard), tu observes s’ils varient ou non.</w:t>
-      </w:r>
-    </w:p>
-    <w:p>
-      <w:pPr>
-        <w:numPr>
-          <w:ilvl w:val="0"/>
-          <w:numId w:val="15"/>
-        </w:numPr>
-        <w:spacing w:before="100" w:beforeAutospacing="1" w:after="100" w:afterAutospacing="1" w:line="240" w:lineRule="auto"/>
-      </w:pPr>
-      <w:r>
-        <w:t>Régression du score par département</w:t>
-      </w:r>
-    </w:p>
-    <w:p>
-      <w:pPr>
-        <w:numPr>
-          <w:ilvl w:val="0"/>
-          <w:numId w:val="15"/>
-        </w:numPr>
-        <w:spacing w:before="100" w:beforeAutospacing="1" w:after="100" w:afterAutospacing="1" w:line="240" w:lineRule="auto"/>
-      </w:pPr>
-      <w:r>
-        <w:t>Présentation synthétique des coefficients (tableau, graphique type “coefficient plot”)</w:t>
-      </w:r>
-    </w:p>
-    <w:p>
-      <w:pPr>
-        <w:numPr>
-          <w:ilvl w:val="0"/>
-          <w:numId w:val="15"/>
-        </w:numPr>
-        <w:spacing w:before="100" w:beforeAutospacing="1" w:after="100" w:afterAutospacing="1" w:line="240" w:lineRule="auto"/>
-      </w:pPr>
-      <w:r>
-        <w:t>Comparaison globale des poids des variables entre départements</w:t>
-      </w:r>
-    </w:p>
-    <w:p>
-      <w:pPr>
-        <w:jc w:val="both"/>
-        <w:rPr>
-          <w:rFonts w:eastAsia="Times New Roman"/>
-          <w:szCs w:val="22"/>
-          <w:lang w:eastAsia="fr-FR"/>
-        </w:rPr>
-      </w:pPr>
+        <w:t>C. Identification des profils de départements</w:t>
+      </w:r>
+    </w:p>
+    <w:p>
+      <w:r>
+        <w:t xml:space="preserve">C.1. Segmentation des départements par niveau de performance Objectif : Créer des groupes de départements basés sur leurs niveaux de performance pour pouvoir les analyser plus précisément. * Segmentation par performance : Identifier les départements en fonction de leur </w:t>
+      </w:r>
+      <w:proofErr w:type="spellStart"/>
+      <w:r>
+        <w:t>Performance_Score</w:t>
+      </w:r>
+      <w:proofErr w:type="spellEnd"/>
+      <w:r>
+        <w:t>. Même si les différences sont faibles, il est possible de segmenter par des critères comme les quartiles de performance ou en créant des groupes spécifiques (haut/bas performance). * Visualisation : Utiliser des histogrammes ou des dendrogrammes pour visualiser la distribution et les similitudes des départements en fonction de leur score.</w:t>
+      </w:r>
+    </w:p>
+    <w:p/>
+    <w:p>
+      <w:r>
+        <w:t xml:space="preserve"> C.2. Analyse des caractéristiques distinctives par groupe de performance Objectif : Identifier les variables qui différencient les départements selon leur performance. * Analyse des variables quantitatives : * Calcul des moyennes et variances des principales variables quantitatives (salaire, satisfaction, heures de travail, etc.) pour chaque département. * Créer un tableau comparatif pour résumer les différences par groupe de performance. * Tests statistiques (ANOVA ou t-tests) pour identifier si les différences entre les groupes de performance sont significatives. * Visualisation : Utiliser des radar charts ou des graphes en coordonnées parallèles pour afficher les profils multidimensionnels des départements selon leurs attributs clés. </w:t>
+      </w:r>
+    </w:p>
+    <w:p/>
+    <w:p>
+      <w:r>
+        <w:t xml:space="preserve">C.3. Analyse des interactions entre variables quantitatives et qualitatives Objectif : Explorer les relations complexes entre variables et identifier des configurations favorables à la performance. * Analyse des corrélations entre les variables quantitatives et qualitatives : Par exemple, voir comment des éléments comme la taille de l’équipe ou le mode de travail interagissent avec des variables comme le salaire ou la satisfaction. * Interaction des variables : Explorer les effets combinés des variables sur la performance et étudier si certaines configurations (par exemple, télétravail + faible salaire) sont plus associées à une faible performance. * Visualisation : Utiliser des </w:t>
+      </w:r>
+      <w:proofErr w:type="spellStart"/>
+      <w:r>
+        <w:t>scatter</w:t>
+      </w:r>
+      <w:proofErr w:type="spellEnd"/>
+      <w:r>
+        <w:t xml:space="preserve"> plots ou des </w:t>
+      </w:r>
+      <w:proofErr w:type="spellStart"/>
+      <w:r>
+        <w:t>heatmaps</w:t>
+      </w:r>
+      <w:proofErr w:type="spellEnd"/>
+      <w:r>
+        <w:t xml:space="preserve"> pour explorer et visualiser ces interactions.</w:t>
+      </w:r>
     </w:p>
     <w:p>
       <w:pPr>
@@ -4465,6 +5581,7 @@
           <w:lang w:eastAsia="fr-FR"/>
         </w:rPr>
       </w:pPr>
+      <w:proofErr w:type="gramStart"/>
       <w:r>
         <w:rPr>
           <w:rFonts w:eastAsia="Times New Roman" w:cstheme="minorHAnsi"/>
@@ -4485,7 +5602,18 @@
           <w:szCs w:val="24"/>
           <w:lang w:eastAsia="fr-FR"/>
         </w:rPr>
-        <w:t>: Interprétation des résultats, relations causales, facteurs explicatifs</w:t>
+        <w:t>:</w:t>
+      </w:r>
+      <w:proofErr w:type="gramEnd"/>
+      <w:r>
+        <w:rPr>
+          <w:rFonts w:eastAsia="Times New Roman" w:cstheme="minorHAnsi"/>
+          <w:color w:val="167AF3" w:themeColor="accent1" w:themeTint="99"/>
+          <w:sz w:val="24"/>
+          <w:szCs w:val="24"/>
+          <w:lang w:eastAsia="fr-FR"/>
+        </w:rPr>
+        <w:t xml:space="preserve"> Interprétation des résultats, relations causales, facteurs explicatifs</w:t>
       </w:r>
     </w:p>
     <w:p>
@@ -4513,160 +5641,10 @@
           <w:szCs w:val="24"/>
           <w:lang w:eastAsia="fr-FR"/>
         </w:rPr>
-        <w:t>Bonnes pratiques</w:t>
-      </w:r>
-      <w:r>
-        <w:rPr>
-          <w:rFonts w:eastAsia="Times New Roman" w:cstheme="minorHAnsi"/>
-          <w:color w:val="167AF3" w:themeColor="accent1" w:themeTint="99"/>
-          <w:sz w:val="24"/>
-          <w:szCs w:val="24"/>
-          <w:lang w:eastAsia="fr-FR"/>
-        </w:rPr>
-        <w:t xml:space="preserve">: </w:t>
-      </w:r>
-    </w:p>
-    <w:p>
-      <w:pPr>
-        <w:numPr>
-          <w:ilvl w:val="1"/>
-          <w:numId w:val="5"/>
-        </w:numPr>
-        <w:spacing w:before="100" w:beforeAutospacing="1" w:after="100" w:afterAutospacing="1" w:line="240" w:lineRule="auto"/>
-        <w:rPr>
-          <w:rFonts w:eastAsia="Times New Roman" w:cstheme="minorHAnsi"/>
-          <w:color w:val="167AF3" w:themeColor="accent1" w:themeTint="99"/>
-          <w:sz w:val="24"/>
-          <w:szCs w:val="24"/>
-          <w:lang w:eastAsia="fr-FR"/>
-        </w:rPr>
-      </w:pPr>
-      <w:r>
-        <w:rPr>
-          <w:rFonts w:eastAsia="Times New Roman" w:cstheme="minorHAnsi"/>
-          <w:color w:val="167AF3" w:themeColor="accent1" w:themeTint="99"/>
-          <w:sz w:val="24"/>
-          <w:szCs w:val="24"/>
-          <w:lang w:eastAsia="fr-FR"/>
-        </w:rPr>
-        <w:t>Établir des liens entre différentes observations</w:t>
-      </w:r>
-    </w:p>
-    <w:p>
-      <w:pPr>
-        <w:numPr>
-          <w:ilvl w:val="1"/>
-          <w:numId w:val="5"/>
-        </w:numPr>
-        <w:spacing w:before="100" w:beforeAutospacing="1" w:after="100" w:afterAutospacing="1" w:line="240" w:lineRule="auto"/>
-        <w:rPr>
-          <w:rFonts w:eastAsia="Times New Roman" w:cstheme="minorHAnsi"/>
-          <w:color w:val="167AF3" w:themeColor="accent1" w:themeTint="99"/>
-          <w:sz w:val="24"/>
-          <w:szCs w:val="24"/>
-          <w:lang w:eastAsia="fr-FR"/>
-        </w:rPr>
-      </w:pPr>
-      <w:r>
-        <w:rPr>
-          <w:rFonts w:eastAsia="Times New Roman" w:cstheme="minorHAnsi"/>
-          <w:color w:val="167AF3" w:themeColor="accent1" w:themeTint="99"/>
-          <w:sz w:val="24"/>
-          <w:szCs w:val="24"/>
-          <w:lang w:eastAsia="fr-FR"/>
-        </w:rPr>
-        <w:t>Approfondir les éléments les plus significatifs</w:t>
-      </w:r>
-    </w:p>
-    <w:p>
-      <w:pPr>
-        <w:numPr>
-          <w:ilvl w:val="1"/>
-          <w:numId w:val="5"/>
-        </w:numPr>
-        <w:spacing w:before="100" w:beforeAutospacing="1" w:after="100" w:afterAutospacing="1" w:line="240" w:lineRule="auto"/>
-        <w:rPr>
-          <w:rFonts w:eastAsia="Times New Roman" w:cstheme="minorHAnsi"/>
-          <w:color w:val="167AF3" w:themeColor="accent1" w:themeTint="99"/>
-          <w:sz w:val="24"/>
-          <w:szCs w:val="24"/>
-          <w:lang w:eastAsia="fr-FR"/>
-        </w:rPr>
-      </w:pPr>
-      <w:r>
-        <w:rPr>
-          <w:rFonts w:eastAsia="Times New Roman" w:cstheme="minorHAnsi"/>
-          <w:color w:val="167AF3" w:themeColor="accent1" w:themeTint="99"/>
-          <w:sz w:val="24"/>
-          <w:szCs w:val="24"/>
-          <w:lang w:eastAsia="fr-FR"/>
-        </w:rPr>
-        <w:t>Tester et valider les hypothèses</w:t>
-      </w:r>
-    </w:p>
-    <w:p>
-      <w:pPr>
-        <w:numPr>
-          <w:ilvl w:val="1"/>
-          <w:numId w:val="5"/>
-        </w:numPr>
-        <w:spacing w:before="100" w:beforeAutospacing="1" w:after="100" w:afterAutospacing="1" w:line="240" w:lineRule="auto"/>
-        <w:rPr>
-          <w:rFonts w:eastAsia="Times New Roman" w:cstheme="minorHAnsi"/>
-          <w:color w:val="167AF3" w:themeColor="accent1" w:themeTint="99"/>
-          <w:sz w:val="24"/>
-          <w:szCs w:val="24"/>
-          <w:lang w:eastAsia="fr-FR"/>
-        </w:rPr>
-      </w:pPr>
-      <w:r>
-        <w:rPr>
-          <w:rFonts w:eastAsia="Times New Roman" w:cstheme="minorHAnsi"/>
-          <w:color w:val="167AF3" w:themeColor="accent1" w:themeTint="99"/>
-          <w:sz w:val="24"/>
-          <w:szCs w:val="24"/>
-          <w:lang w:eastAsia="fr-FR"/>
-        </w:rPr>
-        <w:t>Éviter de répéter les résultats, les référencer</w:t>
-      </w:r>
-    </w:p>
-    <w:p>
-      <w:pPr>
-        <w:pStyle w:val="Titre1"/>
-        <w:numPr>
-          <w:ilvl w:val="0"/>
-          <w:numId w:val="8"/>
-        </w:numPr>
-        <w:rPr>
-          <w:rFonts w:eastAsia="Times New Roman"/>
-          <w:lang w:eastAsia="fr-FR"/>
-        </w:rPr>
-      </w:pPr>
-      <w:bookmarkStart w:id="5" w:name="_Toc195875957"/>
-      <w:r>
-        <w:rPr>
-          <w:rFonts w:eastAsia="Times New Roman"/>
-          <w:lang w:eastAsia="fr-FR"/>
-        </w:rPr>
-        <w:t>Recommandations</w:t>
-      </w:r>
-      <w:bookmarkEnd w:id="5"/>
-    </w:p>
-    <w:p>
-      <w:pPr>
-        <w:numPr>
-          <w:ilvl w:val="0"/>
-          <w:numId w:val="6"/>
-        </w:numPr>
-        <w:spacing w:before="100" w:beforeAutospacing="1" w:after="100" w:afterAutospacing="1" w:line="240" w:lineRule="auto"/>
-        <w:rPr>
-          <w:rFonts w:eastAsia="Times New Roman" w:cstheme="minorHAnsi"/>
-          <w:color w:val="167AF3" w:themeColor="accent1" w:themeTint="99"/>
-          <w:sz w:val="24"/>
-          <w:szCs w:val="24"/>
-          <w:lang w:eastAsia="fr-FR"/>
-        </w:rPr>
-      </w:pPr>
+        <w:lastRenderedPageBreak/>
+        <w:t xml:space="preserve">Bonnes </w:t>
+      </w:r>
+      <w:proofErr w:type="gramStart"/>
       <w:r>
         <w:rPr>
           <w:rFonts w:eastAsia="Times New Roman" w:cstheme="minorHAnsi"/>
@@ -4677,7 +5655,7 @@
           <w:szCs w:val="24"/>
           <w:lang w:eastAsia="fr-FR"/>
         </w:rPr>
-        <w:t>Contenu</w:t>
+        <w:t>pratiques</w:t>
       </w:r>
       <w:r>
         <w:rPr>
@@ -4687,8 +5665,145 @@
           <w:szCs w:val="24"/>
           <w:lang w:eastAsia="fr-FR"/>
         </w:rPr>
-        <w:t>: Actions concrètes, priorisation, mesures de suivi</w:t>
-      </w:r>
+        <w:t>:</w:t>
+      </w:r>
+      <w:proofErr w:type="gramEnd"/>
+      <w:r>
+        <w:rPr>
+          <w:rFonts w:eastAsia="Times New Roman" w:cstheme="minorHAnsi"/>
+          <w:color w:val="167AF3" w:themeColor="accent1" w:themeTint="99"/>
+          <w:sz w:val="24"/>
+          <w:szCs w:val="24"/>
+          <w:lang w:eastAsia="fr-FR"/>
+        </w:rPr>
+        <w:t xml:space="preserve"> </w:t>
+      </w:r>
+    </w:p>
+    <w:p>
+      <w:pPr>
+        <w:numPr>
+          <w:ilvl w:val="1"/>
+          <w:numId w:val="5"/>
+        </w:numPr>
+        <w:spacing w:before="100" w:beforeAutospacing="1" w:after="100" w:afterAutospacing="1" w:line="240" w:lineRule="auto"/>
+        <w:rPr>
+          <w:rFonts w:eastAsia="Times New Roman" w:cstheme="minorHAnsi"/>
+          <w:color w:val="167AF3" w:themeColor="accent1" w:themeTint="99"/>
+          <w:sz w:val="24"/>
+          <w:szCs w:val="24"/>
+          <w:lang w:eastAsia="fr-FR"/>
+        </w:rPr>
+      </w:pPr>
+      <w:r>
+        <w:rPr>
+          <w:rFonts w:eastAsia="Times New Roman" w:cstheme="minorHAnsi"/>
+          <w:color w:val="167AF3" w:themeColor="accent1" w:themeTint="99"/>
+          <w:sz w:val="24"/>
+          <w:szCs w:val="24"/>
+          <w:lang w:eastAsia="fr-FR"/>
+        </w:rPr>
+        <w:t>Établir des liens entre différentes observations</w:t>
+      </w:r>
+    </w:p>
+    <w:p>
+      <w:pPr>
+        <w:numPr>
+          <w:ilvl w:val="1"/>
+          <w:numId w:val="5"/>
+        </w:numPr>
+        <w:spacing w:before="100" w:beforeAutospacing="1" w:after="100" w:afterAutospacing="1" w:line="240" w:lineRule="auto"/>
+        <w:rPr>
+          <w:rFonts w:eastAsia="Times New Roman" w:cstheme="minorHAnsi"/>
+          <w:color w:val="167AF3" w:themeColor="accent1" w:themeTint="99"/>
+          <w:sz w:val="24"/>
+          <w:szCs w:val="24"/>
+          <w:lang w:eastAsia="fr-FR"/>
+        </w:rPr>
+      </w:pPr>
+      <w:r>
+        <w:rPr>
+          <w:rFonts w:eastAsia="Times New Roman" w:cstheme="minorHAnsi"/>
+          <w:color w:val="167AF3" w:themeColor="accent1" w:themeTint="99"/>
+          <w:sz w:val="24"/>
+          <w:szCs w:val="24"/>
+          <w:lang w:eastAsia="fr-FR"/>
+        </w:rPr>
+        <w:t>Approfondir les éléments les plus significatifs</w:t>
+      </w:r>
+    </w:p>
+    <w:p>
+      <w:pPr>
+        <w:numPr>
+          <w:ilvl w:val="1"/>
+          <w:numId w:val="5"/>
+        </w:numPr>
+        <w:spacing w:before="100" w:beforeAutospacing="1" w:after="100" w:afterAutospacing="1" w:line="240" w:lineRule="auto"/>
+        <w:rPr>
+          <w:rFonts w:eastAsia="Times New Roman" w:cstheme="minorHAnsi"/>
+          <w:color w:val="167AF3" w:themeColor="accent1" w:themeTint="99"/>
+          <w:sz w:val="24"/>
+          <w:szCs w:val="24"/>
+          <w:lang w:eastAsia="fr-FR"/>
+        </w:rPr>
+      </w:pPr>
+      <w:r>
+        <w:rPr>
+          <w:rFonts w:eastAsia="Times New Roman" w:cstheme="minorHAnsi"/>
+          <w:color w:val="167AF3" w:themeColor="accent1" w:themeTint="99"/>
+          <w:sz w:val="24"/>
+          <w:szCs w:val="24"/>
+          <w:lang w:eastAsia="fr-FR"/>
+        </w:rPr>
+        <w:t>Tester et valider les hypothèses</w:t>
+      </w:r>
+    </w:p>
+    <w:p>
+      <w:pPr>
+        <w:numPr>
+          <w:ilvl w:val="1"/>
+          <w:numId w:val="5"/>
+        </w:numPr>
+        <w:spacing w:before="100" w:beforeAutospacing="1" w:after="100" w:afterAutospacing="1" w:line="240" w:lineRule="auto"/>
+        <w:rPr>
+          <w:rFonts w:eastAsia="Times New Roman" w:cstheme="minorHAnsi"/>
+          <w:color w:val="167AF3" w:themeColor="accent1" w:themeTint="99"/>
+          <w:sz w:val="24"/>
+          <w:szCs w:val="24"/>
+          <w:lang w:eastAsia="fr-FR"/>
+        </w:rPr>
+      </w:pPr>
+      <w:r>
+        <w:rPr>
+          <w:rFonts w:eastAsia="Times New Roman" w:cstheme="minorHAnsi"/>
+          <w:color w:val="167AF3" w:themeColor="accent1" w:themeTint="99"/>
+          <w:sz w:val="24"/>
+          <w:szCs w:val="24"/>
+          <w:lang w:eastAsia="fr-FR"/>
+        </w:rPr>
+        <w:t>Éviter de répéter les résultats, les référencer</w:t>
+      </w:r>
+    </w:p>
+    <w:p>
+      <w:pPr>
+        <w:pStyle w:val="Titre1"/>
+        <w:numPr>
+          <w:ilvl w:val="0"/>
+          <w:numId w:val="8"/>
+        </w:numPr>
+        <w:rPr>
+          <w:rFonts w:eastAsia="Times New Roman"/>
+          <w:lang w:eastAsia="fr-FR"/>
+        </w:rPr>
+      </w:pPr>
+      <w:bookmarkStart w:id="5" w:name="_Toc195875957"/>
+      <w:r>
+        <w:rPr>
+          <w:rFonts w:eastAsia="Times New Roman"/>
+          <w:lang w:eastAsia="fr-FR"/>
+        </w:rPr>
+        <w:t>Recommandations</w:t>
+      </w:r>
+      <w:bookmarkEnd w:id="5"/>
     </w:p>
     <w:p>
       <w:pPr>
@@ -4705,6 +5820,7 @@
           <w:lang w:eastAsia="fr-FR"/>
         </w:rPr>
       </w:pPr>
+      <w:proofErr w:type="gramStart"/>
       <w:r>
         <w:rPr>
           <w:rFonts w:eastAsia="Times New Roman" w:cstheme="minorHAnsi"/>
@@ -4715,7 +5831,7 @@
           <w:szCs w:val="24"/>
           <w:lang w:eastAsia="fr-FR"/>
         </w:rPr>
-        <w:t>Bonnes pratiques</w:t>
+        <w:t>Contenu</w:t>
       </w:r>
       <w:r>
         <w:rPr>
@@ -4725,16 +5841,10 @@
           <w:szCs w:val="24"/>
           <w:lang w:eastAsia="fr-FR"/>
         </w:rPr>
-        <w:t xml:space="preserve">: </w:t>
-      </w:r>
-    </w:p>
-    <w:p>
-      <w:pPr>
-        <w:numPr>
-          <w:ilvl w:val="1"/>
-          <w:numId w:val="6"/>
-        </w:numPr>
-        <w:spacing w:before="100" w:beforeAutospacing="1" w:after="100" w:afterAutospacing="1" w:line="240" w:lineRule="auto"/>
+        <w:t>:</w:t>
+      </w:r>
+      <w:proofErr w:type="gramEnd"/>
+      <w:r>
         <w:rPr>
           <w:rFonts w:eastAsia="Times New Roman" w:cstheme="minorHAnsi"/>
           <w:color w:val="167AF3" w:themeColor="accent1" w:themeTint="99"/>
@@ -4742,98 +5852,14 @@
           <w:szCs w:val="24"/>
           <w:lang w:eastAsia="fr-FR"/>
         </w:rPr>
-      </w:pPr>
-      <w:r>
-        <w:rPr>
-          <w:rFonts w:eastAsia="Times New Roman" w:cstheme="minorHAnsi"/>
-          <w:color w:val="167AF3" w:themeColor="accent1" w:themeTint="99"/>
-          <w:sz w:val="24"/>
-          <w:szCs w:val="24"/>
-          <w:lang w:eastAsia="fr-FR"/>
-        </w:rPr>
-        <w:t>Lier directement aux analyses</w:t>
-      </w:r>
-    </w:p>
-    <w:p>
-      <w:pPr>
-        <w:numPr>
-          <w:ilvl w:val="1"/>
-          <w:numId w:val="6"/>
-        </w:numPr>
-        <w:spacing w:before="100" w:beforeAutospacing="1" w:after="100" w:afterAutospacing="1" w:line="240" w:lineRule="auto"/>
-        <w:rPr>
-          <w:rFonts w:eastAsia="Times New Roman" w:cstheme="minorHAnsi"/>
-          <w:color w:val="167AF3" w:themeColor="accent1" w:themeTint="99"/>
-          <w:sz w:val="24"/>
-          <w:szCs w:val="24"/>
-          <w:lang w:eastAsia="fr-FR"/>
-        </w:rPr>
-      </w:pPr>
-      <w:r>
-        <w:rPr>
-          <w:rFonts w:eastAsia="Times New Roman" w:cstheme="minorHAnsi"/>
-          <w:color w:val="167AF3" w:themeColor="accent1" w:themeTint="99"/>
-          <w:sz w:val="24"/>
-          <w:szCs w:val="24"/>
-          <w:lang w:eastAsia="fr-FR"/>
-        </w:rPr>
-        <w:t>Quantifier l'impact attendu quand possible</w:t>
-      </w:r>
-    </w:p>
-    <w:p>
-      <w:pPr>
-        <w:numPr>
-          <w:ilvl w:val="1"/>
-          <w:numId w:val="6"/>
-        </w:numPr>
-        <w:spacing w:before="100" w:beforeAutospacing="1" w:after="100" w:afterAutospacing="1" w:line="240" w:lineRule="auto"/>
-        <w:rPr>
-          <w:rFonts w:eastAsia="Times New Roman" w:cstheme="minorHAnsi"/>
-          <w:color w:val="167AF3" w:themeColor="accent1" w:themeTint="99"/>
-          <w:sz w:val="24"/>
-          <w:szCs w:val="24"/>
-          <w:lang w:eastAsia="fr-FR"/>
-        </w:rPr>
-      </w:pPr>
-      <w:r>
-        <w:rPr>
-          <w:rFonts w:eastAsia="Times New Roman" w:cstheme="minorHAnsi"/>
-          <w:color w:val="167AF3" w:themeColor="accent1" w:themeTint="99"/>
-          <w:sz w:val="24"/>
-          <w:szCs w:val="24"/>
-          <w:lang w:eastAsia="fr-FR"/>
-        </w:rPr>
-        <w:t>Prioriser par impact/effort</w:t>
-      </w:r>
-    </w:p>
-    <w:p>
-      <w:pPr>
-        <w:pStyle w:val="Titre1"/>
+        <w:t xml:space="preserve"> Actions concrètes, priorisation, mesures de suivi</w:t>
+      </w:r>
+    </w:p>
+    <w:p>
+      <w:pPr>
         <w:numPr>
           <w:ilvl w:val="0"/>
-          <w:numId w:val="8"/>
-        </w:numPr>
-        <w:rPr>
-          <w:rFonts w:eastAsia="Times New Roman"/>
-          <w:lang w:eastAsia="fr-FR"/>
-        </w:rPr>
-      </w:pPr>
-      <w:bookmarkStart w:id="6" w:name="_Toc195875958"/>
-      <w:r>
-        <w:rPr>
-          <w:rFonts w:eastAsia="Times New Roman"/>
-          <w:lang w:eastAsia="fr-FR"/>
-        </w:rPr>
-        <w:lastRenderedPageBreak/>
-        <w:t>Conclusion</w:t>
-      </w:r>
-      <w:bookmarkEnd w:id="6"/>
-    </w:p>
-    <w:p>
-      <w:pPr>
-        <w:numPr>
-          <w:ilvl w:val="0"/>
-          <w:numId w:val="7"/>
+          <w:numId w:val="6"/>
         </w:numPr>
         <w:spacing w:before="100" w:beforeAutospacing="1" w:after="100" w:afterAutospacing="1" w:line="240" w:lineRule="auto"/>
         <w:rPr>
@@ -4854,31 +5880,9 @@
           <w:szCs w:val="24"/>
           <w:lang w:eastAsia="fr-FR"/>
         </w:rPr>
-        <w:t>Contenu</w:t>
-      </w:r>
-      <w:r>
-        <w:rPr>
-          <w:rFonts w:eastAsia="Times New Roman" w:cstheme="minorHAnsi"/>
-          <w:color w:val="167AF3" w:themeColor="accent1" w:themeTint="99"/>
-          <w:sz w:val="24"/>
-          <w:szCs w:val="24"/>
-          <w:lang w:eastAsia="fr-FR"/>
-        </w:rPr>
-        <w:t>: Synthèse, limites, perspectives futures</w:t>
-      </w:r>
-    </w:p>
-    <w:p>
-      <w:pPr>
-        <w:numPr>
-          <w:ilvl w:val="0"/>
-          <w:numId w:val="7"/>
-        </w:numPr>
-        <w:spacing w:before="100" w:beforeAutospacing="1" w:after="100" w:afterAutospacing="1" w:line="240" w:lineRule="auto"/>
-        <w:rPr>
-          <w:rFonts w:cstheme="minorHAnsi"/>
-          <w:color w:val="167AF3" w:themeColor="accent1" w:themeTint="99"/>
-        </w:rPr>
-      </w:pPr>
+        <w:t xml:space="preserve">Bonnes </w:t>
+      </w:r>
+      <w:proofErr w:type="gramStart"/>
       <w:r>
         <w:rPr>
           <w:rFonts w:eastAsia="Times New Roman" w:cstheme="minorHAnsi"/>
@@ -4889,7 +5893,7 @@
           <w:szCs w:val="24"/>
           <w:lang w:eastAsia="fr-FR"/>
         </w:rPr>
-        <w:t>Bonnes pratiques</w:t>
+        <w:t>pratiques</w:t>
       </w:r>
       <w:r>
         <w:rPr>
@@ -4899,7 +5903,227 @@
           <w:szCs w:val="24"/>
           <w:lang w:eastAsia="fr-FR"/>
         </w:rPr>
-        <w:t>: Suggérer les prochaines pistes d'analyse</w:t>
+        <w:t>:</w:t>
+      </w:r>
+      <w:proofErr w:type="gramEnd"/>
+      <w:r>
+        <w:rPr>
+          <w:rFonts w:eastAsia="Times New Roman" w:cstheme="minorHAnsi"/>
+          <w:color w:val="167AF3" w:themeColor="accent1" w:themeTint="99"/>
+          <w:sz w:val="24"/>
+          <w:szCs w:val="24"/>
+          <w:lang w:eastAsia="fr-FR"/>
+        </w:rPr>
+        <w:t xml:space="preserve"> </w:t>
+      </w:r>
+    </w:p>
+    <w:p>
+      <w:pPr>
+        <w:numPr>
+          <w:ilvl w:val="1"/>
+          <w:numId w:val="6"/>
+        </w:numPr>
+        <w:spacing w:before="100" w:beforeAutospacing="1" w:after="100" w:afterAutospacing="1" w:line="240" w:lineRule="auto"/>
+        <w:rPr>
+          <w:rFonts w:eastAsia="Times New Roman" w:cstheme="minorHAnsi"/>
+          <w:color w:val="167AF3" w:themeColor="accent1" w:themeTint="99"/>
+          <w:sz w:val="24"/>
+          <w:szCs w:val="24"/>
+          <w:lang w:eastAsia="fr-FR"/>
+        </w:rPr>
+      </w:pPr>
+      <w:r>
+        <w:rPr>
+          <w:rFonts w:eastAsia="Times New Roman" w:cstheme="minorHAnsi"/>
+          <w:color w:val="167AF3" w:themeColor="accent1" w:themeTint="99"/>
+          <w:sz w:val="24"/>
+          <w:szCs w:val="24"/>
+          <w:lang w:eastAsia="fr-FR"/>
+        </w:rPr>
+        <w:t>Lier directement aux analyses</w:t>
+      </w:r>
+    </w:p>
+    <w:p>
+      <w:pPr>
+        <w:numPr>
+          <w:ilvl w:val="1"/>
+          <w:numId w:val="6"/>
+        </w:numPr>
+        <w:spacing w:before="100" w:beforeAutospacing="1" w:after="100" w:afterAutospacing="1" w:line="240" w:lineRule="auto"/>
+        <w:rPr>
+          <w:rFonts w:eastAsia="Times New Roman" w:cstheme="minorHAnsi"/>
+          <w:color w:val="167AF3" w:themeColor="accent1" w:themeTint="99"/>
+          <w:sz w:val="24"/>
+          <w:szCs w:val="24"/>
+          <w:lang w:eastAsia="fr-FR"/>
+        </w:rPr>
+      </w:pPr>
+      <w:r>
+        <w:rPr>
+          <w:rFonts w:eastAsia="Times New Roman" w:cstheme="minorHAnsi"/>
+          <w:color w:val="167AF3" w:themeColor="accent1" w:themeTint="99"/>
+          <w:sz w:val="24"/>
+          <w:szCs w:val="24"/>
+          <w:lang w:eastAsia="fr-FR"/>
+        </w:rPr>
+        <w:t>Quantifier l'impact attendu quand possible</w:t>
+      </w:r>
+    </w:p>
+    <w:p>
+      <w:pPr>
+        <w:numPr>
+          <w:ilvl w:val="1"/>
+          <w:numId w:val="6"/>
+        </w:numPr>
+        <w:spacing w:before="100" w:beforeAutospacing="1" w:after="100" w:afterAutospacing="1" w:line="240" w:lineRule="auto"/>
+        <w:rPr>
+          <w:rFonts w:eastAsia="Times New Roman" w:cstheme="minorHAnsi"/>
+          <w:color w:val="167AF3" w:themeColor="accent1" w:themeTint="99"/>
+          <w:sz w:val="24"/>
+          <w:szCs w:val="24"/>
+          <w:lang w:eastAsia="fr-FR"/>
+        </w:rPr>
+      </w:pPr>
+      <w:r>
+        <w:rPr>
+          <w:rFonts w:eastAsia="Times New Roman" w:cstheme="minorHAnsi"/>
+          <w:color w:val="167AF3" w:themeColor="accent1" w:themeTint="99"/>
+          <w:sz w:val="24"/>
+          <w:szCs w:val="24"/>
+          <w:lang w:eastAsia="fr-FR"/>
+        </w:rPr>
+        <w:t>Prioriser par impact/effort</w:t>
+      </w:r>
+    </w:p>
+    <w:p>
+      <w:pPr>
+        <w:pStyle w:val="Titre1"/>
+        <w:numPr>
+          <w:ilvl w:val="0"/>
+          <w:numId w:val="8"/>
+        </w:numPr>
+        <w:rPr>
+          <w:rFonts w:eastAsia="Times New Roman"/>
+          <w:lang w:eastAsia="fr-FR"/>
+        </w:rPr>
+      </w:pPr>
+      <w:bookmarkStart w:id="6" w:name="_Toc195875958"/>
+      <w:r>
+        <w:rPr>
+          <w:rFonts w:eastAsia="Times New Roman"/>
+          <w:lang w:eastAsia="fr-FR"/>
+        </w:rPr>
+        <w:t>Conclusion</w:t>
+      </w:r>
+      <w:bookmarkEnd w:id="6"/>
+    </w:p>
+    <w:p>
+      <w:pPr>
+        <w:numPr>
+          <w:ilvl w:val="0"/>
+          <w:numId w:val="7"/>
+        </w:numPr>
+        <w:spacing w:before="100" w:beforeAutospacing="1" w:after="100" w:afterAutospacing="1" w:line="240" w:lineRule="auto"/>
+        <w:rPr>
+          <w:rFonts w:eastAsia="Times New Roman" w:cstheme="minorHAnsi"/>
+          <w:color w:val="167AF3" w:themeColor="accent1" w:themeTint="99"/>
+          <w:sz w:val="24"/>
+          <w:szCs w:val="24"/>
+          <w:lang w:eastAsia="fr-FR"/>
+        </w:rPr>
+      </w:pPr>
+      <w:proofErr w:type="gramStart"/>
+      <w:r>
+        <w:rPr>
+          <w:rFonts w:eastAsia="Times New Roman" w:cstheme="minorHAnsi"/>
+          <w:b/>
+          <w:bCs/>
+          <w:color w:val="167AF3" w:themeColor="accent1" w:themeTint="99"/>
+          <w:sz w:val="24"/>
+          <w:szCs w:val="24"/>
+          <w:lang w:eastAsia="fr-FR"/>
+        </w:rPr>
+        <w:t>Contenu</w:t>
+      </w:r>
+      <w:r>
+        <w:rPr>
+          <w:rFonts w:eastAsia="Times New Roman" w:cstheme="minorHAnsi"/>
+          <w:color w:val="167AF3" w:themeColor="accent1" w:themeTint="99"/>
+          <w:sz w:val="24"/>
+          <w:szCs w:val="24"/>
+          <w:lang w:eastAsia="fr-FR"/>
+        </w:rPr>
+        <w:t>:</w:t>
+      </w:r>
+      <w:proofErr w:type="gramEnd"/>
+      <w:r>
+        <w:rPr>
+          <w:rFonts w:eastAsia="Times New Roman" w:cstheme="minorHAnsi"/>
+          <w:color w:val="167AF3" w:themeColor="accent1" w:themeTint="99"/>
+          <w:sz w:val="24"/>
+          <w:szCs w:val="24"/>
+          <w:lang w:eastAsia="fr-FR"/>
+        </w:rPr>
+        <w:t xml:space="preserve"> Synthèse, limites, perspectives futures</w:t>
+      </w:r>
+    </w:p>
+    <w:p>
+      <w:pPr>
+        <w:numPr>
+          <w:ilvl w:val="0"/>
+          <w:numId w:val="7"/>
+        </w:numPr>
+        <w:spacing w:before="100" w:beforeAutospacing="1" w:after="100" w:afterAutospacing="1" w:line="240" w:lineRule="auto"/>
+        <w:rPr>
+          <w:rFonts w:cstheme="minorHAnsi"/>
+          <w:color w:val="167AF3" w:themeColor="accent1" w:themeTint="99"/>
+        </w:rPr>
+      </w:pPr>
+      <w:r>
+        <w:rPr>
+          <w:rFonts w:eastAsia="Times New Roman" w:cstheme="minorHAnsi"/>
+          <w:b/>
+          <w:bCs/>
+          <w:color w:val="167AF3" w:themeColor="accent1" w:themeTint="99"/>
+          <w:sz w:val="24"/>
+          <w:szCs w:val="24"/>
+          <w:lang w:eastAsia="fr-FR"/>
+        </w:rPr>
+        <w:t xml:space="preserve">Bonnes </w:t>
+      </w:r>
+      <w:proofErr w:type="gramStart"/>
+      <w:r>
+        <w:rPr>
+          <w:rFonts w:eastAsia="Times New Roman" w:cstheme="minorHAnsi"/>
+          <w:b/>
+          <w:bCs/>
+          <w:color w:val="167AF3" w:themeColor="accent1" w:themeTint="99"/>
+          <w:sz w:val="24"/>
+          <w:szCs w:val="24"/>
+          <w:lang w:eastAsia="fr-FR"/>
+        </w:rPr>
+        <w:t>pratiques</w:t>
+      </w:r>
+      <w:r>
+        <w:rPr>
+          <w:rFonts w:eastAsia="Times New Roman" w:cstheme="minorHAnsi"/>
+          <w:color w:val="167AF3" w:themeColor="accent1" w:themeTint="99"/>
+          <w:sz w:val="24"/>
+          <w:szCs w:val="24"/>
+          <w:lang w:eastAsia="fr-FR"/>
+        </w:rPr>
+        <w:t>:</w:t>
+      </w:r>
+      <w:proofErr w:type="gramEnd"/>
+      <w:r>
+        <w:rPr>
+          <w:rFonts w:eastAsia="Times New Roman" w:cstheme="minorHAnsi"/>
+          <w:color w:val="167AF3" w:themeColor="accent1" w:themeTint="99"/>
+          <w:sz w:val="24"/>
+          <w:szCs w:val="24"/>
+          <w:lang w:eastAsia="fr-FR"/>
+        </w:rPr>
+        <w:t xml:space="preserve"> Suggérer les prochaines pistes d'analyse</w:t>
       </w:r>
     </w:p>
     <w:p>
@@ -5229,6 +6453,119 @@
     </w:lvl>
   </w:abstractNum>
   <w:abstractNum w:abstractNumId="2" w15:restartNumberingAfterBreak="0">
+    <w:nsid w:val="0FED2076"/>
+    <w:multiLevelType w:val="hybridMultilevel"/>
+    <w:tmpl w:val="190C21BE"/>
+    <w:lvl w:ilvl="0" w:tplc="040C0005">
+      <w:start w:val="1"/>
+      <w:numFmt w:val="bullet"/>
+      <w:lvlText w:val=""/>
+      <w:lvlJc w:val="left"/>
+      <w:pPr>
+        <w:ind w:left="720" w:hanging="360"/>
+      </w:pPr>
+      <w:rPr>
+        <w:rFonts w:ascii="Wingdings" w:hAnsi="Wingdings" w:hint="default"/>
+      </w:rPr>
+    </w:lvl>
+    <w:lvl w:ilvl="1" w:tplc="040C0003" w:tentative="1">
+      <w:start w:val="1"/>
+      <w:numFmt w:val="bullet"/>
+      <w:lvlText w:val="o"/>
+      <w:lvlJc w:val="left"/>
+      <w:pPr>
+        <w:ind w:left="1440" w:hanging="360"/>
+      </w:pPr>
+      <w:rPr>
+        <w:rFonts w:ascii="Courier New" w:hAnsi="Courier New" w:cs="Courier New" w:hint="default"/>
+      </w:rPr>
+    </w:lvl>
+    <w:lvl w:ilvl="2" w:tplc="040C0005" w:tentative="1">
+      <w:start w:val="1"/>
+      <w:numFmt w:val="bullet"/>
+      <w:lvlText w:val=""/>
+      <w:lvlJc w:val="left"/>
+      <w:pPr>
+        <w:ind w:left="2160" w:hanging="360"/>
+      </w:pPr>
+      <w:rPr>
+        <w:rFonts w:ascii="Wingdings" w:hAnsi="Wingdings" w:hint="default"/>
+      </w:rPr>
+    </w:lvl>
+    <w:lvl w:ilvl="3" w:tplc="040C0001" w:tentative="1">
+      <w:start w:val="1"/>
+      <w:numFmt w:val="bullet"/>
+      <w:lvlText w:val=""/>
+      <w:lvlJc w:val="left"/>
+      <w:pPr>
+        <w:ind w:left="2880" w:hanging="360"/>
+      </w:pPr>
+      <w:rPr>
+        <w:rFonts w:ascii="Symbol" w:hAnsi="Symbol" w:hint="default"/>
+      </w:rPr>
+    </w:lvl>
+    <w:lvl w:ilvl="4" w:tplc="040C0003" w:tentative="1">
+      <w:start w:val="1"/>
+      <w:numFmt w:val="bullet"/>
+      <w:lvlText w:val="o"/>
+      <w:lvlJc w:val="left"/>
+      <w:pPr>
+        <w:ind w:left="3600" w:hanging="360"/>
+      </w:pPr>
+      <w:rPr>
+        <w:rFonts w:ascii="Courier New" w:hAnsi="Courier New" w:cs="Courier New" w:hint="default"/>
+      </w:rPr>
+    </w:lvl>
+    <w:lvl w:ilvl="5" w:tplc="040C0005" w:tentative="1">
+      <w:start w:val="1"/>
+      <w:numFmt w:val="bullet"/>
+      <w:lvlText w:val=""/>
+      <w:lvlJc w:val="left"/>
+      <w:pPr>
+        <w:ind w:left="4320" w:hanging="360"/>
+      </w:pPr>
+      <w:rPr>
+        <w:rFonts w:ascii="Wingdings" w:hAnsi="Wingdings" w:hint="default"/>
+      </w:rPr>
+    </w:lvl>
+    <w:lvl w:ilvl="6" w:tplc="040C0001" w:tentative="1">
+      <w:start w:val="1"/>
+      <w:numFmt w:val="bullet"/>
+      <w:lvlText w:val=""/>
+      <w:lvlJc w:val="left"/>
+      <w:pPr>
+        <w:ind w:left="5040" w:hanging="360"/>
+      </w:pPr>
+      <w:rPr>
+        <w:rFonts w:ascii="Symbol" w:hAnsi="Symbol" w:hint="default"/>
+      </w:rPr>
+    </w:lvl>
+    <w:lvl w:ilvl="7" w:tplc="040C0003" w:tentative="1">
+      <w:start w:val="1"/>
+      <w:numFmt w:val="bullet"/>
+      <w:lvlText w:val="o"/>
+      <w:lvlJc w:val="left"/>
+      <w:pPr>
+        <w:ind w:left="5760" w:hanging="360"/>
+      </w:pPr>
+      <w:rPr>
+        <w:rFonts w:ascii="Courier New" w:hAnsi="Courier New" w:cs="Courier New" w:hint="default"/>
+      </w:rPr>
+    </w:lvl>
+    <w:lvl w:ilvl="8" w:tplc="040C0005" w:tentative="1">
+      <w:start w:val="1"/>
+      <w:numFmt w:val="bullet"/>
+      <w:lvlText w:val=""/>
+      <w:lvlJc w:val="left"/>
+      <w:pPr>
+        <w:ind w:left="6480" w:hanging="360"/>
+      </w:pPr>
+      <w:rPr>
+        <w:rFonts w:ascii="Wingdings" w:hAnsi="Wingdings" w:hint="default"/>
+      </w:rPr>
+    </w:lvl>
+  </w:abstractNum>
+  <w:abstractNum w:abstractNumId="3" w15:restartNumberingAfterBreak="0">
     <w:nsid w:val="1341600C"/>
     <w:multiLevelType w:val="hybridMultilevel"/>
     <w:tmpl w:val="8500BE5E"/>
@@ -5319,7 +6656,120 @@
       </w:pPr>
     </w:lvl>
   </w:abstractNum>
-  <w:abstractNum w:abstractNumId="3" w15:restartNumberingAfterBreak="0">
+  <w:abstractNum w:abstractNumId="4" w15:restartNumberingAfterBreak="0">
+    <w:nsid w:val="135257B7"/>
+    <w:multiLevelType w:val="hybridMultilevel"/>
+    <w:tmpl w:val="BB82DD82"/>
+    <w:lvl w:ilvl="0" w:tplc="040C0001">
+      <w:start w:val="1"/>
+      <w:numFmt w:val="bullet"/>
+      <w:lvlText w:val=""/>
+      <w:lvlJc w:val="left"/>
+      <w:pPr>
+        <w:ind w:left="720" w:hanging="360"/>
+      </w:pPr>
+      <w:rPr>
+        <w:rFonts w:ascii="Symbol" w:hAnsi="Symbol" w:hint="default"/>
+      </w:rPr>
+    </w:lvl>
+    <w:lvl w:ilvl="1" w:tplc="040C0003" w:tentative="1">
+      <w:start w:val="1"/>
+      <w:numFmt w:val="bullet"/>
+      <w:lvlText w:val="o"/>
+      <w:lvlJc w:val="left"/>
+      <w:pPr>
+        <w:ind w:left="1440" w:hanging="360"/>
+      </w:pPr>
+      <w:rPr>
+        <w:rFonts w:ascii="Courier New" w:hAnsi="Courier New" w:cs="Courier New" w:hint="default"/>
+      </w:rPr>
+    </w:lvl>
+    <w:lvl w:ilvl="2" w:tplc="040C0005" w:tentative="1">
+      <w:start w:val="1"/>
+      <w:numFmt w:val="bullet"/>
+      <w:lvlText w:val=""/>
+      <w:lvlJc w:val="left"/>
+      <w:pPr>
+        <w:ind w:left="2160" w:hanging="360"/>
+      </w:pPr>
+      <w:rPr>
+        <w:rFonts w:ascii="Wingdings" w:hAnsi="Wingdings" w:hint="default"/>
+      </w:rPr>
+    </w:lvl>
+    <w:lvl w:ilvl="3" w:tplc="040C0001" w:tentative="1">
+      <w:start w:val="1"/>
+      <w:numFmt w:val="bullet"/>
+      <w:lvlText w:val=""/>
+      <w:lvlJc w:val="left"/>
+      <w:pPr>
+        <w:ind w:left="2880" w:hanging="360"/>
+      </w:pPr>
+      <w:rPr>
+        <w:rFonts w:ascii="Symbol" w:hAnsi="Symbol" w:hint="default"/>
+      </w:rPr>
+    </w:lvl>
+    <w:lvl w:ilvl="4" w:tplc="040C0003" w:tentative="1">
+      <w:start w:val="1"/>
+      <w:numFmt w:val="bullet"/>
+      <w:lvlText w:val="o"/>
+      <w:lvlJc w:val="left"/>
+      <w:pPr>
+        <w:ind w:left="3600" w:hanging="360"/>
+      </w:pPr>
+      <w:rPr>
+        <w:rFonts w:ascii="Courier New" w:hAnsi="Courier New" w:cs="Courier New" w:hint="default"/>
+      </w:rPr>
+    </w:lvl>
+    <w:lvl w:ilvl="5" w:tplc="040C0005" w:tentative="1">
+      <w:start w:val="1"/>
+      <w:numFmt w:val="bullet"/>
+      <w:lvlText w:val=""/>
+      <w:lvlJc w:val="left"/>
+      <w:pPr>
+        <w:ind w:left="4320" w:hanging="360"/>
+      </w:pPr>
+      <w:rPr>
+        <w:rFonts w:ascii="Wingdings" w:hAnsi="Wingdings" w:hint="default"/>
+      </w:rPr>
+    </w:lvl>
+    <w:lvl w:ilvl="6" w:tplc="040C0001" w:tentative="1">
+      <w:start w:val="1"/>
+      <w:numFmt w:val="bullet"/>
+      <w:lvlText w:val=""/>
+      <w:lvlJc w:val="left"/>
+      <w:pPr>
+        <w:ind w:left="5040" w:hanging="360"/>
+      </w:pPr>
+      <w:rPr>
+        <w:rFonts w:ascii="Symbol" w:hAnsi="Symbol" w:hint="default"/>
+      </w:rPr>
+    </w:lvl>
+    <w:lvl w:ilvl="7" w:tplc="040C0003" w:tentative="1">
+      <w:start w:val="1"/>
+      <w:numFmt w:val="bullet"/>
+      <w:lvlText w:val="o"/>
+      <w:lvlJc w:val="left"/>
+      <w:pPr>
+        <w:ind w:left="5760" w:hanging="360"/>
+      </w:pPr>
+      <w:rPr>
+        <w:rFonts w:ascii="Courier New" w:hAnsi="Courier New" w:cs="Courier New" w:hint="default"/>
+      </w:rPr>
+    </w:lvl>
+    <w:lvl w:ilvl="8" w:tplc="040C0005" w:tentative="1">
+      <w:start w:val="1"/>
+      <w:numFmt w:val="bullet"/>
+      <w:lvlText w:val=""/>
+      <w:lvlJc w:val="left"/>
+      <w:pPr>
+        <w:ind w:left="6480" w:hanging="360"/>
+      </w:pPr>
+      <w:rPr>
+        <w:rFonts w:ascii="Wingdings" w:hAnsi="Wingdings" w:hint="default"/>
+      </w:rPr>
+    </w:lvl>
+  </w:abstractNum>
+  <w:abstractNum w:abstractNumId="5" w15:restartNumberingAfterBreak="0">
     <w:nsid w:val="1A987A7A"/>
     <w:multiLevelType w:val="multilevel"/>
     <w:tmpl w:val="C876E6AC"/>
@@ -5468,7 +6918,7 @@
       </w:rPr>
     </w:lvl>
   </w:abstractNum>
-  <w:abstractNum w:abstractNumId="4" w15:restartNumberingAfterBreak="0">
+  <w:abstractNum w:abstractNumId="6" w15:restartNumberingAfterBreak="0">
     <w:nsid w:val="29893459"/>
     <w:multiLevelType w:val="multilevel"/>
     <w:tmpl w:val="EB863C56"/>
@@ -5617,7 +7067,156 @@
       </w:rPr>
     </w:lvl>
   </w:abstractNum>
-  <w:abstractNum w:abstractNumId="5" w15:restartNumberingAfterBreak="0">
+  <w:abstractNum w:abstractNumId="7" w15:restartNumberingAfterBreak="0">
+    <w:nsid w:val="2F6164E7"/>
+    <w:multiLevelType w:val="multilevel"/>
+    <w:tmpl w:val="5FCECF14"/>
+    <w:lvl w:ilvl="0">
+      <w:start w:val="1"/>
+      <w:numFmt w:val="bullet"/>
+      <w:lvlText w:val=""/>
+      <w:lvlJc w:val="left"/>
+      <w:pPr>
+        <w:tabs>
+          <w:tab w:val="num" w:pos="720"/>
+        </w:tabs>
+        <w:ind w:left="720" w:hanging="360"/>
+      </w:pPr>
+      <w:rPr>
+        <w:rFonts w:ascii="Symbol" w:hAnsi="Symbol" w:hint="default"/>
+        <w:sz w:val="20"/>
+      </w:rPr>
+    </w:lvl>
+    <w:lvl w:ilvl="1">
+      <w:start w:val="1"/>
+      <w:numFmt w:val="bullet"/>
+      <w:lvlText w:val="o"/>
+      <w:lvlJc w:val="left"/>
+      <w:pPr>
+        <w:tabs>
+          <w:tab w:val="num" w:pos="1440"/>
+        </w:tabs>
+        <w:ind w:left="1440" w:hanging="360"/>
+      </w:pPr>
+      <w:rPr>
+        <w:rFonts w:ascii="Courier New" w:hAnsi="Courier New" w:hint="default"/>
+        <w:sz w:val="20"/>
+      </w:rPr>
+    </w:lvl>
+    <w:lvl w:ilvl="2" w:tentative="1">
+      <w:start w:val="1"/>
+      <w:numFmt w:val="bullet"/>
+      <w:lvlText w:val=""/>
+      <w:lvlJc w:val="left"/>
+      <w:pPr>
+        <w:tabs>
+          <w:tab w:val="num" w:pos="2160"/>
+        </w:tabs>
+        <w:ind w:left="2160" w:hanging="360"/>
+      </w:pPr>
+      <w:rPr>
+        <w:rFonts w:ascii="Wingdings" w:hAnsi="Wingdings" w:hint="default"/>
+        <w:sz w:val="20"/>
+      </w:rPr>
+    </w:lvl>
+    <w:lvl w:ilvl="3" w:tentative="1">
+      <w:start w:val="1"/>
+      <w:numFmt w:val="bullet"/>
+      <w:lvlText w:val=""/>
+      <w:lvlJc w:val="left"/>
+      <w:pPr>
+        <w:tabs>
+          <w:tab w:val="num" w:pos="2880"/>
+        </w:tabs>
+        <w:ind w:left="2880" w:hanging="360"/>
+      </w:pPr>
+      <w:rPr>
+        <w:rFonts w:ascii="Wingdings" w:hAnsi="Wingdings" w:hint="default"/>
+        <w:sz w:val="20"/>
+      </w:rPr>
+    </w:lvl>
+    <w:lvl w:ilvl="4" w:tentative="1">
+      <w:start w:val="1"/>
+      <w:numFmt w:val="bullet"/>
+      <w:lvlText w:val=""/>
+      <w:lvlJc w:val="left"/>
+      <w:pPr>
+        <w:tabs>
+          <w:tab w:val="num" w:pos="3600"/>
+        </w:tabs>
+        <w:ind w:left="3600" w:hanging="360"/>
+      </w:pPr>
+      <w:rPr>
+        <w:rFonts w:ascii="Wingdings" w:hAnsi="Wingdings" w:hint="default"/>
+        <w:sz w:val="20"/>
+      </w:rPr>
+    </w:lvl>
+    <w:lvl w:ilvl="5" w:tentative="1">
+      <w:start w:val="1"/>
+      <w:numFmt w:val="bullet"/>
+      <w:lvlText w:val=""/>
+      <w:lvlJc w:val="left"/>
+      <w:pPr>
+        <w:tabs>
+          <w:tab w:val="num" w:pos="4320"/>
+        </w:tabs>
+        <w:ind w:left="4320" w:hanging="360"/>
+      </w:pPr>
+      <w:rPr>
+        <w:rFonts w:ascii="Wingdings" w:hAnsi="Wingdings" w:hint="default"/>
+        <w:sz w:val="20"/>
+      </w:rPr>
+    </w:lvl>
+    <w:lvl w:ilvl="6" w:tentative="1">
+      <w:start w:val="1"/>
+      <w:numFmt w:val="bullet"/>
+      <w:lvlText w:val=""/>
+      <w:lvlJc w:val="left"/>
+      <w:pPr>
+        <w:tabs>
+          <w:tab w:val="num" w:pos="5040"/>
+        </w:tabs>
+        <w:ind w:left="5040" w:hanging="360"/>
+      </w:pPr>
+      <w:rPr>
+        <w:rFonts w:ascii="Wingdings" w:hAnsi="Wingdings" w:hint="default"/>
+        <w:sz w:val="20"/>
+      </w:rPr>
+    </w:lvl>
+    <w:lvl w:ilvl="7" w:tentative="1">
+      <w:start w:val="1"/>
+      <w:numFmt w:val="bullet"/>
+      <w:lvlText w:val=""/>
+      <w:lvlJc w:val="left"/>
+      <w:pPr>
+        <w:tabs>
+          <w:tab w:val="num" w:pos="5760"/>
+        </w:tabs>
+        <w:ind w:left="5760" w:hanging="360"/>
+      </w:pPr>
+      <w:rPr>
+        <w:rFonts w:ascii="Wingdings" w:hAnsi="Wingdings" w:hint="default"/>
+        <w:sz w:val="20"/>
+      </w:rPr>
+    </w:lvl>
+    <w:lvl w:ilvl="8" w:tentative="1">
+      <w:start w:val="1"/>
+      <w:numFmt w:val="bullet"/>
+      <w:lvlText w:val=""/>
+      <w:lvlJc w:val="left"/>
+      <w:pPr>
+        <w:tabs>
+          <w:tab w:val="num" w:pos="6480"/>
+        </w:tabs>
+        <w:ind w:left="6480" w:hanging="360"/>
+      </w:pPr>
+      <w:rPr>
+        <w:rFonts w:ascii="Wingdings" w:hAnsi="Wingdings" w:hint="default"/>
+        <w:sz w:val="20"/>
+      </w:rPr>
+    </w:lvl>
+  </w:abstractNum>
+  <w:abstractNum w:abstractNumId="8" w15:restartNumberingAfterBreak="0">
     <w:nsid w:val="309D3CF7"/>
     <w:multiLevelType w:val="multilevel"/>
     <w:tmpl w:val="2E2A7070"/>
@@ -5766,7 +7365,332 @@
       </w:rPr>
     </w:lvl>
   </w:abstractNum>
-  <w:abstractNum w:abstractNumId="6" w15:restartNumberingAfterBreak="0">
+  <w:abstractNum w:abstractNumId="9" w15:restartNumberingAfterBreak="0">
+    <w:nsid w:val="373A6868"/>
+    <w:multiLevelType w:val="hybridMultilevel"/>
+    <w:tmpl w:val="699AB896"/>
+    <w:lvl w:ilvl="0" w:tplc="D24A02E6">
+      <w:start w:val="1"/>
+      <w:numFmt w:val="lowerLetter"/>
+      <w:lvlText w:val="%1."/>
+      <w:lvlJc w:val="left"/>
+      <w:pPr>
+        <w:ind w:left="1440" w:hanging="360"/>
+      </w:pPr>
+      <w:rPr>
+        <w:b w:val="0"/>
+        <w:bCs w:val="0"/>
+      </w:rPr>
+    </w:lvl>
+    <w:lvl w:ilvl="1" w:tplc="040C0019" w:tentative="1">
+      <w:start w:val="1"/>
+      <w:numFmt w:val="lowerLetter"/>
+      <w:lvlText w:val="%2."/>
+      <w:lvlJc w:val="left"/>
+      <w:pPr>
+        <w:ind w:left="1440" w:hanging="360"/>
+      </w:pPr>
+    </w:lvl>
+    <w:lvl w:ilvl="2" w:tplc="040C001B" w:tentative="1">
+      <w:start w:val="1"/>
+      <w:numFmt w:val="lowerRoman"/>
+      <w:lvlText w:val="%3."/>
+      <w:lvlJc w:val="right"/>
+      <w:pPr>
+        <w:ind w:left="2160" w:hanging="180"/>
+      </w:pPr>
+    </w:lvl>
+    <w:lvl w:ilvl="3" w:tplc="040C000F" w:tentative="1">
+      <w:start w:val="1"/>
+      <w:numFmt w:val="decimal"/>
+      <w:lvlText w:val="%4."/>
+      <w:lvlJc w:val="left"/>
+      <w:pPr>
+        <w:ind w:left="2880" w:hanging="360"/>
+      </w:pPr>
+    </w:lvl>
+    <w:lvl w:ilvl="4" w:tplc="040C0019" w:tentative="1">
+      <w:start w:val="1"/>
+      <w:numFmt w:val="lowerLetter"/>
+      <w:lvlText w:val="%5."/>
+      <w:lvlJc w:val="left"/>
+      <w:pPr>
+        <w:ind w:left="3600" w:hanging="360"/>
+      </w:pPr>
+    </w:lvl>
+    <w:lvl w:ilvl="5" w:tplc="040C001B" w:tentative="1">
+      <w:start w:val="1"/>
+      <w:numFmt w:val="lowerRoman"/>
+      <w:lvlText w:val="%6."/>
+      <w:lvlJc w:val="right"/>
+      <w:pPr>
+        <w:ind w:left="4320" w:hanging="180"/>
+      </w:pPr>
+    </w:lvl>
+    <w:lvl w:ilvl="6" w:tplc="040C000F" w:tentative="1">
+      <w:start w:val="1"/>
+      <w:numFmt w:val="decimal"/>
+      <w:lvlText w:val="%7."/>
+      <w:lvlJc w:val="left"/>
+      <w:pPr>
+        <w:ind w:left="5040" w:hanging="360"/>
+      </w:pPr>
+    </w:lvl>
+    <w:lvl w:ilvl="7" w:tplc="040C0019" w:tentative="1">
+      <w:start w:val="1"/>
+      <w:numFmt w:val="lowerLetter"/>
+      <w:lvlText w:val="%8."/>
+      <w:lvlJc w:val="left"/>
+      <w:pPr>
+        <w:ind w:left="5760" w:hanging="360"/>
+      </w:pPr>
+    </w:lvl>
+    <w:lvl w:ilvl="8" w:tplc="040C001B" w:tentative="1">
+      <w:start w:val="1"/>
+      <w:numFmt w:val="lowerRoman"/>
+      <w:lvlText w:val="%9."/>
+      <w:lvlJc w:val="right"/>
+      <w:pPr>
+        <w:ind w:left="6480" w:hanging="180"/>
+      </w:pPr>
+    </w:lvl>
+  </w:abstractNum>
+  <w:abstractNum w:abstractNumId="10" w15:restartNumberingAfterBreak="0">
+    <w:nsid w:val="3BEC13C1"/>
+    <w:multiLevelType w:val="multilevel"/>
+    <w:tmpl w:val="FE409D2A"/>
+    <w:lvl w:ilvl="0">
+      <w:start w:val="1"/>
+      <w:numFmt w:val="bullet"/>
+      <w:lvlText w:val=""/>
+      <w:lvlJc w:val="left"/>
+      <w:pPr>
+        <w:tabs>
+          <w:tab w:val="num" w:pos="720"/>
+        </w:tabs>
+        <w:ind w:left="720" w:hanging="360"/>
+      </w:pPr>
+      <w:rPr>
+        <w:rFonts w:ascii="Symbol" w:hAnsi="Symbol" w:hint="default"/>
+        <w:sz w:val="20"/>
+      </w:rPr>
+    </w:lvl>
+    <w:lvl w:ilvl="1" w:tentative="1">
+      <w:start w:val="1"/>
+      <w:numFmt w:val="bullet"/>
+      <w:lvlText w:val="o"/>
+      <w:lvlJc w:val="left"/>
+      <w:pPr>
+        <w:tabs>
+          <w:tab w:val="num" w:pos="1440"/>
+        </w:tabs>
+        <w:ind w:left="1440" w:hanging="360"/>
+      </w:pPr>
+      <w:rPr>
+        <w:rFonts w:ascii="Courier New" w:hAnsi="Courier New" w:hint="default"/>
+        <w:sz w:val="20"/>
+      </w:rPr>
+    </w:lvl>
+    <w:lvl w:ilvl="2" w:tentative="1">
+      <w:start w:val="1"/>
+      <w:numFmt w:val="bullet"/>
+      <w:lvlText w:val=""/>
+      <w:lvlJc w:val="left"/>
+      <w:pPr>
+        <w:tabs>
+          <w:tab w:val="num" w:pos="2160"/>
+        </w:tabs>
+        <w:ind w:left="2160" w:hanging="360"/>
+      </w:pPr>
+      <w:rPr>
+        <w:rFonts w:ascii="Wingdings" w:hAnsi="Wingdings" w:hint="default"/>
+        <w:sz w:val="20"/>
+      </w:rPr>
+    </w:lvl>
+    <w:lvl w:ilvl="3" w:tentative="1">
+      <w:start w:val="1"/>
+      <w:numFmt w:val="bullet"/>
+      <w:lvlText w:val=""/>
+      <w:lvlJc w:val="left"/>
+      <w:pPr>
+        <w:tabs>
+          <w:tab w:val="num" w:pos="2880"/>
+        </w:tabs>
+        <w:ind w:left="2880" w:hanging="360"/>
+      </w:pPr>
+      <w:rPr>
+        <w:rFonts w:ascii="Wingdings" w:hAnsi="Wingdings" w:hint="default"/>
+        <w:sz w:val="20"/>
+      </w:rPr>
+    </w:lvl>
+    <w:lvl w:ilvl="4" w:tentative="1">
+      <w:start w:val="1"/>
+      <w:numFmt w:val="bullet"/>
+      <w:lvlText w:val=""/>
+      <w:lvlJc w:val="left"/>
+      <w:pPr>
+        <w:tabs>
+          <w:tab w:val="num" w:pos="3600"/>
+        </w:tabs>
+        <w:ind w:left="3600" w:hanging="360"/>
+      </w:pPr>
+      <w:rPr>
+        <w:rFonts w:ascii="Wingdings" w:hAnsi="Wingdings" w:hint="default"/>
+        <w:sz w:val="20"/>
+      </w:rPr>
+    </w:lvl>
+    <w:lvl w:ilvl="5" w:tentative="1">
+      <w:start w:val="1"/>
+      <w:numFmt w:val="bullet"/>
+      <w:lvlText w:val=""/>
+      <w:lvlJc w:val="left"/>
+      <w:pPr>
+        <w:tabs>
+          <w:tab w:val="num" w:pos="4320"/>
+        </w:tabs>
+        <w:ind w:left="4320" w:hanging="360"/>
+      </w:pPr>
+      <w:rPr>
+        <w:rFonts w:ascii="Wingdings" w:hAnsi="Wingdings" w:hint="default"/>
+        <w:sz w:val="20"/>
+      </w:rPr>
+    </w:lvl>
+    <w:lvl w:ilvl="6" w:tentative="1">
+      <w:start w:val="1"/>
+      <w:numFmt w:val="bullet"/>
+      <w:lvlText w:val=""/>
+      <w:lvlJc w:val="left"/>
+      <w:pPr>
+        <w:tabs>
+          <w:tab w:val="num" w:pos="5040"/>
+        </w:tabs>
+        <w:ind w:left="5040" w:hanging="360"/>
+      </w:pPr>
+      <w:rPr>
+        <w:rFonts w:ascii="Wingdings" w:hAnsi="Wingdings" w:hint="default"/>
+        <w:sz w:val="20"/>
+      </w:rPr>
+    </w:lvl>
+    <w:lvl w:ilvl="7" w:tentative="1">
+      <w:start w:val="1"/>
+      <w:numFmt w:val="bullet"/>
+      <w:lvlText w:val=""/>
+      <w:lvlJc w:val="left"/>
+      <w:pPr>
+        <w:tabs>
+          <w:tab w:val="num" w:pos="5760"/>
+        </w:tabs>
+        <w:ind w:left="5760" w:hanging="360"/>
+      </w:pPr>
+      <w:rPr>
+        <w:rFonts w:ascii="Wingdings" w:hAnsi="Wingdings" w:hint="default"/>
+        <w:sz w:val="20"/>
+      </w:rPr>
+    </w:lvl>
+    <w:lvl w:ilvl="8" w:tentative="1">
+      <w:start w:val="1"/>
+      <w:numFmt w:val="bullet"/>
+      <w:lvlText w:val=""/>
+      <w:lvlJc w:val="left"/>
+      <w:pPr>
+        <w:tabs>
+          <w:tab w:val="num" w:pos="6480"/>
+        </w:tabs>
+        <w:ind w:left="6480" w:hanging="360"/>
+      </w:pPr>
+      <w:rPr>
+        <w:rFonts w:ascii="Wingdings" w:hAnsi="Wingdings" w:hint="default"/>
+        <w:sz w:val="20"/>
+      </w:rPr>
+    </w:lvl>
+  </w:abstractNum>
+  <w:abstractNum w:abstractNumId="11" w15:restartNumberingAfterBreak="0">
+    <w:nsid w:val="3C500B6D"/>
+    <w:multiLevelType w:val="hybridMultilevel"/>
+    <w:tmpl w:val="AF76B308"/>
+    <w:lvl w:ilvl="0" w:tplc="040C0015">
+      <w:start w:val="1"/>
+      <w:numFmt w:val="upperLetter"/>
+      <w:lvlText w:val="%1."/>
+      <w:lvlJc w:val="left"/>
+      <w:pPr>
+        <w:ind w:left="720" w:hanging="360"/>
+      </w:pPr>
+    </w:lvl>
+    <w:lvl w:ilvl="1" w:tplc="040C0019" w:tentative="1">
+      <w:start w:val="1"/>
+      <w:numFmt w:val="lowerLetter"/>
+      <w:lvlText w:val="%2."/>
+      <w:lvlJc w:val="left"/>
+      <w:pPr>
+        <w:ind w:left="1440" w:hanging="360"/>
+      </w:pPr>
+    </w:lvl>
+    <w:lvl w:ilvl="2" w:tplc="040C001B" w:tentative="1">
+      <w:start w:val="1"/>
+      <w:numFmt w:val="lowerRoman"/>
+      <w:lvlText w:val="%3."/>
+      <w:lvlJc w:val="right"/>
+      <w:pPr>
+        <w:ind w:left="2160" w:hanging="180"/>
+      </w:pPr>
+    </w:lvl>
+    <w:lvl w:ilvl="3" w:tplc="040C000F" w:tentative="1">
+      <w:start w:val="1"/>
+      <w:numFmt w:val="decimal"/>
+      <w:lvlText w:val="%4."/>
+      <w:lvlJc w:val="left"/>
+      <w:pPr>
+        <w:ind w:left="2880" w:hanging="360"/>
+      </w:pPr>
+    </w:lvl>
+    <w:lvl w:ilvl="4" w:tplc="040C0019" w:tentative="1">
+      <w:start w:val="1"/>
+      <w:numFmt w:val="lowerLetter"/>
+      <w:lvlText w:val="%5."/>
+      <w:lvlJc w:val="left"/>
+      <w:pPr>
+        <w:ind w:left="3600" w:hanging="360"/>
+      </w:pPr>
+    </w:lvl>
+    <w:lvl w:ilvl="5" w:tplc="040C001B" w:tentative="1">
+      <w:start w:val="1"/>
+      <w:numFmt w:val="lowerRoman"/>
+      <w:lvlText w:val="%6."/>
+      <w:lvlJc w:val="right"/>
+      <w:pPr>
+        <w:ind w:left="4320" w:hanging="180"/>
+      </w:pPr>
+    </w:lvl>
+    <w:lvl w:ilvl="6" w:tplc="040C000F" w:tentative="1">
+      <w:start w:val="1"/>
+      <w:numFmt w:val="decimal"/>
+      <w:lvlText w:val="%7."/>
+      <w:lvlJc w:val="left"/>
+      <w:pPr>
+        <w:ind w:left="5040" w:hanging="360"/>
+      </w:pPr>
+    </w:lvl>
+    <w:lvl w:ilvl="7" w:tplc="040C0019" w:tentative="1">
+      <w:start w:val="1"/>
+      <w:numFmt w:val="lowerLetter"/>
+      <w:lvlText w:val="%8."/>
+      <w:lvlJc w:val="left"/>
+      <w:pPr>
+        <w:ind w:left="5760" w:hanging="360"/>
+      </w:pPr>
+    </w:lvl>
+    <w:lvl w:ilvl="8" w:tplc="040C001B" w:tentative="1">
+      <w:start w:val="1"/>
+      <w:numFmt w:val="lowerRoman"/>
+      <w:lvlText w:val="%9."/>
+      <w:lvlJc w:val="right"/>
+      <w:pPr>
+        <w:ind w:left="6480" w:hanging="180"/>
+      </w:pPr>
+    </w:lvl>
+  </w:abstractNum>
+  <w:abstractNum w:abstractNumId="12" w15:restartNumberingAfterBreak="0">
     <w:nsid w:val="44C90BBD"/>
     <w:multiLevelType w:val="hybridMultilevel"/>
     <w:tmpl w:val="148CA2DC"/>
@@ -5879,7 +7803,7 @@
       </w:rPr>
     </w:lvl>
   </w:abstractNum>
-  <w:abstractNum w:abstractNumId="7" w15:restartNumberingAfterBreak="0">
+  <w:abstractNum w:abstractNumId="13" w15:restartNumberingAfterBreak="0">
     <w:nsid w:val="47B35AAF"/>
     <w:multiLevelType w:val="multilevel"/>
     <w:tmpl w:val="49DAAA54"/>
@@ -6028,10 +7952,10 @@
       </w:rPr>
     </w:lvl>
   </w:abstractNum>
-  <w:abstractNum w:abstractNumId="8" w15:restartNumberingAfterBreak="0">
+  <w:abstractNum w:abstractNumId="14" w15:restartNumberingAfterBreak="0">
     <w:nsid w:val="4CDF46FA"/>
     <w:multiLevelType w:val="hybridMultilevel"/>
-    <w:tmpl w:val="9C62E204"/>
+    <w:tmpl w:val="69660BEE"/>
     <w:lvl w:ilvl="0" w:tplc="040C0015">
       <w:start w:val="1"/>
       <w:numFmt w:val="upperLetter"/>
@@ -6041,7 +7965,7 @@
         <w:ind w:left="720" w:hanging="360"/>
       </w:pPr>
     </w:lvl>
-    <w:lvl w:ilvl="1" w:tplc="040C0019">
+    <w:lvl w:ilvl="1" w:tplc="D24A02E6">
       <w:start w:val="1"/>
       <w:numFmt w:val="lowerLetter"/>
       <w:lvlText w:val="%2."/>
@@ -6049,8 +7973,12 @@
       <w:pPr>
         <w:ind w:left="1440" w:hanging="360"/>
       </w:pPr>
-    </w:lvl>
-    <w:lvl w:ilvl="2" w:tplc="040C001B" w:tentative="1">
+      <w:rPr>
+        <w:b w:val="0"/>
+        <w:bCs w:val="0"/>
+      </w:rPr>
+    </w:lvl>
+    <w:lvl w:ilvl="2" w:tplc="040C001B">
       <w:start w:val="1"/>
       <w:numFmt w:val="lowerRoman"/>
       <w:lvlText w:val="%3."/>
@@ -6114,7 +8042,156 @@
       </w:pPr>
     </w:lvl>
   </w:abstractNum>
-  <w:abstractNum w:abstractNumId="9" w15:restartNumberingAfterBreak="0">
+  <w:abstractNum w:abstractNumId="15" w15:restartNumberingAfterBreak="0">
+    <w:nsid w:val="53203FD9"/>
+    <w:multiLevelType w:val="multilevel"/>
+    <w:tmpl w:val="4BAA26FC"/>
+    <w:lvl w:ilvl="0">
+      <w:start w:val="1"/>
+      <w:numFmt w:val="bullet"/>
+      <w:lvlText w:val=""/>
+      <w:lvlJc w:val="left"/>
+      <w:pPr>
+        <w:tabs>
+          <w:tab w:val="num" w:pos="720"/>
+        </w:tabs>
+        <w:ind w:left="720" w:hanging="360"/>
+      </w:pPr>
+      <w:rPr>
+        <w:rFonts w:ascii="Symbol" w:hAnsi="Symbol" w:hint="default"/>
+        <w:sz w:val="20"/>
+      </w:rPr>
+    </w:lvl>
+    <w:lvl w:ilvl="1" w:tentative="1">
+      <w:start w:val="1"/>
+      <w:numFmt w:val="bullet"/>
+      <w:lvlText w:val="o"/>
+      <w:lvlJc w:val="left"/>
+      <w:pPr>
+        <w:tabs>
+          <w:tab w:val="num" w:pos="1440"/>
+        </w:tabs>
+        <w:ind w:left="1440" w:hanging="360"/>
+      </w:pPr>
+      <w:rPr>
+        <w:rFonts w:ascii="Courier New" w:hAnsi="Courier New" w:hint="default"/>
+        <w:sz w:val="20"/>
+      </w:rPr>
+    </w:lvl>
+    <w:lvl w:ilvl="2" w:tentative="1">
+      <w:start w:val="1"/>
+      <w:numFmt w:val="bullet"/>
+      <w:lvlText w:val=""/>
+      <w:lvlJc w:val="left"/>
+      <w:pPr>
+        <w:tabs>
+          <w:tab w:val="num" w:pos="2160"/>
+        </w:tabs>
+        <w:ind w:left="2160" w:hanging="360"/>
+      </w:pPr>
+      <w:rPr>
+        <w:rFonts w:ascii="Wingdings" w:hAnsi="Wingdings" w:hint="default"/>
+        <w:sz w:val="20"/>
+      </w:rPr>
+    </w:lvl>
+    <w:lvl w:ilvl="3" w:tentative="1">
+      <w:start w:val="1"/>
+      <w:numFmt w:val="bullet"/>
+      <w:lvlText w:val=""/>
+      <w:lvlJc w:val="left"/>
+      <w:pPr>
+        <w:tabs>
+          <w:tab w:val="num" w:pos="2880"/>
+        </w:tabs>
+        <w:ind w:left="2880" w:hanging="360"/>
+      </w:pPr>
+      <w:rPr>
+        <w:rFonts w:ascii="Wingdings" w:hAnsi="Wingdings" w:hint="default"/>
+        <w:sz w:val="20"/>
+      </w:rPr>
+    </w:lvl>
+    <w:lvl w:ilvl="4" w:tentative="1">
+      <w:start w:val="1"/>
+      <w:numFmt w:val="bullet"/>
+      <w:lvlText w:val=""/>
+      <w:lvlJc w:val="left"/>
+      <w:pPr>
+        <w:tabs>
+          <w:tab w:val="num" w:pos="3600"/>
+        </w:tabs>
+        <w:ind w:left="3600" w:hanging="360"/>
+      </w:pPr>
+      <w:rPr>
+        <w:rFonts w:ascii="Wingdings" w:hAnsi="Wingdings" w:hint="default"/>
+        <w:sz w:val="20"/>
+      </w:rPr>
+    </w:lvl>
+    <w:lvl w:ilvl="5" w:tentative="1">
+      <w:start w:val="1"/>
+      <w:numFmt w:val="bullet"/>
+      <w:lvlText w:val=""/>
+      <w:lvlJc w:val="left"/>
+      <w:pPr>
+        <w:tabs>
+          <w:tab w:val="num" w:pos="4320"/>
+        </w:tabs>
+        <w:ind w:left="4320" w:hanging="360"/>
+      </w:pPr>
+      <w:rPr>
+        <w:rFonts w:ascii="Wingdings" w:hAnsi="Wingdings" w:hint="default"/>
+        <w:sz w:val="20"/>
+      </w:rPr>
+    </w:lvl>
+    <w:lvl w:ilvl="6" w:tentative="1">
+      <w:start w:val="1"/>
+      <w:numFmt w:val="bullet"/>
+      <w:lvlText w:val=""/>
+      <w:lvlJc w:val="left"/>
+      <w:pPr>
+        <w:tabs>
+          <w:tab w:val="num" w:pos="5040"/>
+        </w:tabs>
+        <w:ind w:left="5040" w:hanging="360"/>
+      </w:pPr>
+      <w:rPr>
+        <w:rFonts w:ascii="Wingdings" w:hAnsi="Wingdings" w:hint="default"/>
+        <w:sz w:val="20"/>
+      </w:rPr>
+    </w:lvl>
+    <w:lvl w:ilvl="7" w:tentative="1">
+      <w:start w:val="1"/>
+      <w:numFmt w:val="bullet"/>
+      <w:lvlText w:val=""/>
+      <w:lvlJc w:val="left"/>
+      <w:pPr>
+        <w:tabs>
+          <w:tab w:val="num" w:pos="5760"/>
+        </w:tabs>
+        <w:ind w:left="5760" w:hanging="360"/>
+      </w:pPr>
+      <w:rPr>
+        <w:rFonts w:ascii="Wingdings" w:hAnsi="Wingdings" w:hint="default"/>
+        <w:sz w:val="20"/>
+      </w:rPr>
+    </w:lvl>
+    <w:lvl w:ilvl="8" w:tentative="1">
+      <w:start w:val="1"/>
+      <w:numFmt w:val="bullet"/>
+      <w:lvlText w:val=""/>
+      <w:lvlJc w:val="left"/>
+      <w:pPr>
+        <w:tabs>
+          <w:tab w:val="num" w:pos="6480"/>
+        </w:tabs>
+        <w:ind w:left="6480" w:hanging="360"/>
+      </w:pPr>
+      <w:rPr>
+        <w:rFonts w:ascii="Wingdings" w:hAnsi="Wingdings" w:hint="default"/>
+        <w:sz w:val="20"/>
+      </w:rPr>
+    </w:lvl>
+  </w:abstractNum>
+  <w:abstractNum w:abstractNumId="16" w15:restartNumberingAfterBreak="0">
     <w:nsid w:val="5AB644DC"/>
     <w:multiLevelType w:val="hybridMultilevel"/>
     <w:tmpl w:val="398C15C2"/>
@@ -6200,7 +8277,531 @@
       </w:pPr>
     </w:lvl>
   </w:abstractNum>
-  <w:abstractNum w:abstractNumId="10" w15:restartNumberingAfterBreak="0">
+  <w:abstractNum w:abstractNumId="17" w15:restartNumberingAfterBreak="0">
+    <w:nsid w:val="5C5041C5"/>
+    <w:multiLevelType w:val="multilevel"/>
+    <w:tmpl w:val="B016BA1C"/>
+    <w:lvl w:ilvl="0">
+      <w:start w:val="1"/>
+      <w:numFmt w:val="bullet"/>
+      <w:lvlText w:val=""/>
+      <w:lvlJc w:val="left"/>
+      <w:pPr>
+        <w:tabs>
+          <w:tab w:val="num" w:pos="720"/>
+        </w:tabs>
+        <w:ind w:left="720" w:hanging="360"/>
+      </w:pPr>
+      <w:rPr>
+        <w:rFonts w:ascii="Symbol" w:hAnsi="Symbol" w:hint="default"/>
+        <w:sz w:val="20"/>
+      </w:rPr>
+    </w:lvl>
+    <w:lvl w:ilvl="1" w:tentative="1">
+      <w:start w:val="1"/>
+      <w:numFmt w:val="bullet"/>
+      <w:lvlText w:val="o"/>
+      <w:lvlJc w:val="left"/>
+      <w:pPr>
+        <w:tabs>
+          <w:tab w:val="num" w:pos="1440"/>
+        </w:tabs>
+        <w:ind w:left="1440" w:hanging="360"/>
+      </w:pPr>
+      <w:rPr>
+        <w:rFonts w:ascii="Courier New" w:hAnsi="Courier New" w:hint="default"/>
+        <w:sz w:val="20"/>
+      </w:rPr>
+    </w:lvl>
+    <w:lvl w:ilvl="2" w:tentative="1">
+      <w:start w:val="1"/>
+      <w:numFmt w:val="bullet"/>
+      <w:lvlText w:val=""/>
+      <w:lvlJc w:val="left"/>
+      <w:pPr>
+        <w:tabs>
+          <w:tab w:val="num" w:pos="2160"/>
+        </w:tabs>
+        <w:ind w:left="2160" w:hanging="360"/>
+      </w:pPr>
+      <w:rPr>
+        <w:rFonts w:ascii="Wingdings" w:hAnsi="Wingdings" w:hint="default"/>
+        <w:sz w:val="20"/>
+      </w:rPr>
+    </w:lvl>
+    <w:lvl w:ilvl="3" w:tentative="1">
+      <w:start w:val="1"/>
+      <w:numFmt w:val="bullet"/>
+      <w:lvlText w:val=""/>
+      <w:lvlJc w:val="left"/>
+      <w:pPr>
+        <w:tabs>
+          <w:tab w:val="num" w:pos="2880"/>
+        </w:tabs>
+        <w:ind w:left="2880" w:hanging="360"/>
+      </w:pPr>
+      <w:rPr>
+        <w:rFonts w:ascii="Wingdings" w:hAnsi="Wingdings" w:hint="default"/>
+        <w:sz w:val="20"/>
+      </w:rPr>
+    </w:lvl>
+    <w:lvl w:ilvl="4" w:tentative="1">
+      <w:start w:val="1"/>
+      <w:numFmt w:val="bullet"/>
+      <w:lvlText w:val=""/>
+      <w:lvlJc w:val="left"/>
+      <w:pPr>
+        <w:tabs>
+          <w:tab w:val="num" w:pos="3600"/>
+        </w:tabs>
+        <w:ind w:left="3600" w:hanging="360"/>
+      </w:pPr>
+      <w:rPr>
+        <w:rFonts w:ascii="Wingdings" w:hAnsi="Wingdings" w:hint="default"/>
+        <w:sz w:val="20"/>
+      </w:rPr>
+    </w:lvl>
+    <w:lvl w:ilvl="5" w:tentative="1">
+      <w:start w:val="1"/>
+      <w:numFmt w:val="bullet"/>
+      <w:lvlText w:val=""/>
+      <w:lvlJc w:val="left"/>
+      <w:pPr>
+        <w:tabs>
+          <w:tab w:val="num" w:pos="4320"/>
+        </w:tabs>
+        <w:ind w:left="4320" w:hanging="360"/>
+      </w:pPr>
+      <w:rPr>
+        <w:rFonts w:ascii="Wingdings" w:hAnsi="Wingdings" w:hint="default"/>
+        <w:sz w:val="20"/>
+      </w:rPr>
+    </w:lvl>
+    <w:lvl w:ilvl="6" w:tentative="1">
+      <w:start w:val="1"/>
+      <w:numFmt w:val="bullet"/>
+      <w:lvlText w:val=""/>
+      <w:lvlJc w:val="left"/>
+      <w:pPr>
+        <w:tabs>
+          <w:tab w:val="num" w:pos="5040"/>
+        </w:tabs>
+        <w:ind w:left="5040" w:hanging="360"/>
+      </w:pPr>
+      <w:rPr>
+        <w:rFonts w:ascii="Wingdings" w:hAnsi="Wingdings" w:hint="default"/>
+        <w:sz w:val="20"/>
+      </w:rPr>
+    </w:lvl>
+    <w:lvl w:ilvl="7" w:tentative="1">
+      <w:start w:val="1"/>
+      <w:numFmt w:val="bullet"/>
+      <w:lvlText w:val=""/>
+      <w:lvlJc w:val="left"/>
+      <w:pPr>
+        <w:tabs>
+          <w:tab w:val="num" w:pos="5760"/>
+        </w:tabs>
+        <w:ind w:left="5760" w:hanging="360"/>
+      </w:pPr>
+      <w:rPr>
+        <w:rFonts w:ascii="Wingdings" w:hAnsi="Wingdings" w:hint="default"/>
+        <w:sz w:val="20"/>
+      </w:rPr>
+    </w:lvl>
+    <w:lvl w:ilvl="8" w:tentative="1">
+      <w:start w:val="1"/>
+      <w:numFmt w:val="bullet"/>
+      <w:lvlText w:val=""/>
+      <w:lvlJc w:val="left"/>
+      <w:pPr>
+        <w:tabs>
+          <w:tab w:val="num" w:pos="6480"/>
+        </w:tabs>
+        <w:ind w:left="6480" w:hanging="360"/>
+      </w:pPr>
+      <w:rPr>
+        <w:rFonts w:ascii="Wingdings" w:hAnsi="Wingdings" w:hint="default"/>
+        <w:sz w:val="20"/>
+      </w:rPr>
+    </w:lvl>
+  </w:abstractNum>
+  <w:abstractNum w:abstractNumId="18" w15:restartNumberingAfterBreak="0">
+    <w:nsid w:val="5CCE1F25"/>
+    <w:multiLevelType w:val="multilevel"/>
+    <w:tmpl w:val="305A4902"/>
+    <w:lvl w:ilvl="0">
+      <w:start w:val="1"/>
+      <w:numFmt w:val="bullet"/>
+      <w:lvlText w:val=""/>
+      <w:lvlJc w:val="left"/>
+      <w:pPr>
+        <w:tabs>
+          <w:tab w:val="num" w:pos="720"/>
+        </w:tabs>
+        <w:ind w:left="720" w:hanging="360"/>
+      </w:pPr>
+      <w:rPr>
+        <w:rFonts w:ascii="Symbol" w:hAnsi="Symbol" w:hint="default"/>
+        <w:sz w:val="20"/>
+      </w:rPr>
+    </w:lvl>
+    <w:lvl w:ilvl="1">
+      <w:start w:val="1"/>
+      <w:numFmt w:val="bullet"/>
+      <w:lvlText w:val="o"/>
+      <w:lvlJc w:val="left"/>
+      <w:pPr>
+        <w:tabs>
+          <w:tab w:val="num" w:pos="1440"/>
+        </w:tabs>
+        <w:ind w:left="1440" w:hanging="360"/>
+      </w:pPr>
+      <w:rPr>
+        <w:rFonts w:ascii="Courier New" w:hAnsi="Courier New" w:hint="default"/>
+        <w:sz w:val="20"/>
+      </w:rPr>
+    </w:lvl>
+    <w:lvl w:ilvl="2" w:tentative="1">
+      <w:start w:val="1"/>
+      <w:numFmt w:val="bullet"/>
+      <w:lvlText w:val=""/>
+      <w:lvlJc w:val="left"/>
+      <w:pPr>
+        <w:tabs>
+          <w:tab w:val="num" w:pos="2160"/>
+        </w:tabs>
+        <w:ind w:left="2160" w:hanging="360"/>
+      </w:pPr>
+      <w:rPr>
+        <w:rFonts w:ascii="Wingdings" w:hAnsi="Wingdings" w:hint="default"/>
+        <w:sz w:val="20"/>
+      </w:rPr>
+    </w:lvl>
+    <w:lvl w:ilvl="3" w:tentative="1">
+      <w:start w:val="1"/>
+      <w:numFmt w:val="bullet"/>
+      <w:lvlText w:val=""/>
+      <w:lvlJc w:val="left"/>
+      <w:pPr>
+        <w:tabs>
+          <w:tab w:val="num" w:pos="2880"/>
+        </w:tabs>
+        <w:ind w:left="2880" w:hanging="360"/>
+      </w:pPr>
+      <w:rPr>
+        <w:rFonts w:ascii="Wingdings" w:hAnsi="Wingdings" w:hint="default"/>
+        <w:sz w:val="20"/>
+      </w:rPr>
+    </w:lvl>
+    <w:lvl w:ilvl="4" w:tentative="1">
+      <w:start w:val="1"/>
+      <w:numFmt w:val="bullet"/>
+      <w:lvlText w:val=""/>
+      <w:lvlJc w:val="left"/>
+      <w:pPr>
+        <w:tabs>
+          <w:tab w:val="num" w:pos="3600"/>
+        </w:tabs>
+        <w:ind w:left="3600" w:hanging="360"/>
+      </w:pPr>
+      <w:rPr>
+        <w:rFonts w:ascii="Wingdings" w:hAnsi="Wingdings" w:hint="default"/>
+        <w:sz w:val="20"/>
+      </w:rPr>
+    </w:lvl>
+    <w:lvl w:ilvl="5" w:tentative="1">
+      <w:start w:val="1"/>
+      <w:numFmt w:val="bullet"/>
+      <w:lvlText w:val=""/>
+      <w:lvlJc w:val="left"/>
+      <w:pPr>
+        <w:tabs>
+          <w:tab w:val="num" w:pos="4320"/>
+        </w:tabs>
+        <w:ind w:left="4320" w:hanging="360"/>
+      </w:pPr>
+      <w:rPr>
+        <w:rFonts w:ascii="Wingdings" w:hAnsi="Wingdings" w:hint="default"/>
+        <w:sz w:val="20"/>
+      </w:rPr>
+    </w:lvl>
+    <w:lvl w:ilvl="6" w:tentative="1">
+      <w:start w:val="1"/>
+      <w:numFmt w:val="bullet"/>
+      <w:lvlText w:val=""/>
+      <w:lvlJc w:val="left"/>
+      <w:pPr>
+        <w:tabs>
+          <w:tab w:val="num" w:pos="5040"/>
+        </w:tabs>
+        <w:ind w:left="5040" w:hanging="360"/>
+      </w:pPr>
+      <w:rPr>
+        <w:rFonts w:ascii="Wingdings" w:hAnsi="Wingdings" w:hint="default"/>
+        <w:sz w:val="20"/>
+      </w:rPr>
+    </w:lvl>
+    <w:lvl w:ilvl="7" w:tentative="1">
+      <w:start w:val="1"/>
+      <w:numFmt w:val="bullet"/>
+      <w:lvlText w:val=""/>
+      <w:lvlJc w:val="left"/>
+      <w:pPr>
+        <w:tabs>
+          <w:tab w:val="num" w:pos="5760"/>
+        </w:tabs>
+        <w:ind w:left="5760" w:hanging="360"/>
+      </w:pPr>
+      <w:rPr>
+        <w:rFonts w:ascii="Wingdings" w:hAnsi="Wingdings" w:hint="default"/>
+        <w:sz w:val="20"/>
+      </w:rPr>
+    </w:lvl>
+    <w:lvl w:ilvl="8" w:tentative="1">
+      <w:start w:val="1"/>
+      <w:numFmt w:val="bullet"/>
+      <w:lvlText w:val=""/>
+      <w:lvlJc w:val="left"/>
+      <w:pPr>
+        <w:tabs>
+          <w:tab w:val="num" w:pos="6480"/>
+        </w:tabs>
+        <w:ind w:left="6480" w:hanging="360"/>
+      </w:pPr>
+      <w:rPr>
+        <w:rFonts w:ascii="Wingdings" w:hAnsi="Wingdings" w:hint="default"/>
+        <w:sz w:val="20"/>
+      </w:rPr>
+    </w:lvl>
+  </w:abstractNum>
+  <w:abstractNum w:abstractNumId="19" w15:restartNumberingAfterBreak="0">
+    <w:nsid w:val="60B8443D"/>
+    <w:multiLevelType w:val="hybridMultilevel"/>
+    <w:tmpl w:val="48BA6276"/>
+    <w:lvl w:ilvl="0" w:tplc="040C0005">
+      <w:start w:val="1"/>
+      <w:numFmt w:val="bullet"/>
+      <w:lvlText w:val=""/>
+      <w:lvlJc w:val="left"/>
+      <w:pPr>
+        <w:ind w:left="720" w:hanging="360"/>
+      </w:pPr>
+      <w:rPr>
+        <w:rFonts w:ascii="Wingdings" w:hAnsi="Wingdings" w:hint="default"/>
+      </w:rPr>
+    </w:lvl>
+    <w:lvl w:ilvl="1" w:tplc="040C0003" w:tentative="1">
+      <w:start w:val="1"/>
+      <w:numFmt w:val="bullet"/>
+      <w:lvlText w:val="o"/>
+      <w:lvlJc w:val="left"/>
+      <w:pPr>
+        <w:ind w:left="1440" w:hanging="360"/>
+      </w:pPr>
+      <w:rPr>
+        <w:rFonts w:ascii="Courier New" w:hAnsi="Courier New" w:cs="Courier New" w:hint="default"/>
+      </w:rPr>
+    </w:lvl>
+    <w:lvl w:ilvl="2" w:tplc="040C0005" w:tentative="1">
+      <w:start w:val="1"/>
+      <w:numFmt w:val="bullet"/>
+      <w:lvlText w:val=""/>
+      <w:lvlJc w:val="left"/>
+      <w:pPr>
+        <w:ind w:left="2160" w:hanging="360"/>
+      </w:pPr>
+      <w:rPr>
+        <w:rFonts w:ascii="Wingdings" w:hAnsi="Wingdings" w:hint="default"/>
+      </w:rPr>
+    </w:lvl>
+    <w:lvl w:ilvl="3" w:tplc="040C0001" w:tentative="1">
+      <w:start w:val="1"/>
+      <w:numFmt w:val="bullet"/>
+      <w:lvlText w:val=""/>
+      <w:lvlJc w:val="left"/>
+      <w:pPr>
+        <w:ind w:left="2880" w:hanging="360"/>
+      </w:pPr>
+      <w:rPr>
+        <w:rFonts w:ascii="Symbol" w:hAnsi="Symbol" w:hint="default"/>
+      </w:rPr>
+    </w:lvl>
+    <w:lvl w:ilvl="4" w:tplc="040C0003" w:tentative="1">
+      <w:start w:val="1"/>
+      <w:numFmt w:val="bullet"/>
+      <w:lvlText w:val="o"/>
+      <w:lvlJc w:val="left"/>
+      <w:pPr>
+        <w:ind w:left="3600" w:hanging="360"/>
+      </w:pPr>
+      <w:rPr>
+        <w:rFonts w:ascii="Courier New" w:hAnsi="Courier New" w:cs="Courier New" w:hint="default"/>
+      </w:rPr>
+    </w:lvl>
+    <w:lvl w:ilvl="5" w:tplc="040C0005" w:tentative="1">
+      <w:start w:val="1"/>
+      <w:numFmt w:val="bullet"/>
+      <w:lvlText w:val=""/>
+      <w:lvlJc w:val="left"/>
+      <w:pPr>
+        <w:ind w:left="4320" w:hanging="360"/>
+      </w:pPr>
+      <w:rPr>
+        <w:rFonts w:ascii="Wingdings" w:hAnsi="Wingdings" w:hint="default"/>
+      </w:rPr>
+    </w:lvl>
+    <w:lvl w:ilvl="6" w:tplc="040C0001" w:tentative="1">
+      <w:start w:val="1"/>
+      <w:numFmt w:val="bullet"/>
+      <w:lvlText w:val=""/>
+      <w:lvlJc w:val="left"/>
+      <w:pPr>
+        <w:ind w:left="5040" w:hanging="360"/>
+      </w:pPr>
+      <w:rPr>
+        <w:rFonts w:ascii="Symbol" w:hAnsi="Symbol" w:hint="default"/>
+      </w:rPr>
+    </w:lvl>
+    <w:lvl w:ilvl="7" w:tplc="040C0003" w:tentative="1">
+      <w:start w:val="1"/>
+      <w:numFmt w:val="bullet"/>
+      <w:lvlText w:val="o"/>
+      <w:lvlJc w:val="left"/>
+      <w:pPr>
+        <w:ind w:left="5760" w:hanging="360"/>
+      </w:pPr>
+      <w:rPr>
+        <w:rFonts w:ascii="Courier New" w:hAnsi="Courier New" w:cs="Courier New" w:hint="default"/>
+      </w:rPr>
+    </w:lvl>
+    <w:lvl w:ilvl="8" w:tplc="040C0005" w:tentative="1">
+      <w:start w:val="1"/>
+      <w:numFmt w:val="bullet"/>
+      <w:lvlText w:val=""/>
+      <w:lvlJc w:val="left"/>
+      <w:pPr>
+        <w:ind w:left="6480" w:hanging="360"/>
+      </w:pPr>
+      <w:rPr>
+        <w:rFonts w:ascii="Wingdings" w:hAnsi="Wingdings" w:hint="default"/>
+      </w:rPr>
+    </w:lvl>
+  </w:abstractNum>
+  <w:abstractNum w:abstractNumId="20" w15:restartNumberingAfterBreak="0">
+    <w:nsid w:val="67684B66"/>
+    <w:multiLevelType w:val="hybridMultilevel"/>
+    <w:tmpl w:val="AE2410D8"/>
+    <w:lvl w:ilvl="0" w:tplc="040C0003">
+      <w:start w:val="1"/>
+      <w:numFmt w:val="bullet"/>
+      <w:lvlText w:val="o"/>
+      <w:lvlJc w:val="left"/>
+      <w:pPr>
+        <w:ind w:left="720" w:hanging="360"/>
+      </w:pPr>
+      <w:rPr>
+        <w:rFonts w:ascii="Courier New" w:hAnsi="Courier New" w:cs="Courier New" w:hint="default"/>
+      </w:rPr>
+    </w:lvl>
+    <w:lvl w:ilvl="1" w:tplc="040C0003" w:tentative="1">
+      <w:start w:val="1"/>
+      <w:numFmt w:val="bullet"/>
+      <w:lvlText w:val="o"/>
+      <w:lvlJc w:val="left"/>
+      <w:pPr>
+        <w:ind w:left="1440" w:hanging="360"/>
+      </w:pPr>
+      <w:rPr>
+        <w:rFonts w:ascii="Courier New" w:hAnsi="Courier New" w:cs="Courier New" w:hint="default"/>
+      </w:rPr>
+    </w:lvl>
+    <w:lvl w:ilvl="2" w:tplc="040C0005" w:tentative="1">
+      <w:start w:val="1"/>
+      <w:numFmt w:val="bullet"/>
+      <w:lvlText w:val=""/>
+      <w:lvlJc w:val="left"/>
+      <w:pPr>
+        <w:ind w:left="2160" w:hanging="360"/>
+      </w:pPr>
+      <w:rPr>
+        <w:rFonts w:ascii="Wingdings" w:hAnsi="Wingdings" w:hint="default"/>
+      </w:rPr>
+    </w:lvl>
+    <w:lvl w:ilvl="3" w:tplc="040C0001" w:tentative="1">
+      <w:start w:val="1"/>
+      <w:numFmt w:val="bullet"/>
+      <w:lvlText w:val=""/>
+      <w:lvlJc w:val="left"/>
+      <w:pPr>
+        <w:ind w:left="2880" w:hanging="360"/>
+      </w:pPr>
+      <w:rPr>
+        <w:rFonts w:ascii="Symbol" w:hAnsi="Symbol" w:hint="default"/>
+      </w:rPr>
+    </w:lvl>
+    <w:lvl w:ilvl="4" w:tplc="040C0003" w:tentative="1">
+      <w:start w:val="1"/>
+      <w:numFmt w:val="bullet"/>
+      <w:lvlText w:val="o"/>
+      <w:lvlJc w:val="left"/>
+      <w:pPr>
+        <w:ind w:left="3600" w:hanging="360"/>
+      </w:pPr>
+      <w:rPr>
+        <w:rFonts w:ascii="Courier New" w:hAnsi="Courier New" w:cs="Courier New" w:hint="default"/>
+      </w:rPr>
+    </w:lvl>
+    <w:lvl w:ilvl="5" w:tplc="040C0005" w:tentative="1">
+      <w:start w:val="1"/>
+      <w:numFmt w:val="bullet"/>
+      <w:lvlText w:val=""/>
+      <w:lvlJc w:val="left"/>
+      <w:pPr>
+        <w:ind w:left="4320" w:hanging="360"/>
+      </w:pPr>
+      <w:rPr>
+        <w:rFonts w:ascii="Wingdings" w:hAnsi="Wingdings" w:hint="default"/>
+      </w:rPr>
+    </w:lvl>
+    <w:lvl w:ilvl="6" w:tplc="040C0001" w:tentative="1">
+      <w:start w:val="1"/>
+      <w:numFmt w:val="bullet"/>
+      <w:lvlText w:val=""/>
+      <w:lvlJc w:val="left"/>
+      <w:pPr>
+        <w:ind w:left="5040" w:hanging="360"/>
+      </w:pPr>
+      <w:rPr>
+        <w:rFonts w:ascii="Symbol" w:hAnsi="Symbol" w:hint="default"/>
+      </w:rPr>
+    </w:lvl>
+    <w:lvl w:ilvl="7" w:tplc="040C0003" w:tentative="1">
+      <w:start w:val="1"/>
+      <w:numFmt w:val="bullet"/>
+      <w:lvlText w:val="o"/>
+      <w:lvlJc w:val="left"/>
+      <w:pPr>
+        <w:ind w:left="5760" w:hanging="360"/>
+      </w:pPr>
+      <w:rPr>
+        <w:rFonts w:ascii="Courier New" w:hAnsi="Courier New" w:cs="Courier New" w:hint="default"/>
+      </w:rPr>
+    </w:lvl>
+    <w:lvl w:ilvl="8" w:tplc="040C0005" w:tentative="1">
+      <w:start w:val="1"/>
+      <w:numFmt w:val="bullet"/>
+      <w:lvlText w:val=""/>
+      <w:lvlJc w:val="left"/>
+      <w:pPr>
+        <w:ind w:left="6480" w:hanging="360"/>
+      </w:pPr>
+      <w:rPr>
+        <w:rFonts w:ascii="Wingdings" w:hAnsi="Wingdings" w:hint="default"/>
+      </w:rPr>
+    </w:lvl>
+  </w:abstractNum>
+  <w:abstractNum w:abstractNumId="21" w15:restartNumberingAfterBreak="0">
     <w:nsid w:val="775C61E8"/>
     <w:multiLevelType w:val="multilevel"/>
     <w:tmpl w:val="A55C49F2"/>
@@ -6349,7 +8950,7 @@
       </w:rPr>
     </w:lvl>
   </w:abstractNum>
-  <w:abstractNum w:abstractNumId="11" w15:restartNumberingAfterBreak="0">
+  <w:abstractNum w:abstractNumId="22" w15:restartNumberingAfterBreak="0">
     <w:nsid w:val="7915605E"/>
     <w:multiLevelType w:val="multilevel"/>
     <w:tmpl w:val="63E01B90"/>
@@ -6498,7 +9099,7 @@
       </w:rPr>
     </w:lvl>
   </w:abstractNum>
-  <w:abstractNum w:abstractNumId="12" w15:restartNumberingAfterBreak="0">
+  <w:abstractNum w:abstractNumId="23" w15:restartNumberingAfterBreak="0">
     <w:nsid w:val="7AF560B2"/>
     <w:multiLevelType w:val="hybridMultilevel"/>
     <w:tmpl w:val="8D32568C"/>
@@ -6611,7 +9212,7 @@
       </w:rPr>
     </w:lvl>
   </w:abstractNum>
-  <w:abstractNum w:abstractNumId="13" w15:restartNumberingAfterBreak="0">
+  <w:abstractNum w:abstractNumId="24" w15:restartNumberingAfterBreak="0">
     <w:nsid w:val="7D7A1718"/>
     <w:multiLevelType w:val="multilevel"/>
     <w:tmpl w:val="6A548402"/>
@@ -6760,7 +9361,7 @@
       </w:rPr>
     </w:lvl>
   </w:abstractNum>
-  <w:abstractNum w:abstractNumId="14" w15:restartNumberingAfterBreak="0">
+  <w:abstractNum w:abstractNumId="25" w15:restartNumberingAfterBreak="0">
     <w:nsid w:val="7F94223E"/>
     <w:multiLevelType w:val="multilevel"/>
     <w:tmpl w:val="C3D09A88"/>
@@ -6910,49 +9511,82 @@
     </w:lvl>
   </w:abstractNum>
   <w:num w:numId="1">
-    <w:abstractNumId w:val="5"/>
+    <w:abstractNumId w:val="8"/>
   </w:num>
   <w:num w:numId="2">
     <w:abstractNumId w:val="0"/>
   </w:num>
   <w:num w:numId="3">
-    <w:abstractNumId w:val="4"/>
+    <w:abstractNumId w:val="6"/>
   </w:num>
   <w:num w:numId="4">
-    <w:abstractNumId w:val="3"/>
+    <w:abstractNumId w:val="5"/>
   </w:num>
   <w:num w:numId="5">
-    <w:abstractNumId w:val="10"/>
+    <w:abstractNumId w:val="21"/>
   </w:num>
   <w:num w:numId="6">
     <w:abstractNumId w:val="1"/>
   </w:num>
   <w:num w:numId="7">
+    <w:abstractNumId w:val="24"/>
+  </w:num>
+  <w:num w:numId="8">
+    <w:abstractNumId w:val="16"/>
+  </w:num>
+  <w:num w:numId="9">
+    <w:abstractNumId w:val="12"/>
+  </w:num>
+  <w:num w:numId="10">
+    <w:abstractNumId w:val="3"/>
+  </w:num>
+  <w:num w:numId="11">
+    <w:abstractNumId w:val="23"/>
+  </w:num>
+  <w:num w:numId="12">
+    <w:abstractNumId w:val="14"/>
+  </w:num>
+  <w:num w:numId="13">
+    <w:abstractNumId w:val="22"/>
+  </w:num>
+  <w:num w:numId="14">
     <w:abstractNumId w:val="13"/>
   </w:num>
-  <w:num w:numId="8">
+  <w:num w:numId="15">
+    <w:abstractNumId w:val="25"/>
+  </w:num>
+  <w:num w:numId="16">
+    <w:abstractNumId w:val="15"/>
+  </w:num>
+  <w:num w:numId="17">
+    <w:abstractNumId w:val="10"/>
+  </w:num>
+  <w:num w:numId="18">
+    <w:abstractNumId w:val="18"/>
+  </w:num>
+  <w:num w:numId="19">
+    <w:abstractNumId w:val="7"/>
+  </w:num>
+  <w:num w:numId="20">
+    <w:abstractNumId w:val="17"/>
+  </w:num>
+  <w:num w:numId="21">
+    <w:abstractNumId w:val="11"/>
+  </w:num>
+  <w:num w:numId="22">
     <w:abstractNumId w:val="9"/>
   </w:num>
-  <w:num w:numId="9">
-    <w:abstractNumId w:val="6"/>
+  <w:num w:numId="23">
+    <w:abstractNumId w:val="4"/>
   </w:num>
-  <w:num w:numId="10">
+  <w:num w:numId="24">
+    <w:abstractNumId w:val="19"/>
+  </w:num>
+  <w:num w:numId="25">
     <w:abstractNumId w:val="2"/>
   </w:num>
-  <w:num w:numId="11">
-    <w:abstractNumId w:val="12"/>
-  </w:num>
-  <w:num w:numId="12">
-    <w:abstractNumId w:val="8"/>
-  </w:num>
-  <w:num w:numId="13">
-    <w:abstractNumId w:val="11"/>
-  </w:num>
-  <w:num w:numId="14">
-    <w:abstractNumId w:val="7"/>
-  </w:num>
-  <w:num w:numId="15">
-    <w:abstractNumId w:val="14"/>
+  <w:num w:numId="26">
+    <w:abstractNumId w:val="20"/>
   </w:num>
   <w:numIdMacAtCleanup w:val="15"/>
 </w:numbering>
@@ -7563,6 +10197,7 @@
   <w:style w:type="character" w:default="1" w:styleId="Policepardfaut">
     <w:name w:val="Default Paragraph Font"/>
     <w:uiPriority w:val="1"/>
+    <w:semiHidden/>
     <w:unhideWhenUsed/>
   </w:style>
   <w:style w:type="table" w:default="1" w:styleId="TableauNormal">
@@ -8250,12 +10885,13 @@
   </w:compat>
   <w:rsids>
     <w:rsidRoot w:val="004131D1"/>
+    <w:rsid w:val="001551FC"/>
     <w:rsid w:val="004131D1"/>
     <w:rsid w:val="007B3F50"/>
     <w:rsid w:val="00903631"/>
+    <w:rsid w:val="00A61ED7"/>
     <w:rsid w:val="00AA45B8"/>
     <w:rsid w:val="00D97302"/>
-    <w:rsid w:val="00E50E15"/>
   </w:rsids>
   <m:mathPr>
     <m:mathFont m:val="Cambria Math"/>

--- a/Projet4/Rapport.docx
+++ b/Projet4/Rapport.docx
@@ -778,7 +778,7 @@
                 <w:noProof/>
                 <w:webHidden/>
               </w:rPr>
-              <w:t>2</w:t>
+              <w:t>3</w:t>
             </w:r>
             <w:r>
               <w:rPr>
@@ -862,7 +862,7 @@
                 <w:noProof/>
                 <w:webHidden/>
               </w:rPr>
-              <w:t>3</w:t>
+              <w:t>4</w:t>
             </w:r>
             <w:r>
               <w:rPr>
@@ -946,7 +946,7 @@
                 <w:noProof/>
                 <w:webHidden/>
               </w:rPr>
-              <w:t>3</w:t>
+              <w:t>4</w:t>
             </w:r>
             <w:r>
               <w:rPr>
@@ -1030,7 +1030,7 @@
                 <w:noProof/>
                 <w:webHidden/>
               </w:rPr>
-              <w:t>3</w:t>
+              <w:t>4</w:t>
             </w:r>
             <w:r>
               <w:rPr>
@@ -1114,7 +1114,7 @@
                 <w:noProof/>
                 <w:webHidden/>
               </w:rPr>
-              <w:t>3</w:t>
+              <w:t>4</w:t>
             </w:r>
             <w:r>
               <w:rPr>
@@ -1200,7 +1200,7 @@
                 <w:noProof/>
                 <w:webHidden/>
               </w:rPr>
-              <w:t>4</w:t>
+              <w:t>5</w:t>
             </w:r>
             <w:r>
               <w:rPr>
@@ -1286,7 +1286,7 @@
                 <w:noProof/>
                 <w:webHidden/>
               </w:rPr>
-              <w:t>4</w:t>
+              <w:t>5</w:t>
             </w:r>
             <w:r>
               <w:rPr>
@@ -1370,7 +1370,7 @@
                 <w:noProof/>
                 <w:webHidden/>
               </w:rPr>
-              <w:t>4</w:t>
+              <w:t>5</w:t>
             </w:r>
             <w:r>
               <w:rPr>
@@ -1456,7 +1456,7 @@
                 <w:noProof/>
                 <w:webHidden/>
               </w:rPr>
-              <w:t>5</w:t>
+              <w:t>6</w:t>
             </w:r>
             <w:r>
               <w:rPr>
@@ -1542,7 +1542,7 @@
                 <w:noProof/>
                 <w:webHidden/>
               </w:rPr>
-              <w:t>6</w:t>
+              <w:t>7</w:t>
             </w:r>
             <w:r>
               <w:rPr>
@@ -1628,7 +1628,7 @@
                 <w:noProof/>
                 <w:webHidden/>
               </w:rPr>
-              <w:t>7</w:t>
+              <w:t>8</w:t>
             </w:r>
             <w:r>
               <w:rPr>
@@ -1714,7 +1714,7 @@
                 <w:noProof/>
                 <w:webHidden/>
               </w:rPr>
-              <w:t>8</w:t>
+              <w:t>9</w:t>
             </w:r>
             <w:r>
               <w:rPr>
@@ -1800,7 +1800,7 @@
                 <w:noProof/>
                 <w:webHidden/>
               </w:rPr>
-              <w:t>8</w:t>
+              <w:t>9</w:t>
             </w:r>
             <w:r>
               <w:rPr>
@@ -1886,7 +1886,7 @@
                 <w:noProof/>
                 <w:webHidden/>
               </w:rPr>
-              <w:t>11</w:t>
+              <w:t>12</w:t>
             </w:r>
             <w:r>
               <w:rPr>
@@ -1972,7 +1972,7 @@
                 <w:noProof/>
                 <w:webHidden/>
               </w:rPr>
-              <w:t>14</w:t>
+              <w:t>15</w:t>
             </w:r>
             <w:r>
               <w:rPr>
@@ -2056,7 +2056,7 @@
                 <w:noProof/>
                 <w:webHidden/>
               </w:rPr>
-              <w:t>15</w:t>
+              <w:t>16</w:t>
             </w:r>
             <w:r>
               <w:rPr>
@@ -2142,7 +2142,7 @@
                 <w:noProof/>
                 <w:webHidden/>
               </w:rPr>
-              <w:t>17</w:t>
+              <w:t>18</w:t>
             </w:r>
             <w:r>
               <w:rPr>
@@ -2228,7 +2228,7 @@
                 <w:noProof/>
                 <w:webHidden/>
               </w:rPr>
-              <w:t>18</w:t>
+              <w:t>19</w:t>
             </w:r>
             <w:r>
               <w:rPr>
@@ -2312,7 +2312,7 @@
                 <w:noProof/>
                 <w:webHidden/>
               </w:rPr>
-              <w:t>18</w:t>
+              <w:t>19</w:t>
             </w:r>
             <w:r>
               <w:rPr>
@@ -2396,7 +2396,7 @@
                 <w:noProof/>
                 <w:webHidden/>
               </w:rPr>
-              <w:t>18</w:t>
+              <w:t>19</w:t>
             </w:r>
             <w:r>
               <w:rPr>
@@ -2482,7 +2482,7 @@
                 <w:noProof/>
                 <w:webHidden/>
               </w:rPr>
-              <w:t>20</w:t>
+              <w:t>21</w:t>
             </w:r>
             <w:r>
               <w:rPr>
@@ -2568,7 +2568,7 @@
                 <w:noProof/>
                 <w:webHidden/>
               </w:rPr>
-              <w:t>21</w:t>
+              <w:t>22</w:t>
             </w:r>
             <w:r>
               <w:rPr>
@@ -2654,7 +2654,7 @@
                 <w:noProof/>
                 <w:webHidden/>
               </w:rPr>
-              <w:t>21</w:t>
+              <w:t>22</w:t>
             </w:r>
             <w:r>
               <w:rPr>
@@ -2740,7 +2740,7 @@
                 <w:noProof/>
                 <w:webHidden/>
               </w:rPr>
-              <w:t>22</w:t>
+              <w:t>23</w:t>
             </w:r>
             <w:r>
               <w:rPr>
@@ -2826,7 +2826,7 @@
                 <w:noProof/>
                 <w:webHidden/>
               </w:rPr>
-              <w:t>22</w:t>
+              <w:t>23</w:t>
             </w:r>
             <w:r>
               <w:rPr>
@@ -2912,7 +2912,7 @@
                 <w:noProof/>
                 <w:webHidden/>
               </w:rPr>
-              <w:t>22</w:t>
+              <w:t>23</w:t>
             </w:r>
             <w:r>
               <w:rPr>
@@ -2998,7 +2998,7 @@
                 <w:noProof/>
                 <w:webHidden/>
               </w:rPr>
-              <w:t>22</w:t>
+              <w:t>23</w:t>
             </w:r>
             <w:r>
               <w:rPr>
@@ -3084,7 +3084,7 @@
                 <w:noProof/>
                 <w:webHidden/>
               </w:rPr>
-              <w:t>22</w:t>
+              <w:t>23</w:t>
             </w:r>
             <w:r>
               <w:rPr>
@@ -3149,21 +3149,240 @@
     </w:p>
     <w:p>
       <w:pPr>
+        <w:rPr>
+          <w:lang w:eastAsia="fr-FR"/>
+        </w:rPr>
+      </w:pPr>
+    </w:p>
+    <w:p>
+      <w:pPr>
+        <w:pStyle w:val="Titre4"/>
+      </w:pPr>
+      <w:r>
+        <w:t>Introduction</w:t>
+      </w:r>
+    </w:p>
+    <w:p>
+      <w:pPr>
+        <w:rPr>
+          <w:lang w:eastAsia="fr-FR"/>
+        </w:rPr>
+      </w:pPr>
+      <w:r>
+        <w:rPr>
+          <w:lang w:eastAsia="fr-FR"/>
+        </w:rPr>
+        <w:t xml:space="preserve">Dans une logique d’amélioration, une entreprise cherche </w:t>
+      </w:r>
+      <w:r>
+        <w:rPr>
+          <w:lang w:eastAsia="fr-FR"/>
+        </w:rPr>
+        <w:t>à</w:t>
+      </w:r>
+      <w:r>
+        <w:rPr>
+          <w:lang w:eastAsia="fr-FR"/>
+        </w:rPr>
+        <w:t xml:space="preserve"> comprendre les écarts de performance entre ses différents départements.</w:t>
+      </w:r>
+    </w:p>
+    <w:p>
+      <w:pPr>
+        <w:pStyle w:val="Titre4"/>
+        <w:rPr>
+          <w:lang w:eastAsia="fr-FR"/>
+        </w:rPr>
+      </w:pPr>
+      <w:r>
+        <w:rPr>
+          <w:lang w:eastAsia="fr-FR"/>
+        </w:rPr>
+        <w:t>Problématique</w:t>
+      </w:r>
+    </w:p>
+    <w:p>
+      <w:pPr>
+        <w:rPr>
+          <w:lang w:eastAsia="fr-FR"/>
+        </w:rPr>
+      </w:pPr>
+      <w:r>
+        <w:rPr>
+          <w:lang w:eastAsia="fr-FR"/>
+        </w:rPr>
+        <w:t>Nous souhaitons donc mettre en évidence d’éventuelles différences de performance entre les départements et identifier des profils.</w:t>
+      </w:r>
+    </w:p>
+    <w:p>
+      <w:pPr>
+        <w:rPr>
+          <w:rFonts w:eastAsia="Times New Roman"/>
+          <w:lang w:eastAsia="fr-FR"/>
+        </w:rPr>
+      </w:pPr>
+      <w:r>
+        <w:rPr>
+          <w:rFonts w:eastAsia="Times New Roman"/>
+          <w:lang w:eastAsia="fr-FR"/>
+        </w:rPr>
+        <w:t>Existe-t-il des écarts de performance significatifs entre les départements</w:t>
+      </w:r>
+      <w:r>
+        <w:rPr>
+          <w:rFonts w:eastAsia="Times New Roman"/>
+          <w:lang w:eastAsia="fr-FR"/>
+        </w:rPr>
+        <w:t> ?</w:t>
+      </w:r>
+    </w:p>
+    <w:p>
+      <w:pPr>
+        <w:pStyle w:val="Titre4"/>
+        <w:rPr>
+          <w:rFonts w:eastAsia="Times New Roman"/>
+          <w:lang w:eastAsia="fr-FR"/>
+        </w:rPr>
+      </w:pPr>
+      <w:r>
+        <w:rPr>
+          <w:rFonts w:eastAsia="Times New Roman"/>
+          <w:lang w:eastAsia="fr-FR"/>
+        </w:rPr>
+        <w:t>Méthodologie</w:t>
+      </w:r>
+    </w:p>
+    <w:p>
+      <w:r>
+        <w:t>Pour ce faire, nous suivons une approche descendante, partant d’une analyse globale pour aller vers les spécificités départementales, en mobilisant l’ensemble des variables disponibles — quantitatives comme qualitatives — à travers des traitements allant des statistiques descriptives aux tests statistiques, corrélations, régressions linéaires et mesures de performance explicative.</w:t>
+      </w:r>
+    </w:p>
+    <w:p>
+      <w:pPr>
+        <w:pStyle w:val="Titre4"/>
+        <w:rPr>
+          <w:rFonts w:eastAsia="Times New Roman"/>
+          <w:lang w:eastAsia="fr-FR"/>
+        </w:rPr>
+      </w:pPr>
+      <w:r>
+        <w:rPr>
+          <w:rFonts w:eastAsia="Times New Roman"/>
+          <w:lang w:eastAsia="fr-FR"/>
+        </w:rPr>
+        <w:t>Résultats clés</w:t>
+      </w:r>
+    </w:p>
+    <w:p>
+      <w:r>
+        <w:t>Aucune corrélation marquante ne ressort entre les variables testées et le score de performance. Les valeurs sont globalement homogènes, et seule une part limitée du score — environ 26</w:t>
+      </w:r>
+      <w:r>
+        <w:rPr>
+          <w:rFonts w:ascii="Arial" w:hAnsi="Arial" w:cs="Arial"/>
+        </w:rPr>
+        <w:t> </w:t>
+      </w:r>
+      <w:r>
+        <w:t xml:space="preserve">% </w:t>
+      </w:r>
+      <w:r>
+        <w:rPr>
+          <w:rFonts w:ascii="Century Gothic" w:hAnsi="Century Gothic" w:cs="Century Gothic"/>
+        </w:rPr>
+        <w:t>—</w:t>
+      </w:r>
+      <w:r>
+        <w:t xml:space="preserve"> peut </w:t>
+      </w:r>
+      <w:r>
+        <w:rPr>
+          <w:rFonts w:ascii="Century Gothic" w:hAnsi="Century Gothic" w:cs="Century Gothic"/>
+        </w:rPr>
+        <w:t>ê</w:t>
+      </w:r>
+      <w:r>
+        <w:t>tre expliqu</w:t>
+      </w:r>
+      <w:r>
+        <w:rPr>
+          <w:rFonts w:ascii="Century Gothic" w:hAnsi="Century Gothic" w:cs="Century Gothic"/>
+        </w:rPr>
+        <w:t>é</w:t>
+      </w:r>
+      <w:r>
+        <w:t>e, principalement par le salaire mensuel</w:t>
+      </w:r>
+    </w:p>
+    <w:p>
+      <w:pPr>
+        <w:pStyle w:val="Titre4"/>
+        <w:rPr>
+          <w:rFonts w:eastAsia="Times New Roman"/>
+          <w:lang w:eastAsia="fr-FR"/>
+        </w:rPr>
+      </w:pPr>
+      <w:r>
+        <w:rPr>
+          <w:rFonts w:eastAsia="Times New Roman"/>
+          <w:lang w:eastAsia="fr-FR"/>
+        </w:rPr>
+        <w:t>Conclusion</w:t>
+      </w:r>
+    </w:p>
+    <w:p>
+      <w:r>
+        <w:t>L’analyse ne permet pas d’isoler de profils distincts, les écarts entre départements restant marginaux.</w:t>
+      </w:r>
+    </w:p>
+    <w:p>
+      <w:r>
+        <w:t>De</w:t>
+      </w:r>
+      <w:r>
+        <w:t>s différences de profils entre départements semblent plausibles, notamment en termes d’exigence ou de qualification, mais elles ne sont pas confirmées par les données disponibles.</w:t>
+      </w:r>
+    </w:p>
+    <w:p>
+      <w:pPr>
+        <w:pStyle w:val="Titre4"/>
+      </w:pPr>
+      <w:r>
+        <w:t>Recommandations</w:t>
+      </w:r>
+    </w:p>
+    <w:p>
+      <w:pPr>
+        <w:jc w:val="left"/>
+      </w:pPr>
+      <w:r>
+        <w:t>Revoir le système de notation, améliorer la qualité et la granularité des données, réviser la grille salariale selon des critères définis, réévaluer le niveau de qualification attendu, et mettre en place un système de satisfaction plus</w:t>
+      </w:r>
+      <w:r>
+        <w:t xml:space="preserve"> adapté.</w:t>
+      </w:r>
+      <w:r>
+        <w:br w:type="page"/>
+      </w:r>
+    </w:p>
+    <w:p>
+      <w:pPr>
+        <w:pStyle w:val="Titre1"/>
         <w:numPr>
           <w:ilvl w:val="0"/>
-          <w:numId w:val="1"/>
+          <w:numId w:val="6"/>
         </w:numPr>
+      </w:pPr>
+      <w:bookmarkStart w:id="1" w:name="_Toc196491566"/>
+      <w:r>
+        <w:lastRenderedPageBreak/>
+        <w:t>Introduction</w:t>
+      </w:r>
+      <w:bookmarkEnd w:id="1"/>
+    </w:p>
+    <w:p>
+      <w:pPr>
         <w:spacing w:before="100" w:beforeAutospacing="1" w:after="100" w:afterAutospacing="1" w:line="240" w:lineRule="auto"/>
-        <w:rPr>
-          <w:rFonts w:eastAsia="Times New Roman" w:cstheme="minorHAnsi"/>
-          <w:color w:val="167AF3" w:themeColor="accent1" w:themeTint="99"/>
-          <w:sz w:val="24"/>
-          <w:szCs w:val="24"/>
-          <w:lang w:eastAsia="fr-FR"/>
-        </w:rPr>
-      </w:pPr>
-      <w:proofErr w:type="gramStart"/>
-      <w:r>
         <w:rPr>
           <w:rFonts w:eastAsia="Times New Roman" w:cstheme="minorHAnsi"/>
           <w:b/>
@@ -3173,40 +3392,194 @@
           <w:szCs w:val="24"/>
           <w:lang w:eastAsia="fr-FR"/>
         </w:rPr>
-        <w:t>Contenu</w:t>
-      </w:r>
-      <w:r>
-        <w:rPr>
-          <w:rFonts w:eastAsia="Times New Roman" w:cstheme="minorHAnsi"/>
-          <w:color w:val="167AF3" w:themeColor="accent1" w:themeTint="99"/>
+      </w:pPr>
+    </w:p>
+    <w:p>
+      <w:pPr>
+        <w:spacing w:before="100" w:beforeAutospacing="1" w:after="100" w:afterAutospacing="1" w:line="240" w:lineRule="auto"/>
+        <w:rPr>
+          <w:rFonts w:ascii="Times New Roman" w:eastAsia="Times New Roman" w:hAnsi="Times New Roman" w:cs="Times New Roman"/>
           <w:sz w:val="24"/>
           <w:szCs w:val="24"/>
           <w:lang w:eastAsia="fr-FR"/>
         </w:rPr>
-        <w:t>:</w:t>
-      </w:r>
-      <w:proofErr w:type="gramEnd"/>
-      <w:r>
-        <w:rPr>
-          <w:rFonts w:eastAsia="Times New Roman" w:cstheme="minorHAnsi"/>
-          <w:color w:val="167AF3" w:themeColor="accent1" w:themeTint="99"/>
+      </w:pPr>
+      <w:r>
+        <w:rPr>
+          <w:rStyle w:val="Titre4Car"/>
+          <w:szCs w:val="32"/>
+        </w:rPr>
+        <w:t>Contexte</w:t>
+      </w:r>
+      <w:r>
+        <w:rPr>
+          <w:rStyle w:val="Titre4Car"/>
+          <w:szCs w:val="32"/>
+        </w:rPr>
+        <w:t> :</w:t>
+      </w:r>
+      <w:r>
+        <w:rPr>
+          <w:rFonts w:ascii="Times New Roman" w:eastAsia="Times New Roman" w:hAnsi="Times New Roman" w:cs="Times New Roman"/>
           <w:sz w:val="24"/>
           <w:szCs w:val="24"/>
           <w:lang w:eastAsia="fr-FR"/>
         </w:rPr>
-        <w:t xml:space="preserve"> Contexte, objectif, méthodes, résultats clés, recommandations principales</w:t>
-      </w:r>
-    </w:p>
-    <w:p>
-      <w:pPr>
+        <w:br/>
+      </w:r>
+      <w:r>
+        <w:rPr>
+          <w:rStyle w:val="SansinterligneCar"/>
+          <w:lang w:eastAsia="fr-FR"/>
+        </w:rPr>
+        <w:t>Dans un souci d’amélioration continue, une entreprise a exprimé le besoin d’évaluer les écarts de performance entre ses différents départements. Cette initiative vise à mieux comprendre les facteurs internes qui influencent la productivité et la satisfaction des collaborateurs.</w:t>
+      </w:r>
+    </w:p>
+    <w:p>
+      <w:pPr>
+        <w:spacing w:before="100" w:beforeAutospacing="1" w:after="100" w:afterAutospacing="1" w:line="240" w:lineRule="auto"/>
+        <w:rPr>
+          <w:rFonts w:ascii="Times New Roman" w:eastAsia="Times New Roman" w:hAnsi="Times New Roman" w:cs="Times New Roman"/>
+          <w:sz w:val="24"/>
+          <w:szCs w:val="24"/>
+          <w:lang w:eastAsia="fr-FR"/>
+        </w:rPr>
+      </w:pPr>
+      <w:r>
+        <w:rPr>
+          <w:rStyle w:val="Titre4Car"/>
+        </w:rPr>
+        <w:t>Objectifs</w:t>
+      </w:r>
+      <w:r>
+        <w:rPr>
+          <w:rStyle w:val="Titre4Car"/>
+        </w:rPr>
+        <w:t> :</w:t>
+      </w:r>
+      <w:r>
+        <w:rPr>
+          <w:rFonts w:ascii="Times New Roman" w:eastAsia="Times New Roman" w:hAnsi="Times New Roman" w:cs="Times New Roman"/>
+          <w:sz w:val="24"/>
+          <w:szCs w:val="24"/>
+          <w:lang w:eastAsia="fr-FR"/>
+        </w:rPr>
+        <w:br/>
+      </w:r>
+      <w:r>
+        <w:rPr>
+          <w:rStyle w:val="SansinterligneCar"/>
+          <w:lang w:eastAsia="fr-FR"/>
+        </w:rPr>
+        <w:t>L’objectif principal de cette analyse est d’identifier les différences de performance entre départements, à partir de variables à la fois qualitatives (comme le type de département ou le niveau de satisfaction) et quantitatives (comme les scores de performance ou les heures travaillées). Il s’agit également de détecter d’éventuelles corrélations ou tendances permettant d’orienter des décisions de gestion ou d’optimisation des ressources.</w:t>
+      </w:r>
+    </w:p>
+    <w:p>
+      <w:pPr>
+        <w:pStyle w:val="Titre4"/>
+        <w:rPr>
+          <w:rFonts w:eastAsia="Times New Roman"/>
+          <w:lang w:eastAsia="fr-FR"/>
+        </w:rPr>
+      </w:pPr>
+      <w:r>
+        <w:rPr>
+          <w:rFonts w:eastAsia="Times New Roman"/>
+          <w:lang w:eastAsia="fr-FR"/>
+        </w:rPr>
+        <w:t>Questions de recherche</w:t>
+      </w:r>
+    </w:p>
+    <w:p>
+      <w:pPr>
+        <w:pStyle w:val="Paragraphedeliste"/>
         <w:numPr>
           <w:ilvl w:val="0"/>
-          <w:numId w:val="1"/>
+          <w:numId w:val="7"/>
         </w:numPr>
-        <w:spacing w:before="100" w:beforeAutospacing="1" w:after="100" w:afterAutospacing="1" w:line="240" w:lineRule="auto"/>
+        <w:rPr>
+          <w:rFonts w:eastAsia="Times New Roman"/>
+          <w:lang w:eastAsia="fr-FR"/>
+        </w:rPr>
+      </w:pPr>
+      <w:r>
+        <w:rPr>
+          <w:rFonts w:eastAsia="Times New Roman"/>
+          <w:lang w:eastAsia="fr-FR"/>
+        </w:rPr>
+        <w:t>Existe-t-il des écarts de performance significatifs entre les départements ?</w:t>
+      </w:r>
+      <w:r>
+        <w:t xml:space="preserve"> </w:t>
+      </w:r>
+    </w:p>
+    <w:p>
+      <w:pPr>
+        <w:pStyle w:val="Paragraphedeliste"/>
+        <w:numPr>
+          <w:ilvl w:val="0"/>
+          <w:numId w:val="7"/>
+        </w:numPr>
+        <w:rPr>
+          <w:rFonts w:eastAsia="Times New Roman"/>
+          <w:lang w:eastAsia="fr-FR"/>
+        </w:rPr>
+      </w:pPr>
+      <w:r>
+        <w:t xml:space="preserve">Quels facteurs (satisfaction des employés, heures travaillées) expliquent les écarts de performance observés entre les </w:t>
+      </w:r>
+      <w:r>
+        <w:t>départements ?</w:t>
+      </w:r>
+      <w:r>
+        <w:rPr>
+          <w:rFonts w:eastAsia="Times New Roman"/>
+          <w:lang w:eastAsia="fr-FR"/>
+        </w:rPr>
+        <w:t xml:space="preserve"> </w:t>
+      </w:r>
+    </w:p>
+    <w:p>
+      <w:pPr>
+        <w:pStyle w:val="Paragraphedeliste"/>
+        <w:numPr>
+          <w:ilvl w:val="0"/>
+          <w:numId w:val="7"/>
+        </w:numPr>
+        <w:rPr>
+          <w:rFonts w:eastAsia="Times New Roman"/>
+          <w:lang w:eastAsia="fr-FR"/>
+        </w:rPr>
+      </w:pPr>
+      <w:r>
+        <w:t>Quelles relations spécifiques peut-on identifier entre les variables qualitatives (départements, satisfaction) et quantitatives (scores de performance, heures travaillées) ?</w:t>
+      </w:r>
+    </w:p>
+    <w:p>
+      <w:pPr>
+        <w:pStyle w:val="Paragraphedeliste"/>
+        <w:numPr>
+          <w:ilvl w:val="0"/>
+          <w:numId w:val="7"/>
+        </w:numPr>
+        <w:rPr>
+          <w:rFonts w:eastAsia="Times New Roman"/>
+          <w:lang w:eastAsia="fr-FR"/>
+        </w:rPr>
+      </w:pPr>
+      <w:r>
+        <w:rPr>
+          <w:rFonts w:eastAsia="Times New Roman"/>
+          <w:lang w:eastAsia="fr-FR"/>
+        </w:rPr>
+        <w:t>Peut-on identifier des profils de départements plus performants ou moins performants que la moyenne ?</w:t>
+      </w:r>
+    </w:p>
+    <w:p>
+      <w:pPr>
+        <w:jc w:val="left"/>
         <w:rPr>
           <w:rFonts w:eastAsia="Times New Roman" w:cstheme="minorHAnsi"/>
-          <w:color w:val="167AF3" w:themeColor="accent1" w:themeTint="99"/>
           <w:sz w:val="24"/>
           <w:szCs w:val="24"/>
           <w:lang w:eastAsia="fr-FR"/>
@@ -3215,49 +3588,23 @@
       <w:r>
         <w:rPr>
           <w:rFonts w:eastAsia="Times New Roman" w:cstheme="minorHAnsi"/>
-          <w:b/>
-          <w:bCs/>
-          <w:color w:val="167AF3" w:themeColor="accent1" w:themeTint="99"/>
           <w:sz w:val="24"/>
           <w:szCs w:val="24"/>
           <w:lang w:eastAsia="fr-FR"/>
         </w:rPr>
-        <w:t xml:space="preserve">Bonnes </w:t>
-      </w:r>
-      <w:proofErr w:type="gramStart"/>
-      <w:r>
+        <w:br w:type="page"/>
+      </w:r>
+    </w:p>
+    <w:p>
+      <w:pPr>
+        <w:spacing w:before="100" w:beforeAutospacing="1" w:after="100" w:afterAutospacing="1" w:line="240" w:lineRule="auto"/>
         <w:rPr>
           <w:rFonts w:eastAsia="Times New Roman" w:cstheme="minorHAnsi"/>
-          <w:b/>
-          <w:bCs/>
-          <w:color w:val="167AF3" w:themeColor="accent1" w:themeTint="99"/>
           <w:sz w:val="24"/>
           <w:szCs w:val="24"/>
           <w:lang w:eastAsia="fr-FR"/>
         </w:rPr>
-        <w:t>pratiques</w:t>
-      </w:r>
-      <w:r>
-        <w:rPr>
-          <w:rFonts w:eastAsia="Times New Roman" w:cstheme="minorHAnsi"/>
-          <w:color w:val="167AF3" w:themeColor="accent1" w:themeTint="99"/>
-          <w:sz w:val="24"/>
-          <w:szCs w:val="24"/>
-          <w:lang w:eastAsia="fr-FR"/>
-        </w:rPr>
-        <w:t>:</w:t>
-      </w:r>
-      <w:proofErr w:type="gramEnd"/>
-      <w:r>
-        <w:rPr>
-          <w:rFonts w:eastAsia="Times New Roman" w:cstheme="minorHAnsi"/>
-          <w:color w:val="167AF3" w:themeColor="accent1" w:themeTint="99"/>
-          <w:sz w:val="24"/>
-          <w:szCs w:val="24"/>
-          <w:lang w:eastAsia="fr-FR"/>
-        </w:rPr>
-        <w:t xml:space="preserve"> Limiter à 1 page, être percutant, centrer sur la valeur business</w:t>
-      </w:r>
+      </w:pPr>
     </w:p>
     <w:p>
       <w:pPr>
@@ -3267,236 +3614,367 @@
           <w:numId w:val="6"/>
         </w:numPr>
       </w:pPr>
-      <w:bookmarkStart w:id="1" w:name="_Toc196491566"/>
-      <w:r>
-        <w:t>Introduction</w:t>
-      </w:r>
-      <w:bookmarkEnd w:id="1"/>
-    </w:p>
-    <w:p>
-      <w:pPr>
-        <w:spacing w:before="100" w:beforeAutospacing="1" w:after="100" w:afterAutospacing="1" w:line="240" w:lineRule="auto"/>
-        <w:rPr>
-          <w:rFonts w:eastAsia="Times New Roman" w:cstheme="minorHAnsi"/>
+      <w:bookmarkStart w:id="2" w:name="_Toc196491567"/>
+      <w:r>
+        <w:t>Méthodologie</w:t>
+      </w:r>
+      <w:bookmarkEnd w:id="2"/>
+    </w:p>
+    <w:p>
+      <w:pPr>
+        <w:rPr>
+          <w:lang w:eastAsia="fr-FR"/>
+        </w:rPr>
+      </w:pPr>
+    </w:p>
+    <w:p>
+      <w:pPr>
+        <w:pStyle w:val="Titre2"/>
+        <w:numPr>
+          <w:ilvl w:val="0"/>
+          <w:numId w:val="22"/>
+        </w:numPr>
+      </w:pPr>
+      <w:bookmarkStart w:id="3" w:name="_Toc196491568"/>
+      <w:r>
+        <w:rPr>
+          <w:rFonts w:eastAsiaTheme="minorEastAsia"/>
+        </w:rPr>
+        <w:t>Analyse des départements</w:t>
+      </w:r>
+      <w:r>
+        <w:rPr>
+          <w:rFonts w:eastAsiaTheme="minorEastAsia"/>
+        </w:rPr>
+        <w:t xml:space="preserve"> </w:t>
+      </w:r>
+      <w:r>
+        <w:rPr>
+          <w:rFonts w:eastAsiaTheme="minorEastAsia"/>
+        </w:rPr>
+        <w:t>:</w:t>
+      </w:r>
+      <w:bookmarkEnd w:id="3"/>
+      <w:r>
+        <w:rPr>
+          <w:rFonts w:eastAsiaTheme="minorEastAsia"/>
+        </w:rPr>
+        <w:t xml:space="preserve"> </w:t>
+      </w:r>
+    </w:p>
+    <w:p>
+      <w:pPr>
+        <w:pStyle w:val="Sansinterligne"/>
+        <w:ind w:left="360"/>
+      </w:pPr>
+    </w:p>
+    <w:p>
+      <w:pPr>
+        <w:ind w:left="360"/>
+      </w:pPr>
+      <w:r>
+        <w:rPr>
           <w:b/>
           <w:bCs/>
-          <w:color w:val="167AF3" w:themeColor="accent1" w:themeTint="99"/>
-          <w:sz w:val="24"/>
-          <w:szCs w:val="24"/>
-          <w:lang w:eastAsia="fr-FR"/>
-        </w:rPr>
-      </w:pPr>
-    </w:p>
-    <w:p>
-      <w:pPr>
-        <w:spacing w:before="100" w:beforeAutospacing="1" w:after="100" w:afterAutospacing="1" w:line="240" w:lineRule="auto"/>
-        <w:rPr>
-          <w:rFonts w:ascii="Times New Roman" w:eastAsia="Times New Roman" w:hAnsi="Times New Roman" w:cs="Times New Roman"/>
-          <w:sz w:val="24"/>
-          <w:szCs w:val="24"/>
-          <w:lang w:eastAsia="fr-FR"/>
-        </w:rPr>
-      </w:pPr>
-      <w:r>
-        <w:rPr>
-          <w:rStyle w:val="Titre4Car"/>
-          <w:szCs w:val="32"/>
-        </w:rPr>
-        <w:t>Contexte</w:t>
-      </w:r>
-      <w:r>
-        <w:rPr>
-          <w:rStyle w:val="Titre4Car"/>
-          <w:szCs w:val="32"/>
-        </w:rPr>
-        <w:t> :</w:t>
-      </w:r>
-      <w:r>
-        <w:rPr>
-          <w:rFonts w:ascii="Times New Roman" w:eastAsia="Times New Roman" w:hAnsi="Times New Roman" w:cs="Times New Roman"/>
-          <w:sz w:val="24"/>
-          <w:szCs w:val="24"/>
-          <w:lang w:eastAsia="fr-FR"/>
-        </w:rPr>
+        </w:rPr>
+        <w:t>Méthodes :</w:t>
+      </w:r>
+      <w:r>
+        <w:t xml:space="preserve"> </w:t>
+      </w:r>
+      <w:r>
+        <w:t>Statistiques descriptives comparatives, tests d'hypothèses sur les différences (ANOVA, tests t), analyse de distribution des performances</w:t>
+      </w:r>
+    </w:p>
+    <w:p>
+      <w:pPr>
+        <w:ind w:left="360"/>
+      </w:pPr>
+      <w:r>
         <w:br/>
       </w:r>
       <w:r>
         <w:rPr>
-          <w:rStyle w:val="SansinterligneCar"/>
-          <w:lang w:eastAsia="fr-FR"/>
-        </w:rPr>
-        <w:t>Dans un souci d’amélioration continue, une entreprise a exprimé le besoin d’évaluer les écarts de performance entre ses différents départements. Cette initiative vise à mieux comprendre les facteurs internes qui influencent la productivité et la satisfaction des collaborateurs.</w:t>
-      </w:r>
-    </w:p>
-    <w:p>
-      <w:pPr>
-        <w:spacing w:before="100" w:beforeAutospacing="1" w:after="100" w:afterAutospacing="1" w:line="240" w:lineRule="auto"/>
-        <w:rPr>
-          <w:rFonts w:ascii="Times New Roman" w:eastAsia="Times New Roman" w:hAnsi="Times New Roman" w:cs="Times New Roman"/>
-          <w:sz w:val="24"/>
-          <w:szCs w:val="24"/>
-          <w:lang w:eastAsia="fr-FR"/>
-        </w:rPr>
-      </w:pPr>
-      <w:r>
-        <w:rPr>
-          <w:rStyle w:val="Titre4Car"/>
-        </w:rPr>
-        <w:t>Objectifs</w:t>
-      </w:r>
-      <w:r>
-        <w:rPr>
-          <w:rStyle w:val="Titre4Car"/>
-        </w:rPr>
-        <w:t> :</w:t>
-      </w:r>
-      <w:r>
-        <w:rPr>
-          <w:rFonts w:ascii="Times New Roman" w:eastAsia="Times New Roman" w:hAnsi="Times New Roman" w:cs="Times New Roman"/>
-          <w:sz w:val="24"/>
-          <w:szCs w:val="24"/>
-          <w:lang w:eastAsia="fr-FR"/>
-        </w:rPr>
-        <w:br/>
-      </w:r>
-      <w:r>
-        <w:rPr>
-          <w:rStyle w:val="SansinterligneCar"/>
-          <w:lang w:eastAsia="fr-FR"/>
-        </w:rPr>
-        <w:t>L’objectif principal de cette analyse est d’identifier les différences de performance entre départements, à partir de variables à la fois qualitatives (comme le type de département ou le niveau de satisfaction) et quantitatives (comme les scores de performance ou les heures travaillées). Il s’agit également de détecter d’éventuelles corrélations ou tendances permettant d’orienter des décisions de gestion ou d’optimisation des ressources.</w:t>
-      </w:r>
-    </w:p>
-    <w:p>
-      <w:pPr>
-        <w:pStyle w:val="Titre4"/>
-        <w:rPr>
-          <w:rFonts w:eastAsia="Times New Roman"/>
-          <w:lang w:eastAsia="fr-FR"/>
-        </w:rPr>
-      </w:pPr>
-      <w:r>
-        <w:rPr>
-          <w:rFonts w:eastAsia="Times New Roman"/>
-          <w:lang w:eastAsia="fr-FR"/>
-        </w:rPr>
-        <w:t>Questions de recherche</w:t>
-      </w:r>
-    </w:p>
-    <w:p>
-      <w:pPr>
-        <w:pStyle w:val="Paragraphedeliste"/>
+          <w:b/>
+          <w:bCs/>
+        </w:rPr>
+        <w:t>Objectif</w:t>
+      </w:r>
+      <w:r>
+        <w:t xml:space="preserve"> : Identifier et quantifier les écarts de performance entre les départements, en répondant à la question : "Existe-t-il des écarts significatifs de performance entre les départements ?"</w:t>
+      </w:r>
+    </w:p>
+    <w:p>
+      <w:pPr>
+        <w:pStyle w:val="Sansinterligne"/>
+        <w:rPr>
+          <w:i/>
+          <w:iCs/>
+        </w:rPr>
+      </w:pPr>
+    </w:p>
+    <w:p>
+      <w:pPr>
+        <w:pStyle w:val="Titre2"/>
         <w:numPr>
           <w:ilvl w:val="0"/>
-          <w:numId w:val="7"/>
+          <w:numId w:val="22"/>
         </w:numPr>
-        <w:rPr>
-          <w:rFonts w:eastAsia="Times New Roman"/>
-          <w:lang w:eastAsia="fr-FR"/>
-        </w:rPr>
-      </w:pPr>
-      <w:r>
-        <w:rPr>
-          <w:rFonts w:eastAsia="Times New Roman"/>
-          <w:lang w:eastAsia="fr-FR"/>
-        </w:rPr>
-        <w:t>Existe-t-il des écarts de performance significatifs entre les départements ?</w:t>
-      </w:r>
+      </w:pPr>
+      <w:bookmarkStart w:id="4" w:name="_Toc196491569"/>
+      <w:r>
+        <w:t>Analyse des facteurs explicatifs :</w:t>
+      </w:r>
+      <w:bookmarkEnd w:id="4"/>
       <w:r>
         <w:t xml:space="preserve"> </w:t>
       </w:r>
     </w:p>
     <w:p>
       <w:pPr>
-        <w:pStyle w:val="Paragraphedeliste"/>
+        <w:pStyle w:val="Sansinterligne"/>
+        <w:ind w:left="360"/>
+      </w:pPr>
+    </w:p>
+    <w:p>
+      <w:pPr>
+        <w:ind w:left="360"/>
+      </w:pPr>
+      <w:r>
+        <w:rPr>
+          <w:b/>
+          <w:bCs/>
+        </w:rPr>
+        <w:t>Méthodes :</w:t>
+      </w:r>
+      <w:r>
+        <w:t xml:space="preserve"> </w:t>
+      </w:r>
+      <w:r>
+        <w:t>Analyse de corrélation bivariée et multivariée, modélisation des relations entre variables, analyse de régression</w:t>
+      </w:r>
+    </w:p>
+    <w:p>
+      <w:pPr>
+        <w:ind w:left="360"/>
+        <w:rPr>
+          <w:i/>
+          <w:iCs/>
+        </w:rPr>
+      </w:pPr>
+      <w:r>
+        <w:br/>
+      </w:r>
+      <w:r>
+        <w:rPr>
+          <w:b/>
+          <w:bCs/>
+        </w:rPr>
+        <w:t>Objectif :</w:t>
+      </w:r>
+      <w:r>
+        <w:t xml:space="preserve"> Déterminer l'influence de la satisfaction des employés et des heures travaillées sur la performance, pour répondre à : </w:t>
+      </w:r>
+      <w:r>
+        <w:rPr>
+          <w:i/>
+          <w:iCs/>
+        </w:rPr>
+        <w:t>"Quels facteurs expliquent les écarts de performance observés entre les départements ?"</w:t>
+      </w:r>
+    </w:p>
+    <w:p>
+      <w:pPr>
+        <w:pStyle w:val="Sansinterligne"/>
+        <w:rPr>
+          <w:i/>
+          <w:iCs/>
+        </w:rPr>
+      </w:pPr>
+    </w:p>
+    <w:p>
+      <w:pPr>
+        <w:pStyle w:val="Titre2"/>
         <w:numPr>
           <w:ilvl w:val="0"/>
-          <w:numId w:val="7"/>
+          <w:numId w:val="22"/>
         </w:numPr>
-        <w:rPr>
-          <w:rFonts w:eastAsia="Times New Roman"/>
-          <w:lang w:eastAsia="fr-FR"/>
-        </w:rPr>
-      </w:pPr>
-      <w:r>
-        <w:t xml:space="preserve">Quels facteurs (satisfaction des employés, heures travaillées) expliquent les écarts de performance observés entre les </w:t>
-      </w:r>
-      <w:r>
-        <w:t>départements ?</w:t>
-      </w:r>
-      <w:r>
-        <w:rPr>
-          <w:rFonts w:eastAsia="Times New Roman"/>
-          <w:lang w:eastAsia="fr-FR"/>
-        </w:rPr>
+      </w:pPr>
+      <w:bookmarkStart w:id="5" w:name="_Toc196491570"/>
+      <w:r>
+        <w:t>Identification des profils de départements</w:t>
+      </w:r>
+      <w:r>
         <w:t xml:space="preserve"> </w:t>
       </w:r>
-    </w:p>
-    <w:p>
-      <w:pPr>
-        <w:pStyle w:val="Paragraphedeliste"/>
+      <w:r>
+        <w:t>:</w:t>
+      </w:r>
+      <w:bookmarkEnd w:id="5"/>
+      <w:r>
+        <w:t xml:space="preserve"> </w:t>
+      </w:r>
+    </w:p>
+    <w:p>
+      <w:pPr>
+        <w:pStyle w:val="Sansinterligne"/>
+        <w:ind w:left="360"/>
+      </w:pPr>
+    </w:p>
+    <w:p>
+      <w:pPr>
+        <w:ind w:left="360"/>
+      </w:pPr>
+      <w:r>
+        <w:rPr>
+          <w:b/>
+          <w:bCs/>
+        </w:rPr>
+        <w:t>Méthodes :</w:t>
+      </w:r>
+      <w:r>
+        <w:t xml:space="preserve"> </w:t>
+      </w:r>
+      <w:r>
+        <w:t>Techniques de segmentation, analyse comparative des groupes de performance, caractérisation multidimensionnelle des profils</w:t>
+      </w:r>
+    </w:p>
+    <w:p>
+      <w:pPr>
+        <w:ind w:left="360"/>
+        <w:rPr>
+          <w:i/>
+          <w:iCs/>
+        </w:rPr>
+      </w:pPr>
+      <w:r>
+        <w:br/>
+      </w:r>
+      <w:r>
+        <w:rPr>
+          <w:b/>
+          <w:bCs/>
+        </w:rPr>
+        <w:t>Objectif :</w:t>
+      </w:r>
+      <w:r>
+        <w:t xml:space="preserve"> Caractériser les départements sur</w:t>
+      </w:r>
+      <w:r>
+        <w:t>-</w:t>
+      </w:r>
+      <w:r>
+        <w:t xml:space="preserve">performants et </w:t>
+      </w:r>
+      <w:proofErr w:type="spellStart"/>
+      <w:r>
+        <w:t>sous-performant</w:t>
+      </w:r>
+      <w:r>
+        <w:t>s</w:t>
+      </w:r>
+      <w:proofErr w:type="spellEnd"/>
+      <w:r>
+        <w:t xml:space="preserve"> et identifier leurs attributs distinctifs, répondant à : </w:t>
+      </w:r>
+      <w:r>
+        <w:rPr>
+          <w:i/>
+          <w:iCs/>
+        </w:rPr>
+        <w:t>"Peut-on identifier des profils de départements plus performants ou moins performants que la moyenne ?"</w:t>
+      </w:r>
+    </w:p>
+    <w:p>
+      <w:pPr>
+        <w:pStyle w:val="Sansinterligne"/>
+        <w:ind w:left="360"/>
+        <w:rPr>
+          <w:i/>
+          <w:iCs/>
+        </w:rPr>
+      </w:pPr>
+    </w:p>
+    <w:p>
+      <w:pPr>
+        <w:pStyle w:val="Titre5"/>
         <w:numPr>
           <w:ilvl w:val="0"/>
-          <w:numId w:val="7"/>
+          <w:numId w:val="22"/>
         </w:numPr>
         <w:rPr>
-          <w:rFonts w:eastAsia="Times New Roman"/>
-          <w:lang w:eastAsia="fr-FR"/>
-        </w:rPr>
-      </w:pPr>
-      <w:r>
-        <w:t>Quelles relations spécifiques peut-on identifier entre les variables qualitatives (départements, satisfaction) et quantitatives (scores de performance, heures travaillées) ?</w:t>
-      </w:r>
-    </w:p>
-    <w:p>
-      <w:pPr>
-        <w:pStyle w:val="Paragraphedeliste"/>
-        <w:numPr>
-          <w:ilvl w:val="0"/>
-          <w:numId w:val="7"/>
-        </w:numPr>
-        <w:rPr>
-          <w:rFonts w:eastAsia="Times New Roman"/>
-          <w:lang w:eastAsia="fr-FR"/>
-        </w:rPr>
-      </w:pPr>
-      <w:r>
-        <w:rPr>
-          <w:rFonts w:eastAsia="Times New Roman"/>
-          <w:lang w:eastAsia="fr-FR"/>
-        </w:rPr>
-        <w:t>Peut-on identifier des profils de départements plus performants ou moins performants que la moyenne ?</w:t>
-      </w:r>
-    </w:p>
-    <w:p>
-      <w:pPr>
-        <w:jc w:val="left"/>
-        <w:rPr>
-          <w:rFonts w:eastAsia="Times New Roman" w:cstheme="minorHAnsi"/>
-          <w:sz w:val="24"/>
-          <w:szCs w:val="24"/>
-          <w:lang w:eastAsia="fr-FR"/>
-        </w:rPr>
-      </w:pPr>
-      <w:r>
-        <w:rPr>
-          <w:rFonts w:eastAsia="Times New Roman" w:cstheme="minorHAnsi"/>
-          <w:sz w:val="24"/>
-          <w:szCs w:val="24"/>
-          <w:lang w:eastAsia="fr-FR"/>
-        </w:rPr>
-        <w:br w:type="page"/>
-      </w:r>
-    </w:p>
-    <w:p>
-      <w:pPr>
-        <w:spacing w:before="100" w:beforeAutospacing="1" w:after="100" w:afterAutospacing="1" w:line="240" w:lineRule="auto"/>
-        <w:rPr>
-          <w:rFonts w:eastAsia="Times New Roman" w:cstheme="minorHAnsi"/>
-          <w:sz w:val="24"/>
-          <w:szCs w:val="24"/>
-          <w:lang w:eastAsia="fr-FR"/>
-        </w:rPr>
+          <w:rStyle w:val="lev"/>
+          <w:b w:val="0"/>
+          <w:bCs w:val="0"/>
+        </w:rPr>
+      </w:pPr>
+      <w:r>
+        <w:rPr>
+          <w:rStyle w:val="lev"/>
+          <w:b w:val="0"/>
+          <w:bCs w:val="0"/>
+        </w:rPr>
+        <w:t>Synthèse et recommandations</w:t>
+      </w:r>
+      <w:r>
+        <w:rPr>
+          <w:rStyle w:val="lev"/>
+          <w:b w:val="0"/>
+          <w:bCs w:val="0"/>
+        </w:rPr>
+        <w:t xml:space="preserve"> </w:t>
+      </w:r>
+      <w:r>
+        <w:rPr>
+          <w:rStyle w:val="lev"/>
+          <w:b w:val="0"/>
+          <w:bCs w:val="0"/>
+        </w:rPr>
+        <w:t>:</w:t>
+      </w:r>
+    </w:p>
+    <w:p>
+      <w:pPr>
+        <w:pStyle w:val="Sansinterligne"/>
+        <w:ind w:left="360"/>
+      </w:pPr>
+    </w:p>
+    <w:p>
+      <w:pPr>
+        <w:ind w:left="360"/>
+      </w:pPr>
+      <w:r>
+        <w:rPr>
+          <w:b/>
+          <w:bCs/>
+        </w:rPr>
+        <w:t>Méthodes :</w:t>
+      </w:r>
+      <w:r>
+        <w:t xml:space="preserve"> Analyse croisée des résultats, hiérarchisation des facteurs d'influence, modélisation d'impact des interventions potentielles</w:t>
+      </w:r>
+    </w:p>
+    <w:p>
+      <w:pPr>
+        <w:ind w:left="360"/>
+      </w:pPr>
+      <w:r>
+        <w:lastRenderedPageBreak/>
+        <w:br/>
+      </w:r>
+      <w:r>
+        <w:rPr>
+          <w:rStyle w:val="lev"/>
+        </w:rPr>
+        <w:t>Objectif :</w:t>
+      </w:r>
+      <w:r>
+        <w:t xml:space="preserve"> Formuler des recommandations concrètes et hiérarchisées pour réduire les écarts de performance entre départements.</w:t>
+      </w:r>
+    </w:p>
+    <w:p>
+      <w:pPr>
+        <w:ind w:left="360"/>
       </w:pPr>
     </w:p>
     <w:p>
@@ -3506,377 +3984,6 @@
           <w:ilvl w:val="0"/>
           <w:numId w:val="6"/>
         </w:numPr>
-      </w:pPr>
-      <w:bookmarkStart w:id="2" w:name="_Toc196491567"/>
-      <w:r>
-        <w:t>Méthodologie</w:t>
-      </w:r>
-      <w:bookmarkEnd w:id="2"/>
-    </w:p>
-    <w:p>
-      <w:pPr>
-        <w:rPr>
-          <w:lang w:eastAsia="fr-FR"/>
-        </w:rPr>
-      </w:pPr>
-    </w:p>
-    <w:p>
-      <w:pPr>
-        <w:pStyle w:val="Titre2"/>
-        <w:numPr>
-          <w:ilvl w:val="0"/>
-          <w:numId w:val="22"/>
-        </w:numPr>
-      </w:pPr>
-      <w:bookmarkStart w:id="3" w:name="_Toc196491568"/>
-      <w:r>
-        <w:rPr>
-          <w:rFonts w:eastAsiaTheme="minorEastAsia"/>
-        </w:rPr>
-        <w:t>Analyse des départements</w:t>
-      </w:r>
-      <w:r>
-        <w:rPr>
-          <w:rFonts w:eastAsiaTheme="minorEastAsia"/>
-        </w:rPr>
-        <w:t xml:space="preserve"> </w:t>
-      </w:r>
-      <w:r>
-        <w:rPr>
-          <w:rFonts w:eastAsiaTheme="minorEastAsia"/>
-        </w:rPr>
-        <w:t>:</w:t>
-      </w:r>
-      <w:bookmarkEnd w:id="3"/>
-      <w:r>
-        <w:rPr>
-          <w:rFonts w:eastAsiaTheme="minorEastAsia"/>
-        </w:rPr>
-        <w:t xml:space="preserve"> </w:t>
-      </w:r>
-    </w:p>
-    <w:p>
-      <w:pPr>
-        <w:pStyle w:val="Sansinterligne"/>
-        <w:ind w:left="360"/>
-      </w:pPr>
-    </w:p>
-    <w:p>
-      <w:pPr>
-        <w:ind w:left="360"/>
-      </w:pPr>
-      <w:r>
-        <w:rPr>
-          <w:b/>
-          <w:bCs/>
-        </w:rPr>
-        <w:t>Méthodes :</w:t>
-      </w:r>
-      <w:r>
-        <w:t xml:space="preserve"> </w:t>
-      </w:r>
-      <w:r>
-        <w:t>Statistiques descriptives comparatives, tests d'hypothèses sur les différences (ANOVA, tests t), analyse de distribution des performances</w:t>
-      </w:r>
-    </w:p>
-    <w:p>
-      <w:pPr>
-        <w:ind w:left="360"/>
-      </w:pPr>
-      <w:r>
-        <w:br/>
-      </w:r>
-      <w:r>
-        <w:rPr>
-          <w:b/>
-          <w:bCs/>
-        </w:rPr>
-        <w:t>Objectif</w:t>
-      </w:r>
-      <w:r>
-        <w:t xml:space="preserve"> : Identifier et quantifier les écarts de performance entre les départements, en répondant à la question : "Existe-t-il des écarts significatifs de performance entre les départements ?"</w:t>
-      </w:r>
-    </w:p>
-    <w:p>
-      <w:pPr>
-        <w:pStyle w:val="Sansinterligne"/>
-        <w:rPr>
-          <w:i/>
-          <w:iCs/>
-        </w:rPr>
-      </w:pPr>
-    </w:p>
-    <w:p>
-      <w:pPr>
-        <w:pStyle w:val="Titre2"/>
-        <w:numPr>
-          <w:ilvl w:val="0"/>
-          <w:numId w:val="22"/>
-        </w:numPr>
-      </w:pPr>
-      <w:bookmarkStart w:id="4" w:name="_Toc196491569"/>
-      <w:r>
-        <w:t>Analyse des facteurs explicatifs :</w:t>
-      </w:r>
-      <w:bookmarkEnd w:id="4"/>
-      <w:r>
-        <w:t xml:space="preserve"> </w:t>
-      </w:r>
-    </w:p>
-    <w:p>
-      <w:pPr>
-        <w:pStyle w:val="Sansinterligne"/>
-        <w:ind w:left="360"/>
-      </w:pPr>
-    </w:p>
-    <w:p>
-      <w:pPr>
-        <w:ind w:left="360"/>
-      </w:pPr>
-      <w:r>
-        <w:rPr>
-          <w:b/>
-          <w:bCs/>
-        </w:rPr>
-        <w:t>Méthodes :</w:t>
-      </w:r>
-      <w:r>
-        <w:t xml:space="preserve"> </w:t>
-      </w:r>
-      <w:r>
-        <w:t>Analyse de corrélation bivariée et multivariée, modélisation des relations entre variables, analyse de régression</w:t>
-      </w:r>
-    </w:p>
-    <w:p>
-      <w:pPr>
-        <w:ind w:left="360"/>
-        <w:rPr>
-          <w:i/>
-          <w:iCs/>
-        </w:rPr>
-      </w:pPr>
-      <w:r>
-        <w:br/>
-      </w:r>
-      <w:r>
-        <w:rPr>
-          <w:b/>
-          <w:bCs/>
-        </w:rPr>
-        <w:t>Objectif :</w:t>
-      </w:r>
-      <w:r>
-        <w:t xml:space="preserve"> Déterminer l'influence de la satisfaction des employés et des heures travaillées sur la performance, pour répondre à : </w:t>
-      </w:r>
-      <w:r>
-        <w:rPr>
-          <w:i/>
-          <w:iCs/>
-        </w:rPr>
-        <w:t>"Quels facteurs expliquent les écarts de performance observés entre les départements ?"</w:t>
-      </w:r>
-    </w:p>
-    <w:p>
-      <w:pPr>
-        <w:pStyle w:val="Sansinterligne"/>
-        <w:rPr>
-          <w:i/>
-          <w:iCs/>
-        </w:rPr>
-      </w:pPr>
-    </w:p>
-    <w:p>
-      <w:pPr>
-        <w:pStyle w:val="Titre2"/>
-        <w:numPr>
-          <w:ilvl w:val="0"/>
-          <w:numId w:val="22"/>
-        </w:numPr>
-      </w:pPr>
-      <w:bookmarkStart w:id="5" w:name="_Toc196491570"/>
-      <w:r>
-        <w:t>Identification des profils de départements</w:t>
-      </w:r>
-      <w:r>
-        <w:t xml:space="preserve"> </w:t>
-      </w:r>
-      <w:r>
-        <w:t>:</w:t>
-      </w:r>
-      <w:bookmarkEnd w:id="5"/>
-      <w:r>
-        <w:t xml:space="preserve"> </w:t>
-      </w:r>
-    </w:p>
-    <w:p>
-      <w:pPr>
-        <w:pStyle w:val="Sansinterligne"/>
-        <w:ind w:left="360"/>
-      </w:pPr>
-    </w:p>
-    <w:p>
-      <w:pPr>
-        <w:ind w:left="360"/>
-      </w:pPr>
-      <w:r>
-        <w:rPr>
-          <w:b/>
-          <w:bCs/>
-        </w:rPr>
-        <w:t>Méthodes :</w:t>
-      </w:r>
-      <w:r>
-        <w:t xml:space="preserve"> </w:t>
-      </w:r>
-      <w:r>
-        <w:t>Techniques de segmentation, analyse comparative des groupes de performance, caractérisation multidimensionnelle des profils</w:t>
-      </w:r>
-    </w:p>
-    <w:p>
-      <w:pPr>
-        <w:ind w:left="360"/>
-        <w:rPr>
-          <w:i/>
-          <w:iCs/>
-        </w:rPr>
-      </w:pPr>
-      <w:r>
-        <w:br/>
-      </w:r>
-      <w:r>
-        <w:rPr>
-          <w:b/>
-          <w:bCs/>
-        </w:rPr>
-        <w:t>Objectif :</w:t>
-      </w:r>
-      <w:r>
-        <w:t xml:space="preserve"> Caractériser les départements sur</w:t>
-      </w:r>
-      <w:r>
-        <w:t>-</w:t>
-      </w:r>
-      <w:r>
-        <w:t xml:space="preserve">performants et </w:t>
-      </w:r>
-      <w:proofErr w:type="spellStart"/>
-      <w:r>
-        <w:t>sous-performant</w:t>
-      </w:r>
-      <w:r>
-        <w:t>s</w:t>
-      </w:r>
-      <w:proofErr w:type="spellEnd"/>
-      <w:r>
-        <w:t xml:space="preserve"> et identifier leurs attributs distinctifs, répondant à : </w:t>
-      </w:r>
-      <w:r>
-        <w:rPr>
-          <w:i/>
-          <w:iCs/>
-        </w:rPr>
-        <w:t>"Peut-on identifier des profils de départements plus performants ou moins performants que la moyenne ?"</w:t>
-      </w:r>
-    </w:p>
-    <w:p>
-      <w:pPr>
-        <w:pStyle w:val="Sansinterligne"/>
-        <w:ind w:left="360"/>
-        <w:rPr>
-          <w:i/>
-          <w:iCs/>
-        </w:rPr>
-      </w:pPr>
-    </w:p>
-    <w:p>
-      <w:pPr>
-        <w:pStyle w:val="Titre5"/>
-        <w:numPr>
-          <w:ilvl w:val="0"/>
-          <w:numId w:val="22"/>
-        </w:numPr>
-        <w:rPr>
-          <w:rStyle w:val="lev"/>
-          <w:b w:val="0"/>
-          <w:bCs w:val="0"/>
-        </w:rPr>
-      </w:pPr>
-      <w:r>
-        <w:rPr>
-          <w:rStyle w:val="lev"/>
-          <w:b w:val="0"/>
-          <w:bCs w:val="0"/>
-        </w:rPr>
-        <w:t>Synthèse et recommandations</w:t>
-      </w:r>
-      <w:r>
-        <w:rPr>
-          <w:rStyle w:val="lev"/>
-          <w:b w:val="0"/>
-          <w:bCs w:val="0"/>
-        </w:rPr>
-        <w:t xml:space="preserve"> </w:t>
-      </w:r>
-      <w:r>
-        <w:rPr>
-          <w:rStyle w:val="lev"/>
-          <w:b w:val="0"/>
-          <w:bCs w:val="0"/>
-        </w:rPr>
-        <w:t>:</w:t>
-      </w:r>
-    </w:p>
-    <w:p>
-      <w:pPr>
-        <w:pStyle w:val="Sansinterligne"/>
-        <w:ind w:left="360"/>
-      </w:pPr>
-    </w:p>
-    <w:p>
-      <w:pPr>
-        <w:ind w:left="360"/>
-      </w:pPr>
-      <w:r>
-        <w:rPr>
-          <w:b/>
-          <w:bCs/>
-        </w:rPr>
-        <w:t>Méthodes :</w:t>
-      </w:r>
-      <w:r>
-        <w:t xml:space="preserve"> Analyse croisée des résultats, hiérarchisation des facteurs d'influence, modélisation d'impact des interventions potentielles</w:t>
-      </w:r>
-    </w:p>
-    <w:p>
-      <w:pPr>
-        <w:ind w:left="360"/>
-      </w:pPr>
-      <w:r>
-        <w:lastRenderedPageBreak/>
-        <w:br/>
-      </w:r>
-      <w:r>
-        <w:rPr>
-          <w:rStyle w:val="lev"/>
-        </w:rPr>
-        <w:t>Objectif :</w:t>
-      </w:r>
-      <w:r>
-        <w:t xml:space="preserve"> Formuler des recommandations concrètes et hiérarchisées pour réduire les écarts de performance entre départements.</w:t>
-      </w:r>
-    </w:p>
-    <w:p>
-      <w:pPr>
-        <w:ind w:left="360"/>
-      </w:pPr>
-    </w:p>
-    <w:p>
-      <w:pPr>
-        <w:pStyle w:val="Titre1"/>
-        <w:numPr>
-          <w:ilvl w:val="0"/>
-          <w:numId w:val="6"/>
-        </w:numPr>
         <w:rPr>
           <w:rFonts w:eastAsia="Times New Roman"/>
           <w:lang w:eastAsia="fr-FR"/>
@@ -3964,6 +4071,7 @@
       <w:r>
         <w:rPr>
           <w:rFonts w:ascii="Times New Roman" w:eastAsia="Times New Roman" w:hAnsi="Times New Roman" w:cs="Times New Roman"/>
+          <w:noProof/>
           <w:szCs w:val="22"/>
           <w:lang w:eastAsia="fr-FR"/>
         </w:rPr>
@@ -4078,24 +4186,14 @@
                             <w:r>
                               <w:t xml:space="preserve">Tableau </w:t>
                             </w:r>
-                            <w:r>
-                              <w:fldChar w:fldCharType="begin"/>
-                            </w:r>
-                            <w:r>
-                              <w:instrText xml:space="preserve"> SEQ Tableau \* ARABIC </w:instrText>
-                            </w:r>
-                            <w:r>
-                              <w:fldChar w:fldCharType="separate"/>
-                            </w:r>
-                            <w:r>
-                              <w:rPr>
-                                <w:noProof/>
-                              </w:rPr>
-                              <w:t>1</w:t>
-                            </w:r>
-                            <w:r>
-                              <w:fldChar w:fldCharType="end"/>
-                            </w:r>
+                            <w:fldSimple w:instr=" SEQ Tableau \* ARABIC ">
+                              <w:r>
+                                <w:rPr>
+                                  <w:noProof/>
+                                </w:rPr>
+                                <w:t>1</w:t>
+                              </w:r>
+                            </w:fldSimple>
                             <w:r>
                               <w:t xml:space="preserve"> : Statistiques descriptives par département</w:t>
                             </w:r>
@@ -4129,24 +4227,14 @@
                       <w:r>
                         <w:t xml:space="preserve">Tableau </w:t>
                       </w:r>
-                      <w:r>
-                        <w:fldChar w:fldCharType="begin"/>
-                      </w:r>
-                      <w:r>
-                        <w:instrText xml:space="preserve"> SEQ Tableau \* ARABIC </w:instrText>
-                      </w:r>
-                      <w:r>
-                        <w:fldChar w:fldCharType="separate"/>
-                      </w:r>
-                      <w:r>
-                        <w:rPr>
-                          <w:noProof/>
-                        </w:rPr>
-                        <w:t>1</w:t>
-                      </w:r>
-                      <w:r>
-                        <w:fldChar w:fldCharType="end"/>
-                      </w:r>
+                      <w:fldSimple w:instr=" SEQ Tableau \* ARABIC ">
+                        <w:r>
+                          <w:rPr>
+                            <w:noProof/>
+                          </w:rPr>
+                          <w:t>1</w:t>
+                        </w:r>
+                      </w:fldSimple>
                       <w:r>
                         <w:t xml:space="preserve"> : Statistiques descriptives par département</w:t>
                       </w:r>
@@ -4847,24 +4935,14 @@
                             <w:r>
                               <w:t xml:space="preserve">Tableau </w:t>
                             </w:r>
-                            <w:r>
-                              <w:fldChar w:fldCharType="begin"/>
-                            </w:r>
-                            <w:r>
-                              <w:instrText xml:space="preserve"> SEQ Tableau \* ARABIC </w:instrText>
-                            </w:r>
-                            <w:r>
-                              <w:fldChar w:fldCharType="separate"/>
-                            </w:r>
-                            <w:r>
-                              <w:rPr>
-                                <w:noProof/>
-                              </w:rPr>
-                              <w:t>2</w:t>
-                            </w:r>
-                            <w:r>
-                              <w:fldChar w:fldCharType="end"/>
-                            </w:r>
+                            <w:fldSimple w:instr=" SEQ Tableau \* ARABIC ">
+                              <w:r>
+                                <w:rPr>
+                                  <w:noProof/>
+                                </w:rPr>
+                                <w:t>2</w:t>
+                              </w:r>
+                            </w:fldSimple>
                             <w:r>
                               <w:t xml:space="preserve"> : Test ANOVA des variables quantitatives</w:t>
                             </w:r>
@@ -4901,24 +4979,14 @@
                       <w:r>
                         <w:t xml:space="preserve">Tableau </w:t>
                       </w:r>
-                      <w:r>
-                        <w:fldChar w:fldCharType="begin"/>
-                      </w:r>
-                      <w:r>
-                        <w:instrText xml:space="preserve"> SEQ Tableau \* ARABIC </w:instrText>
-                      </w:r>
-                      <w:r>
-                        <w:fldChar w:fldCharType="separate"/>
-                      </w:r>
-                      <w:r>
-                        <w:rPr>
-                          <w:noProof/>
-                        </w:rPr>
-                        <w:t>2</w:t>
-                      </w:r>
-                      <w:r>
-                        <w:fldChar w:fldCharType="end"/>
-                      </w:r>
+                      <w:fldSimple w:instr=" SEQ Tableau \* ARABIC ">
+                        <w:r>
+                          <w:rPr>
+                            <w:noProof/>
+                          </w:rPr>
+                          <w:t>2</w:t>
+                        </w:r>
+                      </w:fldSimple>
                       <w:r>
                         <w:t xml:space="preserve"> : Test ANOVA des variables quantitatives</w:t>
                       </w:r>
@@ -4934,6 +5002,7 @@
       <w:r>
         <w:rPr>
           <w:rFonts w:eastAsia="Times New Roman"/>
+          <w:noProof/>
           <w:szCs w:val="22"/>
           <w:lang w:eastAsia="fr-FR"/>
         </w:rPr>
@@ -5228,24 +5297,14 @@
                             <w:r>
                               <w:t xml:space="preserve">Figure </w:t>
                             </w:r>
-                            <w:r>
-                              <w:fldChar w:fldCharType="begin"/>
-                            </w:r>
-                            <w:r>
-                              <w:instrText xml:space="preserve"> SEQ Figure \* ARABIC </w:instrText>
-                            </w:r>
-                            <w:r>
-                              <w:fldChar w:fldCharType="separate"/>
-                            </w:r>
-                            <w:r>
-                              <w:rPr>
-                                <w:noProof/>
-                              </w:rPr>
-                              <w:t>1</w:t>
-                            </w:r>
-                            <w:r>
-                              <w:fldChar w:fldCharType="end"/>
-                            </w:r>
+                            <w:fldSimple w:instr=" SEQ Figure \* ARABIC ">
+                              <w:r>
+                                <w:rPr>
+                                  <w:noProof/>
+                                </w:rPr>
+                                <w:t>1</w:t>
+                              </w:r>
+                            </w:fldSimple>
                             <w:r>
                               <w:t xml:space="preserve"> : Histogramme de la répartition des scores par département</w:t>
                             </w:r>
@@ -5279,24 +5338,14 @@
                       <w:r>
                         <w:t xml:space="preserve">Figure </w:t>
                       </w:r>
-                      <w:r>
-                        <w:fldChar w:fldCharType="begin"/>
-                      </w:r>
-                      <w:r>
-                        <w:instrText xml:space="preserve"> SEQ Figure \* ARABIC </w:instrText>
-                      </w:r>
-                      <w:r>
-                        <w:fldChar w:fldCharType="separate"/>
-                      </w:r>
-                      <w:r>
-                        <w:rPr>
-                          <w:noProof/>
-                        </w:rPr>
-                        <w:t>1</w:t>
-                      </w:r>
-                      <w:r>
-                        <w:fldChar w:fldCharType="end"/>
-                      </w:r>
+                      <w:fldSimple w:instr=" SEQ Figure \* ARABIC ">
+                        <w:r>
+                          <w:rPr>
+                            <w:noProof/>
+                          </w:rPr>
+                          <w:t>1</w:t>
+                        </w:r>
+                      </w:fldSimple>
                       <w:r>
                         <w:t xml:space="preserve"> : Histogramme de la répartition des scores par département</w:t>
                       </w:r>
@@ -5736,24 +5785,14 @@
                             <w:r>
                               <w:t xml:space="preserve">Figure </w:t>
                             </w:r>
-                            <w:r>
-                              <w:fldChar w:fldCharType="begin"/>
-                            </w:r>
-                            <w:r>
-                              <w:instrText xml:space="preserve"> SEQ Figure \* ARABIC </w:instrText>
-                            </w:r>
-                            <w:r>
-                              <w:fldChar w:fldCharType="separate"/>
-                            </w:r>
-                            <w:r>
-                              <w:rPr>
-                                <w:noProof/>
-                              </w:rPr>
-                              <w:t>2</w:t>
-                            </w:r>
-                            <w:r>
-                              <w:fldChar w:fldCharType="end"/>
-                            </w:r>
+                            <w:fldSimple w:instr=" SEQ Figure \* ARABIC ">
+                              <w:r>
+                                <w:rPr>
+                                  <w:noProof/>
+                                </w:rPr>
+                                <w:t>2</w:t>
+                              </w:r>
+                            </w:fldSimple>
                             <w:r>
                               <w:t xml:space="preserve"> : Corrélation du score de performance sur les variables quantitatives</w:t>
                             </w:r>
@@ -5788,24 +5827,14 @@
                       <w:r>
                         <w:t xml:space="preserve">Figure </w:t>
                       </w:r>
-                      <w:r>
-                        <w:fldChar w:fldCharType="begin"/>
-                      </w:r>
-                      <w:r>
-                        <w:instrText xml:space="preserve"> SEQ Figure \* ARABIC </w:instrText>
-                      </w:r>
-                      <w:r>
-                        <w:fldChar w:fldCharType="separate"/>
-                      </w:r>
-                      <w:r>
-                        <w:rPr>
-                          <w:noProof/>
-                        </w:rPr>
-                        <w:t>2</w:t>
-                      </w:r>
-                      <w:r>
-                        <w:fldChar w:fldCharType="end"/>
-                      </w:r>
+                      <w:fldSimple w:instr=" SEQ Figure \* ARABIC ">
+                        <w:r>
+                          <w:rPr>
+                            <w:noProof/>
+                          </w:rPr>
+                          <w:t>2</w:t>
+                        </w:r>
+                      </w:fldSimple>
                       <w:r>
                         <w:t xml:space="preserve"> : Corrélation du score de performance sur les variables quantitatives</w:t>
                       </w:r>
@@ -6007,24 +6036,14 @@
                             <w:r>
                               <w:t xml:space="preserve">Tableau </w:t>
                             </w:r>
-                            <w:r>
-                              <w:fldChar w:fldCharType="begin"/>
-                            </w:r>
-                            <w:r>
-                              <w:instrText xml:space="preserve"> SEQ Tableau \* ARABIC </w:instrText>
-                            </w:r>
-                            <w:r>
-                              <w:fldChar w:fldCharType="separate"/>
-                            </w:r>
-                            <w:r>
-                              <w:rPr>
-                                <w:noProof/>
-                              </w:rPr>
-                              <w:t>3</w:t>
-                            </w:r>
-                            <w:r>
-                              <w:fldChar w:fldCharType="end"/>
-                            </w:r>
+                            <w:fldSimple w:instr=" SEQ Tableau \* ARABIC ">
+                              <w:r>
+                                <w:rPr>
+                                  <w:noProof/>
+                                </w:rPr>
+                                <w:t>3</w:t>
+                              </w:r>
+                            </w:fldSimple>
                             <w:r>
                               <w:t xml:space="preserve"> : Régression multivariée sur le Score de Performance</w:t>
                             </w:r>
@@ -6059,24 +6078,14 @@
                       <w:r>
                         <w:t xml:space="preserve">Tableau </w:t>
                       </w:r>
-                      <w:r>
-                        <w:fldChar w:fldCharType="begin"/>
-                      </w:r>
-                      <w:r>
-                        <w:instrText xml:space="preserve"> SEQ Tableau \* ARABIC </w:instrText>
-                      </w:r>
-                      <w:r>
-                        <w:fldChar w:fldCharType="separate"/>
-                      </w:r>
-                      <w:r>
-                        <w:rPr>
-                          <w:noProof/>
-                        </w:rPr>
-                        <w:t>3</w:t>
-                      </w:r>
-                      <w:r>
-                        <w:fldChar w:fldCharType="end"/>
-                      </w:r>
+                      <w:fldSimple w:instr=" SEQ Tableau \* ARABIC ">
+                        <w:r>
+                          <w:rPr>
+                            <w:noProof/>
+                          </w:rPr>
+                          <w:t>3</w:t>
+                        </w:r>
+                      </w:fldSimple>
                       <w:r>
                         <w:t xml:space="preserve"> : Régression multivariée sur le Score de Performance</w:t>
                       </w:r>
@@ -6092,6 +6101,7 @@
       <w:r>
         <w:rPr>
           <w:rFonts w:eastAsia="Times New Roman"/>
+          <w:noProof/>
           <w:lang w:val="en-GB" w:eastAsia="fr-FR"/>
         </w:rPr>
         <w:drawing>
@@ -6543,24 +6553,14 @@
                             <w:r>
                               <w:t xml:space="preserve">Tableau </w:t>
                             </w:r>
-                            <w:r>
-                              <w:fldChar w:fldCharType="begin"/>
-                            </w:r>
-                            <w:r>
-                              <w:instrText xml:space="preserve"> SEQ Tableau \* ARABIC </w:instrText>
-                            </w:r>
-                            <w:r>
-                              <w:fldChar w:fldCharType="separate"/>
-                            </w:r>
-                            <w:r>
-                              <w:rPr>
-                                <w:noProof/>
-                              </w:rPr>
-                              <w:t>4</w:t>
-                            </w:r>
-                            <w:r>
-                              <w:fldChar w:fldCharType="end"/>
-                            </w:r>
+                            <w:fldSimple w:instr=" SEQ Tableau \* ARABIC ">
+                              <w:r>
+                                <w:rPr>
+                                  <w:noProof/>
+                                </w:rPr>
+                                <w:t>4</w:t>
+                              </w:r>
+                            </w:fldSimple>
                             <w:r>
                               <w:t xml:space="preserve"> : </w:t>
                             </w:r>
@@ -6598,24 +6598,14 @@
                       <w:r>
                         <w:t xml:space="preserve">Tableau </w:t>
                       </w:r>
-                      <w:r>
-                        <w:fldChar w:fldCharType="begin"/>
-                      </w:r>
-                      <w:r>
-                        <w:instrText xml:space="preserve"> SEQ Tableau \* ARABIC </w:instrText>
-                      </w:r>
-                      <w:r>
-                        <w:fldChar w:fldCharType="separate"/>
-                      </w:r>
-                      <w:r>
-                        <w:rPr>
-                          <w:noProof/>
-                        </w:rPr>
-                        <w:t>4</w:t>
-                      </w:r>
-                      <w:r>
-                        <w:fldChar w:fldCharType="end"/>
-                      </w:r>
+                      <w:fldSimple w:instr=" SEQ Tableau \* ARABIC ">
+                        <w:r>
+                          <w:rPr>
+                            <w:noProof/>
+                          </w:rPr>
+                          <w:t>4</w:t>
+                        </w:r>
+                      </w:fldSimple>
                       <w:r>
                         <w:t xml:space="preserve"> : </w:t>
                       </w:r>
@@ -6634,6 +6624,7 @@
       <w:r>
         <w:rPr>
           <w:rFonts w:eastAsia="Times New Roman"/>
+          <w:noProof/>
           <w:lang w:eastAsia="fr-FR"/>
         </w:rPr>
         <w:drawing>
@@ -6930,24 +6921,14 @@
                             <w:r>
                               <w:t xml:space="preserve">Figure </w:t>
                             </w:r>
-                            <w:r>
-                              <w:fldChar w:fldCharType="begin"/>
-                            </w:r>
-                            <w:r>
-                              <w:instrText xml:space="preserve"> SEQ Figure \* ARABIC </w:instrText>
-                            </w:r>
-                            <w:r>
-                              <w:fldChar w:fldCharType="separate"/>
-                            </w:r>
-                            <w:r>
-                              <w:rPr>
-                                <w:noProof/>
-                              </w:rPr>
-                              <w:t>3</w:t>
-                            </w:r>
-                            <w:r>
-                              <w:fldChar w:fldCharType="end"/>
-                            </w:r>
+                            <w:fldSimple w:instr=" SEQ Figure \* ARABIC ">
+                              <w:r>
+                                <w:rPr>
+                                  <w:noProof/>
+                                </w:rPr>
+                                <w:t>3</w:t>
+                              </w:r>
+                            </w:fldSimple>
                             <w:r>
                               <w:t xml:space="preserve"> : Distribution des variables qualitatives par département</w:t>
                             </w:r>
@@ -6982,24 +6963,14 @@
                       <w:r>
                         <w:t xml:space="preserve">Figure </w:t>
                       </w:r>
-                      <w:r>
-                        <w:fldChar w:fldCharType="begin"/>
-                      </w:r>
-                      <w:r>
-                        <w:instrText xml:space="preserve"> SEQ Figure \* ARABIC </w:instrText>
-                      </w:r>
-                      <w:r>
-                        <w:fldChar w:fldCharType="separate"/>
-                      </w:r>
-                      <w:r>
-                        <w:rPr>
-                          <w:noProof/>
-                        </w:rPr>
-                        <w:t>3</w:t>
-                      </w:r>
-                      <w:r>
-                        <w:fldChar w:fldCharType="end"/>
-                      </w:r>
+                      <w:fldSimple w:instr=" SEQ Figure \* ARABIC ">
+                        <w:r>
+                          <w:rPr>
+                            <w:noProof/>
+                          </w:rPr>
+                          <w:t>3</w:t>
+                        </w:r>
+                      </w:fldSimple>
                       <w:r>
                         <w:t xml:space="preserve"> : Distribution des variables qualitatives par département</w:t>
                       </w:r>
@@ -7517,24 +7488,14 @@
                             <w:r>
                               <w:t xml:space="preserve">Tableau </w:t>
                             </w:r>
-                            <w:r>
-                              <w:fldChar w:fldCharType="begin"/>
-                            </w:r>
-                            <w:r>
-                              <w:instrText xml:space="preserve"> SEQ Tableau \* ARABIC </w:instrText>
-                            </w:r>
-                            <w:r>
-                              <w:fldChar w:fldCharType="separate"/>
-                            </w:r>
-                            <w:r>
-                              <w:rPr>
-                                <w:noProof/>
-                              </w:rPr>
-                              <w:t>5</w:t>
-                            </w:r>
-                            <w:r>
-                              <w:fldChar w:fldCharType="end"/>
-                            </w:r>
+                            <w:fldSimple w:instr=" SEQ Tableau \* ARABIC ">
+                              <w:r>
+                                <w:rPr>
+                                  <w:noProof/>
+                                </w:rPr>
+                                <w:t>5</w:t>
+                              </w:r>
+                            </w:fldSimple>
                             <w:r>
                               <w:t xml:space="preserve"> : Test du Chi² sur les variables qualitatives</w:t>
                             </w:r>
@@ -7569,24 +7530,14 @@
                       <w:r>
                         <w:t xml:space="preserve">Tableau </w:t>
                       </w:r>
-                      <w:r>
-                        <w:fldChar w:fldCharType="begin"/>
-                      </w:r>
-                      <w:r>
-                        <w:instrText xml:space="preserve"> SEQ Tableau \* ARABIC </w:instrText>
-                      </w:r>
-                      <w:r>
-                        <w:fldChar w:fldCharType="separate"/>
-                      </w:r>
-                      <w:r>
-                        <w:rPr>
-                          <w:noProof/>
-                        </w:rPr>
-                        <w:t>5</w:t>
-                      </w:r>
-                      <w:r>
-                        <w:fldChar w:fldCharType="end"/>
-                      </w:r>
+                      <w:fldSimple w:instr=" SEQ Tableau \* ARABIC ">
+                        <w:r>
+                          <w:rPr>
+                            <w:noProof/>
+                          </w:rPr>
+                          <w:t>5</w:t>
+                        </w:r>
+                      </w:fldSimple>
                       <w:r>
                         <w:t xml:space="preserve"> : Test du Chi² sur les variables qualitatives</w:t>
                       </w:r>
@@ -7602,6 +7553,7 @@
       <w:r>
         <w:rPr>
           <w:rFonts w:eastAsia="Times New Roman"/>
+          <w:noProof/>
           <w:lang w:eastAsia="fr-FR"/>
         </w:rPr>
         <w:drawing>
@@ -7812,24 +7764,14 @@
                             <w:r>
                               <w:t xml:space="preserve">Tableau </w:t>
                             </w:r>
-                            <w:r>
-                              <w:fldChar w:fldCharType="begin"/>
-                            </w:r>
-                            <w:r>
-                              <w:instrText xml:space="preserve"> SEQ Tableau \* ARABIC </w:instrText>
-                            </w:r>
-                            <w:r>
-                              <w:fldChar w:fldCharType="separate"/>
-                            </w:r>
-                            <w:r>
-                              <w:rPr>
-                                <w:noProof/>
-                              </w:rPr>
-                              <w:t>6</w:t>
-                            </w:r>
-                            <w:r>
-                              <w:fldChar w:fldCharType="end"/>
-                            </w:r>
+                            <w:fldSimple w:instr=" SEQ Tableau \* ARABIC ">
+                              <w:r>
+                                <w:rPr>
+                                  <w:noProof/>
+                                </w:rPr>
+                                <w:t>6</w:t>
+                              </w:r>
+                            </w:fldSimple>
                             <w:r>
                               <w:t xml:space="preserve"> : </w:t>
                             </w:r>
@@ -7867,24 +7809,14 @@
                       <w:r>
                         <w:t xml:space="preserve">Tableau </w:t>
                       </w:r>
-                      <w:r>
-                        <w:fldChar w:fldCharType="begin"/>
-                      </w:r>
-                      <w:r>
-                        <w:instrText xml:space="preserve"> SEQ Tableau \* ARABIC </w:instrText>
-                      </w:r>
-                      <w:r>
-                        <w:fldChar w:fldCharType="separate"/>
-                      </w:r>
-                      <w:r>
-                        <w:rPr>
-                          <w:noProof/>
-                        </w:rPr>
-                        <w:t>6</w:t>
-                      </w:r>
-                      <w:r>
-                        <w:fldChar w:fldCharType="end"/>
-                      </w:r>
+                      <w:fldSimple w:instr=" SEQ Tableau \* ARABIC ">
+                        <w:r>
+                          <w:rPr>
+                            <w:noProof/>
+                          </w:rPr>
+                          <w:t>6</w:t>
+                        </w:r>
+                      </w:fldSimple>
                       <w:r>
                         <w:t xml:space="preserve"> : </w:t>
                       </w:r>
@@ -7903,6 +7835,7 @@
       <w:r>
         <w:rPr>
           <w:rFonts w:eastAsia="Times New Roman"/>
+          <w:noProof/>
           <w:lang w:eastAsia="fr-FR"/>
         </w:rPr>
         <w:drawing>
@@ -9389,24 +9322,14 @@
                             <w:r>
                               <w:t xml:space="preserve">Tableau </w:t>
                             </w:r>
-                            <w:r>
-                              <w:fldChar w:fldCharType="begin"/>
-                            </w:r>
-                            <w:r>
-                              <w:instrText xml:space="preserve"> SEQ Tableau \* ARABIC </w:instrText>
-                            </w:r>
-                            <w:r>
-                              <w:fldChar w:fldCharType="separate"/>
-                            </w:r>
-                            <w:r>
-                              <w:rPr>
-                                <w:noProof/>
-                              </w:rPr>
-                              <w:t>7</w:t>
-                            </w:r>
-                            <w:r>
-                              <w:fldChar w:fldCharType="end"/>
-                            </w:r>
+                            <w:fldSimple w:instr=" SEQ Tableau \* ARABIC ">
+                              <w:r>
+                                <w:rPr>
+                                  <w:noProof/>
+                                </w:rPr>
+                                <w:t>7</w:t>
+                              </w:r>
+                            </w:fldSimple>
                             <w:r>
                               <w:t xml:space="preserve"> : Résultats du R² sur les variables explicatives pas département</w:t>
                             </w:r>
@@ -9441,24 +9364,14 @@
                       <w:r>
                         <w:t xml:space="preserve">Tableau </w:t>
                       </w:r>
-                      <w:r>
-                        <w:fldChar w:fldCharType="begin"/>
-                      </w:r>
-                      <w:r>
-                        <w:instrText xml:space="preserve"> SEQ Tableau \* ARABIC </w:instrText>
-                      </w:r>
-                      <w:r>
-                        <w:fldChar w:fldCharType="separate"/>
-                      </w:r>
-                      <w:r>
-                        <w:rPr>
-                          <w:noProof/>
-                        </w:rPr>
-                        <w:t>7</w:t>
-                      </w:r>
-                      <w:r>
-                        <w:fldChar w:fldCharType="end"/>
-                      </w:r>
+                      <w:fldSimple w:instr=" SEQ Tableau \* ARABIC ">
+                        <w:r>
+                          <w:rPr>
+                            <w:noProof/>
+                          </w:rPr>
+                          <w:t>7</w:t>
+                        </w:r>
+                      </w:fldSimple>
                       <w:r>
                         <w:t xml:space="preserve"> : Résultats du R² sur les variables explicatives pas département</w:t>
                       </w:r>
@@ -9474,6 +9387,7 @@
       <w:r>
         <w:rPr>
           <w:rFonts w:eastAsia="Times New Roman"/>
+          <w:noProof/>
           <w:lang w:eastAsia="fr-FR"/>
         </w:rPr>
         <w:drawing>
@@ -9539,6 +9453,7 @@
       <w:r>
         <w:rPr>
           <w:rFonts w:eastAsia="Times New Roman"/>
+          <w:noProof/>
           <w:lang w:eastAsia="fr-FR"/>
         </w:rPr>
         <w:drawing>
@@ -10224,24 +10139,14 @@
                             <w:r>
                               <w:t xml:space="preserve">Tableau </w:t>
                             </w:r>
-                            <w:r>
-                              <w:fldChar w:fldCharType="begin"/>
-                            </w:r>
-                            <w:r>
-                              <w:instrText xml:space="preserve"> SEQ Tableau \* ARABIC </w:instrText>
-                            </w:r>
-                            <w:r>
-                              <w:fldChar w:fldCharType="separate"/>
-                            </w:r>
-                            <w:r>
-                              <w:rPr>
-                                <w:noProof/>
-                              </w:rPr>
-                              <w:t>8</w:t>
-                            </w:r>
-                            <w:r>
-                              <w:fldChar w:fldCharType="end"/>
-                            </w:r>
+                            <w:fldSimple w:instr=" SEQ Tableau \* ARABIC ">
+                              <w:r>
+                                <w:rPr>
+                                  <w:noProof/>
+                                </w:rPr>
+                                <w:t>8</w:t>
+                              </w:r>
+                            </w:fldSimple>
                             <w:r>
                               <w:t xml:space="preserve"> : Test de normalité avec Shapiro-</w:t>
                             </w:r>
@@ -10281,24 +10186,14 @@
                       <w:r>
                         <w:t xml:space="preserve">Tableau </w:t>
                       </w:r>
-                      <w:r>
-                        <w:fldChar w:fldCharType="begin"/>
-                      </w:r>
-                      <w:r>
-                        <w:instrText xml:space="preserve"> SEQ Tableau \* ARABIC </w:instrText>
-                      </w:r>
-                      <w:r>
-                        <w:fldChar w:fldCharType="separate"/>
-                      </w:r>
-                      <w:r>
-                        <w:rPr>
-                          <w:noProof/>
-                        </w:rPr>
-                        <w:t>8</w:t>
-                      </w:r>
-                      <w:r>
-                        <w:fldChar w:fldCharType="end"/>
-                      </w:r>
+                      <w:fldSimple w:instr=" SEQ Tableau \* ARABIC ">
+                        <w:r>
+                          <w:rPr>
+                            <w:noProof/>
+                          </w:rPr>
+                          <w:t>8</w:t>
+                        </w:r>
+                      </w:fldSimple>
                       <w:r>
                         <w:t xml:space="preserve"> : Test de normalité avec Shapiro-</w:t>
                       </w:r>
@@ -10319,6 +10214,7 @@
       <w:r>
         <w:rPr>
           <w:rFonts w:eastAsia="Times New Roman"/>
+          <w:noProof/>
           <w:lang w:eastAsia="fr-FR"/>
         </w:rPr>
         <w:drawing>
@@ -10528,24 +10424,14 @@
                             <w:r>
                               <w:t xml:space="preserve">Tableau </w:t>
                             </w:r>
-                            <w:r>
-                              <w:fldChar w:fldCharType="begin"/>
-                            </w:r>
-                            <w:r>
-                              <w:instrText xml:space="preserve"> SEQ Tableau \* ARABIC </w:instrText>
-                            </w:r>
-                            <w:r>
-                              <w:fldChar w:fldCharType="separate"/>
-                            </w:r>
-                            <w:r>
-                              <w:rPr>
-                                <w:noProof/>
-                              </w:rPr>
-                              <w:t>9</w:t>
-                            </w:r>
-                            <w:r>
-                              <w:fldChar w:fldCharType="end"/>
-                            </w:r>
+                            <w:fldSimple w:instr=" SEQ Tableau \* ARABIC ">
+                              <w:r>
+                                <w:rPr>
+                                  <w:noProof/>
+                                </w:rPr>
+                                <w:t>9</w:t>
+                              </w:r>
+                            </w:fldSimple>
                             <w:r>
                               <w:t xml:space="preserve"> : Corrélations du </w:t>
                             </w:r>
@@ -10587,24 +10473,14 @@
                       <w:r>
                         <w:t xml:space="preserve">Tableau </w:t>
                       </w:r>
-                      <w:r>
-                        <w:fldChar w:fldCharType="begin"/>
-                      </w:r>
-                      <w:r>
-                        <w:instrText xml:space="preserve"> SEQ Tableau \* ARABIC </w:instrText>
-                      </w:r>
-                      <w:r>
-                        <w:fldChar w:fldCharType="separate"/>
-                      </w:r>
-                      <w:r>
-                        <w:rPr>
-                          <w:noProof/>
-                        </w:rPr>
-                        <w:t>9</w:t>
-                      </w:r>
-                      <w:r>
-                        <w:fldChar w:fldCharType="end"/>
-                      </w:r>
+                      <w:fldSimple w:instr=" SEQ Tableau \* ARABIC ">
+                        <w:r>
+                          <w:rPr>
+                            <w:noProof/>
+                          </w:rPr>
+                          <w:t>9</w:t>
+                        </w:r>
+                      </w:fldSimple>
                       <w:r>
                         <w:t xml:space="preserve"> : Corrélations du </w:t>
                       </w:r>
@@ -10631,6 +10507,9 @@
     </w:p>
     <w:p>
       <w:r>
+        <w:rPr>
+          <w:noProof/>
+        </w:rPr>
         <w:drawing>
           <wp:anchor distT="0" distB="0" distL="114300" distR="114300" simplePos="0" relativeHeight="251695104" behindDoc="0" locked="0" layoutInCell="1" allowOverlap="1" wp14:anchorId="3568072F" wp14:editId="427ADADA">
             <wp:simplePos x="0" y="0"/>
@@ -10929,24 +10808,14 @@
                             <w:r>
                               <w:t xml:space="preserve">Figure </w:t>
                             </w:r>
-                            <w:r>
-                              <w:fldChar w:fldCharType="begin"/>
-                            </w:r>
-                            <w:r>
-                              <w:instrText xml:space="preserve"> SEQ Figure \* ARABIC </w:instrText>
-                            </w:r>
-                            <w:r>
-                              <w:fldChar w:fldCharType="separate"/>
-                            </w:r>
-                            <w:r>
-                              <w:rPr>
-                                <w:noProof/>
-                              </w:rPr>
-                              <w:t>4</w:t>
-                            </w:r>
-                            <w:r>
-                              <w:fldChar w:fldCharType="end"/>
-                            </w:r>
+                            <w:fldSimple w:instr=" SEQ Figure \* ARABIC ">
+                              <w:r>
+                                <w:rPr>
+                                  <w:noProof/>
+                                </w:rPr>
+                                <w:t>4</w:t>
+                              </w:r>
+                            </w:fldSimple>
                             <w:r>
                               <w:t xml:space="preserve"> : Histogramme de la répartition des niveaux d'études par département</w:t>
                             </w:r>
@@ -10981,24 +10850,14 @@
                       <w:r>
                         <w:t xml:space="preserve">Figure </w:t>
                       </w:r>
-                      <w:r>
-                        <w:fldChar w:fldCharType="begin"/>
-                      </w:r>
-                      <w:r>
-                        <w:instrText xml:space="preserve"> SEQ Figure \* ARABIC </w:instrText>
-                      </w:r>
-                      <w:r>
-                        <w:fldChar w:fldCharType="separate"/>
-                      </w:r>
-                      <w:r>
-                        <w:rPr>
-                          <w:noProof/>
-                        </w:rPr>
-                        <w:t>4</w:t>
-                      </w:r>
-                      <w:r>
-                        <w:fldChar w:fldCharType="end"/>
-                      </w:r>
+                      <w:fldSimple w:instr=" SEQ Figure \* ARABIC ">
+                        <w:r>
+                          <w:rPr>
+                            <w:noProof/>
+                          </w:rPr>
+                          <w:t>4</w:t>
+                        </w:r>
+                      </w:fldSimple>
                       <w:r>
                         <w:t xml:space="preserve"> : Histogramme de la répartition des niveaux d'études par département</w:t>
                       </w:r>
@@ -16064,6 +15923,7 @@
   <w:style w:type="character" w:default="1" w:styleId="Policepardfaut">
     <w:name w:val="Default Paragraph Font"/>
     <w:uiPriority w:val="1"/>
+    <w:semiHidden/>
     <w:unhideWhenUsed/>
   </w:style>
   <w:style w:type="table" w:default="1" w:styleId="TableauNormal">
@@ -16685,7 +16545,7 @@
     <w:charset w:val="00"/>
     <w:family w:val="roman"/>
     <w:pitch w:val="variable"/>
-    <w:sig w:usb0="E0002AFF" w:usb1="C0007843" w:usb2="00000009" w:usb3="00000000" w:csb0="000001FF" w:csb1="00000000"/>
+    <w:sig w:usb0="E0002EFF" w:usb1="C000785B" w:usb2="00000009" w:usb3="00000000" w:csb0="000001FF" w:csb1="00000000"/>
   </w:font>
   <w:font w:name="Courier New">
     <w:panose1 w:val="02070309020205020404"/>
@@ -16715,19 +16575,26 @@
     <w:pitch w:val="variable"/>
     <w:sig w:usb0="00000287" w:usb1="00000000" w:usb2="00000000" w:usb3="00000000" w:csb0="0000009F" w:csb1="00000000"/>
   </w:font>
+  <w:font w:name="Arial">
+    <w:panose1 w:val="020B0604020202020204"/>
+    <w:charset w:val="00"/>
+    <w:family w:val="swiss"/>
+    <w:pitch w:val="variable"/>
+    <w:sig w:usb0="E0002EFF" w:usb1="C000785B" w:usb2="00000009" w:usb3="00000000" w:csb0="000001FF" w:csb1="00000000"/>
+  </w:font>
   <w:font w:name="Calibri">
     <w:panose1 w:val="020F0502020204030204"/>
     <w:charset w:val="00"/>
     <w:family w:val="swiss"/>
     <w:pitch w:val="variable"/>
-    <w:sig w:usb0="E00002FF" w:usb1="4000ACFF" w:usb2="00000001" w:usb3="00000000" w:csb0="0000019F" w:csb1="00000000"/>
+    <w:sig w:usb0="E4002EFF" w:usb1="C200247B" w:usb2="00000009" w:usb3="00000000" w:csb0="000001FF" w:csb1="00000000"/>
   </w:font>
   <w:font w:name="Calibri Light">
     <w:panose1 w:val="020F0302020204030204"/>
     <w:charset w:val="00"/>
     <w:family w:val="swiss"/>
     <w:pitch w:val="variable"/>
-    <w:sig w:usb0="A00002EF" w:usb1="4000207B" w:usb2="00000000" w:usb3="00000000" w:csb0="0000009F" w:csb1="00000000"/>
+    <w:sig w:usb0="E4002EFF" w:usb1="C200247B" w:usb2="00000009" w:usb3="00000000" w:csb0="000001FF" w:csb1="00000000"/>
   </w:font>
 </w:fonts>
 </file>
@@ -16751,6 +16618,7 @@
     <w:rsidRoot w:val="004131D1"/>
     <w:rsid w:val="001551FC"/>
     <w:rsid w:val="00195AF0"/>
+    <w:rsid w:val="002B5E12"/>
     <w:rsid w:val="00353CA6"/>
     <w:rsid w:val="004131D1"/>
     <w:rsid w:val="007B3F50"/>
